--- a/THEORY QUESTIONS ASSIGNMENT - NANO FOUNDATION Kara Howard.docx
+++ b/THEORY QUESTIONS ASSIGNMENT - NANO FOUNDATION Kara Howard.docx
@@ -10349,17 +10349,7 @@
                 <w:szCs w:val="25"/>
                 <w:shd w:val="clear" w:color="auto" w:fill="F9F9F9"/>
               </w:rPr>
-              <w:t>R</w:t>
-            </w:r>
-            <w:r>
-              <w:rPr>
-                <w:rFonts w:ascii="Arial" w:hAnsi="Arial" w:cs="Arial"/>
-                <w:color w:val="0070C0"/>
-                <w:sz w:val="25"/>
-                <w:szCs w:val="25"/>
-                <w:shd w:val="clear" w:color="auto" w:fill="F9F9F9"/>
-              </w:rPr>
-              <w:t>eturns -1 if the value is not found.</w:t>
+              <w:t>Returns -1 if the value is not found.</w:t>
             </w:r>
           </w:p>
         </w:tc>
@@ -16800,27 +16790,7 @@
                 <w:szCs w:val="25"/>
                 <w:shd w:val="clear" w:color="auto" w:fill="F9F9F9"/>
               </w:rPr>
-              <w:t xml:space="preserve">) method appends </w:t>
-            </w:r>
-            <w:r>
-              <w:rPr>
-                <w:rFonts w:ascii="Arial" w:hAnsi="Arial" w:cs="Arial"/>
-                <w:color w:val="0070C0"/>
-                <w:sz w:val="25"/>
-                <w:szCs w:val="25"/>
-                <w:shd w:val="clear" w:color="auto" w:fill="F9F9F9"/>
-              </w:rPr>
-              <w:t xml:space="preserve">(adds) </w:t>
-            </w:r>
-            <w:r>
-              <w:rPr>
-                <w:rFonts w:ascii="Arial" w:hAnsi="Arial" w:cs="Arial"/>
-                <w:color w:val="0070C0"/>
-                <w:sz w:val="25"/>
-                <w:szCs w:val="25"/>
-                <w:shd w:val="clear" w:color="auto" w:fill="F9F9F9"/>
-              </w:rPr>
-              <w:t>an element to the end of the list.</w:t>
+              <w:t>) method appends (adds) an element to the end of the list.</w:t>
             </w:r>
           </w:p>
         </w:tc>
@@ -17599,11 +17569,70 @@
           </w:tcPr>
           <w:p>
             <w:pPr>
-              <w:pStyle w:val="TableParagraph"/>
-              <w:rPr>
-                <w:rFonts w:ascii="Times New Roman"/>
-              </w:rPr>
-            </w:pPr>
+              <w:tabs>
+                <w:tab w:val="left" w:pos="821"/>
+                <w:tab w:val="left" w:pos="822"/>
+              </w:tabs>
+              <w:spacing w:before="100" w:line="287" w:lineRule="exact"/>
+              <w:ind w:left="460"/>
+              <w:rPr>
+                <w:rFonts w:ascii="Times New Roman"/>
+              </w:rPr>
+            </w:pPr>
+            <w:r>
+              <w:rPr>
+                <w:rFonts w:ascii="Arial" w:hAnsi="Arial" w:cs="Arial"/>
+                <w:color w:val="0070C0"/>
+                <w:sz w:val="25"/>
+                <w:szCs w:val="25"/>
+                <w:shd w:val="clear" w:color="auto" w:fill="F9F9F9"/>
+              </w:rPr>
+              <w:t>The </w:t>
+            </w:r>
+            <w:proofErr w:type="gramStart"/>
+            <w:r>
+              <w:rPr>
+                <w:rFonts w:ascii="Arial" w:hAnsi="Arial" w:cs="Arial"/>
+                <w:color w:val="0070C0"/>
+                <w:sz w:val="25"/>
+                <w:szCs w:val="25"/>
+                <w:shd w:val="clear" w:color="auto" w:fill="F9F9F9"/>
+              </w:rPr>
+              <w:t>extend(</w:t>
+            </w:r>
+            <w:proofErr w:type="gramEnd"/>
+            <w:r>
+              <w:rPr>
+                <w:rFonts w:ascii="Arial" w:hAnsi="Arial" w:cs="Arial"/>
+                <w:color w:val="0070C0"/>
+                <w:sz w:val="25"/>
+                <w:szCs w:val="25"/>
+                <w:shd w:val="clear" w:color="auto" w:fill="F9F9F9"/>
+              </w:rPr>
+              <w:t xml:space="preserve">) method adds the specified list elements (or any </w:t>
+            </w:r>
+            <w:proofErr w:type="spellStart"/>
+            <w:r>
+              <w:rPr>
+                <w:rFonts w:ascii="Arial" w:hAnsi="Arial" w:cs="Arial"/>
+                <w:color w:val="0070C0"/>
+                <w:sz w:val="25"/>
+                <w:szCs w:val="25"/>
+                <w:shd w:val="clear" w:color="auto" w:fill="F9F9F9"/>
+              </w:rPr>
+              <w:t>iterable</w:t>
+            </w:r>
+            <w:proofErr w:type="spellEnd"/>
+            <w:r>
+              <w:rPr>
+                <w:rFonts w:ascii="Arial" w:hAnsi="Arial" w:cs="Arial"/>
+                <w:color w:val="0070C0"/>
+                <w:sz w:val="25"/>
+                <w:szCs w:val="25"/>
+                <w:shd w:val="clear" w:color="auto" w:fill="F9F9F9"/>
+              </w:rPr>
+              <w:t>) to the end of the current list.</w:t>
+            </w:r>
           </w:p>
         </w:tc>
         <w:tc>
@@ -17617,6 +17646,106 @@
                 <w:rFonts w:ascii="Times New Roman"/>
               </w:rPr>
             </w:pPr>
+            <w:r>
+              <w:rPr>
+                <w:rFonts w:ascii="Times New Roman"/>
+              </w:rPr>
+              <w:t>fruits = ['apple', 'banana', 'cherry']</w:t>
+            </w:r>
+          </w:p>
+          <w:p>
+            <w:pPr>
+              <w:pStyle w:val="TableParagraph"/>
+              <w:rPr>
+                <w:rFonts w:ascii="Times New Roman"/>
+              </w:rPr>
+            </w:pPr>
+          </w:p>
+          <w:p>
+            <w:pPr>
+              <w:pStyle w:val="TableParagraph"/>
+              <w:rPr>
+                <w:rFonts w:ascii="Times New Roman"/>
+              </w:rPr>
+            </w:pPr>
+            <w:r>
+              <w:rPr>
+                <w:rFonts w:ascii="Times New Roman"/>
+              </w:rPr>
+              <w:t>cars = ['Ford', 'BMW', 'Volvo']</w:t>
+            </w:r>
+          </w:p>
+          <w:p>
+            <w:pPr>
+              <w:pStyle w:val="TableParagraph"/>
+              <w:rPr>
+                <w:rFonts w:ascii="Times New Roman"/>
+              </w:rPr>
+            </w:pPr>
+          </w:p>
+          <w:p>
+            <w:pPr>
+              <w:pStyle w:val="TableParagraph"/>
+              <w:rPr>
+                <w:rFonts w:ascii="Times New Roman"/>
+              </w:rPr>
+            </w:pPr>
+            <w:proofErr w:type="spellStart"/>
+            <w:proofErr w:type="gramStart"/>
+            <w:r>
+              <w:rPr>
+                <w:rFonts w:ascii="Times New Roman"/>
+              </w:rPr>
+              <w:t>fruits.extend</w:t>
+            </w:r>
+            <w:proofErr w:type="spellEnd"/>
+            <w:proofErr w:type="gramEnd"/>
+            <w:r>
+              <w:rPr>
+                <w:rFonts w:ascii="Times New Roman"/>
+              </w:rPr>
+              <w:t>(cars)</w:t>
+            </w:r>
+          </w:p>
+          <w:p>
+            <w:pPr>
+              <w:pStyle w:val="TableParagraph"/>
+              <w:rPr>
+                <w:rFonts w:ascii="Times New Roman"/>
+              </w:rPr>
+            </w:pPr>
+          </w:p>
+          <w:p>
+            <w:pPr>
+              <w:pStyle w:val="TableParagraph"/>
+              <w:rPr>
+                <w:rFonts w:ascii="Times New Roman"/>
+              </w:rPr>
+            </w:pPr>
+            <w:r>
+              <w:rPr>
+                <w:rFonts w:ascii="Times New Roman"/>
+              </w:rPr>
+              <w:t>print(fruits)</w:t>
+            </w:r>
+          </w:p>
+          <w:p>
+            <w:pPr>
+              <w:pStyle w:val="TableParagraph"/>
+              <w:numPr>
+                <w:ilvl w:val="0"/>
+                <w:numId w:val="6"/>
+              </w:numPr>
+              <w:rPr>
+                <w:rFonts w:ascii="Times New Roman"/>
+              </w:rPr>
+            </w:pPr>
+            <w:r>
+              <w:rPr>
+                <w:rFonts w:ascii="Times New Roman"/>
+              </w:rPr>
+              <w:t>['apple', 'banana', 'cherry', 'Ford', 'BMW', 'Volvo']</w:t>
+            </w:r>
           </w:p>
         </w:tc>
       </w:tr>
@@ -17677,11 +17806,52 @@
           </w:tcPr>
           <w:p>
             <w:pPr>
-              <w:pStyle w:val="TableParagraph"/>
-              <w:rPr>
-                <w:rFonts w:ascii="Times New Roman"/>
-              </w:rPr>
-            </w:pPr>
+              <w:tabs>
+                <w:tab w:val="left" w:pos="821"/>
+                <w:tab w:val="left" w:pos="822"/>
+              </w:tabs>
+              <w:spacing w:before="100" w:line="287" w:lineRule="exact"/>
+              <w:ind w:left="460"/>
+              <w:rPr>
+                <w:rFonts w:ascii="Arial" w:hAnsi="Arial" w:cs="Arial"/>
+                <w:color w:val="0070C0"/>
+                <w:sz w:val="25"/>
+                <w:szCs w:val="25"/>
+                <w:shd w:val="clear" w:color="auto" w:fill="F9F9F9"/>
+              </w:rPr>
+            </w:pPr>
+            <w:r>
+              <w:rPr>
+                <w:rFonts w:ascii="Arial" w:hAnsi="Arial" w:cs="Arial"/>
+                <w:color w:val="0070C0"/>
+                <w:sz w:val="25"/>
+                <w:szCs w:val="25"/>
+                <w:shd w:val="clear" w:color="auto" w:fill="F9F9F9"/>
+              </w:rPr>
+              <w:t>The </w:t>
+            </w:r>
+            <w:proofErr w:type="gramStart"/>
+            <w:r>
+              <w:rPr>
+                <w:rFonts w:ascii="Arial" w:hAnsi="Arial" w:cs="Arial"/>
+                <w:color w:val="0070C0"/>
+                <w:sz w:val="25"/>
+                <w:szCs w:val="25"/>
+                <w:shd w:val="clear" w:color="auto" w:fill="F9F9F9"/>
+              </w:rPr>
+              <w:t>index(</w:t>
+            </w:r>
+            <w:proofErr w:type="gramEnd"/>
+            <w:r>
+              <w:rPr>
+                <w:rFonts w:ascii="Arial" w:hAnsi="Arial" w:cs="Arial"/>
+                <w:color w:val="0070C0"/>
+                <w:sz w:val="25"/>
+                <w:szCs w:val="25"/>
+                <w:shd w:val="clear" w:color="auto" w:fill="F9F9F9"/>
+              </w:rPr>
+              <w:t>) method returns the position at the first occurrence of the specified value.</w:t>
+            </w:r>
           </w:p>
         </w:tc>
         <w:tc>
@@ -17695,6 +17865,90 @@
                 <w:rFonts w:ascii="Times New Roman"/>
               </w:rPr>
             </w:pPr>
+            <w:r>
+              <w:rPr>
+                <w:rFonts w:ascii="Times New Roman"/>
+              </w:rPr>
+              <w:t>fruits = ['apple', 'banana', 'cherry']</w:t>
+            </w:r>
+          </w:p>
+          <w:p>
+            <w:pPr>
+              <w:pStyle w:val="TableParagraph"/>
+              <w:rPr>
+                <w:rFonts w:ascii="Times New Roman"/>
+              </w:rPr>
+            </w:pPr>
+          </w:p>
+          <w:p>
+            <w:pPr>
+              <w:pStyle w:val="TableParagraph"/>
+              <w:rPr>
+                <w:rFonts w:ascii="Times New Roman"/>
+              </w:rPr>
+            </w:pPr>
+            <w:r>
+              <w:rPr>
+                <w:rFonts w:ascii="Times New Roman"/>
+              </w:rPr>
+              <w:t xml:space="preserve">x = </w:t>
+            </w:r>
+            <w:proofErr w:type="spellStart"/>
+            <w:proofErr w:type="gramStart"/>
+            <w:r>
+              <w:rPr>
+                <w:rFonts w:ascii="Times New Roman"/>
+              </w:rPr>
+              <w:t>fruits.index</w:t>
+            </w:r>
+            <w:proofErr w:type="spellEnd"/>
+            <w:proofErr w:type="gramEnd"/>
+            <w:r>
+              <w:rPr>
+                <w:rFonts w:ascii="Times New Roman"/>
+              </w:rPr>
+              <w:t>("cherry")</w:t>
+            </w:r>
+          </w:p>
+          <w:p>
+            <w:pPr>
+              <w:pStyle w:val="TableParagraph"/>
+              <w:rPr>
+                <w:rFonts w:ascii="Times New Roman"/>
+              </w:rPr>
+            </w:pPr>
+          </w:p>
+          <w:p>
+            <w:pPr>
+              <w:pStyle w:val="TableParagraph"/>
+              <w:rPr>
+                <w:rFonts w:ascii="Times New Roman"/>
+              </w:rPr>
+            </w:pPr>
+            <w:r>
+              <w:rPr>
+                <w:rFonts w:ascii="Times New Roman"/>
+              </w:rPr>
+              <w:t>print(x)</w:t>
+            </w:r>
+          </w:p>
+          <w:p>
+            <w:pPr>
+              <w:pStyle w:val="TableParagraph"/>
+              <w:numPr>
+                <w:ilvl w:val="0"/>
+                <w:numId w:val="6"/>
+              </w:numPr>
+              <w:rPr>
+                <w:rFonts w:ascii="Times New Roman"/>
+              </w:rPr>
+            </w:pPr>
+            <w:r>
+              <w:rPr>
+                <w:rFonts w:ascii="Times New Roman"/>
+              </w:rPr>
+              <w:t>2</w:t>
+            </w:r>
           </w:p>
         </w:tc>
       </w:tr>
@@ -17755,11 +18009,52 @@
           </w:tcPr>
           <w:p>
             <w:pPr>
-              <w:pStyle w:val="TableParagraph"/>
-              <w:rPr>
-                <w:rFonts w:ascii="Times New Roman"/>
-              </w:rPr>
-            </w:pPr>
+              <w:tabs>
+                <w:tab w:val="left" w:pos="821"/>
+                <w:tab w:val="left" w:pos="822"/>
+              </w:tabs>
+              <w:spacing w:before="100" w:line="287" w:lineRule="exact"/>
+              <w:ind w:left="460"/>
+              <w:rPr>
+                <w:rFonts w:ascii="Arial" w:hAnsi="Arial" w:cs="Arial"/>
+                <w:color w:val="0070C0"/>
+                <w:sz w:val="25"/>
+                <w:szCs w:val="25"/>
+                <w:shd w:val="clear" w:color="auto" w:fill="F9F9F9"/>
+              </w:rPr>
+            </w:pPr>
+            <w:r>
+              <w:rPr>
+                <w:rFonts w:ascii="Arial" w:hAnsi="Arial" w:cs="Arial"/>
+                <w:color w:val="0070C0"/>
+                <w:sz w:val="25"/>
+                <w:szCs w:val="25"/>
+                <w:shd w:val="clear" w:color="auto" w:fill="F9F9F9"/>
+              </w:rPr>
+              <w:t>The </w:t>
+            </w:r>
+            <w:proofErr w:type="gramStart"/>
+            <w:r>
+              <w:rPr>
+                <w:rFonts w:ascii="Arial" w:hAnsi="Arial" w:cs="Arial"/>
+                <w:color w:val="0070C0"/>
+                <w:sz w:val="25"/>
+                <w:szCs w:val="25"/>
+                <w:shd w:val="clear" w:color="auto" w:fill="F9F9F9"/>
+              </w:rPr>
+              <w:t>insert(</w:t>
+            </w:r>
+            <w:proofErr w:type="gramEnd"/>
+            <w:r>
+              <w:rPr>
+                <w:rFonts w:ascii="Arial" w:hAnsi="Arial" w:cs="Arial"/>
+                <w:color w:val="0070C0"/>
+                <w:sz w:val="25"/>
+                <w:szCs w:val="25"/>
+                <w:shd w:val="clear" w:color="auto" w:fill="F9F9F9"/>
+              </w:rPr>
+              <w:t>) method inserts the specified value at the specified position.</w:t>
+            </w:r>
           </w:p>
         </w:tc>
         <w:tc>
@@ -17773,6 +18068,80 @@
                 <w:rFonts w:ascii="Times New Roman"/>
               </w:rPr>
             </w:pPr>
+            <w:r>
+              <w:rPr>
+                <w:rFonts w:ascii="Times New Roman"/>
+              </w:rPr>
+              <w:t>fruits = ['apple', 'banana', 'cherry']</w:t>
+            </w:r>
+          </w:p>
+          <w:p>
+            <w:pPr>
+              <w:pStyle w:val="TableParagraph"/>
+              <w:rPr>
+                <w:rFonts w:ascii="Times New Roman"/>
+              </w:rPr>
+            </w:pPr>
+          </w:p>
+          <w:p>
+            <w:pPr>
+              <w:pStyle w:val="TableParagraph"/>
+              <w:rPr>
+                <w:rFonts w:ascii="Times New Roman"/>
+              </w:rPr>
+            </w:pPr>
+            <w:proofErr w:type="spellStart"/>
+            <w:proofErr w:type="gramStart"/>
+            <w:r>
+              <w:rPr>
+                <w:rFonts w:ascii="Times New Roman"/>
+              </w:rPr>
+              <w:t>fruits.insert</w:t>
+            </w:r>
+            <w:proofErr w:type="spellEnd"/>
+            <w:proofErr w:type="gramEnd"/>
+            <w:r>
+              <w:rPr>
+                <w:rFonts w:ascii="Times New Roman"/>
+              </w:rPr>
+              <w:t>(1, "orange")</w:t>
+            </w:r>
+          </w:p>
+          <w:p>
+            <w:pPr>
+              <w:pStyle w:val="TableParagraph"/>
+              <w:rPr>
+                <w:rFonts w:ascii="Times New Roman"/>
+              </w:rPr>
+            </w:pPr>
+          </w:p>
+          <w:p>
+            <w:pPr>
+              <w:pStyle w:val="TableParagraph"/>
+              <w:rPr>
+                <w:rFonts w:ascii="Times New Roman"/>
+              </w:rPr>
+            </w:pPr>
+            <w:r>
+              <w:rPr>
+                <w:rFonts w:ascii="Times New Roman"/>
+              </w:rPr>
+              <w:t>print(fruits)</w:t>
+            </w:r>
+          </w:p>
+          <w:p>
+            <w:pPr>
+              <w:pStyle w:val="TableParagraph"/>
+              <w:rPr>
+                <w:rFonts w:ascii="Times New Roman"/>
+              </w:rPr>
+            </w:pPr>
+            <w:r>
+              <w:rPr>
+                <w:rFonts w:ascii="Times New Roman"/>
+              </w:rPr>
+              <w:t>['apple', 'orange', 'banana', 'cherry']</w:t>
+            </w:r>
           </w:p>
         </w:tc>
       </w:tr>

--- a/THEORY QUESTIONS ASSIGNMENT - NANO FOUNDATION Kara Howard.docx
+++ b/THEORY QUESTIONS ASSIGNMENT - NANO FOUNDATION Kara Howard.docx
@@ -76,14 +76,12 @@
         </w:rPr>
         <w:t xml:space="preserve"> </w:t>
       </w:r>
-      <w:proofErr w:type="gramStart"/>
       <w:r>
         <w:rPr>
           <w:sz w:val="32"/>
         </w:rPr>
         <w:t>theory</w:t>
       </w:r>
-      <w:proofErr w:type="gramEnd"/>
     </w:p>
     <w:p>
       <w:pPr>
@@ -199,11 +197,9 @@
         </w:rPr>
         <w:t xml:space="preserve"> </w:t>
       </w:r>
-      <w:proofErr w:type="gramStart"/>
       <w:r>
         <w:t>deadline</w:t>
       </w:r>
-      <w:proofErr w:type="gramEnd"/>
     </w:p>
     <w:p>
       <w:pPr>
@@ -2775,7 +2771,6 @@
           <w:shd w:val="clear" w:color="auto" w:fill="F9F9F9"/>
         </w:rPr>
       </w:pPr>
-      <w:proofErr w:type="gramStart"/>
       <w:r>
         <w:rPr>
           <w:rFonts w:ascii="Arial" w:hAnsi="Arial" w:cs="Arial"/>
@@ -2784,18 +2779,7 @@
           <w:szCs w:val="25"/>
           <w:shd w:val="clear" w:color="auto" w:fill="F9F9F9"/>
         </w:rPr>
-        <w:t>Don’t</w:t>
-      </w:r>
-      <w:proofErr w:type="gramEnd"/>
-      <w:r>
-        <w:rPr>
-          <w:rFonts w:ascii="Arial" w:hAnsi="Arial" w:cs="Arial"/>
-          <w:color w:val="0070C0"/>
-          <w:sz w:val="25"/>
-          <w:szCs w:val="25"/>
-          <w:shd w:val="clear" w:color="auto" w:fill="F9F9F9"/>
-        </w:rPr>
-        <w:t xml:space="preserve"> Repeat Yourself</w:t>
+        <w:t>Don’t Repeat Yourself</w:t>
       </w:r>
     </w:p>
     <w:p>
@@ -3613,29 +3597,7 @@
           <w:szCs w:val="25"/>
           <w:shd w:val="clear" w:color="auto" w:fill="F9F9F9"/>
         </w:rPr>
-        <w:t xml:space="preserve">Declaring Docstrings: The docstrings are declared </w:t>
-      </w:r>
-      <w:proofErr w:type="gramStart"/>
-      <w:r>
-        <w:rPr>
-          <w:rFonts w:ascii="Arial" w:hAnsi="Arial" w:cs="Arial"/>
-          <w:color w:val="0070C0"/>
-          <w:sz w:val="25"/>
-          <w:szCs w:val="25"/>
-          <w:shd w:val="clear" w:color="auto" w:fill="F9F9F9"/>
-        </w:rPr>
-        <w:t>using ”</w:t>
-      </w:r>
-      <w:proofErr w:type="gramEnd"/>
-      <w:r>
-        <w:rPr>
-          <w:rFonts w:ascii="Arial" w:hAnsi="Arial" w:cs="Arial"/>
-          <w:color w:val="0070C0"/>
-          <w:sz w:val="25"/>
-          <w:szCs w:val="25"/>
-          <w:shd w:val="clear" w:color="auto" w:fill="F9F9F9"/>
-        </w:rPr>
-        <w:t>’triple single quotes”’ or “””triple double quotes””” just below the class, method or function declaration. All functions should have a docstring.</w:t>
+        <w:t>Declaring Docstrings: The docstrings are declared using ”’triple single quotes”’ or “””triple double quotes””” just below the class, method or function declaration. All functions should have a docstring.</w:t>
       </w:r>
     </w:p>
     <w:p>
@@ -4324,27 +4286,7 @@
           <w:szCs w:val="25"/>
           <w:shd w:val="clear" w:color="auto" w:fill="F9F9F9"/>
         </w:rPr>
-        <w:t>neither “Pass by Value” nor “Pass by Reference</w:t>
-      </w:r>
-      <w:proofErr w:type="gramStart"/>
-      <w:r>
-        <w:rPr>
-          <w:color w:val="0070C0"/>
-          <w:sz w:val="25"/>
-          <w:szCs w:val="25"/>
-          <w:shd w:val="clear" w:color="auto" w:fill="F9F9F9"/>
-        </w:rPr>
-        <w:t>”</w:t>
-      </w:r>
-      <w:proofErr w:type="gramEnd"/>
-      <w:r>
-        <w:rPr>
-          <w:color w:val="0070C0"/>
-          <w:sz w:val="25"/>
-          <w:szCs w:val="25"/>
-          <w:shd w:val="clear" w:color="auto" w:fill="F9F9F9"/>
-        </w:rPr>
-        <w:t xml:space="preserve"> but it is “Pass by Object Reference”.</w:t>
+        <w:t>neither “Pass by Value” nor “Pass by Reference” but it is “Pass by Object Reference”.</w:t>
       </w:r>
     </w:p>
     <w:p>
@@ -4727,9 +4669,9 @@
           <w:szCs w:val="25"/>
           <w:shd w:val="clear" w:color="auto" w:fill="F9F9F9"/>
         </w:rPr>
-        <w:t>dict_</w:t>
-      </w:r>
-      <w:proofErr w:type="gramStart"/>
+        <w:t>dict_keys</w:t>
+      </w:r>
+      <w:proofErr w:type="spellEnd"/>
       <w:r>
         <w:rPr>
           <w:rFonts w:ascii="Arial" w:hAnsi="Arial" w:cs="Arial"/>
@@ -4738,10 +4680,16 @@
           <w:szCs w:val="25"/>
           <w:shd w:val="clear" w:color="auto" w:fill="F9F9F9"/>
         </w:rPr>
-        <w:t>keys</w:t>
-      </w:r>
-      <w:proofErr w:type="spellEnd"/>
-      <w:r>
+        <w:t>(['c', 'd', 'a', 'b'])</w:t>
+      </w:r>
+    </w:p>
+    <w:p>
+      <w:pPr>
+        <w:tabs>
+          <w:tab w:val="left" w:pos="822"/>
+        </w:tabs>
+        <w:spacing w:line="287" w:lineRule="exact"/>
+        <w:ind w:left="460"/>
         <w:rPr>
           <w:rFonts w:ascii="Arial" w:hAnsi="Arial" w:cs="Arial"/>
           <w:color w:val="0070C0"/>
@@ -4749,9 +4697,7 @@
           <w:szCs w:val="25"/>
           <w:shd w:val="clear" w:color="auto" w:fill="F9F9F9"/>
         </w:rPr>
-        <w:t>(</w:t>
-      </w:r>
-      <w:proofErr w:type="gramEnd"/>
+      </w:pPr>
       <w:r>
         <w:rPr>
           <w:rFonts w:ascii="Arial" w:hAnsi="Arial" w:cs="Arial"/>
@@ -4760,7 +4706,7 @@
           <w:szCs w:val="25"/>
           <w:shd w:val="clear" w:color="auto" w:fill="F9F9F9"/>
         </w:rPr>
-        <w:t>['c', 'd', 'a', 'b'])</w:t>
+        <w:t># Put all values saved in `dict1` in a list and returns the list</w:t>
       </w:r>
     </w:p>
     <w:p>
@@ -4786,7 +4732,7 @@
           <w:szCs w:val="25"/>
           <w:shd w:val="clear" w:color="auto" w:fill="F9F9F9"/>
         </w:rPr>
-        <w:t># Put all values saved in `dict1` in a list and returns the list</w:t>
+        <w:t>dict1.values()</w:t>
       </w:r>
     </w:p>
     <w:p>
@@ -4804,6 +4750,7 @@
           <w:shd w:val="clear" w:color="auto" w:fill="F9F9F9"/>
         </w:rPr>
       </w:pPr>
+      <w:proofErr w:type="spellStart"/>
       <w:r>
         <w:rPr>
           <w:rFonts w:ascii="Arial" w:hAnsi="Arial" w:cs="Arial"/>
@@ -4812,16 +4759,10 @@
           <w:szCs w:val="25"/>
           <w:shd w:val="clear" w:color="auto" w:fill="F9F9F9"/>
         </w:rPr>
-        <w:t>dict1.values()</w:t>
-      </w:r>
-    </w:p>
-    <w:p>
-      <w:pPr>
-        <w:tabs>
-          <w:tab w:val="left" w:pos="822"/>
-        </w:tabs>
-        <w:spacing w:line="287" w:lineRule="exact"/>
-        <w:ind w:left="460"/>
+        <w:t>dict_values</w:t>
+      </w:r>
+      <w:proofErr w:type="spellEnd"/>
+      <w:r>
         <w:rPr>
           <w:rFonts w:ascii="Arial" w:hAnsi="Arial" w:cs="Arial"/>
           <w:color w:val="0070C0"/>
@@ -4829,50 +4770,7 @@
           <w:szCs w:val="25"/>
           <w:shd w:val="clear" w:color="auto" w:fill="F9F9F9"/>
         </w:rPr>
-      </w:pPr>
-      <w:proofErr w:type="spellStart"/>
-      <w:r>
-        <w:rPr>
-          <w:rFonts w:ascii="Arial" w:hAnsi="Arial" w:cs="Arial"/>
-          <w:color w:val="0070C0"/>
-          <w:sz w:val="25"/>
-          <w:szCs w:val="25"/>
-          <w:shd w:val="clear" w:color="auto" w:fill="F9F9F9"/>
-        </w:rPr>
-        <w:t>dict_</w:t>
-      </w:r>
-      <w:proofErr w:type="gramStart"/>
-      <w:r>
-        <w:rPr>
-          <w:rFonts w:ascii="Arial" w:hAnsi="Arial" w:cs="Arial"/>
-          <w:color w:val="0070C0"/>
-          <w:sz w:val="25"/>
-          <w:szCs w:val="25"/>
-          <w:shd w:val="clear" w:color="auto" w:fill="F9F9F9"/>
-        </w:rPr>
-        <w:t>values</w:t>
-      </w:r>
-      <w:proofErr w:type="spellEnd"/>
-      <w:r>
-        <w:rPr>
-          <w:rFonts w:ascii="Arial" w:hAnsi="Arial" w:cs="Arial"/>
-          <w:color w:val="0070C0"/>
-          <w:sz w:val="25"/>
-          <w:szCs w:val="25"/>
-          <w:shd w:val="clear" w:color="auto" w:fill="F9F9F9"/>
-        </w:rPr>
-        <w:t>(</w:t>
-      </w:r>
-      <w:proofErr w:type="gramEnd"/>
-      <w:r>
-        <w:rPr>
-          <w:rFonts w:ascii="Arial" w:hAnsi="Arial" w:cs="Arial"/>
-          <w:color w:val="0070C0"/>
-          <w:sz w:val="25"/>
-          <w:szCs w:val="25"/>
-          <w:shd w:val="clear" w:color="auto" w:fill="F9F9F9"/>
-        </w:rPr>
-        <w:t>[3, 4, 1, 2])</w:t>
+        <w:t>([3, 4, 1, 2])</w:t>
       </w:r>
     </w:p>
     <w:p>
@@ -5458,29 +5356,7 @@
           <w:szCs w:val="25"/>
           <w:shd w:val="clear" w:color="auto" w:fill="F9F9F9"/>
         </w:rPr>
-        <w:t xml:space="preserve">A namespace is a collection of currently defined symbolic names along with information about the object that each name references. You can think of a namespace as a dictionary in which the keys are the object </w:t>
-      </w:r>
-      <w:proofErr w:type="gramStart"/>
-      <w:r>
-        <w:rPr>
-          <w:rFonts w:ascii="Arial" w:hAnsi="Arial" w:cs="Arial"/>
-          <w:color w:val="0070C0"/>
-          <w:sz w:val="25"/>
-          <w:szCs w:val="25"/>
-          <w:shd w:val="clear" w:color="auto" w:fill="F9F9F9"/>
-        </w:rPr>
-        <w:t>names</w:t>
-      </w:r>
-      <w:proofErr w:type="gramEnd"/>
-      <w:r>
-        <w:rPr>
-          <w:rFonts w:ascii="Arial" w:hAnsi="Arial" w:cs="Arial"/>
-          <w:color w:val="0070C0"/>
-          <w:sz w:val="25"/>
-          <w:szCs w:val="25"/>
-          <w:shd w:val="clear" w:color="auto" w:fill="F9F9F9"/>
-        </w:rPr>
-        <w:t xml:space="preserve"> and the values are the objects themselves</w:t>
+        <w:t>A namespace is a collection of currently defined symbolic names along with information about the object that each name references. You can think of a namespace as a dictionary in which the keys are the object names and the values are the objects themselves</w:t>
       </w:r>
     </w:p>
     <w:p>
@@ -5601,51 +5477,7 @@
           <w:szCs w:val="25"/>
           <w:shd w:val="clear" w:color="auto" w:fill="F9F9F9"/>
         </w:rPr>
-        <w:t xml:space="preserve">ass is a placeholder or a null statement. The interpreter does not ignore a pass statement, but nothing </w:t>
-      </w:r>
-      <w:proofErr w:type="gramStart"/>
-      <w:r>
-        <w:rPr>
-          <w:rFonts w:ascii="Arial" w:hAnsi="Arial" w:cs="Arial"/>
-          <w:color w:val="0070C0"/>
-          <w:sz w:val="25"/>
-          <w:szCs w:val="25"/>
-          <w:shd w:val="clear" w:color="auto" w:fill="F9F9F9"/>
-        </w:rPr>
-        <w:t>happens</w:t>
-      </w:r>
-      <w:proofErr w:type="gramEnd"/>
-      <w:r>
-        <w:rPr>
-          <w:rFonts w:ascii="Arial" w:hAnsi="Arial" w:cs="Arial"/>
-          <w:color w:val="0070C0"/>
-          <w:sz w:val="25"/>
-          <w:szCs w:val="25"/>
-          <w:shd w:val="clear" w:color="auto" w:fill="F9F9F9"/>
-        </w:rPr>
-        <w:t xml:space="preserve"> and the statement results into no operation. The pass statement is useful when you don't write the implementation of a </w:t>
-      </w:r>
-      <w:proofErr w:type="gramStart"/>
-      <w:r>
-        <w:rPr>
-          <w:rFonts w:ascii="Arial" w:hAnsi="Arial" w:cs="Arial"/>
-          <w:color w:val="0070C0"/>
-          <w:sz w:val="25"/>
-          <w:szCs w:val="25"/>
-          <w:shd w:val="clear" w:color="auto" w:fill="F9F9F9"/>
-        </w:rPr>
-        <w:t>function</w:t>
-      </w:r>
-      <w:proofErr w:type="gramEnd"/>
-      <w:r>
-        <w:rPr>
-          <w:rFonts w:ascii="Arial" w:hAnsi="Arial" w:cs="Arial"/>
-          <w:color w:val="0070C0"/>
-          <w:sz w:val="25"/>
-          <w:szCs w:val="25"/>
-          <w:shd w:val="clear" w:color="auto" w:fill="F9F9F9"/>
-        </w:rPr>
-        <w:t xml:space="preserve"> but you want to implement it in the future.</w:t>
+        <w:t>ass is a placeholder or a null statement. The interpreter does not ignore a pass statement, but nothing happens and the statement results into no operation. The pass statement is useful when you don't write the implementation of a function but you want to implement it in the future.</w:t>
       </w:r>
     </w:p>
     <w:p>
@@ -6698,7 +6530,6 @@
         <w:t>*</w:t>
       </w:r>
       <w:proofErr w:type="spellStart"/>
-      <w:proofErr w:type="gramStart"/>
       <w:r>
         <w:rPr>
           <w:rFonts w:ascii="Arial" w:hAnsi="Arial" w:cs="Arial"/>
@@ -6710,7 +6541,6 @@
         <w:t>args</w:t>
       </w:r>
       <w:proofErr w:type="spellEnd"/>
-      <w:proofErr w:type="gramEnd"/>
       <w:r>
         <w:rPr>
           <w:rFonts w:ascii="Arial" w:hAnsi="Arial" w:cs="Arial"/>
@@ -6774,7 +6604,6 @@
         <w:t>*</w:t>
       </w:r>
       <w:proofErr w:type="spellStart"/>
-      <w:proofErr w:type="gramStart"/>
       <w:r>
         <w:rPr>
           <w:rFonts w:ascii="Arial" w:hAnsi="Arial" w:cs="Arial"/>
@@ -6786,7 +6615,6 @@
         <w:t>args</w:t>
       </w:r>
       <w:proofErr w:type="spellEnd"/>
-      <w:proofErr w:type="gramEnd"/>
       <w:r>
         <w:rPr>
           <w:rFonts w:ascii="Arial" w:hAnsi="Arial" w:cs="Arial"/>
@@ -6880,7 +6708,6 @@
         <w:t>*</w:t>
       </w:r>
       <w:proofErr w:type="spellStart"/>
-      <w:proofErr w:type="gramStart"/>
       <w:r>
         <w:rPr>
           <w:rFonts w:ascii="Arial" w:hAnsi="Arial" w:cs="Arial"/>
@@ -6892,7 +6719,6 @@
         <w:t>args</w:t>
       </w:r>
       <w:proofErr w:type="spellEnd"/>
-      <w:proofErr w:type="gramEnd"/>
       <w:r>
         <w:rPr>
           <w:rFonts w:ascii="Arial" w:hAnsi="Arial" w:cs="Arial"/>
@@ -7122,7 +6948,6 @@
         </w:rPr>
         <w:t>As </w:t>
       </w:r>
-      <w:proofErr w:type="gramStart"/>
       <w:r>
         <w:rPr>
           <w:color w:val="0070C0"/>
@@ -7140,9 +6965,17 @@
           <w:szCs w:val="25"/>
           <w:shd w:val="clear" w:color="auto" w:fill="F9F9F9"/>
         </w:rPr>
-        <w:t>(</w:t>
-      </w:r>
-      <w:proofErr w:type="gramEnd"/>
+        <w:t>() returns the list, all the operations that can be applied </w:t>
+      </w:r>
+      <w:r>
+        <w:rPr>
+          <w:color w:val="0070C0"/>
+          <w:sz w:val="25"/>
+          <w:szCs w:val="25"/>
+          <w:shd w:val="clear" w:color="auto" w:fill="F9F9F9"/>
+        </w:rPr>
+        <w:t>on</w:t>
+      </w:r>
       <w:r>
         <w:rPr>
           <w:rFonts w:ascii="Arial" w:hAnsi="Arial" w:cs="Arial"/>
@@ -7151,7 +6984,7 @@
           <w:szCs w:val="25"/>
           <w:shd w:val="clear" w:color="auto" w:fill="F9F9F9"/>
         </w:rPr>
-        <w:t>) returns the list, all the operations that can be applied </w:t>
+        <w:t> the list can be used </w:t>
       </w:r>
       <w:r>
         <w:rPr>
@@ -7170,7 +7003,7 @@
           <w:szCs w:val="25"/>
           <w:shd w:val="clear" w:color="auto" w:fill="F9F9F9"/>
         </w:rPr>
-        <w:t> the list can be used </w:t>
+        <w:t> it. </w:t>
       </w:r>
       <w:r>
         <w:rPr>
@@ -7179,7 +7012,7 @@
           <w:szCs w:val="25"/>
           <w:shd w:val="clear" w:color="auto" w:fill="F9F9F9"/>
         </w:rPr>
-        <w:t>on</w:t>
+        <w:t>On</w:t>
       </w:r>
       <w:r>
         <w:rPr>
@@ -7189,7 +7022,7 @@
           <w:szCs w:val="25"/>
           <w:shd w:val="clear" w:color="auto" w:fill="F9F9F9"/>
         </w:rPr>
-        <w:t> it. </w:t>
+        <w:t> the </w:t>
       </w:r>
       <w:r>
         <w:rPr>
@@ -7198,7 +7031,7 @@
           <w:szCs w:val="25"/>
           <w:shd w:val="clear" w:color="auto" w:fill="F9F9F9"/>
         </w:rPr>
-        <w:t>On</w:t>
+        <w:t>other</w:t>
       </w:r>
       <w:r>
         <w:rPr>
@@ -7208,8 +7041,9 @@
           <w:szCs w:val="25"/>
           <w:shd w:val="clear" w:color="auto" w:fill="F9F9F9"/>
         </w:rPr>
-        <w:t> the </w:t>
-      </w:r>
+        <w:t> hand, as </w:t>
+      </w:r>
+      <w:proofErr w:type="spellStart"/>
       <w:r>
         <w:rPr>
           <w:color w:val="0070C0"/>
@@ -7217,8 +7051,9 @@
           <w:szCs w:val="25"/>
           <w:shd w:val="clear" w:color="auto" w:fill="F9F9F9"/>
         </w:rPr>
-        <w:t>other</w:t>
-      </w:r>
+        <w:t>xrange</w:t>
+      </w:r>
+      <w:proofErr w:type="spellEnd"/>
       <w:r>
         <w:rPr>
           <w:rFonts w:ascii="Arial" w:hAnsi="Arial" w:cs="Arial"/>
@@ -7227,40 +7062,7 @@
           <w:szCs w:val="25"/>
           <w:shd w:val="clear" w:color="auto" w:fill="F9F9F9"/>
         </w:rPr>
-        <w:t> hand, as </w:t>
-      </w:r>
-      <w:proofErr w:type="spellStart"/>
-      <w:proofErr w:type="gramStart"/>
-      <w:r>
-        <w:rPr>
-          <w:color w:val="0070C0"/>
-          <w:sz w:val="25"/>
-          <w:szCs w:val="25"/>
-          <w:shd w:val="clear" w:color="auto" w:fill="F9F9F9"/>
-        </w:rPr>
-        <w:t>xrange</w:t>
-      </w:r>
-      <w:proofErr w:type="spellEnd"/>
-      <w:r>
-        <w:rPr>
-          <w:rFonts w:ascii="Arial" w:hAnsi="Arial" w:cs="Arial"/>
-          <w:color w:val="0070C0"/>
-          <w:sz w:val="25"/>
-          <w:szCs w:val="25"/>
-          <w:shd w:val="clear" w:color="auto" w:fill="F9F9F9"/>
-        </w:rPr>
-        <w:t>(</w:t>
-      </w:r>
-      <w:proofErr w:type="gramEnd"/>
-      <w:r>
-        <w:rPr>
-          <w:rFonts w:ascii="Arial" w:hAnsi="Arial" w:cs="Arial"/>
-          <w:color w:val="0070C0"/>
-          <w:sz w:val="25"/>
-          <w:szCs w:val="25"/>
-          <w:shd w:val="clear" w:color="auto" w:fill="F9F9F9"/>
-        </w:rPr>
-        <w:t>) returns the </w:t>
+        <w:t>() returns the </w:t>
       </w:r>
       <w:proofErr w:type="spellStart"/>
       <w:r>
@@ -7313,7 +7115,6 @@
         <w:t xml:space="preserve">Because of the fact that </w:t>
       </w:r>
       <w:proofErr w:type="spellStart"/>
-      <w:proofErr w:type="gramStart"/>
       <w:r>
         <w:rPr>
           <w:rFonts w:ascii="Arial" w:hAnsi="Arial" w:cs="Arial"/>
@@ -7333,18 +7134,7 @@
           <w:szCs w:val="25"/>
           <w:shd w:val="clear" w:color="auto" w:fill="F9F9F9"/>
         </w:rPr>
-        <w:t>(</w:t>
-      </w:r>
-      <w:proofErr w:type="gramEnd"/>
-      <w:r>
-        <w:rPr>
-          <w:rFonts w:ascii="Arial" w:hAnsi="Arial" w:cs="Arial"/>
-          <w:color w:val="0070C0"/>
-          <w:sz w:val="25"/>
-          <w:szCs w:val="25"/>
-          <w:shd w:val="clear" w:color="auto" w:fill="F9F9F9"/>
-        </w:rPr>
-        <w:t>) evaluates only the generator object containing only the values that are required by lazy evaluation, therefore is faster in implementation than range().</w:t>
+        <w:t>() evaluates only the generator object containing only the values that are required by lazy evaluation, therefore is faster in implementation than range().</w:t>
       </w:r>
     </w:p>
     <w:p>
@@ -7374,29 +7164,7 @@
           <w:szCs w:val="25"/>
           <w:shd w:val="clear" w:color="auto" w:fill="F9F9F9"/>
         </w:rPr>
-        <w:t xml:space="preserve">If you want to write code that will run on both Python 2 and Python 3, use </w:t>
-      </w:r>
-      <w:proofErr w:type="gramStart"/>
-      <w:r>
-        <w:rPr>
-          <w:rFonts w:ascii="Arial" w:hAnsi="Arial" w:cs="Arial"/>
-          <w:color w:val="0070C0"/>
-          <w:sz w:val="25"/>
-          <w:szCs w:val="25"/>
-          <w:shd w:val="clear" w:color="auto" w:fill="F9F9F9"/>
-        </w:rPr>
-        <w:t>range(</w:t>
-      </w:r>
-      <w:proofErr w:type="gramEnd"/>
-      <w:r>
-        <w:rPr>
-          <w:rFonts w:ascii="Arial" w:hAnsi="Arial" w:cs="Arial"/>
-          <w:color w:val="0070C0"/>
-          <w:sz w:val="25"/>
-          <w:szCs w:val="25"/>
-          <w:shd w:val="clear" w:color="auto" w:fill="F9F9F9"/>
-        </w:rPr>
-        <w:t xml:space="preserve">) as the </w:t>
+        <w:t xml:space="preserve">If you want to write code that will run on both Python 2 and Python 3, use range() as the </w:t>
       </w:r>
       <w:proofErr w:type="spellStart"/>
       <w:r>
@@ -7440,7 +7208,6 @@
           <w:shd w:val="clear" w:color="auto" w:fill="F9F9F9"/>
         </w:rPr>
       </w:pPr>
-      <w:proofErr w:type="gramStart"/>
       <w:r>
         <w:rPr>
           <w:rFonts w:ascii="Arial" w:hAnsi="Arial" w:cs="Arial"/>
@@ -7449,18 +7216,7 @@
           <w:szCs w:val="25"/>
           <w:shd w:val="clear" w:color="auto" w:fill="F9F9F9"/>
         </w:rPr>
-        <w:t>range(</w:t>
-      </w:r>
-      <w:proofErr w:type="gramEnd"/>
-      <w:r>
-        <w:rPr>
-          <w:rFonts w:ascii="Arial" w:hAnsi="Arial" w:cs="Arial"/>
-          <w:color w:val="0070C0"/>
-          <w:sz w:val="25"/>
-          <w:szCs w:val="25"/>
-          <w:shd w:val="clear" w:color="auto" w:fill="F9F9F9"/>
-        </w:rPr>
-        <w:t>) is faster if iterating over the same sequence multiple times.</w:t>
+        <w:t>range() is faster if iterating over the same sequence multiple times.</w:t>
       </w:r>
     </w:p>
     <w:p>
@@ -7483,7 +7239,6 @@
         </w:rPr>
       </w:pPr>
       <w:proofErr w:type="spellStart"/>
-      <w:proofErr w:type="gramStart"/>
       <w:r>
         <w:rPr>
           <w:rFonts w:ascii="Arial" w:hAnsi="Arial" w:cs="Arial"/>
@@ -7503,18 +7258,7 @@
           <w:szCs w:val="25"/>
           <w:shd w:val="clear" w:color="auto" w:fill="F9F9F9"/>
         </w:rPr>
-        <w:t>(</w:t>
-      </w:r>
-      <w:proofErr w:type="gramEnd"/>
-      <w:r>
-        <w:rPr>
-          <w:rFonts w:ascii="Arial" w:hAnsi="Arial" w:cs="Arial"/>
-          <w:color w:val="0070C0"/>
-          <w:sz w:val="25"/>
-          <w:szCs w:val="25"/>
-          <w:shd w:val="clear" w:color="auto" w:fill="F9F9F9"/>
-        </w:rPr>
-        <w:t>) has to reconstruct the integer object every time, but range() will have real integer objects. (It will always perform worse in terms of memory however)</w:t>
+        <w:t>() has to reconstruct the integer object every time, but range() will have real integer objects. (It will always perform worse in terms of memory however)</w:t>
       </w:r>
     </w:p>
     <w:p>
@@ -8481,7 +8225,6 @@
                       </w:rPr>
                       <w:t xml:space="preserve"> </w:t>
                     </w:r>
-                    <w:proofErr w:type="gramStart"/>
                     <w:r>
                       <w:rPr>
                         <w:b/>
@@ -8490,7 +8233,6 @@
                       </w:rPr>
                       <w:t>example</w:t>
                     </w:r>
-                    <w:proofErr w:type="gramEnd"/>
                   </w:p>
                 </w:txbxContent>
               </v:textbox>
@@ -8676,7 +8418,6 @@
                 <w:sz w:val="21"/>
               </w:rPr>
             </w:pPr>
-            <w:proofErr w:type="gramStart"/>
             <w:r>
               <w:rPr>
                 <w:b/>
@@ -8684,17 +8425,7 @@
                 <w:w w:val="95"/>
                 <w:sz w:val="21"/>
               </w:rPr>
-              <w:t>capitalize(</w:t>
-            </w:r>
-            <w:proofErr w:type="gramEnd"/>
-            <w:r>
-              <w:rPr>
-                <w:b/>
-                <w:color w:val="808080"/>
-                <w:w w:val="95"/>
-                <w:sz w:val="21"/>
-              </w:rPr>
-              <w:t>)</w:t>
+              <w:t>capitalize()</w:t>
             </w:r>
           </w:p>
         </w:tc>
@@ -8788,7 +8519,6 @@
               <w:t xml:space="preserve"> = </w:t>
             </w:r>
             <w:proofErr w:type="spellStart"/>
-            <w:proofErr w:type="gramStart"/>
             <w:r>
               <w:rPr>
                 <w:rFonts w:ascii="Times New Roman"/>
@@ -8808,7 +8538,6 @@
               <w:t>xt.capitalize</w:t>
             </w:r>
             <w:proofErr w:type="spellEnd"/>
-            <w:proofErr w:type="gramEnd"/>
             <w:r>
               <w:rPr>
                 <w:rFonts w:ascii="Times New Roman"/>
@@ -8904,7 +8633,6 @@
               </w:rPr>
             </w:pPr>
             <w:proofErr w:type="spellStart"/>
-            <w:proofErr w:type="gramStart"/>
             <w:r>
               <w:rPr>
                 <w:b/>
@@ -8920,16 +8648,7 @@
                 <w:color w:val="808080"/>
                 <w:sz w:val="21"/>
               </w:rPr>
-              <w:t>(</w:t>
-            </w:r>
-            <w:proofErr w:type="gramEnd"/>
-            <w:r>
-              <w:rPr>
-                <w:b/>
-                <w:color w:val="808080"/>
-                <w:sz w:val="21"/>
-              </w:rPr>
-              <w:t>)</w:t>
+              <w:t>()</w:t>
             </w:r>
           </w:p>
         </w:tc>
@@ -8967,9 +8686,28 @@
                 <w:szCs w:val="25"/>
                 <w:shd w:val="clear" w:color="auto" w:fill="F9F9F9"/>
               </w:rPr>
-              <w:t xml:space="preserve">imilar to the </w:t>
-            </w:r>
-            <w:proofErr w:type="gramStart"/>
+              <w:t>imilar to the lower() method, but the </w:t>
+            </w:r>
+            <w:proofErr w:type="spellStart"/>
+            <w:r>
+              <w:rPr>
+                <w:color w:val="0070C0"/>
+                <w:sz w:val="25"/>
+                <w:szCs w:val="25"/>
+                <w:shd w:val="clear" w:color="auto" w:fill="F9F9F9"/>
+              </w:rPr>
+              <w:t>casefold</w:t>
+            </w:r>
+            <w:proofErr w:type="spellEnd"/>
+            <w:r>
+              <w:rPr>
+                <w:color w:val="0070C0"/>
+                <w:sz w:val="25"/>
+                <w:szCs w:val="25"/>
+                <w:shd w:val="clear" w:color="auto" w:fill="F9F9F9"/>
+              </w:rPr>
+              <w:t>()</w:t>
+            </w:r>
             <w:r>
               <w:rPr>
                 <w:rFonts w:ascii="Arial" w:hAnsi="Arial" w:cs="Arial"/>
@@ -8978,47 +8716,6 @@
                 <w:szCs w:val="25"/>
                 <w:shd w:val="clear" w:color="auto" w:fill="F9F9F9"/>
               </w:rPr>
-              <w:t>lower(</w:t>
-            </w:r>
-            <w:proofErr w:type="gramEnd"/>
-            <w:r>
-              <w:rPr>
-                <w:rFonts w:ascii="Arial" w:hAnsi="Arial" w:cs="Arial"/>
-                <w:color w:val="0070C0"/>
-                <w:sz w:val="25"/>
-                <w:szCs w:val="25"/>
-                <w:shd w:val="clear" w:color="auto" w:fill="F9F9F9"/>
-              </w:rPr>
-              <w:t>) method, but the </w:t>
-            </w:r>
-            <w:proofErr w:type="spellStart"/>
-            <w:r>
-              <w:rPr>
-                <w:color w:val="0070C0"/>
-                <w:sz w:val="25"/>
-                <w:szCs w:val="25"/>
-                <w:shd w:val="clear" w:color="auto" w:fill="F9F9F9"/>
-              </w:rPr>
-              <w:t>casefold</w:t>
-            </w:r>
-            <w:proofErr w:type="spellEnd"/>
-            <w:r>
-              <w:rPr>
-                <w:color w:val="0070C0"/>
-                <w:sz w:val="25"/>
-                <w:szCs w:val="25"/>
-                <w:shd w:val="clear" w:color="auto" w:fill="F9F9F9"/>
-              </w:rPr>
-              <w:t>()</w:t>
-            </w:r>
-            <w:r>
-              <w:rPr>
-                <w:rFonts w:ascii="Arial" w:hAnsi="Arial" w:cs="Arial"/>
-                <w:color w:val="0070C0"/>
-                <w:sz w:val="25"/>
-                <w:szCs w:val="25"/>
-                <w:shd w:val="clear" w:color="auto" w:fill="F9F9F9"/>
-              </w:rPr>
               <w:t> method is stronger​, more aggressive, meaning that it will convert more characters into lower case</w:t>
             </w:r>
           </w:p>
@@ -9076,7 +8773,6 @@
               </w:rPr>
               <w:t xml:space="preserve">elcome </w:t>
             </w:r>
-            <w:proofErr w:type="gramStart"/>
             <w:r>
               <w:rPr>
                 <w:rFonts w:ascii="Times New Roman"/>
@@ -9087,14 +8783,7 @@
               <w:rPr>
                 <w:rFonts w:ascii="Times New Roman"/>
               </w:rPr>
-              <w:t>o</w:t>
-            </w:r>
-            <w:proofErr w:type="gramEnd"/>
-            <w:r>
-              <w:rPr>
-                <w:rFonts w:ascii="Times New Roman"/>
-              </w:rPr>
-              <w:t xml:space="preserve"> </w:t>
+              <w:t xml:space="preserve">o </w:t>
             </w:r>
             <w:r>
               <w:rPr>
@@ -9149,7 +8838,6 @@
               <w:t xml:space="preserve"> = </w:t>
             </w:r>
             <w:proofErr w:type="spellStart"/>
-            <w:proofErr w:type="gramStart"/>
             <w:r>
               <w:rPr>
                 <w:rFonts w:ascii="Times New Roman"/>
@@ -9175,7 +8863,6 @@
               <w:t>casefold</w:t>
             </w:r>
             <w:proofErr w:type="spellEnd"/>
-            <w:proofErr w:type="gramEnd"/>
             <w:r>
               <w:rPr>
                 <w:rFonts w:ascii="Times New Roman"/>
@@ -9270,23 +8957,13 @@
                 <w:sz w:val="21"/>
               </w:rPr>
             </w:pPr>
-            <w:proofErr w:type="gramStart"/>
             <w:r>
               <w:rPr>
                 <w:b/>
                 <w:color w:val="808080"/>
                 <w:sz w:val="21"/>
               </w:rPr>
-              <w:t>center(</w:t>
-            </w:r>
-            <w:proofErr w:type="gramEnd"/>
-            <w:r>
-              <w:rPr>
-                <w:b/>
-                <w:color w:val="808080"/>
-                <w:sz w:val="21"/>
-              </w:rPr>
-              <w:t>)</w:t>
+              <w:t>center()</w:t>
             </w:r>
           </w:p>
         </w:tc>
@@ -9358,7 +9035,6 @@
               </w:rPr>
             </w:pPr>
             <w:proofErr w:type="spellStart"/>
-            <w:proofErr w:type="gramStart"/>
             <w:r>
               <w:rPr>
                 <w:rFonts w:ascii="Arial" w:hAnsi="Arial" w:cs="Arial"/>
@@ -9370,7 +9046,6 @@
               <w:t>string.center</w:t>
             </w:r>
             <w:proofErr w:type="spellEnd"/>
-            <w:proofErr w:type="gramEnd"/>
             <w:r>
               <w:rPr>
                 <w:rFonts w:ascii="Arial" w:hAnsi="Arial" w:cs="Arial"/>
@@ -9469,7 +9144,6 @@
               <w:t xml:space="preserve"> = </w:t>
             </w:r>
             <w:proofErr w:type="spellStart"/>
-            <w:proofErr w:type="gramStart"/>
             <w:r>
               <w:rPr>
                 <w:rFonts w:ascii="Times New Roman"/>
@@ -9477,7 +9151,6 @@
               <w:t>string.center</w:t>
             </w:r>
             <w:proofErr w:type="spellEnd"/>
-            <w:proofErr w:type="gramEnd"/>
             <w:r>
               <w:rPr>
                 <w:rFonts w:ascii="Times New Roman"/>
@@ -9607,7 +9280,6 @@
                 <w:sz w:val="21"/>
               </w:rPr>
             </w:pPr>
-            <w:proofErr w:type="gramStart"/>
             <w:r>
               <w:rPr>
                 <w:b/>
@@ -9615,17 +9287,7 @@
                 <w:w w:val="95"/>
                 <w:sz w:val="21"/>
               </w:rPr>
-              <w:t>count(</w:t>
-            </w:r>
-            <w:proofErr w:type="gramEnd"/>
-            <w:r>
-              <w:rPr>
-                <w:b/>
-                <w:color w:val="808080"/>
-                <w:w w:val="95"/>
-                <w:sz w:val="21"/>
-              </w:rPr>
-              <w:t>)</w:t>
+              <w:t>count()</w:t>
             </w:r>
           </w:p>
         </w:tc>
@@ -9687,7 +9349,6 @@
               </w:rPr>
             </w:pPr>
             <w:proofErr w:type="spellStart"/>
-            <w:proofErr w:type="gramStart"/>
             <w:r>
               <w:rPr>
                 <w:rFonts w:ascii="Arial" w:hAnsi="Arial" w:cs="Arial"/>
@@ -9699,7 +9360,6 @@
               <w:t>string.count</w:t>
             </w:r>
             <w:proofErr w:type="spellEnd"/>
-            <w:proofErr w:type="gramEnd"/>
             <w:r>
               <w:rPr>
                 <w:rFonts w:ascii="Arial" w:hAnsi="Arial" w:cs="Arial"/>
@@ -9760,7 +9420,6 @@
               <w:t xml:space="preserve"> = </w:t>
             </w:r>
             <w:proofErr w:type="spellStart"/>
-            <w:proofErr w:type="gramStart"/>
             <w:r>
               <w:rPr>
                 <w:rFonts w:ascii="Times New Roman"/>
@@ -9774,7 +9433,6 @@
               <w:t>s.count</w:t>
             </w:r>
             <w:proofErr w:type="spellEnd"/>
-            <w:proofErr w:type="gramEnd"/>
             <w:r>
               <w:rPr>
                 <w:rFonts w:ascii="Times New Roman"/>
@@ -9890,7 +9548,6 @@
               </w:rPr>
             </w:pPr>
             <w:proofErr w:type="spellStart"/>
-            <w:proofErr w:type="gramStart"/>
             <w:r>
               <w:rPr>
                 <w:b/>
@@ -9908,17 +9565,7 @@
                 <w:w w:val="95"/>
                 <w:sz w:val="21"/>
               </w:rPr>
-              <w:t>(</w:t>
-            </w:r>
-            <w:proofErr w:type="gramEnd"/>
-            <w:r>
-              <w:rPr>
-                <w:b/>
-                <w:color w:val="808080"/>
-                <w:w w:val="95"/>
-                <w:sz w:val="21"/>
-              </w:rPr>
-              <w:t>)</w:t>
+              <w:t>()</w:t>
             </w:r>
           </w:p>
         </w:tc>
@@ -10014,7 +9661,6 @@
               </w:rPr>
             </w:pPr>
             <w:proofErr w:type="spellStart"/>
-            <w:proofErr w:type="gramStart"/>
             <w:r>
               <w:rPr>
                 <w:rFonts w:ascii="Arial" w:hAnsi="Arial" w:cs="Arial"/>
@@ -10035,7 +9681,6 @@
               <w:t>endswith</w:t>
             </w:r>
             <w:proofErr w:type="spellEnd"/>
-            <w:proofErr w:type="gramEnd"/>
             <w:r>
               <w:rPr>
                 <w:rFonts w:ascii="Arial" w:hAnsi="Arial" w:cs="Arial"/>
@@ -10118,7 +9763,6 @@
               <w:t xml:space="preserve"> = </w:t>
             </w:r>
             <w:proofErr w:type="spellStart"/>
-            <w:proofErr w:type="gramStart"/>
             <w:r>
               <w:rPr>
                 <w:rFonts w:ascii="Times New Roman"/>
@@ -10144,7 +9788,6 @@
               <w:t>endswith</w:t>
             </w:r>
             <w:proofErr w:type="spellEnd"/>
-            <w:proofErr w:type="gramEnd"/>
             <w:r>
               <w:rPr>
                 <w:rFonts w:ascii="Times New Roman"/>
@@ -10257,7 +9900,6 @@
                 <w:sz w:val="21"/>
               </w:rPr>
             </w:pPr>
-            <w:proofErr w:type="gramStart"/>
             <w:r>
               <w:rPr>
                 <w:b/>
@@ -10265,17 +9907,7 @@
                 <w:w w:val="95"/>
                 <w:sz w:val="21"/>
               </w:rPr>
-              <w:t>find(</w:t>
-            </w:r>
-            <w:proofErr w:type="gramEnd"/>
-            <w:r>
-              <w:rPr>
-                <w:b/>
-                <w:color w:val="808080"/>
-                <w:w w:val="95"/>
-                <w:sz w:val="21"/>
-              </w:rPr>
-              <w:t>)</w:t>
+              <w:t>find()</w:t>
             </w:r>
           </w:p>
         </w:tc>
@@ -10307,9 +9939,8 @@
                 <w:szCs w:val="25"/>
                 <w:shd w:val="clear" w:color="auto" w:fill="F9F9F9"/>
               </w:rPr>
-              <w:t>The </w:t>
-            </w:r>
-            <w:proofErr w:type="gramStart"/>
+              <w:t>The find() method finds the first occurrence of the specified value.</w:t>
+            </w:r>
             <w:r>
               <w:rPr>
                 <w:rFonts w:ascii="Arial" w:hAnsi="Arial" w:cs="Arial"/>
@@ -10318,9 +9949,8 @@
                 <w:szCs w:val="25"/>
                 <w:shd w:val="clear" w:color="auto" w:fill="F9F9F9"/>
               </w:rPr>
-              <w:t>find(</w:t>
-            </w:r>
-            <w:proofErr w:type="gramEnd"/>
+              <w:t xml:space="preserve"> </w:t>
+            </w:r>
             <w:r>
               <w:rPr>
                 <w:rFonts w:ascii="Arial" w:hAnsi="Arial" w:cs="Arial"/>
@@ -10329,26 +9959,6 @@
                 <w:szCs w:val="25"/>
                 <w:shd w:val="clear" w:color="auto" w:fill="F9F9F9"/>
               </w:rPr>
-              <w:t>) method finds the first occurrence of the specified value.</w:t>
-            </w:r>
-            <w:r>
-              <w:rPr>
-                <w:rFonts w:ascii="Arial" w:hAnsi="Arial" w:cs="Arial"/>
-                <w:color w:val="0070C0"/>
-                <w:sz w:val="25"/>
-                <w:szCs w:val="25"/>
-                <w:shd w:val="clear" w:color="auto" w:fill="F9F9F9"/>
-              </w:rPr>
-              <w:t xml:space="preserve"> </w:t>
-            </w:r>
-            <w:r>
-              <w:rPr>
-                <w:rFonts w:ascii="Arial" w:hAnsi="Arial" w:cs="Arial"/>
-                <w:color w:val="0070C0"/>
-                <w:sz w:val="25"/>
-                <w:szCs w:val="25"/>
-                <w:shd w:val="clear" w:color="auto" w:fill="F9F9F9"/>
-              </w:rPr>
               <w:t>Returns -1 if the value is not found.</w:t>
             </w:r>
           </w:p>
@@ -10393,7 +10003,6 @@
               <w:t xml:space="preserve">x = </w:t>
             </w:r>
             <w:proofErr w:type="spellStart"/>
-            <w:proofErr w:type="gramStart"/>
             <w:r>
               <w:rPr>
                 <w:rFonts w:ascii="Times New Roman"/>
@@ -10401,7 +10010,6 @@
               <w:t>txt.find</w:t>
             </w:r>
             <w:proofErr w:type="spellEnd"/>
-            <w:proofErr w:type="gramEnd"/>
             <w:r>
               <w:rPr>
                 <w:rFonts w:ascii="Times New Roman"/>
@@ -10478,7 +10086,6 @@
                 <w:sz w:val="21"/>
               </w:rPr>
             </w:pPr>
-            <w:proofErr w:type="gramStart"/>
             <w:r>
               <w:rPr>
                 <w:b/>
@@ -10486,17 +10093,7 @@
                 <w:w w:val="95"/>
                 <w:sz w:val="21"/>
               </w:rPr>
-              <w:t>format(</w:t>
-            </w:r>
-            <w:proofErr w:type="gramEnd"/>
-            <w:r>
-              <w:rPr>
-                <w:b/>
-                <w:color w:val="808080"/>
-                <w:w w:val="95"/>
-                <w:sz w:val="21"/>
-              </w:rPr>
-              <w:t>)</w:t>
+              <w:t>format()</w:t>
             </w:r>
           </w:p>
         </w:tc>
@@ -10528,29 +10125,7 @@
                 <w:szCs w:val="25"/>
                 <w:shd w:val="clear" w:color="auto" w:fill="F9F9F9"/>
               </w:rPr>
-              <w:t>The </w:t>
-            </w:r>
-            <w:proofErr w:type="gramStart"/>
-            <w:r>
-              <w:rPr>
-                <w:rFonts w:ascii="Arial" w:hAnsi="Arial" w:cs="Arial"/>
-                <w:color w:val="0070C0"/>
-                <w:sz w:val="25"/>
-                <w:szCs w:val="25"/>
-                <w:shd w:val="clear" w:color="auto" w:fill="F9F9F9"/>
-              </w:rPr>
-              <w:t>format(</w:t>
-            </w:r>
-            <w:proofErr w:type="gramEnd"/>
-            <w:r>
-              <w:rPr>
-                <w:rFonts w:ascii="Arial" w:hAnsi="Arial" w:cs="Arial"/>
-                <w:color w:val="0070C0"/>
-                <w:sz w:val="25"/>
-                <w:szCs w:val="25"/>
-                <w:shd w:val="clear" w:color="auto" w:fill="F9F9F9"/>
-              </w:rPr>
-              <w:t>) method formats the specified value(s) and insert them inside the string's placeholder.</w:t>
+              <w:t>The format() method formats the specified value(s) and insert them inside the string's placeholder.</w:t>
             </w:r>
           </w:p>
           <w:p>
@@ -10622,7 +10197,6 @@
                 <w:rFonts w:ascii="Times New Roman"/>
               </w:rPr>
             </w:pPr>
-            <w:proofErr w:type="gramStart"/>
             <w:r>
               <w:rPr>
                 <w:rFonts w:ascii="Times New Roman"/>
@@ -10630,7 +10204,6 @@
               <w:t>print(</w:t>
             </w:r>
             <w:proofErr w:type="spellStart"/>
-            <w:proofErr w:type="gramEnd"/>
             <w:r>
               <w:rPr>
                 <w:rFonts w:ascii="Times New Roman"/>
@@ -10700,7 +10273,6 @@
                 <w:sz w:val="21"/>
               </w:rPr>
             </w:pPr>
-            <w:proofErr w:type="gramStart"/>
             <w:r>
               <w:rPr>
                 <w:b/>
@@ -10708,17 +10280,7 @@
                 <w:w w:val="95"/>
                 <w:sz w:val="21"/>
               </w:rPr>
-              <w:t>index(</w:t>
-            </w:r>
-            <w:proofErr w:type="gramEnd"/>
-            <w:r>
-              <w:rPr>
-                <w:b/>
-                <w:color w:val="808080"/>
-                <w:w w:val="95"/>
-                <w:sz w:val="21"/>
-              </w:rPr>
-              <w:t>)</w:t>
+              <w:t>index()</w:t>
             </w:r>
           </w:p>
         </w:tc>
@@ -10746,29 +10308,7 @@
                 <w:szCs w:val="25"/>
                 <w:shd w:val="clear" w:color="auto" w:fill="F9F9F9"/>
               </w:rPr>
-              <w:t>The </w:t>
-            </w:r>
-            <w:proofErr w:type="gramStart"/>
-            <w:r>
-              <w:rPr>
-                <w:rFonts w:ascii="Arial" w:hAnsi="Arial" w:cs="Arial"/>
-                <w:color w:val="0070C0"/>
-                <w:sz w:val="25"/>
-                <w:szCs w:val="25"/>
-                <w:shd w:val="clear" w:color="auto" w:fill="F9F9F9"/>
-              </w:rPr>
-              <w:t>index(</w:t>
-            </w:r>
-            <w:proofErr w:type="gramEnd"/>
-            <w:r>
-              <w:rPr>
-                <w:rFonts w:ascii="Arial" w:hAnsi="Arial" w:cs="Arial"/>
-                <w:color w:val="0070C0"/>
-                <w:sz w:val="25"/>
-                <w:szCs w:val="25"/>
-                <w:shd w:val="clear" w:color="auto" w:fill="F9F9F9"/>
-              </w:rPr>
-              <w:t>) method finds the first occurrence of the specified value.</w:t>
+              <w:t>The index() method finds the first occurrence of the specified value.</w:t>
             </w:r>
           </w:p>
         </w:tc>
@@ -10812,7 +10352,6 @@
               <w:t xml:space="preserve">x = </w:t>
             </w:r>
             <w:proofErr w:type="spellStart"/>
-            <w:proofErr w:type="gramStart"/>
             <w:r>
               <w:rPr>
                 <w:rFonts w:ascii="Times New Roman"/>
@@ -10820,7 +10359,6 @@
               <w:t>txt.find</w:t>
             </w:r>
             <w:proofErr w:type="spellEnd"/>
-            <w:proofErr w:type="gramEnd"/>
             <w:r>
               <w:rPr>
                 <w:rFonts w:ascii="Times New Roman"/>
@@ -10910,7 +10448,6 @@
               </w:rPr>
             </w:pPr>
             <w:proofErr w:type="spellStart"/>
-            <w:proofErr w:type="gramStart"/>
             <w:r>
               <w:rPr>
                 <w:b/>
@@ -10928,17 +10465,7 @@
                 <w:w w:val="95"/>
                 <w:sz w:val="21"/>
               </w:rPr>
-              <w:t>(</w:t>
-            </w:r>
-            <w:proofErr w:type="gramEnd"/>
-            <w:r>
-              <w:rPr>
-                <w:b/>
-                <w:color w:val="808080"/>
-                <w:w w:val="95"/>
-                <w:sz w:val="21"/>
-              </w:rPr>
-              <w:t>)</w:t>
+              <w:t>()</w:t>
             </w:r>
           </w:p>
         </w:tc>
@@ -10969,7 +10496,6 @@
               <w:t>The </w:t>
             </w:r>
             <w:proofErr w:type="spellStart"/>
-            <w:proofErr w:type="gramStart"/>
             <w:r>
               <w:rPr>
                 <w:rFonts w:ascii="Arial" w:hAnsi="Arial" w:cs="Arial"/>
@@ -10989,18 +10515,7 @@
                 <w:szCs w:val="25"/>
                 <w:shd w:val="clear" w:color="auto" w:fill="F9F9F9"/>
               </w:rPr>
-              <w:t>(</w:t>
-            </w:r>
-            <w:proofErr w:type="gramEnd"/>
-            <w:r>
-              <w:rPr>
-                <w:rFonts w:ascii="Arial" w:hAnsi="Arial" w:cs="Arial"/>
-                <w:color w:val="0070C0"/>
-                <w:sz w:val="25"/>
-                <w:szCs w:val="25"/>
-                <w:shd w:val="clear" w:color="auto" w:fill="F9F9F9"/>
-              </w:rPr>
-              <w:t>) method returns True if all the characters are alphanumeric, meaning alphabet letter (a-z) and numbers (0-9).</w:t>
+              <w:t>() method returns True if all the characters are alphanumeric, meaning alphabet letter (a-z) and numbers (0-9).</w:t>
             </w:r>
           </w:p>
         </w:tc>
@@ -11044,7 +10559,6 @@
               <w:t xml:space="preserve">x = </w:t>
             </w:r>
             <w:proofErr w:type="spellStart"/>
-            <w:proofErr w:type="gramStart"/>
             <w:r>
               <w:rPr>
                 <w:rFonts w:ascii="Times New Roman"/>
@@ -11052,7 +10566,6 @@
               <w:t>txt.isalnum</w:t>
             </w:r>
             <w:proofErr w:type="spellEnd"/>
-            <w:proofErr w:type="gramEnd"/>
             <w:r>
               <w:rPr>
                 <w:rFonts w:ascii="Times New Roman"/>
@@ -11167,7 +10680,6 @@
               </w:rPr>
             </w:pPr>
             <w:proofErr w:type="spellStart"/>
-            <w:proofErr w:type="gramStart"/>
             <w:r>
               <w:rPr>
                 <w:b/>
@@ -11185,17 +10697,7 @@
                 <w:w w:val="95"/>
                 <w:sz w:val="21"/>
               </w:rPr>
-              <w:t>(</w:t>
-            </w:r>
-            <w:proofErr w:type="gramEnd"/>
-            <w:r>
-              <w:rPr>
-                <w:b/>
-                <w:color w:val="808080"/>
-                <w:w w:val="95"/>
-                <w:sz w:val="21"/>
-              </w:rPr>
-              <w:t>)</w:t>
+              <w:t>()</w:t>
             </w:r>
           </w:p>
         </w:tc>
@@ -11227,7 +10729,6 @@
               <w:t>The </w:t>
             </w:r>
             <w:proofErr w:type="spellStart"/>
-            <w:proofErr w:type="gramStart"/>
             <w:r>
               <w:rPr>
                 <w:rFonts w:ascii="Arial" w:hAnsi="Arial" w:cs="Arial"/>
@@ -11247,18 +10748,7 @@
                 <w:szCs w:val="25"/>
                 <w:shd w:val="clear" w:color="auto" w:fill="F9F9F9"/>
               </w:rPr>
-              <w:t>(</w:t>
-            </w:r>
-            <w:proofErr w:type="gramEnd"/>
-            <w:r>
-              <w:rPr>
-                <w:rFonts w:ascii="Arial" w:hAnsi="Arial" w:cs="Arial"/>
-                <w:color w:val="0070C0"/>
-                <w:sz w:val="25"/>
-                <w:szCs w:val="25"/>
-                <w:shd w:val="clear" w:color="auto" w:fill="F9F9F9"/>
-              </w:rPr>
-              <w:t>) method returns True if all the characters are alphabet letters (a-z).</w:t>
+              <w:t>() method returns True if all the characters are alphabet letters (a-z).</w:t>
             </w:r>
           </w:p>
         </w:tc>
@@ -11323,7 +10813,6 @@
               <w:t xml:space="preserve">x = </w:t>
             </w:r>
             <w:proofErr w:type="spellStart"/>
-            <w:proofErr w:type="gramStart"/>
             <w:r>
               <w:rPr>
                 <w:rFonts w:ascii="Times New Roman"/>
@@ -11332,7 +10821,6 @@
               <w:t>txt.isalpha</w:t>
             </w:r>
             <w:proofErr w:type="spellEnd"/>
-            <w:proofErr w:type="gramEnd"/>
             <w:r>
               <w:rPr>
                 <w:rFonts w:ascii="Times New Roman"/>
@@ -11416,7 +10904,6 @@
               </w:rPr>
             </w:pPr>
             <w:proofErr w:type="spellStart"/>
-            <w:proofErr w:type="gramStart"/>
             <w:r>
               <w:rPr>
                 <w:b/>
@@ -11434,17 +10921,7 @@
                 <w:w w:val="95"/>
                 <w:sz w:val="21"/>
               </w:rPr>
-              <w:t>(</w:t>
-            </w:r>
-            <w:proofErr w:type="gramEnd"/>
-            <w:r>
-              <w:rPr>
-                <w:b/>
-                <w:color w:val="808080"/>
-                <w:w w:val="95"/>
-                <w:sz w:val="21"/>
-              </w:rPr>
-              <w:t>)</w:t>
+              <w:t>()</w:t>
             </w:r>
           </w:p>
         </w:tc>
@@ -11476,7 +10953,6 @@
               <w:t>The </w:t>
             </w:r>
             <w:proofErr w:type="spellStart"/>
-            <w:proofErr w:type="gramStart"/>
             <w:r>
               <w:rPr>
                 <w:rFonts w:ascii="Arial" w:hAnsi="Arial" w:cs="Arial"/>
@@ -11496,18 +10972,7 @@
                 <w:szCs w:val="25"/>
                 <w:shd w:val="clear" w:color="auto" w:fill="F9F9F9"/>
               </w:rPr>
-              <w:t>(</w:t>
-            </w:r>
-            <w:proofErr w:type="gramEnd"/>
-            <w:r>
-              <w:rPr>
-                <w:rFonts w:ascii="Arial" w:hAnsi="Arial" w:cs="Arial"/>
-                <w:color w:val="0070C0"/>
-                <w:sz w:val="25"/>
-                <w:szCs w:val="25"/>
-                <w:shd w:val="clear" w:color="auto" w:fill="F9F9F9"/>
-              </w:rPr>
-              <w:t>) method returns True if all the characters are digits, otherwise False.</w:t>
+              <w:t>() method returns True if all the characters are digits, otherwise False.</w:t>
             </w:r>
           </w:p>
         </w:tc>
@@ -11556,7 +11021,6 @@
               <w:t xml:space="preserve">x = </w:t>
             </w:r>
             <w:proofErr w:type="spellStart"/>
-            <w:proofErr w:type="gramStart"/>
             <w:r>
               <w:rPr>
                 <w:rFonts w:ascii="Times New Roman"/>
@@ -11565,7 +11029,6 @@
               <w:t>txt.isdigit</w:t>
             </w:r>
             <w:proofErr w:type="spellEnd"/>
-            <w:proofErr w:type="gramEnd"/>
             <w:r>
               <w:rPr>
                 <w:rFonts w:ascii="Times New Roman"/>
@@ -11649,7 +11112,6 @@
               </w:rPr>
             </w:pPr>
             <w:proofErr w:type="spellStart"/>
-            <w:proofErr w:type="gramStart"/>
             <w:r>
               <w:rPr>
                 <w:b/>
@@ -11667,17 +11129,7 @@
                 <w:w w:val="95"/>
                 <w:sz w:val="21"/>
               </w:rPr>
-              <w:t>(</w:t>
-            </w:r>
-            <w:proofErr w:type="gramEnd"/>
-            <w:r>
-              <w:rPr>
-                <w:b/>
-                <w:color w:val="808080"/>
-                <w:w w:val="95"/>
-                <w:sz w:val="21"/>
-              </w:rPr>
-              <w:t>)</w:t>
+              <w:t>()</w:t>
             </w:r>
           </w:p>
         </w:tc>
@@ -11709,7 +11161,6 @@
               <w:t>The </w:t>
             </w:r>
             <w:proofErr w:type="spellStart"/>
-            <w:proofErr w:type="gramStart"/>
             <w:r>
               <w:rPr>
                 <w:rFonts w:ascii="Arial" w:hAnsi="Arial" w:cs="Arial"/>
@@ -11729,18 +11180,7 @@
                 <w:szCs w:val="25"/>
                 <w:shd w:val="clear" w:color="auto" w:fill="F9F9F9"/>
               </w:rPr>
-              <w:t>(</w:t>
-            </w:r>
-            <w:proofErr w:type="gramEnd"/>
-            <w:r>
-              <w:rPr>
-                <w:rFonts w:ascii="Arial" w:hAnsi="Arial" w:cs="Arial"/>
-                <w:color w:val="0070C0"/>
-                <w:sz w:val="25"/>
-                <w:szCs w:val="25"/>
-                <w:shd w:val="clear" w:color="auto" w:fill="F9F9F9"/>
-              </w:rPr>
-              <w:t>) method returns True if all the characters are in lower case, otherwise False.</w:t>
+              <w:t>() method returns True if all the characters are in lower case, otherwise False.</w:t>
             </w:r>
           </w:p>
         </w:tc>
@@ -11789,7 +11229,6 @@
               <w:t xml:space="preserve">x = </w:t>
             </w:r>
             <w:proofErr w:type="spellStart"/>
-            <w:proofErr w:type="gramStart"/>
             <w:r>
               <w:rPr>
                 <w:rFonts w:ascii="Times New Roman"/>
@@ -11798,7 +11237,6 @@
               <w:t>txt.islower</w:t>
             </w:r>
             <w:proofErr w:type="spellEnd"/>
-            <w:proofErr w:type="gramEnd"/>
             <w:r>
               <w:rPr>
                 <w:rFonts w:ascii="Times New Roman"/>
@@ -11882,7 +11320,6 @@
               </w:rPr>
             </w:pPr>
             <w:proofErr w:type="spellStart"/>
-            <w:proofErr w:type="gramStart"/>
             <w:r>
               <w:rPr>
                 <w:b/>
@@ -11900,17 +11337,7 @@
                 <w:w w:val="95"/>
                 <w:sz w:val="21"/>
               </w:rPr>
-              <w:t>(</w:t>
-            </w:r>
-            <w:proofErr w:type="gramEnd"/>
-            <w:r>
-              <w:rPr>
-                <w:b/>
-                <w:color w:val="808080"/>
-                <w:w w:val="95"/>
-                <w:sz w:val="21"/>
-              </w:rPr>
-              <w:t>)</w:t>
+              <w:t>()</w:t>
             </w:r>
           </w:p>
         </w:tc>
@@ -11942,7 +11369,6 @@
               <w:t>The </w:t>
             </w:r>
             <w:proofErr w:type="spellStart"/>
-            <w:proofErr w:type="gramStart"/>
             <w:r>
               <w:rPr>
                 <w:rFonts w:ascii="Arial" w:hAnsi="Arial" w:cs="Arial"/>
@@ -11962,18 +11388,7 @@
                 <w:szCs w:val="25"/>
                 <w:shd w:val="clear" w:color="auto" w:fill="F9F9F9"/>
               </w:rPr>
-              <w:t>(</w:t>
-            </w:r>
-            <w:proofErr w:type="gramEnd"/>
-            <w:r>
-              <w:rPr>
-                <w:rFonts w:ascii="Arial" w:hAnsi="Arial" w:cs="Arial"/>
-                <w:color w:val="0070C0"/>
-                <w:sz w:val="25"/>
-                <w:szCs w:val="25"/>
-                <w:shd w:val="clear" w:color="auto" w:fill="F9F9F9"/>
-              </w:rPr>
-              <w:t>) method returns True if all the characters are numeric (0-9), otherwise False.</w:t>
+              <w:t>() method returns True if all the characters are numeric (0-9), otherwise False.</w:t>
             </w:r>
           </w:p>
         </w:tc>
@@ -12022,7 +11437,6 @@
               <w:t xml:space="preserve">x = </w:t>
             </w:r>
             <w:proofErr w:type="spellStart"/>
-            <w:proofErr w:type="gramStart"/>
             <w:r>
               <w:rPr>
                 <w:rFonts w:ascii="Times New Roman"/>
@@ -12031,7 +11445,6 @@
               <w:t>txt.isnumeric</w:t>
             </w:r>
             <w:proofErr w:type="spellEnd"/>
-            <w:proofErr w:type="gramEnd"/>
             <w:r>
               <w:rPr>
                 <w:rFonts w:ascii="Times New Roman"/>
@@ -12115,7 +11528,6 @@
               </w:rPr>
             </w:pPr>
             <w:proofErr w:type="spellStart"/>
-            <w:proofErr w:type="gramStart"/>
             <w:r>
               <w:rPr>
                 <w:b/>
@@ -12131,16 +11543,7 @@
                 <w:color w:val="808080"/>
                 <w:sz w:val="21"/>
               </w:rPr>
-              <w:t>(</w:t>
-            </w:r>
-            <w:proofErr w:type="gramEnd"/>
-            <w:r>
-              <w:rPr>
-                <w:b/>
-                <w:color w:val="808080"/>
-                <w:sz w:val="21"/>
-              </w:rPr>
-              <w:t>)</w:t>
+              <w:t>()</w:t>
             </w:r>
           </w:p>
         </w:tc>
@@ -12172,7 +11575,6 @@
               <w:t>The </w:t>
             </w:r>
             <w:proofErr w:type="spellStart"/>
-            <w:proofErr w:type="gramStart"/>
             <w:r>
               <w:rPr>
                 <w:rFonts w:ascii="Arial" w:hAnsi="Arial" w:cs="Arial"/>
@@ -12192,18 +11594,7 @@
                 <w:szCs w:val="25"/>
                 <w:shd w:val="clear" w:color="auto" w:fill="F9F9F9"/>
               </w:rPr>
-              <w:t>(</w:t>
-            </w:r>
-            <w:proofErr w:type="gramEnd"/>
-            <w:r>
-              <w:rPr>
-                <w:rFonts w:ascii="Arial" w:hAnsi="Arial" w:cs="Arial"/>
-                <w:color w:val="0070C0"/>
-                <w:sz w:val="25"/>
-                <w:szCs w:val="25"/>
-                <w:shd w:val="clear" w:color="auto" w:fill="F9F9F9"/>
-              </w:rPr>
-              <w:t>) method returns True if all the characters in a string are whitespaces, otherwise False.</w:t>
+              <w:t>() method returns True if all the characters in a string are whitespaces, otherwise False.</w:t>
             </w:r>
           </w:p>
         </w:tc>
@@ -12252,7 +11643,6 @@
               <w:t xml:space="preserve">x = </w:t>
             </w:r>
             <w:proofErr w:type="spellStart"/>
-            <w:proofErr w:type="gramStart"/>
             <w:r>
               <w:rPr>
                 <w:rFonts w:ascii="Times New Roman"/>
@@ -12261,7 +11651,6 @@
               <w:t>txt.isspace</w:t>
             </w:r>
             <w:proofErr w:type="spellEnd"/>
-            <w:proofErr w:type="gramEnd"/>
             <w:r>
               <w:rPr>
                 <w:rFonts w:ascii="Times New Roman"/>
@@ -12345,7 +11734,6 @@
               </w:rPr>
             </w:pPr>
             <w:proofErr w:type="spellStart"/>
-            <w:proofErr w:type="gramStart"/>
             <w:r>
               <w:rPr>
                 <w:b/>
@@ -12363,17 +11751,7 @@
                 <w:w w:val="95"/>
                 <w:sz w:val="21"/>
               </w:rPr>
-              <w:t>(</w:t>
-            </w:r>
-            <w:proofErr w:type="gramEnd"/>
-            <w:r>
-              <w:rPr>
-                <w:b/>
-                <w:color w:val="808080"/>
-                <w:w w:val="95"/>
-                <w:sz w:val="21"/>
-              </w:rPr>
-              <w:t>)</w:t>
+              <w:t>()</w:t>
             </w:r>
           </w:p>
         </w:tc>
@@ -12405,7 +11783,6 @@
               <w:t>The </w:t>
             </w:r>
             <w:proofErr w:type="spellStart"/>
-            <w:proofErr w:type="gramStart"/>
             <w:r>
               <w:rPr>
                 <w:rFonts w:ascii="Arial" w:hAnsi="Arial" w:cs="Arial"/>
@@ -12425,18 +11802,7 @@
                 <w:szCs w:val="25"/>
                 <w:shd w:val="clear" w:color="auto" w:fill="F9F9F9"/>
               </w:rPr>
-              <w:t>(</w:t>
-            </w:r>
-            <w:proofErr w:type="gramEnd"/>
-            <w:r>
-              <w:rPr>
-                <w:rFonts w:ascii="Arial" w:hAnsi="Arial" w:cs="Arial"/>
-                <w:color w:val="0070C0"/>
-                <w:sz w:val="25"/>
-                <w:szCs w:val="25"/>
-                <w:shd w:val="clear" w:color="auto" w:fill="F9F9F9"/>
-              </w:rPr>
-              <w:t>) method returns True if all words in a text start with a upper case letter, AND the rest of the word are lower case letters, otherwise False.</w:t>
+              <w:t>() method returns True if all words in a text start with a upper case letter, AND the rest of the word are lower case letters, otherwise False.</w:t>
             </w:r>
           </w:p>
         </w:tc>
@@ -12457,23 +11823,7 @@
                 <w:rFonts w:ascii="Times New Roman"/>
                 <w:sz w:val="20"/>
               </w:rPr>
-              <w:t xml:space="preserve">txt = "Hello, And Welcome </w:t>
-            </w:r>
-            <w:proofErr w:type="gramStart"/>
-            <w:r>
-              <w:rPr>
-                <w:rFonts w:ascii="Times New Roman"/>
-                <w:sz w:val="20"/>
-              </w:rPr>
-              <w:t>To</w:t>
-            </w:r>
-            <w:proofErr w:type="gramEnd"/>
-            <w:r>
-              <w:rPr>
-                <w:rFonts w:ascii="Times New Roman"/>
-                <w:sz w:val="20"/>
-              </w:rPr>
-              <w:t xml:space="preserve"> My World!"</w:t>
+              <w:t>txt = "Hello, And Welcome To My World!"</w:t>
             </w:r>
           </w:p>
           <w:p>
@@ -12501,7 +11851,6 @@
               <w:t xml:space="preserve">x = </w:t>
             </w:r>
             <w:proofErr w:type="spellStart"/>
-            <w:proofErr w:type="gramStart"/>
             <w:r>
               <w:rPr>
                 <w:rFonts w:ascii="Times New Roman"/>
@@ -12510,7 +11859,6 @@
               <w:t>txt.istitle</w:t>
             </w:r>
             <w:proofErr w:type="spellEnd"/>
-            <w:proofErr w:type="gramEnd"/>
             <w:r>
               <w:rPr>
                 <w:rFonts w:ascii="Times New Roman"/>
@@ -12594,7 +11942,6 @@
               </w:rPr>
             </w:pPr>
             <w:proofErr w:type="spellStart"/>
-            <w:proofErr w:type="gramStart"/>
             <w:r>
               <w:rPr>
                 <w:b/>
@@ -12612,17 +11959,7 @@
                 <w:w w:val="95"/>
                 <w:sz w:val="21"/>
               </w:rPr>
-              <w:t>(</w:t>
-            </w:r>
-            <w:proofErr w:type="gramEnd"/>
-            <w:r>
-              <w:rPr>
-                <w:b/>
-                <w:color w:val="808080"/>
-                <w:w w:val="95"/>
-                <w:sz w:val="21"/>
-              </w:rPr>
-              <w:t>)</w:t>
+              <w:t>()</w:t>
             </w:r>
           </w:p>
         </w:tc>
@@ -12654,7 +11991,6 @@
               <w:t>The </w:t>
             </w:r>
             <w:proofErr w:type="spellStart"/>
-            <w:proofErr w:type="gramStart"/>
             <w:r>
               <w:rPr>
                 <w:rFonts w:ascii="Arial" w:hAnsi="Arial" w:cs="Arial"/>
@@ -12674,18 +12010,7 @@
                 <w:szCs w:val="25"/>
                 <w:shd w:val="clear" w:color="auto" w:fill="F9F9F9"/>
               </w:rPr>
-              <w:t>(</w:t>
-            </w:r>
-            <w:proofErr w:type="gramEnd"/>
-            <w:r>
-              <w:rPr>
-                <w:rFonts w:ascii="Arial" w:hAnsi="Arial" w:cs="Arial"/>
-                <w:color w:val="0070C0"/>
-                <w:sz w:val="25"/>
-                <w:szCs w:val="25"/>
-                <w:shd w:val="clear" w:color="auto" w:fill="F9F9F9"/>
-              </w:rPr>
-              <w:t>) method returns True if all the characters are in upper case, otherwise False.</w:t>
+              <w:t>() method returns True if all the characters are in upper case, otherwise False.</w:t>
             </w:r>
           </w:p>
         </w:tc>
@@ -12738,7 +12063,6 @@
               <w:t xml:space="preserve">x = </w:t>
             </w:r>
             <w:proofErr w:type="spellStart"/>
-            <w:proofErr w:type="gramStart"/>
             <w:r>
               <w:rPr>
                 <w:rFonts w:ascii="Times New Roman"/>
@@ -12747,7 +12071,6 @@
               <w:t>txt.isupper</w:t>
             </w:r>
             <w:proofErr w:type="spellEnd"/>
-            <w:proofErr w:type="gramEnd"/>
             <w:r>
               <w:rPr>
                 <w:rFonts w:ascii="Times New Roman"/>
@@ -12820,7 +12143,6 @@
                 <w:sz w:val="21"/>
               </w:rPr>
             </w:pPr>
-            <w:proofErr w:type="gramStart"/>
             <w:r>
               <w:rPr>
                 <w:b/>
@@ -12828,17 +12150,7 @@
                 <w:w w:val="90"/>
                 <w:sz w:val="21"/>
               </w:rPr>
-              <w:t>join(</w:t>
-            </w:r>
-            <w:proofErr w:type="gramEnd"/>
-            <w:r>
-              <w:rPr>
-                <w:b/>
-                <w:color w:val="808080"/>
-                <w:w w:val="90"/>
-                <w:sz w:val="21"/>
-              </w:rPr>
-              <w:t>)</w:t>
+              <w:t>join()</w:t>
             </w:r>
           </w:p>
         </w:tc>
@@ -12867,9 +12179,9 @@
                 <w:szCs w:val="25"/>
                 <w:shd w:val="clear" w:color="auto" w:fill="F9F9F9"/>
               </w:rPr>
-              <w:t>The </w:t>
-            </w:r>
-            <w:proofErr w:type="gramStart"/>
+              <w:t xml:space="preserve">The join() method takes all items in an </w:t>
+            </w:r>
+            <w:proofErr w:type="spellStart"/>
             <w:r>
               <w:rPr>
                 <w:rFonts w:ascii="Arial" w:hAnsi="Arial" w:cs="Arial"/>
@@ -12878,9 +12190,9 @@
                 <w:szCs w:val="25"/>
                 <w:shd w:val="clear" w:color="auto" w:fill="F9F9F9"/>
               </w:rPr>
-              <w:t>join(</w:t>
-            </w:r>
-            <w:proofErr w:type="gramEnd"/>
+              <w:t>iterable</w:t>
+            </w:r>
+            <w:proofErr w:type="spellEnd"/>
             <w:r>
               <w:rPr>
                 <w:rFonts w:ascii="Arial" w:hAnsi="Arial" w:cs="Arial"/>
@@ -12889,9 +12201,8 @@
                 <w:szCs w:val="25"/>
                 <w:shd w:val="clear" w:color="auto" w:fill="F9F9F9"/>
               </w:rPr>
-              <w:t xml:space="preserve">) method takes all items in an </w:t>
-            </w:r>
-            <w:proofErr w:type="spellStart"/>
+              <w:t xml:space="preserve"> and joins them into one string.</w:t>
+            </w:r>
             <w:r>
               <w:rPr>
                 <w:rFonts w:ascii="Arial" w:hAnsi="Arial" w:cs="Arial"/>
@@ -12900,9 +12211,8 @@
                 <w:szCs w:val="25"/>
                 <w:shd w:val="clear" w:color="auto" w:fill="F9F9F9"/>
               </w:rPr>
-              <w:t>iterable</w:t>
-            </w:r>
-            <w:proofErr w:type="spellEnd"/>
+              <w:t xml:space="preserve"> </w:t>
+            </w:r>
             <w:r>
               <w:rPr>
                 <w:rFonts w:ascii="Arial" w:hAnsi="Arial" w:cs="Arial"/>
@@ -12911,26 +12221,6 @@
                 <w:szCs w:val="25"/>
                 <w:shd w:val="clear" w:color="auto" w:fill="F9F9F9"/>
               </w:rPr>
-              <w:t xml:space="preserve"> and joins them into one string.</w:t>
-            </w:r>
-            <w:r>
-              <w:rPr>
-                <w:rFonts w:ascii="Arial" w:hAnsi="Arial" w:cs="Arial"/>
-                <w:color w:val="0070C0"/>
-                <w:sz w:val="25"/>
-                <w:szCs w:val="25"/>
-                <w:shd w:val="clear" w:color="auto" w:fill="F9F9F9"/>
-              </w:rPr>
-              <w:t xml:space="preserve"> </w:t>
-            </w:r>
-            <w:r>
-              <w:rPr>
-                <w:rFonts w:ascii="Arial" w:hAnsi="Arial" w:cs="Arial"/>
-                <w:color w:val="0070C0"/>
-                <w:sz w:val="25"/>
-                <w:szCs w:val="25"/>
-                <w:shd w:val="clear" w:color="auto" w:fill="F9F9F9"/>
-              </w:rPr>
               <w:t>A string must be specified as the separator.</w:t>
             </w:r>
           </w:p>
@@ -12986,23 +12276,7 @@
                 <w:rFonts w:ascii="Times New Roman"/>
                 <w:sz w:val="20"/>
               </w:rPr>
-              <w:t>x = "#</w:t>
-            </w:r>
-            <w:proofErr w:type="gramStart"/>
-            <w:r>
-              <w:rPr>
-                <w:rFonts w:ascii="Times New Roman"/>
-                <w:sz w:val="20"/>
-              </w:rPr>
-              <w:t>".join</w:t>
-            </w:r>
-            <w:proofErr w:type="gramEnd"/>
-            <w:r>
-              <w:rPr>
-                <w:rFonts w:ascii="Times New Roman"/>
-                <w:sz w:val="20"/>
-              </w:rPr>
-              <w:t>(</w:t>
+              <w:t>x = "#".join(</w:t>
             </w:r>
             <w:proofErr w:type="spellStart"/>
             <w:r>
@@ -13097,7 +12371,6 @@
                 <w:sz w:val="21"/>
               </w:rPr>
             </w:pPr>
-            <w:proofErr w:type="gramStart"/>
             <w:r>
               <w:rPr>
                 <w:b/>
@@ -13105,17 +12378,7 @@
                 <w:w w:val="95"/>
                 <w:sz w:val="21"/>
               </w:rPr>
-              <w:t>lower(</w:t>
-            </w:r>
-            <w:proofErr w:type="gramEnd"/>
-            <w:r>
-              <w:rPr>
-                <w:b/>
-                <w:color w:val="808080"/>
-                <w:w w:val="95"/>
-                <w:sz w:val="21"/>
-              </w:rPr>
-              <w:t>)</w:t>
+              <w:t>lower()</w:t>
             </w:r>
           </w:p>
         </w:tc>
@@ -13147,9 +12410,8 @@
                 <w:szCs w:val="25"/>
                 <w:shd w:val="clear" w:color="auto" w:fill="F9F9F9"/>
               </w:rPr>
-              <w:t>The </w:t>
-            </w:r>
-            <w:proofErr w:type="gramStart"/>
+              <w:t>The lower() method returns a string where all characters are lower case.</w:t>
+            </w:r>
             <w:r>
               <w:rPr>
                 <w:rFonts w:ascii="Arial" w:hAnsi="Arial" w:cs="Arial"/>
@@ -13158,9 +12420,8 @@
                 <w:szCs w:val="25"/>
                 <w:shd w:val="clear" w:color="auto" w:fill="F9F9F9"/>
               </w:rPr>
-              <w:t>lower(</w:t>
-            </w:r>
-            <w:proofErr w:type="gramEnd"/>
+              <w:t xml:space="preserve"> </w:t>
+            </w:r>
             <w:r>
               <w:rPr>
                 <w:rFonts w:ascii="Arial" w:hAnsi="Arial" w:cs="Arial"/>
@@ -13169,26 +12430,6 @@
                 <w:szCs w:val="25"/>
                 <w:shd w:val="clear" w:color="auto" w:fill="F9F9F9"/>
               </w:rPr>
-              <w:t>) method returns a string where all characters are lower case.</w:t>
-            </w:r>
-            <w:r>
-              <w:rPr>
-                <w:rFonts w:ascii="Arial" w:hAnsi="Arial" w:cs="Arial"/>
-                <w:color w:val="0070C0"/>
-                <w:sz w:val="25"/>
-                <w:szCs w:val="25"/>
-                <w:shd w:val="clear" w:color="auto" w:fill="F9F9F9"/>
-              </w:rPr>
-              <w:t xml:space="preserve"> </w:t>
-            </w:r>
-            <w:r>
-              <w:rPr>
-                <w:rFonts w:ascii="Arial" w:hAnsi="Arial" w:cs="Arial"/>
-                <w:color w:val="0070C0"/>
-                <w:sz w:val="25"/>
-                <w:szCs w:val="25"/>
-                <w:shd w:val="clear" w:color="auto" w:fill="F9F9F9"/>
-              </w:rPr>
               <w:t>Symbols and Numbers are ignored.</w:t>
             </w:r>
           </w:p>
@@ -13242,7 +12483,6 @@
               <w:t xml:space="preserve">x = </w:t>
             </w:r>
             <w:proofErr w:type="spellStart"/>
-            <w:proofErr w:type="gramStart"/>
             <w:r>
               <w:rPr>
                 <w:rFonts w:ascii="Times New Roman"/>
@@ -13251,7 +12491,6 @@
               <w:t>txt.lower</w:t>
             </w:r>
             <w:proofErr w:type="spellEnd"/>
-            <w:proofErr w:type="gramEnd"/>
             <w:r>
               <w:rPr>
                 <w:rFonts w:ascii="Times New Roman"/>
@@ -13325,7 +12564,6 @@
               </w:rPr>
             </w:pPr>
             <w:proofErr w:type="spellStart"/>
-            <w:proofErr w:type="gramStart"/>
             <w:r>
               <w:rPr>
                 <w:b/>
@@ -13343,17 +12581,7 @@
                 <w:w w:val="95"/>
                 <w:sz w:val="21"/>
               </w:rPr>
-              <w:t>(</w:t>
-            </w:r>
-            <w:proofErr w:type="gramEnd"/>
-            <w:r>
-              <w:rPr>
-                <w:b/>
-                <w:color w:val="808080"/>
-                <w:w w:val="95"/>
-                <w:sz w:val="21"/>
-              </w:rPr>
-              <w:t>)</w:t>
+              <w:t>()</w:t>
             </w:r>
           </w:p>
         </w:tc>
@@ -13385,7 +12613,6 @@
               <w:t>The </w:t>
             </w:r>
             <w:proofErr w:type="spellStart"/>
-            <w:proofErr w:type="gramStart"/>
             <w:r>
               <w:rPr>
                 <w:rFonts w:ascii="Arial" w:hAnsi="Arial" w:cs="Arial"/>
@@ -13405,18 +12632,7 @@
                 <w:szCs w:val="25"/>
                 <w:shd w:val="clear" w:color="auto" w:fill="F9F9F9"/>
               </w:rPr>
-              <w:t>(</w:t>
-            </w:r>
-            <w:proofErr w:type="gramEnd"/>
-            <w:r>
-              <w:rPr>
-                <w:rFonts w:ascii="Arial" w:hAnsi="Arial" w:cs="Arial"/>
-                <w:color w:val="0070C0"/>
-                <w:sz w:val="25"/>
-                <w:szCs w:val="25"/>
-                <w:shd w:val="clear" w:color="auto" w:fill="F9F9F9"/>
-              </w:rPr>
-              <w:t>) method removes any leading characters (space is the default leading character to remove)</w:t>
+              <w:t>() method removes any leading characters (space is the default leading character to remove)</w:t>
             </w:r>
           </w:p>
         </w:tc>
@@ -13504,7 +12720,6 @@
               <w:t> </w:t>
             </w:r>
             <w:proofErr w:type="spellStart"/>
-            <w:proofErr w:type="gramStart"/>
             <w:r>
               <w:rPr>
                 <w:rFonts w:ascii="Times New Roman"/>
@@ -13513,7 +12728,6 @@
               <w:t>txt.lstrip</w:t>
             </w:r>
             <w:proofErr w:type="spellEnd"/>
-            <w:proofErr w:type="gramEnd"/>
             <w:r>
               <w:rPr>
                 <w:rFonts w:ascii="Times New Roman"/>
@@ -13564,23 +12778,7 @@
                 <w:rFonts w:ascii="Times New Roman"/>
                 <w:sz w:val="20"/>
               </w:rPr>
-              <w:t xml:space="preserve">of all </w:t>
-            </w:r>
-            <w:proofErr w:type="gramStart"/>
-            <w:r>
-              <w:rPr>
-                <w:rFonts w:ascii="Times New Roman"/>
-                <w:sz w:val="20"/>
-              </w:rPr>
-              <w:t>fruits</w:t>
-            </w:r>
-            <w:proofErr w:type="gramEnd"/>
-            <w:r>
-              <w:rPr>
-                <w:rFonts w:ascii="Times New Roman"/>
-                <w:sz w:val="20"/>
-              </w:rPr>
-              <w:t xml:space="preserve"> banana</w:t>
+              <w:t>of all fruits banana</w:t>
             </w:r>
             <w:r>
               <w:rPr>
@@ -13626,7 +12824,6 @@
                 <w:sz w:val="21"/>
               </w:rPr>
             </w:pPr>
-            <w:proofErr w:type="gramStart"/>
             <w:r>
               <w:rPr>
                 <w:b/>
@@ -13634,17 +12831,7 @@
                 <w:w w:val="95"/>
                 <w:sz w:val="21"/>
               </w:rPr>
-              <w:t>replace(</w:t>
-            </w:r>
-            <w:proofErr w:type="gramEnd"/>
-            <w:r>
-              <w:rPr>
-                <w:b/>
-                <w:color w:val="808080"/>
-                <w:w w:val="95"/>
-                <w:sz w:val="21"/>
-              </w:rPr>
-              <w:t>)</w:t>
+              <w:t>replace()</w:t>
             </w:r>
           </w:p>
         </w:tc>
@@ -13673,29 +12860,7 @@
                 <w:szCs w:val="25"/>
                 <w:shd w:val="clear" w:color="auto" w:fill="F9F9F9"/>
               </w:rPr>
-              <w:t>The </w:t>
-            </w:r>
-            <w:proofErr w:type="gramStart"/>
-            <w:r>
-              <w:rPr>
-                <w:rFonts w:ascii="Arial" w:hAnsi="Arial" w:cs="Arial"/>
-                <w:color w:val="0070C0"/>
-                <w:sz w:val="25"/>
-                <w:szCs w:val="25"/>
-                <w:shd w:val="clear" w:color="auto" w:fill="F9F9F9"/>
-              </w:rPr>
-              <w:t>replace(</w:t>
-            </w:r>
-            <w:proofErr w:type="gramEnd"/>
-            <w:r>
-              <w:rPr>
-                <w:rFonts w:ascii="Arial" w:hAnsi="Arial" w:cs="Arial"/>
-                <w:color w:val="0070C0"/>
-                <w:sz w:val="25"/>
-                <w:szCs w:val="25"/>
-                <w:shd w:val="clear" w:color="auto" w:fill="F9F9F9"/>
-              </w:rPr>
-              <w:t>) method replaces a specified phrase with another specified phrase.</w:t>
+              <w:t>The replace() method replaces a specified phrase with another specified phrase.</w:t>
             </w:r>
           </w:p>
         </w:tc>
@@ -13744,7 +12909,6 @@
               <w:t xml:space="preserve">x = </w:t>
             </w:r>
             <w:proofErr w:type="spellStart"/>
-            <w:proofErr w:type="gramStart"/>
             <w:r>
               <w:rPr>
                 <w:rFonts w:ascii="Times New Roman"/>
@@ -13753,7 +12917,6 @@
               <w:t>txt.replace</w:t>
             </w:r>
             <w:proofErr w:type="spellEnd"/>
-            <w:proofErr w:type="gramEnd"/>
             <w:r>
               <w:rPr>
                 <w:rFonts w:ascii="Times New Roman"/>
@@ -13851,7 +13014,6 @@
               </w:rPr>
             </w:pPr>
             <w:proofErr w:type="spellStart"/>
-            <w:proofErr w:type="gramStart"/>
             <w:r>
               <w:rPr>
                 <w:b/>
@@ -13869,17 +13031,7 @@
                 <w:w w:val="95"/>
                 <w:sz w:val="21"/>
               </w:rPr>
-              <w:t>(</w:t>
-            </w:r>
-            <w:proofErr w:type="gramEnd"/>
-            <w:r>
-              <w:rPr>
-                <w:b/>
-                <w:color w:val="808080"/>
-                <w:w w:val="95"/>
-                <w:sz w:val="21"/>
-              </w:rPr>
-              <w:t>)</w:t>
+              <w:t>()</w:t>
             </w:r>
           </w:p>
         </w:tc>
@@ -13914,7 +13066,6 @@
               <w:t>The </w:t>
             </w:r>
             <w:proofErr w:type="spellStart"/>
-            <w:proofErr w:type="gramStart"/>
             <w:r>
               <w:rPr>
                 <w:rFonts w:ascii="Arial" w:hAnsi="Arial" w:cs="Arial"/>
@@ -13934,18 +13085,7 @@
                 <w:szCs w:val="25"/>
                 <w:shd w:val="clear" w:color="auto" w:fill="F9F9F9"/>
               </w:rPr>
-              <w:t>(</w:t>
-            </w:r>
-            <w:proofErr w:type="gramEnd"/>
-            <w:r>
-              <w:rPr>
-                <w:rFonts w:ascii="Arial" w:hAnsi="Arial" w:cs="Arial"/>
-                <w:color w:val="0070C0"/>
-                <w:sz w:val="25"/>
-                <w:szCs w:val="25"/>
-                <w:shd w:val="clear" w:color="auto" w:fill="F9F9F9"/>
-              </w:rPr>
-              <w:t>) method splits a string into a list, starting from the right.</w:t>
+              <w:t>() method splits a string into a list, starting from the right.</w:t>
             </w:r>
           </w:p>
           <w:p>
@@ -13975,7 +13115,6 @@
               <w:t>If no "max" is specified, this method will return the same as the </w:t>
             </w:r>
             <w:hyperlink r:id="rId11" w:history="1">
-              <w:proofErr w:type="gramStart"/>
               <w:r>
                 <w:rPr>
                   <w:rFonts w:ascii="Arial" w:hAnsi="Arial" w:cs="Arial"/>
@@ -13984,18 +13123,7 @@
                   <w:szCs w:val="25"/>
                   <w:shd w:val="clear" w:color="auto" w:fill="F9F9F9"/>
                 </w:rPr>
-                <w:t>split(</w:t>
-              </w:r>
-              <w:proofErr w:type="gramEnd"/>
-              <w:r>
-                <w:rPr>
-                  <w:rFonts w:ascii="Arial" w:hAnsi="Arial" w:cs="Arial"/>
-                  <w:color w:val="0070C0"/>
-                  <w:sz w:val="25"/>
-                  <w:szCs w:val="25"/>
-                  <w:shd w:val="clear" w:color="auto" w:fill="F9F9F9"/>
-                </w:rPr>
-                <w:t>)</w:t>
+                <w:t>split()</w:t>
               </w:r>
             </w:hyperlink>
             <w:r>
@@ -14023,7 +13151,6 @@
               </w:rPr>
             </w:pPr>
             <w:proofErr w:type="spellStart"/>
-            <w:proofErr w:type="gramStart"/>
             <w:r>
               <w:rPr>
                 <w:rFonts w:ascii="Arial" w:hAnsi="Arial" w:cs="Arial"/>
@@ -14047,7 +13174,6 @@
               <w:t>.rsplit</w:t>
             </w:r>
             <w:proofErr w:type="spellEnd"/>
-            <w:proofErr w:type="gramEnd"/>
             <w:r>
               <w:rPr>
                 <w:rFonts w:ascii="Arial" w:hAnsi="Arial" w:cs="Arial"/>
@@ -14141,7 +13267,6 @@
               <w:t xml:space="preserve">x = </w:t>
             </w:r>
             <w:proofErr w:type="spellStart"/>
-            <w:proofErr w:type="gramStart"/>
             <w:r>
               <w:rPr>
                 <w:rFonts w:ascii="Times New Roman"/>
@@ -14150,7 +13275,6 @@
               <w:t>txt.rsplit</w:t>
             </w:r>
             <w:proofErr w:type="spellEnd"/>
-            <w:proofErr w:type="gramEnd"/>
             <w:r>
               <w:rPr>
                 <w:rFonts w:ascii="Times New Roman"/>
@@ -14234,7 +13358,6 @@
               </w:rPr>
             </w:pPr>
             <w:proofErr w:type="spellStart"/>
-            <w:proofErr w:type="gramStart"/>
             <w:r>
               <w:rPr>
                 <w:b/>
@@ -14252,17 +13375,7 @@
                 <w:w w:val="95"/>
                 <w:sz w:val="21"/>
               </w:rPr>
-              <w:t>(</w:t>
-            </w:r>
-            <w:proofErr w:type="gramEnd"/>
-            <w:r>
-              <w:rPr>
-                <w:b/>
-                <w:color w:val="808080"/>
-                <w:w w:val="95"/>
-                <w:sz w:val="21"/>
-              </w:rPr>
-              <w:t>)</w:t>
+              <w:t>()</w:t>
             </w:r>
           </w:p>
         </w:tc>
@@ -14297,7 +13410,6 @@
               <w:t>The </w:t>
             </w:r>
             <w:proofErr w:type="spellStart"/>
-            <w:proofErr w:type="gramStart"/>
             <w:r>
               <w:rPr>
                 <w:rFonts w:ascii="Arial" w:hAnsi="Arial" w:cs="Arial"/>
@@ -14317,18 +13429,7 @@
                 <w:szCs w:val="25"/>
                 <w:shd w:val="clear" w:color="auto" w:fill="F9F9F9"/>
               </w:rPr>
-              <w:t>(</w:t>
-            </w:r>
-            <w:proofErr w:type="gramEnd"/>
-            <w:r>
-              <w:rPr>
-                <w:rFonts w:ascii="Arial" w:hAnsi="Arial" w:cs="Arial"/>
-                <w:color w:val="0070C0"/>
-                <w:sz w:val="25"/>
-                <w:szCs w:val="25"/>
-                <w:shd w:val="clear" w:color="auto" w:fill="F9F9F9"/>
-              </w:rPr>
-              <w:t>) method removes any trailing characters (characters at the end a string), space is the default trailing character to remove.</w:t>
+              <w:t>() method removes any trailing characters (characters at the end a string), space is the default trailing character to remove.</w:t>
             </w:r>
           </w:p>
         </w:tc>
@@ -14377,7 +13478,6 @@
               <w:t xml:space="preserve">x = </w:t>
             </w:r>
             <w:proofErr w:type="spellStart"/>
-            <w:proofErr w:type="gramStart"/>
             <w:r>
               <w:rPr>
                 <w:rFonts w:ascii="Times New Roman"/>
@@ -14386,7 +13486,6 @@
               <w:t>txt.rstrip</w:t>
             </w:r>
             <w:proofErr w:type="spellEnd"/>
-            <w:proofErr w:type="gramEnd"/>
             <w:r>
               <w:rPr>
                 <w:rFonts w:ascii="Times New Roman"/>
@@ -14412,21 +13511,12 @@
                 <w:sz w:val="20"/>
               </w:rPr>
             </w:pPr>
-            <w:proofErr w:type="gramStart"/>
-            <w:r>
-              <w:rPr>
-                <w:rFonts w:ascii="Times New Roman"/>
-                <w:sz w:val="20"/>
-              </w:rPr>
-              <w:t>print(</w:t>
-            </w:r>
-            <w:proofErr w:type="gramEnd"/>
-            <w:r>
-              <w:rPr>
-                <w:rFonts w:ascii="Times New Roman"/>
-                <w:sz w:val="20"/>
-              </w:rPr>
-              <w:t>"of all fruits", x, "is my favorite")</w:t>
+            <w:r>
+              <w:rPr>
+                <w:rFonts w:ascii="Times New Roman"/>
+                <w:sz w:val="20"/>
+              </w:rPr>
+              <w:t>print("of all fruits", x, "is my favorite")</w:t>
             </w:r>
           </w:p>
           <w:p>
@@ -14492,7 +13582,6 @@
                 <w:sz w:val="21"/>
               </w:rPr>
             </w:pPr>
-            <w:proofErr w:type="gramStart"/>
             <w:r>
               <w:rPr>
                 <w:b/>
@@ -14500,17 +13589,7 @@
                 <w:w w:val="95"/>
                 <w:sz w:val="21"/>
               </w:rPr>
-              <w:t>split(</w:t>
-            </w:r>
-            <w:proofErr w:type="gramEnd"/>
-            <w:r>
-              <w:rPr>
-                <w:b/>
-                <w:color w:val="808080"/>
-                <w:w w:val="95"/>
-                <w:sz w:val="21"/>
-              </w:rPr>
-              <w:t>)</w:t>
+              <w:t>split()</w:t>
             </w:r>
           </w:p>
         </w:tc>
@@ -14542,29 +13621,7 @@
                 <w:szCs w:val="25"/>
                 <w:shd w:val="clear" w:color="auto" w:fill="F9F9F9"/>
               </w:rPr>
-              <w:t>The </w:t>
-            </w:r>
-            <w:proofErr w:type="gramStart"/>
-            <w:r>
-              <w:rPr>
-                <w:rFonts w:ascii="Arial" w:hAnsi="Arial" w:cs="Arial"/>
-                <w:color w:val="0070C0"/>
-                <w:sz w:val="25"/>
-                <w:szCs w:val="25"/>
-                <w:shd w:val="clear" w:color="auto" w:fill="F9F9F9"/>
-              </w:rPr>
-              <w:t>split(</w:t>
-            </w:r>
-            <w:proofErr w:type="gramEnd"/>
-            <w:r>
-              <w:rPr>
-                <w:rFonts w:ascii="Arial" w:hAnsi="Arial" w:cs="Arial"/>
-                <w:color w:val="0070C0"/>
-                <w:sz w:val="25"/>
-                <w:szCs w:val="25"/>
-                <w:shd w:val="clear" w:color="auto" w:fill="F9F9F9"/>
-              </w:rPr>
-              <w:t>) method splits a string into a list.</w:t>
+              <w:t>The split() method splits a string into a list.</w:t>
             </w:r>
           </w:p>
           <w:p>
@@ -14591,29 +13648,7 @@
                 <w:szCs w:val="25"/>
                 <w:shd w:val="clear" w:color="auto" w:fill="F9F9F9"/>
               </w:rPr>
-              <w:t xml:space="preserve">You can specify the </w:t>
-            </w:r>
-            <w:proofErr w:type="gramStart"/>
-            <w:r>
-              <w:rPr>
-                <w:rFonts w:ascii="Arial" w:hAnsi="Arial" w:cs="Arial"/>
-                <w:color w:val="0070C0"/>
-                <w:sz w:val="25"/>
-                <w:szCs w:val="25"/>
-                <w:shd w:val="clear" w:color="auto" w:fill="F9F9F9"/>
-              </w:rPr>
-              <w:t>separator,</w:t>
-            </w:r>
-            <w:proofErr w:type="gramEnd"/>
-            <w:r>
-              <w:rPr>
-                <w:rFonts w:ascii="Arial" w:hAnsi="Arial" w:cs="Arial"/>
-                <w:color w:val="0070C0"/>
-                <w:sz w:val="25"/>
-                <w:szCs w:val="25"/>
-                <w:shd w:val="clear" w:color="auto" w:fill="F9F9F9"/>
-              </w:rPr>
-              <w:t xml:space="preserve"> default separator is any whitespace.</w:t>
+              <w:t>You can specify the separator, default separator is any whitespace.</w:t>
             </w:r>
           </w:p>
         </w:tc>
@@ -14662,7 +13697,6 @@
               <w:t xml:space="preserve">x = </w:t>
             </w:r>
             <w:proofErr w:type="spellStart"/>
-            <w:proofErr w:type="gramStart"/>
             <w:r>
               <w:rPr>
                 <w:rFonts w:ascii="Times New Roman"/>
@@ -14671,7 +13705,6 @@
               <w:t>txt.split</w:t>
             </w:r>
             <w:proofErr w:type="spellEnd"/>
-            <w:proofErr w:type="gramEnd"/>
             <w:r>
               <w:rPr>
                 <w:rFonts w:ascii="Times New Roman"/>
@@ -14755,7 +13788,6 @@
               </w:rPr>
             </w:pPr>
             <w:proofErr w:type="spellStart"/>
-            <w:proofErr w:type="gramStart"/>
             <w:r>
               <w:rPr>
                 <w:b/>
@@ -14773,17 +13805,7 @@
                 <w:w w:val="95"/>
                 <w:sz w:val="21"/>
               </w:rPr>
-              <w:t>(</w:t>
-            </w:r>
-            <w:proofErr w:type="gramEnd"/>
-            <w:r>
-              <w:rPr>
-                <w:b/>
-                <w:color w:val="808080"/>
-                <w:w w:val="95"/>
-                <w:sz w:val="21"/>
-              </w:rPr>
-              <w:t>)</w:t>
+              <w:t>()</w:t>
             </w:r>
           </w:p>
         </w:tc>
@@ -14815,7 +13837,6 @@
               <w:t>The </w:t>
             </w:r>
             <w:proofErr w:type="spellStart"/>
-            <w:proofErr w:type="gramStart"/>
             <w:r>
               <w:rPr>
                 <w:rFonts w:ascii="Arial" w:hAnsi="Arial" w:cs="Arial"/>
@@ -14835,18 +13856,7 @@
                 <w:szCs w:val="25"/>
                 <w:shd w:val="clear" w:color="auto" w:fill="F9F9F9"/>
               </w:rPr>
-              <w:t>(</w:t>
-            </w:r>
-            <w:proofErr w:type="gramEnd"/>
-            <w:r>
-              <w:rPr>
-                <w:rFonts w:ascii="Arial" w:hAnsi="Arial" w:cs="Arial"/>
-                <w:color w:val="0070C0"/>
-                <w:sz w:val="25"/>
-                <w:szCs w:val="25"/>
-                <w:shd w:val="clear" w:color="auto" w:fill="F9F9F9"/>
-              </w:rPr>
-              <w:t>) method splits a string into a list. The splitting is done at line breaks.</w:t>
+              <w:t>() method splits a string into a list. The splitting is done at line breaks.</w:t>
             </w:r>
           </w:p>
         </w:tc>
@@ -14911,7 +13921,6 @@
               <w:t xml:space="preserve">x = </w:t>
             </w:r>
             <w:proofErr w:type="spellStart"/>
-            <w:proofErr w:type="gramStart"/>
             <w:r>
               <w:rPr>
                 <w:rFonts w:ascii="Times New Roman"/>
@@ -14920,7 +13929,6 @@
               <w:t>txt.splitlines</w:t>
             </w:r>
             <w:proofErr w:type="spellEnd"/>
-            <w:proofErr w:type="gramEnd"/>
             <w:r>
               <w:rPr>
                 <w:rFonts w:ascii="Times New Roman"/>
@@ -15004,7 +14012,6 @@
               </w:rPr>
             </w:pPr>
             <w:proofErr w:type="spellStart"/>
-            <w:proofErr w:type="gramStart"/>
             <w:r>
               <w:rPr>
                 <w:b/>
@@ -15020,16 +14027,7 @@
                 <w:color w:val="808080"/>
                 <w:sz w:val="21"/>
               </w:rPr>
-              <w:t>(</w:t>
-            </w:r>
-            <w:proofErr w:type="gramEnd"/>
-            <w:r>
-              <w:rPr>
-                <w:b/>
-                <w:color w:val="808080"/>
-                <w:sz w:val="21"/>
-              </w:rPr>
-              <w:t>)</w:t>
+              <w:t>()</w:t>
             </w:r>
           </w:p>
         </w:tc>
@@ -15061,7 +14059,6 @@
               <w:t>The </w:t>
             </w:r>
             <w:proofErr w:type="spellStart"/>
-            <w:proofErr w:type="gramStart"/>
             <w:r>
               <w:rPr>
                 <w:rFonts w:ascii="Arial" w:hAnsi="Arial" w:cs="Arial"/>
@@ -15081,18 +14078,7 @@
                 <w:szCs w:val="25"/>
                 <w:shd w:val="clear" w:color="auto" w:fill="F9F9F9"/>
               </w:rPr>
-              <w:t>(</w:t>
-            </w:r>
-            <w:proofErr w:type="gramEnd"/>
-            <w:r>
-              <w:rPr>
-                <w:rFonts w:ascii="Arial" w:hAnsi="Arial" w:cs="Arial"/>
-                <w:color w:val="0070C0"/>
-                <w:sz w:val="25"/>
-                <w:szCs w:val="25"/>
-                <w:shd w:val="clear" w:color="auto" w:fill="F9F9F9"/>
-              </w:rPr>
-              <w:t>) method returns True if the string starts with the specified value, otherwise False.</w:t>
+              <w:t>() method returns True if the string starts with the specified value, otherwise False.</w:t>
             </w:r>
           </w:p>
         </w:tc>
@@ -15141,7 +14127,6 @@
               <w:t xml:space="preserve">x = </w:t>
             </w:r>
             <w:proofErr w:type="spellStart"/>
-            <w:proofErr w:type="gramStart"/>
             <w:r>
               <w:rPr>
                 <w:rFonts w:ascii="Times New Roman"/>
@@ -15150,7 +14135,6 @@
               <w:t>txt.startswith</w:t>
             </w:r>
             <w:proofErr w:type="spellEnd"/>
-            <w:proofErr w:type="gramEnd"/>
             <w:r>
               <w:rPr>
                 <w:rFonts w:ascii="Times New Roman"/>
@@ -15233,7 +14217,6 @@
                 <w:sz w:val="21"/>
               </w:rPr>
             </w:pPr>
-            <w:proofErr w:type="gramStart"/>
             <w:r>
               <w:rPr>
                 <w:b/>
@@ -15241,17 +14224,7 @@
                 <w:w w:val="95"/>
                 <w:sz w:val="21"/>
               </w:rPr>
-              <w:t>strip(</w:t>
-            </w:r>
-            <w:proofErr w:type="gramEnd"/>
-            <w:r>
-              <w:rPr>
-                <w:b/>
-                <w:color w:val="808080"/>
-                <w:w w:val="95"/>
-                <w:sz w:val="21"/>
-              </w:rPr>
-              <w:t>)</w:t>
+              <w:t>strip()</w:t>
             </w:r>
           </w:p>
         </w:tc>
@@ -15280,29 +14253,7 @@
                 <w:szCs w:val="25"/>
                 <w:shd w:val="clear" w:color="auto" w:fill="F9F9F9"/>
               </w:rPr>
-              <w:t>The </w:t>
-            </w:r>
-            <w:proofErr w:type="gramStart"/>
-            <w:r>
-              <w:rPr>
-                <w:rFonts w:ascii="Arial" w:hAnsi="Arial" w:cs="Arial"/>
-                <w:color w:val="0070C0"/>
-                <w:sz w:val="25"/>
-                <w:szCs w:val="25"/>
-                <w:shd w:val="clear" w:color="auto" w:fill="F9F9F9"/>
-              </w:rPr>
-              <w:t>strip(</w:t>
-            </w:r>
-            <w:proofErr w:type="gramEnd"/>
-            <w:r>
-              <w:rPr>
-                <w:rFonts w:ascii="Arial" w:hAnsi="Arial" w:cs="Arial"/>
-                <w:color w:val="0070C0"/>
-                <w:sz w:val="25"/>
-                <w:szCs w:val="25"/>
-                <w:shd w:val="clear" w:color="auto" w:fill="F9F9F9"/>
-              </w:rPr>
-              <w:t>) method removes any leading (spaces at the beginning) and trailing (spaces at the end) characters (space is the default leading character to remove)</w:t>
+              <w:t>The strip() method removes any leading (spaces at the beginning) and trailing (spaces at the end) characters (space is the default leading character to remove)</w:t>
             </w:r>
           </w:p>
         </w:tc>
@@ -15351,7 +14302,6 @@
               <w:t xml:space="preserve">x = </w:t>
             </w:r>
             <w:proofErr w:type="spellStart"/>
-            <w:proofErr w:type="gramStart"/>
             <w:r>
               <w:rPr>
                 <w:rFonts w:ascii="Times New Roman"/>
@@ -15360,7 +14310,6 @@
               <w:t>txt.strip</w:t>
             </w:r>
             <w:proofErr w:type="spellEnd"/>
-            <w:proofErr w:type="gramEnd"/>
             <w:r>
               <w:rPr>
                 <w:rFonts w:ascii="Times New Roman"/>
@@ -15386,21 +14335,12 @@
                 <w:sz w:val="20"/>
               </w:rPr>
             </w:pPr>
-            <w:proofErr w:type="gramStart"/>
-            <w:r>
-              <w:rPr>
-                <w:rFonts w:ascii="Times New Roman"/>
-                <w:sz w:val="20"/>
-              </w:rPr>
-              <w:t>print(</w:t>
-            </w:r>
-            <w:proofErr w:type="gramEnd"/>
-            <w:r>
-              <w:rPr>
-                <w:rFonts w:ascii="Times New Roman"/>
-                <w:sz w:val="20"/>
-              </w:rPr>
-              <w:t>"of all fruits", x, "is my favorite")</w:t>
+            <w:r>
+              <w:rPr>
+                <w:rFonts w:ascii="Times New Roman"/>
+                <w:sz w:val="20"/>
+              </w:rPr>
+              <w:t>print("of all fruits", x, "is my favorite")</w:t>
             </w:r>
           </w:p>
           <w:p>
@@ -15420,23 +14360,7 @@
                 <w:rFonts w:ascii="Times New Roman"/>
                 <w:sz w:val="20"/>
               </w:rPr>
-              <w:t xml:space="preserve">of all </w:t>
-            </w:r>
-            <w:proofErr w:type="gramStart"/>
-            <w:r>
-              <w:rPr>
-                <w:rFonts w:ascii="Times New Roman"/>
-                <w:sz w:val="20"/>
-              </w:rPr>
-              <w:t>fruits</w:t>
-            </w:r>
-            <w:proofErr w:type="gramEnd"/>
-            <w:r>
-              <w:rPr>
-                <w:rFonts w:ascii="Times New Roman"/>
-                <w:sz w:val="20"/>
-              </w:rPr>
-              <w:t xml:space="preserve"> banana is my favorite</w:t>
+              <w:t>of all fruits banana is my favorite</w:t>
             </w:r>
           </w:p>
         </w:tc>
@@ -15469,7 +14393,6 @@
               </w:rPr>
             </w:pPr>
             <w:proofErr w:type="spellStart"/>
-            <w:proofErr w:type="gramStart"/>
             <w:r>
               <w:rPr>
                 <w:b/>
@@ -15485,16 +14408,7 @@
                 <w:color w:val="808080"/>
                 <w:sz w:val="21"/>
               </w:rPr>
-              <w:t>(</w:t>
-            </w:r>
-            <w:proofErr w:type="gramEnd"/>
-            <w:r>
-              <w:rPr>
-                <w:b/>
-                <w:color w:val="808080"/>
-                <w:sz w:val="21"/>
-              </w:rPr>
-              <w:t>)</w:t>
+              <w:t>()</w:t>
             </w:r>
           </w:p>
         </w:tc>
@@ -15529,7 +14443,6 @@
               <w:t>The </w:t>
             </w:r>
             <w:proofErr w:type="spellStart"/>
-            <w:proofErr w:type="gramStart"/>
             <w:r>
               <w:rPr>
                 <w:rFonts w:ascii="Arial" w:hAnsi="Arial" w:cs="Arial"/>
@@ -15549,18 +14462,7 @@
                 <w:szCs w:val="25"/>
                 <w:shd w:val="clear" w:color="auto" w:fill="F9F9F9"/>
               </w:rPr>
-              <w:t>(</w:t>
-            </w:r>
-            <w:proofErr w:type="gramEnd"/>
-            <w:r>
-              <w:rPr>
-                <w:rFonts w:ascii="Arial" w:hAnsi="Arial" w:cs="Arial"/>
-                <w:color w:val="0070C0"/>
-                <w:sz w:val="25"/>
-                <w:szCs w:val="25"/>
-                <w:shd w:val="clear" w:color="auto" w:fill="F9F9F9"/>
-              </w:rPr>
-              <w:t>) method returns a string where all the upper case letters are lower case and vice versa.</w:t>
+              <w:t>() method returns a string where all the upper case letters are lower case and vice versa.</w:t>
             </w:r>
           </w:p>
         </w:tc>
@@ -15623,7 +14525,6 @@
               <w:t xml:space="preserve">x = </w:t>
             </w:r>
             <w:proofErr w:type="spellStart"/>
-            <w:proofErr w:type="gramStart"/>
             <w:r>
               <w:rPr>
                 <w:rFonts w:ascii="Times New Roman"/>
@@ -15632,7 +14533,6 @@
               <w:t>txt.swapcase</w:t>
             </w:r>
             <w:proofErr w:type="spellEnd"/>
-            <w:proofErr w:type="gramEnd"/>
             <w:r>
               <w:rPr>
                 <w:rFonts w:ascii="Times New Roman"/>
@@ -15819,7 +14719,6 @@
                 <w:sz w:val="21"/>
               </w:rPr>
             </w:pPr>
-            <w:proofErr w:type="gramStart"/>
             <w:r>
               <w:rPr>
                 <w:b/>
@@ -15827,17 +14726,7 @@
                 <w:w w:val="95"/>
                 <w:sz w:val="21"/>
               </w:rPr>
-              <w:t>title(</w:t>
-            </w:r>
-            <w:proofErr w:type="gramEnd"/>
-            <w:r>
-              <w:rPr>
-                <w:b/>
-                <w:color w:val="808080"/>
-                <w:w w:val="95"/>
-                <w:sz w:val="21"/>
-              </w:rPr>
-              <w:t>)</w:t>
+              <w:t>title()</w:t>
             </w:r>
           </w:p>
         </w:tc>
@@ -15869,29 +14758,7 @@
                 <w:szCs w:val="25"/>
                 <w:shd w:val="clear" w:color="auto" w:fill="F9F9F9"/>
               </w:rPr>
-              <w:t>The </w:t>
-            </w:r>
-            <w:proofErr w:type="gramStart"/>
-            <w:r>
-              <w:rPr>
-                <w:rFonts w:ascii="Arial" w:hAnsi="Arial" w:cs="Arial"/>
-                <w:color w:val="0070C0"/>
-                <w:sz w:val="25"/>
-                <w:szCs w:val="25"/>
-                <w:shd w:val="clear" w:color="auto" w:fill="F9F9F9"/>
-              </w:rPr>
-              <w:t>title(</w:t>
-            </w:r>
-            <w:proofErr w:type="gramEnd"/>
-            <w:r>
-              <w:rPr>
-                <w:rFonts w:ascii="Arial" w:hAnsi="Arial" w:cs="Arial"/>
-                <w:color w:val="0070C0"/>
-                <w:sz w:val="25"/>
-                <w:szCs w:val="25"/>
-                <w:shd w:val="clear" w:color="auto" w:fill="F9F9F9"/>
-              </w:rPr>
-              <w:t>) method returns a string where the first character in every word is upper case. Like a header, or a title.</w:t>
+              <w:t>The title() method returns a string where the first character in every word is upper case. Like a header, or a title.</w:t>
             </w:r>
           </w:p>
           <w:p>
@@ -15968,7 +14835,6 @@
               <w:t xml:space="preserve">x = </w:t>
             </w:r>
             <w:proofErr w:type="spellStart"/>
-            <w:proofErr w:type="gramStart"/>
             <w:r>
               <w:rPr>
                 <w:rFonts w:ascii="Times New Roman"/>
@@ -15976,7 +14842,6 @@
               <w:t>txt.title</w:t>
             </w:r>
             <w:proofErr w:type="spellEnd"/>
-            <w:proofErr w:type="gramEnd"/>
             <w:r>
               <w:rPr>
                 <w:rFonts w:ascii="Times New Roman"/>
@@ -16053,7 +14918,6 @@
                 <w:sz w:val="21"/>
               </w:rPr>
             </w:pPr>
-            <w:proofErr w:type="gramStart"/>
             <w:r>
               <w:rPr>
                 <w:b/>
@@ -16061,17 +14925,7 @@
                 <w:w w:val="95"/>
                 <w:sz w:val="21"/>
               </w:rPr>
-              <w:t>upper(</w:t>
-            </w:r>
-            <w:proofErr w:type="gramEnd"/>
-            <w:r>
-              <w:rPr>
-                <w:b/>
-                <w:color w:val="808080"/>
-                <w:w w:val="95"/>
-                <w:sz w:val="21"/>
-              </w:rPr>
-              <w:t>)</w:t>
+              <w:t>upper()</w:t>
             </w:r>
           </w:p>
         </w:tc>
@@ -16103,29 +14957,7 @@
                 <w:szCs w:val="25"/>
                 <w:shd w:val="clear" w:color="auto" w:fill="F9F9F9"/>
               </w:rPr>
-              <w:t>The </w:t>
-            </w:r>
-            <w:proofErr w:type="gramStart"/>
-            <w:r>
-              <w:rPr>
-                <w:rFonts w:ascii="Arial" w:hAnsi="Arial" w:cs="Arial"/>
-                <w:color w:val="0070C0"/>
-                <w:sz w:val="25"/>
-                <w:szCs w:val="25"/>
-                <w:shd w:val="clear" w:color="auto" w:fill="F9F9F9"/>
-              </w:rPr>
-              <w:t>upper(</w:t>
-            </w:r>
-            <w:proofErr w:type="gramEnd"/>
-            <w:r>
-              <w:rPr>
-                <w:rFonts w:ascii="Arial" w:hAnsi="Arial" w:cs="Arial"/>
-                <w:color w:val="0070C0"/>
-                <w:sz w:val="25"/>
-                <w:szCs w:val="25"/>
-                <w:shd w:val="clear" w:color="auto" w:fill="F9F9F9"/>
-              </w:rPr>
-              <w:t>) method returns a string where all characters are in upper case.</w:t>
+              <w:t>The upper() method returns a string where all characters are in upper case.</w:t>
             </w:r>
           </w:p>
           <w:p>
@@ -16196,7 +15028,6 @@
               <w:t xml:space="preserve">x = </w:t>
             </w:r>
             <w:proofErr w:type="spellStart"/>
-            <w:proofErr w:type="gramStart"/>
             <w:r>
               <w:rPr>
                 <w:rFonts w:ascii="Times New Roman"/>
@@ -16204,7 +15035,6 @@
               <w:t>txt.upper</w:t>
             </w:r>
             <w:proofErr w:type="spellEnd"/>
-            <w:proofErr w:type="gramEnd"/>
             <w:r>
               <w:rPr>
                 <w:rFonts w:ascii="Times New Roman"/>
@@ -16510,7 +15340,6 @@
                       </w:rPr>
                       <w:t xml:space="preserve"> </w:t>
                     </w:r>
-                    <w:proofErr w:type="gramStart"/>
                     <w:r>
                       <w:rPr>
                         <w:b/>
@@ -16519,7 +15348,6 @@
                       </w:rPr>
                       <w:t>example</w:t>
                     </w:r>
-                    <w:proofErr w:type="gramEnd"/>
                   </w:p>
                 </w:txbxContent>
               </v:textbox>
@@ -16528,14 +15356,6 @@
           </v:group>
         </w:pict>
       </w:r>
-    </w:p>
-    <w:p>
-      <w:pPr>
-        <w:pStyle w:val="BodyText"/>
-        <w:rPr>
-          <w:sz w:val="20"/>
-        </w:rPr>
-      </w:pPr>
     </w:p>
     <w:p>
       <w:pPr>
@@ -16721,7 +15541,6 @@
               </w:rPr>
             </w:pPr>
             <w:hyperlink r:id="rId12">
-              <w:proofErr w:type="gramStart"/>
               <w:r>
                 <w:rPr>
                   <w:b/>
@@ -16729,17 +15548,7 @@
                   <w:w w:val="95"/>
                   <w:sz w:val="21"/>
                 </w:rPr>
-                <w:t>append(</w:t>
-              </w:r>
-              <w:proofErr w:type="gramEnd"/>
-              <w:r>
-                <w:rPr>
-                  <w:b/>
-                  <w:color w:val="808080"/>
-                  <w:w w:val="95"/>
-                  <w:sz w:val="21"/>
-                </w:rPr>
-                <w:t>)</w:t>
+                <w:t>append()</w:t>
               </w:r>
             </w:hyperlink>
           </w:p>
@@ -16768,29 +15577,7 @@
                 <w:szCs w:val="25"/>
                 <w:shd w:val="clear" w:color="auto" w:fill="F9F9F9"/>
               </w:rPr>
-              <w:t>The </w:t>
-            </w:r>
-            <w:proofErr w:type="gramStart"/>
-            <w:r>
-              <w:rPr>
-                <w:rFonts w:ascii="Arial" w:hAnsi="Arial" w:cs="Arial"/>
-                <w:color w:val="0070C0"/>
-                <w:sz w:val="25"/>
-                <w:szCs w:val="25"/>
-                <w:shd w:val="clear" w:color="auto" w:fill="F9F9F9"/>
-              </w:rPr>
-              <w:t>append(</w:t>
-            </w:r>
-            <w:proofErr w:type="gramEnd"/>
-            <w:r>
-              <w:rPr>
-                <w:rFonts w:ascii="Arial" w:hAnsi="Arial" w:cs="Arial"/>
-                <w:color w:val="0070C0"/>
-                <w:sz w:val="25"/>
-                <w:szCs w:val="25"/>
-                <w:shd w:val="clear" w:color="auto" w:fill="F9F9F9"/>
-              </w:rPr>
-              <w:t>) method appends (adds) an element to the end of the list.</w:t>
+              <w:t>The append() method appends (adds) an element to the end of the list.</w:t>
             </w:r>
           </w:p>
         </w:tc>
@@ -16828,7 +15615,6 @@
               </w:rPr>
             </w:pPr>
             <w:proofErr w:type="spellStart"/>
-            <w:proofErr w:type="gramStart"/>
             <w:r>
               <w:rPr>
                 <w:rFonts w:ascii="Times New Roman"/>
@@ -16836,7 +15622,6 @@
               <w:t>fruits.append</w:t>
             </w:r>
             <w:proofErr w:type="spellEnd"/>
-            <w:proofErr w:type="gramEnd"/>
             <w:r>
               <w:rPr>
                 <w:rFonts w:ascii="Times New Roman"/>
@@ -16914,7 +15699,6 @@
               </w:rPr>
             </w:pPr>
             <w:hyperlink r:id="rId13">
-              <w:proofErr w:type="gramStart"/>
               <w:r>
                 <w:rPr>
                   <w:b/>
@@ -16922,17 +15706,7 @@
                   <w:w w:val="95"/>
                   <w:sz w:val="21"/>
                 </w:rPr>
-                <w:t>clear(</w:t>
-              </w:r>
-              <w:proofErr w:type="gramEnd"/>
-              <w:r>
-                <w:rPr>
-                  <w:b/>
-                  <w:color w:val="808080"/>
-                  <w:w w:val="95"/>
-                  <w:sz w:val="21"/>
-                </w:rPr>
-                <w:t>)</w:t>
+                <w:t>clear()</w:t>
               </w:r>
             </w:hyperlink>
           </w:p>
@@ -16961,29 +15735,7 @@
                 <w:szCs w:val="25"/>
                 <w:shd w:val="clear" w:color="auto" w:fill="F9F9F9"/>
               </w:rPr>
-              <w:t>The </w:t>
-            </w:r>
-            <w:proofErr w:type="gramStart"/>
-            <w:r>
-              <w:rPr>
-                <w:rFonts w:ascii="Arial" w:hAnsi="Arial" w:cs="Arial"/>
-                <w:color w:val="0070C0"/>
-                <w:sz w:val="25"/>
-                <w:szCs w:val="25"/>
-                <w:shd w:val="clear" w:color="auto" w:fill="F9F9F9"/>
-              </w:rPr>
-              <w:t>clear(</w:t>
-            </w:r>
-            <w:proofErr w:type="gramEnd"/>
-            <w:r>
-              <w:rPr>
-                <w:rFonts w:ascii="Arial" w:hAnsi="Arial" w:cs="Arial"/>
-                <w:color w:val="0070C0"/>
-                <w:sz w:val="25"/>
-                <w:szCs w:val="25"/>
-                <w:shd w:val="clear" w:color="auto" w:fill="F9F9F9"/>
-              </w:rPr>
-              <w:t>) method removes all the elements from a list.</w:t>
+              <w:t>The clear() method removes all the elements from a list.</w:t>
             </w:r>
           </w:p>
         </w:tc>
@@ -17021,7 +15773,6 @@
               </w:rPr>
             </w:pPr>
             <w:proofErr w:type="spellStart"/>
-            <w:proofErr w:type="gramStart"/>
             <w:r>
               <w:rPr>
                 <w:rFonts w:ascii="Times New Roman"/>
@@ -17029,7 +15780,6 @@
               <w:t>fruits.clear</w:t>
             </w:r>
             <w:proofErr w:type="spellEnd"/>
-            <w:proofErr w:type="gramEnd"/>
             <w:r>
               <w:rPr>
                 <w:rFonts w:ascii="Times New Roman"/>
@@ -17107,7 +15857,6 @@
               </w:rPr>
             </w:pPr>
             <w:hyperlink r:id="rId14">
-              <w:proofErr w:type="gramStart"/>
               <w:r>
                 <w:rPr>
                   <w:b/>
@@ -17115,17 +15864,7 @@
                   <w:w w:val="95"/>
                   <w:sz w:val="21"/>
                 </w:rPr>
-                <w:t>copy(</w:t>
-              </w:r>
-              <w:proofErr w:type="gramEnd"/>
-              <w:r>
-                <w:rPr>
-                  <w:b/>
-                  <w:color w:val="808080"/>
-                  <w:w w:val="95"/>
-                  <w:sz w:val="21"/>
-                </w:rPr>
-                <w:t>)</w:t>
+                <w:t>copy()</w:t>
               </w:r>
             </w:hyperlink>
           </w:p>
@@ -17158,29 +15897,7 @@
                 <w:szCs w:val="25"/>
                 <w:shd w:val="clear" w:color="auto" w:fill="F9F9F9"/>
               </w:rPr>
-              <w:t>The </w:t>
-            </w:r>
-            <w:proofErr w:type="gramStart"/>
-            <w:r>
-              <w:rPr>
-                <w:rFonts w:ascii="Arial" w:hAnsi="Arial" w:cs="Arial"/>
-                <w:color w:val="0070C0"/>
-                <w:sz w:val="25"/>
-                <w:szCs w:val="25"/>
-                <w:shd w:val="clear" w:color="auto" w:fill="F9F9F9"/>
-              </w:rPr>
-              <w:t>copy(</w:t>
-            </w:r>
-            <w:proofErr w:type="gramEnd"/>
-            <w:r>
-              <w:rPr>
-                <w:rFonts w:ascii="Arial" w:hAnsi="Arial" w:cs="Arial"/>
-                <w:color w:val="0070C0"/>
-                <w:sz w:val="25"/>
-                <w:szCs w:val="25"/>
-                <w:shd w:val="clear" w:color="auto" w:fill="F9F9F9"/>
-              </w:rPr>
-              <w:t>) method returns a copy of the specified list.</w:t>
+              <w:t>The copy() method returns a copy of the specified list.</w:t>
             </w:r>
           </w:p>
         </w:tc>
@@ -17224,7 +15941,6 @@
               <w:t xml:space="preserve">x = </w:t>
             </w:r>
             <w:proofErr w:type="spellStart"/>
-            <w:proofErr w:type="gramStart"/>
             <w:r>
               <w:rPr>
                 <w:rFonts w:ascii="Times New Roman"/>
@@ -17232,7 +15948,6 @@
               <w:t>fruits.copy</w:t>
             </w:r>
             <w:proofErr w:type="spellEnd"/>
-            <w:proofErr w:type="gramEnd"/>
             <w:r>
               <w:rPr>
                 <w:rFonts w:ascii="Times New Roman"/>
@@ -17310,7 +16025,6 @@
               </w:rPr>
             </w:pPr>
             <w:hyperlink r:id="rId15">
-              <w:proofErr w:type="gramStart"/>
               <w:r>
                 <w:rPr>
                   <w:b/>
@@ -17318,17 +16032,7 @@
                   <w:w w:val="95"/>
                   <w:sz w:val="21"/>
                 </w:rPr>
-                <w:t>count(</w:t>
-              </w:r>
-              <w:proofErr w:type="gramEnd"/>
-              <w:r>
-                <w:rPr>
-                  <w:b/>
-                  <w:color w:val="808080"/>
-                  <w:w w:val="95"/>
-                  <w:sz w:val="21"/>
-                </w:rPr>
-                <w:t>)</w:t>
+                <w:t>count()</w:t>
               </w:r>
             </w:hyperlink>
           </w:p>
@@ -17357,29 +16061,7 @@
                 <w:szCs w:val="25"/>
                 <w:shd w:val="clear" w:color="auto" w:fill="F9F9F9"/>
               </w:rPr>
-              <w:t>The </w:t>
-            </w:r>
-            <w:proofErr w:type="gramStart"/>
-            <w:r>
-              <w:rPr>
-                <w:rFonts w:ascii="Arial" w:hAnsi="Arial" w:cs="Arial"/>
-                <w:color w:val="0070C0"/>
-                <w:sz w:val="25"/>
-                <w:szCs w:val="25"/>
-                <w:shd w:val="clear" w:color="auto" w:fill="F9F9F9"/>
-              </w:rPr>
-              <w:t>count(</w:t>
-            </w:r>
-            <w:proofErr w:type="gramEnd"/>
-            <w:r>
-              <w:rPr>
-                <w:rFonts w:ascii="Arial" w:hAnsi="Arial" w:cs="Arial"/>
-                <w:color w:val="0070C0"/>
-                <w:sz w:val="25"/>
-                <w:szCs w:val="25"/>
-                <w:shd w:val="clear" w:color="auto" w:fill="F9F9F9"/>
-              </w:rPr>
-              <w:t>) method returns the number of elements with the specified value.</w:t>
+              <w:t>The count() method returns the number of elements with the specified value.</w:t>
             </w:r>
           </w:p>
         </w:tc>
@@ -17435,7 +16117,6 @@
               <w:t xml:space="preserve"> = </w:t>
             </w:r>
             <w:proofErr w:type="spellStart"/>
-            <w:proofErr w:type="gramStart"/>
             <w:r>
               <w:rPr>
                 <w:rFonts w:ascii="Times New Roman"/>
@@ -17449,7 +16130,6 @@
               <w:t>s.count</w:t>
             </w:r>
             <w:proofErr w:type="spellEnd"/>
-            <w:proofErr w:type="gramEnd"/>
             <w:r>
               <w:rPr>
                 <w:rFonts w:ascii="Times New Roman"/>
@@ -17506,7 +16186,6 @@
               <w:rPr>
                 <w:rFonts w:ascii="Times New Roman"/>
               </w:rPr>
-              <w:lastRenderedPageBreak/>
               <w:t>2</w:t>
             </w:r>
           </w:p>
@@ -17540,7 +16219,6 @@
               </w:rPr>
             </w:pPr>
             <w:hyperlink r:id="rId16">
-              <w:proofErr w:type="gramStart"/>
               <w:r>
                 <w:rPr>
                   <w:b/>
@@ -17548,17 +16226,7 @@
                   <w:w w:val="95"/>
                   <w:sz w:val="21"/>
                 </w:rPr>
-                <w:t>extend(</w:t>
-              </w:r>
-              <w:proofErr w:type="gramEnd"/>
-              <w:r>
-                <w:rPr>
-                  <w:b/>
-                  <w:color w:val="808080"/>
-                  <w:w w:val="95"/>
-                  <w:sz w:val="21"/>
-                </w:rPr>
-                <w:t>)</w:t>
+                <w:t>extend()</w:t>
               </w:r>
             </w:hyperlink>
           </w:p>
@@ -17587,9 +16255,9 @@
                 <w:szCs w:val="25"/>
                 <w:shd w:val="clear" w:color="auto" w:fill="F9F9F9"/>
               </w:rPr>
-              <w:t>The </w:t>
-            </w:r>
-            <w:proofErr w:type="gramStart"/>
+              <w:t xml:space="preserve">The extend() method adds the specified list elements (or any </w:t>
+            </w:r>
+            <w:proofErr w:type="spellStart"/>
             <w:r>
               <w:rPr>
                 <w:rFonts w:ascii="Arial" w:hAnsi="Arial" w:cs="Arial"/>
@@ -17598,9 +16266,9 @@
                 <w:szCs w:val="25"/>
                 <w:shd w:val="clear" w:color="auto" w:fill="F9F9F9"/>
               </w:rPr>
-              <w:t>extend(</w:t>
-            </w:r>
-            <w:proofErr w:type="gramEnd"/>
+              <w:t>iterable</w:t>
+            </w:r>
+            <w:proofErr w:type="spellEnd"/>
             <w:r>
               <w:rPr>
                 <w:rFonts w:ascii="Arial" w:hAnsi="Arial" w:cs="Arial"/>
@@ -17609,28 +16277,6 @@
                 <w:szCs w:val="25"/>
                 <w:shd w:val="clear" w:color="auto" w:fill="F9F9F9"/>
               </w:rPr>
-              <w:t xml:space="preserve">) method adds the specified list elements (or any </w:t>
-            </w:r>
-            <w:proofErr w:type="spellStart"/>
-            <w:r>
-              <w:rPr>
-                <w:rFonts w:ascii="Arial" w:hAnsi="Arial" w:cs="Arial"/>
-                <w:color w:val="0070C0"/>
-                <w:sz w:val="25"/>
-                <w:szCs w:val="25"/>
-                <w:shd w:val="clear" w:color="auto" w:fill="F9F9F9"/>
-              </w:rPr>
-              <w:t>iterable</w:t>
-            </w:r>
-            <w:proofErr w:type="spellEnd"/>
-            <w:r>
-              <w:rPr>
-                <w:rFonts w:ascii="Arial" w:hAnsi="Arial" w:cs="Arial"/>
-                <w:color w:val="0070C0"/>
-                <w:sz w:val="25"/>
-                <w:szCs w:val="25"/>
-                <w:shd w:val="clear" w:color="auto" w:fill="F9F9F9"/>
-              </w:rPr>
               <w:t>) to the end of the current list.</w:t>
             </w:r>
           </w:p>
@@ -17691,7 +16337,6 @@
               </w:rPr>
             </w:pPr>
             <w:proofErr w:type="spellStart"/>
-            <w:proofErr w:type="gramStart"/>
             <w:r>
               <w:rPr>
                 <w:rFonts w:ascii="Times New Roman"/>
@@ -17699,7 +16344,6 @@
               <w:t>fruits.extend</w:t>
             </w:r>
             <w:proofErr w:type="spellEnd"/>
-            <w:proofErr w:type="gramEnd"/>
             <w:r>
               <w:rPr>
                 <w:rFonts w:ascii="Times New Roman"/>
@@ -17777,7 +16421,6 @@
               </w:rPr>
             </w:pPr>
             <w:hyperlink r:id="rId17">
-              <w:proofErr w:type="gramStart"/>
               <w:r>
                 <w:rPr>
                   <w:b/>
@@ -17785,17 +16428,7 @@
                   <w:w w:val="95"/>
                   <w:sz w:val="21"/>
                 </w:rPr>
-                <w:t>index(</w:t>
-              </w:r>
-              <w:proofErr w:type="gramEnd"/>
-              <w:r>
-                <w:rPr>
-                  <w:b/>
-                  <w:color w:val="808080"/>
-                  <w:w w:val="95"/>
-                  <w:sz w:val="21"/>
-                </w:rPr>
-                <w:t>)</w:t>
+                <w:t>index()</w:t>
               </w:r>
             </w:hyperlink>
           </w:p>
@@ -17828,29 +16461,7 @@
                 <w:szCs w:val="25"/>
                 <w:shd w:val="clear" w:color="auto" w:fill="F9F9F9"/>
               </w:rPr>
-              <w:t>The </w:t>
-            </w:r>
-            <w:proofErr w:type="gramStart"/>
-            <w:r>
-              <w:rPr>
-                <w:rFonts w:ascii="Arial" w:hAnsi="Arial" w:cs="Arial"/>
-                <w:color w:val="0070C0"/>
-                <w:sz w:val="25"/>
-                <w:szCs w:val="25"/>
-                <w:shd w:val="clear" w:color="auto" w:fill="F9F9F9"/>
-              </w:rPr>
-              <w:t>index(</w:t>
-            </w:r>
-            <w:proofErr w:type="gramEnd"/>
-            <w:r>
-              <w:rPr>
-                <w:rFonts w:ascii="Arial" w:hAnsi="Arial" w:cs="Arial"/>
-                <w:color w:val="0070C0"/>
-                <w:sz w:val="25"/>
-                <w:szCs w:val="25"/>
-                <w:shd w:val="clear" w:color="auto" w:fill="F9F9F9"/>
-              </w:rPr>
-              <w:t>) method returns the position at the first occurrence of the specified value.</w:t>
+              <w:t>The index() method returns the position at the first occurrence of the specified value.</w:t>
             </w:r>
           </w:p>
         </w:tc>
@@ -17894,7 +16505,6 @@
               <w:t xml:space="preserve">x = </w:t>
             </w:r>
             <w:proofErr w:type="spellStart"/>
-            <w:proofErr w:type="gramStart"/>
             <w:r>
               <w:rPr>
                 <w:rFonts w:ascii="Times New Roman"/>
@@ -17902,7 +16512,6 @@
               <w:t>fruits.index</w:t>
             </w:r>
             <w:proofErr w:type="spellEnd"/>
-            <w:proofErr w:type="gramEnd"/>
             <w:r>
               <w:rPr>
                 <w:rFonts w:ascii="Times New Roman"/>
@@ -17980,7 +16589,6 @@
               </w:rPr>
             </w:pPr>
             <w:hyperlink r:id="rId18">
-              <w:proofErr w:type="gramStart"/>
               <w:r>
                 <w:rPr>
                   <w:b/>
@@ -17988,17 +16596,7 @@
                   <w:w w:val="95"/>
                   <w:sz w:val="21"/>
                 </w:rPr>
-                <w:t>insert(</w:t>
-              </w:r>
-              <w:proofErr w:type="gramEnd"/>
-              <w:r>
-                <w:rPr>
-                  <w:b/>
-                  <w:color w:val="808080"/>
-                  <w:w w:val="95"/>
-                  <w:sz w:val="21"/>
-                </w:rPr>
-                <w:t>)</w:t>
+                <w:t>insert()</w:t>
               </w:r>
             </w:hyperlink>
           </w:p>
@@ -18031,29 +16629,7 @@
                 <w:szCs w:val="25"/>
                 <w:shd w:val="clear" w:color="auto" w:fill="F9F9F9"/>
               </w:rPr>
-              <w:t>The </w:t>
-            </w:r>
-            <w:proofErr w:type="gramStart"/>
-            <w:r>
-              <w:rPr>
-                <w:rFonts w:ascii="Arial" w:hAnsi="Arial" w:cs="Arial"/>
-                <w:color w:val="0070C0"/>
-                <w:sz w:val="25"/>
-                <w:szCs w:val="25"/>
-                <w:shd w:val="clear" w:color="auto" w:fill="F9F9F9"/>
-              </w:rPr>
-              <w:t>insert(</w:t>
-            </w:r>
-            <w:proofErr w:type="gramEnd"/>
-            <w:r>
-              <w:rPr>
-                <w:rFonts w:ascii="Arial" w:hAnsi="Arial" w:cs="Arial"/>
-                <w:color w:val="0070C0"/>
-                <w:sz w:val="25"/>
-                <w:szCs w:val="25"/>
-                <w:shd w:val="clear" w:color="auto" w:fill="F9F9F9"/>
-              </w:rPr>
-              <w:t>) method inserts the specified value at the specified position.</w:t>
+              <w:t>The insert() method inserts the specified value at the specified position.</w:t>
             </w:r>
           </w:p>
         </w:tc>
@@ -18091,7 +16667,6 @@
               </w:rPr>
             </w:pPr>
             <w:proofErr w:type="spellStart"/>
-            <w:proofErr w:type="gramStart"/>
             <w:r>
               <w:rPr>
                 <w:rFonts w:ascii="Times New Roman"/>
@@ -18099,7 +16674,6 @@
               <w:t>fruits.insert</w:t>
             </w:r>
             <w:proofErr w:type="spellEnd"/>
-            <w:proofErr w:type="gramEnd"/>
             <w:r>
               <w:rPr>
                 <w:rFonts w:ascii="Times New Roman"/>
@@ -18173,7 +16747,6 @@
               </w:rPr>
             </w:pPr>
             <w:hyperlink r:id="rId19">
-              <w:proofErr w:type="gramStart"/>
               <w:r>
                 <w:rPr>
                   <w:b/>
@@ -18181,17 +16754,7 @@
                   <w:w w:val="95"/>
                   <w:sz w:val="21"/>
                 </w:rPr>
-                <w:t>pop(</w:t>
-              </w:r>
-              <w:proofErr w:type="gramEnd"/>
-              <w:r>
-                <w:rPr>
-                  <w:b/>
-                  <w:color w:val="808080"/>
-                  <w:w w:val="95"/>
-                  <w:sz w:val="21"/>
-                </w:rPr>
-                <w:t>)</w:t>
+                <w:t>pop()</w:t>
               </w:r>
             </w:hyperlink>
           </w:p>
@@ -18202,11 +16765,30 @@
           </w:tcPr>
           <w:p>
             <w:pPr>
-              <w:pStyle w:val="TableParagraph"/>
-              <w:rPr>
-                <w:rFonts w:ascii="Times New Roman"/>
-              </w:rPr>
-            </w:pPr>
+              <w:tabs>
+                <w:tab w:val="left" w:pos="821"/>
+                <w:tab w:val="left" w:pos="822"/>
+              </w:tabs>
+              <w:spacing w:before="100" w:line="287" w:lineRule="exact"/>
+              <w:ind w:left="460"/>
+              <w:rPr>
+                <w:rFonts w:ascii="Arial" w:hAnsi="Arial" w:cs="Arial"/>
+                <w:color w:val="0070C0"/>
+                <w:sz w:val="25"/>
+                <w:szCs w:val="25"/>
+                <w:shd w:val="clear" w:color="auto" w:fill="F9F9F9"/>
+              </w:rPr>
+            </w:pPr>
+            <w:r>
+              <w:rPr>
+                <w:rFonts w:ascii="Arial" w:hAnsi="Arial" w:cs="Arial"/>
+                <w:color w:val="0070C0"/>
+                <w:sz w:val="25"/>
+                <w:szCs w:val="25"/>
+                <w:shd w:val="clear" w:color="auto" w:fill="F9F9F9"/>
+              </w:rPr>
+              <w:t>The pop() method removes the element at the specified position.</w:t>
+            </w:r>
           </w:p>
         </w:tc>
         <w:tc>
@@ -18220,6 +16802,82 @@
                 <w:rFonts w:ascii="Times New Roman"/>
               </w:rPr>
             </w:pPr>
+            <w:r>
+              <w:rPr>
+                <w:rFonts w:ascii="Times New Roman"/>
+              </w:rPr>
+              <w:t>fruits = ['apple', 'banana', 'cherry']</w:t>
+            </w:r>
+          </w:p>
+          <w:p>
+            <w:pPr>
+              <w:pStyle w:val="TableParagraph"/>
+              <w:rPr>
+                <w:rFonts w:ascii="Times New Roman"/>
+              </w:rPr>
+            </w:pPr>
+          </w:p>
+          <w:p>
+            <w:pPr>
+              <w:pStyle w:val="TableParagraph"/>
+              <w:rPr>
+                <w:rFonts w:ascii="Times New Roman"/>
+              </w:rPr>
+            </w:pPr>
+            <w:proofErr w:type="spellStart"/>
+            <w:r>
+              <w:rPr>
+                <w:rFonts w:ascii="Times New Roman"/>
+              </w:rPr>
+              <w:t>fruits.pop</w:t>
+            </w:r>
+            <w:proofErr w:type="spellEnd"/>
+            <w:r>
+              <w:rPr>
+                <w:rFonts w:ascii="Times New Roman"/>
+              </w:rPr>
+              <w:t>(1)</w:t>
+            </w:r>
+          </w:p>
+          <w:p>
+            <w:pPr>
+              <w:pStyle w:val="TableParagraph"/>
+              <w:rPr>
+                <w:rFonts w:ascii="Times New Roman"/>
+              </w:rPr>
+            </w:pPr>
+          </w:p>
+          <w:p>
+            <w:pPr>
+              <w:pStyle w:val="TableParagraph"/>
+              <w:rPr>
+                <w:rFonts w:ascii="Times New Roman"/>
+              </w:rPr>
+            </w:pPr>
+            <w:r>
+              <w:rPr>
+                <w:rFonts w:ascii="Times New Roman"/>
+              </w:rPr>
+              <w:t>print(fruits)</w:t>
+            </w:r>
+          </w:p>
+          <w:p>
+            <w:pPr>
+              <w:pStyle w:val="TableParagraph"/>
+              <w:numPr>
+                <w:ilvl w:val="0"/>
+                <w:numId w:val="6"/>
+              </w:numPr>
+              <w:rPr>
+                <w:rFonts w:ascii="Times New Roman"/>
+              </w:rPr>
+            </w:pPr>
+            <w:r>
+              <w:rPr>
+                <w:rFonts w:ascii="Times New Roman"/>
+              </w:rPr>
+              <w:t>['apple', 'cherry']</w:t>
+            </w:r>
           </w:p>
         </w:tc>
       </w:tr>
@@ -18251,7 +16909,6 @@
               </w:rPr>
             </w:pPr>
             <w:hyperlink r:id="rId20">
-              <w:proofErr w:type="gramStart"/>
               <w:r>
                 <w:rPr>
                   <w:b/>
@@ -18259,17 +16916,7 @@
                   <w:w w:val="95"/>
                   <w:sz w:val="21"/>
                 </w:rPr>
-                <w:t>remove(</w:t>
-              </w:r>
-              <w:proofErr w:type="gramEnd"/>
-              <w:r>
-                <w:rPr>
-                  <w:b/>
-                  <w:color w:val="808080"/>
-                  <w:w w:val="95"/>
-                  <w:sz w:val="21"/>
-                </w:rPr>
-                <w:t>)</w:t>
+                <w:t>remove()</w:t>
               </w:r>
             </w:hyperlink>
           </w:p>
@@ -18280,11 +16927,26 @@
           </w:tcPr>
           <w:p>
             <w:pPr>
-              <w:pStyle w:val="TableParagraph"/>
-              <w:rPr>
-                <w:rFonts w:ascii="Times New Roman"/>
-              </w:rPr>
-            </w:pPr>
+              <w:tabs>
+                <w:tab w:val="left" w:pos="821"/>
+                <w:tab w:val="left" w:pos="822"/>
+              </w:tabs>
+              <w:spacing w:before="100" w:line="287" w:lineRule="exact"/>
+              <w:ind w:left="460"/>
+              <w:rPr>
+                <w:rFonts w:ascii="Times New Roman"/>
+              </w:rPr>
+            </w:pPr>
+            <w:r>
+              <w:rPr>
+                <w:rFonts w:ascii="Arial" w:hAnsi="Arial" w:cs="Arial"/>
+                <w:color w:val="0070C0"/>
+                <w:sz w:val="25"/>
+                <w:szCs w:val="25"/>
+                <w:shd w:val="clear" w:color="auto" w:fill="F9F9F9"/>
+              </w:rPr>
+              <w:t>The remove() method removes the first occurrence of the element with the specified value.</w:t>
+            </w:r>
           </w:p>
         </w:tc>
         <w:tc>
@@ -18298,6 +16960,82 @@
                 <w:rFonts w:ascii="Times New Roman"/>
               </w:rPr>
             </w:pPr>
+            <w:r>
+              <w:rPr>
+                <w:rFonts w:ascii="Times New Roman"/>
+              </w:rPr>
+              <w:t>fruits = ['apple', 'banana', 'cherry']</w:t>
+            </w:r>
+          </w:p>
+          <w:p>
+            <w:pPr>
+              <w:pStyle w:val="TableParagraph"/>
+              <w:rPr>
+                <w:rFonts w:ascii="Times New Roman"/>
+              </w:rPr>
+            </w:pPr>
+          </w:p>
+          <w:p>
+            <w:pPr>
+              <w:pStyle w:val="TableParagraph"/>
+              <w:rPr>
+                <w:rFonts w:ascii="Times New Roman"/>
+              </w:rPr>
+            </w:pPr>
+            <w:proofErr w:type="spellStart"/>
+            <w:r>
+              <w:rPr>
+                <w:rFonts w:ascii="Times New Roman"/>
+              </w:rPr>
+              <w:t>fruits.remove</w:t>
+            </w:r>
+            <w:proofErr w:type="spellEnd"/>
+            <w:r>
+              <w:rPr>
+                <w:rFonts w:ascii="Times New Roman"/>
+              </w:rPr>
+              <w:t>("banana")</w:t>
+            </w:r>
+          </w:p>
+          <w:p>
+            <w:pPr>
+              <w:pStyle w:val="TableParagraph"/>
+              <w:rPr>
+                <w:rFonts w:ascii="Times New Roman"/>
+              </w:rPr>
+            </w:pPr>
+          </w:p>
+          <w:p>
+            <w:pPr>
+              <w:pStyle w:val="TableParagraph"/>
+              <w:rPr>
+                <w:rFonts w:ascii="Times New Roman"/>
+              </w:rPr>
+            </w:pPr>
+            <w:r>
+              <w:rPr>
+                <w:rFonts w:ascii="Times New Roman"/>
+              </w:rPr>
+              <w:t>print(fruits)</w:t>
+            </w:r>
+          </w:p>
+          <w:p>
+            <w:pPr>
+              <w:pStyle w:val="TableParagraph"/>
+              <w:numPr>
+                <w:ilvl w:val="0"/>
+                <w:numId w:val="6"/>
+              </w:numPr>
+              <w:rPr>
+                <w:rFonts w:ascii="Times New Roman"/>
+              </w:rPr>
+            </w:pPr>
+            <w:r>
+              <w:rPr>
+                <w:rFonts w:ascii="Times New Roman"/>
+              </w:rPr>
+              <w:t>['apple', 'cherry']</w:t>
+            </w:r>
           </w:p>
         </w:tc>
       </w:tr>
@@ -18329,23 +17067,13 @@
               </w:rPr>
             </w:pPr>
             <w:hyperlink r:id="rId21">
-              <w:proofErr w:type="gramStart"/>
               <w:r>
                 <w:rPr>
                   <w:b/>
                   <w:color w:val="808080"/>
                   <w:sz w:val="21"/>
                 </w:rPr>
-                <w:t>reverse(</w:t>
-              </w:r>
-              <w:proofErr w:type="gramEnd"/>
-              <w:r>
-                <w:rPr>
-                  <w:b/>
-                  <w:color w:val="808080"/>
-                  <w:sz w:val="21"/>
-                </w:rPr>
-                <w:t>)</w:t>
+                <w:t>reverse()</w:t>
               </w:r>
             </w:hyperlink>
           </w:p>
@@ -18356,11 +17084,26 @@
           </w:tcPr>
           <w:p>
             <w:pPr>
-              <w:pStyle w:val="TableParagraph"/>
-              <w:rPr>
-                <w:rFonts w:ascii="Times New Roman"/>
-              </w:rPr>
-            </w:pPr>
+              <w:tabs>
+                <w:tab w:val="left" w:pos="821"/>
+                <w:tab w:val="left" w:pos="822"/>
+              </w:tabs>
+              <w:spacing w:before="100" w:line="287" w:lineRule="exact"/>
+              <w:ind w:left="460"/>
+              <w:rPr>
+                <w:rFonts w:ascii="Times New Roman"/>
+              </w:rPr>
+            </w:pPr>
+            <w:r>
+              <w:rPr>
+                <w:rFonts w:ascii="Arial" w:hAnsi="Arial" w:cs="Arial"/>
+                <w:color w:val="0070C0"/>
+                <w:sz w:val="25"/>
+                <w:szCs w:val="25"/>
+                <w:shd w:val="clear" w:color="auto" w:fill="F9F9F9"/>
+              </w:rPr>
+              <w:t>The reverse() method reverses the sorting order of the elements.</w:t>
+            </w:r>
           </w:p>
         </w:tc>
         <w:tc>
@@ -18374,6 +17117,82 @@
                 <w:rFonts w:ascii="Times New Roman"/>
               </w:rPr>
             </w:pPr>
+            <w:r>
+              <w:rPr>
+                <w:rFonts w:ascii="Times New Roman"/>
+              </w:rPr>
+              <w:t>fruits = ['apple', 'banana', 'cherry']</w:t>
+            </w:r>
+          </w:p>
+          <w:p>
+            <w:pPr>
+              <w:pStyle w:val="TableParagraph"/>
+              <w:rPr>
+                <w:rFonts w:ascii="Times New Roman"/>
+              </w:rPr>
+            </w:pPr>
+          </w:p>
+          <w:p>
+            <w:pPr>
+              <w:pStyle w:val="TableParagraph"/>
+              <w:rPr>
+                <w:rFonts w:ascii="Times New Roman"/>
+              </w:rPr>
+            </w:pPr>
+            <w:proofErr w:type="spellStart"/>
+            <w:r>
+              <w:rPr>
+                <w:rFonts w:ascii="Times New Roman"/>
+              </w:rPr>
+              <w:t>fruits.reverse</w:t>
+            </w:r>
+            <w:proofErr w:type="spellEnd"/>
+            <w:r>
+              <w:rPr>
+                <w:rFonts w:ascii="Times New Roman"/>
+              </w:rPr>
+              <w:t>()</w:t>
+            </w:r>
+          </w:p>
+          <w:p>
+            <w:pPr>
+              <w:pStyle w:val="TableParagraph"/>
+              <w:rPr>
+                <w:rFonts w:ascii="Times New Roman"/>
+              </w:rPr>
+            </w:pPr>
+          </w:p>
+          <w:p>
+            <w:pPr>
+              <w:pStyle w:val="TableParagraph"/>
+              <w:rPr>
+                <w:rFonts w:ascii="Times New Roman"/>
+              </w:rPr>
+            </w:pPr>
+            <w:r>
+              <w:rPr>
+                <w:rFonts w:ascii="Times New Roman"/>
+              </w:rPr>
+              <w:t>print(fruits)</w:t>
+            </w:r>
+          </w:p>
+          <w:p>
+            <w:pPr>
+              <w:pStyle w:val="TableParagraph"/>
+              <w:numPr>
+                <w:ilvl w:val="0"/>
+                <w:numId w:val="6"/>
+              </w:numPr>
+              <w:rPr>
+                <w:rFonts w:ascii="Times New Roman"/>
+              </w:rPr>
+            </w:pPr>
+            <w:r>
+              <w:rPr>
+                <w:rFonts w:ascii="Times New Roman"/>
+              </w:rPr>
+              <w:t>['cherry', 'banana', 'apple']</w:t>
+            </w:r>
           </w:p>
         </w:tc>
       </w:tr>
@@ -18405,7 +17224,6 @@
               </w:rPr>
             </w:pPr>
             <w:hyperlink r:id="rId22">
-              <w:proofErr w:type="gramStart"/>
               <w:r>
                 <w:rPr>
                   <w:b/>
@@ -18413,17 +17231,7 @@
                   <w:w w:val="95"/>
                   <w:sz w:val="21"/>
                 </w:rPr>
-                <w:t>sort(</w:t>
-              </w:r>
-              <w:proofErr w:type="gramEnd"/>
-              <w:r>
-                <w:rPr>
-                  <w:b/>
-                  <w:color w:val="808080"/>
-                  <w:w w:val="95"/>
-                  <w:sz w:val="21"/>
-                </w:rPr>
-                <w:t>)</w:t>
+                <w:t>sort()</w:t>
               </w:r>
             </w:hyperlink>
           </w:p>
@@ -18434,11 +17242,26 @@
           </w:tcPr>
           <w:p>
             <w:pPr>
-              <w:pStyle w:val="TableParagraph"/>
-              <w:rPr>
-                <w:rFonts w:ascii="Times New Roman"/>
-              </w:rPr>
-            </w:pPr>
+              <w:tabs>
+                <w:tab w:val="left" w:pos="821"/>
+                <w:tab w:val="left" w:pos="822"/>
+              </w:tabs>
+              <w:spacing w:before="100" w:line="287" w:lineRule="exact"/>
+              <w:ind w:left="460"/>
+              <w:rPr>
+                <w:rFonts w:ascii="Times New Roman"/>
+              </w:rPr>
+            </w:pPr>
+            <w:r>
+              <w:rPr>
+                <w:rFonts w:ascii="Arial" w:hAnsi="Arial" w:cs="Arial"/>
+                <w:color w:val="0070C0"/>
+                <w:sz w:val="25"/>
+                <w:szCs w:val="25"/>
+                <w:shd w:val="clear" w:color="auto" w:fill="F9F9F9"/>
+              </w:rPr>
+              <w:t>The sort() method sorts the list ascending by default.</w:t>
+            </w:r>
           </w:p>
         </w:tc>
         <w:tc>
@@ -18452,6 +17275,78 @@
                 <w:rFonts w:ascii="Times New Roman"/>
               </w:rPr>
             </w:pPr>
+            <w:r>
+              <w:rPr>
+                <w:rFonts w:ascii="Times New Roman"/>
+              </w:rPr>
+              <w:t>cars = ['Ford', 'BMW', 'Volvo']</w:t>
+            </w:r>
+          </w:p>
+          <w:p>
+            <w:pPr>
+              <w:pStyle w:val="TableParagraph"/>
+              <w:rPr>
+                <w:rFonts w:ascii="Times New Roman"/>
+              </w:rPr>
+            </w:pPr>
+          </w:p>
+          <w:p>
+            <w:pPr>
+              <w:pStyle w:val="TableParagraph"/>
+              <w:rPr>
+                <w:rFonts w:ascii="Times New Roman"/>
+              </w:rPr>
+            </w:pPr>
+            <w:proofErr w:type="spellStart"/>
+            <w:r>
+              <w:rPr>
+                <w:rFonts w:ascii="Times New Roman"/>
+              </w:rPr>
+              <w:t>cars.sort</w:t>
+            </w:r>
+            <w:proofErr w:type="spellEnd"/>
+            <w:r>
+              <w:rPr>
+                <w:rFonts w:ascii="Times New Roman"/>
+              </w:rPr>
+              <w:t>()</w:t>
+            </w:r>
+          </w:p>
+          <w:p>
+            <w:pPr>
+              <w:pStyle w:val="TableParagraph"/>
+              <w:rPr>
+                <w:rFonts w:ascii="Times New Roman"/>
+              </w:rPr>
+            </w:pPr>
+          </w:p>
+          <w:p>
+            <w:pPr>
+              <w:pStyle w:val="TableParagraph"/>
+              <w:rPr>
+                <w:rFonts w:ascii="Times New Roman"/>
+              </w:rPr>
+            </w:pPr>
+            <w:r>
+              <w:rPr>
+                <w:rFonts w:ascii="Times New Roman"/>
+              </w:rPr>
+              <w:t>print(cars)</w:t>
+            </w:r>
+          </w:p>
+          <w:p>
+            <w:pPr>
+              <w:pStyle w:val="TableParagraph"/>
+              <w:rPr>
+                <w:rFonts w:ascii="Times New Roman"/>
+              </w:rPr>
+            </w:pPr>
+            <w:r>
+              <w:rPr>
+                <w:rFonts w:ascii="Times New Roman"/>
+              </w:rPr>
+              <w:t>['BMW', 'Ford', 'Volvo']</w:t>
+            </w:r>
           </w:p>
         </w:tc>
       </w:tr>
@@ -18726,7 +17621,6 @@
                       </w:rPr>
                       <w:t xml:space="preserve"> </w:t>
                     </w:r>
-                    <w:proofErr w:type="gramStart"/>
                     <w:r>
                       <w:rPr>
                         <w:b/>
@@ -18735,7 +17629,6 @@
                       </w:rPr>
                       <w:t>example</w:t>
                     </w:r>
-                    <w:proofErr w:type="gramEnd"/>
                   </w:p>
                 </w:txbxContent>
               </v:textbox>
@@ -18938,7 +17831,6 @@
               </w:rPr>
             </w:pPr>
             <w:hyperlink r:id="rId23">
-              <w:proofErr w:type="gramStart"/>
               <w:r>
                 <w:rPr>
                   <w:b/>
@@ -18946,17 +17838,7 @@
                   <w:w w:val="95"/>
                   <w:sz w:val="21"/>
                 </w:rPr>
-                <w:t>count(</w:t>
-              </w:r>
-              <w:proofErr w:type="gramEnd"/>
-              <w:r>
-                <w:rPr>
-                  <w:b/>
-                  <w:color w:val="808080"/>
-                  <w:w w:val="95"/>
-                  <w:sz w:val="21"/>
-                </w:rPr>
-                <w:t>)</w:t>
+                <w:t>count()</w:t>
               </w:r>
             </w:hyperlink>
           </w:p>
@@ -18989,29 +17871,7 @@
                 <w:szCs w:val="25"/>
                 <w:shd w:val="clear" w:color="auto" w:fill="F9F9F9"/>
               </w:rPr>
-              <w:t>The </w:t>
-            </w:r>
-            <w:proofErr w:type="gramStart"/>
-            <w:r>
-              <w:rPr>
-                <w:rFonts w:ascii="Arial" w:hAnsi="Arial" w:cs="Arial"/>
-                <w:color w:val="0070C0"/>
-                <w:sz w:val="25"/>
-                <w:szCs w:val="25"/>
-                <w:shd w:val="clear" w:color="auto" w:fill="F9F9F9"/>
-              </w:rPr>
-              <w:t>count(</w:t>
-            </w:r>
-            <w:proofErr w:type="gramEnd"/>
-            <w:r>
-              <w:rPr>
-                <w:rFonts w:ascii="Arial" w:hAnsi="Arial" w:cs="Arial"/>
-                <w:color w:val="0070C0"/>
-                <w:sz w:val="25"/>
-                <w:szCs w:val="25"/>
-                <w:shd w:val="clear" w:color="auto" w:fill="F9F9F9"/>
-              </w:rPr>
-              <w:t>) method returns the number of times a specified value appears in the tuple.</w:t>
+              <w:t>The count() method returns the number of times a specified value appears in the tuple.</w:t>
             </w:r>
           </w:p>
         </w:tc>
@@ -19069,7 +17929,6 @@
               <w:t xml:space="preserve">x = </w:t>
             </w:r>
             <w:proofErr w:type="spellStart"/>
-            <w:proofErr w:type="gramStart"/>
             <w:r>
               <w:rPr>
                 <w:rFonts w:ascii="Times New Roman"/>
@@ -19078,7 +17937,6 @@
               <w:t>thistuple.count</w:t>
             </w:r>
             <w:proofErr w:type="spellEnd"/>
-            <w:proofErr w:type="gramEnd"/>
             <w:r>
               <w:rPr>
                 <w:rFonts w:ascii="Times New Roman"/>
@@ -19162,7 +18020,6 @@
               </w:rPr>
             </w:pPr>
             <w:hyperlink r:id="rId24">
-              <w:proofErr w:type="gramStart"/>
               <w:r>
                 <w:rPr>
                   <w:b/>
@@ -19170,17 +18027,7 @@
                   <w:w w:val="95"/>
                   <w:sz w:val="21"/>
                 </w:rPr>
-                <w:t>index(</w:t>
-              </w:r>
-              <w:proofErr w:type="gramEnd"/>
-              <w:r>
-                <w:rPr>
-                  <w:b/>
-                  <w:color w:val="808080"/>
-                  <w:w w:val="95"/>
-                  <w:sz w:val="21"/>
-                </w:rPr>
-                <w:t>)</w:t>
+                <w:t>index()</w:t>
               </w:r>
             </w:hyperlink>
           </w:p>
@@ -19213,9 +18060,8 @@
                 <w:szCs w:val="25"/>
                 <w:shd w:val="clear" w:color="auto" w:fill="F9F9F9"/>
               </w:rPr>
-              <w:t>The </w:t>
-            </w:r>
-            <w:proofErr w:type="gramStart"/>
+              <w:t>The index() method finds the first occurrence of the specified value.</w:t>
+            </w:r>
             <w:r>
               <w:rPr>
                 <w:rFonts w:ascii="Arial" w:hAnsi="Arial" w:cs="Arial"/>
@@ -19224,9 +18070,8 @@
                 <w:szCs w:val="25"/>
                 <w:shd w:val="clear" w:color="auto" w:fill="F9F9F9"/>
               </w:rPr>
-              <w:t>index(</w:t>
-            </w:r>
-            <w:proofErr w:type="gramEnd"/>
+              <w:t xml:space="preserve"> It </w:t>
+            </w:r>
             <w:r>
               <w:rPr>
                 <w:rFonts w:ascii="Arial" w:hAnsi="Arial" w:cs="Arial"/>
@@ -19235,26 +18080,6 @@
                 <w:szCs w:val="25"/>
                 <w:shd w:val="clear" w:color="auto" w:fill="F9F9F9"/>
               </w:rPr>
-              <w:t>) method finds the first occurrence of the specified value.</w:t>
-            </w:r>
-            <w:r>
-              <w:rPr>
-                <w:rFonts w:ascii="Arial" w:hAnsi="Arial" w:cs="Arial"/>
-                <w:color w:val="0070C0"/>
-                <w:sz w:val="25"/>
-                <w:szCs w:val="25"/>
-                <w:shd w:val="clear" w:color="auto" w:fill="F9F9F9"/>
-              </w:rPr>
-              <w:t xml:space="preserve"> It </w:t>
-            </w:r>
-            <w:r>
-              <w:rPr>
-                <w:rFonts w:ascii="Arial" w:hAnsi="Arial" w:cs="Arial"/>
-                <w:color w:val="0070C0"/>
-                <w:sz w:val="25"/>
-                <w:szCs w:val="25"/>
-                <w:shd w:val="clear" w:color="auto" w:fill="F9F9F9"/>
-              </w:rPr>
               <w:t>raises an exception if the value is not found.</w:t>
             </w:r>
           </w:p>
@@ -19322,7 +18147,6 @@
               <w:t xml:space="preserve">x = </w:t>
             </w:r>
             <w:proofErr w:type="spellStart"/>
-            <w:proofErr w:type="gramStart"/>
             <w:r>
               <w:rPr>
                 <w:rFonts w:ascii="Times New Roman"/>
@@ -19331,7 +18155,6 @@
               <w:t>thistuple.index</w:t>
             </w:r>
             <w:proofErr w:type="spellEnd"/>
-            <w:proofErr w:type="gramEnd"/>
             <w:r>
               <w:rPr>
                 <w:rFonts w:ascii="Times New Roman"/>
@@ -19638,7 +18461,6 @@
                       </w:rPr>
                       <w:t xml:space="preserve"> </w:t>
                     </w:r>
-                    <w:proofErr w:type="gramStart"/>
                     <w:r>
                       <w:rPr>
                         <w:b/>
@@ -19647,7 +18469,6 @@
                       </w:rPr>
                       <w:t>example</w:t>
                     </w:r>
-                    <w:proofErr w:type="gramEnd"/>
                   </w:p>
                 </w:txbxContent>
               </v:textbox>
@@ -19832,7 +18653,6 @@
               </w:rPr>
             </w:pPr>
             <w:hyperlink r:id="rId25">
-              <w:proofErr w:type="gramStart"/>
               <w:r>
                 <w:rPr>
                   <w:b/>
@@ -19840,17 +18660,7 @@
                   <w:w w:val="95"/>
                   <w:sz w:val="18"/>
                 </w:rPr>
-                <w:t>clear(</w:t>
-              </w:r>
-              <w:proofErr w:type="gramEnd"/>
-              <w:r>
-                <w:rPr>
-                  <w:b/>
-                  <w:color w:val="808080"/>
-                  <w:w w:val="95"/>
-                  <w:sz w:val="18"/>
-                </w:rPr>
-                <w:t>)</w:t>
+                <w:t>clear()</w:t>
               </w:r>
             </w:hyperlink>
           </w:p>
@@ -19912,7 +18722,6 @@
               </w:rPr>
             </w:pPr>
             <w:hyperlink r:id="rId26">
-              <w:proofErr w:type="gramStart"/>
               <w:r>
                 <w:rPr>
                   <w:b/>
@@ -19920,17 +18729,7 @@
                   <w:w w:val="95"/>
                   <w:sz w:val="18"/>
                 </w:rPr>
-                <w:t>copy(</w:t>
-              </w:r>
-              <w:proofErr w:type="gramEnd"/>
-              <w:r>
-                <w:rPr>
-                  <w:b/>
-                  <w:color w:val="808080"/>
-                  <w:w w:val="95"/>
-                  <w:sz w:val="18"/>
-                </w:rPr>
-                <w:t>)</w:t>
+                <w:t>copy()</w:t>
               </w:r>
             </w:hyperlink>
           </w:p>
@@ -19992,7 +18791,6 @@
             </w:pPr>
             <w:hyperlink r:id="rId27">
               <w:proofErr w:type="spellStart"/>
-              <w:proofErr w:type="gramStart"/>
               <w:r>
                 <w:rPr>
                   <w:b/>
@@ -20008,16 +18806,7 @@
                   <w:color w:val="808080"/>
                   <w:sz w:val="18"/>
                 </w:rPr>
-                <w:t>(</w:t>
-              </w:r>
-              <w:proofErr w:type="gramEnd"/>
-              <w:r>
-                <w:rPr>
-                  <w:b/>
-                  <w:color w:val="808080"/>
-                  <w:sz w:val="18"/>
-                </w:rPr>
-                <w:t>)</w:t>
+                <w:t>()</w:t>
               </w:r>
             </w:hyperlink>
           </w:p>
@@ -20078,7 +18867,6 @@
               </w:rPr>
             </w:pPr>
             <w:hyperlink r:id="rId28">
-              <w:proofErr w:type="gramStart"/>
               <w:r>
                 <w:rPr>
                   <w:b/>
@@ -20086,17 +18874,7 @@
                   <w:w w:val="95"/>
                   <w:sz w:val="18"/>
                 </w:rPr>
-                <w:t>get(</w:t>
-              </w:r>
-              <w:proofErr w:type="gramEnd"/>
-              <w:r>
-                <w:rPr>
-                  <w:b/>
-                  <w:color w:val="808080"/>
-                  <w:w w:val="95"/>
-                  <w:sz w:val="18"/>
-                </w:rPr>
-                <w:t>)</w:t>
+                <w:t>get()</w:t>
               </w:r>
             </w:hyperlink>
           </w:p>
@@ -20158,7 +18936,6 @@
               </w:rPr>
             </w:pPr>
             <w:hyperlink r:id="rId29">
-              <w:proofErr w:type="gramStart"/>
               <w:r>
                 <w:rPr>
                   <w:b/>
@@ -20166,17 +18943,7 @@
                   <w:w w:val="95"/>
                   <w:sz w:val="18"/>
                 </w:rPr>
-                <w:t>items(</w:t>
-              </w:r>
-              <w:proofErr w:type="gramEnd"/>
-              <w:r>
-                <w:rPr>
-                  <w:b/>
-                  <w:color w:val="808080"/>
-                  <w:w w:val="95"/>
-                  <w:sz w:val="18"/>
-                </w:rPr>
-                <w:t>)</w:t>
+                <w:t>items()</w:t>
               </w:r>
             </w:hyperlink>
           </w:p>
@@ -20237,7 +19004,6 @@
               </w:rPr>
             </w:pPr>
             <w:hyperlink r:id="rId30">
-              <w:proofErr w:type="gramStart"/>
               <w:r>
                 <w:rPr>
                   <w:b/>
@@ -20245,17 +19011,7 @@
                   <w:w w:val="95"/>
                   <w:sz w:val="18"/>
                 </w:rPr>
-                <w:t>keys(</w:t>
-              </w:r>
-              <w:proofErr w:type="gramEnd"/>
-              <w:r>
-                <w:rPr>
-                  <w:b/>
-                  <w:color w:val="808080"/>
-                  <w:w w:val="95"/>
-                  <w:sz w:val="18"/>
-                </w:rPr>
-                <w:t>)</w:t>
+                <w:t>keys()</w:t>
               </w:r>
             </w:hyperlink>
           </w:p>
@@ -20316,7 +19072,6 @@
               </w:rPr>
             </w:pPr>
             <w:hyperlink r:id="rId31">
-              <w:proofErr w:type="gramStart"/>
               <w:r>
                 <w:rPr>
                   <w:b/>
@@ -20324,17 +19079,7 @@
                   <w:w w:val="95"/>
                   <w:sz w:val="18"/>
                 </w:rPr>
-                <w:t>pop(</w:t>
-              </w:r>
-              <w:proofErr w:type="gramEnd"/>
-              <w:r>
-                <w:rPr>
-                  <w:b/>
-                  <w:color w:val="808080"/>
-                  <w:w w:val="95"/>
-                  <w:sz w:val="18"/>
-                </w:rPr>
-                <w:t>)</w:t>
+                <w:t>pop()</w:t>
               </w:r>
             </w:hyperlink>
           </w:p>
@@ -20397,7 +19142,6 @@
             </w:pPr>
             <w:hyperlink r:id="rId32">
               <w:proofErr w:type="spellStart"/>
-              <w:proofErr w:type="gramStart"/>
               <w:r>
                 <w:rPr>
                   <w:b/>
@@ -20415,17 +19159,7 @@
                   <w:w w:val="95"/>
                   <w:sz w:val="18"/>
                 </w:rPr>
-                <w:t>(</w:t>
-              </w:r>
-              <w:proofErr w:type="gramEnd"/>
-              <w:r>
-                <w:rPr>
-                  <w:b/>
-                  <w:color w:val="808080"/>
-                  <w:w w:val="95"/>
-                  <w:sz w:val="18"/>
-                </w:rPr>
-                <w:t>)</w:t>
+                <w:t>()</w:t>
               </w:r>
             </w:hyperlink>
           </w:p>
@@ -20525,7 +19259,6 @@
             </w:pPr>
             <w:hyperlink r:id="rId33">
               <w:proofErr w:type="spellStart"/>
-              <w:proofErr w:type="gramStart"/>
               <w:r>
                 <w:rPr>
                   <w:b/>
@@ -20541,16 +19274,7 @@
                   <w:color w:val="808080"/>
                   <w:sz w:val="18"/>
                 </w:rPr>
-                <w:t>(</w:t>
-              </w:r>
-              <w:proofErr w:type="gramEnd"/>
-              <w:r>
-                <w:rPr>
-                  <w:b/>
-                  <w:color w:val="808080"/>
-                  <w:sz w:val="18"/>
-                </w:rPr>
-                <w:t>)</w:t>
+                <w:t>()</w:t>
               </w:r>
             </w:hyperlink>
           </w:p>
@@ -20611,7 +19335,6 @@
               </w:rPr>
             </w:pPr>
             <w:hyperlink r:id="rId34">
-              <w:proofErr w:type="gramStart"/>
               <w:r>
                 <w:rPr>
                   <w:b/>
@@ -20619,17 +19342,7 @@
                   <w:w w:val="95"/>
                   <w:sz w:val="18"/>
                 </w:rPr>
-                <w:t>update(</w:t>
-              </w:r>
-              <w:proofErr w:type="gramEnd"/>
-              <w:r>
-                <w:rPr>
-                  <w:b/>
-                  <w:color w:val="808080"/>
-                  <w:w w:val="95"/>
-                  <w:sz w:val="18"/>
-                </w:rPr>
-                <w:t>)</w:t>
+                <w:t>update()</w:t>
               </w:r>
             </w:hyperlink>
           </w:p>
@@ -20691,7 +19404,6 @@
               </w:rPr>
             </w:pPr>
             <w:hyperlink r:id="rId35">
-              <w:proofErr w:type="gramStart"/>
               <w:r>
                 <w:rPr>
                   <w:b/>
@@ -20699,17 +19411,7 @@
                   <w:w w:val="95"/>
                   <w:sz w:val="18"/>
                 </w:rPr>
-                <w:t>values(</w:t>
-              </w:r>
-              <w:proofErr w:type="gramEnd"/>
-              <w:r>
-                <w:rPr>
-                  <w:b/>
-                  <w:color w:val="808080"/>
-                  <w:w w:val="95"/>
-                  <w:sz w:val="18"/>
-                </w:rPr>
-                <w:t>)</w:t>
+                <w:t>values()</w:t>
               </w:r>
             </w:hyperlink>
           </w:p>
@@ -20987,7 +19689,6 @@
                       </w:rPr>
                       <w:t xml:space="preserve"> </w:t>
                     </w:r>
-                    <w:proofErr w:type="gramStart"/>
                     <w:r>
                       <w:rPr>
                         <w:b/>
@@ -20996,7 +19697,6 @@
                       </w:rPr>
                       <w:t>example</w:t>
                     </w:r>
-                    <w:proofErr w:type="gramEnd"/>
                   </w:p>
                 </w:txbxContent>
               </v:textbox>
@@ -21181,7 +19881,6 @@
               </w:rPr>
             </w:pPr>
             <w:hyperlink r:id="rId36">
-              <w:proofErr w:type="gramStart"/>
               <w:r>
                 <w:rPr>
                   <w:b/>
@@ -21189,17 +19888,7 @@
                   <w:w w:val="95"/>
                   <w:sz w:val="21"/>
                 </w:rPr>
-                <w:t>add(</w:t>
-              </w:r>
-              <w:proofErr w:type="gramEnd"/>
-              <w:r>
-                <w:rPr>
-                  <w:b/>
-                  <w:color w:val="808080"/>
-                  <w:w w:val="95"/>
-                  <w:sz w:val="21"/>
-                </w:rPr>
-                <w:t>)</w:t>
+                <w:t>add()</w:t>
               </w:r>
             </w:hyperlink>
           </w:p>
@@ -21229,29 +19918,7 @@
                 <w:szCs w:val="25"/>
                 <w:shd w:val="clear" w:color="auto" w:fill="F9F9F9"/>
               </w:rPr>
-              <w:t xml:space="preserve">The set </w:t>
-            </w:r>
-            <w:proofErr w:type="gramStart"/>
-            <w:r>
-              <w:rPr>
-                <w:rFonts w:ascii="Arial" w:hAnsi="Arial" w:cs="Arial"/>
-                <w:color w:val="0070C0"/>
-                <w:sz w:val="25"/>
-                <w:szCs w:val="25"/>
-                <w:shd w:val="clear" w:color="auto" w:fill="F9F9F9"/>
-              </w:rPr>
-              <w:t>add(</w:t>
-            </w:r>
-            <w:proofErr w:type="gramEnd"/>
-            <w:r>
-              <w:rPr>
-                <w:rFonts w:ascii="Arial" w:hAnsi="Arial" w:cs="Arial"/>
-                <w:color w:val="0070C0"/>
-                <w:sz w:val="25"/>
-                <w:szCs w:val="25"/>
-                <w:shd w:val="clear" w:color="auto" w:fill="F9F9F9"/>
-              </w:rPr>
-              <w:t>) method adds a given element to a set if the element is not present in the set.</w:t>
+              <w:t>The set add() method adds a given element to a set if the element is not present in the set.</w:t>
             </w:r>
           </w:p>
         </w:tc>
@@ -21272,23 +19939,7 @@
                 <w:rFonts w:ascii="Times New Roman"/>
                 <w:sz w:val="20"/>
               </w:rPr>
-              <w:t xml:space="preserve"># </w:t>
-            </w:r>
-            <w:proofErr w:type="gramStart"/>
-            <w:r>
-              <w:rPr>
-                <w:rFonts w:ascii="Times New Roman"/>
-                <w:sz w:val="20"/>
-              </w:rPr>
-              <w:t>set</w:t>
-            </w:r>
-            <w:proofErr w:type="gramEnd"/>
-            <w:r>
-              <w:rPr>
-                <w:rFonts w:ascii="Times New Roman"/>
-                <w:sz w:val="20"/>
-              </w:rPr>
-              <w:t xml:space="preserve"> of letters</w:t>
+              <w:t># set of letters</w:t>
             </w:r>
           </w:p>
           <w:p>
@@ -21372,21 +20023,12 @@
                 <w:sz w:val="20"/>
               </w:rPr>
             </w:pPr>
-            <w:proofErr w:type="gramStart"/>
-            <w:r>
-              <w:rPr>
-                <w:rFonts w:ascii="Times New Roman"/>
-                <w:sz w:val="20"/>
-              </w:rPr>
-              <w:t>print(</w:t>
-            </w:r>
-            <w:proofErr w:type="gramEnd"/>
-            <w:r>
-              <w:rPr>
-                <w:rFonts w:ascii="Times New Roman"/>
-                <w:sz w:val="20"/>
-              </w:rPr>
-              <w:t>'Letters are:', GEEK)</w:t>
+            <w:r>
+              <w:rPr>
+                <w:rFonts w:ascii="Times New Roman"/>
+                <w:sz w:val="20"/>
+              </w:rPr>
+              <w:t>print('Letters are:', GEEK)</w:t>
             </w:r>
           </w:p>
           <w:p>
@@ -21454,21 +20096,12 @@
                 <w:sz w:val="20"/>
               </w:rPr>
             </w:pPr>
-            <w:proofErr w:type="gramStart"/>
-            <w:r>
-              <w:rPr>
-                <w:rFonts w:ascii="Times New Roman"/>
-                <w:sz w:val="20"/>
-              </w:rPr>
-              <w:t>print(</w:t>
-            </w:r>
-            <w:proofErr w:type="gramEnd"/>
-            <w:r>
-              <w:rPr>
-                <w:rFonts w:ascii="Times New Roman"/>
-                <w:sz w:val="20"/>
-              </w:rPr>
-              <w:t>'Letters are:', GEEK)</w:t>
+            <w:r>
+              <w:rPr>
+                <w:rFonts w:ascii="Times New Roman"/>
+                <w:sz w:val="20"/>
+              </w:rPr>
+              <w:t>print('Letters are:', GEEK)</w:t>
             </w:r>
           </w:p>
           <w:p>
@@ -21488,23 +20121,7 @@
                 <w:rFonts w:ascii="Times New Roman"/>
                 <w:sz w:val="20"/>
               </w:rPr>
-              <w:t xml:space="preserve">('Letters are:', </w:t>
-            </w:r>
-            <w:proofErr w:type="gramStart"/>
-            <w:r>
-              <w:rPr>
-                <w:rFonts w:ascii="Times New Roman"/>
-                <w:sz w:val="20"/>
-              </w:rPr>
-              <w:t>set(</w:t>
-            </w:r>
-            <w:proofErr w:type="gramEnd"/>
-            <w:r>
-              <w:rPr>
-                <w:rFonts w:ascii="Times New Roman"/>
-                <w:sz w:val="20"/>
-              </w:rPr>
-              <w:t>['k', 'e', 's', 'g']))</w:t>
+              <w:t>('Letters are:', set(['k', 'e', 's', 'g']))</w:t>
             </w:r>
           </w:p>
           <w:p>
@@ -21524,23 +20141,7 @@
                 <w:rFonts w:ascii="Times New Roman"/>
                 <w:sz w:val="20"/>
               </w:rPr>
-              <w:t xml:space="preserve">('Letters are:', </w:t>
-            </w:r>
-            <w:proofErr w:type="gramStart"/>
-            <w:r>
-              <w:rPr>
-                <w:rFonts w:ascii="Times New Roman"/>
-                <w:sz w:val="20"/>
-              </w:rPr>
-              <w:t>set(</w:t>
-            </w:r>
-            <w:proofErr w:type="gramEnd"/>
-            <w:r>
-              <w:rPr>
-                <w:rFonts w:ascii="Times New Roman"/>
-                <w:sz w:val="20"/>
-              </w:rPr>
-              <w:t>['k', 'e', 's', 'g'])</w:t>
+              <w:t>('Letters are:', set(['k', 'e', 's', 'g'])</w:t>
             </w:r>
           </w:p>
           <w:p>
@@ -21582,7 +20183,6 @@
               </w:rPr>
             </w:pPr>
             <w:hyperlink r:id="rId37">
-              <w:proofErr w:type="gramStart"/>
               <w:r>
                 <w:rPr>
                   <w:b/>
@@ -21590,17 +20190,7 @@
                   <w:w w:val="95"/>
                   <w:sz w:val="21"/>
                 </w:rPr>
-                <w:t>clear(</w:t>
-              </w:r>
-              <w:proofErr w:type="gramEnd"/>
-              <w:r>
-                <w:rPr>
-                  <w:b/>
-                  <w:color w:val="808080"/>
-                  <w:w w:val="95"/>
-                  <w:sz w:val="21"/>
-                </w:rPr>
-                <w:t>)</w:t>
+                <w:t>clear()</w:t>
               </w:r>
             </w:hyperlink>
           </w:p>
@@ -21662,7 +20252,6 @@
               </w:rPr>
             </w:pPr>
             <w:hyperlink r:id="rId38">
-              <w:proofErr w:type="gramStart"/>
               <w:r>
                 <w:rPr>
                   <w:b/>
@@ -21670,17 +20259,7 @@
                   <w:w w:val="95"/>
                   <w:sz w:val="21"/>
                 </w:rPr>
-                <w:t>copy(</w:t>
-              </w:r>
-              <w:proofErr w:type="gramEnd"/>
-              <w:r>
-                <w:rPr>
-                  <w:b/>
-                  <w:color w:val="808080"/>
-                  <w:w w:val="95"/>
-                  <w:sz w:val="21"/>
-                </w:rPr>
-                <w:t>)</w:t>
+                <w:t>copy()</w:t>
               </w:r>
             </w:hyperlink>
           </w:p>
@@ -21742,23 +20321,13 @@
               </w:rPr>
             </w:pPr>
             <w:hyperlink r:id="rId39">
-              <w:proofErr w:type="gramStart"/>
               <w:r>
                 <w:rPr>
                   <w:b/>
                   <w:color w:val="808080"/>
                   <w:sz w:val="21"/>
                 </w:rPr>
-                <w:t>difference(</w:t>
-              </w:r>
-              <w:proofErr w:type="gramEnd"/>
-              <w:r>
-                <w:rPr>
-                  <w:b/>
-                  <w:color w:val="808080"/>
-                  <w:sz w:val="21"/>
-                </w:rPr>
-                <w:t>)</w:t>
+                <w:t>difference()</w:t>
               </w:r>
             </w:hyperlink>
           </w:p>
@@ -21820,23 +20389,13 @@
               </w:rPr>
             </w:pPr>
             <w:hyperlink r:id="rId40">
-              <w:proofErr w:type="gramStart"/>
               <w:r>
                 <w:rPr>
                   <w:b/>
                   <w:color w:val="808080"/>
                   <w:sz w:val="21"/>
                 </w:rPr>
-                <w:t>intersection(</w:t>
-              </w:r>
-              <w:proofErr w:type="gramEnd"/>
-              <w:r>
-                <w:rPr>
-                  <w:b/>
-                  <w:color w:val="808080"/>
-                  <w:sz w:val="21"/>
-                </w:rPr>
-                <w:t>)</w:t>
+                <w:t>intersection()</w:t>
               </w:r>
             </w:hyperlink>
           </w:p>
@@ -21899,7 +20458,6 @@
             </w:pPr>
             <w:hyperlink r:id="rId41">
               <w:proofErr w:type="spellStart"/>
-              <w:proofErr w:type="gramStart"/>
               <w:r>
                 <w:rPr>
                   <w:b/>
@@ -21915,16 +20473,7 @@
                   <w:color w:val="808080"/>
                   <w:sz w:val="21"/>
                 </w:rPr>
-                <w:t>(</w:t>
-              </w:r>
-              <w:proofErr w:type="gramEnd"/>
-              <w:r>
-                <w:rPr>
-                  <w:b/>
-                  <w:color w:val="808080"/>
-                  <w:sz w:val="21"/>
-                </w:rPr>
-                <w:t>)</w:t>
+                <w:t>()</w:t>
               </w:r>
             </w:hyperlink>
           </w:p>
@@ -21987,7 +20536,6 @@
             </w:pPr>
             <w:hyperlink r:id="rId42">
               <w:proofErr w:type="spellStart"/>
-              <w:proofErr w:type="gramStart"/>
               <w:r>
                 <w:rPr>
                   <w:b/>
@@ -22003,16 +20551,7 @@
                   <w:color w:val="808080"/>
                   <w:sz w:val="21"/>
                 </w:rPr>
-                <w:t>(</w:t>
-              </w:r>
-              <w:proofErr w:type="gramEnd"/>
-              <w:r>
-                <w:rPr>
-                  <w:b/>
-                  <w:color w:val="808080"/>
-                  <w:sz w:val="21"/>
-                </w:rPr>
-                <w:t>)</w:t>
+                <w:t>()</w:t>
               </w:r>
             </w:hyperlink>
           </w:p>
@@ -22074,7 +20613,6 @@
               </w:rPr>
             </w:pPr>
             <w:hyperlink r:id="rId43">
-              <w:proofErr w:type="gramStart"/>
               <w:r>
                 <w:rPr>
                   <w:b/>
@@ -22082,17 +20620,7 @@
                   <w:w w:val="95"/>
                   <w:sz w:val="21"/>
                 </w:rPr>
-                <w:t>pop(</w:t>
-              </w:r>
-              <w:proofErr w:type="gramEnd"/>
-              <w:r>
-                <w:rPr>
-                  <w:b/>
-                  <w:color w:val="808080"/>
-                  <w:w w:val="95"/>
-                  <w:sz w:val="21"/>
-                </w:rPr>
-                <w:t>)</w:t>
+                <w:t>pop()</w:t>
               </w:r>
             </w:hyperlink>
           </w:p>
@@ -22154,7 +20682,6 @@
               </w:rPr>
             </w:pPr>
             <w:hyperlink r:id="rId44">
-              <w:proofErr w:type="gramStart"/>
               <w:r>
                 <w:rPr>
                   <w:b/>
@@ -22162,17 +20689,7 @@
                   <w:w w:val="95"/>
                   <w:sz w:val="21"/>
                 </w:rPr>
-                <w:t>remove(</w:t>
-              </w:r>
-              <w:proofErr w:type="gramEnd"/>
-              <w:r>
-                <w:rPr>
-                  <w:b/>
-                  <w:color w:val="808080"/>
-                  <w:w w:val="95"/>
-                  <w:sz w:val="21"/>
-                </w:rPr>
-                <w:t>)</w:t>
+                <w:t>remove()</w:t>
               </w:r>
             </w:hyperlink>
           </w:p>
@@ -22258,7 +20775,6 @@
             </w:r>
             <w:hyperlink r:id="rId46">
               <w:proofErr w:type="spellStart"/>
-              <w:proofErr w:type="gramStart"/>
               <w:r>
                 <w:rPr>
                   <w:b/>
@@ -22274,16 +20790,7 @@
                   <w:color w:val="808080"/>
                   <w:sz w:val="21"/>
                 </w:rPr>
-                <w:t>(</w:t>
-              </w:r>
-              <w:proofErr w:type="gramEnd"/>
-              <w:r>
-                <w:rPr>
-                  <w:b/>
-                  <w:color w:val="808080"/>
-                  <w:sz w:val="21"/>
-                </w:rPr>
-                <w:t>)</w:t>
+                <w:t>()</w:t>
               </w:r>
             </w:hyperlink>
           </w:p>
@@ -22345,7 +20852,6 @@
               </w:rPr>
             </w:pPr>
             <w:hyperlink r:id="rId47">
-              <w:proofErr w:type="gramStart"/>
               <w:r>
                 <w:rPr>
                   <w:b/>
@@ -22353,17 +20859,7 @@
                   <w:w w:val="95"/>
                   <w:sz w:val="21"/>
                 </w:rPr>
-                <w:t>union(</w:t>
-              </w:r>
-              <w:proofErr w:type="gramEnd"/>
-              <w:r>
-                <w:rPr>
-                  <w:b/>
-                  <w:color w:val="808080"/>
-                  <w:w w:val="95"/>
-                  <w:sz w:val="21"/>
-                </w:rPr>
-                <w:t>)</w:t>
+                <w:t>union()</w:t>
               </w:r>
             </w:hyperlink>
           </w:p>
@@ -22463,7 +20959,6 @@
               </w:rPr>
             </w:pPr>
             <w:hyperlink r:id="rId48">
-              <w:proofErr w:type="gramStart"/>
               <w:r>
                 <w:rPr>
                   <w:b/>
@@ -22471,17 +20966,7 @@
                   <w:w w:val="95"/>
                   <w:sz w:val="21"/>
                 </w:rPr>
-                <w:t>update(</w:t>
-              </w:r>
-              <w:proofErr w:type="gramEnd"/>
-              <w:r>
-                <w:rPr>
-                  <w:b/>
-                  <w:color w:val="808080"/>
-                  <w:w w:val="95"/>
-                  <w:sz w:val="21"/>
-                </w:rPr>
-                <w:t>)</w:t>
+                <w:t>update()</w:t>
               </w:r>
             </w:hyperlink>
           </w:p>
@@ -22756,7 +21241,6 @@
                       </w:rPr>
                       <w:t xml:space="preserve"> </w:t>
                     </w:r>
-                    <w:proofErr w:type="gramStart"/>
                     <w:r>
                       <w:rPr>
                         <w:b/>
@@ -22765,7 +21249,6 @@
                       </w:rPr>
                       <w:t>example</w:t>
                     </w:r>
-                    <w:proofErr w:type="gramEnd"/>
                   </w:p>
                 </w:txbxContent>
               </v:textbox>
@@ -22952,7 +21435,6 @@
               </w:rPr>
             </w:pPr>
             <w:hyperlink r:id="rId49">
-              <w:proofErr w:type="gramStart"/>
               <w:r>
                 <w:rPr>
                   <w:b/>
@@ -22960,17 +21442,7 @@
                   <w:w w:val="95"/>
                   <w:sz w:val="21"/>
                 </w:rPr>
-                <w:t>read(</w:t>
-              </w:r>
-              <w:proofErr w:type="gramEnd"/>
-              <w:r>
-                <w:rPr>
-                  <w:b/>
-                  <w:color w:val="808080"/>
-                  <w:w w:val="95"/>
-                  <w:sz w:val="21"/>
-                </w:rPr>
-                <w:t>)</w:t>
+                <w:t>read()</w:t>
               </w:r>
             </w:hyperlink>
           </w:p>
@@ -22996,7 +21468,6 @@
               </w:rPr>
               <w:t>By default the </w:t>
             </w:r>
-            <w:proofErr w:type="gramStart"/>
             <w:r>
               <w:rPr>
                 <w:rStyle w:val="HTMLCode"/>
@@ -23005,18 +21476,7 @@
                 <w:sz w:val="24"/>
                 <w:szCs w:val="24"/>
               </w:rPr>
-              <w:t>read(</w:t>
-            </w:r>
-            <w:proofErr w:type="gramEnd"/>
-            <w:r>
-              <w:rPr>
-                <w:rStyle w:val="HTMLCode"/>
-                <w:rFonts w:ascii="Consolas" w:eastAsia="Tahoma" w:hAnsi="Consolas"/>
-                <w:color w:val="DC143C"/>
-                <w:sz w:val="24"/>
-                <w:szCs w:val="24"/>
-              </w:rPr>
-              <w:t>)</w:t>
+              <w:t>read()</w:t>
             </w:r>
             <w:r>
               <w:rPr>
@@ -23051,7 +21511,6 @@
               </w:rPr>
               <w:t>f = </w:t>
             </w:r>
-            <w:proofErr w:type="gramStart"/>
             <w:r>
               <w:rPr>
                 <w:rStyle w:val="pythonkeywordcolor"/>
@@ -23073,7 +21532,6 @@
               </w:rPr>
               <w:t>(</w:t>
             </w:r>
-            <w:proofErr w:type="gramEnd"/>
             <w:r>
               <w:rPr>
                 <w:rStyle w:val="pythonstringcolor"/>
@@ -23221,7 +21679,6 @@
             </w:pPr>
             <w:hyperlink r:id="rId50">
               <w:proofErr w:type="spellStart"/>
-              <w:proofErr w:type="gramStart"/>
               <w:r>
                 <w:rPr>
                   <w:b/>
@@ -23239,17 +21696,7 @@
                   <w:w w:val="95"/>
                   <w:sz w:val="21"/>
                 </w:rPr>
-                <w:t>(</w:t>
-              </w:r>
-              <w:proofErr w:type="gramEnd"/>
-              <w:r>
-                <w:rPr>
-                  <w:b/>
-                  <w:color w:val="808080"/>
-                  <w:w w:val="95"/>
-                  <w:sz w:val="21"/>
-                </w:rPr>
-                <w:t>)</w:t>
+                <w:t>()</w:t>
               </w:r>
             </w:hyperlink>
           </w:p>
@@ -23276,7 +21723,6 @@
               <w:t>You can return one line by using the </w:t>
             </w:r>
             <w:proofErr w:type="spellStart"/>
-            <w:proofErr w:type="gramStart"/>
             <w:r>
               <w:rPr>
                 <w:rStyle w:val="HTMLCode"/>
@@ -23296,18 +21742,7 @@
                 <w:sz w:val="24"/>
                 <w:szCs w:val="24"/>
               </w:rPr>
-              <w:t>(</w:t>
-            </w:r>
-            <w:proofErr w:type="gramEnd"/>
-            <w:r>
-              <w:rPr>
-                <w:rStyle w:val="HTMLCode"/>
-                <w:rFonts w:ascii="Consolas" w:eastAsia="Tahoma" w:hAnsi="Consolas"/>
-                <w:color w:val="DC143C"/>
-                <w:sz w:val="24"/>
-                <w:szCs w:val="24"/>
-              </w:rPr>
-              <w:t>)</w:t>
+              <w:t>()</w:t>
             </w:r>
             <w:r>
               <w:rPr>
@@ -23342,7 +21777,6 @@
               </w:rPr>
               <w:t>f = </w:t>
             </w:r>
-            <w:proofErr w:type="gramStart"/>
             <w:r>
               <w:rPr>
                 <w:rStyle w:val="pythonkeywordcolor"/>
@@ -23364,7 +21798,6 @@
               </w:rPr>
               <w:t>(</w:t>
             </w:r>
-            <w:proofErr w:type="gramEnd"/>
             <w:r>
               <w:rPr>
                 <w:rStyle w:val="pythonstringcolor"/>
@@ -23491,7 +21924,6 @@
             </w:pPr>
             <w:hyperlink r:id="rId51">
               <w:proofErr w:type="spellStart"/>
-              <w:proofErr w:type="gramStart"/>
               <w:r>
                 <w:rPr>
                   <w:b/>
@@ -23509,17 +21941,7 @@
                   <w:w w:val="95"/>
                   <w:sz w:val="21"/>
                 </w:rPr>
-                <w:t>(</w:t>
-              </w:r>
-              <w:proofErr w:type="gramEnd"/>
-              <w:r>
-                <w:rPr>
-                  <w:b/>
-                  <w:color w:val="808080"/>
-                  <w:w w:val="95"/>
-                  <w:sz w:val="21"/>
-                </w:rPr>
-                <w:t>)</w:t>
+                <w:t>()</w:t>
               </w:r>
             </w:hyperlink>
           </w:p>
@@ -23564,7 +21986,6 @@
               <w:t>he </w:t>
             </w:r>
             <w:proofErr w:type="spellStart"/>
-            <w:proofErr w:type="gramStart"/>
             <w:r>
               <w:rPr>
                 <w:rFonts w:ascii="Consolas" w:eastAsia="Times New Roman" w:hAnsi="Consolas" w:cs="Courier New"/>
@@ -23584,18 +22005,7 @@
                 <w:szCs w:val="20"/>
                 <w:lang w:val="en-GB" w:eastAsia="en-GB"/>
               </w:rPr>
-              <w:t>(</w:t>
-            </w:r>
-            <w:proofErr w:type="gramEnd"/>
-            <w:r>
-              <w:rPr>
-                <w:rFonts w:ascii="Consolas" w:eastAsia="Times New Roman" w:hAnsi="Consolas" w:cs="Courier New"/>
-                <w:color w:val="DC143C"/>
-                <w:sz w:val="20"/>
-                <w:szCs w:val="20"/>
-                <w:lang w:val="en-GB" w:eastAsia="en-GB"/>
-              </w:rPr>
-              <w:t>)</w:t>
+              <w:t>()</w:t>
             </w:r>
             <w:r>
               <w:rPr>
@@ -23650,7 +22060,6 @@
               </w:rPr>
               <w:t>f = </w:t>
             </w:r>
-            <w:proofErr w:type="gramStart"/>
             <w:r>
               <w:rPr>
                 <w:rStyle w:val="pythonkeywordcolor"/>
@@ -23672,7 +22081,6 @@
               </w:rPr>
               <w:t>(</w:t>
             </w:r>
-            <w:proofErr w:type="gramEnd"/>
             <w:r>
               <w:rPr>
                 <w:rStyle w:val="pythonstringcolor"/>
@@ -23798,7 +22206,6 @@
               </w:rPr>
             </w:pPr>
             <w:hyperlink r:id="rId52">
-              <w:proofErr w:type="gramStart"/>
               <w:r>
                 <w:rPr>
                   <w:b/>
@@ -23806,17 +22213,7 @@
                   <w:w w:val="95"/>
                   <w:sz w:val="21"/>
                 </w:rPr>
-                <w:t>write(</w:t>
-              </w:r>
-              <w:proofErr w:type="gramEnd"/>
-              <w:r>
-                <w:rPr>
-                  <w:b/>
-                  <w:color w:val="808080"/>
-                  <w:w w:val="95"/>
-                  <w:sz w:val="21"/>
-                </w:rPr>
-                <w:t>)</w:t>
+                <w:t>write()</w:t>
               </w:r>
             </w:hyperlink>
           </w:p>
@@ -23846,23 +22243,13 @@
               </w:rPr>
               <w:t>The </w:t>
             </w:r>
-            <w:proofErr w:type="gramStart"/>
             <w:r>
               <w:rPr>
                 <w:rStyle w:val="HTMLCode"/>
                 <w:rFonts w:ascii="Consolas" w:hAnsi="Consolas"/>
                 <w:color w:val="DC143C"/>
               </w:rPr>
-              <w:t>write(</w:t>
-            </w:r>
-            <w:proofErr w:type="gramEnd"/>
-            <w:r>
-              <w:rPr>
-                <w:rStyle w:val="HTMLCode"/>
-                <w:rFonts w:ascii="Consolas" w:hAnsi="Consolas"/>
-                <w:color w:val="DC143C"/>
-              </w:rPr>
-              <w:t>)</w:t>
+              <w:t>write()</w:t>
             </w:r>
             <w:r>
               <w:rPr>
@@ -23984,7 +22371,6 @@
               <w:lastRenderedPageBreak/>
               <w:t>f = </w:t>
             </w:r>
-            <w:proofErr w:type="gramStart"/>
             <w:r>
               <w:rPr>
                 <w:rStyle w:val="pythonkeywordcolor"/>
@@ -24006,7 +22392,6 @@
               </w:rPr>
               <w:t>(</w:t>
             </w:r>
-            <w:proofErr w:type="gramEnd"/>
             <w:r>
               <w:rPr>
                 <w:rStyle w:val="pythonstringcolor"/>
@@ -24329,7 +22714,6 @@
             </w:pPr>
             <w:hyperlink r:id="rId53">
               <w:proofErr w:type="spellStart"/>
-              <w:proofErr w:type="gramStart"/>
               <w:r>
                 <w:rPr>
                   <w:b/>
@@ -24347,17 +22731,7 @@
                   <w:w w:val="95"/>
                   <w:sz w:val="21"/>
                 </w:rPr>
-                <w:t>(</w:t>
-              </w:r>
-              <w:proofErr w:type="gramEnd"/>
-              <w:r>
-                <w:rPr>
-                  <w:b/>
-                  <w:color w:val="808080"/>
-                  <w:w w:val="95"/>
-                  <w:sz w:val="21"/>
-                </w:rPr>
-                <w:t>)</w:t>
+                <w:t>()</w:t>
               </w:r>
             </w:hyperlink>
           </w:p>
@@ -24392,7 +22766,6 @@
               <w:t>The </w:t>
             </w:r>
             <w:proofErr w:type="spellStart"/>
-            <w:proofErr w:type="gramStart"/>
             <w:r>
               <w:rPr>
                 <w:rFonts w:ascii="Consolas" w:eastAsia="Times New Roman" w:hAnsi="Consolas" w:cs="Courier New"/>
@@ -24412,18 +22785,7 @@
                 <w:szCs w:val="20"/>
                 <w:lang w:val="en-GB" w:eastAsia="en-GB"/>
               </w:rPr>
-              <w:t>(</w:t>
-            </w:r>
-            <w:proofErr w:type="gramEnd"/>
-            <w:r>
-              <w:rPr>
-                <w:rFonts w:ascii="Consolas" w:eastAsia="Times New Roman" w:hAnsi="Consolas" w:cs="Courier New"/>
-                <w:color w:val="DC143C"/>
-                <w:sz w:val="20"/>
-                <w:szCs w:val="20"/>
-                <w:lang w:val="en-GB" w:eastAsia="en-GB"/>
-              </w:rPr>
-              <w:t>)</w:t>
+              <w:t>()</w:t>
             </w:r>
             <w:r>
               <w:rPr>
@@ -24558,7 +22920,6 @@
               </w:rPr>
               <w:t>f = </w:t>
             </w:r>
-            <w:proofErr w:type="gramStart"/>
             <w:r>
               <w:rPr>
                 <w:rStyle w:val="pythonkeywordcolor"/>
@@ -24580,7 +22941,6 @@
               </w:rPr>
               <w:t>(</w:t>
             </w:r>
-            <w:proofErr w:type="gramEnd"/>
             <w:r>
               <w:rPr>
                 <w:rStyle w:val="pythonstringcolor"/>

--- a/THEORY QUESTIONS ASSIGNMENT - NANO FOUNDATION Kara Howard.docx
+++ b/THEORY QUESTIONS ASSIGNMENT - NANO FOUNDATION Kara Howard.docx
@@ -76,12 +76,14 @@
         </w:rPr>
         <w:t xml:space="preserve"> </w:t>
       </w:r>
+      <w:proofErr w:type="gramStart"/>
       <w:r>
         <w:rPr>
           <w:sz w:val="32"/>
         </w:rPr>
         <w:t>theory</w:t>
       </w:r>
+      <w:proofErr w:type="gramEnd"/>
     </w:p>
     <w:p>
       <w:pPr>
@@ -197,9 +199,11 @@
         </w:rPr>
         <w:t xml:space="preserve"> </w:t>
       </w:r>
+      <w:proofErr w:type="gramStart"/>
       <w:r>
         <w:t>deadline</w:t>
       </w:r>
+      <w:proofErr w:type="gramEnd"/>
     </w:p>
     <w:p>
       <w:pPr>
@@ -2771,6 +2775,7 @@
           <w:shd w:val="clear" w:color="auto" w:fill="F9F9F9"/>
         </w:rPr>
       </w:pPr>
+      <w:proofErr w:type="gramStart"/>
       <w:r>
         <w:rPr>
           <w:rFonts w:ascii="Arial" w:hAnsi="Arial" w:cs="Arial"/>
@@ -2779,7 +2784,18 @@
           <w:szCs w:val="25"/>
           <w:shd w:val="clear" w:color="auto" w:fill="F9F9F9"/>
         </w:rPr>
-        <w:t>Don’t Repeat Yourself</w:t>
+        <w:t>Don’t</w:t>
+      </w:r>
+      <w:proofErr w:type="gramEnd"/>
+      <w:r>
+        <w:rPr>
+          <w:rFonts w:ascii="Arial" w:hAnsi="Arial" w:cs="Arial"/>
+          <w:color w:val="0070C0"/>
+          <w:sz w:val="25"/>
+          <w:szCs w:val="25"/>
+          <w:shd w:val="clear" w:color="auto" w:fill="F9F9F9"/>
+        </w:rPr>
+        <w:t xml:space="preserve"> Repeat Yourself</w:t>
       </w:r>
     </w:p>
     <w:p>
@@ -3597,7 +3613,29 @@
           <w:szCs w:val="25"/>
           <w:shd w:val="clear" w:color="auto" w:fill="F9F9F9"/>
         </w:rPr>
-        <w:t>Declaring Docstrings: The docstrings are declared using ”’triple single quotes”’ or “””triple double quotes””” just below the class, method or function declaration. All functions should have a docstring.</w:t>
+        <w:t xml:space="preserve">Declaring Docstrings: The docstrings are declared </w:t>
+      </w:r>
+      <w:proofErr w:type="gramStart"/>
+      <w:r>
+        <w:rPr>
+          <w:rFonts w:ascii="Arial" w:hAnsi="Arial" w:cs="Arial"/>
+          <w:color w:val="0070C0"/>
+          <w:sz w:val="25"/>
+          <w:szCs w:val="25"/>
+          <w:shd w:val="clear" w:color="auto" w:fill="F9F9F9"/>
+        </w:rPr>
+        <w:t>using ”</w:t>
+      </w:r>
+      <w:proofErr w:type="gramEnd"/>
+      <w:r>
+        <w:rPr>
+          <w:rFonts w:ascii="Arial" w:hAnsi="Arial" w:cs="Arial"/>
+          <w:color w:val="0070C0"/>
+          <w:sz w:val="25"/>
+          <w:szCs w:val="25"/>
+          <w:shd w:val="clear" w:color="auto" w:fill="F9F9F9"/>
+        </w:rPr>
+        <w:t>’triple single quotes”’ or “””triple double quotes””” just below the class, method or function declaration. All functions should have a docstring.</w:t>
       </w:r>
     </w:p>
     <w:p>
@@ -4286,7 +4324,27 @@
           <w:szCs w:val="25"/>
           <w:shd w:val="clear" w:color="auto" w:fill="F9F9F9"/>
         </w:rPr>
-        <w:t>neither “Pass by Value” nor “Pass by Reference” but it is “Pass by Object Reference”.</w:t>
+        <w:t>neither “Pass by Value” nor “Pass by Reference</w:t>
+      </w:r>
+      <w:proofErr w:type="gramStart"/>
+      <w:r>
+        <w:rPr>
+          <w:color w:val="0070C0"/>
+          <w:sz w:val="25"/>
+          <w:szCs w:val="25"/>
+          <w:shd w:val="clear" w:color="auto" w:fill="F9F9F9"/>
+        </w:rPr>
+        <w:t>”</w:t>
+      </w:r>
+      <w:proofErr w:type="gramEnd"/>
+      <w:r>
+        <w:rPr>
+          <w:color w:val="0070C0"/>
+          <w:sz w:val="25"/>
+          <w:szCs w:val="25"/>
+          <w:shd w:val="clear" w:color="auto" w:fill="F9F9F9"/>
+        </w:rPr>
+        <w:t xml:space="preserve"> but it is “Pass by Object Reference”.</w:t>
       </w:r>
     </w:p>
     <w:p>
@@ -4669,9 +4727,9 @@
           <w:szCs w:val="25"/>
           <w:shd w:val="clear" w:color="auto" w:fill="F9F9F9"/>
         </w:rPr>
-        <w:t>dict_keys</w:t>
-      </w:r>
-      <w:proofErr w:type="spellEnd"/>
+        <w:t>dict_</w:t>
+      </w:r>
+      <w:proofErr w:type="gramStart"/>
       <w:r>
         <w:rPr>
           <w:rFonts w:ascii="Arial" w:hAnsi="Arial" w:cs="Arial"/>
@@ -4680,7 +4738,29 @@
           <w:szCs w:val="25"/>
           <w:shd w:val="clear" w:color="auto" w:fill="F9F9F9"/>
         </w:rPr>
-        <w:t>(['c', 'd', 'a', 'b'])</w:t>
+        <w:t>keys</w:t>
+      </w:r>
+      <w:proofErr w:type="spellEnd"/>
+      <w:r>
+        <w:rPr>
+          <w:rFonts w:ascii="Arial" w:hAnsi="Arial" w:cs="Arial"/>
+          <w:color w:val="0070C0"/>
+          <w:sz w:val="25"/>
+          <w:szCs w:val="25"/>
+          <w:shd w:val="clear" w:color="auto" w:fill="F9F9F9"/>
+        </w:rPr>
+        <w:t>(</w:t>
+      </w:r>
+      <w:proofErr w:type="gramEnd"/>
+      <w:r>
+        <w:rPr>
+          <w:rFonts w:ascii="Arial" w:hAnsi="Arial" w:cs="Arial"/>
+          <w:color w:val="0070C0"/>
+          <w:sz w:val="25"/>
+          <w:szCs w:val="25"/>
+          <w:shd w:val="clear" w:color="auto" w:fill="F9F9F9"/>
+        </w:rPr>
+        <w:t>['c', 'd', 'a', 'b'])</w:t>
       </w:r>
     </w:p>
     <w:p>
@@ -4759,9 +4839,9 @@
           <w:szCs w:val="25"/>
           <w:shd w:val="clear" w:color="auto" w:fill="F9F9F9"/>
         </w:rPr>
-        <w:t>dict_values</w:t>
-      </w:r>
-      <w:proofErr w:type="spellEnd"/>
+        <w:t>dict_</w:t>
+      </w:r>
+      <w:proofErr w:type="gramStart"/>
       <w:r>
         <w:rPr>
           <w:rFonts w:ascii="Arial" w:hAnsi="Arial" w:cs="Arial"/>
@@ -4770,7 +4850,29 @@
           <w:szCs w:val="25"/>
           <w:shd w:val="clear" w:color="auto" w:fill="F9F9F9"/>
         </w:rPr>
-        <w:t>([3, 4, 1, 2])</w:t>
+        <w:t>values</w:t>
+      </w:r>
+      <w:proofErr w:type="spellEnd"/>
+      <w:r>
+        <w:rPr>
+          <w:rFonts w:ascii="Arial" w:hAnsi="Arial" w:cs="Arial"/>
+          <w:color w:val="0070C0"/>
+          <w:sz w:val="25"/>
+          <w:szCs w:val="25"/>
+          <w:shd w:val="clear" w:color="auto" w:fill="F9F9F9"/>
+        </w:rPr>
+        <w:t>(</w:t>
+      </w:r>
+      <w:proofErr w:type="gramEnd"/>
+      <w:r>
+        <w:rPr>
+          <w:rFonts w:ascii="Arial" w:hAnsi="Arial" w:cs="Arial"/>
+          <w:color w:val="0070C0"/>
+          <w:sz w:val="25"/>
+          <w:szCs w:val="25"/>
+          <w:shd w:val="clear" w:color="auto" w:fill="F9F9F9"/>
+        </w:rPr>
+        <w:t>[3, 4, 1, 2])</w:t>
       </w:r>
     </w:p>
     <w:p>
@@ -5356,7 +5458,29 @@
           <w:szCs w:val="25"/>
           <w:shd w:val="clear" w:color="auto" w:fill="F9F9F9"/>
         </w:rPr>
-        <w:t>A namespace is a collection of currently defined symbolic names along with information about the object that each name references. You can think of a namespace as a dictionary in which the keys are the object names and the values are the objects themselves</w:t>
+        <w:t xml:space="preserve">A namespace is a collection of currently defined symbolic names along with information about the object that each name references. You can think of a namespace as a dictionary in which the keys are the object </w:t>
+      </w:r>
+      <w:proofErr w:type="gramStart"/>
+      <w:r>
+        <w:rPr>
+          <w:rFonts w:ascii="Arial" w:hAnsi="Arial" w:cs="Arial"/>
+          <w:color w:val="0070C0"/>
+          <w:sz w:val="25"/>
+          <w:szCs w:val="25"/>
+          <w:shd w:val="clear" w:color="auto" w:fill="F9F9F9"/>
+        </w:rPr>
+        <w:t>names</w:t>
+      </w:r>
+      <w:proofErr w:type="gramEnd"/>
+      <w:r>
+        <w:rPr>
+          <w:rFonts w:ascii="Arial" w:hAnsi="Arial" w:cs="Arial"/>
+          <w:color w:val="0070C0"/>
+          <w:sz w:val="25"/>
+          <w:szCs w:val="25"/>
+          <w:shd w:val="clear" w:color="auto" w:fill="F9F9F9"/>
+        </w:rPr>
+        <w:t xml:space="preserve"> and the values are the objects themselves</w:t>
       </w:r>
     </w:p>
     <w:p>
@@ -5477,7 +5601,51 @@
           <w:szCs w:val="25"/>
           <w:shd w:val="clear" w:color="auto" w:fill="F9F9F9"/>
         </w:rPr>
-        <w:t>ass is a placeholder or a null statement. The interpreter does not ignore a pass statement, but nothing happens and the statement results into no operation. The pass statement is useful when you don't write the implementation of a function but you want to implement it in the future.</w:t>
+        <w:t xml:space="preserve">ass is a placeholder or a null statement. The interpreter does not ignore a pass statement, but nothing </w:t>
+      </w:r>
+      <w:proofErr w:type="gramStart"/>
+      <w:r>
+        <w:rPr>
+          <w:rFonts w:ascii="Arial" w:hAnsi="Arial" w:cs="Arial"/>
+          <w:color w:val="0070C0"/>
+          <w:sz w:val="25"/>
+          <w:szCs w:val="25"/>
+          <w:shd w:val="clear" w:color="auto" w:fill="F9F9F9"/>
+        </w:rPr>
+        <w:t>happens</w:t>
+      </w:r>
+      <w:proofErr w:type="gramEnd"/>
+      <w:r>
+        <w:rPr>
+          <w:rFonts w:ascii="Arial" w:hAnsi="Arial" w:cs="Arial"/>
+          <w:color w:val="0070C0"/>
+          <w:sz w:val="25"/>
+          <w:szCs w:val="25"/>
+          <w:shd w:val="clear" w:color="auto" w:fill="F9F9F9"/>
+        </w:rPr>
+        <w:t xml:space="preserve"> and the statement results into no operation. The pass statement is useful when you don't write the implementation of a </w:t>
+      </w:r>
+      <w:proofErr w:type="gramStart"/>
+      <w:r>
+        <w:rPr>
+          <w:rFonts w:ascii="Arial" w:hAnsi="Arial" w:cs="Arial"/>
+          <w:color w:val="0070C0"/>
+          <w:sz w:val="25"/>
+          <w:szCs w:val="25"/>
+          <w:shd w:val="clear" w:color="auto" w:fill="F9F9F9"/>
+        </w:rPr>
+        <w:t>function</w:t>
+      </w:r>
+      <w:proofErr w:type="gramEnd"/>
+      <w:r>
+        <w:rPr>
+          <w:rFonts w:ascii="Arial" w:hAnsi="Arial" w:cs="Arial"/>
+          <w:color w:val="0070C0"/>
+          <w:sz w:val="25"/>
+          <w:szCs w:val="25"/>
+          <w:shd w:val="clear" w:color="auto" w:fill="F9F9F9"/>
+        </w:rPr>
+        <w:t xml:space="preserve"> but you want to implement it in the future.</w:t>
       </w:r>
     </w:p>
     <w:p>
@@ -6530,6 +6698,7 @@
         <w:t>*</w:t>
       </w:r>
       <w:proofErr w:type="spellStart"/>
+      <w:proofErr w:type="gramStart"/>
       <w:r>
         <w:rPr>
           <w:rFonts w:ascii="Arial" w:hAnsi="Arial" w:cs="Arial"/>
@@ -6541,6 +6710,7 @@
         <w:t>args</w:t>
       </w:r>
       <w:proofErr w:type="spellEnd"/>
+      <w:proofErr w:type="gramEnd"/>
       <w:r>
         <w:rPr>
           <w:rFonts w:ascii="Arial" w:hAnsi="Arial" w:cs="Arial"/>
@@ -6604,6 +6774,7 @@
         <w:t>*</w:t>
       </w:r>
       <w:proofErr w:type="spellStart"/>
+      <w:proofErr w:type="gramStart"/>
       <w:r>
         <w:rPr>
           <w:rFonts w:ascii="Arial" w:hAnsi="Arial" w:cs="Arial"/>
@@ -6615,6 +6786,7 @@
         <w:t>args</w:t>
       </w:r>
       <w:proofErr w:type="spellEnd"/>
+      <w:proofErr w:type="gramEnd"/>
       <w:r>
         <w:rPr>
           <w:rFonts w:ascii="Arial" w:hAnsi="Arial" w:cs="Arial"/>
@@ -6708,6 +6880,7 @@
         <w:t>*</w:t>
       </w:r>
       <w:proofErr w:type="spellStart"/>
+      <w:proofErr w:type="gramStart"/>
       <w:r>
         <w:rPr>
           <w:rFonts w:ascii="Arial" w:hAnsi="Arial" w:cs="Arial"/>
@@ -6719,6 +6892,7 @@
         <w:t>args</w:t>
       </w:r>
       <w:proofErr w:type="spellEnd"/>
+      <w:proofErr w:type="gramEnd"/>
       <w:r>
         <w:rPr>
           <w:rFonts w:ascii="Arial" w:hAnsi="Arial" w:cs="Arial"/>
@@ -6948,6 +7122,7 @@
         </w:rPr>
         <w:t>As </w:t>
       </w:r>
+      <w:proofErr w:type="gramStart"/>
       <w:r>
         <w:rPr>
           <w:color w:val="0070C0"/>
@@ -6965,17 +7140,9 @@
           <w:szCs w:val="25"/>
           <w:shd w:val="clear" w:color="auto" w:fill="F9F9F9"/>
         </w:rPr>
-        <w:t>() returns the list, all the operations that can be applied </w:t>
-      </w:r>
-      <w:r>
-        <w:rPr>
-          <w:color w:val="0070C0"/>
-          <w:sz w:val="25"/>
-          <w:szCs w:val="25"/>
-          <w:shd w:val="clear" w:color="auto" w:fill="F9F9F9"/>
-        </w:rPr>
-        <w:t>on</w:t>
-      </w:r>
+        <w:t>(</w:t>
+      </w:r>
+      <w:proofErr w:type="gramEnd"/>
       <w:r>
         <w:rPr>
           <w:rFonts w:ascii="Arial" w:hAnsi="Arial" w:cs="Arial"/>
@@ -6984,7 +7151,7 @@
           <w:szCs w:val="25"/>
           <w:shd w:val="clear" w:color="auto" w:fill="F9F9F9"/>
         </w:rPr>
-        <w:t> the list can be used </w:t>
+        <w:t>) returns the list, all the operations that can be applied </w:t>
       </w:r>
       <w:r>
         <w:rPr>
@@ -7003,7 +7170,7 @@
           <w:szCs w:val="25"/>
           <w:shd w:val="clear" w:color="auto" w:fill="F9F9F9"/>
         </w:rPr>
-        <w:t> it. </w:t>
+        <w:t> the list can be used </w:t>
       </w:r>
       <w:r>
         <w:rPr>
@@ -7012,7 +7179,7 @@
           <w:szCs w:val="25"/>
           <w:shd w:val="clear" w:color="auto" w:fill="F9F9F9"/>
         </w:rPr>
-        <w:t>On</w:t>
+        <w:t>on</w:t>
       </w:r>
       <w:r>
         <w:rPr>
@@ -7022,7 +7189,7 @@
           <w:szCs w:val="25"/>
           <w:shd w:val="clear" w:color="auto" w:fill="F9F9F9"/>
         </w:rPr>
-        <w:t> the </w:t>
+        <w:t> it. </w:t>
       </w:r>
       <w:r>
         <w:rPr>
@@ -7031,7 +7198,7 @@
           <w:szCs w:val="25"/>
           <w:shd w:val="clear" w:color="auto" w:fill="F9F9F9"/>
         </w:rPr>
-        <w:t>other</w:t>
+        <w:t>On</w:t>
       </w:r>
       <w:r>
         <w:rPr>
@@ -7041,9 +7208,8 @@
           <w:szCs w:val="25"/>
           <w:shd w:val="clear" w:color="auto" w:fill="F9F9F9"/>
         </w:rPr>
-        <w:t> hand, as </w:t>
-      </w:r>
-      <w:proofErr w:type="spellStart"/>
+        <w:t> the </w:t>
+      </w:r>
       <w:r>
         <w:rPr>
           <w:color w:val="0070C0"/>
@@ -7051,9 +7217,8 @@
           <w:szCs w:val="25"/>
           <w:shd w:val="clear" w:color="auto" w:fill="F9F9F9"/>
         </w:rPr>
-        <w:t>xrange</w:t>
-      </w:r>
-      <w:proofErr w:type="spellEnd"/>
+        <w:t>other</w:t>
+      </w:r>
       <w:r>
         <w:rPr>
           <w:rFonts w:ascii="Arial" w:hAnsi="Arial" w:cs="Arial"/>
@@ -7062,7 +7227,40 @@
           <w:szCs w:val="25"/>
           <w:shd w:val="clear" w:color="auto" w:fill="F9F9F9"/>
         </w:rPr>
-        <w:t>() returns the </w:t>
+        <w:t> hand, as </w:t>
+      </w:r>
+      <w:proofErr w:type="spellStart"/>
+      <w:proofErr w:type="gramStart"/>
+      <w:r>
+        <w:rPr>
+          <w:color w:val="0070C0"/>
+          <w:sz w:val="25"/>
+          <w:szCs w:val="25"/>
+          <w:shd w:val="clear" w:color="auto" w:fill="F9F9F9"/>
+        </w:rPr>
+        <w:t>xrange</w:t>
+      </w:r>
+      <w:proofErr w:type="spellEnd"/>
+      <w:r>
+        <w:rPr>
+          <w:rFonts w:ascii="Arial" w:hAnsi="Arial" w:cs="Arial"/>
+          <w:color w:val="0070C0"/>
+          <w:sz w:val="25"/>
+          <w:szCs w:val="25"/>
+          <w:shd w:val="clear" w:color="auto" w:fill="F9F9F9"/>
+        </w:rPr>
+        <w:t>(</w:t>
+      </w:r>
+      <w:proofErr w:type="gramEnd"/>
+      <w:r>
+        <w:rPr>
+          <w:rFonts w:ascii="Arial" w:hAnsi="Arial" w:cs="Arial"/>
+          <w:color w:val="0070C0"/>
+          <w:sz w:val="25"/>
+          <w:szCs w:val="25"/>
+          <w:shd w:val="clear" w:color="auto" w:fill="F9F9F9"/>
+        </w:rPr>
+        <w:t>) returns the </w:t>
       </w:r>
       <w:proofErr w:type="spellStart"/>
       <w:r>
@@ -7115,6 +7313,7 @@
         <w:t xml:space="preserve">Because of the fact that </w:t>
       </w:r>
       <w:proofErr w:type="spellStart"/>
+      <w:proofErr w:type="gramStart"/>
       <w:r>
         <w:rPr>
           <w:rFonts w:ascii="Arial" w:hAnsi="Arial" w:cs="Arial"/>
@@ -7134,7 +7333,18 @@
           <w:szCs w:val="25"/>
           <w:shd w:val="clear" w:color="auto" w:fill="F9F9F9"/>
         </w:rPr>
-        <w:t>() evaluates only the generator object containing only the values that are required by lazy evaluation, therefore is faster in implementation than range().</w:t>
+        <w:t>(</w:t>
+      </w:r>
+      <w:proofErr w:type="gramEnd"/>
+      <w:r>
+        <w:rPr>
+          <w:rFonts w:ascii="Arial" w:hAnsi="Arial" w:cs="Arial"/>
+          <w:color w:val="0070C0"/>
+          <w:sz w:val="25"/>
+          <w:szCs w:val="25"/>
+          <w:shd w:val="clear" w:color="auto" w:fill="F9F9F9"/>
+        </w:rPr>
+        <w:t>) evaluates only the generator object containing only the values that are required by lazy evaluation, therefore is faster in implementation than range().</w:t>
       </w:r>
     </w:p>
     <w:p>
@@ -7164,7 +7374,29 @@
           <w:szCs w:val="25"/>
           <w:shd w:val="clear" w:color="auto" w:fill="F9F9F9"/>
         </w:rPr>
-        <w:t xml:space="preserve">If you want to write code that will run on both Python 2 and Python 3, use range() as the </w:t>
+        <w:t xml:space="preserve">If you want to write code that will run on both Python 2 and Python 3, use </w:t>
+      </w:r>
+      <w:proofErr w:type="gramStart"/>
+      <w:r>
+        <w:rPr>
+          <w:rFonts w:ascii="Arial" w:hAnsi="Arial" w:cs="Arial"/>
+          <w:color w:val="0070C0"/>
+          <w:sz w:val="25"/>
+          <w:szCs w:val="25"/>
+          <w:shd w:val="clear" w:color="auto" w:fill="F9F9F9"/>
+        </w:rPr>
+        <w:t>range(</w:t>
+      </w:r>
+      <w:proofErr w:type="gramEnd"/>
+      <w:r>
+        <w:rPr>
+          <w:rFonts w:ascii="Arial" w:hAnsi="Arial" w:cs="Arial"/>
+          <w:color w:val="0070C0"/>
+          <w:sz w:val="25"/>
+          <w:szCs w:val="25"/>
+          <w:shd w:val="clear" w:color="auto" w:fill="F9F9F9"/>
+        </w:rPr>
+        <w:t xml:space="preserve">) as the </w:t>
       </w:r>
       <w:proofErr w:type="spellStart"/>
       <w:r>
@@ -7208,6 +7440,7 @@
           <w:shd w:val="clear" w:color="auto" w:fill="F9F9F9"/>
         </w:rPr>
       </w:pPr>
+      <w:proofErr w:type="gramStart"/>
       <w:r>
         <w:rPr>
           <w:rFonts w:ascii="Arial" w:hAnsi="Arial" w:cs="Arial"/>
@@ -7216,7 +7449,18 @@
           <w:szCs w:val="25"/>
           <w:shd w:val="clear" w:color="auto" w:fill="F9F9F9"/>
         </w:rPr>
-        <w:t>range() is faster if iterating over the same sequence multiple times.</w:t>
+        <w:t>range(</w:t>
+      </w:r>
+      <w:proofErr w:type="gramEnd"/>
+      <w:r>
+        <w:rPr>
+          <w:rFonts w:ascii="Arial" w:hAnsi="Arial" w:cs="Arial"/>
+          <w:color w:val="0070C0"/>
+          <w:sz w:val="25"/>
+          <w:szCs w:val="25"/>
+          <w:shd w:val="clear" w:color="auto" w:fill="F9F9F9"/>
+        </w:rPr>
+        <w:t>) is faster if iterating over the same sequence multiple times.</w:t>
       </w:r>
     </w:p>
     <w:p>
@@ -7239,6 +7483,7 @@
         </w:rPr>
       </w:pPr>
       <w:proofErr w:type="spellStart"/>
+      <w:proofErr w:type="gramStart"/>
       <w:r>
         <w:rPr>
           <w:rFonts w:ascii="Arial" w:hAnsi="Arial" w:cs="Arial"/>
@@ -7258,7 +7503,18 @@
           <w:szCs w:val="25"/>
           <w:shd w:val="clear" w:color="auto" w:fill="F9F9F9"/>
         </w:rPr>
-        <w:t>() has to reconstruct the integer object every time, but range() will have real integer objects. (It will always perform worse in terms of memory however)</w:t>
+        <w:t>(</w:t>
+      </w:r>
+      <w:proofErr w:type="gramEnd"/>
+      <w:r>
+        <w:rPr>
+          <w:rFonts w:ascii="Arial" w:hAnsi="Arial" w:cs="Arial"/>
+          <w:color w:val="0070C0"/>
+          <w:sz w:val="25"/>
+          <w:szCs w:val="25"/>
+          <w:shd w:val="clear" w:color="auto" w:fill="F9F9F9"/>
+        </w:rPr>
+        <w:t>) has to reconstruct the integer object every time, but range() will have real integer objects. (It will always perform worse in terms of memory however)</w:t>
       </w:r>
     </w:p>
     <w:p>
@@ -8225,6 +8481,7 @@
                       </w:rPr>
                       <w:t xml:space="preserve"> </w:t>
                     </w:r>
+                    <w:proofErr w:type="gramStart"/>
                     <w:r>
                       <w:rPr>
                         <w:b/>
@@ -8233,6 +8490,7 @@
                       </w:rPr>
                       <w:t>example</w:t>
                     </w:r>
+                    <w:proofErr w:type="gramEnd"/>
                   </w:p>
                 </w:txbxContent>
               </v:textbox>
@@ -8418,6 +8676,7 @@
                 <w:sz w:val="21"/>
               </w:rPr>
             </w:pPr>
+            <w:proofErr w:type="gramStart"/>
             <w:r>
               <w:rPr>
                 <w:b/>
@@ -8425,7 +8684,17 @@
                 <w:w w:val="95"/>
                 <w:sz w:val="21"/>
               </w:rPr>
-              <w:t>capitalize()</w:t>
+              <w:t>capitalize(</w:t>
+            </w:r>
+            <w:proofErr w:type="gramEnd"/>
+            <w:r>
+              <w:rPr>
+                <w:b/>
+                <w:color w:val="808080"/>
+                <w:w w:val="95"/>
+                <w:sz w:val="21"/>
+              </w:rPr>
+              <w:t>)</w:t>
             </w:r>
           </w:p>
         </w:tc>
@@ -8519,6 +8788,7 @@
               <w:t xml:space="preserve"> = </w:t>
             </w:r>
             <w:proofErr w:type="spellStart"/>
+            <w:proofErr w:type="gramStart"/>
             <w:r>
               <w:rPr>
                 <w:rFonts w:ascii="Times New Roman"/>
@@ -8538,6 +8808,7 @@
               <w:t>xt.capitalize</w:t>
             </w:r>
             <w:proofErr w:type="spellEnd"/>
+            <w:proofErr w:type="gramEnd"/>
             <w:r>
               <w:rPr>
                 <w:rFonts w:ascii="Times New Roman"/>
@@ -8633,6 +8904,7 @@
               </w:rPr>
             </w:pPr>
             <w:proofErr w:type="spellStart"/>
+            <w:proofErr w:type="gramStart"/>
             <w:r>
               <w:rPr>
                 <w:b/>
@@ -8648,7 +8920,16 @@
                 <w:color w:val="808080"/>
                 <w:sz w:val="21"/>
               </w:rPr>
-              <w:t>()</w:t>
+              <w:t>(</w:t>
+            </w:r>
+            <w:proofErr w:type="gramEnd"/>
+            <w:r>
+              <w:rPr>
+                <w:b/>
+                <w:color w:val="808080"/>
+                <w:sz w:val="21"/>
+              </w:rPr>
+              <w:t>)</w:t>
             </w:r>
           </w:p>
         </w:tc>
@@ -8686,28 +8967,9 @@
                 <w:szCs w:val="25"/>
                 <w:shd w:val="clear" w:color="auto" w:fill="F9F9F9"/>
               </w:rPr>
-              <w:t>imilar to the lower() method, but the </w:t>
-            </w:r>
-            <w:proofErr w:type="spellStart"/>
-            <w:r>
-              <w:rPr>
-                <w:color w:val="0070C0"/>
-                <w:sz w:val="25"/>
-                <w:szCs w:val="25"/>
-                <w:shd w:val="clear" w:color="auto" w:fill="F9F9F9"/>
-              </w:rPr>
-              <w:t>casefold</w:t>
-            </w:r>
-            <w:proofErr w:type="spellEnd"/>
-            <w:r>
-              <w:rPr>
-                <w:color w:val="0070C0"/>
-                <w:sz w:val="25"/>
-                <w:szCs w:val="25"/>
-                <w:shd w:val="clear" w:color="auto" w:fill="F9F9F9"/>
-              </w:rPr>
-              <w:t>()</w:t>
-            </w:r>
+              <w:t xml:space="preserve">imilar to the </w:t>
+            </w:r>
+            <w:proofErr w:type="gramStart"/>
             <w:r>
               <w:rPr>
                 <w:rFonts w:ascii="Arial" w:hAnsi="Arial" w:cs="Arial"/>
@@ -8716,6 +8978,47 @@
                 <w:szCs w:val="25"/>
                 <w:shd w:val="clear" w:color="auto" w:fill="F9F9F9"/>
               </w:rPr>
+              <w:t>lower(</w:t>
+            </w:r>
+            <w:proofErr w:type="gramEnd"/>
+            <w:r>
+              <w:rPr>
+                <w:rFonts w:ascii="Arial" w:hAnsi="Arial" w:cs="Arial"/>
+                <w:color w:val="0070C0"/>
+                <w:sz w:val="25"/>
+                <w:szCs w:val="25"/>
+                <w:shd w:val="clear" w:color="auto" w:fill="F9F9F9"/>
+              </w:rPr>
+              <w:t>) method, but the </w:t>
+            </w:r>
+            <w:proofErr w:type="spellStart"/>
+            <w:r>
+              <w:rPr>
+                <w:color w:val="0070C0"/>
+                <w:sz w:val="25"/>
+                <w:szCs w:val="25"/>
+                <w:shd w:val="clear" w:color="auto" w:fill="F9F9F9"/>
+              </w:rPr>
+              <w:t>casefold</w:t>
+            </w:r>
+            <w:proofErr w:type="spellEnd"/>
+            <w:r>
+              <w:rPr>
+                <w:color w:val="0070C0"/>
+                <w:sz w:val="25"/>
+                <w:szCs w:val="25"/>
+                <w:shd w:val="clear" w:color="auto" w:fill="F9F9F9"/>
+              </w:rPr>
+              <w:t>()</w:t>
+            </w:r>
+            <w:r>
+              <w:rPr>
+                <w:rFonts w:ascii="Arial" w:hAnsi="Arial" w:cs="Arial"/>
+                <w:color w:val="0070C0"/>
+                <w:sz w:val="25"/>
+                <w:szCs w:val="25"/>
+                <w:shd w:val="clear" w:color="auto" w:fill="F9F9F9"/>
+              </w:rPr>
               <w:t> method is stronger​, more aggressive, meaning that it will convert more characters into lower case</w:t>
             </w:r>
           </w:p>
@@ -8773,6 +9076,7 @@
               </w:rPr>
               <w:t xml:space="preserve">elcome </w:t>
             </w:r>
+            <w:proofErr w:type="gramStart"/>
             <w:r>
               <w:rPr>
                 <w:rFonts w:ascii="Times New Roman"/>
@@ -8783,7 +9087,14 @@
               <w:rPr>
                 <w:rFonts w:ascii="Times New Roman"/>
               </w:rPr>
-              <w:t xml:space="preserve">o </w:t>
+              <w:t>o</w:t>
+            </w:r>
+            <w:proofErr w:type="gramEnd"/>
+            <w:r>
+              <w:rPr>
+                <w:rFonts w:ascii="Times New Roman"/>
+              </w:rPr>
+              <w:t xml:space="preserve"> </w:t>
             </w:r>
             <w:r>
               <w:rPr>
@@ -8838,6 +9149,7 @@
               <w:t xml:space="preserve"> = </w:t>
             </w:r>
             <w:proofErr w:type="spellStart"/>
+            <w:proofErr w:type="gramStart"/>
             <w:r>
               <w:rPr>
                 <w:rFonts w:ascii="Times New Roman"/>
@@ -8863,6 +9175,7 @@
               <w:t>casefold</w:t>
             </w:r>
             <w:proofErr w:type="spellEnd"/>
+            <w:proofErr w:type="gramEnd"/>
             <w:r>
               <w:rPr>
                 <w:rFonts w:ascii="Times New Roman"/>
@@ -8957,13 +9270,23 @@
                 <w:sz w:val="21"/>
               </w:rPr>
             </w:pPr>
+            <w:proofErr w:type="gramStart"/>
             <w:r>
               <w:rPr>
                 <w:b/>
                 <w:color w:val="808080"/>
                 <w:sz w:val="21"/>
               </w:rPr>
-              <w:t>center()</w:t>
+              <w:t>center(</w:t>
+            </w:r>
+            <w:proofErr w:type="gramEnd"/>
+            <w:r>
+              <w:rPr>
+                <w:b/>
+                <w:color w:val="808080"/>
+                <w:sz w:val="21"/>
+              </w:rPr>
+              <w:t>)</w:t>
             </w:r>
           </w:p>
         </w:tc>
@@ -9035,6 +9358,7 @@
               </w:rPr>
             </w:pPr>
             <w:proofErr w:type="spellStart"/>
+            <w:proofErr w:type="gramStart"/>
             <w:r>
               <w:rPr>
                 <w:rFonts w:ascii="Arial" w:hAnsi="Arial" w:cs="Arial"/>
@@ -9046,6 +9370,7 @@
               <w:t>string.center</w:t>
             </w:r>
             <w:proofErr w:type="spellEnd"/>
+            <w:proofErr w:type="gramEnd"/>
             <w:r>
               <w:rPr>
                 <w:rFonts w:ascii="Arial" w:hAnsi="Arial" w:cs="Arial"/>
@@ -9144,6 +9469,7 @@
               <w:t xml:space="preserve"> = </w:t>
             </w:r>
             <w:proofErr w:type="spellStart"/>
+            <w:proofErr w:type="gramStart"/>
             <w:r>
               <w:rPr>
                 <w:rFonts w:ascii="Times New Roman"/>
@@ -9151,6 +9477,7 @@
               <w:t>string.center</w:t>
             </w:r>
             <w:proofErr w:type="spellEnd"/>
+            <w:proofErr w:type="gramEnd"/>
             <w:r>
               <w:rPr>
                 <w:rFonts w:ascii="Times New Roman"/>
@@ -9280,6 +9607,7 @@
                 <w:sz w:val="21"/>
               </w:rPr>
             </w:pPr>
+            <w:proofErr w:type="gramStart"/>
             <w:r>
               <w:rPr>
                 <w:b/>
@@ -9287,7 +9615,17 @@
                 <w:w w:val="95"/>
                 <w:sz w:val="21"/>
               </w:rPr>
-              <w:t>count()</w:t>
+              <w:t>count(</w:t>
+            </w:r>
+            <w:proofErr w:type="gramEnd"/>
+            <w:r>
+              <w:rPr>
+                <w:b/>
+                <w:color w:val="808080"/>
+                <w:w w:val="95"/>
+                <w:sz w:val="21"/>
+              </w:rPr>
+              <w:t>)</w:t>
             </w:r>
           </w:p>
         </w:tc>
@@ -9349,6 +9687,7 @@
               </w:rPr>
             </w:pPr>
             <w:proofErr w:type="spellStart"/>
+            <w:proofErr w:type="gramStart"/>
             <w:r>
               <w:rPr>
                 <w:rFonts w:ascii="Arial" w:hAnsi="Arial" w:cs="Arial"/>
@@ -9360,6 +9699,7 @@
               <w:t>string.count</w:t>
             </w:r>
             <w:proofErr w:type="spellEnd"/>
+            <w:proofErr w:type="gramEnd"/>
             <w:r>
               <w:rPr>
                 <w:rFonts w:ascii="Arial" w:hAnsi="Arial" w:cs="Arial"/>
@@ -9420,6 +9760,7 @@
               <w:t xml:space="preserve"> = </w:t>
             </w:r>
             <w:proofErr w:type="spellStart"/>
+            <w:proofErr w:type="gramStart"/>
             <w:r>
               <w:rPr>
                 <w:rFonts w:ascii="Times New Roman"/>
@@ -9433,6 +9774,7 @@
               <w:t>s.count</w:t>
             </w:r>
             <w:proofErr w:type="spellEnd"/>
+            <w:proofErr w:type="gramEnd"/>
             <w:r>
               <w:rPr>
                 <w:rFonts w:ascii="Times New Roman"/>
@@ -9548,6 +9890,7 @@
               </w:rPr>
             </w:pPr>
             <w:proofErr w:type="spellStart"/>
+            <w:proofErr w:type="gramStart"/>
             <w:r>
               <w:rPr>
                 <w:b/>
@@ -9565,7 +9908,17 @@
                 <w:w w:val="95"/>
                 <w:sz w:val="21"/>
               </w:rPr>
-              <w:t>()</w:t>
+              <w:t>(</w:t>
+            </w:r>
+            <w:proofErr w:type="gramEnd"/>
+            <w:r>
+              <w:rPr>
+                <w:b/>
+                <w:color w:val="808080"/>
+                <w:w w:val="95"/>
+                <w:sz w:val="21"/>
+              </w:rPr>
+              <w:t>)</w:t>
             </w:r>
           </w:p>
         </w:tc>
@@ -9661,6 +10014,7 @@
               </w:rPr>
             </w:pPr>
             <w:proofErr w:type="spellStart"/>
+            <w:proofErr w:type="gramStart"/>
             <w:r>
               <w:rPr>
                 <w:rFonts w:ascii="Arial" w:hAnsi="Arial" w:cs="Arial"/>
@@ -9681,6 +10035,7 @@
               <w:t>endswith</w:t>
             </w:r>
             <w:proofErr w:type="spellEnd"/>
+            <w:proofErr w:type="gramEnd"/>
             <w:r>
               <w:rPr>
                 <w:rFonts w:ascii="Arial" w:hAnsi="Arial" w:cs="Arial"/>
@@ -9763,6 +10118,7 @@
               <w:t xml:space="preserve"> = </w:t>
             </w:r>
             <w:proofErr w:type="spellStart"/>
+            <w:proofErr w:type="gramStart"/>
             <w:r>
               <w:rPr>
                 <w:rFonts w:ascii="Times New Roman"/>
@@ -9788,6 +10144,7 @@
               <w:t>endswith</w:t>
             </w:r>
             <w:proofErr w:type="spellEnd"/>
+            <w:proofErr w:type="gramEnd"/>
             <w:r>
               <w:rPr>
                 <w:rFonts w:ascii="Times New Roman"/>
@@ -9900,6 +10257,7 @@
                 <w:sz w:val="21"/>
               </w:rPr>
             </w:pPr>
+            <w:proofErr w:type="gramStart"/>
             <w:r>
               <w:rPr>
                 <w:b/>
@@ -9907,7 +10265,17 @@
                 <w:w w:val="95"/>
                 <w:sz w:val="21"/>
               </w:rPr>
-              <w:t>find()</w:t>
+              <w:t>find(</w:t>
+            </w:r>
+            <w:proofErr w:type="gramEnd"/>
+            <w:r>
+              <w:rPr>
+                <w:b/>
+                <w:color w:val="808080"/>
+                <w:w w:val="95"/>
+                <w:sz w:val="21"/>
+              </w:rPr>
+              <w:t>)</w:t>
             </w:r>
           </w:p>
         </w:tc>
@@ -9939,8 +10307,9 @@
                 <w:szCs w:val="25"/>
                 <w:shd w:val="clear" w:color="auto" w:fill="F9F9F9"/>
               </w:rPr>
-              <w:t>The find() method finds the first occurrence of the specified value.</w:t>
-            </w:r>
+              <w:t>The </w:t>
+            </w:r>
+            <w:proofErr w:type="gramStart"/>
             <w:r>
               <w:rPr>
                 <w:rFonts w:ascii="Arial" w:hAnsi="Arial" w:cs="Arial"/>
@@ -9949,8 +10318,9 @@
                 <w:szCs w:val="25"/>
                 <w:shd w:val="clear" w:color="auto" w:fill="F9F9F9"/>
               </w:rPr>
-              <w:t xml:space="preserve"> </w:t>
-            </w:r>
+              <w:t>find(</w:t>
+            </w:r>
+            <w:proofErr w:type="gramEnd"/>
             <w:r>
               <w:rPr>
                 <w:rFonts w:ascii="Arial" w:hAnsi="Arial" w:cs="Arial"/>
@@ -9959,6 +10329,26 @@
                 <w:szCs w:val="25"/>
                 <w:shd w:val="clear" w:color="auto" w:fill="F9F9F9"/>
               </w:rPr>
+              <w:t>) method finds the first occurrence of the specified value.</w:t>
+            </w:r>
+            <w:r>
+              <w:rPr>
+                <w:rFonts w:ascii="Arial" w:hAnsi="Arial" w:cs="Arial"/>
+                <w:color w:val="0070C0"/>
+                <w:sz w:val="25"/>
+                <w:szCs w:val="25"/>
+                <w:shd w:val="clear" w:color="auto" w:fill="F9F9F9"/>
+              </w:rPr>
+              <w:t xml:space="preserve"> </w:t>
+            </w:r>
+            <w:r>
+              <w:rPr>
+                <w:rFonts w:ascii="Arial" w:hAnsi="Arial" w:cs="Arial"/>
+                <w:color w:val="0070C0"/>
+                <w:sz w:val="25"/>
+                <w:szCs w:val="25"/>
+                <w:shd w:val="clear" w:color="auto" w:fill="F9F9F9"/>
+              </w:rPr>
               <w:t>Returns -1 if the value is not found.</w:t>
             </w:r>
           </w:p>
@@ -10003,6 +10393,7 @@
               <w:t xml:space="preserve">x = </w:t>
             </w:r>
             <w:proofErr w:type="spellStart"/>
+            <w:proofErr w:type="gramStart"/>
             <w:r>
               <w:rPr>
                 <w:rFonts w:ascii="Times New Roman"/>
@@ -10010,6 +10401,7 @@
               <w:t>txt.find</w:t>
             </w:r>
             <w:proofErr w:type="spellEnd"/>
+            <w:proofErr w:type="gramEnd"/>
             <w:r>
               <w:rPr>
                 <w:rFonts w:ascii="Times New Roman"/>
@@ -10086,6 +10478,7 @@
                 <w:sz w:val="21"/>
               </w:rPr>
             </w:pPr>
+            <w:proofErr w:type="gramStart"/>
             <w:r>
               <w:rPr>
                 <w:b/>
@@ -10093,7 +10486,17 @@
                 <w:w w:val="95"/>
                 <w:sz w:val="21"/>
               </w:rPr>
-              <w:t>format()</w:t>
+              <w:t>format(</w:t>
+            </w:r>
+            <w:proofErr w:type="gramEnd"/>
+            <w:r>
+              <w:rPr>
+                <w:b/>
+                <w:color w:val="808080"/>
+                <w:w w:val="95"/>
+                <w:sz w:val="21"/>
+              </w:rPr>
+              <w:t>)</w:t>
             </w:r>
           </w:p>
         </w:tc>
@@ -10125,7 +10528,29 @@
                 <w:szCs w:val="25"/>
                 <w:shd w:val="clear" w:color="auto" w:fill="F9F9F9"/>
               </w:rPr>
-              <w:t>The format() method formats the specified value(s) and insert them inside the string's placeholder.</w:t>
+              <w:t>The </w:t>
+            </w:r>
+            <w:proofErr w:type="gramStart"/>
+            <w:r>
+              <w:rPr>
+                <w:rFonts w:ascii="Arial" w:hAnsi="Arial" w:cs="Arial"/>
+                <w:color w:val="0070C0"/>
+                <w:sz w:val="25"/>
+                <w:szCs w:val="25"/>
+                <w:shd w:val="clear" w:color="auto" w:fill="F9F9F9"/>
+              </w:rPr>
+              <w:t>format(</w:t>
+            </w:r>
+            <w:proofErr w:type="gramEnd"/>
+            <w:r>
+              <w:rPr>
+                <w:rFonts w:ascii="Arial" w:hAnsi="Arial" w:cs="Arial"/>
+                <w:color w:val="0070C0"/>
+                <w:sz w:val="25"/>
+                <w:szCs w:val="25"/>
+                <w:shd w:val="clear" w:color="auto" w:fill="F9F9F9"/>
+              </w:rPr>
+              <w:t>) method formats the specified value(s) and insert them inside the string's placeholder.</w:t>
             </w:r>
           </w:p>
           <w:p>
@@ -10197,6 +10622,7 @@
                 <w:rFonts w:ascii="Times New Roman"/>
               </w:rPr>
             </w:pPr>
+            <w:proofErr w:type="gramStart"/>
             <w:r>
               <w:rPr>
                 <w:rFonts w:ascii="Times New Roman"/>
@@ -10204,6 +10630,7 @@
               <w:t>print(</w:t>
             </w:r>
             <w:proofErr w:type="spellStart"/>
+            <w:proofErr w:type="gramEnd"/>
             <w:r>
               <w:rPr>
                 <w:rFonts w:ascii="Times New Roman"/>
@@ -10273,6 +10700,7 @@
                 <w:sz w:val="21"/>
               </w:rPr>
             </w:pPr>
+            <w:proofErr w:type="gramStart"/>
             <w:r>
               <w:rPr>
                 <w:b/>
@@ -10280,7 +10708,17 @@
                 <w:w w:val="95"/>
                 <w:sz w:val="21"/>
               </w:rPr>
-              <w:t>index()</w:t>
+              <w:t>index(</w:t>
+            </w:r>
+            <w:proofErr w:type="gramEnd"/>
+            <w:r>
+              <w:rPr>
+                <w:b/>
+                <w:color w:val="808080"/>
+                <w:w w:val="95"/>
+                <w:sz w:val="21"/>
+              </w:rPr>
+              <w:t>)</w:t>
             </w:r>
           </w:p>
         </w:tc>
@@ -10308,7 +10746,29 @@
                 <w:szCs w:val="25"/>
                 <w:shd w:val="clear" w:color="auto" w:fill="F9F9F9"/>
               </w:rPr>
-              <w:t>The index() method finds the first occurrence of the specified value.</w:t>
+              <w:t>The </w:t>
+            </w:r>
+            <w:proofErr w:type="gramStart"/>
+            <w:r>
+              <w:rPr>
+                <w:rFonts w:ascii="Arial" w:hAnsi="Arial" w:cs="Arial"/>
+                <w:color w:val="0070C0"/>
+                <w:sz w:val="25"/>
+                <w:szCs w:val="25"/>
+                <w:shd w:val="clear" w:color="auto" w:fill="F9F9F9"/>
+              </w:rPr>
+              <w:t>index(</w:t>
+            </w:r>
+            <w:proofErr w:type="gramEnd"/>
+            <w:r>
+              <w:rPr>
+                <w:rFonts w:ascii="Arial" w:hAnsi="Arial" w:cs="Arial"/>
+                <w:color w:val="0070C0"/>
+                <w:sz w:val="25"/>
+                <w:szCs w:val="25"/>
+                <w:shd w:val="clear" w:color="auto" w:fill="F9F9F9"/>
+              </w:rPr>
+              <w:t>) method finds the first occurrence of the specified value.</w:t>
             </w:r>
           </w:p>
         </w:tc>
@@ -10352,6 +10812,7 @@
               <w:t xml:space="preserve">x = </w:t>
             </w:r>
             <w:proofErr w:type="spellStart"/>
+            <w:proofErr w:type="gramStart"/>
             <w:r>
               <w:rPr>
                 <w:rFonts w:ascii="Times New Roman"/>
@@ -10359,6 +10820,7 @@
               <w:t>txt.find</w:t>
             </w:r>
             <w:proofErr w:type="spellEnd"/>
+            <w:proofErr w:type="gramEnd"/>
             <w:r>
               <w:rPr>
                 <w:rFonts w:ascii="Times New Roman"/>
@@ -10448,6 +10910,7 @@
               </w:rPr>
             </w:pPr>
             <w:proofErr w:type="spellStart"/>
+            <w:proofErr w:type="gramStart"/>
             <w:r>
               <w:rPr>
                 <w:b/>
@@ -10465,7 +10928,17 @@
                 <w:w w:val="95"/>
                 <w:sz w:val="21"/>
               </w:rPr>
-              <w:t>()</w:t>
+              <w:t>(</w:t>
+            </w:r>
+            <w:proofErr w:type="gramEnd"/>
+            <w:r>
+              <w:rPr>
+                <w:b/>
+                <w:color w:val="808080"/>
+                <w:w w:val="95"/>
+                <w:sz w:val="21"/>
+              </w:rPr>
+              <w:t>)</w:t>
             </w:r>
           </w:p>
         </w:tc>
@@ -10496,6 +10969,7 @@
               <w:t>The </w:t>
             </w:r>
             <w:proofErr w:type="spellStart"/>
+            <w:proofErr w:type="gramStart"/>
             <w:r>
               <w:rPr>
                 <w:rFonts w:ascii="Arial" w:hAnsi="Arial" w:cs="Arial"/>
@@ -10515,7 +10989,18 @@
                 <w:szCs w:val="25"/>
                 <w:shd w:val="clear" w:color="auto" w:fill="F9F9F9"/>
               </w:rPr>
-              <w:t>() method returns True if all the characters are alphanumeric, meaning alphabet letter (a-z) and numbers (0-9).</w:t>
+              <w:t>(</w:t>
+            </w:r>
+            <w:proofErr w:type="gramEnd"/>
+            <w:r>
+              <w:rPr>
+                <w:rFonts w:ascii="Arial" w:hAnsi="Arial" w:cs="Arial"/>
+                <w:color w:val="0070C0"/>
+                <w:sz w:val="25"/>
+                <w:szCs w:val="25"/>
+                <w:shd w:val="clear" w:color="auto" w:fill="F9F9F9"/>
+              </w:rPr>
+              <w:t>) method returns True if all the characters are alphanumeric, meaning alphabet letter (a-z) and numbers (0-9).</w:t>
             </w:r>
           </w:p>
         </w:tc>
@@ -10559,6 +11044,7 @@
               <w:t xml:space="preserve">x = </w:t>
             </w:r>
             <w:proofErr w:type="spellStart"/>
+            <w:proofErr w:type="gramStart"/>
             <w:r>
               <w:rPr>
                 <w:rFonts w:ascii="Times New Roman"/>
@@ -10566,6 +11052,7 @@
               <w:t>txt.isalnum</w:t>
             </w:r>
             <w:proofErr w:type="spellEnd"/>
+            <w:proofErr w:type="gramEnd"/>
             <w:r>
               <w:rPr>
                 <w:rFonts w:ascii="Times New Roman"/>
@@ -10680,6 +11167,7 @@
               </w:rPr>
             </w:pPr>
             <w:proofErr w:type="spellStart"/>
+            <w:proofErr w:type="gramStart"/>
             <w:r>
               <w:rPr>
                 <w:b/>
@@ -10697,7 +11185,17 @@
                 <w:w w:val="95"/>
                 <w:sz w:val="21"/>
               </w:rPr>
-              <w:t>()</w:t>
+              <w:t>(</w:t>
+            </w:r>
+            <w:proofErr w:type="gramEnd"/>
+            <w:r>
+              <w:rPr>
+                <w:b/>
+                <w:color w:val="808080"/>
+                <w:w w:val="95"/>
+                <w:sz w:val="21"/>
+              </w:rPr>
+              <w:t>)</w:t>
             </w:r>
           </w:p>
         </w:tc>
@@ -10729,6 +11227,7 @@
               <w:t>The </w:t>
             </w:r>
             <w:proofErr w:type="spellStart"/>
+            <w:proofErr w:type="gramStart"/>
             <w:r>
               <w:rPr>
                 <w:rFonts w:ascii="Arial" w:hAnsi="Arial" w:cs="Arial"/>
@@ -10748,7 +11247,18 @@
                 <w:szCs w:val="25"/>
                 <w:shd w:val="clear" w:color="auto" w:fill="F9F9F9"/>
               </w:rPr>
-              <w:t>() method returns True if all the characters are alphabet letters (a-z).</w:t>
+              <w:t>(</w:t>
+            </w:r>
+            <w:proofErr w:type="gramEnd"/>
+            <w:r>
+              <w:rPr>
+                <w:rFonts w:ascii="Arial" w:hAnsi="Arial" w:cs="Arial"/>
+                <w:color w:val="0070C0"/>
+                <w:sz w:val="25"/>
+                <w:szCs w:val="25"/>
+                <w:shd w:val="clear" w:color="auto" w:fill="F9F9F9"/>
+              </w:rPr>
+              <w:t>) method returns True if all the characters are alphabet letters (a-z).</w:t>
             </w:r>
           </w:p>
         </w:tc>
@@ -10813,6 +11323,7 @@
               <w:t xml:space="preserve">x = </w:t>
             </w:r>
             <w:proofErr w:type="spellStart"/>
+            <w:proofErr w:type="gramStart"/>
             <w:r>
               <w:rPr>
                 <w:rFonts w:ascii="Times New Roman"/>
@@ -10821,6 +11332,7 @@
               <w:t>txt.isalpha</w:t>
             </w:r>
             <w:proofErr w:type="spellEnd"/>
+            <w:proofErr w:type="gramEnd"/>
             <w:r>
               <w:rPr>
                 <w:rFonts w:ascii="Times New Roman"/>
@@ -10904,6 +11416,7 @@
               </w:rPr>
             </w:pPr>
             <w:proofErr w:type="spellStart"/>
+            <w:proofErr w:type="gramStart"/>
             <w:r>
               <w:rPr>
                 <w:b/>
@@ -10921,7 +11434,17 @@
                 <w:w w:val="95"/>
                 <w:sz w:val="21"/>
               </w:rPr>
-              <w:t>()</w:t>
+              <w:t>(</w:t>
+            </w:r>
+            <w:proofErr w:type="gramEnd"/>
+            <w:r>
+              <w:rPr>
+                <w:b/>
+                <w:color w:val="808080"/>
+                <w:w w:val="95"/>
+                <w:sz w:val="21"/>
+              </w:rPr>
+              <w:t>)</w:t>
             </w:r>
           </w:p>
         </w:tc>
@@ -10953,6 +11476,7 @@
               <w:t>The </w:t>
             </w:r>
             <w:proofErr w:type="spellStart"/>
+            <w:proofErr w:type="gramStart"/>
             <w:r>
               <w:rPr>
                 <w:rFonts w:ascii="Arial" w:hAnsi="Arial" w:cs="Arial"/>
@@ -10972,7 +11496,18 @@
                 <w:szCs w:val="25"/>
                 <w:shd w:val="clear" w:color="auto" w:fill="F9F9F9"/>
               </w:rPr>
-              <w:t>() method returns True if all the characters are digits, otherwise False.</w:t>
+              <w:t>(</w:t>
+            </w:r>
+            <w:proofErr w:type="gramEnd"/>
+            <w:r>
+              <w:rPr>
+                <w:rFonts w:ascii="Arial" w:hAnsi="Arial" w:cs="Arial"/>
+                <w:color w:val="0070C0"/>
+                <w:sz w:val="25"/>
+                <w:szCs w:val="25"/>
+                <w:shd w:val="clear" w:color="auto" w:fill="F9F9F9"/>
+              </w:rPr>
+              <w:t>) method returns True if all the characters are digits, otherwise False.</w:t>
             </w:r>
           </w:p>
         </w:tc>
@@ -11021,6 +11556,7 @@
               <w:t xml:space="preserve">x = </w:t>
             </w:r>
             <w:proofErr w:type="spellStart"/>
+            <w:proofErr w:type="gramStart"/>
             <w:r>
               <w:rPr>
                 <w:rFonts w:ascii="Times New Roman"/>
@@ -11029,6 +11565,7 @@
               <w:t>txt.isdigit</w:t>
             </w:r>
             <w:proofErr w:type="spellEnd"/>
+            <w:proofErr w:type="gramEnd"/>
             <w:r>
               <w:rPr>
                 <w:rFonts w:ascii="Times New Roman"/>
@@ -11112,6 +11649,7 @@
               </w:rPr>
             </w:pPr>
             <w:proofErr w:type="spellStart"/>
+            <w:proofErr w:type="gramStart"/>
             <w:r>
               <w:rPr>
                 <w:b/>
@@ -11129,7 +11667,17 @@
                 <w:w w:val="95"/>
                 <w:sz w:val="21"/>
               </w:rPr>
-              <w:t>()</w:t>
+              <w:t>(</w:t>
+            </w:r>
+            <w:proofErr w:type="gramEnd"/>
+            <w:r>
+              <w:rPr>
+                <w:b/>
+                <w:color w:val="808080"/>
+                <w:w w:val="95"/>
+                <w:sz w:val="21"/>
+              </w:rPr>
+              <w:t>)</w:t>
             </w:r>
           </w:p>
         </w:tc>
@@ -11161,6 +11709,7 @@
               <w:t>The </w:t>
             </w:r>
             <w:proofErr w:type="spellStart"/>
+            <w:proofErr w:type="gramStart"/>
             <w:r>
               <w:rPr>
                 <w:rFonts w:ascii="Arial" w:hAnsi="Arial" w:cs="Arial"/>
@@ -11180,7 +11729,18 @@
                 <w:szCs w:val="25"/>
                 <w:shd w:val="clear" w:color="auto" w:fill="F9F9F9"/>
               </w:rPr>
-              <w:t>() method returns True if all the characters are in lower case, otherwise False.</w:t>
+              <w:t>(</w:t>
+            </w:r>
+            <w:proofErr w:type="gramEnd"/>
+            <w:r>
+              <w:rPr>
+                <w:rFonts w:ascii="Arial" w:hAnsi="Arial" w:cs="Arial"/>
+                <w:color w:val="0070C0"/>
+                <w:sz w:val="25"/>
+                <w:szCs w:val="25"/>
+                <w:shd w:val="clear" w:color="auto" w:fill="F9F9F9"/>
+              </w:rPr>
+              <w:t>) method returns True if all the characters are in lower case, otherwise False.</w:t>
             </w:r>
           </w:p>
         </w:tc>
@@ -11229,6 +11789,7 @@
               <w:t xml:space="preserve">x = </w:t>
             </w:r>
             <w:proofErr w:type="spellStart"/>
+            <w:proofErr w:type="gramStart"/>
             <w:r>
               <w:rPr>
                 <w:rFonts w:ascii="Times New Roman"/>
@@ -11237,6 +11798,7 @@
               <w:t>txt.islower</w:t>
             </w:r>
             <w:proofErr w:type="spellEnd"/>
+            <w:proofErr w:type="gramEnd"/>
             <w:r>
               <w:rPr>
                 <w:rFonts w:ascii="Times New Roman"/>
@@ -11320,6 +11882,7 @@
               </w:rPr>
             </w:pPr>
             <w:proofErr w:type="spellStart"/>
+            <w:proofErr w:type="gramStart"/>
             <w:r>
               <w:rPr>
                 <w:b/>
@@ -11337,7 +11900,17 @@
                 <w:w w:val="95"/>
                 <w:sz w:val="21"/>
               </w:rPr>
-              <w:t>()</w:t>
+              <w:t>(</w:t>
+            </w:r>
+            <w:proofErr w:type="gramEnd"/>
+            <w:r>
+              <w:rPr>
+                <w:b/>
+                <w:color w:val="808080"/>
+                <w:w w:val="95"/>
+                <w:sz w:val="21"/>
+              </w:rPr>
+              <w:t>)</w:t>
             </w:r>
           </w:p>
         </w:tc>
@@ -11369,6 +11942,7 @@
               <w:t>The </w:t>
             </w:r>
             <w:proofErr w:type="spellStart"/>
+            <w:proofErr w:type="gramStart"/>
             <w:r>
               <w:rPr>
                 <w:rFonts w:ascii="Arial" w:hAnsi="Arial" w:cs="Arial"/>
@@ -11388,7 +11962,18 @@
                 <w:szCs w:val="25"/>
                 <w:shd w:val="clear" w:color="auto" w:fill="F9F9F9"/>
               </w:rPr>
-              <w:t>() method returns True if all the characters are numeric (0-9), otherwise False.</w:t>
+              <w:t>(</w:t>
+            </w:r>
+            <w:proofErr w:type="gramEnd"/>
+            <w:r>
+              <w:rPr>
+                <w:rFonts w:ascii="Arial" w:hAnsi="Arial" w:cs="Arial"/>
+                <w:color w:val="0070C0"/>
+                <w:sz w:val="25"/>
+                <w:szCs w:val="25"/>
+                <w:shd w:val="clear" w:color="auto" w:fill="F9F9F9"/>
+              </w:rPr>
+              <w:t>) method returns True if all the characters are numeric (0-9), otherwise False.</w:t>
             </w:r>
           </w:p>
         </w:tc>
@@ -11437,6 +12022,7 @@
               <w:t xml:space="preserve">x = </w:t>
             </w:r>
             <w:proofErr w:type="spellStart"/>
+            <w:proofErr w:type="gramStart"/>
             <w:r>
               <w:rPr>
                 <w:rFonts w:ascii="Times New Roman"/>
@@ -11445,6 +12031,7 @@
               <w:t>txt.isnumeric</w:t>
             </w:r>
             <w:proofErr w:type="spellEnd"/>
+            <w:proofErr w:type="gramEnd"/>
             <w:r>
               <w:rPr>
                 <w:rFonts w:ascii="Times New Roman"/>
@@ -11528,6 +12115,7 @@
               </w:rPr>
             </w:pPr>
             <w:proofErr w:type="spellStart"/>
+            <w:proofErr w:type="gramStart"/>
             <w:r>
               <w:rPr>
                 <w:b/>
@@ -11543,7 +12131,16 @@
                 <w:color w:val="808080"/>
                 <w:sz w:val="21"/>
               </w:rPr>
-              <w:t>()</w:t>
+              <w:t>(</w:t>
+            </w:r>
+            <w:proofErr w:type="gramEnd"/>
+            <w:r>
+              <w:rPr>
+                <w:b/>
+                <w:color w:val="808080"/>
+                <w:sz w:val="21"/>
+              </w:rPr>
+              <w:t>)</w:t>
             </w:r>
           </w:p>
         </w:tc>
@@ -11575,6 +12172,7 @@
               <w:t>The </w:t>
             </w:r>
             <w:proofErr w:type="spellStart"/>
+            <w:proofErr w:type="gramStart"/>
             <w:r>
               <w:rPr>
                 <w:rFonts w:ascii="Arial" w:hAnsi="Arial" w:cs="Arial"/>
@@ -11594,7 +12192,18 @@
                 <w:szCs w:val="25"/>
                 <w:shd w:val="clear" w:color="auto" w:fill="F9F9F9"/>
               </w:rPr>
-              <w:t>() method returns True if all the characters in a string are whitespaces, otherwise False.</w:t>
+              <w:t>(</w:t>
+            </w:r>
+            <w:proofErr w:type="gramEnd"/>
+            <w:r>
+              <w:rPr>
+                <w:rFonts w:ascii="Arial" w:hAnsi="Arial" w:cs="Arial"/>
+                <w:color w:val="0070C0"/>
+                <w:sz w:val="25"/>
+                <w:szCs w:val="25"/>
+                <w:shd w:val="clear" w:color="auto" w:fill="F9F9F9"/>
+              </w:rPr>
+              <w:t>) method returns True if all the characters in a string are whitespaces, otherwise False.</w:t>
             </w:r>
           </w:p>
         </w:tc>
@@ -11643,6 +12252,7 @@
               <w:t xml:space="preserve">x = </w:t>
             </w:r>
             <w:proofErr w:type="spellStart"/>
+            <w:proofErr w:type="gramStart"/>
             <w:r>
               <w:rPr>
                 <w:rFonts w:ascii="Times New Roman"/>
@@ -11651,6 +12261,7 @@
               <w:t>txt.isspace</w:t>
             </w:r>
             <w:proofErr w:type="spellEnd"/>
+            <w:proofErr w:type="gramEnd"/>
             <w:r>
               <w:rPr>
                 <w:rFonts w:ascii="Times New Roman"/>
@@ -11734,6 +12345,7 @@
               </w:rPr>
             </w:pPr>
             <w:proofErr w:type="spellStart"/>
+            <w:proofErr w:type="gramStart"/>
             <w:r>
               <w:rPr>
                 <w:b/>
@@ -11751,7 +12363,17 @@
                 <w:w w:val="95"/>
                 <w:sz w:val="21"/>
               </w:rPr>
-              <w:t>()</w:t>
+              <w:t>(</w:t>
+            </w:r>
+            <w:proofErr w:type="gramEnd"/>
+            <w:r>
+              <w:rPr>
+                <w:b/>
+                <w:color w:val="808080"/>
+                <w:w w:val="95"/>
+                <w:sz w:val="21"/>
+              </w:rPr>
+              <w:t>)</w:t>
             </w:r>
           </w:p>
         </w:tc>
@@ -11783,6 +12405,7 @@
               <w:t>The </w:t>
             </w:r>
             <w:proofErr w:type="spellStart"/>
+            <w:proofErr w:type="gramStart"/>
             <w:r>
               <w:rPr>
                 <w:rFonts w:ascii="Arial" w:hAnsi="Arial" w:cs="Arial"/>
@@ -11802,7 +12425,18 @@
                 <w:szCs w:val="25"/>
                 <w:shd w:val="clear" w:color="auto" w:fill="F9F9F9"/>
               </w:rPr>
-              <w:t>() method returns True if all words in a text start with a upper case letter, AND the rest of the word are lower case letters, otherwise False.</w:t>
+              <w:t>(</w:t>
+            </w:r>
+            <w:proofErr w:type="gramEnd"/>
+            <w:r>
+              <w:rPr>
+                <w:rFonts w:ascii="Arial" w:hAnsi="Arial" w:cs="Arial"/>
+                <w:color w:val="0070C0"/>
+                <w:sz w:val="25"/>
+                <w:szCs w:val="25"/>
+                <w:shd w:val="clear" w:color="auto" w:fill="F9F9F9"/>
+              </w:rPr>
+              <w:t>) method returns True if all words in a text start with a upper case letter, AND the rest of the word are lower case letters, otherwise False.</w:t>
             </w:r>
           </w:p>
         </w:tc>
@@ -11823,7 +12457,23 @@
                 <w:rFonts w:ascii="Times New Roman"/>
                 <w:sz w:val="20"/>
               </w:rPr>
-              <w:t>txt = "Hello, And Welcome To My World!"</w:t>
+              <w:t xml:space="preserve">txt = "Hello, And Welcome </w:t>
+            </w:r>
+            <w:proofErr w:type="gramStart"/>
+            <w:r>
+              <w:rPr>
+                <w:rFonts w:ascii="Times New Roman"/>
+                <w:sz w:val="20"/>
+              </w:rPr>
+              <w:t>To</w:t>
+            </w:r>
+            <w:proofErr w:type="gramEnd"/>
+            <w:r>
+              <w:rPr>
+                <w:rFonts w:ascii="Times New Roman"/>
+                <w:sz w:val="20"/>
+              </w:rPr>
+              <w:t xml:space="preserve"> My World!"</w:t>
             </w:r>
           </w:p>
           <w:p>
@@ -11851,6 +12501,7 @@
               <w:t xml:space="preserve">x = </w:t>
             </w:r>
             <w:proofErr w:type="spellStart"/>
+            <w:proofErr w:type="gramStart"/>
             <w:r>
               <w:rPr>
                 <w:rFonts w:ascii="Times New Roman"/>
@@ -11859,6 +12510,7 @@
               <w:t>txt.istitle</w:t>
             </w:r>
             <w:proofErr w:type="spellEnd"/>
+            <w:proofErr w:type="gramEnd"/>
             <w:r>
               <w:rPr>
                 <w:rFonts w:ascii="Times New Roman"/>
@@ -11942,6 +12594,7 @@
               </w:rPr>
             </w:pPr>
             <w:proofErr w:type="spellStart"/>
+            <w:proofErr w:type="gramStart"/>
             <w:r>
               <w:rPr>
                 <w:b/>
@@ -11959,7 +12612,17 @@
                 <w:w w:val="95"/>
                 <w:sz w:val="21"/>
               </w:rPr>
-              <w:t>()</w:t>
+              <w:t>(</w:t>
+            </w:r>
+            <w:proofErr w:type="gramEnd"/>
+            <w:r>
+              <w:rPr>
+                <w:b/>
+                <w:color w:val="808080"/>
+                <w:w w:val="95"/>
+                <w:sz w:val="21"/>
+              </w:rPr>
+              <w:t>)</w:t>
             </w:r>
           </w:p>
         </w:tc>
@@ -11991,6 +12654,7 @@
               <w:t>The </w:t>
             </w:r>
             <w:proofErr w:type="spellStart"/>
+            <w:proofErr w:type="gramStart"/>
             <w:r>
               <w:rPr>
                 <w:rFonts w:ascii="Arial" w:hAnsi="Arial" w:cs="Arial"/>
@@ -12010,7 +12674,18 @@
                 <w:szCs w:val="25"/>
                 <w:shd w:val="clear" w:color="auto" w:fill="F9F9F9"/>
               </w:rPr>
-              <w:t>() method returns True if all the characters are in upper case, otherwise False.</w:t>
+              <w:t>(</w:t>
+            </w:r>
+            <w:proofErr w:type="gramEnd"/>
+            <w:r>
+              <w:rPr>
+                <w:rFonts w:ascii="Arial" w:hAnsi="Arial" w:cs="Arial"/>
+                <w:color w:val="0070C0"/>
+                <w:sz w:val="25"/>
+                <w:szCs w:val="25"/>
+                <w:shd w:val="clear" w:color="auto" w:fill="F9F9F9"/>
+              </w:rPr>
+              <w:t>) method returns True if all the characters are in upper case, otherwise False.</w:t>
             </w:r>
           </w:p>
         </w:tc>
@@ -12063,6 +12738,7 @@
               <w:t xml:space="preserve">x = </w:t>
             </w:r>
             <w:proofErr w:type="spellStart"/>
+            <w:proofErr w:type="gramStart"/>
             <w:r>
               <w:rPr>
                 <w:rFonts w:ascii="Times New Roman"/>
@@ -12071,6 +12747,7 @@
               <w:t>txt.isupper</w:t>
             </w:r>
             <w:proofErr w:type="spellEnd"/>
+            <w:proofErr w:type="gramEnd"/>
             <w:r>
               <w:rPr>
                 <w:rFonts w:ascii="Times New Roman"/>
@@ -12143,6 +12820,7 @@
                 <w:sz w:val="21"/>
               </w:rPr>
             </w:pPr>
+            <w:proofErr w:type="gramStart"/>
             <w:r>
               <w:rPr>
                 <w:b/>
@@ -12150,7 +12828,17 @@
                 <w:w w:val="90"/>
                 <w:sz w:val="21"/>
               </w:rPr>
-              <w:t>join()</w:t>
+              <w:t>join(</w:t>
+            </w:r>
+            <w:proofErr w:type="gramEnd"/>
+            <w:r>
+              <w:rPr>
+                <w:b/>
+                <w:color w:val="808080"/>
+                <w:w w:val="90"/>
+                <w:sz w:val="21"/>
+              </w:rPr>
+              <w:t>)</w:t>
             </w:r>
           </w:p>
         </w:tc>
@@ -12179,9 +12867,9 @@
                 <w:szCs w:val="25"/>
                 <w:shd w:val="clear" w:color="auto" w:fill="F9F9F9"/>
               </w:rPr>
-              <w:t xml:space="preserve">The join() method takes all items in an </w:t>
-            </w:r>
-            <w:proofErr w:type="spellStart"/>
+              <w:t>The </w:t>
+            </w:r>
+            <w:proofErr w:type="gramStart"/>
             <w:r>
               <w:rPr>
                 <w:rFonts w:ascii="Arial" w:hAnsi="Arial" w:cs="Arial"/>
@@ -12190,9 +12878,9 @@
                 <w:szCs w:val="25"/>
                 <w:shd w:val="clear" w:color="auto" w:fill="F9F9F9"/>
               </w:rPr>
-              <w:t>iterable</w:t>
-            </w:r>
-            <w:proofErr w:type="spellEnd"/>
+              <w:t>join(</w:t>
+            </w:r>
+            <w:proofErr w:type="gramEnd"/>
             <w:r>
               <w:rPr>
                 <w:rFonts w:ascii="Arial" w:hAnsi="Arial" w:cs="Arial"/>
@@ -12201,8 +12889,9 @@
                 <w:szCs w:val="25"/>
                 <w:shd w:val="clear" w:color="auto" w:fill="F9F9F9"/>
               </w:rPr>
-              <w:t xml:space="preserve"> and joins them into one string.</w:t>
-            </w:r>
+              <w:t xml:space="preserve">) method takes all items in an </w:t>
+            </w:r>
+            <w:proofErr w:type="spellStart"/>
             <w:r>
               <w:rPr>
                 <w:rFonts w:ascii="Arial" w:hAnsi="Arial" w:cs="Arial"/>
@@ -12211,8 +12900,9 @@
                 <w:szCs w:val="25"/>
                 <w:shd w:val="clear" w:color="auto" w:fill="F9F9F9"/>
               </w:rPr>
-              <w:t xml:space="preserve"> </w:t>
-            </w:r>
+              <w:t>iterable</w:t>
+            </w:r>
+            <w:proofErr w:type="spellEnd"/>
             <w:r>
               <w:rPr>
                 <w:rFonts w:ascii="Arial" w:hAnsi="Arial" w:cs="Arial"/>
@@ -12221,6 +12911,26 @@
                 <w:szCs w:val="25"/>
                 <w:shd w:val="clear" w:color="auto" w:fill="F9F9F9"/>
               </w:rPr>
+              <w:t xml:space="preserve"> and joins them into one string.</w:t>
+            </w:r>
+            <w:r>
+              <w:rPr>
+                <w:rFonts w:ascii="Arial" w:hAnsi="Arial" w:cs="Arial"/>
+                <w:color w:val="0070C0"/>
+                <w:sz w:val="25"/>
+                <w:szCs w:val="25"/>
+                <w:shd w:val="clear" w:color="auto" w:fill="F9F9F9"/>
+              </w:rPr>
+              <w:t xml:space="preserve"> </w:t>
+            </w:r>
+            <w:r>
+              <w:rPr>
+                <w:rFonts w:ascii="Arial" w:hAnsi="Arial" w:cs="Arial"/>
+                <w:color w:val="0070C0"/>
+                <w:sz w:val="25"/>
+                <w:szCs w:val="25"/>
+                <w:shd w:val="clear" w:color="auto" w:fill="F9F9F9"/>
+              </w:rPr>
               <w:t>A string must be specified as the separator.</w:t>
             </w:r>
           </w:p>
@@ -12276,7 +12986,23 @@
                 <w:rFonts w:ascii="Times New Roman"/>
                 <w:sz w:val="20"/>
               </w:rPr>
-              <w:t>x = "#".join(</w:t>
+              <w:t>x = "#</w:t>
+            </w:r>
+            <w:proofErr w:type="gramStart"/>
+            <w:r>
+              <w:rPr>
+                <w:rFonts w:ascii="Times New Roman"/>
+                <w:sz w:val="20"/>
+              </w:rPr>
+              <w:t>".join</w:t>
+            </w:r>
+            <w:proofErr w:type="gramEnd"/>
+            <w:r>
+              <w:rPr>
+                <w:rFonts w:ascii="Times New Roman"/>
+                <w:sz w:val="20"/>
+              </w:rPr>
+              <w:t>(</w:t>
             </w:r>
             <w:proofErr w:type="spellStart"/>
             <w:r>
@@ -12371,6 +13097,7 @@
                 <w:sz w:val="21"/>
               </w:rPr>
             </w:pPr>
+            <w:proofErr w:type="gramStart"/>
             <w:r>
               <w:rPr>
                 <w:b/>
@@ -12378,7 +13105,17 @@
                 <w:w w:val="95"/>
                 <w:sz w:val="21"/>
               </w:rPr>
-              <w:t>lower()</w:t>
+              <w:t>lower(</w:t>
+            </w:r>
+            <w:proofErr w:type="gramEnd"/>
+            <w:r>
+              <w:rPr>
+                <w:b/>
+                <w:color w:val="808080"/>
+                <w:w w:val="95"/>
+                <w:sz w:val="21"/>
+              </w:rPr>
+              <w:t>)</w:t>
             </w:r>
           </w:p>
         </w:tc>
@@ -12410,8 +13147,9 @@
                 <w:szCs w:val="25"/>
                 <w:shd w:val="clear" w:color="auto" w:fill="F9F9F9"/>
               </w:rPr>
-              <w:t>The lower() method returns a string where all characters are lower case.</w:t>
-            </w:r>
+              <w:t>The </w:t>
+            </w:r>
+            <w:proofErr w:type="gramStart"/>
             <w:r>
               <w:rPr>
                 <w:rFonts w:ascii="Arial" w:hAnsi="Arial" w:cs="Arial"/>
@@ -12420,8 +13158,9 @@
                 <w:szCs w:val="25"/>
                 <w:shd w:val="clear" w:color="auto" w:fill="F9F9F9"/>
               </w:rPr>
-              <w:t xml:space="preserve"> </w:t>
-            </w:r>
+              <w:t>lower(</w:t>
+            </w:r>
+            <w:proofErr w:type="gramEnd"/>
             <w:r>
               <w:rPr>
                 <w:rFonts w:ascii="Arial" w:hAnsi="Arial" w:cs="Arial"/>
@@ -12430,6 +13169,26 @@
                 <w:szCs w:val="25"/>
                 <w:shd w:val="clear" w:color="auto" w:fill="F9F9F9"/>
               </w:rPr>
+              <w:t>) method returns a string where all characters are lower case.</w:t>
+            </w:r>
+            <w:r>
+              <w:rPr>
+                <w:rFonts w:ascii="Arial" w:hAnsi="Arial" w:cs="Arial"/>
+                <w:color w:val="0070C0"/>
+                <w:sz w:val="25"/>
+                <w:szCs w:val="25"/>
+                <w:shd w:val="clear" w:color="auto" w:fill="F9F9F9"/>
+              </w:rPr>
+              <w:t xml:space="preserve"> </w:t>
+            </w:r>
+            <w:r>
+              <w:rPr>
+                <w:rFonts w:ascii="Arial" w:hAnsi="Arial" w:cs="Arial"/>
+                <w:color w:val="0070C0"/>
+                <w:sz w:val="25"/>
+                <w:szCs w:val="25"/>
+                <w:shd w:val="clear" w:color="auto" w:fill="F9F9F9"/>
+              </w:rPr>
               <w:t>Symbols and Numbers are ignored.</w:t>
             </w:r>
           </w:p>
@@ -12483,6 +13242,7 @@
               <w:t xml:space="preserve">x = </w:t>
             </w:r>
             <w:proofErr w:type="spellStart"/>
+            <w:proofErr w:type="gramStart"/>
             <w:r>
               <w:rPr>
                 <w:rFonts w:ascii="Times New Roman"/>
@@ -12491,6 +13251,7 @@
               <w:t>txt.lower</w:t>
             </w:r>
             <w:proofErr w:type="spellEnd"/>
+            <w:proofErr w:type="gramEnd"/>
             <w:r>
               <w:rPr>
                 <w:rFonts w:ascii="Times New Roman"/>
@@ -12564,6 +13325,7 @@
               </w:rPr>
             </w:pPr>
             <w:proofErr w:type="spellStart"/>
+            <w:proofErr w:type="gramStart"/>
             <w:r>
               <w:rPr>
                 <w:b/>
@@ -12581,7 +13343,17 @@
                 <w:w w:val="95"/>
                 <w:sz w:val="21"/>
               </w:rPr>
-              <w:t>()</w:t>
+              <w:t>(</w:t>
+            </w:r>
+            <w:proofErr w:type="gramEnd"/>
+            <w:r>
+              <w:rPr>
+                <w:b/>
+                <w:color w:val="808080"/>
+                <w:w w:val="95"/>
+                <w:sz w:val="21"/>
+              </w:rPr>
+              <w:t>)</w:t>
             </w:r>
           </w:p>
         </w:tc>
@@ -12613,6 +13385,7 @@
               <w:t>The </w:t>
             </w:r>
             <w:proofErr w:type="spellStart"/>
+            <w:proofErr w:type="gramStart"/>
             <w:r>
               <w:rPr>
                 <w:rFonts w:ascii="Arial" w:hAnsi="Arial" w:cs="Arial"/>
@@ -12632,7 +13405,18 @@
                 <w:szCs w:val="25"/>
                 <w:shd w:val="clear" w:color="auto" w:fill="F9F9F9"/>
               </w:rPr>
-              <w:t>() method removes any leading characters (space is the default leading character to remove)</w:t>
+              <w:t>(</w:t>
+            </w:r>
+            <w:proofErr w:type="gramEnd"/>
+            <w:r>
+              <w:rPr>
+                <w:rFonts w:ascii="Arial" w:hAnsi="Arial" w:cs="Arial"/>
+                <w:color w:val="0070C0"/>
+                <w:sz w:val="25"/>
+                <w:szCs w:val="25"/>
+                <w:shd w:val="clear" w:color="auto" w:fill="F9F9F9"/>
+              </w:rPr>
+              <w:t>) method removes any leading characters (space is the default leading character to remove)</w:t>
             </w:r>
           </w:p>
         </w:tc>
@@ -12720,6 +13504,7 @@
               <w:t> </w:t>
             </w:r>
             <w:proofErr w:type="spellStart"/>
+            <w:proofErr w:type="gramStart"/>
             <w:r>
               <w:rPr>
                 <w:rFonts w:ascii="Times New Roman"/>
@@ -12728,6 +13513,7 @@
               <w:t>txt.lstrip</w:t>
             </w:r>
             <w:proofErr w:type="spellEnd"/>
+            <w:proofErr w:type="gramEnd"/>
             <w:r>
               <w:rPr>
                 <w:rFonts w:ascii="Times New Roman"/>
@@ -12778,7 +13564,23 @@
                 <w:rFonts w:ascii="Times New Roman"/>
                 <w:sz w:val="20"/>
               </w:rPr>
-              <w:t>of all fruits banana</w:t>
+              <w:t xml:space="preserve">of all </w:t>
+            </w:r>
+            <w:proofErr w:type="gramStart"/>
+            <w:r>
+              <w:rPr>
+                <w:rFonts w:ascii="Times New Roman"/>
+                <w:sz w:val="20"/>
+              </w:rPr>
+              <w:t>fruits</w:t>
+            </w:r>
+            <w:proofErr w:type="gramEnd"/>
+            <w:r>
+              <w:rPr>
+                <w:rFonts w:ascii="Times New Roman"/>
+                <w:sz w:val="20"/>
+              </w:rPr>
+              <w:t xml:space="preserve"> banana</w:t>
             </w:r>
             <w:r>
               <w:rPr>
@@ -12824,6 +13626,7 @@
                 <w:sz w:val="21"/>
               </w:rPr>
             </w:pPr>
+            <w:proofErr w:type="gramStart"/>
             <w:r>
               <w:rPr>
                 <w:b/>
@@ -12831,7 +13634,17 @@
                 <w:w w:val="95"/>
                 <w:sz w:val="21"/>
               </w:rPr>
-              <w:t>replace()</w:t>
+              <w:t>replace(</w:t>
+            </w:r>
+            <w:proofErr w:type="gramEnd"/>
+            <w:r>
+              <w:rPr>
+                <w:b/>
+                <w:color w:val="808080"/>
+                <w:w w:val="95"/>
+                <w:sz w:val="21"/>
+              </w:rPr>
+              <w:t>)</w:t>
             </w:r>
           </w:p>
         </w:tc>
@@ -12860,7 +13673,29 @@
                 <w:szCs w:val="25"/>
                 <w:shd w:val="clear" w:color="auto" w:fill="F9F9F9"/>
               </w:rPr>
-              <w:t>The replace() method replaces a specified phrase with another specified phrase.</w:t>
+              <w:t>The </w:t>
+            </w:r>
+            <w:proofErr w:type="gramStart"/>
+            <w:r>
+              <w:rPr>
+                <w:rFonts w:ascii="Arial" w:hAnsi="Arial" w:cs="Arial"/>
+                <w:color w:val="0070C0"/>
+                <w:sz w:val="25"/>
+                <w:szCs w:val="25"/>
+                <w:shd w:val="clear" w:color="auto" w:fill="F9F9F9"/>
+              </w:rPr>
+              <w:t>replace(</w:t>
+            </w:r>
+            <w:proofErr w:type="gramEnd"/>
+            <w:r>
+              <w:rPr>
+                <w:rFonts w:ascii="Arial" w:hAnsi="Arial" w:cs="Arial"/>
+                <w:color w:val="0070C0"/>
+                <w:sz w:val="25"/>
+                <w:szCs w:val="25"/>
+                <w:shd w:val="clear" w:color="auto" w:fill="F9F9F9"/>
+              </w:rPr>
+              <w:t>) method replaces a specified phrase with another specified phrase.</w:t>
             </w:r>
           </w:p>
         </w:tc>
@@ -12909,6 +13744,7 @@
               <w:t xml:space="preserve">x = </w:t>
             </w:r>
             <w:proofErr w:type="spellStart"/>
+            <w:proofErr w:type="gramStart"/>
             <w:r>
               <w:rPr>
                 <w:rFonts w:ascii="Times New Roman"/>
@@ -12917,6 +13753,7 @@
               <w:t>txt.replace</w:t>
             </w:r>
             <w:proofErr w:type="spellEnd"/>
+            <w:proofErr w:type="gramEnd"/>
             <w:r>
               <w:rPr>
                 <w:rFonts w:ascii="Times New Roman"/>
@@ -13014,6 +13851,7 @@
               </w:rPr>
             </w:pPr>
             <w:proofErr w:type="spellStart"/>
+            <w:proofErr w:type="gramStart"/>
             <w:r>
               <w:rPr>
                 <w:b/>
@@ -13031,7 +13869,17 @@
                 <w:w w:val="95"/>
                 <w:sz w:val="21"/>
               </w:rPr>
-              <w:t>()</w:t>
+              <w:t>(</w:t>
+            </w:r>
+            <w:proofErr w:type="gramEnd"/>
+            <w:r>
+              <w:rPr>
+                <w:b/>
+                <w:color w:val="808080"/>
+                <w:w w:val="95"/>
+                <w:sz w:val="21"/>
+              </w:rPr>
+              <w:t>)</w:t>
             </w:r>
           </w:p>
         </w:tc>
@@ -13066,6 +13914,7 @@
               <w:t>The </w:t>
             </w:r>
             <w:proofErr w:type="spellStart"/>
+            <w:proofErr w:type="gramStart"/>
             <w:r>
               <w:rPr>
                 <w:rFonts w:ascii="Arial" w:hAnsi="Arial" w:cs="Arial"/>
@@ -13085,7 +13934,18 @@
                 <w:szCs w:val="25"/>
                 <w:shd w:val="clear" w:color="auto" w:fill="F9F9F9"/>
               </w:rPr>
-              <w:t>() method splits a string into a list, starting from the right.</w:t>
+              <w:t>(</w:t>
+            </w:r>
+            <w:proofErr w:type="gramEnd"/>
+            <w:r>
+              <w:rPr>
+                <w:rFonts w:ascii="Arial" w:hAnsi="Arial" w:cs="Arial"/>
+                <w:color w:val="0070C0"/>
+                <w:sz w:val="25"/>
+                <w:szCs w:val="25"/>
+                <w:shd w:val="clear" w:color="auto" w:fill="F9F9F9"/>
+              </w:rPr>
+              <w:t>) method splits a string into a list, starting from the right.</w:t>
             </w:r>
           </w:p>
           <w:p>
@@ -13115,6 +13975,7 @@
               <w:t>If no "max" is specified, this method will return the same as the </w:t>
             </w:r>
             <w:hyperlink r:id="rId11" w:history="1">
+              <w:proofErr w:type="gramStart"/>
               <w:r>
                 <w:rPr>
                   <w:rFonts w:ascii="Arial" w:hAnsi="Arial" w:cs="Arial"/>
@@ -13123,7 +13984,18 @@
                   <w:szCs w:val="25"/>
                   <w:shd w:val="clear" w:color="auto" w:fill="F9F9F9"/>
                 </w:rPr>
-                <w:t>split()</w:t>
+                <w:t>split(</w:t>
+              </w:r>
+              <w:proofErr w:type="gramEnd"/>
+              <w:r>
+                <w:rPr>
+                  <w:rFonts w:ascii="Arial" w:hAnsi="Arial" w:cs="Arial"/>
+                  <w:color w:val="0070C0"/>
+                  <w:sz w:val="25"/>
+                  <w:szCs w:val="25"/>
+                  <w:shd w:val="clear" w:color="auto" w:fill="F9F9F9"/>
+                </w:rPr>
+                <w:t>)</w:t>
               </w:r>
             </w:hyperlink>
             <w:r>
@@ -13151,6 +14023,7 @@
               </w:rPr>
             </w:pPr>
             <w:proofErr w:type="spellStart"/>
+            <w:proofErr w:type="gramStart"/>
             <w:r>
               <w:rPr>
                 <w:rFonts w:ascii="Arial" w:hAnsi="Arial" w:cs="Arial"/>
@@ -13174,6 +14047,7 @@
               <w:t>.rsplit</w:t>
             </w:r>
             <w:proofErr w:type="spellEnd"/>
+            <w:proofErr w:type="gramEnd"/>
             <w:r>
               <w:rPr>
                 <w:rFonts w:ascii="Arial" w:hAnsi="Arial" w:cs="Arial"/>
@@ -13267,6 +14141,7 @@
               <w:t xml:space="preserve">x = </w:t>
             </w:r>
             <w:proofErr w:type="spellStart"/>
+            <w:proofErr w:type="gramStart"/>
             <w:r>
               <w:rPr>
                 <w:rFonts w:ascii="Times New Roman"/>
@@ -13275,6 +14150,7 @@
               <w:t>txt.rsplit</w:t>
             </w:r>
             <w:proofErr w:type="spellEnd"/>
+            <w:proofErr w:type="gramEnd"/>
             <w:r>
               <w:rPr>
                 <w:rFonts w:ascii="Times New Roman"/>
@@ -13358,6 +14234,7 @@
               </w:rPr>
             </w:pPr>
             <w:proofErr w:type="spellStart"/>
+            <w:proofErr w:type="gramStart"/>
             <w:r>
               <w:rPr>
                 <w:b/>
@@ -13375,7 +14252,17 @@
                 <w:w w:val="95"/>
                 <w:sz w:val="21"/>
               </w:rPr>
-              <w:t>()</w:t>
+              <w:t>(</w:t>
+            </w:r>
+            <w:proofErr w:type="gramEnd"/>
+            <w:r>
+              <w:rPr>
+                <w:b/>
+                <w:color w:val="808080"/>
+                <w:w w:val="95"/>
+                <w:sz w:val="21"/>
+              </w:rPr>
+              <w:t>)</w:t>
             </w:r>
           </w:p>
         </w:tc>
@@ -13410,6 +14297,7 @@
               <w:t>The </w:t>
             </w:r>
             <w:proofErr w:type="spellStart"/>
+            <w:proofErr w:type="gramStart"/>
             <w:r>
               <w:rPr>
                 <w:rFonts w:ascii="Arial" w:hAnsi="Arial" w:cs="Arial"/>
@@ -13429,7 +14317,18 @@
                 <w:szCs w:val="25"/>
                 <w:shd w:val="clear" w:color="auto" w:fill="F9F9F9"/>
               </w:rPr>
-              <w:t>() method removes any trailing characters (characters at the end a string), space is the default trailing character to remove.</w:t>
+              <w:t>(</w:t>
+            </w:r>
+            <w:proofErr w:type="gramEnd"/>
+            <w:r>
+              <w:rPr>
+                <w:rFonts w:ascii="Arial" w:hAnsi="Arial" w:cs="Arial"/>
+                <w:color w:val="0070C0"/>
+                <w:sz w:val="25"/>
+                <w:szCs w:val="25"/>
+                <w:shd w:val="clear" w:color="auto" w:fill="F9F9F9"/>
+              </w:rPr>
+              <w:t>) method removes any trailing characters (characters at the end a string), space is the default trailing character to remove.</w:t>
             </w:r>
           </w:p>
         </w:tc>
@@ -13478,6 +14377,7 @@
               <w:t xml:space="preserve">x = </w:t>
             </w:r>
             <w:proofErr w:type="spellStart"/>
+            <w:proofErr w:type="gramStart"/>
             <w:r>
               <w:rPr>
                 <w:rFonts w:ascii="Times New Roman"/>
@@ -13486,6 +14386,7 @@
               <w:t>txt.rstrip</w:t>
             </w:r>
             <w:proofErr w:type="spellEnd"/>
+            <w:proofErr w:type="gramEnd"/>
             <w:r>
               <w:rPr>
                 <w:rFonts w:ascii="Times New Roman"/>
@@ -13511,12 +14412,21 @@
                 <w:sz w:val="20"/>
               </w:rPr>
             </w:pPr>
-            <w:r>
-              <w:rPr>
-                <w:rFonts w:ascii="Times New Roman"/>
-                <w:sz w:val="20"/>
-              </w:rPr>
-              <w:t>print("of all fruits", x, "is my favorite")</w:t>
+            <w:proofErr w:type="gramStart"/>
+            <w:r>
+              <w:rPr>
+                <w:rFonts w:ascii="Times New Roman"/>
+                <w:sz w:val="20"/>
+              </w:rPr>
+              <w:t>print(</w:t>
+            </w:r>
+            <w:proofErr w:type="gramEnd"/>
+            <w:r>
+              <w:rPr>
+                <w:rFonts w:ascii="Times New Roman"/>
+                <w:sz w:val="20"/>
+              </w:rPr>
+              <w:t>"of all fruits", x, "is my favorite")</w:t>
             </w:r>
           </w:p>
           <w:p>
@@ -13582,6 +14492,7 @@
                 <w:sz w:val="21"/>
               </w:rPr>
             </w:pPr>
+            <w:proofErr w:type="gramStart"/>
             <w:r>
               <w:rPr>
                 <w:b/>
@@ -13589,7 +14500,17 @@
                 <w:w w:val="95"/>
                 <w:sz w:val="21"/>
               </w:rPr>
-              <w:t>split()</w:t>
+              <w:t>split(</w:t>
+            </w:r>
+            <w:proofErr w:type="gramEnd"/>
+            <w:r>
+              <w:rPr>
+                <w:b/>
+                <w:color w:val="808080"/>
+                <w:w w:val="95"/>
+                <w:sz w:val="21"/>
+              </w:rPr>
+              <w:t>)</w:t>
             </w:r>
           </w:p>
         </w:tc>
@@ -13621,7 +14542,29 @@
                 <w:szCs w:val="25"/>
                 <w:shd w:val="clear" w:color="auto" w:fill="F9F9F9"/>
               </w:rPr>
-              <w:t>The split() method splits a string into a list.</w:t>
+              <w:t>The </w:t>
+            </w:r>
+            <w:proofErr w:type="gramStart"/>
+            <w:r>
+              <w:rPr>
+                <w:rFonts w:ascii="Arial" w:hAnsi="Arial" w:cs="Arial"/>
+                <w:color w:val="0070C0"/>
+                <w:sz w:val="25"/>
+                <w:szCs w:val="25"/>
+                <w:shd w:val="clear" w:color="auto" w:fill="F9F9F9"/>
+              </w:rPr>
+              <w:t>split(</w:t>
+            </w:r>
+            <w:proofErr w:type="gramEnd"/>
+            <w:r>
+              <w:rPr>
+                <w:rFonts w:ascii="Arial" w:hAnsi="Arial" w:cs="Arial"/>
+                <w:color w:val="0070C0"/>
+                <w:sz w:val="25"/>
+                <w:szCs w:val="25"/>
+                <w:shd w:val="clear" w:color="auto" w:fill="F9F9F9"/>
+              </w:rPr>
+              <w:t>) method splits a string into a list.</w:t>
             </w:r>
           </w:p>
           <w:p>
@@ -13648,7 +14591,29 @@
                 <w:szCs w:val="25"/>
                 <w:shd w:val="clear" w:color="auto" w:fill="F9F9F9"/>
               </w:rPr>
-              <w:t>You can specify the separator, default separator is any whitespace.</w:t>
+              <w:t xml:space="preserve">You can specify the </w:t>
+            </w:r>
+            <w:proofErr w:type="gramStart"/>
+            <w:r>
+              <w:rPr>
+                <w:rFonts w:ascii="Arial" w:hAnsi="Arial" w:cs="Arial"/>
+                <w:color w:val="0070C0"/>
+                <w:sz w:val="25"/>
+                <w:szCs w:val="25"/>
+                <w:shd w:val="clear" w:color="auto" w:fill="F9F9F9"/>
+              </w:rPr>
+              <w:t>separator,</w:t>
+            </w:r>
+            <w:proofErr w:type="gramEnd"/>
+            <w:r>
+              <w:rPr>
+                <w:rFonts w:ascii="Arial" w:hAnsi="Arial" w:cs="Arial"/>
+                <w:color w:val="0070C0"/>
+                <w:sz w:val="25"/>
+                <w:szCs w:val="25"/>
+                <w:shd w:val="clear" w:color="auto" w:fill="F9F9F9"/>
+              </w:rPr>
+              <w:t xml:space="preserve"> default separator is any whitespace.</w:t>
             </w:r>
           </w:p>
         </w:tc>
@@ -13697,6 +14662,7 @@
               <w:t xml:space="preserve">x = </w:t>
             </w:r>
             <w:proofErr w:type="spellStart"/>
+            <w:proofErr w:type="gramStart"/>
             <w:r>
               <w:rPr>
                 <w:rFonts w:ascii="Times New Roman"/>
@@ -13705,6 +14671,7 @@
               <w:t>txt.split</w:t>
             </w:r>
             <w:proofErr w:type="spellEnd"/>
+            <w:proofErr w:type="gramEnd"/>
             <w:r>
               <w:rPr>
                 <w:rFonts w:ascii="Times New Roman"/>
@@ -13788,6 +14755,7 @@
               </w:rPr>
             </w:pPr>
             <w:proofErr w:type="spellStart"/>
+            <w:proofErr w:type="gramStart"/>
             <w:r>
               <w:rPr>
                 <w:b/>
@@ -13805,7 +14773,17 @@
                 <w:w w:val="95"/>
                 <w:sz w:val="21"/>
               </w:rPr>
-              <w:t>()</w:t>
+              <w:t>(</w:t>
+            </w:r>
+            <w:proofErr w:type="gramEnd"/>
+            <w:r>
+              <w:rPr>
+                <w:b/>
+                <w:color w:val="808080"/>
+                <w:w w:val="95"/>
+                <w:sz w:val="21"/>
+              </w:rPr>
+              <w:t>)</w:t>
             </w:r>
           </w:p>
         </w:tc>
@@ -13837,6 +14815,7 @@
               <w:t>The </w:t>
             </w:r>
             <w:proofErr w:type="spellStart"/>
+            <w:proofErr w:type="gramStart"/>
             <w:r>
               <w:rPr>
                 <w:rFonts w:ascii="Arial" w:hAnsi="Arial" w:cs="Arial"/>
@@ -13856,7 +14835,18 @@
                 <w:szCs w:val="25"/>
                 <w:shd w:val="clear" w:color="auto" w:fill="F9F9F9"/>
               </w:rPr>
-              <w:t>() method splits a string into a list. The splitting is done at line breaks.</w:t>
+              <w:t>(</w:t>
+            </w:r>
+            <w:proofErr w:type="gramEnd"/>
+            <w:r>
+              <w:rPr>
+                <w:rFonts w:ascii="Arial" w:hAnsi="Arial" w:cs="Arial"/>
+                <w:color w:val="0070C0"/>
+                <w:sz w:val="25"/>
+                <w:szCs w:val="25"/>
+                <w:shd w:val="clear" w:color="auto" w:fill="F9F9F9"/>
+              </w:rPr>
+              <w:t>) method splits a string into a list. The splitting is done at line breaks.</w:t>
             </w:r>
           </w:p>
         </w:tc>
@@ -13921,6 +14911,7 @@
               <w:t xml:space="preserve">x = </w:t>
             </w:r>
             <w:proofErr w:type="spellStart"/>
+            <w:proofErr w:type="gramStart"/>
             <w:r>
               <w:rPr>
                 <w:rFonts w:ascii="Times New Roman"/>
@@ -13929,6 +14920,7 @@
               <w:t>txt.splitlines</w:t>
             </w:r>
             <w:proofErr w:type="spellEnd"/>
+            <w:proofErr w:type="gramEnd"/>
             <w:r>
               <w:rPr>
                 <w:rFonts w:ascii="Times New Roman"/>
@@ -14012,6 +15004,7 @@
               </w:rPr>
             </w:pPr>
             <w:proofErr w:type="spellStart"/>
+            <w:proofErr w:type="gramStart"/>
             <w:r>
               <w:rPr>
                 <w:b/>
@@ -14027,7 +15020,16 @@
                 <w:color w:val="808080"/>
                 <w:sz w:val="21"/>
               </w:rPr>
-              <w:t>()</w:t>
+              <w:t>(</w:t>
+            </w:r>
+            <w:proofErr w:type="gramEnd"/>
+            <w:r>
+              <w:rPr>
+                <w:b/>
+                <w:color w:val="808080"/>
+                <w:sz w:val="21"/>
+              </w:rPr>
+              <w:t>)</w:t>
             </w:r>
           </w:p>
         </w:tc>
@@ -14059,6 +15061,7 @@
               <w:t>The </w:t>
             </w:r>
             <w:proofErr w:type="spellStart"/>
+            <w:proofErr w:type="gramStart"/>
             <w:r>
               <w:rPr>
                 <w:rFonts w:ascii="Arial" w:hAnsi="Arial" w:cs="Arial"/>
@@ -14078,7 +15081,18 @@
                 <w:szCs w:val="25"/>
                 <w:shd w:val="clear" w:color="auto" w:fill="F9F9F9"/>
               </w:rPr>
-              <w:t>() method returns True if the string starts with the specified value, otherwise False.</w:t>
+              <w:t>(</w:t>
+            </w:r>
+            <w:proofErr w:type="gramEnd"/>
+            <w:r>
+              <w:rPr>
+                <w:rFonts w:ascii="Arial" w:hAnsi="Arial" w:cs="Arial"/>
+                <w:color w:val="0070C0"/>
+                <w:sz w:val="25"/>
+                <w:szCs w:val="25"/>
+                <w:shd w:val="clear" w:color="auto" w:fill="F9F9F9"/>
+              </w:rPr>
+              <w:t>) method returns True if the string starts with the specified value, otherwise False.</w:t>
             </w:r>
           </w:p>
         </w:tc>
@@ -14127,6 +15141,7 @@
               <w:t xml:space="preserve">x = </w:t>
             </w:r>
             <w:proofErr w:type="spellStart"/>
+            <w:proofErr w:type="gramStart"/>
             <w:r>
               <w:rPr>
                 <w:rFonts w:ascii="Times New Roman"/>
@@ -14135,6 +15150,7 @@
               <w:t>txt.startswith</w:t>
             </w:r>
             <w:proofErr w:type="spellEnd"/>
+            <w:proofErr w:type="gramEnd"/>
             <w:r>
               <w:rPr>
                 <w:rFonts w:ascii="Times New Roman"/>
@@ -14217,6 +15233,7 @@
                 <w:sz w:val="21"/>
               </w:rPr>
             </w:pPr>
+            <w:proofErr w:type="gramStart"/>
             <w:r>
               <w:rPr>
                 <w:b/>
@@ -14224,7 +15241,17 @@
                 <w:w w:val="95"/>
                 <w:sz w:val="21"/>
               </w:rPr>
-              <w:t>strip()</w:t>
+              <w:t>strip(</w:t>
+            </w:r>
+            <w:proofErr w:type="gramEnd"/>
+            <w:r>
+              <w:rPr>
+                <w:b/>
+                <w:color w:val="808080"/>
+                <w:w w:val="95"/>
+                <w:sz w:val="21"/>
+              </w:rPr>
+              <w:t>)</w:t>
             </w:r>
           </w:p>
         </w:tc>
@@ -14253,7 +15280,29 @@
                 <w:szCs w:val="25"/>
                 <w:shd w:val="clear" w:color="auto" w:fill="F9F9F9"/>
               </w:rPr>
-              <w:t>The strip() method removes any leading (spaces at the beginning) and trailing (spaces at the end) characters (space is the default leading character to remove)</w:t>
+              <w:t>The </w:t>
+            </w:r>
+            <w:proofErr w:type="gramStart"/>
+            <w:r>
+              <w:rPr>
+                <w:rFonts w:ascii="Arial" w:hAnsi="Arial" w:cs="Arial"/>
+                <w:color w:val="0070C0"/>
+                <w:sz w:val="25"/>
+                <w:szCs w:val="25"/>
+                <w:shd w:val="clear" w:color="auto" w:fill="F9F9F9"/>
+              </w:rPr>
+              <w:t>strip(</w:t>
+            </w:r>
+            <w:proofErr w:type="gramEnd"/>
+            <w:r>
+              <w:rPr>
+                <w:rFonts w:ascii="Arial" w:hAnsi="Arial" w:cs="Arial"/>
+                <w:color w:val="0070C0"/>
+                <w:sz w:val="25"/>
+                <w:szCs w:val="25"/>
+                <w:shd w:val="clear" w:color="auto" w:fill="F9F9F9"/>
+              </w:rPr>
+              <w:t>) method removes any leading (spaces at the beginning) and trailing (spaces at the end) characters (space is the default leading character to remove)</w:t>
             </w:r>
           </w:p>
         </w:tc>
@@ -14302,6 +15351,7 @@
               <w:t xml:space="preserve">x = </w:t>
             </w:r>
             <w:proofErr w:type="spellStart"/>
+            <w:proofErr w:type="gramStart"/>
             <w:r>
               <w:rPr>
                 <w:rFonts w:ascii="Times New Roman"/>
@@ -14310,6 +15360,7 @@
               <w:t>txt.strip</w:t>
             </w:r>
             <w:proofErr w:type="spellEnd"/>
+            <w:proofErr w:type="gramEnd"/>
             <w:r>
               <w:rPr>
                 <w:rFonts w:ascii="Times New Roman"/>
@@ -14335,12 +15386,21 @@
                 <w:sz w:val="20"/>
               </w:rPr>
             </w:pPr>
-            <w:r>
-              <w:rPr>
-                <w:rFonts w:ascii="Times New Roman"/>
-                <w:sz w:val="20"/>
-              </w:rPr>
-              <w:t>print("of all fruits", x, "is my favorite")</w:t>
+            <w:proofErr w:type="gramStart"/>
+            <w:r>
+              <w:rPr>
+                <w:rFonts w:ascii="Times New Roman"/>
+                <w:sz w:val="20"/>
+              </w:rPr>
+              <w:t>print(</w:t>
+            </w:r>
+            <w:proofErr w:type="gramEnd"/>
+            <w:r>
+              <w:rPr>
+                <w:rFonts w:ascii="Times New Roman"/>
+                <w:sz w:val="20"/>
+              </w:rPr>
+              <w:t>"of all fruits", x, "is my favorite")</w:t>
             </w:r>
           </w:p>
           <w:p>
@@ -14360,7 +15420,23 @@
                 <w:rFonts w:ascii="Times New Roman"/>
                 <w:sz w:val="20"/>
               </w:rPr>
-              <w:t>of all fruits banana is my favorite</w:t>
+              <w:t xml:space="preserve">of all </w:t>
+            </w:r>
+            <w:proofErr w:type="gramStart"/>
+            <w:r>
+              <w:rPr>
+                <w:rFonts w:ascii="Times New Roman"/>
+                <w:sz w:val="20"/>
+              </w:rPr>
+              <w:t>fruits</w:t>
+            </w:r>
+            <w:proofErr w:type="gramEnd"/>
+            <w:r>
+              <w:rPr>
+                <w:rFonts w:ascii="Times New Roman"/>
+                <w:sz w:val="20"/>
+              </w:rPr>
+              <w:t xml:space="preserve"> banana is my favorite</w:t>
             </w:r>
           </w:p>
         </w:tc>
@@ -14393,6 +15469,7 @@
               </w:rPr>
             </w:pPr>
             <w:proofErr w:type="spellStart"/>
+            <w:proofErr w:type="gramStart"/>
             <w:r>
               <w:rPr>
                 <w:b/>
@@ -14408,7 +15485,16 @@
                 <w:color w:val="808080"/>
                 <w:sz w:val="21"/>
               </w:rPr>
-              <w:t>()</w:t>
+              <w:t>(</w:t>
+            </w:r>
+            <w:proofErr w:type="gramEnd"/>
+            <w:r>
+              <w:rPr>
+                <w:b/>
+                <w:color w:val="808080"/>
+                <w:sz w:val="21"/>
+              </w:rPr>
+              <w:t>)</w:t>
             </w:r>
           </w:p>
         </w:tc>
@@ -14443,6 +15529,7 @@
               <w:t>The </w:t>
             </w:r>
             <w:proofErr w:type="spellStart"/>
+            <w:proofErr w:type="gramStart"/>
             <w:r>
               <w:rPr>
                 <w:rFonts w:ascii="Arial" w:hAnsi="Arial" w:cs="Arial"/>
@@ -14462,7 +15549,18 @@
                 <w:szCs w:val="25"/>
                 <w:shd w:val="clear" w:color="auto" w:fill="F9F9F9"/>
               </w:rPr>
-              <w:t>() method returns a string where all the upper case letters are lower case and vice versa.</w:t>
+              <w:t>(</w:t>
+            </w:r>
+            <w:proofErr w:type="gramEnd"/>
+            <w:r>
+              <w:rPr>
+                <w:rFonts w:ascii="Arial" w:hAnsi="Arial" w:cs="Arial"/>
+                <w:color w:val="0070C0"/>
+                <w:sz w:val="25"/>
+                <w:szCs w:val="25"/>
+                <w:shd w:val="clear" w:color="auto" w:fill="F9F9F9"/>
+              </w:rPr>
+              <w:t>) method returns a string where all the upper case letters are lower case and vice versa.</w:t>
             </w:r>
           </w:p>
         </w:tc>
@@ -14525,6 +15623,7 @@
               <w:t xml:space="preserve">x = </w:t>
             </w:r>
             <w:proofErr w:type="spellStart"/>
+            <w:proofErr w:type="gramStart"/>
             <w:r>
               <w:rPr>
                 <w:rFonts w:ascii="Times New Roman"/>
@@ -14533,6 +15632,7 @@
               <w:t>txt.swapcase</w:t>
             </w:r>
             <w:proofErr w:type="spellEnd"/>
+            <w:proofErr w:type="gramEnd"/>
             <w:r>
               <w:rPr>
                 <w:rFonts w:ascii="Times New Roman"/>
@@ -14719,6 +15819,7 @@
                 <w:sz w:val="21"/>
               </w:rPr>
             </w:pPr>
+            <w:proofErr w:type="gramStart"/>
             <w:r>
               <w:rPr>
                 <w:b/>
@@ -14726,7 +15827,17 @@
                 <w:w w:val="95"/>
                 <w:sz w:val="21"/>
               </w:rPr>
-              <w:t>title()</w:t>
+              <w:t>title(</w:t>
+            </w:r>
+            <w:proofErr w:type="gramEnd"/>
+            <w:r>
+              <w:rPr>
+                <w:b/>
+                <w:color w:val="808080"/>
+                <w:w w:val="95"/>
+                <w:sz w:val="21"/>
+              </w:rPr>
+              <w:t>)</w:t>
             </w:r>
           </w:p>
         </w:tc>
@@ -14758,7 +15869,29 @@
                 <w:szCs w:val="25"/>
                 <w:shd w:val="clear" w:color="auto" w:fill="F9F9F9"/>
               </w:rPr>
-              <w:t>The title() method returns a string where the first character in every word is upper case. Like a header, or a title.</w:t>
+              <w:t>The </w:t>
+            </w:r>
+            <w:proofErr w:type="gramStart"/>
+            <w:r>
+              <w:rPr>
+                <w:rFonts w:ascii="Arial" w:hAnsi="Arial" w:cs="Arial"/>
+                <w:color w:val="0070C0"/>
+                <w:sz w:val="25"/>
+                <w:szCs w:val="25"/>
+                <w:shd w:val="clear" w:color="auto" w:fill="F9F9F9"/>
+              </w:rPr>
+              <w:t>title(</w:t>
+            </w:r>
+            <w:proofErr w:type="gramEnd"/>
+            <w:r>
+              <w:rPr>
+                <w:rFonts w:ascii="Arial" w:hAnsi="Arial" w:cs="Arial"/>
+                <w:color w:val="0070C0"/>
+                <w:sz w:val="25"/>
+                <w:szCs w:val="25"/>
+                <w:shd w:val="clear" w:color="auto" w:fill="F9F9F9"/>
+              </w:rPr>
+              <w:t>) method returns a string where the first character in every word is upper case. Like a header, or a title.</w:t>
             </w:r>
           </w:p>
           <w:p>
@@ -14835,6 +15968,7 @@
               <w:t xml:space="preserve">x = </w:t>
             </w:r>
             <w:proofErr w:type="spellStart"/>
+            <w:proofErr w:type="gramStart"/>
             <w:r>
               <w:rPr>
                 <w:rFonts w:ascii="Times New Roman"/>
@@ -14842,6 +15976,7 @@
               <w:t>txt.title</w:t>
             </w:r>
             <w:proofErr w:type="spellEnd"/>
+            <w:proofErr w:type="gramEnd"/>
             <w:r>
               <w:rPr>
                 <w:rFonts w:ascii="Times New Roman"/>
@@ -14918,6 +16053,7 @@
                 <w:sz w:val="21"/>
               </w:rPr>
             </w:pPr>
+            <w:proofErr w:type="gramStart"/>
             <w:r>
               <w:rPr>
                 <w:b/>
@@ -14925,7 +16061,17 @@
                 <w:w w:val="95"/>
                 <w:sz w:val="21"/>
               </w:rPr>
-              <w:t>upper()</w:t>
+              <w:t>upper(</w:t>
+            </w:r>
+            <w:proofErr w:type="gramEnd"/>
+            <w:r>
+              <w:rPr>
+                <w:b/>
+                <w:color w:val="808080"/>
+                <w:w w:val="95"/>
+                <w:sz w:val="21"/>
+              </w:rPr>
+              <w:t>)</w:t>
             </w:r>
           </w:p>
         </w:tc>
@@ -14957,7 +16103,29 @@
                 <w:szCs w:val="25"/>
                 <w:shd w:val="clear" w:color="auto" w:fill="F9F9F9"/>
               </w:rPr>
-              <w:t>The upper() method returns a string where all characters are in upper case.</w:t>
+              <w:t>The </w:t>
+            </w:r>
+            <w:proofErr w:type="gramStart"/>
+            <w:r>
+              <w:rPr>
+                <w:rFonts w:ascii="Arial" w:hAnsi="Arial" w:cs="Arial"/>
+                <w:color w:val="0070C0"/>
+                <w:sz w:val="25"/>
+                <w:szCs w:val="25"/>
+                <w:shd w:val="clear" w:color="auto" w:fill="F9F9F9"/>
+              </w:rPr>
+              <w:t>upper(</w:t>
+            </w:r>
+            <w:proofErr w:type="gramEnd"/>
+            <w:r>
+              <w:rPr>
+                <w:rFonts w:ascii="Arial" w:hAnsi="Arial" w:cs="Arial"/>
+                <w:color w:val="0070C0"/>
+                <w:sz w:val="25"/>
+                <w:szCs w:val="25"/>
+                <w:shd w:val="clear" w:color="auto" w:fill="F9F9F9"/>
+              </w:rPr>
+              <w:t>) method returns a string where all characters are in upper case.</w:t>
             </w:r>
           </w:p>
           <w:p>
@@ -15028,6 +16196,7 @@
               <w:t xml:space="preserve">x = </w:t>
             </w:r>
             <w:proofErr w:type="spellStart"/>
+            <w:proofErr w:type="gramStart"/>
             <w:r>
               <w:rPr>
                 <w:rFonts w:ascii="Times New Roman"/>
@@ -15035,6 +16204,7 @@
               <w:t>txt.upper</w:t>
             </w:r>
             <w:proofErr w:type="spellEnd"/>
+            <w:proofErr w:type="gramEnd"/>
             <w:r>
               <w:rPr>
                 <w:rFonts w:ascii="Times New Roman"/>
@@ -15340,6 +16510,7 @@
                       </w:rPr>
                       <w:t xml:space="preserve"> </w:t>
                     </w:r>
+                    <w:proofErr w:type="gramStart"/>
                     <w:r>
                       <w:rPr>
                         <w:b/>
@@ -15348,6 +16519,7 @@
                       </w:rPr>
                       <w:t>example</w:t>
                     </w:r>
+                    <w:proofErr w:type="gramEnd"/>
                   </w:p>
                 </w:txbxContent>
               </v:textbox>
@@ -15541,6 +16713,7 @@
               </w:rPr>
             </w:pPr>
             <w:hyperlink r:id="rId12">
+              <w:proofErr w:type="gramStart"/>
               <w:r>
                 <w:rPr>
                   <w:b/>
@@ -15548,7 +16721,17 @@
                   <w:w w:val="95"/>
                   <w:sz w:val="21"/>
                 </w:rPr>
-                <w:t>append()</w:t>
+                <w:t>append(</w:t>
+              </w:r>
+              <w:proofErr w:type="gramEnd"/>
+              <w:r>
+                <w:rPr>
+                  <w:b/>
+                  <w:color w:val="808080"/>
+                  <w:w w:val="95"/>
+                  <w:sz w:val="21"/>
+                </w:rPr>
+                <w:t>)</w:t>
               </w:r>
             </w:hyperlink>
           </w:p>
@@ -15577,7 +16760,29 @@
                 <w:szCs w:val="25"/>
                 <w:shd w:val="clear" w:color="auto" w:fill="F9F9F9"/>
               </w:rPr>
-              <w:t>The append() method appends (adds) an element to the end of the list.</w:t>
+              <w:t>The </w:t>
+            </w:r>
+            <w:proofErr w:type="gramStart"/>
+            <w:r>
+              <w:rPr>
+                <w:rFonts w:ascii="Arial" w:hAnsi="Arial" w:cs="Arial"/>
+                <w:color w:val="0070C0"/>
+                <w:sz w:val="25"/>
+                <w:szCs w:val="25"/>
+                <w:shd w:val="clear" w:color="auto" w:fill="F9F9F9"/>
+              </w:rPr>
+              <w:t>append(</w:t>
+            </w:r>
+            <w:proofErr w:type="gramEnd"/>
+            <w:r>
+              <w:rPr>
+                <w:rFonts w:ascii="Arial" w:hAnsi="Arial" w:cs="Arial"/>
+                <w:color w:val="0070C0"/>
+                <w:sz w:val="25"/>
+                <w:szCs w:val="25"/>
+                <w:shd w:val="clear" w:color="auto" w:fill="F9F9F9"/>
+              </w:rPr>
+              <w:t>) method appends (adds) an element to the end of the list.</w:t>
             </w:r>
           </w:p>
         </w:tc>
@@ -15615,6 +16820,7 @@
               </w:rPr>
             </w:pPr>
             <w:proofErr w:type="spellStart"/>
+            <w:proofErr w:type="gramStart"/>
             <w:r>
               <w:rPr>
                 <w:rFonts w:ascii="Times New Roman"/>
@@ -15622,6 +16828,7 @@
               <w:t>fruits.append</w:t>
             </w:r>
             <w:proofErr w:type="spellEnd"/>
+            <w:proofErr w:type="gramEnd"/>
             <w:r>
               <w:rPr>
                 <w:rFonts w:ascii="Times New Roman"/>
@@ -15699,6 +16906,7 @@
               </w:rPr>
             </w:pPr>
             <w:hyperlink r:id="rId13">
+              <w:proofErr w:type="gramStart"/>
               <w:r>
                 <w:rPr>
                   <w:b/>
@@ -15706,7 +16914,17 @@
                   <w:w w:val="95"/>
                   <w:sz w:val="21"/>
                 </w:rPr>
-                <w:t>clear()</w:t>
+                <w:t>clear(</w:t>
+              </w:r>
+              <w:proofErr w:type="gramEnd"/>
+              <w:r>
+                <w:rPr>
+                  <w:b/>
+                  <w:color w:val="808080"/>
+                  <w:w w:val="95"/>
+                  <w:sz w:val="21"/>
+                </w:rPr>
+                <w:t>)</w:t>
               </w:r>
             </w:hyperlink>
           </w:p>
@@ -15735,7 +16953,29 @@
                 <w:szCs w:val="25"/>
                 <w:shd w:val="clear" w:color="auto" w:fill="F9F9F9"/>
               </w:rPr>
-              <w:t>The clear() method removes all the elements from a list.</w:t>
+              <w:t>The </w:t>
+            </w:r>
+            <w:proofErr w:type="gramStart"/>
+            <w:r>
+              <w:rPr>
+                <w:rFonts w:ascii="Arial" w:hAnsi="Arial" w:cs="Arial"/>
+                <w:color w:val="0070C0"/>
+                <w:sz w:val="25"/>
+                <w:szCs w:val="25"/>
+                <w:shd w:val="clear" w:color="auto" w:fill="F9F9F9"/>
+              </w:rPr>
+              <w:t>clear(</w:t>
+            </w:r>
+            <w:proofErr w:type="gramEnd"/>
+            <w:r>
+              <w:rPr>
+                <w:rFonts w:ascii="Arial" w:hAnsi="Arial" w:cs="Arial"/>
+                <w:color w:val="0070C0"/>
+                <w:sz w:val="25"/>
+                <w:szCs w:val="25"/>
+                <w:shd w:val="clear" w:color="auto" w:fill="F9F9F9"/>
+              </w:rPr>
+              <w:t>) method removes all the elements from a list.</w:t>
             </w:r>
           </w:p>
         </w:tc>
@@ -15773,6 +17013,7 @@
               </w:rPr>
             </w:pPr>
             <w:proofErr w:type="spellStart"/>
+            <w:proofErr w:type="gramStart"/>
             <w:r>
               <w:rPr>
                 <w:rFonts w:ascii="Times New Roman"/>
@@ -15780,6 +17021,7 @@
               <w:t>fruits.clear</w:t>
             </w:r>
             <w:proofErr w:type="spellEnd"/>
+            <w:proofErr w:type="gramEnd"/>
             <w:r>
               <w:rPr>
                 <w:rFonts w:ascii="Times New Roman"/>
@@ -15857,6 +17099,7 @@
               </w:rPr>
             </w:pPr>
             <w:hyperlink r:id="rId14">
+              <w:proofErr w:type="gramStart"/>
               <w:r>
                 <w:rPr>
                   <w:b/>
@@ -15864,7 +17107,17 @@
                   <w:w w:val="95"/>
                   <w:sz w:val="21"/>
                 </w:rPr>
-                <w:t>copy()</w:t>
+                <w:t>copy(</w:t>
+              </w:r>
+              <w:proofErr w:type="gramEnd"/>
+              <w:r>
+                <w:rPr>
+                  <w:b/>
+                  <w:color w:val="808080"/>
+                  <w:w w:val="95"/>
+                  <w:sz w:val="21"/>
+                </w:rPr>
+                <w:t>)</w:t>
               </w:r>
             </w:hyperlink>
           </w:p>
@@ -15897,7 +17150,29 @@
                 <w:szCs w:val="25"/>
                 <w:shd w:val="clear" w:color="auto" w:fill="F9F9F9"/>
               </w:rPr>
-              <w:t>The copy() method returns a copy of the specified list.</w:t>
+              <w:t>The </w:t>
+            </w:r>
+            <w:proofErr w:type="gramStart"/>
+            <w:r>
+              <w:rPr>
+                <w:rFonts w:ascii="Arial" w:hAnsi="Arial" w:cs="Arial"/>
+                <w:color w:val="0070C0"/>
+                <w:sz w:val="25"/>
+                <w:szCs w:val="25"/>
+                <w:shd w:val="clear" w:color="auto" w:fill="F9F9F9"/>
+              </w:rPr>
+              <w:t>copy(</w:t>
+            </w:r>
+            <w:proofErr w:type="gramEnd"/>
+            <w:r>
+              <w:rPr>
+                <w:rFonts w:ascii="Arial" w:hAnsi="Arial" w:cs="Arial"/>
+                <w:color w:val="0070C0"/>
+                <w:sz w:val="25"/>
+                <w:szCs w:val="25"/>
+                <w:shd w:val="clear" w:color="auto" w:fill="F9F9F9"/>
+              </w:rPr>
+              <w:t>) method returns a copy of the specified list.</w:t>
             </w:r>
           </w:p>
         </w:tc>
@@ -15941,6 +17216,7 @@
               <w:t xml:space="preserve">x = </w:t>
             </w:r>
             <w:proofErr w:type="spellStart"/>
+            <w:proofErr w:type="gramStart"/>
             <w:r>
               <w:rPr>
                 <w:rFonts w:ascii="Times New Roman"/>
@@ -15948,6 +17224,7 @@
               <w:t>fruits.copy</w:t>
             </w:r>
             <w:proofErr w:type="spellEnd"/>
+            <w:proofErr w:type="gramEnd"/>
             <w:r>
               <w:rPr>
                 <w:rFonts w:ascii="Times New Roman"/>
@@ -16025,6 +17302,7 @@
               </w:rPr>
             </w:pPr>
             <w:hyperlink r:id="rId15">
+              <w:proofErr w:type="gramStart"/>
               <w:r>
                 <w:rPr>
                   <w:b/>
@@ -16032,7 +17310,17 @@
                   <w:w w:val="95"/>
                   <w:sz w:val="21"/>
                 </w:rPr>
-                <w:t>count()</w:t>
+                <w:t>count(</w:t>
+              </w:r>
+              <w:proofErr w:type="gramEnd"/>
+              <w:r>
+                <w:rPr>
+                  <w:b/>
+                  <w:color w:val="808080"/>
+                  <w:w w:val="95"/>
+                  <w:sz w:val="21"/>
+                </w:rPr>
+                <w:t>)</w:t>
               </w:r>
             </w:hyperlink>
           </w:p>
@@ -16061,7 +17349,29 @@
                 <w:szCs w:val="25"/>
                 <w:shd w:val="clear" w:color="auto" w:fill="F9F9F9"/>
               </w:rPr>
-              <w:t>The count() method returns the number of elements with the specified value.</w:t>
+              <w:t>The </w:t>
+            </w:r>
+            <w:proofErr w:type="gramStart"/>
+            <w:r>
+              <w:rPr>
+                <w:rFonts w:ascii="Arial" w:hAnsi="Arial" w:cs="Arial"/>
+                <w:color w:val="0070C0"/>
+                <w:sz w:val="25"/>
+                <w:szCs w:val="25"/>
+                <w:shd w:val="clear" w:color="auto" w:fill="F9F9F9"/>
+              </w:rPr>
+              <w:t>count(</w:t>
+            </w:r>
+            <w:proofErr w:type="gramEnd"/>
+            <w:r>
+              <w:rPr>
+                <w:rFonts w:ascii="Arial" w:hAnsi="Arial" w:cs="Arial"/>
+                <w:color w:val="0070C0"/>
+                <w:sz w:val="25"/>
+                <w:szCs w:val="25"/>
+                <w:shd w:val="clear" w:color="auto" w:fill="F9F9F9"/>
+              </w:rPr>
+              <w:t>) method returns the number of elements with the specified value.</w:t>
             </w:r>
           </w:p>
         </w:tc>
@@ -16117,6 +17427,7 @@
               <w:t xml:space="preserve"> = </w:t>
             </w:r>
             <w:proofErr w:type="spellStart"/>
+            <w:proofErr w:type="gramStart"/>
             <w:r>
               <w:rPr>
                 <w:rFonts w:ascii="Times New Roman"/>
@@ -16130,6 +17441,7 @@
               <w:t>s.count</w:t>
             </w:r>
             <w:proofErr w:type="spellEnd"/>
+            <w:proofErr w:type="gramEnd"/>
             <w:r>
               <w:rPr>
                 <w:rFonts w:ascii="Times New Roman"/>
@@ -16219,6 +17531,7 @@
               </w:rPr>
             </w:pPr>
             <w:hyperlink r:id="rId16">
+              <w:proofErr w:type="gramStart"/>
               <w:r>
                 <w:rPr>
                   <w:b/>
@@ -16226,7 +17539,17 @@
                   <w:w w:val="95"/>
                   <w:sz w:val="21"/>
                 </w:rPr>
-                <w:t>extend()</w:t>
+                <w:t>extend(</w:t>
+              </w:r>
+              <w:proofErr w:type="gramEnd"/>
+              <w:r>
+                <w:rPr>
+                  <w:b/>
+                  <w:color w:val="808080"/>
+                  <w:w w:val="95"/>
+                  <w:sz w:val="21"/>
+                </w:rPr>
+                <w:t>)</w:t>
               </w:r>
             </w:hyperlink>
           </w:p>
@@ -16255,9 +17578,9 @@
                 <w:szCs w:val="25"/>
                 <w:shd w:val="clear" w:color="auto" w:fill="F9F9F9"/>
               </w:rPr>
-              <w:t xml:space="preserve">The extend() method adds the specified list elements (or any </w:t>
-            </w:r>
-            <w:proofErr w:type="spellStart"/>
+              <w:t>The </w:t>
+            </w:r>
+            <w:proofErr w:type="gramStart"/>
             <w:r>
               <w:rPr>
                 <w:rFonts w:ascii="Arial" w:hAnsi="Arial" w:cs="Arial"/>
@@ -16266,9 +17589,9 @@
                 <w:szCs w:val="25"/>
                 <w:shd w:val="clear" w:color="auto" w:fill="F9F9F9"/>
               </w:rPr>
-              <w:t>iterable</w:t>
-            </w:r>
-            <w:proofErr w:type="spellEnd"/>
+              <w:t>extend(</w:t>
+            </w:r>
+            <w:proofErr w:type="gramEnd"/>
             <w:r>
               <w:rPr>
                 <w:rFonts w:ascii="Arial" w:hAnsi="Arial" w:cs="Arial"/>
@@ -16277,6 +17600,28 @@
                 <w:szCs w:val="25"/>
                 <w:shd w:val="clear" w:color="auto" w:fill="F9F9F9"/>
               </w:rPr>
+              <w:t xml:space="preserve">) method adds the specified list elements (or any </w:t>
+            </w:r>
+            <w:proofErr w:type="spellStart"/>
+            <w:r>
+              <w:rPr>
+                <w:rFonts w:ascii="Arial" w:hAnsi="Arial" w:cs="Arial"/>
+                <w:color w:val="0070C0"/>
+                <w:sz w:val="25"/>
+                <w:szCs w:val="25"/>
+                <w:shd w:val="clear" w:color="auto" w:fill="F9F9F9"/>
+              </w:rPr>
+              <w:t>iterable</w:t>
+            </w:r>
+            <w:proofErr w:type="spellEnd"/>
+            <w:r>
+              <w:rPr>
+                <w:rFonts w:ascii="Arial" w:hAnsi="Arial" w:cs="Arial"/>
+                <w:color w:val="0070C0"/>
+                <w:sz w:val="25"/>
+                <w:szCs w:val="25"/>
+                <w:shd w:val="clear" w:color="auto" w:fill="F9F9F9"/>
+              </w:rPr>
               <w:t>) to the end of the current list.</w:t>
             </w:r>
           </w:p>
@@ -16337,6 +17682,7 @@
               </w:rPr>
             </w:pPr>
             <w:proofErr w:type="spellStart"/>
+            <w:proofErr w:type="gramStart"/>
             <w:r>
               <w:rPr>
                 <w:rFonts w:ascii="Times New Roman"/>
@@ -16344,6 +17690,7 @@
               <w:t>fruits.extend</w:t>
             </w:r>
             <w:proofErr w:type="spellEnd"/>
+            <w:proofErr w:type="gramEnd"/>
             <w:r>
               <w:rPr>
                 <w:rFonts w:ascii="Times New Roman"/>
@@ -16421,6 +17768,7 @@
               </w:rPr>
             </w:pPr>
             <w:hyperlink r:id="rId17">
+              <w:proofErr w:type="gramStart"/>
               <w:r>
                 <w:rPr>
                   <w:b/>
@@ -16428,7 +17776,17 @@
                   <w:w w:val="95"/>
                   <w:sz w:val="21"/>
                 </w:rPr>
-                <w:t>index()</w:t>
+                <w:t>index(</w:t>
+              </w:r>
+              <w:proofErr w:type="gramEnd"/>
+              <w:r>
+                <w:rPr>
+                  <w:b/>
+                  <w:color w:val="808080"/>
+                  <w:w w:val="95"/>
+                  <w:sz w:val="21"/>
+                </w:rPr>
+                <w:t>)</w:t>
               </w:r>
             </w:hyperlink>
           </w:p>
@@ -16461,7 +17819,29 @@
                 <w:szCs w:val="25"/>
                 <w:shd w:val="clear" w:color="auto" w:fill="F9F9F9"/>
               </w:rPr>
-              <w:t>The index() method returns the position at the first occurrence of the specified value.</w:t>
+              <w:t>The </w:t>
+            </w:r>
+            <w:proofErr w:type="gramStart"/>
+            <w:r>
+              <w:rPr>
+                <w:rFonts w:ascii="Arial" w:hAnsi="Arial" w:cs="Arial"/>
+                <w:color w:val="0070C0"/>
+                <w:sz w:val="25"/>
+                <w:szCs w:val="25"/>
+                <w:shd w:val="clear" w:color="auto" w:fill="F9F9F9"/>
+              </w:rPr>
+              <w:t>index(</w:t>
+            </w:r>
+            <w:proofErr w:type="gramEnd"/>
+            <w:r>
+              <w:rPr>
+                <w:rFonts w:ascii="Arial" w:hAnsi="Arial" w:cs="Arial"/>
+                <w:color w:val="0070C0"/>
+                <w:sz w:val="25"/>
+                <w:szCs w:val="25"/>
+                <w:shd w:val="clear" w:color="auto" w:fill="F9F9F9"/>
+              </w:rPr>
+              <w:t>) method returns the position at the first occurrence of the specified value.</w:t>
             </w:r>
           </w:p>
         </w:tc>
@@ -16505,6 +17885,7 @@
               <w:t xml:space="preserve">x = </w:t>
             </w:r>
             <w:proofErr w:type="spellStart"/>
+            <w:proofErr w:type="gramStart"/>
             <w:r>
               <w:rPr>
                 <w:rFonts w:ascii="Times New Roman"/>
@@ -16512,6 +17893,7 @@
               <w:t>fruits.index</w:t>
             </w:r>
             <w:proofErr w:type="spellEnd"/>
+            <w:proofErr w:type="gramEnd"/>
             <w:r>
               <w:rPr>
                 <w:rFonts w:ascii="Times New Roman"/>
@@ -16589,6 +17971,7 @@
               </w:rPr>
             </w:pPr>
             <w:hyperlink r:id="rId18">
+              <w:proofErr w:type="gramStart"/>
               <w:r>
                 <w:rPr>
                   <w:b/>
@@ -16596,7 +17979,17 @@
                   <w:w w:val="95"/>
                   <w:sz w:val="21"/>
                 </w:rPr>
-                <w:t>insert()</w:t>
+                <w:t>insert(</w:t>
+              </w:r>
+              <w:proofErr w:type="gramEnd"/>
+              <w:r>
+                <w:rPr>
+                  <w:b/>
+                  <w:color w:val="808080"/>
+                  <w:w w:val="95"/>
+                  <w:sz w:val="21"/>
+                </w:rPr>
+                <w:t>)</w:t>
               </w:r>
             </w:hyperlink>
           </w:p>
@@ -16629,7 +18022,29 @@
                 <w:szCs w:val="25"/>
                 <w:shd w:val="clear" w:color="auto" w:fill="F9F9F9"/>
               </w:rPr>
-              <w:t>The insert() method inserts the specified value at the specified position.</w:t>
+              <w:t>The </w:t>
+            </w:r>
+            <w:proofErr w:type="gramStart"/>
+            <w:r>
+              <w:rPr>
+                <w:rFonts w:ascii="Arial" w:hAnsi="Arial" w:cs="Arial"/>
+                <w:color w:val="0070C0"/>
+                <w:sz w:val="25"/>
+                <w:szCs w:val="25"/>
+                <w:shd w:val="clear" w:color="auto" w:fill="F9F9F9"/>
+              </w:rPr>
+              <w:t>insert(</w:t>
+            </w:r>
+            <w:proofErr w:type="gramEnd"/>
+            <w:r>
+              <w:rPr>
+                <w:rFonts w:ascii="Arial" w:hAnsi="Arial" w:cs="Arial"/>
+                <w:color w:val="0070C0"/>
+                <w:sz w:val="25"/>
+                <w:szCs w:val="25"/>
+                <w:shd w:val="clear" w:color="auto" w:fill="F9F9F9"/>
+              </w:rPr>
+              <w:t>) method inserts the specified value at the specified position.</w:t>
             </w:r>
           </w:p>
         </w:tc>
@@ -16667,6 +18082,7 @@
               </w:rPr>
             </w:pPr>
             <w:proofErr w:type="spellStart"/>
+            <w:proofErr w:type="gramStart"/>
             <w:r>
               <w:rPr>
                 <w:rFonts w:ascii="Times New Roman"/>
@@ -16674,6 +18090,7 @@
               <w:t>fruits.insert</w:t>
             </w:r>
             <w:proofErr w:type="spellEnd"/>
+            <w:proofErr w:type="gramEnd"/>
             <w:r>
               <w:rPr>
                 <w:rFonts w:ascii="Times New Roman"/>
@@ -16747,6 +18164,7 @@
               </w:rPr>
             </w:pPr>
             <w:hyperlink r:id="rId19">
+              <w:proofErr w:type="gramStart"/>
               <w:r>
                 <w:rPr>
                   <w:b/>
@@ -16754,7 +18172,17 @@
                   <w:w w:val="95"/>
                   <w:sz w:val="21"/>
                 </w:rPr>
-                <w:t>pop()</w:t>
+                <w:t>pop(</w:t>
+              </w:r>
+              <w:proofErr w:type="gramEnd"/>
+              <w:r>
+                <w:rPr>
+                  <w:b/>
+                  <w:color w:val="808080"/>
+                  <w:w w:val="95"/>
+                  <w:sz w:val="21"/>
+                </w:rPr>
+                <w:t>)</w:t>
               </w:r>
             </w:hyperlink>
           </w:p>
@@ -16787,7 +18215,29 @@
                 <w:szCs w:val="25"/>
                 <w:shd w:val="clear" w:color="auto" w:fill="F9F9F9"/>
               </w:rPr>
-              <w:t>The pop() method removes the element at the specified position.</w:t>
+              <w:t>The </w:t>
+            </w:r>
+            <w:proofErr w:type="gramStart"/>
+            <w:r>
+              <w:rPr>
+                <w:rFonts w:ascii="Arial" w:hAnsi="Arial" w:cs="Arial"/>
+                <w:color w:val="0070C0"/>
+                <w:sz w:val="25"/>
+                <w:szCs w:val="25"/>
+                <w:shd w:val="clear" w:color="auto" w:fill="F9F9F9"/>
+              </w:rPr>
+              <w:t>pop(</w:t>
+            </w:r>
+            <w:proofErr w:type="gramEnd"/>
+            <w:r>
+              <w:rPr>
+                <w:rFonts w:ascii="Arial" w:hAnsi="Arial" w:cs="Arial"/>
+                <w:color w:val="0070C0"/>
+                <w:sz w:val="25"/>
+                <w:szCs w:val="25"/>
+                <w:shd w:val="clear" w:color="auto" w:fill="F9F9F9"/>
+              </w:rPr>
+              <w:t>) method removes the element at the specified position.</w:t>
             </w:r>
           </w:p>
         </w:tc>
@@ -16825,6 +18275,7 @@
               </w:rPr>
             </w:pPr>
             <w:proofErr w:type="spellStart"/>
+            <w:proofErr w:type="gramStart"/>
             <w:r>
               <w:rPr>
                 <w:rFonts w:ascii="Times New Roman"/>
@@ -16836,7 +18287,14 @@
               <w:rPr>
                 <w:rFonts w:ascii="Times New Roman"/>
               </w:rPr>
-              <w:t>(1)</w:t>
+              <w:t>(</w:t>
+            </w:r>
+            <w:proofErr w:type="gramEnd"/>
+            <w:r>
+              <w:rPr>
+                <w:rFonts w:ascii="Times New Roman"/>
+              </w:rPr>
+              <w:t>1)</w:t>
             </w:r>
           </w:p>
           <w:p>
@@ -16909,6 +18367,7 @@
               </w:rPr>
             </w:pPr>
             <w:hyperlink r:id="rId20">
+              <w:proofErr w:type="gramStart"/>
               <w:r>
                 <w:rPr>
                   <w:b/>
@@ -16916,7 +18375,17 @@
                   <w:w w:val="95"/>
                   <w:sz w:val="21"/>
                 </w:rPr>
-                <w:t>remove()</w:t>
+                <w:t>remove(</w:t>
+              </w:r>
+              <w:proofErr w:type="gramEnd"/>
+              <w:r>
+                <w:rPr>
+                  <w:b/>
+                  <w:color w:val="808080"/>
+                  <w:w w:val="95"/>
+                  <w:sz w:val="21"/>
+                </w:rPr>
+                <w:t>)</w:t>
               </w:r>
             </w:hyperlink>
           </w:p>
@@ -16945,7 +18414,29 @@
                 <w:szCs w:val="25"/>
                 <w:shd w:val="clear" w:color="auto" w:fill="F9F9F9"/>
               </w:rPr>
-              <w:t>The remove() method removes the first occurrence of the element with the specified value.</w:t>
+              <w:t>The </w:t>
+            </w:r>
+            <w:proofErr w:type="gramStart"/>
+            <w:r>
+              <w:rPr>
+                <w:rFonts w:ascii="Arial" w:hAnsi="Arial" w:cs="Arial"/>
+                <w:color w:val="0070C0"/>
+                <w:sz w:val="25"/>
+                <w:szCs w:val="25"/>
+                <w:shd w:val="clear" w:color="auto" w:fill="F9F9F9"/>
+              </w:rPr>
+              <w:t>remove(</w:t>
+            </w:r>
+            <w:proofErr w:type="gramEnd"/>
+            <w:r>
+              <w:rPr>
+                <w:rFonts w:ascii="Arial" w:hAnsi="Arial" w:cs="Arial"/>
+                <w:color w:val="0070C0"/>
+                <w:sz w:val="25"/>
+                <w:szCs w:val="25"/>
+                <w:shd w:val="clear" w:color="auto" w:fill="F9F9F9"/>
+              </w:rPr>
+              <w:t>) method removes the first occurrence of the element with the specified value.</w:t>
             </w:r>
           </w:p>
         </w:tc>
@@ -16983,6 +18474,7 @@
               </w:rPr>
             </w:pPr>
             <w:proofErr w:type="spellStart"/>
+            <w:proofErr w:type="gramStart"/>
             <w:r>
               <w:rPr>
                 <w:rFonts w:ascii="Times New Roman"/>
@@ -16990,6 +18482,7 @@
               <w:t>fruits.remove</w:t>
             </w:r>
             <w:proofErr w:type="spellEnd"/>
+            <w:proofErr w:type="gramEnd"/>
             <w:r>
               <w:rPr>
                 <w:rFonts w:ascii="Times New Roman"/>
@@ -17067,13 +18560,23 @@
               </w:rPr>
             </w:pPr>
             <w:hyperlink r:id="rId21">
+              <w:proofErr w:type="gramStart"/>
               <w:r>
                 <w:rPr>
                   <w:b/>
                   <w:color w:val="808080"/>
                   <w:sz w:val="21"/>
                 </w:rPr>
-                <w:t>reverse()</w:t>
+                <w:t>reverse(</w:t>
+              </w:r>
+              <w:proofErr w:type="gramEnd"/>
+              <w:r>
+                <w:rPr>
+                  <w:b/>
+                  <w:color w:val="808080"/>
+                  <w:sz w:val="21"/>
+                </w:rPr>
+                <w:t>)</w:t>
               </w:r>
             </w:hyperlink>
           </w:p>
@@ -17102,7 +18605,29 @@
                 <w:szCs w:val="25"/>
                 <w:shd w:val="clear" w:color="auto" w:fill="F9F9F9"/>
               </w:rPr>
-              <w:t>The reverse() method reverses the sorting order of the elements.</w:t>
+              <w:t>The </w:t>
+            </w:r>
+            <w:proofErr w:type="gramStart"/>
+            <w:r>
+              <w:rPr>
+                <w:rFonts w:ascii="Arial" w:hAnsi="Arial" w:cs="Arial"/>
+                <w:color w:val="0070C0"/>
+                <w:sz w:val="25"/>
+                <w:szCs w:val="25"/>
+                <w:shd w:val="clear" w:color="auto" w:fill="F9F9F9"/>
+              </w:rPr>
+              <w:t>reverse(</w:t>
+            </w:r>
+            <w:proofErr w:type="gramEnd"/>
+            <w:r>
+              <w:rPr>
+                <w:rFonts w:ascii="Arial" w:hAnsi="Arial" w:cs="Arial"/>
+                <w:color w:val="0070C0"/>
+                <w:sz w:val="25"/>
+                <w:szCs w:val="25"/>
+                <w:shd w:val="clear" w:color="auto" w:fill="F9F9F9"/>
+              </w:rPr>
+              <w:t>) method reverses the sorting order of the elements.</w:t>
             </w:r>
           </w:p>
         </w:tc>
@@ -17140,6 +18665,7 @@
               </w:rPr>
             </w:pPr>
             <w:proofErr w:type="spellStart"/>
+            <w:proofErr w:type="gramStart"/>
             <w:r>
               <w:rPr>
                 <w:rFonts w:ascii="Times New Roman"/>
@@ -17147,6 +18673,7 @@
               <w:t>fruits.reverse</w:t>
             </w:r>
             <w:proofErr w:type="spellEnd"/>
+            <w:proofErr w:type="gramEnd"/>
             <w:r>
               <w:rPr>
                 <w:rFonts w:ascii="Times New Roman"/>
@@ -17224,6 +18751,7 @@
               </w:rPr>
             </w:pPr>
             <w:hyperlink r:id="rId22">
+              <w:proofErr w:type="gramStart"/>
               <w:r>
                 <w:rPr>
                   <w:b/>
@@ -17231,7 +18759,17 @@
                   <w:w w:val="95"/>
                   <w:sz w:val="21"/>
                 </w:rPr>
-                <w:t>sort()</w:t>
+                <w:t>sort(</w:t>
+              </w:r>
+              <w:proofErr w:type="gramEnd"/>
+              <w:r>
+                <w:rPr>
+                  <w:b/>
+                  <w:color w:val="808080"/>
+                  <w:w w:val="95"/>
+                  <w:sz w:val="21"/>
+                </w:rPr>
+                <w:t>)</w:t>
               </w:r>
             </w:hyperlink>
           </w:p>
@@ -17260,7 +18798,29 @@
                 <w:szCs w:val="25"/>
                 <w:shd w:val="clear" w:color="auto" w:fill="F9F9F9"/>
               </w:rPr>
-              <w:t>The sort() method sorts the list ascending by default.</w:t>
+              <w:t>The </w:t>
+            </w:r>
+            <w:proofErr w:type="gramStart"/>
+            <w:r>
+              <w:rPr>
+                <w:rFonts w:ascii="Arial" w:hAnsi="Arial" w:cs="Arial"/>
+                <w:color w:val="0070C0"/>
+                <w:sz w:val="25"/>
+                <w:szCs w:val="25"/>
+                <w:shd w:val="clear" w:color="auto" w:fill="F9F9F9"/>
+              </w:rPr>
+              <w:t>sort(</w:t>
+            </w:r>
+            <w:proofErr w:type="gramEnd"/>
+            <w:r>
+              <w:rPr>
+                <w:rFonts w:ascii="Arial" w:hAnsi="Arial" w:cs="Arial"/>
+                <w:color w:val="0070C0"/>
+                <w:sz w:val="25"/>
+                <w:szCs w:val="25"/>
+                <w:shd w:val="clear" w:color="auto" w:fill="F9F9F9"/>
+              </w:rPr>
+              <w:t>) method sorts the list ascending by default.</w:t>
             </w:r>
           </w:p>
         </w:tc>
@@ -17298,6 +18858,7 @@
               </w:rPr>
             </w:pPr>
             <w:proofErr w:type="spellStart"/>
+            <w:proofErr w:type="gramStart"/>
             <w:r>
               <w:rPr>
                 <w:rFonts w:ascii="Times New Roman"/>
@@ -17305,6 +18866,7 @@
               <w:t>cars.sort</w:t>
             </w:r>
             <w:proofErr w:type="spellEnd"/>
+            <w:proofErr w:type="gramEnd"/>
             <w:r>
               <w:rPr>
                 <w:rFonts w:ascii="Times New Roman"/>
@@ -17621,6 +19183,7 @@
                       </w:rPr>
                       <w:t xml:space="preserve"> </w:t>
                     </w:r>
+                    <w:proofErr w:type="gramStart"/>
                     <w:r>
                       <w:rPr>
                         <w:b/>
@@ -17629,6 +19192,7 @@
                       </w:rPr>
                       <w:t>example</w:t>
                     </w:r>
+                    <w:proofErr w:type="gramEnd"/>
                   </w:p>
                 </w:txbxContent>
               </v:textbox>
@@ -17831,6 +19395,7 @@
               </w:rPr>
             </w:pPr>
             <w:hyperlink r:id="rId23">
+              <w:proofErr w:type="gramStart"/>
               <w:r>
                 <w:rPr>
                   <w:b/>
@@ -17838,7 +19403,17 @@
                   <w:w w:val="95"/>
                   <w:sz w:val="21"/>
                 </w:rPr>
-                <w:t>count()</w:t>
+                <w:t>count(</w:t>
+              </w:r>
+              <w:proofErr w:type="gramEnd"/>
+              <w:r>
+                <w:rPr>
+                  <w:b/>
+                  <w:color w:val="808080"/>
+                  <w:w w:val="95"/>
+                  <w:sz w:val="21"/>
+                </w:rPr>
+                <w:t>)</w:t>
               </w:r>
             </w:hyperlink>
           </w:p>
@@ -17871,7 +19446,29 @@
                 <w:szCs w:val="25"/>
                 <w:shd w:val="clear" w:color="auto" w:fill="F9F9F9"/>
               </w:rPr>
-              <w:t>The count() method returns the number of times a specified value appears in the tuple.</w:t>
+              <w:t>The </w:t>
+            </w:r>
+            <w:proofErr w:type="gramStart"/>
+            <w:r>
+              <w:rPr>
+                <w:rFonts w:ascii="Arial" w:hAnsi="Arial" w:cs="Arial"/>
+                <w:color w:val="0070C0"/>
+                <w:sz w:val="25"/>
+                <w:szCs w:val="25"/>
+                <w:shd w:val="clear" w:color="auto" w:fill="F9F9F9"/>
+              </w:rPr>
+              <w:t>count(</w:t>
+            </w:r>
+            <w:proofErr w:type="gramEnd"/>
+            <w:r>
+              <w:rPr>
+                <w:rFonts w:ascii="Arial" w:hAnsi="Arial" w:cs="Arial"/>
+                <w:color w:val="0070C0"/>
+                <w:sz w:val="25"/>
+                <w:szCs w:val="25"/>
+                <w:shd w:val="clear" w:color="auto" w:fill="F9F9F9"/>
+              </w:rPr>
+              <w:t>) method returns the number of times a specified value appears in the tuple.</w:t>
             </w:r>
           </w:p>
         </w:tc>
@@ -17929,6 +19526,7 @@
               <w:t xml:space="preserve">x = </w:t>
             </w:r>
             <w:proofErr w:type="spellStart"/>
+            <w:proofErr w:type="gramStart"/>
             <w:r>
               <w:rPr>
                 <w:rFonts w:ascii="Times New Roman"/>
@@ -17937,6 +19535,7 @@
               <w:t>thistuple.count</w:t>
             </w:r>
             <w:proofErr w:type="spellEnd"/>
+            <w:proofErr w:type="gramEnd"/>
             <w:r>
               <w:rPr>
                 <w:rFonts w:ascii="Times New Roman"/>
@@ -18020,6 +19619,7 @@
               </w:rPr>
             </w:pPr>
             <w:hyperlink r:id="rId24">
+              <w:proofErr w:type="gramStart"/>
               <w:r>
                 <w:rPr>
                   <w:b/>
@@ -18027,7 +19627,17 @@
                   <w:w w:val="95"/>
                   <w:sz w:val="21"/>
                 </w:rPr>
-                <w:t>index()</w:t>
+                <w:t>index(</w:t>
+              </w:r>
+              <w:proofErr w:type="gramEnd"/>
+              <w:r>
+                <w:rPr>
+                  <w:b/>
+                  <w:color w:val="808080"/>
+                  <w:w w:val="95"/>
+                  <w:sz w:val="21"/>
+                </w:rPr>
+                <w:t>)</w:t>
               </w:r>
             </w:hyperlink>
           </w:p>
@@ -18060,8 +19670,9 @@
                 <w:szCs w:val="25"/>
                 <w:shd w:val="clear" w:color="auto" w:fill="F9F9F9"/>
               </w:rPr>
-              <w:t>The index() method finds the first occurrence of the specified value.</w:t>
-            </w:r>
+              <w:t>The </w:t>
+            </w:r>
+            <w:proofErr w:type="gramStart"/>
             <w:r>
               <w:rPr>
                 <w:rFonts w:ascii="Arial" w:hAnsi="Arial" w:cs="Arial"/>
@@ -18070,8 +19681,9 @@
                 <w:szCs w:val="25"/>
                 <w:shd w:val="clear" w:color="auto" w:fill="F9F9F9"/>
               </w:rPr>
-              <w:t xml:space="preserve"> It </w:t>
-            </w:r>
+              <w:t>index(</w:t>
+            </w:r>
+            <w:proofErr w:type="gramEnd"/>
             <w:r>
               <w:rPr>
                 <w:rFonts w:ascii="Arial" w:hAnsi="Arial" w:cs="Arial"/>
@@ -18080,6 +19692,26 @@
                 <w:szCs w:val="25"/>
                 <w:shd w:val="clear" w:color="auto" w:fill="F9F9F9"/>
               </w:rPr>
+              <w:t>) method finds the first occurrence of the specified value.</w:t>
+            </w:r>
+            <w:r>
+              <w:rPr>
+                <w:rFonts w:ascii="Arial" w:hAnsi="Arial" w:cs="Arial"/>
+                <w:color w:val="0070C0"/>
+                <w:sz w:val="25"/>
+                <w:szCs w:val="25"/>
+                <w:shd w:val="clear" w:color="auto" w:fill="F9F9F9"/>
+              </w:rPr>
+              <w:t xml:space="preserve"> It </w:t>
+            </w:r>
+            <w:r>
+              <w:rPr>
+                <w:rFonts w:ascii="Arial" w:hAnsi="Arial" w:cs="Arial"/>
+                <w:color w:val="0070C0"/>
+                <w:sz w:val="25"/>
+                <w:szCs w:val="25"/>
+                <w:shd w:val="clear" w:color="auto" w:fill="F9F9F9"/>
+              </w:rPr>
               <w:t>raises an exception if the value is not found.</w:t>
             </w:r>
           </w:p>
@@ -18147,6 +19779,7 @@
               <w:t xml:space="preserve">x = </w:t>
             </w:r>
             <w:proofErr w:type="spellStart"/>
+            <w:proofErr w:type="gramStart"/>
             <w:r>
               <w:rPr>
                 <w:rFonts w:ascii="Times New Roman"/>
@@ -18155,6 +19788,7 @@
               <w:t>thistuple.index</w:t>
             </w:r>
             <w:proofErr w:type="spellEnd"/>
+            <w:proofErr w:type="gramEnd"/>
             <w:r>
               <w:rPr>
                 <w:rFonts w:ascii="Times New Roman"/>
@@ -18461,6 +20095,7 @@
                       </w:rPr>
                       <w:t xml:space="preserve"> </w:t>
                     </w:r>
+                    <w:proofErr w:type="gramStart"/>
                     <w:r>
                       <w:rPr>
                         <w:b/>
@@ -18469,6 +20104,7 @@
                       </w:rPr>
                       <w:t>example</w:t>
                     </w:r>
+                    <w:proofErr w:type="gramEnd"/>
                   </w:p>
                 </w:txbxContent>
               </v:textbox>
@@ -18653,6 +20289,7 @@
               </w:rPr>
             </w:pPr>
             <w:hyperlink r:id="rId25">
+              <w:proofErr w:type="gramStart"/>
               <w:r>
                 <w:rPr>
                   <w:b/>
@@ -18660,7 +20297,17 @@
                   <w:w w:val="95"/>
                   <w:sz w:val="18"/>
                 </w:rPr>
-                <w:t>clear()</w:t>
+                <w:t>clear(</w:t>
+              </w:r>
+              <w:proofErr w:type="gramEnd"/>
+              <w:r>
+                <w:rPr>
+                  <w:b/>
+                  <w:color w:val="808080"/>
+                  <w:w w:val="95"/>
+                  <w:sz w:val="18"/>
+                </w:rPr>
+                <w:t>)</w:t>
               </w:r>
             </w:hyperlink>
           </w:p>
@@ -18671,12 +20318,49 @@
           </w:tcPr>
           <w:p>
             <w:pPr>
-              <w:pStyle w:val="TableParagraph"/>
-              <w:rPr>
-                <w:rFonts w:ascii="Times New Roman"/>
-                <w:sz w:val="20"/>
-              </w:rPr>
-            </w:pPr>
+              <w:tabs>
+                <w:tab w:val="left" w:pos="821"/>
+                <w:tab w:val="left" w:pos="822"/>
+              </w:tabs>
+              <w:spacing w:before="100" w:line="287" w:lineRule="exact"/>
+              <w:ind w:left="460"/>
+              <w:rPr>
+                <w:rFonts w:ascii="Times New Roman"/>
+                <w:sz w:val="20"/>
+              </w:rPr>
+            </w:pPr>
+            <w:r>
+              <w:rPr>
+                <w:rFonts w:ascii="Arial" w:hAnsi="Arial" w:cs="Arial"/>
+                <w:color w:val="0070C0"/>
+                <w:sz w:val="25"/>
+                <w:szCs w:val="25"/>
+                <w:shd w:val="clear" w:color="auto" w:fill="F9F9F9"/>
+              </w:rPr>
+              <w:t>The </w:t>
+            </w:r>
+            <w:proofErr w:type="gramStart"/>
+            <w:r>
+              <w:rPr>
+                <w:rFonts w:ascii="Arial" w:hAnsi="Arial" w:cs="Arial"/>
+                <w:color w:val="0070C0"/>
+                <w:sz w:val="25"/>
+                <w:szCs w:val="25"/>
+                <w:shd w:val="clear" w:color="auto" w:fill="F9F9F9"/>
+              </w:rPr>
+              <w:t>clear(</w:t>
+            </w:r>
+            <w:proofErr w:type="gramEnd"/>
+            <w:r>
+              <w:rPr>
+                <w:rFonts w:ascii="Arial" w:hAnsi="Arial" w:cs="Arial"/>
+                <w:color w:val="0070C0"/>
+                <w:sz w:val="25"/>
+                <w:szCs w:val="25"/>
+                <w:shd w:val="clear" w:color="auto" w:fill="F9F9F9"/>
+              </w:rPr>
+              <w:t>) method removes all the elements from a dictionary.</w:t>
+            </w:r>
           </w:p>
         </w:tc>
         <w:tc>
@@ -18691,6 +20375,166 @@
                 <w:sz w:val="20"/>
               </w:rPr>
             </w:pPr>
+            <w:r>
+              <w:rPr>
+                <w:rFonts w:ascii="Times New Roman"/>
+                <w:sz w:val="20"/>
+              </w:rPr>
+              <w:t>car =</w:t>
+            </w:r>
+            <w:r>
+              <w:rPr>
+                <w:rFonts w:ascii="Times New Roman"/>
+                <w:sz w:val="20"/>
+              </w:rPr>
+              <w:tab/>
+              <w:t>{</w:t>
+            </w:r>
+          </w:p>
+          <w:p>
+            <w:pPr>
+              <w:pStyle w:val="TableParagraph"/>
+              <w:rPr>
+                <w:rFonts w:ascii="Times New Roman"/>
+                <w:sz w:val="20"/>
+              </w:rPr>
+            </w:pPr>
+            <w:r>
+              <w:rPr>
+                <w:rFonts w:ascii="Times New Roman"/>
+                <w:sz w:val="20"/>
+              </w:rPr>
+              <w:t xml:space="preserve">  "brand": "Ford",</w:t>
+            </w:r>
+          </w:p>
+          <w:p>
+            <w:pPr>
+              <w:pStyle w:val="TableParagraph"/>
+              <w:rPr>
+                <w:rFonts w:ascii="Times New Roman"/>
+                <w:sz w:val="20"/>
+              </w:rPr>
+            </w:pPr>
+            <w:r>
+              <w:rPr>
+                <w:rFonts w:ascii="Times New Roman"/>
+                <w:sz w:val="20"/>
+              </w:rPr>
+              <w:t xml:space="preserve">  "model": "Mustang",</w:t>
+            </w:r>
+          </w:p>
+          <w:p>
+            <w:pPr>
+              <w:pStyle w:val="TableParagraph"/>
+              <w:rPr>
+                <w:rFonts w:ascii="Times New Roman"/>
+                <w:sz w:val="20"/>
+              </w:rPr>
+            </w:pPr>
+            <w:r>
+              <w:rPr>
+                <w:rFonts w:ascii="Times New Roman"/>
+                <w:sz w:val="20"/>
+              </w:rPr>
+              <w:t xml:space="preserve">  "year": 1964</w:t>
+            </w:r>
+          </w:p>
+          <w:p>
+            <w:pPr>
+              <w:pStyle w:val="TableParagraph"/>
+              <w:rPr>
+                <w:rFonts w:ascii="Times New Roman"/>
+                <w:sz w:val="20"/>
+              </w:rPr>
+            </w:pPr>
+            <w:r>
+              <w:rPr>
+                <w:rFonts w:ascii="Times New Roman"/>
+                <w:sz w:val="20"/>
+              </w:rPr>
+              <w:t>}</w:t>
+            </w:r>
+          </w:p>
+          <w:p>
+            <w:pPr>
+              <w:pStyle w:val="TableParagraph"/>
+              <w:rPr>
+                <w:rFonts w:ascii="Times New Roman"/>
+                <w:sz w:val="20"/>
+              </w:rPr>
+            </w:pPr>
+          </w:p>
+          <w:p>
+            <w:pPr>
+              <w:pStyle w:val="TableParagraph"/>
+              <w:rPr>
+                <w:rFonts w:ascii="Times New Roman"/>
+                <w:sz w:val="20"/>
+              </w:rPr>
+            </w:pPr>
+            <w:proofErr w:type="spellStart"/>
+            <w:proofErr w:type="gramStart"/>
+            <w:r>
+              <w:rPr>
+                <w:rFonts w:ascii="Times New Roman"/>
+                <w:sz w:val="20"/>
+              </w:rPr>
+              <w:t>car.clear</w:t>
+            </w:r>
+            <w:proofErr w:type="spellEnd"/>
+            <w:proofErr w:type="gramEnd"/>
+            <w:r>
+              <w:rPr>
+                <w:rFonts w:ascii="Times New Roman"/>
+                <w:sz w:val="20"/>
+              </w:rPr>
+              <w:t>()</w:t>
+            </w:r>
+          </w:p>
+          <w:p>
+            <w:pPr>
+              <w:pStyle w:val="TableParagraph"/>
+              <w:rPr>
+                <w:rFonts w:ascii="Times New Roman"/>
+                <w:sz w:val="20"/>
+              </w:rPr>
+            </w:pPr>
+          </w:p>
+          <w:p>
+            <w:pPr>
+              <w:pStyle w:val="TableParagraph"/>
+              <w:rPr>
+                <w:rFonts w:ascii="Times New Roman"/>
+                <w:sz w:val="20"/>
+              </w:rPr>
+            </w:pPr>
+            <w:r>
+              <w:rPr>
+                <w:rFonts w:ascii="Times New Roman"/>
+                <w:sz w:val="20"/>
+              </w:rPr>
+              <w:t>print(car)</w:t>
+            </w:r>
+          </w:p>
+          <w:p>
+            <w:pPr>
+              <w:pStyle w:val="TableParagraph"/>
+              <w:numPr>
+                <w:ilvl w:val="0"/>
+                <w:numId w:val="6"/>
+              </w:numPr>
+              <w:rPr>
+                <w:rFonts w:ascii="Times New Roman"/>
+                <w:sz w:val="20"/>
+              </w:rPr>
+            </w:pPr>
+            <w:r>
+              <w:rPr>
+                <w:rFonts w:ascii="Times New Roman"/>
+                <w:sz w:val="20"/>
+              </w:rPr>
+              <w:t>{}</w:t>
+            </w:r>
           </w:p>
         </w:tc>
       </w:tr>
@@ -18722,6 +20566,7 @@
               </w:rPr>
             </w:pPr>
             <w:hyperlink r:id="rId26">
+              <w:proofErr w:type="gramStart"/>
               <w:r>
                 <w:rPr>
                   <w:b/>
@@ -18729,7 +20574,17 @@
                   <w:w w:val="95"/>
                   <w:sz w:val="18"/>
                 </w:rPr>
-                <w:t>copy()</w:t>
+                <w:t>copy(</w:t>
+              </w:r>
+              <w:proofErr w:type="gramEnd"/>
+              <w:r>
+                <w:rPr>
+                  <w:b/>
+                  <w:color w:val="808080"/>
+                  <w:w w:val="95"/>
+                  <w:sz w:val="18"/>
+                </w:rPr>
+                <w:t>)</w:t>
               </w:r>
             </w:hyperlink>
           </w:p>
@@ -18740,12 +20595,49 @@
           </w:tcPr>
           <w:p>
             <w:pPr>
-              <w:pStyle w:val="TableParagraph"/>
-              <w:rPr>
-                <w:rFonts w:ascii="Times New Roman"/>
-                <w:sz w:val="20"/>
-              </w:rPr>
-            </w:pPr>
+              <w:tabs>
+                <w:tab w:val="left" w:pos="821"/>
+                <w:tab w:val="left" w:pos="822"/>
+              </w:tabs>
+              <w:spacing w:before="100" w:line="287" w:lineRule="exact"/>
+              <w:ind w:left="460"/>
+              <w:rPr>
+                <w:rFonts w:ascii="Times New Roman"/>
+                <w:sz w:val="20"/>
+              </w:rPr>
+            </w:pPr>
+            <w:r>
+              <w:rPr>
+                <w:rFonts w:ascii="Arial" w:hAnsi="Arial" w:cs="Arial"/>
+                <w:color w:val="0070C0"/>
+                <w:sz w:val="25"/>
+                <w:szCs w:val="25"/>
+                <w:shd w:val="clear" w:color="auto" w:fill="F9F9F9"/>
+              </w:rPr>
+              <w:t>The </w:t>
+            </w:r>
+            <w:proofErr w:type="gramStart"/>
+            <w:r>
+              <w:rPr>
+                <w:rFonts w:ascii="Arial" w:hAnsi="Arial" w:cs="Arial"/>
+                <w:color w:val="0070C0"/>
+                <w:sz w:val="25"/>
+                <w:szCs w:val="25"/>
+                <w:shd w:val="clear" w:color="auto" w:fill="F9F9F9"/>
+              </w:rPr>
+              <w:t>copy(</w:t>
+            </w:r>
+            <w:proofErr w:type="gramEnd"/>
+            <w:r>
+              <w:rPr>
+                <w:rFonts w:ascii="Arial" w:hAnsi="Arial" w:cs="Arial"/>
+                <w:color w:val="0070C0"/>
+                <w:sz w:val="25"/>
+                <w:szCs w:val="25"/>
+                <w:shd w:val="clear" w:color="auto" w:fill="F9F9F9"/>
+              </w:rPr>
+              <w:t>) method returns a copy of the specified dictionary.</w:t>
+            </w:r>
           </w:p>
         </w:tc>
         <w:tc>
@@ -18760,6 +20652,165 @@
                 <w:sz w:val="20"/>
               </w:rPr>
             </w:pPr>
+            <w:r>
+              <w:rPr>
+                <w:rFonts w:ascii="Times New Roman"/>
+                <w:sz w:val="20"/>
+              </w:rPr>
+              <w:t>car = {</w:t>
+            </w:r>
+          </w:p>
+          <w:p>
+            <w:pPr>
+              <w:pStyle w:val="TableParagraph"/>
+              <w:rPr>
+                <w:rFonts w:ascii="Times New Roman"/>
+                <w:sz w:val="20"/>
+              </w:rPr>
+            </w:pPr>
+            <w:r>
+              <w:rPr>
+                <w:rFonts w:ascii="Times New Roman"/>
+                <w:sz w:val="20"/>
+              </w:rPr>
+              <w:t xml:space="preserve">  "brand": "Ford",</w:t>
+            </w:r>
+          </w:p>
+          <w:p>
+            <w:pPr>
+              <w:pStyle w:val="TableParagraph"/>
+              <w:rPr>
+                <w:rFonts w:ascii="Times New Roman"/>
+                <w:sz w:val="20"/>
+              </w:rPr>
+            </w:pPr>
+            <w:r>
+              <w:rPr>
+                <w:rFonts w:ascii="Times New Roman"/>
+                <w:sz w:val="20"/>
+              </w:rPr>
+              <w:t xml:space="preserve">  "model": "Mustang",</w:t>
+            </w:r>
+          </w:p>
+          <w:p>
+            <w:pPr>
+              <w:pStyle w:val="TableParagraph"/>
+              <w:rPr>
+                <w:rFonts w:ascii="Times New Roman"/>
+                <w:sz w:val="20"/>
+              </w:rPr>
+            </w:pPr>
+            <w:r>
+              <w:rPr>
+                <w:rFonts w:ascii="Times New Roman"/>
+                <w:sz w:val="20"/>
+              </w:rPr>
+              <w:t xml:space="preserve">  "year": 1964</w:t>
+            </w:r>
+          </w:p>
+          <w:p>
+            <w:pPr>
+              <w:pStyle w:val="TableParagraph"/>
+              <w:rPr>
+                <w:rFonts w:ascii="Times New Roman"/>
+                <w:sz w:val="20"/>
+              </w:rPr>
+            </w:pPr>
+            <w:r>
+              <w:rPr>
+                <w:rFonts w:ascii="Times New Roman"/>
+                <w:sz w:val="20"/>
+              </w:rPr>
+              <w:t>}</w:t>
+            </w:r>
+          </w:p>
+          <w:p>
+            <w:pPr>
+              <w:pStyle w:val="TableParagraph"/>
+              <w:rPr>
+                <w:rFonts w:ascii="Times New Roman"/>
+                <w:sz w:val="20"/>
+              </w:rPr>
+            </w:pPr>
+          </w:p>
+          <w:p>
+            <w:pPr>
+              <w:pStyle w:val="TableParagraph"/>
+              <w:rPr>
+                <w:rFonts w:ascii="Times New Roman"/>
+                <w:sz w:val="20"/>
+              </w:rPr>
+            </w:pPr>
+            <w:r>
+              <w:rPr>
+                <w:rFonts w:ascii="Times New Roman"/>
+                <w:sz w:val="20"/>
+              </w:rPr>
+              <w:t xml:space="preserve">x = </w:t>
+            </w:r>
+            <w:proofErr w:type="spellStart"/>
+            <w:proofErr w:type="gramStart"/>
+            <w:r>
+              <w:rPr>
+                <w:rFonts w:ascii="Times New Roman"/>
+                <w:sz w:val="20"/>
+              </w:rPr>
+              <w:t>car.copy</w:t>
+            </w:r>
+            <w:proofErr w:type="spellEnd"/>
+            <w:proofErr w:type="gramEnd"/>
+            <w:r>
+              <w:rPr>
+                <w:rFonts w:ascii="Times New Roman"/>
+                <w:sz w:val="20"/>
+              </w:rPr>
+              <w:t>()</w:t>
+            </w:r>
+          </w:p>
+          <w:p>
+            <w:pPr>
+              <w:pStyle w:val="TableParagraph"/>
+              <w:rPr>
+                <w:rFonts w:ascii="Times New Roman"/>
+                <w:sz w:val="20"/>
+              </w:rPr>
+            </w:pPr>
+          </w:p>
+          <w:p>
+            <w:pPr>
+              <w:pStyle w:val="TableParagraph"/>
+              <w:rPr>
+                <w:rFonts w:ascii="Times New Roman"/>
+                <w:sz w:val="20"/>
+              </w:rPr>
+            </w:pPr>
+            <w:r>
+              <w:rPr>
+                <w:rFonts w:ascii="Times New Roman"/>
+                <w:sz w:val="20"/>
+              </w:rPr>
+              <w:t>print(x)</w:t>
+            </w:r>
+          </w:p>
+          <w:p>
+            <w:pPr>
+              <w:pStyle w:val="TableParagraph"/>
+              <w:numPr>
+                <w:ilvl w:val="0"/>
+                <w:numId w:val="6"/>
+              </w:numPr>
+              <w:rPr>
+                <w:rFonts w:ascii="Times New Roman"/>
+                <w:sz w:val="20"/>
+              </w:rPr>
+            </w:pPr>
+            <w:r>
+              <w:rPr>
+                <w:rFonts w:ascii="Times New Roman"/>
+                <w:sz w:val="20"/>
+              </w:rPr>
+              <w:t>{'brand': 'Ford', 'model': 'Mustang', 'year': 1964}</w:t>
+            </w:r>
           </w:p>
         </w:tc>
       </w:tr>
@@ -18791,6 +20842,7 @@
             </w:pPr>
             <w:hyperlink r:id="rId27">
               <w:proofErr w:type="spellStart"/>
+              <w:proofErr w:type="gramStart"/>
               <w:r>
                 <w:rPr>
                   <w:b/>
@@ -18806,7 +20858,16 @@
                   <w:color w:val="808080"/>
                   <w:sz w:val="18"/>
                 </w:rPr>
-                <w:t>()</w:t>
+                <w:t>(</w:t>
+              </w:r>
+              <w:proofErr w:type="gramEnd"/>
+              <w:r>
+                <w:rPr>
+                  <w:b/>
+                  <w:color w:val="808080"/>
+                  <w:sz w:val="18"/>
+                </w:rPr>
+                <w:t>)</w:t>
               </w:r>
             </w:hyperlink>
           </w:p>
@@ -18817,12 +20878,61 @@
           </w:tcPr>
           <w:p>
             <w:pPr>
-              <w:pStyle w:val="TableParagraph"/>
-              <w:rPr>
-                <w:rFonts w:ascii="Times New Roman"/>
-                <w:sz w:val="20"/>
-              </w:rPr>
-            </w:pPr>
+              <w:tabs>
+                <w:tab w:val="left" w:pos="821"/>
+                <w:tab w:val="left" w:pos="822"/>
+              </w:tabs>
+              <w:spacing w:before="100" w:line="287" w:lineRule="exact"/>
+              <w:ind w:left="460"/>
+              <w:rPr>
+                <w:rFonts w:ascii="Times New Roman"/>
+                <w:sz w:val="20"/>
+              </w:rPr>
+            </w:pPr>
+            <w:r>
+              <w:rPr>
+                <w:rFonts w:ascii="Arial" w:hAnsi="Arial" w:cs="Arial"/>
+                <w:color w:val="0070C0"/>
+                <w:sz w:val="25"/>
+                <w:szCs w:val="25"/>
+                <w:shd w:val="clear" w:color="auto" w:fill="F9F9F9"/>
+              </w:rPr>
+              <w:t>The </w:t>
+            </w:r>
+            <w:proofErr w:type="spellStart"/>
+            <w:proofErr w:type="gramStart"/>
+            <w:r>
+              <w:rPr>
+                <w:rFonts w:ascii="Arial" w:hAnsi="Arial" w:cs="Arial"/>
+                <w:color w:val="0070C0"/>
+                <w:sz w:val="25"/>
+                <w:szCs w:val="25"/>
+                <w:shd w:val="clear" w:color="auto" w:fill="F9F9F9"/>
+              </w:rPr>
+              <w:t>fromkeys</w:t>
+            </w:r>
+            <w:proofErr w:type="spellEnd"/>
+            <w:r>
+              <w:rPr>
+                <w:rFonts w:ascii="Arial" w:hAnsi="Arial" w:cs="Arial"/>
+                <w:color w:val="0070C0"/>
+                <w:sz w:val="25"/>
+                <w:szCs w:val="25"/>
+                <w:shd w:val="clear" w:color="auto" w:fill="F9F9F9"/>
+              </w:rPr>
+              <w:t>(</w:t>
+            </w:r>
+            <w:proofErr w:type="gramEnd"/>
+            <w:r>
+              <w:rPr>
+                <w:rFonts w:ascii="Arial" w:hAnsi="Arial" w:cs="Arial"/>
+                <w:color w:val="0070C0"/>
+                <w:sz w:val="25"/>
+                <w:szCs w:val="25"/>
+                <w:shd w:val="clear" w:color="auto" w:fill="F9F9F9"/>
+              </w:rPr>
+              <w:t>) method returns a dictionary with the specified keys and the specified value.</w:t>
+            </w:r>
           </w:p>
         </w:tc>
         <w:tc>
@@ -18837,6 +20947,138 @@
                 <w:sz w:val="20"/>
               </w:rPr>
             </w:pPr>
+            <w:r>
+              <w:rPr>
+                <w:rFonts w:ascii="Times New Roman"/>
+                <w:sz w:val="20"/>
+              </w:rPr>
+              <w:t>x = ('key1', 'key2', 'key3')</w:t>
+            </w:r>
+          </w:p>
+          <w:p>
+            <w:pPr>
+              <w:pStyle w:val="TableParagraph"/>
+              <w:rPr>
+                <w:rFonts w:ascii="Times New Roman"/>
+                <w:sz w:val="20"/>
+              </w:rPr>
+            </w:pPr>
+            <w:r>
+              <w:rPr>
+                <w:rFonts w:ascii="Times New Roman"/>
+                <w:sz w:val="20"/>
+              </w:rPr>
+              <w:t>y = 0</w:t>
+            </w:r>
+          </w:p>
+          <w:p>
+            <w:pPr>
+              <w:pStyle w:val="TableParagraph"/>
+              <w:rPr>
+                <w:rFonts w:ascii="Times New Roman"/>
+                <w:sz w:val="20"/>
+              </w:rPr>
+            </w:pPr>
+          </w:p>
+          <w:p>
+            <w:pPr>
+              <w:pStyle w:val="TableParagraph"/>
+              <w:rPr>
+                <w:rFonts w:ascii="Times New Roman"/>
+                <w:sz w:val="20"/>
+              </w:rPr>
+            </w:pPr>
+            <w:proofErr w:type="spellStart"/>
+            <w:r>
+              <w:rPr>
+                <w:rFonts w:ascii="Times New Roman"/>
+                <w:sz w:val="20"/>
+              </w:rPr>
+              <w:t>thisdict</w:t>
+            </w:r>
+            <w:proofErr w:type="spellEnd"/>
+            <w:r>
+              <w:rPr>
+                <w:rFonts w:ascii="Times New Roman"/>
+                <w:sz w:val="20"/>
+              </w:rPr>
+              <w:t xml:space="preserve"> = </w:t>
+            </w:r>
+            <w:proofErr w:type="spellStart"/>
+            <w:proofErr w:type="gramStart"/>
+            <w:r>
+              <w:rPr>
+                <w:rFonts w:ascii="Times New Roman"/>
+                <w:sz w:val="20"/>
+              </w:rPr>
+              <w:t>dict.fromkeys</w:t>
+            </w:r>
+            <w:proofErr w:type="spellEnd"/>
+            <w:proofErr w:type="gramEnd"/>
+            <w:r>
+              <w:rPr>
+                <w:rFonts w:ascii="Times New Roman"/>
+                <w:sz w:val="20"/>
+              </w:rPr>
+              <w:t>(x, y)</w:t>
+            </w:r>
+          </w:p>
+          <w:p>
+            <w:pPr>
+              <w:pStyle w:val="TableParagraph"/>
+              <w:rPr>
+                <w:rFonts w:ascii="Times New Roman"/>
+                <w:sz w:val="20"/>
+              </w:rPr>
+            </w:pPr>
+          </w:p>
+          <w:p>
+            <w:pPr>
+              <w:pStyle w:val="TableParagraph"/>
+              <w:rPr>
+                <w:rFonts w:ascii="Times New Roman"/>
+                <w:sz w:val="20"/>
+              </w:rPr>
+            </w:pPr>
+            <w:r>
+              <w:rPr>
+                <w:rFonts w:ascii="Times New Roman"/>
+                <w:sz w:val="20"/>
+              </w:rPr>
+              <w:t>print(</w:t>
+            </w:r>
+            <w:proofErr w:type="spellStart"/>
+            <w:r>
+              <w:rPr>
+                <w:rFonts w:ascii="Times New Roman"/>
+                <w:sz w:val="20"/>
+              </w:rPr>
+              <w:t>thisdict</w:t>
+            </w:r>
+            <w:proofErr w:type="spellEnd"/>
+            <w:r>
+              <w:rPr>
+                <w:rFonts w:ascii="Times New Roman"/>
+                <w:sz w:val="20"/>
+              </w:rPr>
+              <w:t>)</w:t>
+            </w:r>
+          </w:p>
+          <w:p>
+            <w:pPr>
+              <w:pStyle w:val="TableParagraph"/>
+              <w:rPr>
+                <w:rFonts w:ascii="Times New Roman"/>
+                <w:sz w:val="20"/>
+              </w:rPr>
+            </w:pPr>
+            <w:r>
+              <w:rPr>
+                <w:rFonts w:ascii="Times New Roman"/>
+                <w:sz w:val="20"/>
+              </w:rPr>
+              <w:t>['key1': 0, 'key2': 0, 'key3': 0]</w:t>
+            </w:r>
           </w:p>
         </w:tc>
       </w:tr>
@@ -18867,6 +21109,7 @@
               </w:rPr>
             </w:pPr>
             <w:hyperlink r:id="rId28">
+              <w:proofErr w:type="gramStart"/>
               <w:r>
                 <w:rPr>
                   <w:b/>
@@ -18874,7 +21117,17 @@
                   <w:w w:val="95"/>
                   <w:sz w:val="18"/>
                 </w:rPr>
-                <w:t>get()</w:t>
+                <w:t>get(</w:t>
+              </w:r>
+              <w:proofErr w:type="gramEnd"/>
+              <w:r>
+                <w:rPr>
+                  <w:b/>
+                  <w:color w:val="808080"/>
+                  <w:w w:val="95"/>
+                  <w:sz w:val="18"/>
+                </w:rPr>
+                <w:t>)</w:t>
               </w:r>
             </w:hyperlink>
           </w:p>
@@ -18885,12 +21138,52 @@
           </w:tcPr>
           <w:p>
             <w:pPr>
-              <w:pStyle w:val="TableParagraph"/>
-              <w:rPr>
-                <w:rFonts w:ascii="Times New Roman"/>
-                <w:sz w:val="20"/>
-              </w:rPr>
-            </w:pPr>
+              <w:tabs>
+                <w:tab w:val="left" w:pos="821"/>
+                <w:tab w:val="left" w:pos="822"/>
+              </w:tabs>
+              <w:spacing w:before="100" w:line="287" w:lineRule="exact"/>
+              <w:ind w:left="460"/>
+              <w:rPr>
+                <w:rFonts w:ascii="Arial" w:hAnsi="Arial" w:cs="Arial"/>
+                <w:color w:val="0070C0"/>
+                <w:sz w:val="25"/>
+                <w:szCs w:val="25"/>
+                <w:shd w:val="clear" w:color="auto" w:fill="F9F9F9"/>
+              </w:rPr>
+            </w:pPr>
+            <w:r>
+              <w:rPr>
+                <w:rFonts w:ascii="Arial" w:hAnsi="Arial" w:cs="Arial"/>
+                <w:color w:val="0070C0"/>
+                <w:sz w:val="25"/>
+                <w:szCs w:val="25"/>
+                <w:shd w:val="clear" w:color="auto" w:fill="F9F9F9"/>
+              </w:rPr>
+              <w:t>The </w:t>
+            </w:r>
+            <w:proofErr w:type="gramStart"/>
+            <w:r>
+              <w:rPr>
+                <w:rFonts w:ascii="Arial" w:hAnsi="Arial" w:cs="Arial"/>
+                <w:color w:val="0070C0"/>
+                <w:sz w:val="25"/>
+                <w:szCs w:val="25"/>
+                <w:shd w:val="clear" w:color="auto" w:fill="F9F9F9"/>
+              </w:rPr>
+              <w:t>get(</w:t>
+            </w:r>
+            <w:proofErr w:type="gramEnd"/>
+            <w:r>
+              <w:rPr>
+                <w:rFonts w:ascii="Arial" w:hAnsi="Arial" w:cs="Arial"/>
+                <w:color w:val="0070C0"/>
+                <w:sz w:val="25"/>
+                <w:szCs w:val="25"/>
+                <w:shd w:val="clear" w:color="auto" w:fill="F9F9F9"/>
+              </w:rPr>
+              <w:t>) method returns the value of the item with the specified key.</w:t>
+            </w:r>
           </w:p>
         </w:tc>
         <w:tc>
@@ -18905,6 +21198,163 @@
                 <w:sz w:val="20"/>
               </w:rPr>
             </w:pPr>
+            <w:r>
+              <w:rPr>
+                <w:rFonts w:ascii="Times New Roman"/>
+                <w:sz w:val="20"/>
+              </w:rPr>
+              <w:t>car = {</w:t>
+            </w:r>
+          </w:p>
+          <w:p>
+            <w:pPr>
+              <w:pStyle w:val="TableParagraph"/>
+              <w:rPr>
+                <w:rFonts w:ascii="Times New Roman"/>
+                <w:sz w:val="20"/>
+              </w:rPr>
+            </w:pPr>
+            <w:r>
+              <w:rPr>
+                <w:rFonts w:ascii="Times New Roman"/>
+                <w:sz w:val="20"/>
+              </w:rPr>
+              <w:t xml:space="preserve">  "brand": "Ford",</w:t>
+            </w:r>
+          </w:p>
+          <w:p>
+            <w:pPr>
+              <w:pStyle w:val="TableParagraph"/>
+              <w:rPr>
+                <w:rFonts w:ascii="Times New Roman"/>
+                <w:sz w:val="20"/>
+              </w:rPr>
+            </w:pPr>
+            <w:r>
+              <w:rPr>
+                <w:rFonts w:ascii="Times New Roman"/>
+                <w:sz w:val="20"/>
+              </w:rPr>
+              <w:t xml:space="preserve">  "model": "Mustang",</w:t>
+            </w:r>
+          </w:p>
+          <w:p>
+            <w:pPr>
+              <w:pStyle w:val="TableParagraph"/>
+              <w:rPr>
+                <w:rFonts w:ascii="Times New Roman"/>
+                <w:sz w:val="20"/>
+              </w:rPr>
+            </w:pPr>
+            <w:r>
+              <w:rPr>
+                <w:rFonts w:ascii="Times New Roman"/>
+                <w:sz w:val="20"/>
+              </w:rPr>
+              <w:t xml:space="preserve">  "year": 1964</w:t>
+            </w:r>
+          </w:p>
+          <w:p>
+            <w:pPr>
+              <w:pStyle w:val="TableParagraph"/>
+              <w:rPr>
+                <w:rFonts w:ascii="Times New Roman"/>
+                <w:sz w:val="20"/>
+              </w:rPr>
+            </w:pPr>
+            <w:r>
+              <w:rPr>
+                <w:rFonts w:ascii="Times New Roman"/>
+                <w:sz w:val="20"/>
+              </w:rPr>
+              <w:t>}</w:t>
+            </w:r>
+          </w:p>
+          <w:p>
+            <w:pPr>
+              <w:pStyle w:val="TableParagraph"/>
+              <w:rPr>
+                <w:rFonts w:ascii="Times New Roman"/>
+                <w:sz w:val="20"/>
+              </w:rPr>
+            </w:pPr>
+          </w:p>
+          <w:p>
+            <w:pPr>
+              <w:pStyle w:val="TableParagraph"/>
+              <w:rPr>
+                <w:rFonts w:ascii="Times New Roman"/>
+                <w:sz w:val="20"/>
+              </w:rPr>
+            </w:pPr>
+            <w:r>
+              <w:rPr>
+                <w:rFonts w:ascii="Times New Roman"/>
+                <w:sz w:val="20"/>
+              </w:rPr>
+              <w:t xml:space="preserve">x = </w:t>
+            </w:r>
+            <w:proofErr w:type="spellStart"/>
+            <w:r>
+              <w:rPr>
+                <w:rFonts w:ascii="Times New Roman"/>
+                <w:sz w:val="20"/>
+              </w:rPr>
+              <w:t>car.get</w:t>
+            </w:r>
+            <w:proofErr w:type="spellEnd"/>
+            <w:r>
+              <w:rPr>
+                <w:rFonts w:ascii="Times New Roman"/>
+                <w:sz w:val="20"/>
+              </w:rPr>
+              <w:t>("model")</w:t>
+            </w:r>
+          </w:p>
+          <w:p>
+            <w:pPr>
+              <w:pStyle w:val="TableParagraph"/>
+              <w:rPr>
+                <w:rFonts w:ascii="Times New Roman"/>
+                <w:sz w:val="20"/>
+              </w:rPr>
+            </w:pPr>
+          </w:p>
+          <w:p>
+            <w:pPr>
+              <w:pStyle w:val="TableParagraph"/>
+              <w:rPr>
+                <w:rFonts w:ascii="Times New Roman"/>
+                <w:sz w:val="20"/>
+              </w:rPr>
+            </w:pPr>
+            <w:r>
+              <w:rPr>
+                <w:rFonts w:ascii="Times New Roman"/>
+                <w:sz w:val="20"/>
+              </w:rPr>
+              <w:t>print(x)</w:t>
+            </w:r>
+          </w:p>
+          <w:p>
+            <w:pPr>
+              <w:pStyle w:val="TableParagraph"/>
+              <w:numPr>
+                <w:ilvl w:val="0"/>
+                <w:numId w:val="6"/>
+              </w:numPr>
+              <w:rPr>
+                <w:rFonts w:ascii="Times New Roman"/>
+                <w:sz w:val="20"/>
+              </w:rPr>
+            </w:pPr>
+            <w:r>
+              <w:rPr>
+                <w:rFonts w:ascii="Times New Roman"/>
+                <w:sz w:val="20"/>
+              </w:rPr>
+              <w:t>Mustang</w:t>
+            </w:r>
           </w:p>
         </w:tc>
       </w:tr>
@@ -18936,6 +21386,7 @@
               </w:rPr>
             </w:pPr>
             <w:hyperlink r:id="rId29">
+              <w:proofErr w:type="gramStart"/>
               <w:r>
                 <w:rPr>
                   <w:b/>
@@ -18943,7 +21394,17 @@
                   <w:w w:val="95"/>
                   <w:sz w:val="18"/>
                 </w:rPr>
-                <w:t>items()</w:t>
+                <w:t>items(</w:t>
+              </w:r>
+              <w:proofErr w:type="gramEnd"/>
+              <w:r>
+                <w:rPr>
+                  <w:b/>
+                  <w:color w:val="808080"/>
+                  <w:w w:val="95"/>
+                  <w:sz w:val="18"/>
+                </w:rPr>
+                <w:t>)</w:t>
               </w:r>
             </w:hyperlink>
           </w:p>
@@ -18954,12 +21415,49 @@
           </w:tcPr>
           <w:p>
             <w:pPr>
-              <w:pStyle w:val="TableParagraph"/>
-              <w:rPr>
-                <w:rFonts w:ascii="Times New Roman"/>
-                <w:sz w:val="20"/>
-              </w:rPr>
-            </w:pPr>
+              <w:tabs>
+                <w:tab w:val="left" w:pos="821"/>
+                <w:tab w:val="left" w:pos="822"/>
+              </w:tabs>
+              <w:spacing w:before="100" w:line="287" w:lineRule="exact"/>
+              <w:ind w:left="460"/>
+              <w:rPr>
+                <w:rFonts w:ascii="Times New Roman"/>
+                <w:sz w:val="20"/>
+              </w:rPr>
+            </w:pPr>
+            <w:r>
+              <w:rPr>
+                <w:rFonts w:ascii="Arial" w:hAnsi="Arial" w:cs="Arial"/>
+                <w:color w:val="0070C0"/>
+                <w:sz w:val="25"/>
+                <w:szCs w:val="25"/>
+                <w:shd w:val="clear" w:color="auto" w:fill="F9F9F9"/>
+              </w:rPr>
+              <w:t>The </w:t>
+            </w:r>
+            <w:proofErr w:type="gramStart"/>
+            <w:r>
+              <w:rPr>
+                <w:rFonts w:ascii="Arial" w:hAnsi="Arial" w:cs="Arial"/>
+                <w:color w:val="0070C0"/>
+                <w:sz w:val="25"/>
+                <w:szCs w:val="25"/>
+                <w:shd w:val="clear" w:color="auto" w:fill="F9F9F9"/>
+              </w:rPr>
+              <w:t>items(</w:t>
+            </w:r>
+            <w:proofErr w:type="gramEnd"/>
+            <w:r>
+              <w:rPr>
+                <w:rFonts w:ascii="Arial" w:hAnsi="Arial" w:cs="Arial"/>
+                <w:color w:val="0070C0"/>
+                <w:sz w:val="25"/>
+                <w:szCs w:val="25"/>
+                <w:shd w:val="clear" w:color="auto" w:fill="F9F9F9"/>
+              </w:rPr>
+              <w:t>) method returns a view object. The view object contains the key-value pairs of the dictionary, as tuples in a list.</w:t>
+            </w:r>
           </w:p>
         </w:tc>
         <w:tc>
@@ -18974,6 +21472,181 @@
                 <w:sz w:val="20"/>
               </w:rPr>
             </w:pPr>
+            <w:r>
+              <w:rPr>
+                <w:rFonts w:ascii="Times New Roman"/>
+                <w:sz w:val="20"/>
+              </w:rPr>
+              <w:t>car = {</w:t>
+            </w:r>
+          </w:p>
+          <w:p>
+            <w:pPr>
+              <w:pStyle w:val="TableParagraph"/>
+              <w:rPr>
+                <w:rFonts w:ascii="Times New Roman"/>
+                <w:sz w:val="20"/>
+              </w:rPr>
+            </w:pPr>
+            <w:r>
+              <w:rPr>
+                <w:rFonts w:ascii="Times New Roman"/>
+                <w:sz w:val="20"/>
+              </w:rPr>
+              <w:t xml:space="preserve">  "brand": "Ford",</w:t>
+            </w:r>
+          </w:p>
+          <w:p>
+            <w:pPr>
+              <w:pStyle w:val="TableParagraph"/>
+              <w:rPr>
+                <w:rFonts w:ascii="Times New Roman"/>
+                <w:sz w:val="20"/>
+              </w:rPr>
+            </w:pPr>
+            <w:r>
+              <w:rPr>
+                <w:rFonts w:ascii="Times New Roman"/>
+                <w:sz w:val="20"/>
+              </w:rPr>
+              <w:t xml:space="preserve">  "model": "Mustang",</w:t>
+            </w:r>
+          </w:p>
+          <w:p>
+            <w:pPr>
+              <w:pStyle w:val="TableParagraph"/>
+              <w:rPr>
+                <w:rFonts w:ascii="Times New Roman"/>
+                <w:sz w:val="20"/>
+              </w:rPr>
+            </w:pPr>
+            <w:r>
+              <w:rPr>
+                <w:rFonts w:ascii="Times New Roman"/>
+                <w:sz w:val="20"/>
+              </w:rPr>
+              <w:t xml:space="preserve">  "year": 1964</w:t>
+            </w:r>
+          </w:p>
+          <w:p>
+            <w:pPr>
+              <w:pStyle w:val="TableParagraph"/>
+              <w:rPr>
+                <w:rFonts w:ascii="Times New Roman"/>
+                <w:sz w:val="20"/>
+              </w:rPr>
+            </w:pPr>
+            <w:r>
+              <w:rPr>
+                <w:rFonts w:ascii="Times New Roman"/>
+                <w:sz w:val="20"/>
+              </w:rPr>
+              <w:t>}</w:t>
+            </w:r>
+          </w:p>
+          <w:p>
+            <w:pPr>
+              <w:pStyle w:val="TableParagraph"/>
+              <w:rPr>
+                <w:rFonts w:ascii="Times New Roman"/>
+                <w:sz w:val="20"/>
+              </w:rPr>
+            </w:pPr>
+            <w:r>
+              <w:rPr>
+                <w:rFonts w:ascii="Times New Roman"/>
+                <w:sz w:val="20"/>
+              </w:rPr>
+              <w:t xml:space="preserve">x = </w:t>
+            </w:r>
+            <w:proofErr w:type="spellStart"/>
+            <w:proofErr w:type="gramStart"/>
+            <w:r>
+              <w:rPr>
+                <w:rFonts w:ascii="Times New Roman"/>
+                <w:sz w:val="20"/>
+              </w:rPr>
+              <w:t>car.items</w:t>
+            </w:r>
+            <w:proofErr w:type="spellEnd"/>
+            <w:proofErr w:type="gramEnd"/>
+            <w:r>
+              <w:rPr>
+                <w:rFonts w:ascii="Times New Roman"/>
+                <w:sz w:val="20"/>
+              </w:rPr>
+              <w:t>()</w:t>
+            </w:r>
+          </w:p>
+          <w:p>
+            <w:pPr>
+              <w:pStyle w:val="TableParagraph"/>
+              <w:rPr>
+                <w:rFonts w:ascii="Times New Roman"/>
+                <w:sz w:val="20"/>
+              </w:rPr>
+            </w:pPr>
+          </w:p>
+          <w:p>
+            <w:pPr>
+              <w:pStyle w:val="TableParagraph"/>
+              <w:rPr>
+                <w:rFonts w:ascii="Times New Roman"/>
+                <w:sz w:val="20"/>
+              </w:rPr>
+            </w:pPr>
+            <w:r>
+              <w:rPr>
+                <w:rFonts w:ascii="Times New Roman"/>
+                <w:sz w:val="20"/>
+              </w:rPr>
+              <w:t>print(x)</w:t>
+            </w:r>
+          </w:p>
+          <w:p>
+            <w:pPr>
+              <w:pStyle w:val="TableParagraph"/>
+              <w:numPr>
+                <w:ilvl w:val="0"/>
+                <w:numId w:val="6"/>
+              </w:numPr>
+              <w:rPr>
+                <w:rFonts w:ascii="Times New Roman"/>
+                <w:sz w:val="20"/>
+              </w:rPr>
+            </w:pPr>
+            <w:proofErr w:type="spellStart"/>
+            <w:r>
+              <w:rPr>
+                <w:rFonts w:ascii="Times New Roman"/>
+                <w:sz w:val="20"/>
+              </w:rPr>
+              <w:t>dict_</w:t>
+            </w:r>
+            <w:proofErr w:type="gramStart"/>
+            <w:r>
+              <w:rPr>
+                <w:rFonts w:ascii="Times New Roman"/>
+                <w:sz w:val="20"/>
+              </w:rPr>
+              <w:t>items</w:t>
+            </w:r>
+            <w:proofErr w:type="spellEnd"/>
+            <w:r>
+              <w:rPr>
+                <w:rFonts w:ascii="Times New Roman"/>
+                <w:sz w:val="20"/>
+              </w:rPr>
+              <w:t>(</w:t>
+            </w:r>
+            <w:proofErr w:type="gramEnd"/>
+            <w:r>
+              <w:rPr>
+                <w:rFonts w:ascii="Times New Roman"/>
+                <w:sz w:val="20"/>
+              </w:rPr>
+              <w:t>[('brand', 'Ford'), ('model', 'Mustang'), ('year', 1964)])</w:t>
+            </w:r>
           </w:p>
         </w:tc>
       </w:tr>
@@ -19004,6 +21677,7 @@
               </w:rPr>
             </w:pPr>
             <w:hyperlink r:id="rId30">
+              <w:proofErr w:type="gramStart"/>
               <w:r>
                 <w:rPr>
                   <w:b/>
@@ -19011,7 +21685,17 @@
                   <w:w w:val="95"/>
                   <w:sz w:val="18"/>
                 </w:rPr>
-                <w:t>keys()</w:t>
+                <w:t>keys(</w:t>
+              </w:r>
+              <w:proofErr w:type="gramEnd"/>
+              <w:r>
+                <w:rPr>
+                  <w:b/>
+                  <w:color w:val="808080"/>
+                  <w:w w:val="95"/>
+                  <w:sz w:val="18"/>
+                </w:rPr>
+                <w:t>)</w:t>
               </w:r>
             </w:hyperlink>
           </w:p>
@@ -19022,12 +21706,49 @@
           </w:tcPr>
           <w:p>
             <w:pPr>
-              <w:pStyle w:val="TableParagraph"/>
-              <w:rPr>
-                <w:rFonts w:ascii="Times New Roman"/>
-                <w:sz w:val="20"/>
-              </w:rPr>
-            </w:pPr>
+              <w:tabs>
+                <w:tab w:val="left" w:pos="821"/>
+                <w:tab w:val="left" w:pos="822"/>
+              </w:tabs>
+              <w:spacing w:before="100" w:line="287" w:lineRule="exact"/>
+              <w:ind w:left="460"/>
+              <w:rPr>
+                <w:rFonts w:ascii="Times New Roman"/>
+                <w:sz w:val="20"/>
+              </w:rPr>
+            </w:pPr>
+            <w:r>
+              <w:rPr>
+                <w:rFonts w:ascii="Arial" w:hAnsi="Arial" w:cs="Arial"/>
+                <w:color w:val="0070C0"/>
+                <w:sz w:val="25"/>
+                <w:szCs w:val="25"/>
+                <w:shd w:val="clear" w:color="auto" w:fill="F9F9F9"/>
+              </w:rPr>
+              <w:t>The </w:t>
+            </w:r>
+            <w:proofErr w:type="gramStart"/>
+            <w:r>
+              <w:rPr>
+                <w:rFonts w:ascii="Arial" w:hAnsi="Arial" w:cs="Arial"/>
+                <w:color w:val="0070C0"/>
+                <w:sz w:val="25"/>
+                <w:szCs w:val="25"/>
+                <w:shd w:val="clear" w:color="auto" w:fill="F9F9F9"/>
+              </w:rPr>
+              <w:t>keys(</w:t>
+            </w:r>
+            <w:proofErr w:type="gramEnd"/>
+            <w:r>
+              <w:rPr>
+                <w:rFonts w:ascii="Arial" w:hAnsi="Arial" w:cs="Arial"/>
+                <w:color w:val="0070C0"/>
+                <w:sz w:val="25"/>
+                <w:szCs w:val="25"/>
+                <w:shd w:val="clear" w:color="auto" w:fill="F9F9F9"/>
+              </w:rPr>
+              <w:t>) method returns a view object. The view object contains the keys of the dictionary, as a list.</w:t>
+            </w:r>
           </w:p>
         </w:tc>
         <w:tc>
@@ -19042,6 +21763,177 @@
                 <w:sz w:val="20"/>
               </w:rPr>
             </w:pPr>
+            <w:r>
+              <w:rPr>
+                <w:rFonts w:ascii="Times New Roman"/>
+                <w:sz w:val="20"/>
+              </w:rPr>
+              <w:t>car = {</w:t>
+            </w:r>
+          </w:p>
+          <w:p>
+            <w:pPr>
+              <w:pStyle w:val="TableParagraph"/>
+              <w:rPr>
+                <w:rFonts w:ascii="Times New Roman"/>
+                <w:sz w:val="20"/>
+              </w:rPr>
+            </w:pPr>
+            <w:r>
+              <w:rPr>
+                <w:rFonts w:ascii="Times New Roman"/>
+                <w:sz w:val="20"/>
+              </w:rPr>
+              <w:t xml:space="preserve">  "brand": "Ford",</w:t>
+            </w:r>
+          </w:p>
+          <w:p>
+            <w:pPr>
+              <w:pStyle w:val="TableParagraph"/>
+              <w:rPr>
+                <w:rFonts w:ascii="Times New Roman"/>
+                <w:sz w:val="20"/>
+              </w:rPr>
+            </w:pPr>
+            <w:r>
+              <w:rPr>
+                <w:rFonts w:ascii="Times New Roman"/>
+                <w:sz w:val="20"/>
+              </w:rPr>
+              <w:t xml:space="preserve">  "model": "Mustang",</w:t>
+            </w:r>
+          </w:p>
+          <w:p>
+            <w:pPr>
+              <w:pStyle w:val="TableParagraph"/>
+              <w:rPr>
+                <w:rFonts w:ascii="Times New Roman"/>
+                <w:sz w:val="20"/>
+              </w:rPr>
+            </w:pPr>
+            <w:r>
+              <w:rPr>
+                <w:rFonts w:ascii="Times New Roman"/>
+                <w:sz w:val="20"/>
+              </w:rPr>
+              <w:t xml:space="preserve">  "year": 1964</w:t>
+            </w:r>
+          </w:p>
+          <w:p>
+            <w:pPr>
+              <w:pStyle w:val="TableParagraph"/>
+              <w:rPr>
+                <w:rFonts w:ascii="Times New Roman"/>
+                <w:sz w:val="20"/>
+              </w:rPr>
+            </w:pPr>
+            <w:r>
+              <w:rPr>
+                <w:rFonts w:ascii="Times New Roman"/>
+                <w:sz w:val="20"/>
+              </w:rPr>
+              <w:t>}</w:t>
+            </w:r>
+          </w:p>
+          <w:p>
+            <w:pPr>
+              <w:pStyle w:val="TableParagraph"/>
+              <w:rPr>
+                <w:rFonts w:ascii="Times New Roman"/>
+                <w:sz w:val="20"/>
+              </w:rPr>
+            </w:pPr>
+            <w:r>
+              <w:rPr>
+                <w:rFonts w:ascii="Times New Roman"/>
+                <w:sz w:val="20"/>
+              </w:rPr>
+              <w:t xml:space="preserve">x = </w:t>
+            </w:r>
+            <w:proofErr w:type="spellStart"/>
+            <w:proofErr w:type="gramStart"/>
+            <w:r>
+              <w:rPr>
+                <w:rFonts w:ascii="Times New Roman"/>
+                <w:sz w:val="20"/>
+              </w:rPr>
+              <w:t>car.keys</w:t>
+            </w:r>
+            <w:proofErr w:type="spellEnd"/>
+            <w:proofErr w:type="gramEnd"/>
+            <w:r>
+              <w:rPr>
+                <w:rFonts w:ascii="Times New Roman"/>
+                <w:sz w:val="20"/>
+              </w:rPr>
+              <w:t>()</w:t>
+            </w:r>
+          </w:p>
+          <w:p>
+            <w:pPr>
+              <w:pStyle w:val="TableParagraph"/>
+              <w:rPr>
+                <w:rFonts w:ascii="Times New Roman"/>
+                <w:sz w:val="20"/>
+              </w:rPr>
+            </w:pPr>
+          </w:p>
+          <w:p>
+            <w:pPr>
+              <w:pStyle w:val="TableParagraph"/>
+              <w:rPr>
+                <w:rFonts w:ascii="Times New Roman"/>
+                <w:sz w:val="20"/>
+              </w:rPr>
+            </w:pPr>
+            <w:r>
+              <w:rPr>
+                <w:rFonts w:ascii="Times New Roman"/>
+                <w:sz w:val="20"/>
+              </w:rPr>
+              <w:t>print(x)</w:t>
+            </w:r>
+          </w:p>
+          <w:p>
+            <w:pPr>
+              <w:pStyle w:val="TableParagraph"/>
+              <w:rPr>
+                <w:rFonts w:ascii="Times New Roman"/>
+                <w:sz w:val="20"/>
+              </w:rPr>
+            </w:pPr>
+            <w:proofErr w:type="spellStart"/>
+            <w:r>
+              <w:rPr>
+                <w:rFonts w:ascii="Times New Roman"/>
+                <w:sz w:val="20"/>
+              </w:rPr>
+              <w:t>dict_</w:t>
+            </w:r>
+            <w:proofErr w:type="gramStart"/>
+            <w:r>
+              <w:rPr>
+                <w:rFonts w:ascii="Times New Roman"/>
+                <w:sz w:val="20"/>
+              </w:rPr>
+              <w:t>keys</w:t>
+            </w:r>
+            <w:proofErr w:type="spellEnd"/>
+            <w:r>
+              <w:rPr>
+                <w:rFonts w:ascii="Times New Roman"/>
+                <w:sz w:val="20"/>
+              </w:rPr>
+              <w:t>(</w:t>
+            </w:r>
+            <w:proofErr w:type="gramEnd"/>
+            <w:r>
+              <w:rPr>
+                <w:rFonts w:ascii="Times New Roman"/>
+                <w:sz w:val="20"/>
+              </w:rPr>
+              <w:t>['brand', 'model', 'year'])</w:t>
+            </w:r>
           </w:p>
         </w:tc>
       </w:tr>
@@ -19072,6 +21964,7 @@
               </w:rPr>
             </w:pPr>
             <w:hyperlink r:id="rId31">
+              <w:proofErr w:type="gramStart"/>
               <w:r>
                 <w:rPr>
                   <w:b/>
@@ -19079,7 +21972,17 @@
                   <w:w w:val="95"/>
                   <w:sz w:val="18"/>
                 </w:rPr>
-                <w:t>pop()</w:t>
+                <w:t>pop(</w:t>
+              </w:r>
+              <w:proofErr w:type="gramEnd"/>
+              <w:r>
+                <w:rPr>
+                  <w:b/>
+                  <w:color w:val="808080"/>
+                  <w:w w:val="95"/>
+                  <w:sz w:val="18"/>
+                </w:rPr>
+                <w:t>)</w:t>
               </w:r>
             </w:hyperlink>
           </w:p>
@@ -19090,12 +21993,49 @@
           </w:tcPr>
           <w:p>
             <w:pPr>
-              <w:pStyle w:val="TableParagraph"/>
-              <w:rPr>
-                <w:rFonts w:ascii="Times New Roman"/>
-                <w:sz w:val="20"/>
-              </w:rPr>
-            </w:pPr>
+              <w:tabs>
+                <w:tab w:val="left" w:pos="821"/>
+                <w:tab w:val="left" w:pos="822"/>
+              </w:tabs>
+              <w:spacing w:before="100" w:line="287" w:lineRule="exact"/>
+              <w:ind w:left="460"/>
+              <w:rPr>
+                <w:rFonts w:ascii="Times New Roman"/>
+                <w:sz w:val="20"/>
+              </w:rPr>
+            </w:pPr>
+            <w:r>
+              <w:rPr>
+                <w:rFonts w:ascii="Arial" w:hAnsi="Arial" w:cs="Arial"/>
+                <w:color w:val="0070C0"/>
+                <w:sz w:val="25"/>
+                <w:szCs w:val="25"/>
+                <w:shd w:val="clear" w:color="auto" w:fill="F9F9F9"/>
+              </w:rPr>
+              <w:t>The </w:t>
+            </w:r>
+            <w:proofErr w:type="gramStart"/>
+            <w:r>
+              <w:rPr>
+                <w:rFonts w:ascii="Arial" w:hAnsi="Arial" w:cs="Arial"/>
+                <w:color w:val="0070C0"/>
+                <w:sz w:val="25"/>
+                <w:szCs w:val="25"/>
+                <w:shd w:val="clear" w:color="auto" w:fill="F9F9F9"/>
+              </w:rPr>
+              <w:t>pop(</w:t>
+            </w:r>
+            <w:proofErr w:type="gramEnd"/>
+            <w:r>
+              <w:rPr>
+                <w:rFonts w:ascii="Arial" w:hAnsi="Arial" w:cs="Arial"/>
+                <w:color w:val="0070C0"/>
+                <w:sz w:val="25"/>
+                <w:szCs w:val="25"/>
+                <w:shd w:val="clear" w:color="auto" w:fill="F9F9F9"/>
+              </w:rPr>
+              <w:t>) method removes the specified item from the dictionary.</w:t>
+            </w:r>
           </w:p>
         </w:tc>
         <w:tc>
@@ -19110,6 +22050,156 @@
                 <w:sz w:val="20"/>
               </w:rPr>
             </w:pPr>
+            <w:r>
+              <w:rPr>
+                <w:rFonts w:ascii="Times New Roman"/>
+                <w:sz w:val="20"/>
+              </w:rPr>
+              <w:t>car = {</w:t>
+            </w:r>
+          </w:p>
+          <w:p>
+            <w:pPr>
+              <w:pStyle w:val="TableParagraph"/>
+              <w:rPr>
+                <w:rFonts w:ascii="Times New Roman"/>
+                <w:sz w:val="20"/>
+              </w:rPr>
+            </w:pPr>
+            <w:r>
+              <w:rPr>
+                <w:rFonts w:ascii="Times New Roman"/>
+                <w:sz w:val="20"/>
+              </w:rPr>
+              <w:t xml:space="preserve">  "brand": "Ford",</w:t>
+            </w:r>
+          </w:p>
+          <w:p>
+            <w:pPr>
+              <w:pStyle w:val="TableParagraph"/>
+              <w:rPr>
+                <w:rFonts w:ascii="Times New Roman"/>
+                <w:sz w:val="20"/>
+              </w:rPr>
+            </w:pPr>
+            <w:r>
+              <w:rPr>
+                <w:rFonts w:ascii="Times New Roman"/>
+                <w:sz w:val="20"/>
+              </w:rPr>
+              <w:t xml:space="preserve">  "model": "Mustang",</w:t>
+            </w:r>
+          </w:p>
+          <w:p>
+            <w:pPr>
+              <w:pStyle w:val="TableParagraph"/>
+              <w:rPr>
+                <w:rFonts w:ascii="Times New Roman"/>
+                <w:sz w:val="20"/>
+              </w:rPr>
+            </w:pPr>
+            <w:r>
+              <w:rPr>
+                <w:rFonts w:ascii="Times New Roman"/>
+                <w:sz w:val="20"/>
+              </w:rPr>
+              <w:t xml:space="preserve">  "year": 1964</w:t>
+            </w:r>
+          </w:p>
+          <w:p>
+            <w:pPr>
+              <w:pStyle w:val="TableParagraph"/>
+              <w:rPr>
+                <w:rFonts w:ascii="Times New Roman"/>
+                <w:sz w:val="20"/>
+              </w:rPr>
+            </w:pPr>
+            <w:r>
+              <w:rPr>
+                <w:rFonts w:ascii="Times New Roman"/>
+                <w:sz w:val="20"/>
+              </w:rPr>
+              <w:t>}</w:t>
+            </w:r>
+          </w:p>
+          <w:p>
+            <w:pPr>
+              <w:pStyle w:val="TableParagraph"/>
+              <w:rPr>
+                <w:rFonts w:ascii="Times New Roman"/>
+                <w:sz w:val="20"/>
+              </w:rPr>
+            </w:pPr>
+          </w:p>
+          <w:p>
+            <w:pPr>
+              <w:pStyle w:val="TableParagraph"/>
+              <w:rPr>
+                <w:rFonts w:ascii="Times New Roman"/>
+                <w:sz w:val="20"/>
+              </w:rPr>
+            </w:pPr>
+            <w:proofErr w:type="spellStart"/>
+            <w:r>
+              <w:rPr>
+                <w:rFonts w:ascii="Times New Roman"/>
+                <w:sz w:val="20"/>
+              </w:rPr>
+              <w:t>car.pop</w:t>
+            </w:r>
+            <w:proofErr w:type="spellEnd"/>
+            <w:r>
+              <w:rPr>
+                <w:rFonts w:ascii="Times New Roman"/>
+                <w:sz w:val="20"/>
+              </w:rPr>
+              <w:t>("model")</w:t>
+            </w:r>
+          </w:p>
+          <w:p>
+            <w:pPr>
+              <w:pStyle w:val="TableParagraph"/>
+              <w:rPr>
+                <w:rFonts w:ascii="Times New Roman"/>
+                <w:sz w:val="20"/>
+              </w:rPr>
+            </w:pPr>
+          </w:p>
+          <w:p>
+            <w:pPr>
+              <w:pStyle w:val="TableParagraph"/>
+              <w:rPr>
+                <w:rFonts w:ascii="Times New Roman"/>
+                <w:sz w:val="20"/>
+              </w:rPr>
+            </w:pPr>
+            <w:r>
+              <w:rPr>
+                <w:rFonts w:ascii="Times New Roman"/>
+                <w:sz w:val="20"/>
+              </w:rPr>
+              <w:t>print(car)</w:t>
+            </w:r>
+          </w:p>
+          <w:p>
+            <w:pPr>
+              <w:pStyle w:val="TableParagraph"/>
+              <w:numPr>
+                <w:ilvl w:val="0"/>
+                <w:numId w:val="6"/>
+              </w:numPr>
+              <w:rPr>
+                <w:rFonts w:ascii="Times New Roman"/>
+                <w:sz w:val="20"/>
+              </w:rPr>
+            </w:pPr>
+            <w:r>
+              <w:rPr>
+                <w:rFonts w:ascii="Times New Roman"/>
+                <w:sz w:val="20"/>
+              </w:rPr>
+              <w:t>{'brand': 'Ford', 'year': 1964}</w:t>
+            </w:r>
           </w:p>
         </w:tc>
       </w:tr>
@@ -19142,6 +22232,7 @@
             </w:pPr>
             <w:hyperlink r:id="rId32">
               <w:proofErr w:type="spellStart"/>
+              <w:proofErr w:type="gramStart"/>
               <w:r>
                 <w:rPr>
                   <w:b/>
@@ -19159,7 +22250,17 @@
                   <w:w w:val="95"/>
                   <w:sz w:val="18"/>
                 </w:rPr>
-                <w:t>()</w:t>
+                <w:t>(</w:t>
+              </w:r>
+              <w:proofErr w:type="gramEnd"/>
+              <w:r>
+                <w:rPr>
+                  <w:b/>
+                  <w:color w:val="808080"/>
+                  <w:w w:val="95"/>
+                  <w:sz w:val="18"/>
+                </w:rPr>
+                <w:t>)</w:t>
               </w:r>
             </w:hyperlink>
           </w:p>
@@ -19170,12 +22271,125 @@
           </w:tcPr>
           <w:p>
             <w:pPr>
-              <w:pStyle w:val="TableParagraph"/>
-              <w:rPr>
-                <w:rFonts w:ascii="Times New Roman"/>
-                <w:sz w:val="20"/>
-              </w:rPr>
-            </w:pPr>
+              <w:tabs>
+                <w:tab w:val="left" w:pos="821"/>
+                <w:tab w:val="left" w:pos="822"/>
+              </w:tabs>
+              <w:spacing w:before="100" w:line="287" w:lineRule="exact"/>
+              <w:ind w:left="460"/>
+              <w:rPr>
+                <w:rFonts w:ascii="Times New Roman"/>
+                <w:sz w:val="20"/>
+              </w:rPr>
+            </w:pPr>
+            <w:r>
+              <w:rPr>
+                <w:rFonts w:ascii="Arial" w:hAnsi="Arial" w:cs="Arial"/>
+                <w:color w:val="0070C0"/>
+                <w:sz w:val="25"/>
+                <w:szCs w:val="25"/>
+                <w:shd w:val="clear" w:color="auto" w:fill="F9F9F9"/>
+              </w:rPr>
+              <w:t>The </w:t>
+            </w:r>
+            <w:proofErr w:type="spellStart"/>
+            <w:proofErr w:type="gramStart"/>
+            <w:r>
+              <w:rPr>
+                <w:rFonts w:ascii="Arial" w:hAnsi="Arial" w:cs="Arial"/>
+                <w:color w:val="0070C0"/>
+                <w:sz w:val="25"/>
+                <w:szCs w:val="25"/>
+                <w:shd w:val="clear" w:color="auto" w:fill="F9F9F9"/>
+              </w:rPr>
+              <w:t>popitem</w:t>
+            </w:r>
+            <w:proofErr w:type="spellEnd"/>
+            <w:r>
+              <w:rPr>
+                <w:rFonts w:ascii="Arial" w:hAnsi="Arial" w:cs="Arial"/>
+                <w:color w:val="0070C0"/>
+                <w:sz w:val="25"/>
+                <w:szCs w:val="25"/>
+                <w:shd w:val="clear" w:color="auto" w:fill="F9F9F9"/>
+              </w:rPr>
+              <w:t>(</w:t>
+            </w:r>
+            <w:proofErr w:type="gramEnd"/>
+            <w:r>
+              <w:rPr>
+                <w:rFonts w:ascii="Arial" w:hAnsi="Arial" w:cs="Arial"/>
+                <w:color w:val="0070C0"/>
+                <w:sz w:val="25"/>
+                <w:szCs w:val="25"/>
+                <w:shd w:val="clear" w:color="auto" w:fill="F9F9F9"/>
+              </w:rPr>
+              <w:t>) method removes the item that was last inserted into the dictionary.</w:t>
+            </w:r>
+            <w:r>
+              <w:rPr>
+                <w:rFonts w:ascii="Arial" w:hAnsi="Arial" w:cs="Arial"/>
+                <w:color w:val="0070C0"/>
+                <w:sz w:val="25"/>
+                <w:szCs w:val="25"/>
+                <w:shd w:val="clear" w:color="auto" w:fill="F9F9F9"/>
+              </w:rPr>
+              <w:t xml:space="preserve"> </w:t>
+            </w:r>
+            <w:r>
+              <w:rPr>
+                <w:rFonts w:ascii="Arial" w:hAnsi="Arial" w:cs="Arial"/>
+                <w:color w:val="0070C0"/>
+                <w:sz w:val="25"/>
+                <w:szCs w:val="25"/>
+                <w:shd w:val="clear" w:color="auto" w:fill="F9F9F9"/>
+              </w:rPr>
+              <w:t>The removed item is the return value of the </w:t>
+            </w:r>
+            <w:proofErr w:type="spellStart"/>
+            <w:proofErr w:type="gramStart"/>
+            <w:r>
+              <w:rPr>
+                <w:rFonts w:ascii="Arial" w:hAnsi="Arial" w:cs="Arial"/>
+                <w:color w:val="0070C0"/>
+                <w:sz w:val="25"/>
+                <w:szCs w:val="25"/>
+                <w:shd w:val="clear" w:color="auto" w:fill="F9F9F9"/>
+              </w:rPr>
+              <w:t>popitem</w:t>
+            </w:r>
+            <w:proofErr w:type="spellEnd"/>
+            <w:r>
+              <w:rPr>
+                <w:rFonts w:ascii="Arial" w:hAnsi="Arial" w:cs="Arial"/>
+                <w:color w:val="0070C0"/>
+                <w:sz w:val="25"/>
+                <w:szCs w:val="25"/>
+                <w:shd w:val="clear" w:color="auto" w:fill="F9F9F9"/>
+              </w:rPr>
+              <w:t>(</w:t>
+            </w:r>
+            <w:proofErr w:type="gramEnd"/>
+            <w:r>
+              <w:rPr>
+                <w:rFonts w:ascii="Arial" w:hAnsi="Arial" w:cs="Arial"/>
+                <w:color w:val="0070C0"/>
+                <w:sz w:val="25"/>
+                <w:szCs w:val="25"/>
+                <w:shd w:val="clear" w:color="auto" w:fill="F9F9F9"/>
+              </w:rPr>
+              <w:t>) method, as a tuple</w:t>
+            </w:r>
+            <w:r>
+              <w:rPr>
+                <w:rFonts w:ascii="Arial" w:hAnsi="Arial" w:cs="Arial"/>
+                <w:color w:val="0070C0"/>
+                <w:sz w:val="25"/>
+                <w:szCs w:val="25"/>
+                <w:shd w:val="clear" w:color="auto" w:fill="F9F9F9"/>
+              </w:rPr>
+              <w:t>.</w:t>
+            </w:r>
           </w:p>
         </w:tc>
         <w:tc>
@@ -19190,6 +22404,154 @@
                 <w:sz w:val="20"/>
               </w:rPr>
             </w:pPr>
+            <w:r>
+              <w:rPr>
+                <w:rFonts w:ascii="Times New Roman"/>
+                <w:sz w:val="20"/>
+              </w:rPr>
+              <w:t>car = {</w:t>
+            </w:r>
+          </w:p>
+          <w:p>
+            <w:pPr>
+              <w:pStyle w:val="TableParagraph"/>
+              <w:rPr>
+                <w:rFonts w:ascii="Times New Roman"/>
+                <w:sz w:val="20"/>
+              </w:rPr>
+            </w:pPr>
+            <w:r>
+              <w:rPr>
+                <w:rFonts w:ascii="Times New Roman"/>
+                <w:sz w:val="20"/>
+              </w:rPr>
+              <w:t xml:space="preserve">  "brand": "Ford",</w:t>
+            </w:r>
+          </w:p>
+          <w:p>
+            <w:pPr>
+              <w:pStyle w:val="TableParagraph"/>
+              <w:rPr>
+                <w:rFonts w:ascii="Times New Roman"/>
+                <w:sz w:val="20"/>
+              </w:rPr>
+            </w:pPr>
+            <w:r>
+              <w:rPr>
+                <w:rFonts w:ascii="Times New Roman"/>
+                <w:sz w:val="20"/>
+              </w:rPr>
+              <w:t xml:space="preserve">  "model": "Mustang",</w:t>
+            </w:r>
+          </w:p>
+          <w:p>
+            <w:pPr>
+              <w:pStyle w:val="TableParagraph"/>
+              <w:rPr>
+                <w:rFonts w:ascii="Times New Roman"/>
+                <w:sz w:val="20"/>
+              </w:rPr>
+            </w:pPr>
+            <w:r>
+              <w:rPr>
+                <w:rFonts w:ascii="Times New Roman"/>
+                <w:sz w:val="20"/>
+              </w:rPr>
+              <w:t xml:space="preserve">  "year": 1964</w:t>
+            </w:r>
+          </w:p>
+          <w:p>
+            <w:pPr>
+              <w:pStyle w:val="TableParagraph"/>
+              <w:rPr>
+                <w:rFonts w:ascii="Times New Roman"/>
+                <w:sz w:val="20"/>
+              </w:rPr>
+            </w:pPr>
+            <w:r>
+              <w:rPr>
+                <w:rFonts w:ascii="Times New Roman"/>
+                <w:sz w:val="20"/>
+              </w:rPr>
+              <w:t>}</w:t>
+            </w:r>
+          </w:p>
+          <w:p>
+            <w:pPr>
+              <w:pStyle w:val="TableParagraph"/>
+              <w:rPr>
+                <w:rFonts w:ascii="Times New Roman"/>
+                <w:sz w:val="20"/>
+              </w:rPr>
+            </w:pPr>
+          </w:p>
+          <w:p>
+            <w:pPr>
+              <w:pStyle w:val="TableParagraph"/>
+              <w:rPr>
+                <w:rFonts w:ascii="Times New Roman"/>
+                <w:sz w:val="20"/>
+              </w:rPr>
+            </w:pPr>
+            <w:proofErr w:type="spellStart"/>
+            <w:proofErr w:type="gramStart"/>
+            <w:r>
+              <w:rPr>
+                <w:rFonts w:ascii="Times New Roman"/>
+                <w:sz w:val="20"/>
+              </w:rPr>
+              <w:t>car.popitem</w:t>
+            </w:r>
+            <w:proofErr w:type="spellEnd"/>
+            <w:proofErr w:type="gramEnd"/>
+            <w:r>
+              <w:rPr>
+                <w:rFonts w:ascii="Times New Roman"/>
+                <w:sz w:val="20"/>
+              </w:rPr>
+              <w:t>()</w:t>
+            </w:r>
+          </w:p>
+          <w:p>
+            <w:pPr>
+              <w:pStyle w:val="TableParagraph"/>
+              <w:rPr>
+                <w:rFonts w:ascii="Times New Roman"/>
+                <w:sz w:val="20"/>
+              </w:rPr>
+            </w:pPr>
+          </w:p>
+          <w:p>
+            <w:pPr>
+              <w:pStyle w:val="TableParagraph"/>
+              <w:rPr>
+                <w:rFonts w:ascii="Times New Roman"/>
+                <w:sz w:val="20"/>
+              </w:rPr>
+            </w:pPr>
+            <w:r>
+              <w:rPr>
+                <w:rFonts w:ascii="Times New Roman"/>
+                <w:sz w:val="20"/>
+              </w:rPr>
+              <w:t>print(car)</w:t>
+            </w:r>
+          </w:p>
+          <w:p>
+            <w:pPr>
+              <w:pStyle w:val="TableParagraph"/>
+              <w:rPr>
+                <w:rFonts w:ascii="Times New Roman"/>
+                <w:sz w:val="20"/>
+              </w:rPr>
+            </w:pPr>
+            <w:r>
+              <w:rPr>
+                <w:rFonts w:ascii="Times New Roman"/>
+                <w:sz w:val="20"/>
+              </w:rPr>
+              <w:t>{'brand': 'Ford', 'model': 'Mustang'}</w:t>
+            </w:r>
           </w:p>
         </w:tc>
       </w:tr>
@@ -19259,6 +22621,7 @@
             </w:pPr>
             <w:hyperlink r:id="rId33">
               <w:proofErr w:type="spellStart"/>
+              <w:proofErr w:type="gramStart"/>
               <w:r>
                 <w:rPr>
                   <w:b/>
@@ -19274,7 +22637,16 @@
                   <w:color w:val="808080"/>
                   <w:sz w:val="18"/>
                 </w:rPr>
-                <w:t>()</w:t>
+                <w:t>(</w:t>
+              </w:r>
+              <w:proofErr w:type="gramEnd"/>
+              <w:r>
+                <w:rPr>
+                  <w:b/>
+                  <w:color w:val="808080"/>
+                  <w:sz w:val="18"/>
+                </w:rPr>
+                <w:t>)</w:t>
               </w:r>
             </w:hyperlink>
           </w:p>
@@ -19285,6 +22657,104 @@
           </w:tcPr>
           <w:p>
             <w:pPr>
+              <w:tabs>
+                <w:tab w:val="left" w:pos="821"/>
+                <w:tab w:val="left" w:pos="822"/>
+              </w:tabs>
+              <w:spacing w:before="100" w:line="287" w:lineRule="exact"/>
+              <w:ind w:left="460"/>
+              <w:rPr>
+                <w:rFonts w:ascii="Arial" w:hAnsi="Arial" w:cs="Arial"/>
+                <w:color w:val="0070C0"/>
+                <w:sz w:val="25"/>
+                <w:szCs w:val="25"/>
+                <w:shd w:val="clear" w:color="auto" w:fill="F9F9F9"/>
+              </w:rPr>
+            </w:pPr>
+            <w:r>
+              <w:rPr>
+                <w:rFonts w:ascii="Arial" w:hAnsi="Arial" w:cs="Arial"/>
+                <w:color w:val="0070C0"/>
+                <w:sz w:val="25"/>
+                <w:szCs w:val="25"/>
+                <w:shd w:val="clear" w:color="auto" w:fill="F9F9F9"/>
+              </w:rPr>
+              <w:t>The </w:t>
+            </w:r>
+            <w:proofErr w:type="spellStart"/>
+            <w:proofErr w:type="gramStart"/>
+            <w:r>
+              <w:rPr>
+                <w:rFonts w:ascii="Arial" w:hAnsi="Arial" w:cs="Arial"/>
+                <w:color w:val="0070C0"/>
+                <w:sz w:val="25"/>
+                <w:szCs w:val="25"/>
+                <w:shd w:val="clear" w:color="auto" w:fill="F9F9F9"/>
+              </w:rPr>
+              <w:t>setdefault</w:t>
+            </w:r>
+            <w:proofErr w:type="spellEnd"/>
+            <w:r>
+              <w:rPr>
+                <w:rFonts w:ascii="Arial" w:hAnsi="Arial" w:cs="Arial"/>
+                <w:color w:val="0070C0"/>
+                <w:sz w:val="25"/>
+                <w:szCs w:val="25"/>
+                <w:shd w:val="clear" w:color="auto" w:fill="F9F9F9"/>
+              </w:rPr>
+              <w:t>(</w:t>
+            </w:r>
+            <w:proofErr w:type="gramEnd"/>
+            <w:r>
+              <w:rPr>
+                <w:rFonts w:ascii="Arial" w:hAnsi="Arial" w:cs="Arial"/>
+                <w:color w:val="0070C0"/>
+                <w:sz w:val="25"/>
+                <w:szCs w:val="25"/>
+                <w:shd w:val="clear" w:color="auto" w:fill="F9F9F9"/>
+              </w:rPr>
+              <w:t>) method returns the value of the item with the specified key.</w:t>
+            </w:r>
+          </w:p>
+          <w:p>
+            <w:pPr>
+              <w:tabs>
+                <w:tab w:val="left" w:pos="821"/>
+                <w:tab w:val="left" w:pos="822"/>
+              </w:tabs>
+              <w:spacing w:before="100" w:line="287" w:lineRule="exact"/>
+              <w:ind w:left="460"/>
+              <w:rPr>
+                <w:rFonts w:ascii="Arial" w:hAnsi="Arial" w:cs="Arial"/>
+                <w:color w:val="0070C0"/>
+                <w:sz w:val="25"/>
+                <w:szCs w:val="25"/>
+                <w:shd w:val="clear" w:color="auto" w:fill="F9F9F9"/>
+              </w:rPr>
+            </w:pPr>
+            <w:r>
+              <w:rPr>
+                <w:rFonts w:ascii="Arial" w:hAnsi="Arial" w:cs="Arial"/>
+                <w:color w:val="0070C0"/>
+                <w:sz w:val="25"/>
+                <w:szCs w:val="25"/>
+                <w:shd w:val="clear" w:color="auto" w:fill="F9F9F9"/>
+              </w:rPr>
+              <w:t>If the key does not exist, insert the key, with the specified value</w:t>
+            </w:r>
+            <w:r>
+              <w:rPr>
+                <w:rFonts w:ascii="Arial" w:hAnsi="Arial" w:cs="Arial"/>
+                <w:color w:val="0070C0"/>
+                <w:sz w:val="25"/>
+                <w:szCs w:val="25"/>
+                <w:shd w:val="clear" w:color="auto" w:fill="F9F9F9"/>
+              </w:rPr>
+              <w:t>.</w:t>
+            </w:r>
+          </w:p>
+          <w:p>
+            <w:pPr>
               <w:pStyle w:val="TableParagraph"/>
               <w:rPr>
                 <w:rFonts w:ascii="Times New Roman"/>
@@ -19305,6 +22775,156 @@
                 <w:sz w:val="20"/>
               </w:rPr>
             </w:pPr>
+            <w:r>
+              <w:rPr>
+                <w:rFonts w:ascii="Times New Roman"/>
+                <w:sz w:val="20"/>
+              </w:rPr>
+              <w:t>car = {</w:t>
+            </w:r>
+          </w:p>
+          <w:p>
+            <w:pPr>
+              <w:pStyle w:val="TableParagraph"/>
+              <w:rPr>
+                <w:rFonts w:ascii="Times New Roman"/>
+                <w:sz w:val="20"/>
+              </w:rPr>
+            </w:pPr>
+            <w:r>
+              <w:rPr>
+                <w:rFonts w:ascii="Times New Roman"/>
+                <w:sz w:val="20"/>
+              </w:rPr>
+              <w:t xml:space="preserve">  "brand": "Ford",</w:t>
+            </w:r>
+          </w:p>
+          <w:p>
+            <w:pPr>
+              <w:pStyle w:val="TableParagraph"/>
+              <w:rPr>
+                <w:rFonts w:ascii="Times New Roman"/>
+                <w:sz w:val="20"/>
+              </w:rPr>
+            </w:pPr>
+            <w:r>
+              <w:rPr>
+                <w:rFonts w:ascii="Times New Roman"/>
+                <w:sz w:val="20"/>
+              </w:rPr>
+              <w:t xml:space="preserve">  "model": "Mustang",</w:t>
+            </w:r>
+          </w:p>
+          <w:p>
+            <w:pPr>
+              <w:pStyle w:val="TableParagraph"/>
+              <w:rPr>
+                <w:rFonts w:ascii="Times New Roman"/>
+                <w:sz w:val="20"/>
+              </w:rPr>
+            </w:pPr>
+            <w:r>
+              <w:rPr>
+                <w:rFonts w:ascii="Times New Roman"/>
+                <w:sz w:val="20"/>
+              </w:rPr>
+              <w:t xml:space="preserve">  "year": 1964</w:t>
+            </w:r>
+          </w:p>
+          <w:p>
+            <w:pPr>
+              <w:pStyle w:val="TableParagraph"/>
+              <w:rPr>
+                <w:rFonts w:ascii="Times New Roman"/>
+                <w:sz w:val="20"/>
+              </w:rPr>
+            </w:pPr>
+            <w:r>
+              <w:rPr>
+                <w:rFonts w:ascii="Times New Roman"/>
+                <w:sz w:val="20"/>
+              </w:rPr>
+              <w:t>}</w:t>
+            </w:r>
+          </w:p>
+          <w:p>
+            <w:pPr>
+              <w:pStyle w:val="TableParagraph"/>
+              <w:rPr>
+                <w:rFonts w:ascii="Times New Roman"/>
+                <w:sz w:val="20"/>
+              </w:rPr>
+            </w:pPr>
+            <w:r>
+              <w:rPr>
+                <w:rFonts w:ascii="Times New Roman"/>
+                <w:sz w:val="20"/>
+              </w:rPr>
+              <w:t xml:space="preserve">x = </w:t>
+            </w:r>
+            <w:proofErr w:type="spellStart"/>
+            <w:proofErr w:type="gramStart"/>
+            <w:r>
+              <w:rPr>
+                <w:rFonts w:ascii="Times New Roman"/>
+                <w:sz w:val="20"/>
+              </w:rPr>
+              <w:t>car.setdefault</w:t>
+            </w:r>
+            <w:proofErr w:type="spellEnd"/>
+            <w:proofErr w:type="gramEnd"/>
+            <w:r>
+              <w:rPr>
+                <w:rFonts w:ascii="Times New Roman"/>
+                <w:sz w:val="20"/>
+              </w:rPr>
+              <w:t>("model", "Bronco")</w:t>
+            </w:r>
+          </w:p>
+          <w:p>
+            <w:pPr>
+              <w:pStyle w:val="TableParagraph"/>
+              <w:rPr>
+                <w:rFonts w:ascii="Times New Roman"/>
+                <w:sz w:val="20"/>
+              </w:rPr>
+            </w:pPr>
+          </w:p>
+          <w:p>
+            <w:pPr>
+              <w:pStyle w:val="TableParagraph"/>
+              <w:rPr>
+                <w:rFonts w:ascii="Times New Roman"/>
+                <w:sz w:val="20"/>
+              </w:rPr>
+            </w:pPr>
+            <w:r>
+              <w:rPr>
+                <w:rFonts w:ascii="Times New Roman"/>
+                <w:sz w:val="20"/>
+              </w:rPr>
+              <w:t>print(x)</w:t>
+            </w:r>
+          </w:p>
+          <w:p>
+            <w:pPr>
+              <w:pStyle w:val="TableParagraph"/>
+              <w:numPr>
+                <w:ilvl w:val="0"/>
+                <w:numId w:val="6"/>
+              </w:numPr>
+              <w:rPr>
+                <w:rFonts w:ascii="Times New Roman"/>
+                <w:sz w:val="20"/>
+              </w:rPr>
+            </w:pPr>
+            <w:r>
+              <w:rPr>
+                <w:rFonts w:ascii="Times New Roman"/>
+                <w:sz w:val="20"/>
+              </w:rPr>
+              <w:t>Mustang</w:t>
+            </w:r>
           </w:p>
         </w:tc>
       </w:tr>
@@ -19335,6 +22955,7 @@
               </w:rPr>
             </w:pPr>
             <w:hyperlink r:id="rId34">
+              <w:proofErr w:type="gramStart"/>
               <w:r>
                 <w:rPr>
                   <w:b/>
@@ -19342,7 +22963,17 @@
                   <w:w w:val="95"/>
                   <w:sz w:val="18"/>
                 </w:rPr>
-                <w:t>update()</w:t>
+                <w:t>update(</w:t>
+              </w:r>
+              <w:proofErr w:type="gramEnd"/>
+              <w:r>
+                <w:rPr>
+                  <w:b/>
+                  <w:color w:val="808080"/>
+                  <w:w w:val="95"/>
+                  <w:sz w:val="18"/>
+                </w:rPr>
+                <w:t>)</w:t>
               </w:r>
             </w:hyperlink>
           </w:p>
@@ -19353,6 +22984,104 @@
           </w:tcPr>
           <w:p>
             <w:pPr>
+              <w:tabs>
+                <w:tab w:val="left" w:pos="821"/>
+                <w:tab w:val="left" w:pos="822"/>
+              </w:tabs>
+              <w:spacing w:before="100" w:line="287" w:lineRule="exact"/>
+              <w:ind w:left="460"/>
+              <w:rPr>
+                <w:rFonts w:ascii="Arial" w:hAnsi="Arial" w:cs="Arial"/>
+                <w:color w:val="0070C0"/>
+                <w:sz w:val="25"/>
+                <w:szCs w:val="25"/>
+                <w:shd w:val="clear" w:color="auto" w:fill="F9F9F9"/>
+              </w:rPr>
+            </w:pPr>
+            <w:r>
+              <w:rPr>
+                <w:rFonts w:ascii="Arial" w:hAnsi="Arial" w:cs="Arial"/>
+                <w:color w:val="0070C0"/>
+                <w:sz w:val="25"/>
+                <w:szCs w:val="25"/>
+                <w:shd w:val="clear" w:color="auto" w:fill="F9F9F9"/>
+              </w:rPr>
+              <w:t>The </w:t>
+            </w:r>
+            <w:proofErr w:type="gramStart"/>
+            <w:r>
+              <w:rPr>
+                <w:rFonts w:ascii="Arial" w:hAnsi="Arial" w:cs="Arial"/>
+                <w:color w:val="0070C0"/>
+                <w:sz w:val="25"/>
+                <w:szCs w:val="25"/>
+                <w:shd w:val="clear" w:color="auto" w:fill="F9F9F9"/>
+              </w:rPr>
+              <w:t>update(</w:t>
+            </w:r>
+            <w:proofErr w:type="gramEnd"/>
+            <w:r>
+              <w:rPr>
+                <w:rFonts w:ascii="Arial" w:hAnsi="Arial" w:cs="Arial"/>
+                <w:color w:val="0070C0"/>
+                <w:sz w:val="25"/>
+                <w:szCs w:val="25"/>
+                <w:shd w:val="clear" w:color="auto" w:fill="F9F9F9"/>
+              </w:rPr>
+              <w:t>) method inserts the specified items to the dictionary.</w:t>
+            </w:r>
+          </w:p>
+          <w:p>
+            <w:pPr>
+              <w:tabs>
+                <w:tab w:val="left" w:pos="821"/>
+                <w:tab w:val="left" w:pos="822"/>
+              </w:tabs>
+              <w:spacing w:before="100" w:line="287" w:lineRule="exact"/>
+              <w:ind w:left="460"/>
+              <w:rPr>
+                <w:rFonts w:ascii="Arial" w:hAnsi="Arial" w:cs="Arial"/>
+                <w:color w:val="0070C0"/>
+                <w:sz w:val="25"/>
+                <w:szCs w:val="25"/>
+                <w:shd w:val="clear" w:color="auto" w:fill="F9F9F9"/>
+              </w:rPr>
+            </w:pPr>
+            <w:r>
+              <w:rPr>
+                <w:rFonts w:ascii="Arial" w:hAnsi="Arial" w:cs="Arial"/>
+                <w:color w:val="0070C0"/>
+                <w:sz w:val="25"/>
+                <w:szCs w:val="25"/>
+                <w:shd w:val="clear" w:color="auto" w:fill="F9F9F9"/>
+              </w:rPr>
+              <w:t xml:space="preserve">The specified items can be a dictionary, or an </w:t>
+            </w:r>
+            <w:proofErr w:type="spellStart"/>
+            <w:r>
+              <w:rPr>
+                <w:rFonts w:ascii="Arial" w:hAnsi="Arial" w:cs="Arial"/>
+                <w:color w:val="0070C0"/>
+                <w:sz w:val="25"/>
+                <w:szCs w:val="25"/>
+                <w:shd w:val="clear" w:color="auto" w:fill="F9F9F9"/>
+              </w:rPr>
+              <w:t>iterable</w:t>
+            </w:r>
+            <w:proofErr w:type="spellEnd"/>
+            <w:r>
+              <w:rPr>
+                <w:rFonts w:ascii="Arial" w:hAnsi="Arial" w:cs="Arial"/>
+                <w:color w:val="0070C0"/>
+                <w:sz w:val="25"/>
+                <w:szCs w:val="25"/>
+                <w:shd w:val="clear" w:color="auto" w:fill="F9F9F9"/>
+              </w:rPr>
+              <w:t xml:space="preserve"> object with key value pairs.</w:t>
+            </w:r>
+          </w:p>
+          <w:p>
+            <w:pPr>
               <w:pStyle w:val="TableParagraph"/>
               <w:rPr>
                 <w:rFonts w:ascii="Times New Roman"/>
@@ -19373,6 +23102,149 @@
                 <w:sz w:val="20"/>
               </w:rPr>
             </w:pPr>
+            <w:r>
+              <w:rPr>
+                <w:rFonts w:ascii="Times New Roman"/>
+                <w:sz w:val="20"/>
+              </w:rPr>
+              <w:t>car = {</w:t>
+            </w:r>
+          </w:p>
+          <w:p>
+            <w:pPr>
+              <w:pStyle w:val="TableParagraph"/>
+              <w:rPr>
+                <w:rFonts w:ascii="Times New Roman"/>
+                <w:sz w:val="20"/>
+              </w:rPr>
+            </w:pPr>
+            <w:r>
+              <w:rPr>
+                <w:rFonts w:ascii="Times New Roman"/>
+                <w:sz w:val="20"/>
+              </w:rPr>
+              <w:t xml:space="preserve">  "brand": "Ford",</w:t>
+            </w:r>
+          </w:p>
+          <w:p>
+            <w:pPr>
+              <w:pStyle w:val="TableParagraph"/>
+              <w:rPr>
+                <w:rFonts w:ascii="Times New Roman"/>
+                <w:sz w:val="20"/>
+              </w:rPr>
+            </w:pPr>
+            <w:r>
+              <w:rPr>
+                <w:rFonts w:ascii="Times New Roman"/>
+                <w:sz w:val="20"/>
+              </w:rPr>
+              <w:t xml:space="preserve">  "model": "Mustang",</w:t>
+            </w:r>
+          </w:p>
+          <w:p>
+            <w:pPr>
+              <w:pStyle w:val="TableParagraph"/>
+              <w:rPr>
+                <w:rFonts w:ascii="Times New Roman"/>
+                <w:sz w:val="20"/>
+              </w:rPr>
+            </w:pPr>
+            <w:r>
+              <w:rPr>
+                <w:rFonts w:ascii="Times New Roman"/>
+                <w:sz w:val="20"/>
+              </w:rPr>
+              <w:t xml:space="preserve">  "year": 1964</w:t>
+            </w:r>
+          </w:p>
+          <w:p>
+            <w:pPr>
+              <w:pStyle w:val="TableParagraph"/>
+              <w:rPr>
+                <w:rFonts w:ascii="Times New Roman"/>
+                <w:sz w:val="20"/>
+              </w:rPr>
+            </w:pPr>
+            <w:r>
+              <w:rPr>
+                <w:rFonts w:ascii="Times New Roman"/>
+                <w:sz w:val="20"/>
+              </w:rPr>
+              <w:t>}</w:t>
+            </w:r>
+          </w:p>
+          <w:p>
+            <w:pPr>
+              <w:pStyle w:val="TableParagraph"/>
+              <w:rPr>
+                <w:rFonts w:ascii="Times New Roman"/>
+                <w:sz w:val="20"/>
+              </w:rPr>
+            </w:pPr>
+            <w:proofErr w:type="spellStart"/>
+            <w:proofErr w:type="gramStart"/>
+            <w:r>
+              <w:rPr>
+                <w:rFonts w:ascii="Times New Roman"/>
+                <w:sz w:val="20"/>
+              </w:rPr>
+              <w:t>car.update</w:t>
+            </w:r>
+            <w:proofErr w:type="spellEnd"/>
+            <w:proofErr w:type="gramEnd"/>
+            <w:r>
+              <w:rPr>
+                <w:rFonts w:ascii="Times New Roman"/>
+                <w:sz w:val="20"/>
+              </w:rPr>
+              <w:t>({"color": "White"})</w:t>
+            </w:r>
+          </w:p>
+          <w:p>
+            <w:pPr>
+              <w:pStyle w:val="TableParagraph"/>
+              <w:rPr>
+                <w:rFonts w:ascii="Times New Roman"/>
+                <w:sz w:val="20"/>
+              </w:rPr>
+            </w:pPr>
+          </w:p>
+          <w:p>
+            <w:pPr>
+              <w:pStyle w:val="TableParagraph"/>
+              <w:rPr>
+                <w:rFonts w:ascii="Times New Roman"/>
+                <w:sz w:val="20"/>
+              </w:rPr>
+            </w:pPr>
+            <w:r>
+              <w:rPr>
+                <w:rFonts w:ascii="Times New Roman"/>
+                <w:sz w:val="20"/>
+              </w:rPr>
+              <w:t>print(car)</w:t>
+            </w:r>
+          </w:p>
+          <w:p>
+            <w:pPr>
+              <w:pStyle w:val="TableParagraph"/>
+              <w:numPr>
+                <w:ilvl w:val="0"/>
+                <w:numId w:val="6"/>
+              </w:numPr>
+              <w:rPr>
+                <w:rFonts w:ascii="Times New Roman"/>
+                <w:sz w:val="20"/>
+              </w:rPr>
+            </w:pPr>
+            <w:r>
+              <w:rPr>
+                <w:rFonts w:ascii="Times New Roman"/>
+                <w:sz w:val="20"/>
+              </w:rPr>
+              <w:t>{'brand': 'Ford', 'model': 'Mustang', 'year': 1964, 'color': 'White'}</w:t>
+            </w:r>
           </w:p>
         </w:tc>
       </w:tr>
@@ -19404,6 +23276,7 @@
               </w:rPr>
             </w:pPr>
             <w:hyperlink r:id="rId35">
+              <w:proofErr w:type="gramStart"/>
               <w:r>
                 <w:rPr>
                   <w:b/>
@@ -19411,7 +23284,17 @@
                   <w:w w:val="95"/>
                   <w:sz w:val="18"/>
                 </w:rPr>
-                <w:t>values()</w:t>
+                <w:t>values(</w:t>
+              </w:r>
+              <w:proofErr w:type="gramEnd"/>
+              <w:r>
+                <w:rPr>
+                  <w:b/>
+                  <w:color w:val="808080"/>
+                  <w:w w:val="95"/>
+                  <w:sz w:val="18"/>
+                </w:rPr>
+                <w:t>)</w:t>
               </w:r>
             </w:hyperlink>
           </w:p>
@@ -19422,12 +23305,94 @@
           </w:tcPr>
           <w:p>
             <w:pPr>
-              <w:pStyle w:val="TableParagraph"/>
-              <w:rPr>
-                <w:rFonts w:ascii="Times New Roman"/>
-                <w:sz w:val="20"/>
-              </w:rPr>
-            </w:pPr>
+              <w:tabs>
+                <w:tab w:val="left" w:pos="821"/>
+                <w:tab w:val="left" w:pos="822"/>
+              </w:tabs>
+              <w:spacing w:before="100" w:line="287" w:lineRule="exact"/>
+              <w:ind w:left="460"/>
+              <w:rPr>
+                <w:rFonts w:ascii="Verdana" w:eastAsia="Times New Roman" w:hAnsi="Verdana" w:cs="Times New Roman"/>
+                <w:color w:val="000000"/>
+                <w:sz w:val="23"/>
+                <w:szCs w:val="23"/>
+                <w:lang w:val="en-GB" w:eastAsia="en-GB"/>
+              </w:rPr>
+            </w:pPr>
+            <w:r>
+              <w:rPr>
+                <w:rFonts w:ascii="Arial" w:hAnsi="Arial" w:cs="Arial"/>
+                <w:color w:val="0070C0"/>
+                <w:sz w:val="25"/>
+                <w:szCs w:val="25"/>
+                <w:shd w:val="clear" w:color="auto" w:fill="F9F9F9"/>
+              </w:rPr>
+              <w:t>The </w:t>
+            </w:r>
+            <w:proofErr w:type="gramStart"/>
+            <w:r>
+              <w:rPr>
+                <w:rFonts w:ascii="Arial" w:hAnsi="Arial" w:cs="Arial"/>
+                <w:color w:val="0070C0"/>
+                <w:sz w:val="25"/>
+                <w:szCs w:val="25"/>
+                <w:shd w:val="clear" w:color="auto" w:fill="F9F9F9"/>
+              </w:rPr>
+              <w:t>values(</w:t>
+            </w:r>
+            <w:proofErr w:type="gramEnd"/>
+            <w:r>
+              <w:rPr>
+                <w:rFonts w:ascii="Arial" w:hAnsi="Arial" w:cs="Arial"/>
+                <w:color w:val="0070C0"/>
+                <w:sz w:val="25"/>
+                <w:szCs w:val="25"/>
+                <w:shd w:val="clear" w:color="auto" w:fill="F9F9F9"/>
+              </w:rPr>
+              <w:t>) method returns a view object. The view object contains the values of the dictionary, as a list.</w:t>
+            </w:r>
+            <w:r>
+              <w:rPr>
+                <w:rFonts w:ascii="Arial" w:hAnsi="Arial" w:cs="Arial"/>
+                <w:color w:val="0070C0"/>
+                <w:sz w:val="25"/>
+                <w:szCs w:val="25"/>
+                <w:shd w:val="clear" w:color="auto" w:fill="F9F9F9"/>
+              </w:rPr>
+              <w:t xml:space="preserve"> </w:t>
+            </w:r>
+            <w:proofErr w:type="gramStart"/>
+            <w:r>
+              <w:rPr>
+                <w:rFonts w:ascii="Arial" w:hAnsi="Arial" w:cs="Arial"/>
+                <w:color w:val="0070C0"/>
+                <w:sz w:val="25"/>
+                <w:szCs w:val="25"/>
+                <w:shd w:val="clear" w:color="auto" w:fill="F9F9F9"/>
+              </w:rPr>
+              <w:t>The</w:t>
+            </w:r>
+            <w:proofErr w:type="gramEnd"/>
+            <w:r>
+              <w:rPr>
+                <w:rFonts w:ascii="Arial" w:hAnsi="Arial" w:cs="Arial"/>
+                <w:color w:val="0070C0"/>
+                <w:sz w:val="25"/>
+                <w:szCs w:val="25"/>
+                <w:shd w:val="clear" w:color="auto" w:fill="F9F9F9"/>
+              </w:rPr>
+              <w:t xml:space="preserve"> view object will reflect any changes done to the dictionary</w:t>
+            </w:r>
+            <w:r>
+              <w:rPr>
+                <w:rFonts w:ascii="Arial" w:hAnsi="Arial" w:cs="Arial"/>
+                <w:color w:val="0070C0"/>
+                <w:sz w:val="25"/>
+                <w:szCs w:val="25"/>
+                <w:shd w:val="clear" w:color="auto" w:fill="F9F9F9"/>
+              </w:rPr>
+              <w:t>.</w:t>
+            </w:r>
           </w:p>
         </w:tc>
         <w:tc>
@@ -19442,6 +23407,177 @@
                 <w:sz w:val="20"/>
               </w:rPr>
             </w:pPr>
+            <w:r>
+              <w:rPr>
+                <w:rFonts w:ascii="Times New Roman"/>
+                <w:sz w:val="20"/>
+              </w:rPr>
+              <w:t>car = {</w:t>
+            </w:r>
+          </w:p>
+          <w:p>
+            <w:pPr>
+              <w:pStyle w:val="TableParagraph"/>
+              <w:rPr>
+                <w:rFonts w:ascii="Times New Roman"/>
+                <w:sz w:val="20"/>
+              </w:rPr>
+            </w:pPr>
+            <w:r>
+              <w:rPr>
+                <w:rFonts w:ascii="Times New Roman"/>
+                <w:sz w:val="20"/>
+              </w:rPr>
+              <w:t xml:space="preserve">  "brand": "Ford",</w:t>
+            </w:r>
+          </w:p>
+          <w:p>
+            <w:pPr>
+              <w:pStyle w:val="TableParagraph"/>
+              <w:rPr>
+                <w:rFonts w:ascii="Times New Roman"/>
+                <w:sz w:val="20"/>
+              </w:rPr>
+            </w:pPr>
+            <w:r>
+              <w:rPr>
+                <w:rFonts w:ascii="Times New Roman"/>
+                <w:sz w:val="20"/>
+              </w:rPr>
+              <w:t xml:space="preserve">  "model": "Mustang",</w:t>
+            </w:r>
+          </w:p>
+          <w:p>
+            <w:pPr>
+              <w:pStyle w:val="TableParagraph"/>
+              <w:rPr>
+                <w:rFonts w:ascii="Times New Roman"/>
+                <w:sz w:val="20"/>
+              </w:rPr>
+            </w:pPr>
+            <w:r>
+              <w:rPr>
+                <w:rFonts w:ascii="Times New Roman"/>
+                <w:sz w:val="20"/>
+              </w:rPr>
+              <w:t xml:space="preserve">  "year": 1964</w:t>
+            </w:r>
+          </w:p>
+          <w:p>
+            <w:pPr>
+              <w:pStyle w:val="TableParagraph"/>
+              <w:rPr>
+                <w:rFonts w:ascii="Times New Roman"/>
+                <w:sz w:val="20"/>
+              </w:rPr>
+            </w:pPr>
+            <w:r>
+              <w:rPr>
+                <w:rFonts w:ascii="Times New Roman"/>
+                <w:sz w:val="20"/>
+              </w:rPr>
+              <w:t>}</w:t>
+            </w:r>
+          </w:p>
+          <w:p>
+            <w:pPr>
+              <w:pStyle w:val="TableParagraph"/>
+              <w:rPr>
+                <w:rFonts w:ascii="Times New Roman"/>
+                <w:sz w:val="20"/>
+              </w:rPr>
+            </w:pPr>
+            <w:r>
+              <w:rPr>
+                <w:rFonts w:ascii="Times New Roman"/>
+                <w:sz w:val="20"/>
+              </w:rPr>
+              <w:t xml:space="preserve">x = </w:t>
+            </w:r>
+            <w:proofErr w:type="spellStart"/>
+            <w:proofErr w:type="gramStart"/>
+            <w:r>
+              <w:rPr>
+                <w:rFonts w:ascii="Times New Roman"/>
+                <w:sz w:val="20"/>
+              </w:rPr>
+              <w:t>car.values</w:t>
+            </w:r>
+            <w:proofErr w:type="spellEnd"/>
+            <w:proofErr w:type="gramEnd"/>
+            <w:r>
+              <w:rPr>
+                <w:rFonts w:ascii="Times New Roman"/>
+                <w:sz w:val="20"/>
+              </w:rPr>
+              <w:t>()</w:t>
+            </w:r>
+          </w:p>
+          <w:p>
+            <w:pPr>
+              <w:pStyle w:val="TableParagraph"/>
+              <w:rPr>
+                <w:rFonts w:ascii="Times New Roman"/>
+                <w:sz w:val="20"/>
+              </w:rPr>
+            </w:pPr>
+          </w:p>
+          <w:p>
+            <w:pPr>
+              <w:pStyle w:val="TableParagraph"/>
+              <w:rPr>
+                <w:rFonts w:ascii="Times New Roman"/>
+                <w:sz w:val="20"/>
+              </w:rPr>
+            </w:pPr>
+            <w:r>
+              <w:rPr>
+                <w:rFonts w:ascii="Times New Roman"/>
+                <w:sz w:val="20"/>
+              </w:rPr>
+              <w:t>print(x)</w:t>
+            </w:r>
+          </w:p>
+          <w:p>
+            <w:pPr>
+              <w:pStyle w:val="TableParagraph"/>
+              <w:rPr>
+                <w:rFonts w:ascii="Times New Roman"/>
+                <w:sz w:val="20"/>
+              </w:rPr>
+            </w:pPr>
+            <w:proofErr w:type="spellStart"/>
+            <w:r>
+              <w:rPr>
+                <w:rFonts w:ascii="Times New Roman"/>
+                <w:sz w:val="20"/>
+              </w:rPr>
+              <w:t>dict_</w:t>
+            </w:r>
+            <w:proofErr w:type="gramStart"/>
+            <w:r>
+              <w:rPr>
+                <w:rFonts w:ascii="Times New Roman"/>
+                <w:sz w:val="20"/>
+              </w:rPr>
+              <w:t>values</w:t>
+            </w:r>
+            <w:proofErr w:type="spellEnd"/>
+            <w:r>
+              <w:rPr>
+                <w:rFonts w:ascii="Times New Roman"/>
+                <w:sz w:val="20"/>
+              </w:rPr>
+              <w:t>(</w:t>
+            </w:r>
+            <w:proofErr w:type="gramEnd"/>
+            <w:r>
+              <w:rPr>
+                <w:rFonts w:ascii="Times New Roman"/>
+                <w:sz w:val="20"/>
+              </w:rPr>
+              <w:t>['Ford', 'Mustang', 1964])</w:t>
+            </w:r>
           </w:p>
         </w:tc>
       </w:tr>
@@ -19689,6 +23825,7 @@
                       </w:rPr>
                       <w:t xml:space="preserve"> </w:t>
                     </w:r>
+                    <w:proofErr w:type="gramStart"/>
                     <w:r>
                       <w:rPr>
                         <w:b/>
@@ -19697,6 +23834,7 @@
                       </w:rPr>
                       <w:t>example</w:t>
                     </w:r>
+                    <w:proofErr w:type="gramEnd"/>
                   </w:p>
                 </w:txbxContent>
               </v:textbox>
@@ -19881,6 +24019,7 @@
               </w:rPr>
             </w:pPr>
             <w:hyperlink r:id="rId36">
+              <w:proofErr w:type="gramStart"/>
               <w:r>
                 <w:rPr>
                   <w:b/>
@@ -19888,7 +24027,17 @@
                   <w:w w:val="95"/>
                   <w:sz w:val="21"/>
                 </w:rPr>
-                <w:t>add()</w:t>
+                <w:t>add(</w:t>
+              </w:r>
+              <w:proofErr w:type="gramEnd"/>
+              <w:r>
+                <w:rPr>
+                  <w:b/>
+                  <w:color w:val="808080"/>
+                  <w:w w:val="95"/>
+                  <w:sz w:val="21"/>
+                </w:rPr>
+                <w:t>)</w:t>
               </w:r>
             </w:hyperlink>
           </w:p>
@@ -19918,7 +24067,29 @@
                 <w:szCs w:val="25"/>
                 <w:shd w:val="clear" w:color="auto" w:fill="F9F9F9"/>
               </w:rPr>
-              <w:t>The set add() method adds a given element to a set if the element is not present in the set.</w:t>
+              <w:t xml:space="preserve">The set </w:t>
+            </w:r>
+            <w:proofErr w:type="gramStart"/>
+            <w:r>
+              <w:rPr>
+                <w:rFonts w:ascii="Arial" w:hAnsi="Arial" w:cs="Arial"/>
+                <w:color w:val="0070C0"/>
+                <w:sz w:val="25"/>
+                <w:szCs w:val="25"/>
+                <w:shd w:val="clear" w:color="auto" w:fill="F9F9F9"/>
+              </w:rPr>
+              <w:t>add(</w:t>
+            </w:r>
+            <w:proofErr w:type="gramEnd"/>
+            <w:r>
+              <w:rPr>
+                <w:rFonts w:ascii="Arial" w:hAnsi="Arial" w:cs="Arial"/>
+                <w:color w:val="0070C0"/>
+                <w:sz w:val="25"/>
+                <w:szCs w:val="25"/>
+                <w:shd w:val="clear" w:color="auto" w:fill="F9F9F9"/>
+              </w:rPr>
+              <w:t>) method adds a given element to a set if the element is not present in the set.</w:t>
             </w:r>
           </w:p>
         </w:tc>
@@ -19939,7 +24110,23 @@
                 <w:rFonts w:ascii="Times New Roman"/>
                 <w:sz w:val="20"/>
               </w:rPr>
-              <w:t># set of letters</w:t>
+              <w:t xml:space="preserve"># </w:t>
+            </w:r>
+            <w:proofErr w:type="gramStart"/>
+            <w:r>
+              <w:rPr>
+                <w:rFonts w:ascii="Times New Roman"/>
+                <w:sz w:val="20"/>
+              </w:rPr>
+              <w:t>set</w:t>
+            </w:r>
+            <w:proofErr w:type="gramEnd"/>
+            <w:r>
+              <w:rPr>
+                <w:rFonts w:ascii="Times New Roman"/>
+                <w:sz w:val="20"/>
+              </w:rPr>
+              <w:t xml:space="preserve"> of letters</w:t>
             </w:r>
           </w:p>
           <w:p>
@@ -20023,12 +24210,21 @@
                 <w:sz w:val="20"/>
               </w:rPr>
             </w:pPr>
-            <w:r>
-              <w:rPr>
-                <w:rFonts w:ascii="Times New Roman"/>
-                <w:sz w:val="20"/>
-              </w:rPr>
-              <w:t>print('Letters are:', GEEK)</w:t>
+            <w:proofErr w:type="gramStart"/>
+            <w:r>
+              <w:rPr>
+                <w:rFonts w:ascii="Times New Roman"/>
+                <w:sz w:val="20"/>
+              </w:rPr>
+              <w:t>print(</w:t>
+            </w:r>
+            <w:proofErr w:type="gramEnd"/>
+            <w:r>
+              <w:rPr>
+                <w:rFonts w:ascii="Times New Roman"/>
+                <w:sz w:val="20"/>
+              </w:rPr>
+              <w:t>'Letters are:', GEEK)</w:t>
             </w:r>
           </w:p>
           <w:p>
@@ -20096,12 +24292,21 @@
                 <w:sz w:val="20"/>
               </w:rPr>
             </w:pPr>
-            <w:r>
-              <w:rPr>
-                <w:rFonts w:ascii="Times New Roman"/>
-                <w:sz w:val="20"/>
-              </w:rPr>
-              <w:t>print('Letters are:', GEEK)</w:t>
+            <w:proofErr w:type="gramStart"/>
+            <w:r>
+              <w:rPr>
+                <w:rFonts w:ascii="Times New Roman"/>
+                <w:sz w:val="20"/>
+              </w:rPr>
+              <w:t>print(</w:t>
+            </w:r>
+            <w:proofErr w:type="gramEnd"/>
+            <w:r>
+              <w:rPr>
+                <w:rFonts w:ascii="Times New Roman"/>
+                <w:sz w:val="20"/>
+              </w:rPr>
+              <w:t>'Letters are:', GEEK)</w:t>
             </w:r>
           </w:p>
           <w:p>
@@ -20121,7 +24326,23 @@
                 <w:rFonts w:ascii="Times New Roman"/>
                 <w:sz w:val="20"/>
               </w:rPr>
-              <w:t>('Letters are:', set(['k', 'e', 's', 'g']))</w:t>
+              <w:t xml:space="preserve">('Letters are:', </w:t>
+            </w:r>
+            <w:proofErr w:type="gramStart"/>
+            <w:r>
+              <w:rPr>
+                <w:rFonts w:ascii="Times New Roman"/>
+                <w:sz w:val="20"/>
+              </w:rPr>
+              <w:t>set(</w:t>
+            </w:r>
+            <w:proofErr w:type="gramEnd"/>
+            <w:r>
+              <w:rPr>
+                <w:rFonts w:ascii="Times New Roman"/>
+                <w:sz w:val="20"/>
+              </w:rPr>
+              <w:t>['k', 'e', 's', 'g']))</w:t>
             </w:r>
           </w:p>
           <w:p>
@@ -20141,7 +24362,23 @@
                 <w:rFonts w:ascii="Times New Roman"/>
                 <w:sz w:val="20"/>
               </w:rPr>
-              <w:t>('Letters are:', set(['k', 'e', 's', 'g'])</w:t>
+              <w:t xml:space="preserve">('Letters are:', </w:t>
+            </w:r>
+            <w:proofErr w:type="gramStart"/>
+            <w:r>
+              <w:rPr>
+                <w:rFonts w:ascii="Times New Roman"/>
+                <w:sz w:val="20"/>
+              </w:rPr>
+              <w:t>set(</w:t>
+            </w:r>
+            <w:proofErr w:type="gramEnd"/>
+            <w:r>
+              <w:rPr>
+                <w:rFonts w:ascii="Times New Roman"/>
+                <w:sz w:val="20"/>
+              </w:rPr>
+              <w:t>['k', 'e', 's', 'g'])</w:t>
             </w:r>
           </w:p>
           <w:p>
@@ -20183,6 +24420,7 @@
               </w:rPr>
             </w:pPr>
             <w:hyperlink r:id="rId37">
+              <w:proofErr w:type="gramStart"/>
               <w:r>
                 <w:rPr>
                   <w:b/>
@@ -20190,7 +24428,17 @@
                   <w:w w:val="95"/>
                   <w:sz w:val="21"/>
                 </w:rPr>
-                <w:t>clear()</w:t>
+                <w:t>clear(</w:t>
+              </w:r>
+              <w:proofErr w:type="gramEnd"/>
+              <w:r>
+                <w:rPr>
+                  <w:b/>
+                  <w:color w:val="808080"/>
+                  <w:w w:val="95"/>
+                  <w:sz w:val="21"/>
+                </w:rPr>
+                <w:t>)</w:t>
               </w:r>
             </w:hyperlink>
           </w:p>
@@ -20252,6 +24500,7 @@
               </w:rPr>
             </w:pPr>
             <w:hyperlink r:id="rId38">
+              <w:proofErr w:type="gramStart"/>
               <w:r>
                 <w:rPr>
                   <w:b/>
@@ -20259,7 +24508,17 @@
                   <w:w w:val="95"/>
                   <w:sz w:val="21"/>
                 </w:rPr>
-                <w:t>copy()</w:t>
+                <w:t>copy(</w:t>
+              </w:r>
+              <w:proofErr w:type="gramEnd"/>
+              <w:r>
+                <w:rPr>
+                  <w:b/>
+                  <w:color w:val="808080"/>
+                  <w:w w:val="95"/>
+                  <w:sz w:val="21"/>
+                </w:rPr>
+                <w:t>)</w:t>
               </w:r>
             </w:hyperlink>
           </w:p>
@@ -20321,13 +24580,23 @@
               </w:rPr>
             </w:pPr>
             <w:hyperlink r:id="rId39">
+              <w:proofErr w:type="gramStart"/>
               <w:r>
                 <w:rPr>
                   <w:b/>
                   <w:color w:val="808080"/>
                   <w:sz w:val="21"/>
                 </w:rPr>
-                <w:t>difference()</w:t>
+                <w:t>difference(</w:t>
+              </w:r>
+              <w:proofErr w:type="gramEnd"/>
+              <w:r>
+                <w:rPr>
+                  <w:b/>
+                  <w:color w:val="808080"/>
+                  <w:sz w:val="21"/>
+                </w:rPr>
+                <w:t>)</w:t>
               </w:r>
             </w:hyperlink>
           </w:p>
@@ -20389,13 +24658,23 @@
               </w:rPr>
             </w:pPr>
             <w:hyperlink r:id="rId40">
+              <w:proofErr w:type="gramStart"/>
               <w:r>
                 <w:rPr>
                   <w:b/>
                   <w:color w:val="808080"/>
                   <w:sz w:val="21"/>
                 </w:rPr>
-                <w:t>intersection()</w:t>
+                <w:t>intersection(</w:t>
+              </w:r>
+              <w:proofErr w:type="gramEnd"/>
+              <w:r>
+                <w:rPr>
+                  <w:b/>
+                  <w:color w:val="808080"/>
+                  <w:sz w:val="21"/>
+                </w:rPr>
+                <w:t>)</w:t>
               </w:r>
             </w:hyperlink>
           </w:p>
@@ -20458,6 +24737,7 @@
             </w:pPr>
             <w:hyperlink r:id="rId41">
               <w:proofErr w:type="spellStart"/>
+              <w:proofErr w:type="gramStart"/>
               <w:r>
                 <w:rPr>
                   <w:b/>
@@ -20473,7 +24753,16 @@
                   <w:color w:val="808080"/>
                   <w:sz w:val="21"/>
                 </w:rPr>
-                <w:t>()</w:t>
+                <w:t>(</w:t>
+              </w:r>
+              <w:proofErr w:type="gramEnd"/>
+              <w:r>
+                <w:rPr>
+                  <w:b/>
+                  <w:color w:val="808080"/>
+                  <w:sz w:val="21"/>
+                </w:rPr>
+                <w:t>)</w:t>
               </w:r>
             </w:hyperlink>
           </w:p>
@@ -20536,6 +24825,7 @@
             </w:pPr>
             <w:hyperlink r:id="rId42">
               <w:proofErr w:type="spellStart"/>
+              <w:proofErr w:type="gramStart"/>
               <w:r>
                 <w:rPr>
                   <w:b/>
@@ -20551,7 +24841,16 @@
                   <w:color w:val="808080"/>
                   <w:sz w:val="21"/>
                 </w:rPr>
-                <w:t>()</w:t>
+                <w:t>(</w:t>
+              </w:r>
+              <w:proofErr w:type="gramEnd"/>
+              <w:r>
+                <w:rPr>
+                  <w:b/>
+                  <w:color w:val="808080"/>
+                  <w:sz w:val="21"/>
+                </w:rPr>
+                <w:t>)</w:t>
               </w:r>
             </w:hyperlink>
           </w:p>
@@ -20613,6 +24912,7 @@
               </w:rPr>
             </w:pPr>
             <w:hyperlink r:id="rId43">
+              <w:proofErr w:type="gramStart"/>
               <w:r>
                 <w:rPr>
                   <w:b/>
@@ -20620,7 +24920,17 @@
                   <w:w w:val="95"/>
                   <w:sz w:val="21"/>
                 </w:rPr>
-                <w:t>pop()</w:t>
+                <w:t>pop(</w:t>
+              </w:r>
+              <w:proofErr w:type="gramEnd"/>
+              <w:r>
+                <w:rPr>
+                  <w:b/>
+                  <w:color w:val="808080"/>
+                  <w:w w:val="95"/>
+                  <w:sz w:val="21"/>
+                </w:rPr>
+                <w:t>)</w:t>
               </w:r>
             </w:hyperlink>
           </w:p>
@@ -20682,6 +24992,7 @@
               </w:rPr>
             </w:pPr>
             <w:hyperlink r:id="rId44">
+              <w:proofErr w:type="gramStart"/>
               <w:r>
                 <w:rPr>
                   <w:b/>
@@ -20689,7 +25000,17 @@
                   <w:w w:val="95"/>
                   <w:sz w:val="21"/>
                 </w:rPr>
-                <w:t>remove()</w:t>
+                <w:t>remove(</w:t>
+              </w:r>
+              <w:proofErr w:type="gramEnd"/>
+              <w:r>
+                <w:rPr>
+                  <w:b/>
+                  <w:color w:val="808080"/>
+                  <w:w w:val="95"/>
+                  <w:sz w:val="21"/>
+                </w:rPr>
+                <w:t>)</w:t>
               </w:r>
             </w:hyperlink>
           </w:p>
@@ -20775,6 +25096,7 @@
             </w:r>
             <w:hyperlink r:id="rId46">
               <w:proofErr w:type="spellStart"/>
+              <w:proofErr w:type="gramStart"/>
               <w:r>
                 <w:rPr>
                   <w:b/>
@@ -20790,7 +25112,16 @@
                   <w:color w:val="808080"/>
                   <w:sz w:val="21"/>
                 </w:rPr>
-                <w:t>()</w:t>
+                <w:t>(</w:t>
+              </w:r>
+              <w:proofErr w:type="gramEnd"/>
+              <w:r>
+                <w:rPr>
+                  <w:b/>
+                  <w:color w:val="808080"/>
+                  <w:sz w:val="21"/>
+                </w:rPr>
+                <w:t>)</w:t>
               </w:r>
             </w:hyperlink>
           </w:p>
@@ -20852,6 +25183,7 @@
               </w:rPr>
             </w:pPr>
             <w:hyperlink r:id="rId47">
+              <w:proofErr w:type="gramStart"/>
               <w:r>
                 <w:rPr>
                   <w:b/>
@@ -20859,7 +25191,17 @@
                   <w:w w:val="95"/>
                   <w:sz w:val="21"/>
                 </w:rPr>
-                <w:t>union()</w:t>
+                <w:t>union(</w:t>
+              </w:r>
+              <w:proofErr w:type="gramEnd"/>
+              <w:r>
+                <w:rPr>
+                  <w:b/>
+                  <w:color w:val="808080"/>
+                  <w:w w:val="95"/>
+                  <w:sz w:val="21"/>
+                </w:rPr>
+                <w:t>)</w:t>
               </w:r>
             </w:hyperlink>
           </w:p>
@@ -20959,6 +25301,7 @@
               </w:rPr>
             </w:pPr>
             <w:hyperlink r:id="rId48">
+              <w:proofErr w:type="gramStart"/>
               <w:r>
                 <w:rPr>
                   <w:b/>
@@ -20966,7 +25309,17 @@
                   <w:w w:val="95"/>
                   <w:sz w:val="21"/>
                 </w:rPr>
-                <w:t>update()</w:t>
+                <w:t>update(</w:t>
+              </w:r>
+              <w:proofErr w:type="gramEnd"/>
+              <w:r>
+                <w:rPr>
+                  <w:b/>
+                  <w:color w:val="808080"/>
+                  <w:w w:val="95"/>
+                  <w:sz w:val="21"/>
+                </w:rPr>
+                <w:t>)</w:t>
               </w:r>
             </w:hyperlink>
           </w:p>
@@ -21241,6 +25594,7 @@
                       </w:rPr>
                       <w:t xml:space="preserve"> </w:t>
                     </w:r>
+                    <w:proofErr w:type="gramStart"/>
                     <w:r>
                       <w:rPr>
                         <w:b/>
@@ -21249,6 +25603,7 @@
                       </w:rPr>
                       <w:t>example</w:t>
                     </w:r>
+                    <w:proofErr w:type="gramEnd"/>
                   </w:p>
                 </w:txbxContent>
               </v:textbox>
@@ -21435,6 +25790,7 @@
               </w:rPr>
             </w:pPr>
             <w:hyperlink r:id="rId49">
+              <w:proofErr w:type="gramStart"/>
               <w:r>
                 <w:rPr>
                   <w:b/>
@@ -21442,7 +25798,17 @@
                   <w:w w:val="95"/>
                   <w:sz w:val="21"/>
                 </w:rPr>
-                <w:t>read()</w:t>
+                <w:t>read(</w:t>
+              </w:r>
+              <w:proofErr w:type="gramEnd"/>
+              <w:r>
+                <w:rPr>
+                  <w:b/>
+                  <w:color w:val="808080"/>
+                  <w:w w:val="95"/>
+                  <w:sz w:val="21"/>
+                </w:rPr>
+                <w:t>)</w:t>
               </w:r>
             </w:hyperlink>
           </w:p>
@@ -21453,40 +25819,47 @@
           </w:tcPr>
           <w:p>
             <w:pPr>
-              <w:pStyle w:val="TableParagraph"/>
-              <w:rPr>
-                <w:rFonts w:ascii="Times New Roman"/>
-              </w:rPr>
-            </w:pPr>
-            <w:r>
-              <w:rPr>
-                <w:rFonts w:ascii="Verdana" w:hAnsi="Verdana"/>
-                <w:color w:val="000000"/>
-                <w:sz w:val="23"/>
-                <w:szCs w:val="23"/>
-                <w:shd w:val="clear" w:color="auto" w:fill="FFFFFF"/>
+              <w:tabs>
+                <w:tab w:val="left" w:pos="821"/>
+                <w:tab w:val="left" w:pos="822"/>
+              </w:tabs>
+              <w:spacing w:before="100" w:line="287" w:lineRule="exact"/>
+              <w:ind w:left="460"/>
+              <w:rPr>
+                <w:rFonts w:ascii="Times New Roman"/>
+              </w:rPr>
+            </w:pPr>
+            <w:r>
+              <w:rPr>
+                <w:rFonts w:ascii="Arial" w:hAnsi="Arial" w:cs="Arial"/>
+                <w:color w:val="0070C0"/>
+                <w:sz w:val="25"/>
+                <w:szCs w:val="25"/>
+                <w:shd w:val="clear" w:color="auto" w:fill="F9F9F9"/>
               </w:rPr>
               <w:t>By default the </w:t>
             </w:r>
-            <w:r>
-              <w:rPr>
-                <w:rStyle w:val="HTMLCode"/>
-                <w:rFonts w:ascii="Consolas" w:eastAsia="Tahoma" w:hAnsi="Consolas"/>
-                <w:color w:val="DC143C"/>
-                <w:sz w:val="24"/>
-                <w:szCs w:val="24"/>
-              </w:rPr>
-              <w:t>read()</w:t>
-            </w:r>
-            <w:r>
-              <w:rPr>
-                <w:rFonts w:ascii="Verdana" w:hAnsi="Verdana"/>
-                <w:color w:val="000000"/>
-                <w:sz w:val="23"/>
-                <w:szCs w:val="23"/>
-                <w:shd w:val="clear" w:color="auto" w:fill="FFFFFF"/>
-              </w:rPr>
-              <w:t> method returns the whole text, but you can also specify how many characters you want to return</w:t>
+            <w:proofErr w:type="gramStart"/>
+            <w:r>
+              <w:rPr>
+                <w:rFonts w:ascii="Arial" w:hAnsi="Arial" w:cs="Arial"/>
+                <w:color w:val="0070C0"/>
+                <w:sz w:val="25"/>
+                <w:szCs w:val="25"/>
+                <w:shd w:val="clear" w:color="auto" w:fill="F9F9F9"/>
+              </w:rPr>
+              <w:t>read(</w:t>
+            </w:r>
+            <w:proofErr w:type="gramEnd"/>
+            <w:r>
+              <w:rPr>
+                <w:rFonts w:ascii="Arial" w:hAnsi="Arial" w:cs="Arial"/>
+                <w:color w:val="0070C0"/>
+                <w:sz w:val="25"/>
+                <w:szCs w:val="25"/>
+                <w:shd w:val="clear" w:color="auto" w:fill="F9F9F9"/>
+              </w:rPr>
+              <w:t>) method returns the whole text, but you can also specify how many characters you want to return</w:t>
             </w:r>
           </w:p>
         </w:tc>
@@ -21511,6 +25884,7 @@
               </w:rPr>
               <w:t>f = </w:t>
             </w:r>
+            <w:proofErr w:type="gramStart"/>
             <w:r>
               <w:rPr>
                 <w:rStyle w:val="pythonkeywordcolor"/>
@@ -21532,6 +25906,7 @@
               </w:rPr>
               <w:t>(</w:t>
             </w:r>
+            <w:proofErr w:type="gramEnd"/>
             <w:r>
               <w:rPr>
                 <w:rStyle w:val="pythonstringcolor"/>
@@ -21679,6 +26054,7 @@
             </w:pPr>
             <w:hyperlink r:id="rId50">
               <w:proofErr w:type="spellStart"/>
+              <w:proofErr w:type="gramStart"/>
               <w:r>
                 <w:rPr>
                   <w:b/>
@@ -21696,7 +26072,17 @@
                   <w:w w:val="95"/>
                   <w:sz w:val="21"/>
                 </w:rPr>
-                <w:t>()</w:t>
+                <w:t>(</w:t>
+              </w:r>
+              <w:proofErr w:type="gramEnd"/>
+              <w:r>
+                <w:rPr>
+                  <w:b/>
+                  <w:color w:val="808080"/>
+                  <w:w w:val="95"/>
+                  <w:sz w:val="21"/>
+                </w:rPr>
+                <w:t>)</w:t>
               </w:r>
             </w:hyperlink>
           </w:p>
@@ -21707,52 +26093,59 @@
           </w:tcPr>
           <w:p>
             <w:pPr>
-              <w:pStyle w:val="TableParagraph"/>
-              <w:rPr>
-                <w:rFonts w:ascii="Times New Roman"/>
-              </w:rPr>
-            </w:pPr>
-            <w:r>
-              <w:rPr>
-                <w:rFonts w:ascii="Verdana" w:hAnsi="Verdana"/>
-                <w:color w:val="000000"/>
-                <w:sz w:val="23"/>
-                <w:szCs w:val="23"/>
-                <w:shd w:val="clear" w:color="auto" w:fill="FFFFFF"/>
+              <w:tabs>
+                <w:tab w:val="left" w:pos="821"/>
+                <w:tab w:val="left" w:pos="822"/>
+              </w:tabs>
+              <w:spacing w:before="100" w:line="287" w:lineRule="exact"/>
+              <w:ind w:left="460"/>
+              <w:rPr>
+                <w:rFonts w:ascii="Times New Roman"/>
+              </w:rPr>
+            </w:pPr>
+            <w:r>
+              <w:rPr>
+                <w:rFonts w:ascii="Arial" w:hAnsi="Arial" w:cs="Arial"/>
+                <w:color w:val="0070C0"/>
+                <w:sz w:val="25"/>
+                <w:szCs w:val="25"/>
+                <w:shd w:val="clear" w:color="auto" w:fill="F9F9F9"/>
               </w:rPr>
               <w:t>You can return one line by using the </w:t>
             </w:r>
             <w:proofErr w:type="spellStart"/>
-            <w:r>
-              <w:rPr>
-                <w:rStyle w:val="HTMLCode"/>
-                <w:rFonts w:ascii="Consolas" w:eastAsia="Tahoma" w:hAnsi="Consolas"/>
-                <w:color w:val="DC143C"/>
-                <w:sz w:val="24"/>
-                <w:szCs w:val="24"/>
+            <w:proofErr w:type="gramStart"/>
+            <w:r>
+              <w:rPr>
+                <w:rFonts w:ascii="Arial" w:hAnsi="Arial" w:cs="Arial"/>
+                <w:color w:val="0070C0"/>
+                <w:sz w:val="25"/>
+                <w:szCs w:val="25"/>
+                <w:shd w:val="clear" w:color="auto" w:fill="F9F9F9"/>
               </w:rPr>
               <w:t>readline</w:t>
             </w:r>
             <w:proofErr w:type="spellEnd"/>
             <w:r>
               <w:rPr>
-                <w:rStyle w:val="HTMLCode"/>
-                <w:rFonts w:ascii="Consolas" w:eastAsia="Tahoma" w:hAnsi="Consolas"/>
-                <w:color w:val="DC143C"/>
-                <w:sz w:val="24"/>
-                <w:szCs w:val="24"/>
-              </w:rPr>
-              <w:t>()</w:t>
-            </w:r>
-            <w:r>
-              <w:rPr>
-                <w:rFonts w:ascii="Verdana" w:hAnsi="Verdana"/>
-                <w:color w:val="000000"/>
-                <w:sz w:val="23"/>
-                <w:szCs w:val="23"/>
-                <w:shd w:val="clear" w:color="auto" w:fill="FFFFFF"/>
-              </w:rPr>
-              <w:t> method. By looping through the lines of the file, you can read the whole file, line by line.</w:t>
+                <w:rFonts w:ascii="Arial" w:hAnsi="Arial" w:cs="Arial"/>
+                <w:color w:val="0070C0"/>
+                <w:sz w:val="25"/>
+                <w:szCs w:val="25"/>
+                <w:shd w:val="clear" w:color="auto" w:fill="F9F9F9"/>
+              </w:rPr>
+              <w:t>(</w:t>
+            </w:r>
+            <w:proofErr w:type="gramEnd"/>
+            <w:r>
+              <w:rPr>
+                <w:rFonts w:ascii="Arial" w:hAnsi="Arial" w:cs="Arial"/>
+                <w:color w:val="0070C0"/>
+                <w:sz w:val="25"/>
+                <w:szCs w:val="25"/>
+                <w:shd w:val="clear" w:color="auto" w:fill="F9F9F9"/>
+              </w:rPr>
+              <w:t>) method. By looping through the lines of the file, you can read the whole file, line by line.</w:t>
             </w:r>
           </w:p>
         </w:tc>
@@ -21777,6 +26170,7 @@
               </w:rPr>
               <w:t>f = </w:t>
             </w:r>
+            <w:proofErr w:type="gramStart"/>
             <w:r>
               <w:rPr>
                 <w:rStyle w:val="pythonkeywordcolor"/>
@@ -21798,6 +26192,7 @@
               </w:rPr>
               <w:t>(</w:t>
             </w:r>
+            <w:proofErr w:type="gramEnd"/>
             <w:r>
               <w:rPr>
                 <w:rStyle w:val="pythonstringcolor"/>
@@ -21924,6 +26319,7 @@
             </w:pPr>
             <w:hyperlink r:id="rId51">
               <w:proofErr w:type="spellStart"/>
+              <w:proofErr w:type="gramStart"/>
               <w:r>
                 <w:rPr>
                   <w:b/>
@@ -21941,7 +26337,17 @@
                   <w:w w:val="95"/>
                   <w:sz w:val="21"/>
                 </w:rPr>
-                <w:t>()</w:t>
+                <w:t>(</w:t>
+              </w:r>
+              <w:proofErr w:type="gramEnd"/>
+              <w:r>
+                <w:rPr>
+                  <w:b/>
+                  <w:color w:val="808080"/>
+                  <w:w w:val="95"/>
+                  <w:sz w:val="21"/>
+                </w:rPr>
+                <w:t>)</w:t>
               </w:r>
             </w:hyperlink>
           </w:p>
@@ -21952,90 +26358,63 @@
           </w:tcPr>
           <w:p>
             <w:pPr>
-              <w:widowControl/>
-              <w:shd w:val="clear" w:color="auto" w:fill="FFFFFF"/>
-              <w:autoSpaceDE/>
-              <w:autoSpaceDN/>
-              <w:spacing w:before="288" w:after="288"/>
-              <w:rPr>
-                <w:rFonts w:ascii="Verdana" w:eastAsia="Times New Roman" w:hAnsi="Verdana" w:cs="Times New Roman"/>
-                <w:color w:val="000000"/>
-                <w:sz w:val="23"/>
-                <w:szCs w:val="23"/>
-                <w:lang w:val="en-GB" w:eastAsia="en-GB"/>
-              </w:rPr>
-            </w:pPr>
-            <w:r>
-              <w:rPr>
-                <w:rFonts w:ascii="Verdana" w:eastAsia="Times New Roman" w:hAnsi="Verdana" w:cs="Times New Roman"/>
-                <w:color w:val="000000"/>
-                <w:sz w:val="23"/>
-                <w:szCs w:val="23"/>
-                <w:lang w:val="en-GB" w:eastAsia="en-GB"/>
-              </w:rPr>
-              <w:t>T</w:t>
-            </w:r>
-            <w:r>
-              <w:rPr>
-                <w:rFonts w:ascii="Verdana" w:eastAsia="Times New Roman" w:hAnsi="Verdana" w:cs="Times New Roman"/>
-                <w:color w:val="000000"/>
-                <w:sz w:val="23"/>
-                <w:szCs w:val="23"/>
-                <w:lang w:val="en-GB" w:eastAsia="en-GB"/>
-              </w:rPr>
-              <w:t>he </w:t>
+              <w:tabs>
+                <w:tab w:val="left" w:pos="821"/>
+                <w:tab w:val="left" w:pos="822"/>
+              </w:tabs>
+              <w:spacing w:before="100" w:line="287" w:lineRule="exact"/>
+              <w:ind w:left="460"/>
+              <w:rPr>
+                <w:rFonts w:ascii="Arial" w:hAnsi="Arial" w:cs="Arial"/>
+                <w:color w:val="0070C0"/>
+                <w:sz w:val="25"/>
+                <w:szCs w:val="25"/>
+                <w:shd w:val="clear" w:color="auto" w:fill="F9F9F9"/>
+              </w:rPr>
+            </w:pPr>
+            <w:r>
+              <w:rPr>
+                <w:rFonts w:ascii="Arial" w:hAnsi="Arial" w:cs="Arial"/>
+                <w:color w:val="0070C0"/>
+                <w:sz w:val="25"/>
+                <w:szCs w:val="25"/>
+                <w:shd w:val="clear" w:color="auto" w:fill="F9F9F9"/>
+              </w:rPr>
+              <w:t>The </w:t>
             </w:r>
             <w:proofErr w:type="spellStart"/>
-            <w:r>
-              <w:rPr>
-                <w:rFonts w:ascii="Consolas" w:eastAsia="Times New Roman" w:hAnsi="Consolas" w:cs="Courier New"/>
-                <w:color w:val="DC143C"/>
-                <w:sz w:val="20"/>
-                <w:szCs w:val="20"/>
-                <w:lang w:val="en-GB" w:eastAsia="en-GB"/>
+            <w:proofErr w:type="gramStart"/>
+            <w:r>
+              <w:rPr>
+                <w:rFonts w:ascii="Arial" w:hAnsi="Arial" w:cs="Arial"/>
+                <w:color w:val="0070C0"/>
+                <w:sz w:val="25"/>
+                <w:szCs w:val="25"/>
+                <w:shd w:val="clear" w:color="auto" w:fill="F9F9F9"/>
               </w:rPr>
               <w:t>readlines</w:t>
             </w:r>
             <w:proofErr w:type="spellEnd"/>
             <w:r>
               <w:rPr>
-                <w:rFonts w:ascii="Consolas" w:eastAsia="Times New Roman" w:hAnsi="Consolas" w:cs="Courier New"/>
-                <w:color w:val="DC143C"/>
-                <w:sz w:val="20"/>
-                <w:szCs w:val="20"/>
-                <w:lang w:val="en-GB" w:eastAsia="en-GB"/>
-              </w:rPr>
-              <w:t>()</w:t>
-            </w:r>
-            <w:r>
-              <w:rPr>
-                <w:rFonts w:ascii="Verdana" w:eastAsia="Times New Roman" w:hAnsi="Verdana" w:cs="Times New Roman"/>
-                <w:color w:val="000000"/>
-                <w:sz w:val="23"/>
-                <w:szCs w:val="23"/>
-                <w:lang w:val="en-GB" w:eastAsia="en-GB"/>
-              </w:rPr>
-              <w:t> method returns a list containing each line in the file as a list item.</w:t>
-            </w:r>
-            <w:r>
-              <w:rPr>
-                <w:rFonts w:ascii="Verdana" w:eastAsia="Times New Roman" w:hAnsi="Verdana" w:cs="Times New Roman"/>
-                <w:color w:val="000000"/>
-                <w:sz w:val="23"/>
-                <w:szCs w:val="23"/>
-                <w:lang w:val="en-GB" w:eastAsia="en-GB"/>
-              </w:rPr>
-              <w:t xml:space="preserve"> </w:t>
-            </w:r>
-            <w:r>
-              <w:rPr>
-                <w:rFonts w:ascii="Verdana" w:eastAsia="Times New Roman" w:hAnsi="Verdana" w:cs="Times New Roman"/>
-                <w:color w:val="000000"/>
-                <w:sz w:val="23"/>
-                <w:szCs w:val="23"/>
-                <w:lang w:val="en-GB" w:eastAsia="en-GB"/>
-              </w:rPr>
-              <w:t>Use the hint parameter to limit the number of lines returned. If the total number of bytes returned exceeds the specified number, no more lines are returned.</w:t>
+                <w:rFonts w:ascii="Arial" w:hAnsi="Arial" w:cs="Arial"/>
+                <w:color w:val="0070C0"/>
+                <w:sz w:val="25"/>
+                <w:szCs w:val="25"/>
+                <w:shd w:val="clear" w:color="auto" w:fill="F9F9F9"/>
+              </w:rPr>
+              <w:t>(</w:t>
+            </w:r>
+            <w:proofErr w:type="gramEnd"/>
+            <w:r>
+              <w:rPr>
+                <w:rFonts w:ascii="Arial" w:hAnsi="Arial" w:cs="Arial"/>
+                <w:color w:val="0070C0"/>
+                <w:sz w:val="25"/>
+                <w:szCs w:val="25"/>
+                <w:shd w:val="clear" w:color="auto" w:fill="F9F9F9"/>
+              </w:rPr>
+              <w:t>) method returns a list containing each line in the file as a list item. Use the hint parameter to limit the number of lines returned. If the total number of bytes returned exceeds the specified number, no more lines are returned.</w:t>
             </w:r>
           </w:p>
         </w:tc>
@@ -22060,6 +26439,7 @@
               </w:rPr>
               <w:t>f = </w:t>
             </w:r>
+            <w:proofErr w:type="gramStart"/>
             <w:r>
               <w:rPr>
                 <w:rStyle w:val="pythonkeywordcolor"/>
@@ -22081,6 +26461,7 @@
               </w:rPr>
               <w:t>(</w:t>
             </w:r>
+            <w:proofErr w:type="gramEnd"/>
             <w:r>
               <w:rPr>
                 <w:rStyle w:val="pythonstringcolor"/>
@@ -22206,6 +26587,7 @@
               </w:rPr>
             </w:pPr>
             <w:hyperlink r:id="rId52">
+              <w:proofErr w:type="gramStart"/>
               <w:r>
                 <w:rPr>
                   <w:b/>
@@ -22213,7 +26595,17 @@
                   <w:w w:val="95"/>
                   <w:sz w:val="21"/>
                 </w:rPr>
-                <w:t>write()</w:t>
+                <w:t>write(</w:t>
+              </w:r>
+              <w:proofErr w:type="gramEnd"/>
+              <w:r>
+                <w:rPr>
+                  <w:b/>
+                  <w:color w:val="808080"/>
+                  <w:w w:val="95"/>
+                  <w:sz w:val="21"/>
+                </w:rPr>
+                <w:t>)</w:t>
               </w:r>
             </w:hyperlink>
           </w:p>
@@ -22224,120 +26616,125 @@
           </w:tcPr>
           <w:p>
             <w:pPr>
-              <w:pStyle w:val="NormalWeb"/>
-              <w:shd w:val="clear" w:color="auto" w:fill="FFFFFF"/>
-              <w:spacing w:before="288" w:beforeAutospacing="0" w:after="288" w:afterAutospacing="0"/>
-              <w:rPr>
-                <w:rFonts w:ascii="Verdana" w:hAnsi="Verdana"/>
-                <w:color w:val="000000"/>
-                <w:sz w:val="23"/>
-                <w:szCs w:val="23"/>
-              </w:rPr>
-            </w:pPr>
-            <w:r>
-              <w:rPr>
-                <w:rFonts w:ascii="Verdana" w:hAnsi="Verdana"/>
-                <w:color w:val="000000"/>
-                <w:sz w:val="23"/>
-                <w:szCs w:val="23"/>
+              <w:tabs>
+                <w:tab w:val="left" w:pos="821"/>
+                <w:tab w:val="left" w:pos="822"/>
+              </w:tabs>
+              <w:spacing w:before="100" w:line="287" w:lineRule="exact"/>
+              <w:ind w:left="460"/>
+              <w:rPr>
+                <w:rFonts w:ascii="Arial" w:hAnsi="Arial" w:cs="Arial"/>
+                <w:color w:val="0070C0"/>
+                <w:sz w:val="25"/>
+                <w:szCs w:val="25"/>
+                <w:shd w:val="clear" w:color="auto" w:fill="F9F9F9"/>
+              </w:rPr>
+            </w:pPr>
+            <w:r>
+              <w:rPr>
+                <w:rFonts w:ascii="Arial" w:hAnsi="Arial" w:cs="Arial"/>
+                <w:color w:val="0070C0"/>
+                <w:sz w:val="25"/>
+                <w:szCs w:val="25"/>
+                <w:shd w:val="clear" w:color="auto" w:fill="F9F9F9"/>
               </w:rPr>
               <w:t>The </w:t>
             </w:r>
-            <w:r>
-              <w:rPr>
-                <w:rStyle w:val="HTMLCode"/>
-                <w:rFonts w:ascii="Consolas" w:hAnsi="Consolas"/>
-                <w:color w:val="DC143C"/>
-              </w:rPr>
-              <w:t>write()</w:t>
-            </w:r>
-            <w:r>
-              <w:rPr>
-                <w:rFonts w:ascii="Verdana" w:hAnsi="Verdana"/>
-                <w:color w:val="000000"/>
-                <w:sz w:val="23"/>
-                <w:szCs w:val="23"/>
-              </w:rPr>
-              <w:t> method writes a specified text to the file.</w:t>
-            </w:r>
-            <w:r>
-              <w:rPr>
-                <w:rFonts w:ascii="Verdana" w:hAnsi="Verdana"/>
-                <w:color w:val="000000"/>
-                <w:sz w:val="23"/>
-                <w:szCs w:val="23"/>
+            <w:proofErr w:type="gramStart"/>
+            <w:r>
+              <w:rPr>
+                <w:rFonts w:ascii="Arial" w:hAnsi="Arial" w:cs="Arial"/>
+                <w:color w:val="0070C0"/>
+                <w:sz w:val="25"/>
+                <w:szCs w:val="25"/>
+                <w:shd w:val="clear" w:color="auto" w:fill="F9F9F9"/>
+              </w:rPr>
+              <w:t>write(</w:t>
+            </w:r>
+            <w:proofErr w:type="gramEnd"/>
+            <w:r>
+              <w:rPr>
+                <w:rFonts w:ascii="Arial" w:hAnsi="Arial" w:cs="Arial"/>
+                <w:color w:val="0070C0"/>
+                <w:sz w:val="25"/>
+                <w:szCs w:val="25"/>
+                <w:shd w:val="clear" w:color="auto" w:fill="F9F9F9"/>
+              </w:rPr>
+              <w:t>) method writes a specified text to the file.</w:t>
+            </w:r>
+            <w:r>
+              <w:rPr>
+                <w:rFonts w:ascii="Arial" w:hAnsi="Arial" w:cs="Arial"/>
+                <w:color w:val="0070C0"/>
+                <w:sz w:val="25"/>
+                <w:szCs w:val="25"/>
+                <w:shd w:val="clear" w:color="auto" w:fill="F9F9F9"/>
               </w:rPr>
               <w:t xml:space="preserve"> </w:t>
             </w:r>
             <w:r>
               <w:rPr>
-                <w:rFonts w:ascii="Verdana" w:hAnsi="Verdana"/>
-                <w:color w:val="000000"/>
-                <w:sz w:val="23"/>
-                <w:szCs w:val="23"/>
+                <w:rFonts w:ascii="Arial" w:hAnsi="Arial" w:cs="Arial"/>
+                <w:color w:val="0070C0"/>
+                <w:sz w:val="25"/>
+                <w:szCs w:val="25"/>
+                <w:shd w:val="clear" w:color="auto" w:fill="F9F9F9"/>
               </w:rPr>
               <w:t>Where the specified text will be inserted depends on the file mode and stream position.</w:t>
             </w:r>
           </w:p>
           <w:p>
             <w:pPr>
-              <w:pStyle w:val="NormalWeb"/>
-              <w:shd w:val="clear" w:color="auto" w:fill="FFFFFF"/>
-              <w:spacing w:before="288" w:beforeAutospacing="0" w:after="288" w:afterAutospacing="0"/>
-              <w:rPr>
-                <w:rFonts w:ascii="Verdana" w:hAnsi="Verdana"/>
-                <w:color w:val="000000"/>
-                <w:sz w:val="23"/>
-                <w:szCs w:val="23"/>
-              </w:rPr>
-            </w:pPr>
-            <w:r>
-              <w:rPr>
-                <w:rStyle w:val="HTMLCode"/>
-                <w:rFonts w:ascii="Consolas" w:hAnsi="Consolas"/>
-                <w:color w:val="DC143C"/>
-              </w:rPr>
-              <w:t>"a"</w:t>
-            </w:r>
-            <w:r>
-              <w:rPr>
-                <w:rFonts w:ascii="Verdana" w:hAnsi="Verdana"/>
-                <w:color w:val="000000"/>
-                <w:sz w:val="23"/>
-                <w:szCs w:val="23"/>
-              </w:rPr>
-              <w:t>:  The text will be inserted at the current file stream position, default at the end of the file.</w:t>
-            </w:r>
-          </w:p>
-          <w:p>
-            <w:pPr>
-              <w:pStyle w:val="NormalWeb"/>
-              <w:shd w:val="clear" w:color="auto" w:fill="FFFFFF"/>
-              <w:spacing w:before="288" w:beforeAutospacing="0" w:after="288" w:afterAutospacing="0"/>
-              <w:rPr>
-                <w:rFonts w:ascii="Verdana" w:hAnsi="Verdana"/>
-                <w:color w:val="000000"/>
-                <w:sz w:val="23"/>
-                <w:szCs w:val="23"/>
-              </w:rPr>
-            </w:pPr>
-            <w:r>
-              <w:rPr>
-                <w:rStyle w:val="HTMLCode"/>
-                <w:rFonts w:ascii="Consolas" w:hAnsi="Consolas"/>
-                <w:color w:val="DC143C"/>
-              </w:rPr>
-              <w:lastRenderedPageBreak/>
-              <w:t>"w"</w:t>
-            </w:r>
-            <w:r>
-              <w:rPr>
-                <w:rFonts w:ascii="Verdana" w:hAnsi="Verdana"/>
-                <w:color w:val="000000"/>
-                <w:sz w:val="23"/>
-                <w:szCs w:val="23"/>
-              </w:rPr>
-              <w:t>: The file will be emptied before the text will be inserted at the current file stream position, default 0.</w:t>
+              <w:tabs>
+                <w:tab w:val="left" w:pos="821"/>
+                <w:tab w:val="left" w:pos="822"/>
+              </w:tabs>
+              <w:spacing w:before="100" w:line="287" w:lineRule="exact"/>
+              <w:ind w:left="460"/>
+              <w:rPr>
+                <w:rFonts w:ascii="Arial" w:hAnsi="Arial" w:cs="Arial"/>
+                <w:color w:val="0070C0"/>
+                <w:sz w:val="25"/>
+                <w:szCs w:val="25"/>
+                <w:shd w:val="clear" w:color="auto" w:fill="F9F9F9"/>
+              </w:rPr>
+            </w:pPr>
+            <w:r>
+              <w:rPr>
+                <w:rFonts w:ascii="Arial" w:hAnsi="Arial" w:cs="Arial"/>
+                <w:color w:val="0070C0"/>
+                <w:sz w:val="25"/>
+                <w:szCs w:val="25"/>
+                <w:shd w:val="clear" w:color="auto" w:fill="F9F9F9"/>
+              </w:rPr>
+              <w:t>"a":  The text will be inserted at the current file stream position, default at the end of the file.</w:t>
+            </w:r>
+          </w:p>
+          <w:p>
+            <w:pPr>
+              <w:tabs>
+                <w:tab w:val="left" w:pos="821"/>
+                <w:tab w:val="left" w:pos="822"/>
+              </w:tabs>
+              <w:spacing w:before="100" w:line="287" w:lineRule="exact"/>
+              <w:ind w:left="460"/>
+              <w:rPr>
+                <w:rFonts w:ascii="Arial" w:hAnsi="Arial" w:cs="Arial"/>
+                <w:color w:val="0070C0"/>
+                <w:sz w:val="25"/>
+                <w:szCs w:val="25"/>
+                <w:shd w:val="clear" w:color="auto" w:fill="F9F9F9"/>
+              </w:rPr>
+            </w:pPr>
+            <w:r>
+              <w:rPr>
+                <w:rFonts w:ascii="Arial" w:hAnsi="Arial" w:cs="Arial"/>
+                <w:color w:val="0070C0"/>
+                <w:sz w:val="25"/>
+                <w:szCs w:val="25"/>
+                <w:shd w:val="clear" w:color="auto" w:fill="F9F9F9"/>
+              </w:rPr>
+              <w:t>"w": The file will be emptied before the text will be inserted at the current file stream position, default 0.</w:t>
             </w:r>
           </w:p>
           <w:p>
@@ -22368,9 +26765,9 @@
                 <w:szCs w:val="23"/>
                 <w:shd w:val="clear" w:color="auto" w:fill="FFFFFF"/>
               </w:rPr>
-              <w:lastRenderedPageBreak/>
               <w:t>f = </w:t>
             </w:r>
+            <w:proofErr w:type="gramStart"/>
             <w:r>
               <w:rPr>
                 <w:rStyle w:val="pythonkeywordcolor"/>
@@ -22392,6 +26789,7 @@
               </w:rPr>
               <w:t>(</w:t>
             </w:r>
+            <w:proofErr w:type="gramEnd"/>
             <w:r>
               <w:rPr>
                 <w:rStyle w:val="pythonstringcolor"/>
@@ -22564,7 +26962,6 @@
                 <w:szCs w:val="23"/>
                 <w:shd w:val="clear" w:color="auto" w:fill="FFFFFF"/>
               </w:rPr>
-              <w:lastRenderedPageBreak/>
               <w:t>f = </w:t>
             </w:r>
             <w:r>
@@ -22714,6 +27111,7 @@
             </w:pPr>
             <w:hyperlink r:id="rId53">
               <w:proofErr w:type="spellStart"/>
+              <w:proofErr w:type="gramStart"/>
               <w:r>
                 <w:rPr>
                   <w:b/>
@@ -22731,7 +27129,17 @@
                   <w:w w:val="95"/>
                   <w:sz w:val="21"/>
                 </w:rPr>
-                <w:t>()</w:t>
+                <w:t>(</w:t>
+              </w:r>
+              <w:proofErr w:type="gramEnd"/>
+              <w:r>
+                <w:rPr>
+                  <w:b/>
+                  <w:color w:val="808080"/>
+                  <w:w w:val="95"/>
+                  <w:sz w:val="21"/>
+                </w:rPr>
+                <w:t>)</w:t>
               </w:r>
             </w:hyperlink>
           </w:p>
@@ -22742,152 +27150,137 @@
           </w:tcPr>
           <w:p>
             <w:pPr>
-              <w:widowControl/>
-              <w:shd w:val="clear" w:color="auto" w:fill="FFFFFF"/>
-              <w:autoSpaceDE/>
-              <w:autoSpaceDN/>
-              <w:spacing w:before="288" w:after="288"/>
-              <w:rPr>
-                <w:rFonts w:ascii="Verdana" w:eastAsia="Times New Roman" w:hAnsi="Verdana" w:cs="Times New Roman"/>
-                <w:color w:val="000000"/>
-                <w:sz w:val="23"/>
-                <w:szCs w:val="23"/>
-                <w:lang w:val="en-GB" w:eastAsia="en-GB"/>
-              </w:rPr>
-            </w:pPr>
-            <w:r>
-              <w:rPr>
-                <w:rFonts w:ascii="Verdana" w:eastAsia="Times New Roman" w:hAnsi="Verdana" w:cs="Times New Roman"/>
-                <w:color w:val="000000"/>
-                <w:sz w:val="23"/>
-                <w:szCs w:val="23"/>
-                <w:lang w:val="en-GB" w:eastAsia="en-GB"/>
+              <w:tabs>
+                <w:tab w:val="left" w:pos="821"/>
+                <w:tab w:val="left" w:pos="822"/>
+              </w:tabs>
+              <w:spacing w:before="100" w:line="287" w:lineRule="exact"/>
+              <w:ind w:left="460"/>
+              <w:rPr>
+                <w:rFonts w:ascii="Arial" w:hAnsi="Arial" w:cs="Arial"/>
+                <w:color w:val="0070C0"/>
+                <w:sz w:val="25"/>
+                <w:szCs w:val="25"/>
+                <w:shd w:val="clear" w:color="auto" w:fill="F9F9F9"/>
+              </w:rPr>
+            </w:pPr>
+            <w:r>
+              <w:rPr>
+                <w:rFonts w:ascii="Arial" w:hAnsi="Arial" w:cs="Arial"/>
+                <w:color w:val="0070C0"/>
+                <w:sz w:val="25"/>
+                <w:szCs w:val="25"/>
+                <w:shd w:val="clear" w:color="auto" w:fill="F9F9F9"/>
               </w:rPr>
               <w:t>The </w:t>
             </w:r>
             <w:proofErr w:type="spellStart"/>
-            <w:r>
-              <w:rPr>
-                <w:rFonts w:ascii="Consolas" w:eastAsia="Times New Roman" w:hAnsi="Consolas" w:cs="Courier New"/>
-                <w:color w:val="DC143C"/>
-                <w:sz w:val="20"/>
-                <w:szCs w:val="20"/>
-                <w:lang w:val="en-GB" w:eastAsia="en-GB"/>
+            <w:proofErr w:type="gramStart"/>
+            <w:r>
+              <w:rPr>
+                <w:rFonts w:ascii="Arial" w:hAnsi="Arial" w:cs="Arial"/>
+                <w:color w:val="0070C0"/>
+                <w:sz w:val="25"/>
+                <w:szCs w:val="25"/>
+                <w:shd w:val="clear" w:color="auto" w:fill="F9F9F9"/>
               </w:rPr>
               <w:t>writelines</w:t>
             </w:r>
             <w:proofErr w:type="spellEnd"/>
             <w:r>
               <w:rPr>
-                <w:rFonts w:ascii="Consolas" w:eastAsia="Times New Roman" w:hAnsi="Consolas" w:cs="Courier New"/>
-                <w:color w:val="DC143C"/>
-                <w:sz w:val="20"/>
-                <w:szCs w:val="20"/>
-                <w:lang w:val="en-GB" w:eastAsia="en-GB"/>
-              </w:rPr>
-              <w:t>()</w:t>
-            </w:r>
-            <w:r>
-              <w:rPr>
-                <w:rFonts w:ascii="Verdana" w:eastAsia="Times New Roman" w:hAnsi="Verdana" w:cs="Times New Roman"/>
-                <w:color w:val="000000"/>
-                <w:sz w:val="23"/>
-                <w:szCs w:val="23"/>
-                <w:lang w:val="en-GB" w:eastAsia="en-GB"/>
-              </w:rPr>
-              <w:t> method writes the items of a list to the file.</w:t>
-            </w:r>
-            <w:r>
-              <w:rPr>
-                <w:rFonts w:ascii="Verdana" w:eastAsia="Times New Roman" w:hAnsi="Verdana" w:cs="Times New Roman"/>
-                <w:color w:val="000000"/>
-                <w:sz w:val="23"/>
-                <w:szCs w:val="23"/>
-                <w:lang w:val="en-GB" w:eastAsia="en-GB"/>
+                <w:rFonts w:ascii="Arial" w:hAnsi="Arial" w:cs="Arial"/>
+                <w:color w:val="0070C0"/>
+                <w:sz w:val="25"/>
+                <w:szCs w:val="25"/>
+                <w:shd w:val="clear" w:color="auto" w:fill="F9F9F9"/>
+              </w:rPr>
+              <w:t>(</w:t>
+            </w:r>
+            <w:proofErr w:type="gramEnd"/>
+            <w:r>
+              <w:rPr>
+                <w:rFonts w:ascii="Arial" w:hAnsi="Arial" w:cs="Arial"/>
+                <w:color w:val="0070C0"/>
+                <w:sz w:val="25"/>
+                <w:szCs w:val="25"/>
+                <w:shd w:val="clear" w:color="auto" w:fill="F9F9F9"/>
+              </w:rPr>
+              <w:t>) method writes the items of a list to the file.</w:t>
+            </w:r>
+            <w:r>
+              <w:rPr>
+                <w:rFonts w:ascii="Arial" w:hAnsi="Arial" w:cs="Arial"/>
+                <w:color w:val="0070C0"/>
+                <w:sz w:val="25"/>
+                <w:szCs w:val="25"/>
+                <w:shd w:val="clear" w:color="auto" w:fill="F9F9F9"/>
               </w:rPr>
               <w:t xml:space="preserve"> </w:t>
             </w:r>
             <w:r>
               <w:rPr>
-                <w:rFonts w:ascii="Verdana" w:eastAsia="Times New Roman" w:hAnsi="Verdana" w:cs="Times New Roman"/>
-                <w:color w:val="000000"/>
-                <w:sz w:val="23"/>
-                <w:szCs w:val="23"/>
-                <w:lang w:val="en-GB" w:eastAsia="en-GB"/>
+                <w:rFonts w:ascii="Arial" w:hAnsi="Arial" w:cs="Arial"/>
+                <w:color w:val="0070C0"/>
+                <w:sz w:val="25"/>
+                <w:szCs w:val="25"/>
+                <w:shd w:val="clear" w:color="auto" w:fill="F9F9F9"/>
               </w:rPr>
               <w:t>Where the texts will be inserted depends on the file mode and stream position.</w:t>
             </w:r>
           </w:p>
           <w:p>
             <w:pPr>
-              <w:widowControl/>
-              <w:shd w:val="clear" w:color="auto" w:fill="FFFFFF"/>
-              <w:autoSpaceDE/>
-              <w:autoSpaceDN/>
-              <w:spacing w:before="288" w:after="288"/>
-              <w:rPr>
-                <w:rFonts w:ascii="Verdana" w:eastAsia="Times New Roman" w:hAnsi="Verdana" w:cs="Times New Roman"/>
-                <w:color w:val="000000"/>
-                <w:sz w:val="23"/>
-                <w:szCs w:val="23"/>
-                <w:lang w:val="en-GB" w:eastAsia="en-GB"/>
-              </w:rPr>
-            </w:pPr>
-            <w:r>
-              <w:rPr>
-                <w:rFonts w:ascii="Consolas" w:eastAsia="Times New Roman" w:hAnsi="Consolas" w:cs="Courier New"/>
-                <w:color w:val="DC143C"/>
-                <w:sz w:val="20"/>
-                <w:szCs w:val="20"/>
-                <w:lang w:val="en-GB" w:eastAsia="en-GB"/>
-              </w:rPr>
-              <w:t>"a"</w:t>
-            </w:r>
-            <w:r>
-              <w:rPr>
-                <w:rFonts w:ascii="Verdana" w:eastAsia="Times New Roman" w:hAnsi="Verdana" w:cs="Times New Roman"/>
-                <w:color w:val="000000"/>
-                <w:sz w:val="23"/>
-                <w:szCs w:val="23"/>
-                <w:lang w:val="en-GB" w:eastAsia="en-GB"/>
-              </w:rPr>
-              <w:t>:  The texts will be inserted at the current file stream position, default at the end of the file.</w:t>
-            </w:r>
-          </w:p>
-          <w:p>
-            <w:pPr>
-              <w:widowControl/>
-              <w:shd w:val="clear" w:color="auto" w:fill="FFFFFF"/>
-              <w:autoSpaceDE/>
-              <w:autoSpaceDN/>
-              <w:spacing w:before="288" w:after="288"/>
-              <w:rPr>
-                <w:rFonts w:ascii="Verdana" w:eastAsia="Times New Roman" w:hAnsi="Verdana" w:cs="Times New Roman"/>
-                <w:color w:val="000000"/>
-                <w:sz w:val="23"/>
-                <w:szCs w:val="23"/>
-                <w:lang w:val="en-GB" w:eastAsia="en-GB"/>
-              </w:rPr>
-            </w:pPr>
-            <w:r>
-              <w:rPr>
-                <w:rFonts w:ascii="Consolas" w:eastAsia="Times New Roman" w:hAnsi="Consolas" w:cs="Courier New"/>
-                <w:color w:val="DC143C"/>
-                <w:sz w:val="20"/>
-                <w:szCs w:val="20"/>
-                <w:lang w:val="en-GB" w:eastAsia="en-GB"/>
-              </w:rPr>
-              <w:t>"w"</w:t>
-            </w:r>
-            <w:r>
-              <w:rPr>
-                <w:rFonts w:ascii="Verdana" w:eastAsia="Times New Roman" w:hAnsi="Verdana" w:cs="Times New Roman"/>
-                <w:color w:val="000000"/>
-                <w:sz w:val="23"/>
-                <w:szCs w:val="23"/>
-                <w:lang w:val="en-GB" w:eastAsia="en-GB"/>
-              </w:rPr>
-              <w:t>: The file will be emptied before the texts will be inserted at the current file stream position, default 0.</w:t>
+              <w:tabs>
+                <w:tab w:val="left" w:pos="821"/>
+                <w:tab w:val="left" w:pos="822"/>
+              </w:tabs>
+              <w:spacing w:before="100" w:line="287" w:lineRule="exact"/>
+              <w:ind w:left="460"/>
+              <w:rPr>
+                <w:rFonts w:ascii="Arial" w:hAnsi="Arial" w:cs="Arial"/>
+                <w:color w:val="0070C0"/>
+                <w:sz w:val="25"/>
+                <w:szCs w:val="25"/>
+                <w:shd w:val="clear" w:color="auto" w:fill="F9F9F9"/>
+              </w:rPr>
+            </w:pPr>
+            <w:r>
+              <w:rPr>
+                <w:rFonts w:ascii="Arial" w:hAnsi="Arial" w:cs="Arial"/>
+                <w:color w:val="0070C0"/>
+                <w:sz w:val="25"/>
+                <w:szCs w:val="25"/>
+                <w:shd w:val="clear" w:color="auto" w:fill="F9F9F9"/>
+              </w:rPr>
+              <w:t>"a":  The texts will be inserted at the current file stream position, default at the end of the file.</w:t>
+            </w:r>
+          </w:p>
+          <w:p>
+            <w:pPr>
+              <w:tabs>
+                <w:tab w:val="left" w:pos="821"/>
+                <w:tab w:val="left" w:pos="822"/>
+              </w:tabs>
+              <w:spacing w:before="100" w:line="287" w:lineRule="exact"/>
+              <w:ind w:left="460"/>
+              <w:rPr>
+                <w:rFonts w:ascii="Arial" w:hAnsi="Arial" w:cs="Arial"/>
+                <w:color w:val="0070C0"/>
+                <w:sz w:val="25"/>
+                <w:szCs w:val="25"/>
+                <w:shd w:val="clear" w:color="auto" w:fill="F9F9F9"/>
+              </w:rPr>
+            </w:pPr>
+            <w:r>
+              <w:rPr>
+                <w:rFonts w:ascii="Arial" w:hAnsi="Arial" w:cs="Arial"/>
+                <w:color w:val="0070C0"/>
+                <w:sz w:val="25"/>
+                <w:szCs w:val="25"/>
+                <w:shd w:val="clear" w:color="auto" w:fill="F9F9F9"/>
+              </w:rPr>
+              <w:t>"w": The file will be emptied before the texts will be inserted at the current file stream position, default 0.</w:t>
             </w:r>
           </w:p>
           <w:p>
@@ -22920,6 +27313,7 @@
               </w:rPr>
               <w:t>f = </w:t>
             </w:r>
+            <w:proofErr w:type="gramStart"/>
             <w:r>
               <w:rPr>
                 <w:rStyle w:val="pythonkeywordcolor"/>
@@ -22941,6 +27335,7 @@
               </w:rPr>
               <w:t>(</w:t>
             </w:r>
+            <w:proofErr w:type="gramEnd"/>
             <w:r>
               <w:rPr>
                 <w:rStyle w:val="pythonstringcolor"/>

--- a/THEORY QUESTIONS ASSIGNMENT - NANO FOUNDATION Kara Howard.docx
+++ b/THEORY QUESTIONS ASSIGNMENT - NANO FOUNDATION Kara Howard.docx
@@ -76,14 +76,12 @@
         </w:rPr>
         <w:t xml:space="preserve"> </w:t>
       </w:r>
-      <w:proofErr w:type="gramStart"/>
       <w:r>
         <w:rPr>
           <w:sz w:val="32"/>
         </w:rPr>
         <w:t>theory</w:t>
       </w:r>
-      <w:proofErr w:type="gramEnd"/>
     </w:p>
     <w:p>
       <w:pPr>
@@ -199,11 +197,9 @@
         </w:rPr>
         <w:t xml:space="preserve"> </w:t>
       </w:r>
-      <w:proofErr w:type="gramStart"/>
       <w:r>
         <w:t>deadline</w:t>
       </w:r>
-      <w:proofErr w:type="gramEnd"/>
     </w:p>
     <w:p>
       <w:pPr>
@@ -2775,7 +2771,6 @@
           <w:shd w:val="clear" w:color="auto" w:fill="F9F9F9"/>
         </w:rPr>
       </w:pPr>
-      <w:proofErr w:type="gramStart"/>
       <w:r>
         <w:rPr>
           <w:rFonts w:ascii="Arial" w:hAnsi="Arial" w:cs="Arial"/>
@@ -2784,18 +2779,7 @@
           <w:szCs w:val="25"/>
           <w:shd w:val="clear" w:color="auto" w:fill="F9F9F9"/>
         </w:rPr>
-        <w:t>Don’t</w:t>
-      </w:r>
-      <w:proofErr w:type="gramEnd"/>
-      <w:r>
-        <w:rPr>
-          <w:rFonts w:ascii="Arial" w:hAnsi="Arial" w:cs="Arial"/>
-          <w:color w:val="0070C0"/>
-          <w:sz w:val="25"/>
-          <w:szCs w:val="25"/>
-          <w:shd w:val="clear" w:color="auto" w:fill="F9F9F9"/>
-        </w:rPr>
-        <w:t xml:space="preserve"> Repeat Yourself</w:t>
+        <w:t>Don’t Repeat Yourself</w:t>
       </w:r>
     </w:p>
     <w:p>
@@ -3613,29 +3597,7 @@
           <w:szCs w:val="25"/>
           <w:shd w:val="clear" w:color="auto" w:fill="F9F9F9"/>
         </w:rPr>
-        <w:t xml:space="preserve">Declaring Docstrings: The docstrings are declared </w:t>
-      </w:r>
-      <w:proofErr w:type="gramStart"/>
-      <w:r>
-        <w:rPr>
-          <w:rFonts w:ascii="Arial" w:hAnsi="Arial" w:cs="Arial"/>
-          <w:color w:val="0070C0"/>
-          <w:sz w:val="25"/>
-          <w:szCs w:val="25"/>
-          <w:shd w:val="clear" w:color="auto" w:fill="F9F9F9"/>
-        </w:rPr>
-        <w:t>using ”</w:t>
-      </w:r>
-      <w:proofErr w:type="gramEnd"/>
-      <w:r>
-        <w:rPr>
-          <w:rFonts w:ascii="Arial" w:hAnsi="Arial" w:cs="Arial"/>
-          <w:color w:val="0070C0"/>
-          <w:sz w:val="25"/>
-          <w:szCs w:val="25"/>
-          <w:shd w:val="clear" w:color="auto" w:fill="F9F9F9"/>
-        </w:rPr>
-        <w:t>’triple single quotes”’ or “””triple double quotes””” just below the class, method or function declaration. All functions should have a docstring.</w:t>
+        <w:t>Declaring Docstrings: The docstrings are declared using ”’triple single quotes”’ or “””triple double quotes””” just below the class, method or function declaration. All functions should have a docstring.</w:t>
       </w:r>
     </w:p>
     <w:p>
@@ -4324,27 +4286,7 @@
           <w:szCs w:val="25"/>
           <w:shd w:val="clear" w:color="auto" w:fill="F9F9F9"/>
         </w:rPr>
-        <w:t>neither “Pass by Value” nor “Pass by Reference</w:t>
-      </w:r>
-      <w:proofErr w:type="gramStart"/>
-      <w:r>
-        <w:rPr>
-          <w:color w:val="0070C0"/>
-          <w:sz w:val="25"/>
-          <w:szCs w:val="25"/>
-          <w:shd w:val="clear" w:color="auto" w:fill="F9F9F9"/>
-        </w:rPr>
-        <w:t>”</w:t>
-      </w:r>
-      <w:proofErr w:type="gramEnd"/>
-      <w:r>
-        <w:rPr>
-          <w:color w:val="0070C0"/>
-          <w:sz w:val="25"/>
-          <w:szCs w:val="25"/>
-          <w:shd w:val="clear" w:color="auto" w:fill="F9F9F9"/>
-        </w:rPr>
-        <w:t xml:space="preserve"> but it is “Pass by Object Reference”.</w:t>
+        <w:t>neither “Pass by Value” nor “Pass by Reference” but it is “Pass by Object Reference”.</w:t>
       </w:r>
     </w:p>
     <w:p>
@@ -4727,9 +4669,9 @@
           <w:szCs w:val="25"/>
           <w:shd w:val="clear" w:color="auto" w:fill="F9F9F9"/>
         </w:rPr>
-        <w:t>dict_</w:t>
-      </w:r>
-      <w:proofErr w:type="gramStart"/>
+        <w:t>dict_keys</w:t>
+      </w:r>
+      <w:proofErr w:type="spellEnd"/>
       <w:r>
         <w:rPr>
           <w:rFonts w:ascii="Arial" w:hAnsi="Arial" w:cs="Arial"/>
@@ -4738,10 +4680,16 @@
           <w:szCs w:val="25"/>
           <w:shd w:val="clear" w:color="auto" w:fill="F9F9F9"/>
         </w:rPr>
-        <w:t>keys</w:t>
-      </w:r>
-      <w:proofErr w:type="spellEnd"/>
-      <w:r>
+        <w:t>(['c', 'd', 'a', 'b'])</w:t>
+      </w:r>
+    </w:p>
+    <w:p>
+      <w:pPr>
+        <w:tabs>
+          <w:tab w:val="left" w:pos="822"/>
+        </w:tabs>
+        <w:spacing w:line="287" w:lineRule="exact"/>
+        <w:ind w:left="460"/>
         <w:rPr>
           <w:rFonts w:ascii="Arial" w:hAnsi="Arial" w:cs="Arial"/>
           <w:color w:val="0070C0"/>
@@ -4749,9 +4697,7 @@
           <w:szCs w:val="25"/>
           <w:shd w:val="clear" w:color="auto" w:fill="F9F9F9"/>
         </w:rPr>
-        <w:t>(</w:t>
-      </w:r>
-      <w:proofErr w:type="gramEnd"/>
+      </w:pPr>
       <w:r>
         <w:rPr>
           <w:rFonts w:ascii="Arial" w:hAnsi="Arial" w:cs="Arial"/>
@@ -4760,7 +4706,7 @@
           <w:szCs w:val="25"/>
           <w:shd w:val="clear" w:color="auto" w:fill="F9F9F9"/>
         </w:rPr>
-        <w:t>['c', 'd', 'a', 'b'])</w:t>
+        <w:t># Put all values saved in `dict1` in a list and returns the list</w:t>
       </w:r>
     </w:p>
     <w:p>
@@ -4786,7 +4732,7 @@
           <w:szCs w:val="25"/>
           <w:shd w:val="clear" w:color="auto" w:fill="F9F9F9"/>
         </w:rPr>
-        <w:t># Put all values saved in `dict1` in a list and returns the list</w:t>
+        <w:t>dict1.values()</w:t>
       </w:r>
     </w:p>
     <w:p>
@@ -4804,6 +4750,7 @@
           <w:shd w:val="clear" w:color="auto" w:fill="F9F9F9"/>
         </w:rPr>
       </w:pPr>
+      <w:proofErr w:type="spellStart"/>
       <w:r>
         <w:rPr>
           <w:rFonts w:ascii="Arial" w:hAnsi="Arial" w:cs="Arial"/>
@@ -4812,16 +4759,10 @@
           <w:szCs w:val="25"/>
           <w:shd w:val="clear" w:color="auto" w:fill="F9F9F9"/>
         </w:rPr>
-        <w:t>dict1.values()</w:t>
-      </w:r>
-    </w:p>
-    <w:p>
-      <w:pPr>
-        <w:tabs>
-          <w:tab w:val="left" w:pos="822"/>
-        </w:tabs>
-        <w:spacing w:line="287" w:lineRule="exact"/>
-        <w:ind w:left="460"/>
+        <w:t>dict_values</w:t>
+      </w:r>
+      <w:proofErr w:type="spellEnd"/>
+      <w:r>
         <w:rPr>
           <w:rFonts w:ascii="Arial" w:hAnsi="Arial" w:cs="Arial"/>
           <w:color w:val="0070C0"/>
@@ -4829,50 +4770,7 @@
           <w:szCs w:val="25"/>
           <w:shd w:val="clear" w:color="auto" w:fill="F9F9F9"/>
         </w:rPr>
-      </w:pPr>
-      <w:proofErr w:type="spellStart"/>
-      <w:r>
-        <w:rPr>
-          <w:rFonts w:ascii="Arial" w:hAnsi="Arial" w:cs="Arial"/>
-          <w:color w:val="0070C0"/>
-          <w:sz w:val="25"/>
-          <w:szCs w:val="25"/>
-          <w:shd w:val="clear" w:color="auto" w:fill="F9F9F9"/>
-        </w:rPr>
-        <w:t>dict_</w:t>
-      </w:r>
-      <w:proofErr w:type="gramStart"/>
-      <w:r>
-        <w:rPr>
-          <w:rFonts w:ascii="Arial" w:hAnsi="Arial" w:cs="Arial"/>
-          <w:color w:val="0070C0"/>
-          <w:sz w:val="25"/>
-          <w:szCs w:val="25"/>
-          <w:shd w:val="clear" w:color="auto" w:fill="F9F9F9"/>
-        </w:rPr>
-        <w:t>values</w:t>
-      </w:r>
-      <w:proofErr w:type="spellEnd"/>
-      <w:r>
-        <w:rPr>
-          <w:rFonts w:ascii="Arial" w:hAnsi="Arial" w:cs="Arial"/>
-          <w:color w:val="0070C0"/>
-          <w:sz w:val="25"/>
-          <w:szCs w:val="25"/>
-          <w:shd w:val="clear" w:color="auto" w:fill="F9F9F9"/>
-        </w:rPr>
-        <w:t>(</w:t>
-      </w:r>
-      <w:proofErr w:type="gramEnd"/>
-      <w:r>
-        <w:rPr>
-          <w:rFonts w:ascii="Arial" w:hAnsi="Arial" w:cs="Arial"/>
-          <w:color w:val="0070C0"/>
-          <w:sz w:val="25"/>
-          <w:szCs w:val="25"/>
-          <w:shd w:val="clear" w:color="auto" w:fill="F9F9F9"/>
-        </w:rPr>
-        <w:t>[3, 4, 1, 2])</w:t>
+        <w:t>([3, 4, 1, 2])</w:t>
       </w:r>
     </w:p>
     <w:p>
@@ -5458,29 +5356,7 @@
           <w:szCs w:val="25"/>
           <w:shd w:val="clear" w:color="auto" w:fill="F9F9F9"/>
         </w:rPr>
-        <w:t xml:space="preserve">A namespace is a collection of currently defined symbolic names along with information about the object that each name references. You can think of a namespace as a dictionary in which the keys are the object </w:t>
-      </w:r>
-      <w:proofErr w:type="gramStart"/>
-      <w:r>
-        <w:rPr>
-          <w:rFonts w:ascii="Arial" w:hAnsi="Arial" w:cs="Arial"/>
-          <w:color w:val="0070C0"/>
-          <w:sz w:val="25"/>
-          <w:szCs w:val="25"/>
-          <w:shd w:val="clear" w:color="auto" w:fill="F9F9F9"/>
-        </w:rPr>
-        <w:t>names</w:t>
-      </w:r>
-      <w:proofErr w:type="gramEnd"/>
-      <w:r>
-        <w:rPr>
-          <w:rFonts w:ascii="Arial" w:hAnsi="Arial" w:cs="Arial"/>
-          <w:color w:val="0070C0"/>
-          <w:sz w:val="25"/>
-          <w:szCs w:val="25"/>
-          <w:shd w:val="clear" w:color="auto" w:fill="F9F9F9"/>
-        </w:rPr>
-        <w:t xml:space="preserve"> and the values are the objects themselves</w:t>
+        <w:t>A namespace is a collection of currently defined symbolic names along with information about the object that each name references. You can think of a namespace as a dictionary in which the keys are the object names and the values are the objects themselves</w:t>
       </w:r>
     </w:p>
     <w:p>
@@ -5601,51 +5477,7 @@
           <w:szCs w:val="25"/>
           <w:shd w:val="clear" w:color="auto" w:fill="F9F9F9"/>
         </w:rPr>
-        <w:t xml:space="preserve">ass is a placeholder or a null statement. The interpreter does not ignore a pass statement, but nothing </w:t>
-      </w:r>
-      <w:proofErr w:type="gramStart"/>
-      <w:r>
-        <w:rPr>
-          <w:rFonts w:ascii="Arial" w:hAnsi="Arial" w:cs="Arial"/>
-          <w:color w:val="0070C0"/>
-          <w:sz w:val="25"/>
-          <w:szCs w:val="25"/>
-          <w:shd w:val="clear" w:color="auto" w:fill="F9F9F9"/>
-        </w:rPr>
-        <w:t>happens</w:t>
-      </w:r>
-      <w:proofErr w:type="gramEnd"/>
-      <w:r>
-        <w:rPr>
-          <w:rFonts w:ascii="Arial" w:hAnsi="Arial" w:cs="Arial"/>
-          <w:color w:val="0070C0"/>
-          <w:sz w:val="25"/>
-          <w:szCs w:val="25"/>
-          <w:shd w:val="clear" w:color="auto" w:fill="F9F9F9"/>
-        </w:rPr>
-        <w:t xml:space="preserve"> and the statement results into no operation. The pass statement is useful when you don't write the implementation of a </w:t>
-      </w:r>
-      <w:proofErr w:type="gramStart"/>
-      <w:r>
-        <w:rPr>
-          <w:rFonts w:ascii="Arial" w:hAnsi="Arial" w:cs="Arial"/>
-          <w:color w:val="0070C0"/>
-          <w:sz w:val="25"/>
-          <w:szCs w:val="25"/>
-          <w:shd w:val="clear" w:color="auto" w:fill="F9F9F9"/>
-        </w:rPr>
-        <w:t>function</w:t>
-      </w:r>
-      <w:proofErr w:type="gramEnd"/>
-      <w:r>
-        <w:rPr>
-          <w:rFonts w:ascii="Arial" w:hAnsi="Arial" w:cs="Arial"/>
-          <w:color w:val="0070C0"/>
-          <w:sz w:val="25"/>
-          <w:szCs w:val="25"/>
-          <w:shd w:val="clear" w:color="auto" w:fill="F9F9F9"/>
-        </w:rPr>
-        <w:t xml:space="preserve"> but you want to implement it in the future.</w:t>
+        <w:t>ass is a placeholder or a null statement. The interpreter does not ignore a pass statement, but nothing happens and the statement results into no operation. The pass statement is useful when you don't write the implementation of a function but you want to implement it in the future.</w:t>
       </w:r>
     </w:p>
     <w:p>
@@ -6698,7 +6530,6 @@
         <w:t>*</w:t>
       </w:r>
       <w:proofErr w:type="spellStart"/>
-      <w:proofErr w:type="gramStart"/>
       <w:r>
         <w:rPr>
           <w:rFonts w:ascii="Arial" w:hAnsi="Arial" w:cs="Arial"/>
@@ -6710,7 +6541,6 @@
         <w:t>args</w:t>
       </w:r>
       <w:proofErr w:type="spellEnd"/>
-      <w:proofErr w:type="gramEnd"/>
       <w:r>
         <w:rPr>
           <w:rFonts w:ascii="Arial" w:hAnsi="Arial" w:cs="Arial"/>
@@ -6774,7 +6604,6 @@
         <w:t>*</w:t>
       </w:r>
       <w:proofErr w:type="spellStart"/>
-      <w:proofErr w:type="gramStart"/>
       <w:r>
         <w:rPr>
           <w:rFonts w:ascii="Arial" w:hAnsi="Arial" w:cs="Arial"/>
@@ -6786,7 +6615,6 @@
         <w:t>args</w:t>
       </w:r>
       <w:proofErr w:type="spellEnd"/>
-      <w:proofErr w:type="gramEnd"/>
       <w:r>
         <w:rPr>
           <w:rFonts w:ascii="Arial" w:hAnsi="Arial" w:cs="Arial"/>
@@ -6880,7 +6708,6 @@
         <w:t>*</w:t>
       </w:r>
       <w:proofErr w:type="spellStart"/>
-      <w:proofErr w:type="gramStart"/>
       <w:r>
         <w:rPr>
           <w:rFonts w:ascii="Arial" w:hAnsi="Arial" w:cs="Arial"/>
@@ -6892,7 +6719,6 @@
         <w:t>args</w:t>
       </w:r>
       <w:proofErr w:type="spellEnd"/>
-      <w:proofErr w:type="gramEnd"/>
       <w:r>
         <w:rPr>
           <w:rFonts w:ascii="Arial" w:hAnsi="Arial" w:cs="Arial"/>
@@ -7122,7 +6948,6 @@
         </w:rPr>
         <w:t>As </w:t>
       </w:r>
-      <w:proofErr w:type="gramStart"/>
       <w:r>
         <w:rPr>
           <w:color w:val="0070C0"/>
@@ -7140,9 +6965,17 @@
           <w:szCs w:val="25"/>
           <w:shd w:val="clear" w:color="auto" w:fill="F9F9F9"/>
         </w:rPr>
-        <w:t>(</w:t>
-      </w:r>
-      <w:proofErr w:type="gramEnd"/>
+        <w:t>() returns the list, all the operations that can be applied </w:t>
+      </w:r>
+      <w:r>
+        <w:rPr>
+          <w:color w:val="0070C0"/>
+          <w:sz w:val="25"/>
+          <w:szCs w:val="25"/>
+          <w:shd w:val="clear" w:color="auto" w:fill="F9F9F9"/>
+        </w:rPr>
+        <w:t>on</w:t>
+      </w:r>
       <w:r>
         <w:rPr>
           <w:rFonts w:ascii="Arial" w:hAnsi="Arial" w:cs="Arial"/>
@@ -7151,7 +6984,7 @@
           <w:szCs w:val="25"/>
           <w:shd w:val="clear" w:color="auto" w:fill="F9F9F9"/>
         </w:rPr>
-        <w:t>) returns the list, all the operations that can be applied </w:t>
+        <w:t> the list can be used </w:t>
       </w:r>
       <w:r>
         <w:rPr>
@@ -7170,7 +7003,7 @@
           <w:szCs w:val="25"/>
           <w:shd w:val="clear" w:color="auto" w:fill="F9F9F9"/>
         </w:rPr>
-        <w:t> the list can be used </w:t>
+        <w:t> it. </w:t>
       </w:r>
       <w:r>
         <w:rPr>
@@ -7179,7 +7012,7 @@
           <w:szCs w:val="25"/>
           <w:shd w:val="clear" w:color="auto" w:fill="F9F9F9"/>
         </w:rPr>
-        <w:t>on</w:t>
+        <w:t>On</w:t>
       </w:r>
       <w:r>
         <w:rPr>
@@ -7189,7 +7022,7 @@
           <w:szCs w:val="25"/>
           <w:shd w:val="clear" w:color="auto" w:fill="F9F9F9"/>
         </w:rPr>
-        <w:t> it. </w:t>
+        <w:t> the </w:t>
       </w:r>
       <w:r>
         <w:rPr>
@@ -7198,7 +7031,7 @@
           <w:szCs w:val="25"/>
           <w:shd w:val="clear" w:color="auto" w:fill="F9F9F9"/>
         </w:rPr>
-        <w:t>On</w:t>
+        <w:t>other</w:t>
       </w:r>
       <w:r>
         <w:rPr>
@@ -7208,8 +7041,9 @@
           <w:szCs w:val="25"/>
           <w:shd w:val="clear" w:color="auto" w:fill="F9F9F9"/>
         </w:rPr>
-        <w:t> the </w:t>
-      </w:r>
+        <w:t> hand, as </w:t>
+      </w:r>
+      <w:proofErr w:type="spellStart"/>
       <w:r>
         <w:rPr>
           <w:color w:val="0070C0"/>
@@ -7217,8 +7051,9 @@
           <w:szCs w:val="25"/>
           <w:shd w:val="clear" w:color="auto" w:fill="F9F9F9"/>
         </w:rPr>
-        <w:t>other</w:t>
-      </w:r>
+        <w:t>xrange</w:t>
+      </w:r>
+      <w:proofErr w:type="spellEnd"/>
       <w:r>
         <w:rPr>
           <w:rFonts w:ascii="Arial" w:hAnsi="Arial" w:cs="Arial"/>
@@ -7227,40 +7062,7 @@
           <w:szCs w:val="25"/>
           <w:shd w:val="clear" w:color="auto" w:fill="F9F9F9"/>
         </w:rPr>
-        <w:t> hand, as </w:t>
-      </w:r>
-      <w:proofErr w:type="spellStart"/>
-      <w:proofErr w:type="gramStart"/>
-      <w:r>
-        <w:rPr>
-          <w:color w:val="0070C0"/>
-          <w:sz w:val="25"/>
-          <w:szCs w:val="25"/>
-          <w:shd w:val="clear" w:color="auto" w:fill="F9F9F9"/>
-        </w:rPr>
-        <w:t>xrange</w:t>
-      </w:r>
-      <w:proofErr w:type="spellEnd"/>
-      <w:r>
-        <w:rPr>
-          <w:rFonts w:ascii="Arial" w:hAnsi="Arial" w:cs="Arial"/>
-          <w:color w:val="0070C0"/>
-          <w:sz w:val="25"/>
-          <w:szCs w:val="25"/>
-          <w:shd w:val="clear" w:color="auto" w:fill="F9F9F9"/>
-        </w:rPr>
-        <w:t>(</w:t>
-      </w:r>
-      <w:proofErr w:type="gramEnd"/>
-      <w:r>
-        <w:rPr>
-          <w:rFonts w:ascii="Arial" w:hAnsi="Arial" w:cs="Arial"/>
-          <w:color w:val="0070C0"/>
-          <w:sz w:val="25"/>
-          <w:szCs w:val="25"/>
-          <w:shd w:val="clear" w:color="auto" w:fill="F9F9F9"/>
-        </w:rPr>
-        <w:t>) returns the </w:t>
+        <w:t>() returns the </w:t>
       </w:r>
       <w:proofErr w:type="spellStart"/>
       <w:r>
@@ -7313,7 +7115,6 @@
         <w:t xml:space="preserve">Because of the fact that </w:t>
       </w:r>
       <w:proofErr w:type="spellStart"/>
-      <w:proofErr w:type="gramStart"/>
       <w:r>
         <w:rPr>
           <w:rFonts w:ascii="Arial" w:hAnsi="Arial" w:cs="Arial"/>
@@ -7333,18 +7134,7 @@
           <w:szCs w:val="25"/>
           <w:shd w:val="clear" w:color="auto" w:fill="F9F9F9"/>
         </w:rPr>
-        <w:t>(</w:t>
-      </w:r>
-      <w:proofErr w:type="gramEnd"/>
-      <w:r>
-        <w:rPr>
-          <w:rFonts w:ascii="Arial" w:hAnsi="Arial" w:cs="Arial"/>
-          <w:color w:val="0070C0"/>
-          <w:sz w:val="25"/>
-          <w:szCs w:val="25"/>
-          <w:shd w:val="clear" w:color="auto" w:fill="F9F9F9"/>
-        </w:rPr>
-        <w:t>) evaluates only the generator object containing only the values that are required by lazy evaluation, therefore is faster in implementation than range().</w:t>
+        <w:t>() evaluates only the generator object containing only the values that are required by lazy evaluation, therefore is faster in implementation than range().</w:t>
       </w:r>
     </w:p>
     <w:p>
@@ -7374,29 +7164,7 @@
           <w:szCs w:val="25"/>
           <w:shd w:val="clear" w:color="auto" w:fill="F9F9F9"/>
         </w:rPr>
-        <w:t xml:space="preserve">If you want to write code that will run on both Python 2 and Python 3, use </w:t>
-      </w:r>
-      <w:proofErr w:type="gramStart"/>
-      <w:r>
-        <w:rPr>
-          <w:rFonts w:ascii="Arial" w:hAnsi="Arial" w:cs="Arial"/>
-          <w:color w:val="0070C0"/>
-          <w:sz w:val="25"/>
-          <w:szCs w:val="25"/>
-          <w:shd w:val="clear" w:color="auto" w:fill="F9F9F9"/>
-        </w:rPr>
-        <w:t>range(</w:t>
-      </w:r>
-      <w:proofErr w:type="gramEnd"/>
-      <w:r>
-        <w:rPr>
-          <w:rFonts w:ascii="Arial" w:hAnsi="Arial" w:cs="Arial"/>
-          <w:color w:val="0070C0"/>
-          <w:sz w:val="25"/>
-          <w:szCs w:val="25"/>
-          <w:shd w:val="clear" w:color="auto" w:fill="F9F9F9"/>
-        </w:rPr>
-        <w:t xml:space="preserve">) as the </w:t>
+        <w:t xml:space="preserve">If you want to write code that will run on both Python 2 and Python 3, use range() as the </w:t>
       </w:r>
       <w:proofErr w:type="spellStart"/>
       <w:r>
@@ -7440,7 +7208,6 @@
           <w:shd w:val="clear" w:color="auto" w:fill="F9F9F9"/>
         </w:rPr>
       </w:pPr>
-      <w:proofErr w:type="gramStart"/>
       <w:r>
         <w:rPr>
           <w:rFonts w:ascii="Arial" w:hAnsi="Arial" w:cs="Arial"/>
@@ -7449,18 +7216,7 @@
           <w:szCs w:val="25"/>
           <w:shd w:val="clear" w:color="auto" w:fill="F9F9F9"/>
         </w:rPr>
-        <w:t>range(</w:t>
-      </w:r>
-      <w:proofErr w:type="gramEnd"/>
-      <w:r>
-        <w:rPr>
-          <w:rFonts w:ascii="Arial" w:hAnsi="Arial" w:cs="Arial"/>
-          <w:color w:val="0070C0"/>
-          <w:sz w:val="25"/>
-          <w:szCs w:val="25"/>
-          <w:shd w:val="clear" w:color="auto" w:fill="F9F9F9"/>
-        </w:rPr>
-        <w:t>) is faster if iterating over the same sequence multiple times.</w:t>
+        <w:t>range() is faster if iterating over the same sequence multiple times.</w:t>
       </w:r>
     </w:p>
     <w:p>
@@ -7483,7 +7239,6 @@
         </w:rPr>
       </w:pPr>
       <w:proofErr w:type="spellStart"/>
-      <w:proofErr w:type="gramStart"/>
       <w:r>
         <w:rPr>
           <w:rFonts w:ascii="Arial" w:hAnsi="Arial" w:cs="Arial"/>
@@ -7503,18 +7258,7 @@
           <w:szCs w:val="25"/>
           <w:shd w:val="clear" w:color="auto" w:fill="F9F9F9"/>
         </w:rPr>
-        <w:t>(</w:t>
-      </w:r>
-      <w:proofErr w:type="gramEnd"/>
-      <w:r>
-        <w:rPr>
-          <w:rFonts w:ascii="Arial" w:hAnsi="Arial" w:cs="Arial"/>
-          <w:color w:val="0070C0"/>
-          <w:sz w:val="25"/>
-          <w:szCs w:val="25"/>
-          <w:shd w:val="clear" w:color="auto" w:fill="F9F9F9"/>
-        </w:rPr>
-        <w:t>) has to reconstruct the integer object every time, but range() will have real integer objects. (It will always perform worse in terms of memory however)</w:t>
+        <w:t>() has to reconstruct the integer object every time, but range() will have real integer objects. (It will always perform worse in terms of memory however)</w:t>
       </w:r>
     </w:p>
     <w:p>
@@ -8481,7 +8225,6 @@
                       </w:rPr>
                       <w:t xml:space="preserve"> </w:t>
                     </w:r>
-                    <w:proofErr w:type="gramStart"/>
                     <w:r>
                       <w:rPr>
                         <w:b/>
@@ -8490,7 +8233,6 @@
                       </w:rPr>
                       <w:t>example</w:t>
                     </w:r>
-                    <w:proofErr w:type="gramEnd"/>
                   </w:p>
                 </w:txbxContent>
               </v:textbox>
@@ -8676,7 +8418,6 @@
                 <w:sz w:val="21"/>
               </w:rPr>
             </w:pPr>
-            <w:proofErr w:type="gramStart"/>
             <w:r>
               <w:rPr>
                 <w:b/>
@@ -8684,17 +8425,7 @@
                 <w:w w:val="95"/>
                 <w:sz w:val="21"/>
               </w:rPr>
-              <w:t>capitalize(</w:t>
-            </w:r>
-            <w:proofErr w:type="gramEnd"/>
-            <w:r>
-              <w:rPr>
-                <w:b/>
-                <w:color w:val="808080"/>
-                <w:w w:val="95"/>
-                <w:sz w:val="21"/>
-              </w:rPr>
-              <w:t>)</w:t>
+              <w:t>capitalize()</w:t>
             </w:r>
           </w:p>
         </w:tc>
@@ -8788,7 +8519,6 @@
               <w:t xml:space="preserve"> = </w:t>
             </w:r>
             <w:proofErr w:type="spellStart"/>
-            <w:proofErr w:type="gramStart"/>
             <w:r>
               <w:rPr>
                 <w:rFonts w:ascii="Times New Roman"/>
@@ -8808,7 +8538,6 @@
               <w:t>xt.capitalize</w:t>
             </w:r>
             <w:proofErr w:type="spellEnd"/>
-            <w:proofErr w:type="gramEnd"/>
             <w:r>
               <w:rPr>
                 <w:rFonts w:ascii="Times New Roman"/>
@@ -8904,7 +8633,6 @@
               </w:rPr>
             </w:pPr>
             <w:proofErr w:type="spellStart"/>
-            <w:proofErr w:type="gramStart"/>
             <w:r>
               <w:rPr>
                 <w:b/>
@@ -8920,16 +8648,7 @@
                 <w:color w:val="808080"/>
                 <w:sz w:val="21"/>
               </w:rPr>
-              <w:t>(</w:t>
-            </w:r>
-            <w:proofErr w:type="gramEnd"/>
-            <w:r>
-              <w:rPr>
-                <w:b/>
-                <w:color w:val="808080"/>
-                <w:sz w:val="21"/>
-              </w:rPr>
-              <w:t>)</w:t>
+              <w:t>()</w:t>
             </w:r>
           </w:p>
         </w:tc>
@@ -8967,9 +8686,28 @@
                 <w:szCs w:val="25"/>
                 <w:shd w:val="clear" w:color="auto" w:fill="F9F9F9"/>
               </w:rPr>
-              <w:t xml:space="preserve">imilar to the </w:t>
-            </w:r>
-            <w:proofErr w:type="gramStart"/>
+              <w:t>imilar to the lower() method, but the </w:t>
+            </w:r>
+            <w:proofErr w:type="spellStart"/>
+            <w:r>
+              <w:rPr>
+                <w:color w:val="0070C0"/>
+                <w:sz w:val="25"/>
+                <w:szCs w:val="25"/>
+                <w:shd w:val="clear" w:color="auto" w:fill="F9F9F9"/>
+              </w:rPr>
+              <w:t>casefold</w:t>
+            </w:r>
+            <w:proofErr w:type="spellEnd"/>
+            <w:r>
+              <w:rPr>
+                <w:color w:val="0070C0"/>
+                <w:sz w:val="25"/>
+                <w:szCs w:val="25"/>
+                <w:shd w:val="clear" w:color="auto" w:fill="F9F9F9"/>
+              </w:rPr>
+              <w:t>()</w:t>
+            </w:r>
             <w:r>
               <w:rPr>
                 <w:rFonts w:ascii="Arial" w:hAnsi="Arial" w:cs="Arial"/>
@@ -8978,47 +8716,6 @@
                 <w:szCs w:val="25"/>
                 <w:shd w:val="clear" w:color="auto" w:fill="F9F9F9"/>
               </w:rPr>
-              <w:t>lower(</w:t>
-            </w:r>
-            <w:proofErr w:type="gramEnd"/>
-            <w:r>
-              <w:rPr>
-                <w:rFonts w:ascii="Arial" w:hAnsi="Arial" w:cs="Arial"/>
-                <w:color w:val="0070C0"/>
-                <w:sz w:val="25"/>
-                <w:szCs w:val="25"/>
-                <w:shd w:val="clear" w:color="auto" w:fill="F9F9F9"/>
-              </w:rPr>
-              <w:t>) method, but the </w:t>
-            </w:r>
-            <w:proofErr w:type="spellStart"/>
-            <w:r>
-              <w:rPr>
-                <w:color w:val="0070C0"/>
-                <w:sz w:val="25"/>
-                <w:szCs w:val="25"/>
-                <w:shd w:val="clear" w:color="auto" w:fill="F9F9F9"/>
-              </w:rPr>
-              <w:t>casefold</w:t>
-            </w:r>
-            <w:proofErr w:type="spellEnd"/>
-            <w:r>
-              <w:rPr>
-                <w:color w:val="0070C0"/>
-                <w:sz w:val="25"/>
-                <w:szCs w:val="25"/>
-                <w:shd w:val="clear" w:color="auto" w:fill="F9F9F9"/>
-              </w:rPr>
-              <w:t>()</w:t>
-            </w:r>
-            <w:r>
-              <w:rPr>
-                <w:rFonts w:ascii="Arial" w:hAnsi="Arial" w:cs="Arial"/>
-                <w:color w:val="0070C0"/>
-                <w:sz w:val="25"/>
-                <w:szCs w:val="25"/>
-                <w:shd w:val="clear" w:color="auto" w:fill="F9F9F9"/>
-              </w:rPr>
               <w:t> method is stronger​, more aggressive, meaning that it will convert more characters into lower case</w:t>
             </w:r>
           </w:p>
@@ -9076,7 +8773,6 @@
               </w:rPr>
               <w:t xml:space="preserve">elcome </w:t>
             </w:r>
-            <w:proofErr w:type="gramStart"/>
             <w:r>
               <w:rPr>
                 <w:rFonts w:ascii="Times New Roman"/>
@@ -9087,14 +8783,7 @@
               <w:rPr>
                 <w:rFonts w:ascii="Times New Roman"/>
               </w:rPr>
-              <w:t>o</w:t>
-            </w:r>
-            <w:proofErr w:type="gramEnd"/>
-            <w:r>
-              <w:rPr>
-                <w:rFonts w:ascii="Times New Roman"/>
-              </w:rPr>
-              <w:t xml:space="preserve"> </w:t>
+              <w:t xml:space="preserve">o </w:t>
             </w:r>
             <w:r>
               <w:rPr>
@@ -9149,7 +8838,6 @@
               <w:t xml:space="preserve"> = </w:t>
             </w:r>
             <w:proofErr w:type="spellStart"/>
-            <w:proofErr w:type="gramStart"/>
             <w:r>
               <w:rPr>
                 <w:rFonts w:ascii="Times New Roman"/>
@@ -9175,7 +8863,6 @@
               <w:t>casefold</w:t>
             </w:r>
             <w:proofErr w:type="spellEnd"/>
-            <w:proofErr w:type="gramEnd"/>
             <w:r>
               <w:rPr>
                 <w:rFonts w:ascii="Times New Roman"/>
@@ -9270,23 +8957,13 @@
                 <w:sz w:val="21"/>
               </w:rPr>
             </w:pPr>
-            <w:proofErr w:type="gramStart"/>
             <w:r>
               <w:rPr>
                 <w:b/>
                 <w:color w:val="808080"/>
                 <w:sz w:val="21"/>
               </w:rPr>
-              <w:t>center(</w:t>
-            </w:r>
-            <w:proofErr w:type="gramEnd"/>
-            <w:r>
-              <w:rPr>
-                <w:b/>
-                <w:color w:val="808080"/>
-                <w:sz w:val="21"/>
-              </w:rPr>
-              <w:t>)</w:t>
+              <w:t>center()</w:t>
             </w:r>
           </w:p>
         </w:tc>
@@ -9358,7 +9035,6 @@
               </w:rPr>
             </w:pPr>
             <w:proofErr w:type="spellStart"/>
-            <w:proofErr w:type="gramStart"/>
             <w:r>
               <w:rPr>
                 <w:rFonts w:ascii="Arial" w:hAnsi="Arial" w:cs="Arial"/>
@@ -9370,7 +9046,6 @@
               <w:t>string.center</w:t>
             </w:r>
             <w:proofErr w:type="spellEnd"/>
-            <w:proofErr w:type="gramEnd"/>
             <w:r>
               <w:rPr>
                 <w:rFonts w:ascii="Arial" w:hAnsi="Arial" w:cs="Arial"/>
@@ -9469,7 +9144,6 @@
               <w:t xml:space="preserve"> = </w:t>
             </w:r>
             <w:proofErr w:type="spellStart"/>
-            <w:proofErr w:type="gramStart"/>
             <w:r>
               <w:rPr>
                 <w:rFonts w:ascii="Times New Roman"/>
@@ -9477,7 +9151,6 @@
               <w:t>string.center</w:t>
             </w:r>
             <w:proofErr w:type="spellEnd"/>
-            <w:proofErr w:type="gramEnd"/>
             <w:r>
               <w:rPr>
                 <w:rFonts w:ascii="Times New Roman"/>
@@ -9607,7 +9280,6 @@
                 <w:sz w:val="21"/>
               </w:rPr>
             </w:pPr>
-            <w:proofErr w:type="gramStart"/>
             <w:r>
               <w:rPr>
                 <w:b/>
@@ -9615,17 +9287,7 @@
                 <w:w w:val="95"/>
                 <w:sz w:val="21"/>
               </w:rPr>
-              <w:t>count(</w:t>
-            </w:r>
-            <w:proofErr w:type="gramEnd"/>
-            <w:r>
-              <w:rPr>
-                <w:b/>
-                <w:color w:val="808080"/>
-                <w:w w:val="95"/>
-                <w:sz w:val="21"/>
-              </w:rPr>
-              <w:t>)</w:t>
+              <w:t>count()</w:t>
             </w:r>
           </w:p>
         </w:tc>
@@ -9687,7 +9349,6 @@
               </w:rPr>
             </w:pPr>
             <w:proofErr w:type="spellStart"/>
-            <w:proofErr w:type="gramStart"/>
             <w:r>
               <w:rPr>
                 <w:rFonts w:ascii="Arial" w:hAnsi="Arial" w:cs="Arial"/>
@@ -9699,7 +9360,6 @@
               <w:t>string.count</w:t>
             </w:r>
             <w:proofErr w:type="spellEnd"/>
-            <w:proofErr w:type="gramEnd"/>
             <w:r>
               <w:rPr>
                 <w:rFonts w:ascii="Arial" w:hAnsi="Arial" w:cs="Arial"/>
@@ -9760,7 +9420,6 @@
               <w:t xml:space="preserve"> = </w:t>
             </w:r>
             <w:proofErr w:type="spellStart"/>
-            <w:proofErr w:type="gramStart"/>
             <w:r>
               <w:rPr>
                 <w:rFonts w:ascii="Times New Roman"/>
@@ -9774,7 +9433,6 @@
               <w:t>s.count</w:t>
             </w:r>
             <w:proofErr w:type="spellEnd"/>
-            <w:proofErr w:type="gramEnd"/>
             <w:r>
               <w:rPr>
                 <w:rFonts w:ascii="Times New Roman"/>
@@ -9890,7 +9548,6 @@
               </w:rPr>
             </w:pPr>
             <w:proofErr w:type="spellStart"/>
-            <w:proofErr w:type="gramStart"/>
             <w:r>
               <w:rPr>
                 <w:b/>
@@ -9908,17 +9565,7 @@
                 <w:w w:val="95"/>
                 <w:sz w:val="21"/>
               </w:rPr>
-              <w:t>(</w:t>
-            </w:r>
-            <w:proofErr w:type="gramEnd"/>
-            <w:r>
-              <w:rPr>
-                <w:b/>
-                <w:color w:val="808080"/>
-                <w:w w:val="95"/>
-                <w:sz w:val="21"/>
-              </w:rPr>
-              <w:t>)</w:t>
+              <w:t>()</w:t>
             </w:r>
           </w:p>
         </w:tc>
@@ -10014,7 +9661,6 @@
               </w:rPr>
             </w:pPr>
             <w:proofErr w:type="spellStart"/>
-            <w:proofErr w:type="gramStart"/>
             <w:r>
               <w:rPr>
                 <w:rFonts w:ascii="Arial" w:hAnsi="Arial" w:cs="Arial"/>
@@ -10035,7 +9681,6 @@
               <w:t>endswith</w:t>
             </w:r>
             <w:proofErr w:type="spellEnd"/>
-            <w:proofErr w:type="gramEnd"/>
             <w:r>
               <w:rPr>
                 <w:rFonts w:ascii="Arial" w:hAnsi="Arial" w:cs="Arial"/>
@@ -10118,7 +9763,6 @@
               <w:t xml:space="preserve"> = </w:t>
             </w:r>
             <w:proofErr w:type="spellStart"/>
-            <w:proofErr w:type="gramStart"/>
             <w:r>
               <w:rPr>
                 <w:rFonts w:ascii="Times New Roman"/>
@@ -10144,7 +9788,6 @@
               <w:t>endswith</w:t>
             </w:r>
             <w:proofErr w:type="spellEnd"/>
-            <w:proofErr w:type="gramEnd"/>
             <w:r>
               <w:rPr>
                 <w:rFonts w:ascii="Times New Roman"/>
@@ -10257,7 +9900,6 @@
                 <w:sz w:val="21"/>
               </w:rPr>
             </w:pPr>
-            <w:proofErr w:type="gramStart"/>
             <w:r>
               <w:rPr>
                 <w:b/>
@@ -10265,17 +9907,7 @@
                 <w:w w:val="95"/>
                 <w:sz w:val="21"/>
               </w:rPr>
-              <w:t>find(</w:t>
-            </w:r>
-            <w:proofErr w:type="gramEnd"/>
-            <w:r>
-              <w:rPr>
-                <w:b/>
-                <w:color w:val="808080"/>
-                <w:w w:val="95"/>
-                <w:sz w:val="21"/>
-              </w:rPr>
-              <w:t>)</w:t>
+              <w:t>find()</w:t>
             </w:r>
           </w:p>
         </w:tc>
@@ -10307,9 +9939,8 @@
                 <w:szCs w:val="25"/>
                 <w:shd w:val="clear" w:color="auto" w:fill="F9F9F9"/>
               </w:rPr>
-              <w:t>The </w:t>
-            </w:r>
-            <w:proofErr w:type="gramStart"/>
+              <w:t>The find() method finds the first occurrence of the specified value.</w:t>
+            </w:r>
             <w:r>
               <w:rPr>
                 <w:rFonts w:ascii="Arial" w:hAnsi="Arial" w:cs="Arial"/>
@@ -10318,9 +9949,8 @@
                 <w:szCs w:val="25"/>
                 <w:shd w:val="clear" w:color="auto" w:fill="F9F9F9"/>
               </w:rPr>
-              <w:t>find(</w:t>
-            </w:r>
-            <w:proofErr w:type="gramEnd"/>
+              <w:t xml:space="preserve"> </w:t>
+            </w:r>
             <w:r>
               <w:rPr>
                 <w:rFonts w:ascii="Arial" w:hAnsi="Arial" w:cs="Arial"/>
@@ -10329,26 +9959,6 @@
                 <w:szCs w:val="25"/>
                 <w:shd w:val="clear" w:color="auto" w:fill="F9F9F9"/>
               </w:rPr>
-              <w:t>) method finds the first occurrence of the specified value.</w:t>
-            </w:r>
-            <w:r>
-              <w:rPr>
-                <w:rFonts w:ascii="Arial" w:hAnsi="Arial" w:cs="Arial"/>
-                <w:color w:val="0070C0"/>
-                <w:sz w:val="25"/>
-                <w:szCs w:val="25"/>
-                <w:shd w:val="clear" w:color="auto" w:fill="F9F9F9"/>
-              </w:rPr>
-              <w:t xml:space="preserve"> </w:t>
-            </w:r>
-            <w:r>
-              <w:rPr>
-                <w:rFonts w:ascii="Arial" w:hAnsi="Arial" w:cs="Arial"/>
-                <w:color w:val="0070C0"/>
-                <w:sz w:val="25"/>
-                <w:szCs w:val="25"/>
-                <w:shd w:val="clear" w:color="auto" w:fill="F9F9F9"/>
-              </w:rPr>
               <w:t>Returns -1 if the value is not found.</w:t>
             </w:r>
           </w:p>
@@ -10393,7 +10003,6 @@
               <w:t xml:space="preserve">x = </w:t>
             </w:r>
             <w:proofErr w:type="spellStart"/>
-            <w:proofErr w:type="gramStart"/>
             <w:r>
               <w:rPr>
                 <w:rFonts w:ascii="Times New Roman"/>
@@ -10401,7 +10010,6 @@
               <w:t>txt.find</w:t>
             </w:r>
             <w:proofErr w:type="spellEnd"/>
-            <w:proofErr w:type="gramEnd"/>
             <w:r>
               <w:rPr>
                 <w:rFonts w:ascii="Times New Roman"/>
@@ -10478,7 +10086,6 @@
                 <w:sz w:val="21"/>
               </w:rPr>
             </w:pPr>
-            <w:proofErr w:type="gramStart"/>
             <w:r>
               <w:rPr>
                 <w:b/>
@@ -10486,17 +10093,7 @@
                 <w:w w:val="95"/>
                 <w:sz w:val="21"/>
               </w:rPr>
-              <w:t>format(</w:t>
-            </w:r>
-            <w:proofErr w:type="gramEnd"/>
-            <w:r>
-              <w:rPr>
-                <w:b/>
-                <w:color w:val="808080"/>
-                <w:w w:val="95"/>
-                <w:sz w:val="21"/>
-              </w:rPr>
-              <w:t>)</w:t>
+              <w:t>format()</w:t>
             </w:r>
           </w:p>
         </w:tc>
@@ -10528,29 +10125,7 @@
                 <w:szCs w:val="25"/>
                 <w:shd w:val="clear" w:color="auto" w:fill="F9F9F9"/>
               </w:rPr>
-              <w:t>The </w:t>
-            </w:r>
-            <w:proofErr w:type="gramStart"/>
-            <w:r>
-              <w:rPr>
-                <w:rFonts w:ascii="Arial" w:hAnsi="Arial" w:cs="Arial"/>
-                <w:color w:val="0070C0"/>
-                <w:sz w:val="25"/>
-                <w:szCs w:val="25"/>
-                <w:shd w:val="clear" w:color="auto" w:fill="F9F9F9"/>
-              </w:rPr>
-              <w:t>format(</w:t>
-            </w:r>
-            <w:proofErr w:type="gramEnd"/>
-            <w:r>
-              <w:rPr>
-                <w:rFonts w:ascii="Arial" w:hAnsi="Arial" w:cs="Arial"/>
-                <w:color w:val="0070C0"/>
-                <w:sz w:val="25"/>
-                <w:szCs w:val="25"/>
-                <w:shd w:val="clear" w:color="auto" w:fill="F9F9F9"/>
-              </w:rPr>
-              <w:t>) method formats the specified value(s) and insert them inside the string's placeholder.</w:t>
+              <w:t>The format() method formats the specified value(s) and insert them inside the string's placeholder.</w:t>
             </w:r>
           </w:p>
           <w:p>
@@ -10622,7 +10197,6 @@
                 <w:rFonts w:ascii="Times New Roman"/>
               </w:rPr>
             </w:pPr>
-            <w:proofErr w:type="gramStart"/>
             <w:r>
               <w:rPr>
                 <w:rFonts w:ascii="Times New Roman"/>
@@ -10630,7 +10204,6 @@
               <w:t>print(</w:t>
             </w:r>
             <w:proofErr w:type="spellStart"/>
-            <w:proofErr w:type="gramEnd"/>
             <w:r>
               <w:rPr>
                 <w:rFonts w:ascii="Times New Roman"/>
@@ -10700,7 +10273,6 @@
                 <w:sz w:val="21"/>
               </w:rPr>
             </w:pPr>
-            <w:proofErr w:type="gramStart"/>
             <w:r>
               <w:rPr>
                 <w:b/>
@@ -10708,17 +10280,7 @@
                 <w:w w:val="95"/>
                 <w:sz w:val="21"/>
               </w:rPr>
-              <w:t>index(</w:t>
-            </w:r>
-            <w:proofErr w:type="gramEnd"/>
-            <w:r>
-              <w:rPr>
-                <w:b/>
-                <w:color w:val="808080"/>
-                <w:w w:val="95"/>
-                <w:sz w:val="21"/>
-              </w:rPr>
-              <w:t>)</w:t>
+              <w:t>index()</w:t>
             </w:r>
           </w:p>
         </w:tc>
@@ -10746,29 +10308,7 @@
                 <w:szCs w:val="25"/>
                 <w:shd w:val="clear" w:color="auto" w:fill="F9F9F9"/>
               </w:rPr>
-              <w:t>The </w:t>
-            </w:r>
-            <w:proofErr w:type="gramStart"/>
-            <w:r>
-              <w:rPr>
-                <w:rFonts w:ascii="Arial" w:hAnsi="Arial" w:cs="Arial"/>
-                <w:color w:val="0070C0"/>
-                <w:sz w:val="25"/>
-                <w:szCs w:val="25"/>
-                <w:shd w:val="clear" w:color="auto" w:fill="F9F9F9"/>
-              </w:rPr>
-              <w:t>index(</w:t>
-            </w:r>
-            <w:proofErr w:type="gramEnd"/>
-            <w:r>
-              <w:rPr>
-                <w:rFonts w:ascii="Arial" w:hAnsi="Arial" w:cs="Arial"/>
-                <w:color w:val="0070C0"/>
-                <w:sz w:val="25"/>
-                <w:szCs w:val="25"/>
-                <w:shd w:val="clear" w:color="auto" w:fill="F9F9F9"/>
-              </w:rPr>
-              <w:t>) method finds the first occurrence of the specified value.</w:t>
+              <w:t>The index() method finds the first occurrence of the specified value.</w:t>
             </w:r>
           </w:p>
         </w:tc>
@@ -10812,7 +10352,6 @@
               <w:t xml:space="preserve">x = </w:t>
             </w:r>
             <w:proofErr w:type="spellStart"/>
-            <w:proofErr w:type="gramStart"/>
             <w:r>
               <w:rPr>
                 <w:rFonts w:ascii="Times New Roman"/>
@@ -10820,7 +10359,6 @@
               <w:t>txt.find</w:t>
             </w:r>
             <w:proofErr w:type="spellEnd"/>
-            <w:proofErr w:type="gramEnd"/>
             <w:r>
               <w:rPr>
                 <w:rFonts w:ascii="Times New Roman"/>
@@ -10910,7 +10448,6 @@
               </w:rPr>
             </w:pPr>
             <w:proofErr w:type="spellStart"/>
-            <w:proofErr w:type="gramStart"/>
             <w:r>
               <w:rPr>
                 <w:b/>
@@ -10928,17 +10465,7 @@
                 <w:w w:val="95"/>
                 <w:sz w:val="21"/>
               </w:rPr>
-              <w:t>(</w:t>
-            </w:r>
-            <w:proofErr w:type="gramEnd"/>
-            <w:r>
-              <w:rPr>
-                <w:b/>
-                <w:color w:val="808080"/>
-                <w:w w:val="95"/>
-                <w:sz w:val="21"/>
-              </w:rPr>
-              <w:t>)</w:t>
+              <w:t>()</w:t>
             </w:r>
           </w:p>
         </w:tc>
@@ -10969,7 +10496,6 @@
               <w:t>The </w:t>
             </w:r>
             <w:proofErr w:type="spellStart"/>
-            <w:proofErr w:type="gramStart"/>
             <w:r>
               <w:rPr>
                 <w:rFonts w:ascii="Arial" w:hAnsi="Arial" w:cs="Arial"/>
@@ -10989,18 +10515,7 @@
                 <w:szCs w:val="25"/>
                 <w:shd w:val="clear" w:color="auto" w:fill="F9F9F9"/>
               </w:rPr>
-              <w:t>(</w:t>
-            </w:r>
-            <w:proofErr w:type="gramEnd"/>
-            <w:r>
-              <w:rPr>
-                <w:rFonts w:ascii="Arial" w:hAnsi="Arial" w:cs="Arial"/>
-                <w:color w:val="0070C0"/>
-                <w:sz w:val="25"/>
-                <w:szCs w:val="25"/>
-                <w:shd w:val="clear" w:color="auto" w:fill="F9F9F9"/>
-              </w:rPr>
-              <w:t>) method returns True if all the characters are alphanumeric, meaning alphabet letter (a-z) and numbers (0-9).</w:t>
+              <w:t>() method returns True if all the characters are alphanumeric, meaning alphabet letter (a-z) and numbers (0-9).</w:t>
             </w:r>
           </w:p>
         </w:tc>
@@ -11044,7 +10559,6 @@
               <w:t xml:space="preserve">x = </w:t>
             </w:r>
             <w:proofErr w:type="spellStart"/>
-            <w:proofErr w:type="gramStart"/>
             <w:r>
               <w:rPr>
                 <w:rFonts w:ascii="Times New Roman"/>
@@ -11052,7 +10566,6 @@
               <w:t>txt.isalnum</w:t>
             </w:r>
             <w:proofErr w:type="spellEnd"/>
-            <w:proofErr w:type="gramEnd"/>
             <w:r>
               <w:rPr>
                 <w:rFonts w:ascii="Times New Roman"/>
@@ -11167,7 +10680,6 @@
               </w:rPr>
             </w:pPr>
             <w:proofErr w:type="spellStart"/>
-            <w:proofErr w:type="gramStart"/>
             <w:r>
               <w:rPr>
                 <w:b/>
@@ -11185,17 +10697,7 @@
                 <w:w w:val="95"/>
                 <w:sz w:val="21"/>
               </w:rPr>
-              <w:t>(</w:t>
-            </w:r>
-            <w:proofErr w:type="gramEnd"/>
-            <w:r>
-              <w:rPr>
-                <w:b/>
-                <w:color w:val="808080"/>
-                <w:w w:val="95"/>
-                <w:sz w:val="21"/>
-              </w:rPr>
-              <w:t>)</w:t>
+              <w:t>()</w:t>
             </w:r>
           </w:p>
         </w:tc>
@@ -11227,7 +10729,6 @@
               <w:t>The </w:t>
             </w:r>
             <w:proofErr w:type="spellStart"/>
-            <w:proofErr w:type="gramStart"/>
             <w:r>
               <w:rPr>
                 <w:rFonts w:ascii="Arial" w:hAnsi="Arial" w:cs="Arial"/>
@@ -11247,18 +10748,7 @@
                 <w:szCs w:val="25"/>
                 <w:shd w:val="clear" w:color="auto" w:fill="F9F9F9"/>
               </w:rPr>
-              <w:t>(</w:t>
-            </w:r>
-            <w:proofErr w:type="gramEnd"/>
-            <w:r>
-              <w:rPr>
-                <w:rFonts w:ascii="Arial" w:hAnsi="Arial" w:cs="Arial"/>
-                <w:color w:val="0070C0"/>
-                <w:sz w:val="25"/>
-                <w:szCs w:val="25"/>
-                <w:shd w:val="clear" w:color="auto" w:fill="F9F9F9"/>
-              </w:rPr>
-              <w:t>) method returns True if all the characters are alphabet letters (a-z).</w:t>
+              <w:t>() method returns True if all the characters are alphabet letters (a-z).</w:t>
             </w:r>
           </w:p>
         </w:tc>
@@ -11323,7 +10813,6 @@
               <w:t xml:space="preserve">x = </w:t>
             </w:r>
             <w:proofErr w:type="spellStart"/>
-            <w:proofErr w:type="gramStart"/>
             <w:r>
               <w:rPr>
                 <w:rFonts w:ascii="Times New Roman"/>
@@ -11332,7 +10821,6 @@
               <w:t>txt.isalpha</w:t>
             </w:r>
             <w:proofErr w:type="spellEnd"/>
-            <w:proofErr w:type="gramEnd"/>
             <w:r>
               <w:rPr>
                 <w:rFonts w:ascii="Times New Roman"/>
@@ -11416,7 +10904,6 @@
               </w:rPr>
             </w:pPr>
             <w:proofErr w:type="spellStart"/>
-            <w:proofErr w:type="gramStart"/>
             <w:r>
               <w:rPr>
                 <w:b/>
@@ -11434,17 +10921,7 @@
                 <w:w w:val="95"/>
                 <w:sz w:val="21"/>
               </w:rPr>
-              <w:t>(</w:t>
-            </w:r>
-            <w:proofErr w:type="gramEnd"/>
-            <w:r>
-              <w:rPr>
-                <w:b/>
-                <w:color w:val="808080"/>
-                <w:w w:val="95"/>
-                <w:sz w:val="21"/>
-              </w:rPr>
-              <w:t>)</w:t>
+              <w:t>()</w:t>
             </w:r>
           </w:p>
         </w:tc>
@@ -11476,7 +10953,6 @@
               <w:t>The </w:t>
             </w:r>
             <w:proofErr w:type="spellStart"/>
-            <w:proofErr w:type="gramStart"/>
             <w:r>
               <w:rPr>
                 <w:rFonts w:ascii="Arial" w:hAnsi="Arial" w:cs="Arial"/>
@@ -11496,18 +10972,7 @@
                 <w:szCs w:val="25"/>
                 <w:shd w:val="clear" w:color="auto" w:fill="F9F9F9"/>
               </w:rPr>
-              <w:t>(</w:t>
-            </w:r>
-            <w:proofErr w:type="gramEnd"/>
-            <w:r>
-              <w:rPr>
-                <w:rFonts w:ascii="Arial" w:hAnsi="Arial" w:cs="Arial"/>
-                <w:color w:val="0070C0"/>
-                <w:sz w:val="25"/>
-                <w:szCs w:val="25"/>
-                <w:shd w:val="clear" w:color="auto" w:fill="F9F9F9"/>
-              </w:rPr>
-              <w:t>) method returns True if all the characters are digits, otherwise False.</w:t>
+              <w:t>() method returns True if all the characters are digits, otherwise False.</w:t>
             </w:r>
           </w:p>
         </w:tc>
@@ -11556,7 +11021,6 @@
               <w:t xml:space="preserve">x = </w:t>
             </w:r>
             <w:proofErr w:type="spellStart"/>
-            <w:proofErr w:type="gramStart"/>
             <w:r>
               <w:rPr>
                 <w:rFonts w:ascii="Times New Roman"/>
@@ -11565,7 +11029,6 @@
               <w:t>txt.isdigit</w:t>
             </w:r>
             <w:proofErr w:type="spellEnd"/>
-            <w:proofErr w:type="gramEnd"/>
             <w:r>
               <w:rPr>
                 <w:rFonts w:ascii="Times New Roman"/>
@@ -11649,7 +11112,6 @@
               </w:rPr>
             </w:pPr>
             <w:proofErr w:type="spellStart"/>
-            <w:proofErr w:type="gramStart"/>
             <w:r>
               <w:rPr>
                 <w:b/>
@@ -11667,17 +11129,7 @@
                 <w:w w:val="95"/>
                 <w:sz w:val="21"/>
               </w:rPr>
-              <w:t>(</w:t>
-            </w:r>
-            <w:proofErr w:type="gramEnd"/>
-            <w:r>
-              <w:rPr>
-                <w:b/>
-                <w:color w:val="808080"/>
-                <w:w w:val="95"/>
-                <w:sz w:val="21"/>
-              </w:rPr>
-              <w:t>)</w:t>
+              <w:t>()</w:t>
             </w:r>
           </w:p>
         </w:tc>
@@ -11709,7 +11161,6 @@
               <w:t>The </w:t>
             </w:r>
             <w:proofErr w:type="spellStart"/>
-            <w:proofErr w:type="gramStart"/>
             <w:r>
               <w:rPr>
                 <w:rFonts w:ascii="Arial" w:hAnsi="Arial" w:cs="Arial"/>
@@ -11729,18 +11180,7 @@
                 <w:szCs w:val="25"/>
                 <w:shd w:val="clear" w:color="auto" w:fill="F9F9F9"/>
               </w:rPr>
-              <w:t>(</w:t>
-            </w:r>
-            <w:proofErr w:type="gramEnd"/>
-            <w:r>
-              <w:rPr>
-                <w:rFonts w:ascii="Arial" w:hAnsi="Arial" w:cs="Arial"/>
-                <w:color w:val="0070C0"/>
-                <w:sz w:val="25"/>
-                <w:szCs w:val="25"/>
-                <w:shd w:val="clear" w:color="auto" w:fill="F9F9F9"/>
-              </w:rPr>
-              <w:t>) method returns True if all the characters are in lower case, otherwise False.</w:t>
+              <w:t>() method returns True if all the characters are in lower case, otherwise False.</w:t>
             </w:r>
           </w:p>
         </w:tc>
@@ -11789,7 +11229,6 @@
               <w:t xml:space="preserve">x = </w:t>
             </w:r>
             <w:proofErr w:type="spellStart"/>
-            <w:proofErr w:type="gramStart"/>
             <w:r>
               <w:rPr>
                 <w:rFonts w:ascii="Times New Roman"/>
@@ -11798,7 +11237,6 @@
               <w:t>txt.islower</w:t>
             </w:r>
             <w:proofErr w:type="spellEnd"/>
-            <w:proofErr w:type="gramEnd"/>
             <w:r>
               <w:rPr>
                 <w:rFonts w:ascii="Times New Roman"/>
@@ -11882,7 +11320,6 @@
               </w:rPr>
             </w:pPr>
             <w:proofErr w:type="spellStart"/>
-            <w:proofErr w:type="gramStart"/>
             <w:r>
               <w:rPr>
                 <w:b/>
@@ -11900,17 +11337,7 @@
                 <w:w w:val="95"/>
                 <w:sz w:val="21"/>
               </w:rPr>
-              <w:t>(</w:t>
-            </w:r>
-            <w:proofErr w:type="gramEnd"/>
-            <w:r>
-              <w:rPr>
-                <w:b/>
-                <w:color w:val="808080"/>
-                <w:w w:val="95"/>
-                <w:sz w:val="21"/>
-              </w:rPr>
-              <w:t>)</w:t>
+              <w:t>()</w:t>
             </w:r>
           </w:p>
         </w:tc>
@@ -11942,7 +11369,6 @@
               <w:t>The </w:t>
             </w:r>
             <w:proofErr w:type="spellStart"/>
-            <w:proofErr w:type="gramStart"/>
             <w:r>
               <w:rPr>
                 <w:rFonts w:ascii="Arial" w:hAnsi="Arial" w:cs="Arial"/>
@@ -11962,18 +11388,7 @@
                 <w:szCs w:val="25"/>
                 <w:shd w:val="clear" w:color="auto" w:fill="F9F9F9"/>
               </w:rPr>
-              <w:t>(</w:t>
-            </w:r>
-            <w:proofErr w:type="gramEnd"/>
-            <w:r>
-              <w:rPr>
-                <w:rFonts w:ascii="Arial" w:hAnsi="Arial" w:cs="Arial"/>
-                <w:color w:val="0070C0"/>
-                <w:sz w:val="25"/>
-                <w:szCs w:val="25"/>
-                <w:shd w:val="clear" w:color="auto" w:fill="F9F9F9"/>
-              </w:rPr>
-              <w:t>) method returns True if all the characters are numeric (0-9), otherwise False.</w:t>
+              <w:t>() method returns True if all the characters are numeric (0-9), otherwise False.</w:t>
             </w:r>
           </w:p>
         </w:tc>
@@ -12022,7 +11437,6 @@
               <w:t xml:space="preserve">x = </w:t>
             </w:r>
             <w:proofErr w:type="spellStart"/>
-            <w:proofErr w:type="gramStart"/>
             <w:r>
               <w:rPr>
                 <w:rFonts w:ascii="Times New Roman"/>
@@ -12031,7 +11445,6 @@
               <w:t>txt.isnumeric</w:t>
             </w:r>
             <w:proofErr w:type="spellEnd"/>
-            <w:proofErr w:type="gramEnd"/>
             <w:r>
               <w:rPr>
                 <w:rFonts w:ascii="Times New Roman"/>
@@ -12115,7 +11528,6 @@
               </w:rPr>
             </w:pPr>
             <w:proofErr w:type="spellStart"/>
-            <w:proofErr w:type="gramStart"/>
             <w:r>
               <w:rPr>
                 <w:b/>
@@ -12131,16 +11543,7 @@
                 <w:color w:val="808080"/>
                 <w:sz w:val="21"/>
               </w:rPr>
-              <w:t>(</w:t>
-            </w:r>
-            <w:proofErr w:type="gramEnd"/>
-            <w:r>
-              <w:rPr>
-                <w:b/>
-                <w:color w:val="808080"/>
-                <w:sz w:val="21"/>
-              </w:rPr>
-              <w:t>)</w:t>
+              <w:t>()</w:t>
             </w:r>
           </w:p>
         </w:tc>
@@ -12172,7 +11575,6 @@
               <w:t>The </w:t>
             </w:r>
             <w:proofErr w:type="spellStart"/>
-            <w:proofErr w:type="gramStart"/>
             <w:r>
               <w:rPr>
                 <w:rFonts w:ascii="Arial" w:hAnsi="Arial" w:cs="Arial"/>
@@ -12192,18 +11594,7 @@
                 <w:szCs w:val="25"/>
                 <w:shd w:val="clear" w:color="auto" w:fill="F9F9F9"/>
               </w:rPr>
-              <w:t>(</w:t>
-            </w:r>
-            <w:proofErr w:type="gramEnd"/>
-            <w:r>
-              <w:rPr>
-                <w:rFonts w:ascii="Arial" w:hAnsi="Arial" w:cs="Arial"/>
-                <w:color w:val="0070C0"/>
-                <w:sz w:val="25"/>
-                <w:szCs w:val="25"/>
-                <w:shd w:val="clear" w:color="auto" w:fill="F9F9F9"/>
-              </w:rPr>
-              <w:t>) method returns True if all the characters in a string are whitespaces, otherwise False.</w:t>
+              <w:t>() method returns True if all the characters in a string are whitespaces, otherwise False.</w:t>
             </w:r>
           </w:p>
         </w:tc>
@@ -12252,7 +11643,6 @@
               <w:t xml:space="preserve">x = </w:t>
             </w:r>
             <w:proofErr w:type="spellStart"/>
-            <w:proofErr w:type="gramStart"/>
             <w:r>
               <w:rPr>
                 <w:rFonts w:ascii="Times New Roman"/>
@@ -12261,7 +11651,6 @@
               <w:t>txt.isspace</w:t>
             </w:r>
             <w:proofErr w:type="spellEnd"/>
-            <w:proofErr w:type="gramEnd"/>
             <w:r>
               <w:rPr>
                 <w:rFonts w:ascii="Times New Roman"/>
@@ -12345,7 +11734,6 @@
               </w:rPr>
             </w:pPr>
             <w:proofErr w:type="spellStart"/>
-            <w:proofErr w:type="gramStart"/>
             <w:r>
               <w:rPr>
                 <w:b/>
@@ -12363,17 +11751,7 @@
                 <w:w w:val="95"/>
                 <w:sz w:val="21"/>
               </w:rPr>
-              <w:t>(</w:t>
-            </w:r>
-            <w:proofErr w:type="gramEnd"/>
-            <w:r>
-              <w:rPr>
-                <w:b/>
-                <w:color w:val="808080"/>
-                <w:w w:val="95"/>
-                <w:sz w:val="21"/>
-              </w:rPr>
-              <w:t>)</w:t>
+              <w:t>()</w:t>
             </w:r>
           </w:p>
         </w:tc>
@@ -12405,7 +11783,6 @@
               <w:t>The </w:t>
             </w:r>
             <w:proofErr w:type="spellStart"/>
-            <w:proofErr w:type="gramStart"/>
             <w:r>
               <w:rPr>
                 <w:rFonts w:ascii="Arial" w:hAnsi="Arial" w:cs="Arial"/>
@@ -12425,18 +11802,7 @@
                 <w:szCs w:val="25"/>
                 <w:shd w:val="clear" w:color="auto" w:fill="F9F9F9"/>
               </w:rPr>
-              <w:t>(</w:t>
-            </w:r>
-            <w:proofErr w:type="gramEnd"/>
-            <w:r>
-              <w:rPr>
-                <w:rFonts w:ascii="Arial" w:hAnsi="Arial" w:cs="Arial"/>
-                <w:color w:val="0070C0"/>
-                <w:sz w:val="25"/>
-                <w:szCs w:val="25"/>
-                <w:shd w:val="clear" w:color="auto" w:fill="F9F9F9"/>
-              </w:rPr>
-              <w:t>) method returns True if all words in a text start with a upper case letter, AND the rest of the word are lower case letters, otherwise False.</w:t>
+              <w:t>() method returns True if all words in a text start with a upper case letter, AND the rest of the word are lower case letters, otherwise False.</w:t>
             </w:r>
           </w:p>
         </w:tc>
@@ -12457,23 +11823,7 @@
                 <w:rFonts w:ascii="Times New Roman"/>
                 <w:sz w:val="20"/>
               </w:rPr>
-              <w:t xml:space="preserve">txt = "Hello, And Welcome </w:t>
-            </w:r>
-            <w:proofErr w:type="gramStart"/>
-            <w:r>
-              <w:rPr>
-                <w:rFonts w:ascii="Times New Roman"/>
-                <w:sz w:val="20"/>
-              </w:rPr>
-              <w:t>To</w:t>
-            </w:r>
-            <w:proofErr w:type="gramEnd"/>
-            <w:r>
-              <w:rPr>
-                <w:rFonts w:ascii="Times New Roman"/>
-                <w:sz w:val="20"/>
-              </w:rPr>
-              <w:t xml:space="preserve"> My World!"</w:t>
+              <w:t>txt = "Hello, And Welcome To My World!"</w:t>
             </w:r>
           </w:p>
           <w:p>
@@ -12501,7 +11851,6 @@
               <w:t xml:space="preserve">x = </w:t>
             </w:r>
             <w:proofErr w:type="spellStart"/>
-            <w:proofErr w:type="gramStart"/>
             <w:r>
               <w:rPr>
                 <w:rFonts w:ascii="Times New Roman"/>
@@ -12510,7 +11859,6 @@
               <w:t>txt.istitle</w:t>
             </w:r>
             <w:proofErr w:type="spellEnd"/>
-            <w:proofErr w:type="gramEnd"/>
             <w:r>
               <w:rPr>
                 <w:rFonts w:ascii="Times New Roman"/>
@@ -12594,7 +11942,6 @@
               </w:rPr>
             </w:pPr>
             <w:proofErr w:type="spellStart"/>
-            <w:proofErr w:type="gramStart"/>
             <w:r>
               <w:rPr>
                 <w:b/>
@@ -12612,17 +11959,7 @@
                 <w:w w:val="95"/>
                 <w:sz w:val="21"/>
               </w:rPr>
-              <w:t>(</w:t>
-            </w:r>
-            <w:proofErr w:type="gramEnd"/>
-            <w:r>
-              <w:rPr>
-                <w:b/>
-                <w:color w:val="808080"/>
-                <w:w w:val="95"/>
-                <w:sz w:val="21"/>
-              </w:rPr>
-              <w:t>)</w:t>
+              <w:t>()</w:t>
             </w:r>
           </w:p>
         </w:tc>
@@ -12654,7 +11991,6 @@
               <w:t>The </w:t>
             </w:r>
             <w:proofErr w:type="spellStart"/>
-            <w:proofErr w:type="gramStart"/>
             <w:r>
               <w:rPr>
                 <w:rFonts w:ascii="Arial" w:hAnsi="Arial" w:cs="Arial"/>
@@ -12674,18 +12010,7 @@
                 <w:szCs w:val="25"/>
                 <w:shd w:val="clear" w:color="auto" w:fill="F9F9F9"/>
               </w:rPr>
-              <w:t>(</w:t>
-            </w:r>
-            <w:proofErr w:type="gramEnd"/>
-            <w:r>
-              <w:rPr>
-                <w:rFonts w:ascii="Arial" w:hAnsi="Arial" w:cs="Arial"/>
-                <w:color w:val="0070C0"/>
-                <w:sz w:val="25"/>
-                <w:szCs w:val="25"/>
-                <w:shd w:val="clear" w:color="auto" w:fill="F9F9F9"/>
-              </w:rPr>
-              <w:t>) method returns True if all the characters are in upper case, otherwise False.</w:t>
+              <w:t>() method returns True if all the characters are in upper case, otherwise False.</w:t>
             </w:r>
           </w:p>
         </w:tc>
@@ -12738,7 +12063,6 @@
               <w:t xml:space="preserve">x = </w:t>
             </w:r>
             <w:proofErr w:type="spellStart"/>
-            <w:proofErr w:type="gramStart"/>
             <w:r>
               <w:rPr>
                 <w:rFonts w:ascii="Times New Roman"/>
@@ -12747,7 +12071,6 @@
               <w:t>txt.isupper</w:t>
             </w:r>
             <w:proofErr w:type="spellEnd"/>
-            <w:proofErr w:type="gramEnd"/>
             <w:r>
               <w:rPr>
                 <w:rFonts w:ascii="Times New Roman"/>
@@ -12820,7 +12143,6 @@
                 <w:sz w:val="21"/>
               </w:rPr>
             </w:pPr>
-            <w:proofErr w:type="gramStart"/>
             <w:r>
               <w:rPr>
                 <w:b/>
@@ -12828,17 +12150,7 @@
                 <w:w w:val="90"/>
                 <w:sz w:val="21"/>
               </w:rPr>
-              <w:t>join(</w:t>
-            </w:r>
-            <w:proofErr w:type="gramEnd"/>
-            <w:r>
-              <w:rPr>
-                <w:b/>
-                <w:color w:val="808080"/>
-                <w:w w:val="90"/>
-                <w:sz w:val="21"/>
-              </w:rPr>
-              <w:t>)</w:t>
+              <w:t>join()</w:t>
             </w:r>
           </w:p>
         </w:tc>
@@ -12867,9 +12179,9 @@
                 <w:szCs w:val="25"/>
                 <w:shd w:val="clear" w:color="auto" w:fill="F9F9F9"/>
               </w:rPr>
-              <w:t>The </w:t>
-            </w:r>
-            <w:proofErr w:type="gramStart"/>
+              <w:t xml:space="preserve">The join() method takes all items in an </w:t>
+            </w:r>
+            <w:proofErr w:type="spellStart"/>
             <w:r>
               <w:rPr>
                 <w:rFonts w:ascii="Arial" w:hAnsi="Arial" w:cs="Arial"/>
@@ -12878,9 +12190,9 @@
                 <w:szCs w:val="25"/>
                 <w:shd w:val="clear" w:color="auto" w:fill="F9F9F9"/>
               </w:rPr>
-              <w:t>join(</w:t>
-            </w:r>
-            <w:proofErr w:type="gramEnd"/>
+              <w:t>iterable</w:t>
+            </w:r>
+            <w:proofErr w:type="spellEnd"/>
             <w:r>
               <w:rPr>
                 <w:rFonts w:ascii="Arial" w:hAnsi="Arial" w:cs="Arial"/>
@@ -12889,9 +12201,8 @@
                 <w:szCs w:val="25"/>
                 <w:shd w:val="clear" w:color="auto" w:fill="F9F9F9"/>
               </w:rPr>
-              <w:t xml:space="preserve">) method takes all items in an </w:t>
-            </w:r>
-            <w:proofErr w:type="spellStart"/>
+              <w:t xml:space="preserve"> and joins them into one string.</w:t>
+            </w:r>
             <w:r>
               <w:rPr>
                 <w:rFonts w:ascii="Arial" w:hAnsi="Arial" w:cs="Arial"/>
@@ -12900,9 +12211,8 @@
                 <w:szCs w:val="25"/>
                 <w:shd w:val="clear" w:color="auto" w:fill="F9F9F9"/>
               </w:rPr>
-              <w:t>iterable</w:t>
-            </w:r>
-            <w:proofErr w:type="spellEnd"/>
+              <w:t xml:space="preserve"> </w:t>
+            </w:r>
             <w:r>
               <w:rPr>
                 <w:rFonts w:ascii="Arial" w:hAnsi="Arial" w:cs="Arial"/>
@@ -12911,26 +12221,6 @@
                 <w:szCs w:val="25"/>
                 <w:shd w:val="clear" w:color="auto" w:fill="F9F9F9"/>
               </w:rPr>
-              <w:t xml:space="preserve"> and joins them into one string.</w:t>
-            </w:r>
-            <w:r>
-              <w:rPr>
-                <w:rFonts w:ascii="Arial" w:hAnsi="Arial" w:cs="Arial"/>
-                <w:color w:val="0070C0"/>
-                <w:sz w:val="25"/>
-                <w:szCs w:val="25"/>
-                <w:shd w:val="clear" w:color="auto" w:fill="F9F9F9"/>
-              </w:rPr>
-              <w:t xml:space="preserve"> </w:t>
-            </w:r>
-            <w:r>
-              <w:rPr>
-                <w:rFonts w:ascii="Arial" w:hAnsi="Arial" w:cs="Arial"/>
-                <w:color w:val="0070C0"/>
-                <w:sz w:val="25"/>
-                <w:szCs w:val="25"/>
-                <w:shd w:val="clear" w:color="auto" w:fill="F9F9F9"/>
-              </w:rPr>
               <w:t>A string must be specified as the separator.</w:t>
             </w:r>
           </w:p>
@@ -12986,23 +12276,7 @@
                 <w:rFonts w:ascii="Times New Roman"/>
                 <w:sz w:val="20"/>
               </w:rPr>
-              <w:t>x = "#</w:t>
-            </w:r>
-            <w:proofErr w:type="gramStart"/>
-            <w:r>
-              <w:rPr>
-                <w:rFonts w:ascii="Times New Roman"/>
-                <w:sz w:val="20"/>
-              </w:rPr>
-              <w:t>".join</w:t>
-            </w:r>
-            <w:proofErr w:type="gramEnd"/>
-            <w:r>
-              <w:rPr>
-                <w:rFonts w:ascii="Times New Roman"/>
-                <w:sz w:val="20"/>
-              </w:rPr>
-              <w:t>(</w:t>
+              <w:t>x = "#".join(</w:t>
             </w:r>
             <w:proofErr w:type="spellStart"/>
             <w:r>
@@ -13097,7 +12371,6 @@
                 <w:sz w:val="21"/>
               </w:rPr>
             </w:pPr>
-            <w:proofErr w:type="gramStart"/>
             <w:r>
               <w:rPr>
                 <w:b/>
@@ -13105,17 +12378,7 @@
                 <w:w w:val="95"/>
                 <w:sz w:val="21"/>
               </w:rPr>
-              <w:t>lower(</w:t>
-            </w:r>
-            <w:proofErr w:type="gramEnd"/>
-            <w:r>
-              <w:rPr>
-                <w:b/>
-                <w:color w:val="808080"/>
-                <w:w w:val="95"/>
-                <w:sz w:val="21"/>
-              </w:rPr>
-              <w:t>)</w:t>
+              <w:t>lower()</w:t>
             </w:r>
           </w:p>
         </w:tc>
@@ -13147,9 +12410,8 @@
                 <w:szCs w:val="25"/>
                 <w:shd w:val="clear" w:color="auto" w:fill="F9F9F9"/>
               </w:rPr>
-              <w:t>The </w:t>
-            </w:r>
-            <w:proofErr w:type="gramStart"/>
+              <w:t>The lower() method returns a string where all characters are lower case.</w:t>
+            </w:r>
             <w:r>
               <w:rPr>
                 <w:rFonts w:ascii="Arial" w:hAnsi="Arial" w:cs="Arial"/>
@@ -13158,9 +12420,8 @@
                 <w:szCs w:val="25"/>
                 <w:shd w:val="clear" w:color="auto" w:fill="F9F9F9"/>
               </w:rPr>
-              <w:t>lower(</w:t>
-            </w:r>
-            <w:proofErr w:type="gramEnd"/>
+              <w:t xml:space="preserve"> </w:t>
+            </w:r>
             <w:r>
               <w:rPr>
                 <w:rFonts w:ascii="Arial" w:hAnsi="Arial" w:cs="Arial"/>
@@ -13169,26 +12430,6 @@
                 <w:szCs w:val="25"/>
                 <w:shd w:val="clear" w:color="auto" w:fill="F9F9F9"/>
               </w:rPr>
-              <w:t>) method returns a string where all characters are lower case.</w:t>
-            </w:r>
-            <w:r>
-              <w:rPr>
-                <w:rFonts w:ascii="Arial" w:hAnsi="Arial" w:cs="Arial"/>
-                <w:color w:val="0070C0"/>
-                <w:sz w:val="25"/>
-                <w:szCs w:val="25"/>
-                <w:shd w:val="clear" w:color="auto" w:fill="F9F9F9"/>
-              </w:rPr>
-              <w:t xml:space="preserve"> </w:t>
-            </w:r>
-            <w:r>
-              <w:rPr>
-                <w:rFonts w:ascii="Arial" w:hAnsi="Arial" w:cs="Arial"/>
-                <w:color w:val="0070C0"/>
-                <w:sz w:val="25"/>
-                <w:szCs w:val="25"/>
-                <w:shd w:val="clear" w:color="auto" w:fill="F9F9F9"/>
-              </w:rPr>
               <w:t>Symbols and Numbers are ignored.</w:t>
             </w:r>
           </w:p>
@@ -13242,7 +12483,6 @@
               <w:t xml:space="preserve">x = </w:t>
             </w:r>
             <w:proofErr w:type="spellStart"/>
-            <w:proofErr w:type="gramStart"/>
             <w:r>
               <w:rPr>
                 <w:rFonts w:ascii="Times New Roman"/>
@@ -13251,7 +12491,6 @@
               <w:t>txt.lower</w:t>
             </w:r>
             <w:proofErr w:type="spellEnd"/>
-            <w:proofErr w:type="gramEnd"/>
             <w:r>
               <w:rPr>
                 <w:rFonts w:ascii="Times New Roman"/>
@@ -13325,7 +12564,6 @@
               </w:rPr>
             </w:pPr>
             <w:proofErr w:type="spellStart"/>
-            <w:proofErr w:type="gramStart"/>
             <w:r>
               <w:rPr>
                 <w:b/>
@@ -13343,17 +12581,7 @@
                 <w:w w:val="95"/>
                 <w:sz w:val="21"/>
               </w:rPr>
-              <w:t>(</w:t>
-            </w:r>
-            <w:proofErr w:type="gramEnd"/>
-            <w:r>
-              <w:rPr>
-                <w:b/>
-                <w:color w:val="808080"/>
-                <w:w w:val="95"/>
-                <w:sz w:val="21"/>
-              </w:rPr>
-              <w:t>)</w:t>
+              <w:t>()</w:t>
             </w:r>
           </w:p>
         </w:tc>
@@ -13385,7 +12613,6 @@
               <w:t>The </w:t>
             </w:r>
             <w:proofErr w:type="spellStart"/>
-            <w:proofErr w:type="gramStart"/>
             <w:r>
               <w:rPr>
                 <w:rFonts w:ascii="Arial" w:hAnsi="Arial" w:cs="Arial"/>
@@ -13405,18 +12632,7 @@
                 <w:szCs w:val="25"/>
                 <w:shd w:val="clear" w:color="auto" w:fill="F9F9F9"/>
               </w:rPr>
-              <w:t>(</w:t>
-            </w:r>
-            <w:proofErr w:type="gramEnd"/>
-            <w:r>
-              <w:rPr>
-                <w:rFonts w:ascii="Arial" w:hAnsi="Arial" w:cs="Arial"/>
-                <w:color w:val="0070C0"/>
-                <w:sz w:val="25"/>
-                <w:szCs w:val="25"/>
-                <w:shd w:val="clear" w:color="auto" w:fill="F9F9F9"/>
-              </w:rPr>
-              <w:t>) method removes any leading characters (space is the default leading character to remove)</w:t>
+              <w:t>() method removes any leading characters (space is the default leading character to remove)</w:t>
             </w:r>
           </w:p>
         </w:tc>
@@ -13504,7 +12720,6 @@
               <w:t> </w:t>
             </w:r>
             <w:proofErr w:type="spellStart"/>
-            <w:proofErr w:type="gramStart"/>
             <w:r>
               <w:rPr>
                 <w:rFonts w:ascii="Times New Roman"/>
@@ -13513,7 +12728,6 @@
               <w:t>txt.lstrip</w:t>
             </w:r>
             <w:proofErr w:type="spellEnd"/>
-            <w:proofErr w:type="gramEnd"/>
             <w:r>
               <w:rPr>
                 <w:rFonts w:ascii="Times New Roman"/>
@@ -13564,23 +12778,7 @@
                 <w:rFonts w:ascii="Times New Roman"/>
                 <w:sz w:val="20"/>
               </w:rPr>
-              <w:t xml:space="preserve">of all </w:t>
-            </w:r>
-            <w:proofErr w:type="gramStart"/>
-            <w:r>
-              <w:rPr>
-                <w:rFonts w:ascii="Times New Roman"/>
-                <w:sz w:val="20"/>
-              </w:rPr>
-              <w:t>fruits</w:t>
-            </w:r>
-            <w:proofErr w:type="gramEnd"/>
-            <w:r>
-              <w:rPr>
-                <w:rFonts w:ascii="Times New Roman"/>
-                <w:sz w:val="20"/>
-              </w:rPr>
-              <w:t xml:space="preserve"> banana</w:t>
+              <w:t>of all fruits banana</w:t>
             </w:r>
             <w:r>
               <w:rPr>
@@ -13626,7 +12824,6 @@
                 <w:sz w:val="21"/>
               </w:rPr>
             </w:pPr>
-            <w:proofErr w:type="gramStart"/>
             <w:r>
               <w:rPr>
                 <w:b/>
@@ -13634,17 +12831,7 @@
                 <w:w w:val="95"/>
                 <w:sz w:val="21"/>
               </w:rPr>
-              <w:t>replace(</w:t>
-            </w:r>
-            <w:proofErr w:type="gramEnd"/>
-            <w:r>
-              <w:rPr>
-                <w:b/>
-                <w:color w:val="808080"/>
-                <w:w w:val="95"/>
-                <w:sz w:val="21"/>
-              </w:rPr>
-              <w:t>)</w:t>
+              <w:t>replace()</w:t>
             </w:r>
           </w:p>
         </w:tc>
@@ -13673,29 +12860,7 @@
                 <w:szCs w:val="25"/>
                 <w:shd w:val="clear" w:color="auto" w:fill="F9F9F9"/>
               </w:rPr>
-              <w:t>The </w:t>
-            </w:r>
-            <w:proofErr w:type="gramStart"/>
-            <w:r>
-              <w:rPr>
-                <w:rFonts w:ascii="Arial" w:hAnsi="Arial" w:cs="Arial"/>
-                <w:color w:val="0070C0"/>
-                <w:sz w:val="25"/>
-                <w:szCs w:val="25"/>
-                <w:shd w:val="clear" w:color="auto" w:fill="F9F9F9"/>
-              </w:rPr>
-              <w:t>replace(</w:t>
-            </w:r>
-            <w:proofErr w:type="gramEnd"/>
-            <w:r>
-              <w:rPr>
-                <w:rFonts w:ascii="Arial" w:hAnsi="Arial" w:cs="Arial"/>
-                <w:color w:val="0070C0"/>
-                <w:sz w:val="25"/>
-                <w:szCs w:val="25"/>
-                <w:shd w:val="clear" w:color="auto" w:fill="F9F9F9"/>
-              </w:rPr>
-              <w:t>) method replaces a specified phrase with another specified phrase.</w:t>
+              <w:t>The replace() method replaces a specified phrase with another specified phrase.</w:t>
             </w:r>
           </w:p>
         </w:tc>
@@ -13744,7 +12909,6 @@
               <w:t xml:space="preserve">x = </w:t>
             </w:r>
             <w:proofErr w:type="spellStart"/>
-            <w:proofErr w:type="gramStart"/>
             <w:r>
               <w:rPr>
                 <w:rFonts w:ascii="Times New Roman"/>
@@ -13753,7 +12917,6 @@
               <w:t>txt.replace</w:t>
             </w:r>
             <w:proofErr w:type="spellEnd"/>
-            <w:proofErr w:type="gramEnd"/>
             <w:r>
               <w:rPr>
                 <w:rFonts w:ascii="Times New Roman"/>
@@ -13851,7 +13014,6 @@
               </w:rPr>
             </w:pPr>
             <w:proofErr w:type="spellStart"/>
-            <w:proofErr w:type="gramStart"/>
             <w:r>
               <w:rPr>
                 <w:b/>
@@ -13869,17 +13031,7 @@
                 <w:w w:val="95"/>
                 <w:sz w:val="21"/>
               </w:rPr>
-              <w:t>(</w:t>
-            </w:r>
-            <w:proofErr w:type="gramEnd"/>
-            <w:r>
-              <w:rPr>
-                <w:b/>
-                <w:color w:val="808080"/>
-                <w:w w:val="95"/>
-                <w:sz w:val="21"/>
-              </w:rPr>
-              <w:t>)</w:t>
+              <w:t>()</w:t>
             </w:r>
           </w:p>
         </w:tc>
@@ -13914,7 +13066,6 @@
               <w:t>The </w:t>
             </w:r>
             <w:proofErr w:type="spellStart"/>
-            <w:proofErr w:type="gramStart"/>
             <w:r>
               <w:rPr>
                 <w:rFonts w:ascii="Arial" w:hAnsi="Arial" w:cs="Arial"/>
@@ -13934,18 +13085,7 @@
                 <w:szCs w:val="25"/>
                 <w:shd w:val="clear" w:color="auto" w:fill="F9F9F9"/>
               </w:rPr>
-              <w:t>(</w:t>
-            </w:r>
-            <w:proofErr w:type="gramEnd"/>
-            <w:r>
-              <w:rPr>
-                <w:rFonts w:ascii="Arial" w:hAnsi="Arial" w:cs="Arial"/>
-                <w:color w:val="0070C0"/>
-                <w:sz w:val="25"/>
-                <w:szCs w:val="25"/>
-                <w:shd w:val="clear" w:color="auto" w:fill="F9F9F9"/>
-              </w:rPr>
-              <w:t>) method splits a string into a list, starting from the right.</w:t>
+              <w:t>() method splits a string into a list, starting from the right.</w:t>
             </w:r>
           </w:p>
           <w:p>
@@ -13975,7 +13115,6 @@
               <w:t>If no "max" is specified, this method will return the same as the </w:t>
             </w:r>
             <w:hyperlink r:id="rId11" w:history="1">
-              <w:proofErr w:type="gramStart"/>
               <w:r>
                 <w:rPr>
                   <w:rFonts w:ascii="Arial" w:hAnsi="Arial" w:cs="Arial"/>
@@ -13984,18 +13123,7 @@
                   <w:szCs w:val="25"/>
                   <w:shd w:val="clear" w:color="auto" w:fill="F9F9F9"/>
                 </w:rPr>
-                <w:t>split(</w:t>
-              </w:r>
-              <w:proofErr w:type="gramEnd"/>
-              <w:r>
-                <w:rPr>
-                  <w:rFonts w:ascii="Arial" w:hAnsi="Arial" w:cs="Arial"/>
-                  <w:color w:val="0070C0"/>
-                  <w:sz w:val="25"/>
-                  <w:szCs w:val="25"/>
-                  <w:shd w:val="clear" w:color="auto" w:fill="F9F9F9"/>
-                </w:rPr>
-                <w:t>)</w:t>
+                <w:t>split()</w:t>
               </w:r>
             </w:hyperlink>
             <w:r>
@@ -14023,7 +13151,6 @@
               </w:rPr>
             </w:pPr>
             <w:proofErr w:type="spellStart"/>
-            <w:proofErr w:type="gramStart"/>
             <w:r>
               <w:rPr>
                 <w:rFonts w:ascii="Arial" w:hAnsi="Arial" w:cs="Arial"/>
@@ -14047,7 +13174,6 @@
               <w:t>.rsplit</w:t>
             </w:r>
             <w:proofErr w:type="spellEnd"/>
-            <w:proofErr w:type="gramEnd"/>
             <w:r>
               <w:rPr>
                 <w:rFonts w:ascii="Arial" w:hAnsi="Arial" w:cs="Arial"/>
@@ -14141,7 +13267,6 @@
               <w:t xml:space="preserve">x = </w:t>
             </w:r>
             <w:proofErr w:type="spellStart"/>
-            <w:proofErr w:type="gramStart"/>
             <w:r>
               <w:rPr>
                 <w:rFonts w:ascii="Times New Roman"/>
@@ -14150,7 +13275,6 @@
               <w:t>txt.rsplit</w:t>
             </w:r>
             <w:proofErr w:type="spellEnd"/>
-            <w:proofErr w:type="gramEnd"/>
             <w:r>
               <w:rPr>
                 <w:rFonts w:ascii="Times New Roman"/>
@@ -14234,7 +13358,6 @@
               </w:rPr>
             </w:pPr>
             <w:proofErr w:type="spellStart"/>
-            <w:proofErr w:type="gramStart"/>
             <w:r>
               <w:rPr>
                 <w:b/>
@@ -14252,17 +13375,7 @@
                 <w:w w:val="95"/>
                 <w:sz w:val="21"/>
               </w:rPr>
-              <w:t>(</w:t>
-            </w:r>
-            <w:proofErr w:type="gramEnd"/>
-            <w:r>
-              <w:rPr>
-                <w:b/>
-                <w:color w:val="808080"/>
-                <w:w w:val="95"/>
-                <w:sz w:val="21"/>
-              </w:rPr>
-              <w:t>)</w:t>
+              <w:t>()</w:t>
             </w:r>
           </w:p>
         </w:tc>
@@ -14297,7 +13410,6 @@
               <w:t>The </w:t>
             </w:r>
             <w:proofErr w:type="spellStart"/>
-            <w:proofErr w:type="gramStart"/>
             <w:r>
               <w:rPr>
                 <w:rFonts w:ascii="Arial" w:hAnsi="Arial" w:cs="Arial"/>
@@ -14317,18 +13429,7 @@
                 <w:szCs w:val="25"/>
                 <w:shd w:val="clear" w:color="auto" w:fill="F9F9F9"/>
               </w:rPr>
-              <w:t>(</w:t>
-            </w:r>
-            <w:proofErr w:type="gramEnd"/>
-            <w:r>
-              <w:rPr>
-                <w:rFonts w:ascii="Arial" w:hAnsi="Arial" w:cs="Arial"/>
-                <w:color w:val="0070C0"/>
-                <w:sz w:val="25"/>
-                <w:szCs w:val="25"/>
-                <w:shd w:val="clear" w:color="auto" w:fill="F9F9F9"/>
-              </w:rPr>
-              <w:t>) method removes any trailing characters (characters at the end a string), space is the default trailing character to remove.</w:t>
+              <w:t>() method removes any trailing characters (characters at the end a string), space is the default trailing character to remove.</w:t>
             </w:r>
           </w:p>
         </w:tc>
@@ -14377,7 +13478,6 @@
               <w:t xml:space="preserve">x = </w:t>
             </w:r>
             <w:proofErr w:type="spellStart"/>
-            <w:proofErr w:type="gramStart"/>
             <w:r>
               <w:rPr>
                 <w:rFonts w:ascii="Times New Roman"/>
@@ -14386,7 +13486,6 @@
               <w:t>txt.rstrip</w:t>
             </w:r>
             <w:proofErr w:type="spellEnd"/>
-            <w:proofErr w:type="gramEnd"/>
             <w:r>
               <w:rPr>
                 <w:rFonts w:ascii="Times New Roman"/>
@@ -14412,21 +13511,12 @@
                 <w:sz w:val="20"/>
               </w:rPr>
             </w:pPr>
-            <w:proofErr w:type="gramStart"/>
-            <w:r>
-              <w:rPr>
-                <w:rFonts w:ascii="Times New Roman"/>
-                <w:sz w:val="20"/>
-              </w:rPr>
-              <w:t>print(</w:t>
-            </w:r>
-            <w:proofErr w:type="gramEnd"/>
-            <w:r>
-              <w:rPr>
-                <w:rFonts w:ascii="Times New Roman"/>
-                <w:sz w:val="20"/>
-              </w:rPr>
-              <w:t>"of all fruits", x, "is my favorite")</w:t>
+            <w:r>
+              <w:rPr>
+                <w:rFonts w:ascii="Times New Roman"/>
+                <w:sz w:val="20"/>
+              </w:rPr>
+              <w:t>print("of all fruits", x, "is my favorite")</w:t>
             </w:r>
           </w:p>
           <w:p>
@@ -14492,7 +13582,6 @@
                 <w:sz w:val="21"/>
               </w:rPr>
             </w:pPr>
-            <w:proofErr w:type="gramStart"/>
             <w:r>
               <w:rPr>
                 <w:b/>
@@ -14500,17 +13589,7 @@
                 <w:w w:val="95"/>
                 <w:sz w:val="21"/>
               </w:rPr>
-              <w:t>split(</w:t>
-            </w:r>
-            <w:proofErr w:type="gramEnd"/>
-            <w:r>
-              <w:rPr>
-                <w:b/>
-                <w:color w:val="808080"/>
-                <w:w w:val="95"/>
-                <w:sz w:val="21"/>
-              </w:rPr>
-              <w:t>)</w:t>
+              <w:t>split()</w:t>
             </w:r>
           </w:p>
         </w:tc>
@@ -14542,29 +13621,7 @@
                 <w:szCs w:val="25"/>
                 <w:shd w:val="clear" w:color="auto" w:fill="F9F9F9"/>
               </w:rPr>
-              <w:t>The </w:t>
-            </w:r>
-            <w:proofErr w:type="gramStart"/>
-            <w:r>
-              <w:rPr>
-                <w:rFonts w:ascii="Arial" w:hAnsi="Arial" w:cs="Arial"/>
-                <w:color w:val="0070C0"/>
-                <w:sz w:val="25"/>
-                <w:szCs w:val="25"/>
-                <w:shd w:val="clear" w:color="auto" w:fill="F9F9F9"/>
-              </w:rPr>
-              <w:t>split(</w:t>
-            </w:r>
-            <w:proofErr w:type="gramEnd"/>
-            <w:r>
-              <w:rPr>
-                <w:rFonts w:ascii="Arial" w:hAnsi="Arial" w:cs="Arial"/>
-                <w:color w:val="0070C0"/>
-                <w:sz w:val="25"/>
-                <w:szCs w:val="25"/>
-                <w:shd w:val="clear" w:color="auto" w:fill="F9F9F9"/>
-              </w:rPr>
-              <w:t>) method splits a string into a list.</w:t>
+              <w:t>The split() method splits a string into a list.</w:t>
             </w:r>
           </w:p>
           <w:p>
@@ -14591,29 +13648,7 @@
                 <w:szCs w:val="25"/>
                 <w:shd w:val="clear" w:color="auto" w:fill="F9F9F9"/>
               </w:rPr>
-              <w:t xml:space="preserve">You can specify the </w:t>
-            </w:r>
-            <w:proofErr w:type="gramStart"/>
-            <w:r>
-              <w:rPr>
-                <w:rFonts w:ascii="Arial" w:hAnsi="Arial" w:cs="Arial"/>
-                <w:color w:val="0070C0"/>
-                <w:sz w:val="25"/>
-                <w:szCs w:val="25"/>
-                <w:shd w:val="clear" w:color="auto" w:fill="F9F9F9"/>
-              </w:rPr>
-              <w:t>separator,</w:t>
-            </w:r>
-            <w:proofErr w:type="gramEnd"/>
-            <w:r>
-              <w:rPr>
-                <w:rFonts w:ascii="Arial" w:hAnsi="Arial" w:cs="Arial"/>
-                <w:color w:val="0070C0"/>
-                <w:sz w:val="25"/>
-                <w:szCs w:val="25"/>
-                <w:shd w:val="clear" w:color="auto" w:fill="F9F9F9"/>
-              </w:rPr>
-              <w:t xml:space="preserve"> default separator is any whitespace.</w:t>
+              <w:t>You can specify the separator, default separator is any whitespace.</w:t>
             </w:r>
           </w:p>
         </w:tc>
@@ -14662,7 +13697,6 @@
               <w:t xml:space="preserve">x = </w:t>
             </w:r>
             <w:proofErr w:type="spellStart"/>
-            <w:proofErr w:type="gramStart"/>
             <w:r>
               <w:rPr>
                 <w:rFonts w:ascii="Times New Roman"/>
@@ -14671,7 +13705,6 @@
               <w:t>txt.split</w:t>
             </w:r>
             <w:proofErr w:type="spellEnd"/>
-            <w:proofErr w:type="gramEnd"/>
             <w:r>
               <w:rPr>
                 <w:rFonts w:ascii="Times New Roman"/>
@@ -14755,7 +13788,6 @@
               </w:rPr>
             </w:pPr>
             <w:proofErr w:type="spellStart"/>
-            <w:proofErr w:type="gramStart"/>
             <w:r>
               <w:rPr>
                 <w:b/>
@@ -14773,17 +13805,7 @@
                 <w:w w:val="95"/>
                 <w:sz w:val="21"/>
               </w:rPr>
-              <w:t>(</w:t>
-            </w:r>
-            <w:proofErr w:type="gramEnd"/>
-            <w:r>
-              <w:rPr>
-                <w:b/>
-                <w:color w:val="808080"/>
-                <w:w w:val="95"/>
-                <w:sz w:val="21"/>
-              </w:rPr>
-              <w:t>)</w:t>
+              <w:t>()</w:t>
             </w:r>
           </w:p>
         </w:tc>
@@ -14815,7 +13837,6 @@
               <w:t>The </w:t>
             </w:r>
             <w:proofErr w:type="spellStart"/>
-            <w:proofErr w:type="gramStart"/>
             <w:r>
               <w:rPr>
                 <w:rFonts w:ascii="Arial" w:hAnsi="Arial" w:cs="Arial"/>
@@ -14835,18 +13856,7 @@
                 <w:szCs w:val="25"/>
                 <w:shd w:val="clear" w:color="auto" w:fill="F9F9F9"/>
               </w:rPr>
-              <w:t>(</w:t>
-            </w:r>
-            <w:proofErr w:type="gramEnd"/>
-            <w:r>
-              <w:rPr>
-                <w:rFonts w:ascii="Arial" w:hAnsi="Arial" w:cs="Arial"/>
-                <w:color w:val="0070C0"/>
-                <w:sz w:val="25"/>
-                <w:szCs w:val="25"/>
-                <w:shd w:val="clear" w:color="auto" w:fill="F9F9F9"/>
-              </w:rPr>
-              <w:t>) method splits a string into a list. The splitting is done at line breaks.</w:t>
+              <w:t>() method splits a string into a list. The splitting is done at line breaks.</w:t>
             </w:r>
           </w:p>
         </w:tc>
@@ -14911,7 +13921,6 @@
               <w:t xml:space="preserve">x = </w:t>
             </w:r>
             <w:proofErr w:type="spellStart"/>
-            <w:proofErr w:type="gramStart"/>
             <w:r>
               <w:rPr>
                 <w:rFonts w:ascii="Times New Roman"/>
@@ -14920,7 +13929,6 @@
               <w:t>txt.splitlines</w:t>
             </w:r>
             <w:proofErr w:type="spellEnd"/>
-            <w:proofErr w:type="gramEnd"/>
             <w:r>
               <w:rPr>
                 <w:rFonts w:ascii="Times New Roman"/>
@@ -15004,7 +14012,6 @@
               </w:rPr>
             </w:pPr>
             <w:proofErr w:type="spellStart"/>
-            <w:proofErr w:type="gramStart"/>
             <w:r>
               <w:rPr>
                 <w:b/>
@@ -15020,16 +14027,7 @@
                 <w:color w:val="808080"/>
                 <w:sz w:val="21"/>
               </w:rPr>
-              <w:t>(</w:t>
-            </w:r>
-            <w:proofErr w:type="gramEnd"/>
-            <w:r>
-              <w:rPr>
-                <w:b/>
-                <w:color w:val="808080"/>
-                <w:sz w:val="21"/>
-              </w:rPr>
-              <w:t>)</w:t>
+              <w:t>()</w:t>
             </w:r>
           </w:p>
         </w:tc>
@@ -15061,7 +14059,6 @@
               <w:t>The </w:t>
             </w:r>
             <w:proofErr w:type="spellStart"/>
-            <w:proofErr w:type="gramStart"/>
             <w:r>
               <w:rPr>
                 <w:rFonts w:ascii="Arial" w:hAnsi="Arial" w:cs="Arial"/>
@@ -15081,18 +14078,7 @@
                 <w:szCs w:val="25"/>
                 <w:shd w:val="clear" w:color="auto" w:fill="F9F9F9"/>
               </w:rPr>
-              <w:t>(</w:t>
-            </w:r>
-            <w:proofErr w:type="gramEnd"/>
-            <w:r>
-              <w:rPr>
-                <w:rFonts w:ascii="Arial" w:hAnsi="Arial" w:cs="Arial"/>
-                <w:color w:val="0070C0"/>
-                <w:sz w:val="25"/>
-                <w:szCs w:val="25"/>
-                <w:shd w:val="clear" w:color="auto" w:fill="F9F9F9"/>
-              </w:rPr>
-              <w:t>) method returns True if the string starts with the specified value, otherwise False.</w:t>
+              <w:t>() method returns True if the string starts with the specified value, otherwise False.</w:t>
             </w:r>
           </w:p>
         </w:tc>
@@ -15141,7 +14127,6 @@
               <w:t xml:space="preserve">x = </w:t>
             </w:r>
             <w:proofErr w:type="spellStart"/>
-            <w:proofErr w:type="gramStart"/>
             <w:r>
               <w:rPr>
                 <w:rFonts w:ascii="Times New Roman"/>
@@ -15150,7 +14135,6 @@
               <w:t>txt.startswith</w:t>
             </w:r>
             <w:proofErr w:type="spellEnd"/>
-            <w:proofErr w:type="gramEnd"/>
             <w:r>
               <w:rPr>
                 <w:rFonts w:ascii="Times New Roman"/>
@@ -15233,7 +14217,6 @@
                 <w:sz w:val="21"/>
               </w:rPr>
             </w:pPr>
-            <w:proofErr w:type="gramStart"/>
             <w:r>
               <w:rPr>
                 <w:b/>
@@ -15241,17 +14224,7 @@
                 <w:w w:val="95"/>
                 <w:sz w:val="21"/>
               </w:rPr>
-              <w:t>strip(</w:t>
-            </w:r>
-            <w:proofErr w:type="gramEnd"/>
-            <w:r>
-              <w:rPr>
-                <w:b/>
-                <w:color w:val="808080"/>
-                <w:w w:val="95"/>
-                <w:sz w:val="21"/>
-              </w:rPr>
-              <w:t>)</w:t>
+              <w:t>strip()</w:t>
             </w:r>
           </w:p>
         </w:tc>
@@ -15280,29 +14253,7 @@
                 <w:szCs w:val="25"/>
                 <w:shd w:val="clear" w:color="auto" w:fill="F9F9F9"/>
               </w:rPr>
-              <w:t>The </w:t>
-            </w:r>
-            <w:proofErr w:type="gramStart"/>
-            <w:r>
-              <w:rPr>
-                <w:rFonts w:ascii="Arial" w:hAnsi="Arial" w:cs="Arial"/>
-                <w:color w:val="0070C0"/>
-                <w:sz w:val="25"/>
-                <w:szCs w:val="25"/>
-                <w:shd w:val="clear" w:color="auto" w:fill="F9F9F9"/>
-              </w:rPr>
-              <w:t>strip(</w:t>
-            </w:r>
-            <w:proofErr w:type="gramEnd"/>
-            <w:r>
-              <w:rPr>
-                <w:rFonts w:ascii="Arial" w:hAnsi="Arial" w:cs="Arial"/>
-                <w:color w:val="0070C0"/>
-                <w:sz w:val="25"/>
-                <w:szCs w:val="25"/>
-                <w:shd w:val="clear" w:color="auto" w:fill="F9F9F9"/>
-              </w:rPr>
-              <w:t>) method removes any leading (spaces at the beginning) and trailing (spaces at the end) characters (space is the default leading character to remove)</w:t>
+              <w:t>The strip() method removes any leading (spaces at the beginning) and trailing (spaces at the end) characters (space is the default leading character to remove)</w:t>
             </w:r>
           </w:p>
         </w:tc>
@@ -15351,7 +14302,6 @@
               <w:t xml:space="preserve">x = </w:t>
             </w:r>
             <w:proofErr w:type="spellStart"/>
-            <w:proofErr w:type="gramStart"/>
             <w:r>
               <w:rPr>
                 <w:rFonts w:ascii="Times New Roman"/>
@@ -15360,7 +14310,6 @@
               <w:t>txt.strip</w:t>
             </w:r>
             <w:proofErr w:type="spellEnd"/>
-            <w:proofErr w:type="gramEnd"/>
             <w:r>
               <w:rPr>
                 <w:rFonts w:ascii="Times New Roman"/>
@@ -15386,21 +14335,12 @@
                 <w:sz w:val="20"/>
               </w:rPr>
             </w:pPr>
-            <w:proofErr w:type="gramStart"/>
-            <w:r>
-              <w:rPr>
-                <w:rFonts w:ascii="Times New Roman"/>
-                <w:sz w:val="20"/>
-              </w:rPr>
-              <w:t>print(</w:t>
-            </w:r>
-            <w:proofErr w:type="gramEnd"/>
-            <w:r>
-              <w:rPr>
-                <w:rFonts w:ascii="Times New Roman"/>
-                <w:sz w:val="20"/>
-              </w:rPr>
-              <w:t>"of all fruits", x, "is my favorite")</w:t>
+            <w:r>
+              <w:rPr>
+                <w:rFonts w:ascii="Times New Roman"/>
+                <w:sz w:val="20"/>
+              </w:rPr>
+              <w:t>print("of all fruits", x, "is my favorite")</w:t>
             </w:r>
           </w:p>
           <w:p>
@@ -15420,23 +14360,7 @@
                 <w:rFonts w:ascii="Times New Roman"/>
                 <w:sz w:val="20"/>
               </w:rPr>
-              <w:t xml:space="preserve">of all </w:t>
-            </w:r>
-            <w:proofErr w:type="gramStart"/>
-            <w:r>
-              <w:rPr>
-                <w:rFonts w:ascii="Times New Roman"/>
-                <w:sz w:val="20"/>
-              </w:rPr>
-              <w:t>fruits</w:t>
-            </w:r>
-            <w:proofErr w:type="gramEnd"/>
-            <w:r>
-              <w:rPr>
-                <w:rFonts w:ascii="Times New Roman"/>
-                <w:sz w:val="20"/>
-              </w:rPr>
-              <w:t xml:space="preserve"> banana is my favorite</w:t>
+              <w:t>of all fruits banana is my favorite</w:t>
             </w:r>
           </w:p>
         </w:tc>
@@ -15469,7 +14393,6 @@
               </w:rPr>
             </w:pPr>
             <w:proofErr w:type="spellStart"/>
-            <w:proofErr w:type="gramStart"/>
             <w:r>
               <w:rPr>
                 <w:b/>
@@ -15485,16 +14408,7 @@
                 <w:color w:val="808080"/>
                 <w:sz w:val="21"/>
               </w:rPr>
-              <w:t>(</w:t>
-            </w:r>
-            <w:proofErr w:type="gramEnd"/>
-            <w:r>
-              <w:rPr>
-                <w:b/>
-                <w:color w:val="808080"/>
-                <w:sz w:val="21"/>
-              </w:rPr>
-              <w:t>)</w:t>
+              <w:t>()</w:t>
             </w:r>
           </w:p>
         </w:tc>
@@ -15529,7 +14443,6 @@
               <w:t>The </w:t>
             </w:r>
             <w:proofErr w:type="spellStart"/>
-            <w:proofErr w:type="gramStart"/>
             <w:r>
               <w:rPr>
                 <w:rFonts w:ascii="Arial" w:hAnsi="Arial" w:cs="Arial"/>
@@ -15549,18 +14462,7 @@
                 <w:szCs w:val="25"/>
                 <w:shd w:val="clear" w:color="auto" w:fill="F9F9F9"/>
               </w:rPr>
-              <w:t>(</w:t>
-            </w:r>
-            <w:proofErr w:type="gramEnd"/>
-            <w:r>
-              <w:rPr>
-                <w:rFonts w:ascii="Arial" w:hAnsi="Arial" w:cs="Arial"/>
-                <w:color w:val="0070C0"/>
-                <w:sz w:val="25"/>
-                <w:szCs w:val="25"/>
-                <w:shd w:val="clear" w:color="auto" w:fill="F9F9F9"/>
-              </w:rPr>
-              <w:t>) method returns a string where all the upper case letters are lower case and vice versa.</w:t>
+              <w:t>() method returns a string where all the upper case letters are lower case and vice versa.</w:t>
             </w:r>
           </w:p>
         </w:tc>
@@ -15623,7 +14525,6 @@
               <w:t xml:space="preserve">x = </w:t>
             </w:r>
             <w:proofErr w:type="spellStart"/>
-            <w:proofErr w:type="gramStart"/>
             <w:r>
               <w:rPr>
                 <w:rFonts w:ascii="Times New Roman"/>
@@ -15632,7 +14533,6 @@
               <w:t>txt.swapcase</w:t>
             </w:r>
             <w:proofErr w:type="spellEnd"/>
-            <w:proofErr w:type="gramEnd"/>
             <w:r>
               <w:rPr>
                 <w:rFonts w:ascii="Times New Roman"/>
@@ -15819,7 +14719,6 @@
                 <w:sz w:val="21"/>
               </w:rPr>
             </w:pPr>
-            <w:proofErr w:type="gramStart"/>
             <w:r>
               <w:rPr>
                 <w:b/>
@@ -15827,17 +14726,7 @@
                 <w:w w:val="95"/>
                 <w:sz w:val="21"/>
               </w:rPr>
-              <w:t>title(</w:t>
-            </w:r>
-            <w:proofErr w:type="gramEnd"/>
-            <w:r>
-              <w:rPr>
-                <w:b/>
-                <w:color w:val="808080"/>
-                <w:w w:val="95"/>
-                <w:sz w:val="21"/>
-              </w:rPr>
-              <w:t>)</w:t>
+              <w:t>title()</w:t>
             </w:r>
           </w:p>
         </w:tc>
@@ -15869,29 +14758,7 @@
                 <w:szCs w:val="25"/>
                 <w:shd w:val="clear" w:color="auto" w:fill="F9F9F9"/>
               </w:rPr>
-              <w:t>The </w:t>
-            </w:r>
-            <w:proofErr w:type="gramStart"/>
-            <w:r>
-              <w:rPr>
-                <w:rFonts w:ascii="Arial" w:hAnsi="Arial" w:cs="Arial"/>
-                <w:color w:val="0070C0"/>
-                <w:sz w:val="25"/>
-                <w:szCs w:val="25"/>
-                <w:shd w:val="clear" w:color="auto" w:fill="F9F9F9"/>
-              </w:rPr>
-              <w:t>title(</w:t>
-            </w:r>
-            <w:proofErr w:type="gramEnd"/>
-            <w:r>
-              <w:rPr>
-                <w:rFonts w:ascii="Arial" w:hAnsi="Arial" w:cs="Arial"/>
-                <w:color w:val="0070C0"/>
-                <w:sz w:val="25"/>
-                <w:szCs w:val="25"/>
-                <w:shd w:val="clear" w:color="auto" w:fill="F9F9F9"/>
-              </w:rPr>
-              <w:t>) method returns a string where the first character in every word is upper case. Like a header, or a title.</w:t>
+              <w:t>The title() method returns a string where the first character in every word is upper case. Like a header, or a title.</w:t>
             </w:r>
           </w:p>
           <w:p>
@@ -15968,7 +14835,6 @@
               <w:t xml:space="preserve">x = </w:t>
             </w:r>
             <w:proofErr w:type="spellStart"/>
-            <w:proofErr w:type="gramStart"/>
             <w:r>
               <w:rPr>
                 <w:rFonts w:ascii="Times New Roman"/>
@@ -15976,7 +14842,6 @@
               <w:t>txt.title</w:t>
             </w:r>
             <w:proofErr w:type="spellEnd"/>
-            <w:proofErr w:type="gramEnd"/>
             <w:r>
               <w:rPr>
                 <w:rFonts w:ascii="Times New Roman"/>
@@ -16053,7 +14918,6 @@
                 <w:sz w:val="21"/>
               </w:rPr>
             </w:pPr>
-            <w:proofErr w:type="gramStart"/>
             <w:r>
               <w:rPr>
                 <w:b/>
@@ -16061,17 +14925,7 @@
                 <w:w w:val="95"/>
                 <w:sz w:val="21"/>
               </w:rPr>
-              <w:t>upper(</w:t>
-            </w:r>
-            <w:proofErr w:type="gramEnd"/>
-            <w:r>
-              <w:rPr>
-                <w:b/>
-                <w:color w:val="808080"/>
-                <w:w w:val="95"/>
-                <w:sz w:val="21"/>
-              </w:rPr>
-              <w:t>)</w:t>
+              <w:t>upper()</w:t>
             </w:r>
           </w:p>
         </w:tc>
@@ -16103,29 +14957,7 @@
                 <w:szCs w:val="25"/>
                 <w:shd w:val="clear" w:color="auto" w:fill="F9F9F9"/>
               </w:rPr>
-              <w:t>The </w:t>
-            </w:r>
-            <w:proofErr w:type="gramStart"/>
-            <w:r>
-              <w:rPr>
-                <w:rFonts w:ascii="Arial" w:hAnsi="Arial" w:cs="Arial"/>
-                <w:color w:val="0070C0"/>
-                <w:sz w:val="25"/>
-                <w:szCs w:val="25"/>
-                <w:shd w:val="clear" w:color="auto" w:fill="F9F9F9"/>
-              </w:rPr>
-              <w:t>upper(</w:t>
-            </w:r>
-            <w:proofErr w:type="gramEnd"/>
-            <w:r>
-              <w:rPr>
-                <w:rFonts w:ascii="Arial" w:hAnsi="Arial" w:cs="Arial"/>
-                <w:color w:val="0070C0"/>
-                <w:sz w:val="25"/>
-                <w:szCs w:val="25"/>
-                <w:shd w:val="clear" w:color="auto" w:fill="F9F9F9"/>
-              </w:rPr>
-              <w:t>) method returns a string where all characters are in upper case.</w:t>
+              <w:t>The upper() method returns a string where all characters are in upper case.</w:t>
             </w:r>
           </w:p>
           <w:p>
@@ -16196,7 +15028,6 @@
               <w:t xml:space="preserve">x = </w:t>
             </w:r>
             <w:proofErr w:type="spellStart"/>
-            <w:proofErr w:type="gramStart"/>
             <w:r>
               <w:rPr>
                 <w:rFonts w:ascii="Times New Roman"/>
@@ -16204,7 +15035,6 @@
               <w:t>txt.upper</w:t>
             </w:r>
             <w:proofErr w:type="spellEnd"/>
-            <w:proofErr w:type="gramEnd"/>
             <w:r>
               <w:rPr>
                 <w:rFonts w:ascii="Times New Roman"/>
@@ -16510,7 +15340,6 @@
                       </w:rPr>
                       <w:t xml:space="preserve"> </w:t>
                     </w:r>
-                    <w:proofErr w:type="gramStart"/>
                     <w:r>
                       <w:rPr>
                         <w:b/>
@@ -16519,7 +15348,6 @@
                       </w:rPr>
                       <w:t>example</w:t>
                     </w:r>
-                    <w:proofErr w:type="gramEnd"/>
                   </w:p>
                 </w:txbxContent>
               </v:textbox>
@@ -16713,7 +15541,6 @@
               </w:rPr>
             </w:pPr>
             <w:hyperlink r:id="rId12">
-              <w:proofErr w:type="gramStart"/>
               <w:r>
                 <w:rPr>
                   <w:b/>
@@ -16721,17 +15548,7 @@
                   <w:w w:val="95"/>
                   <w:sz w:val="21"/>
                 </w:rPr>
-                <w:t>append(</w:t>
-              </w:r>
-              <w:proofErr w:type="gramEnd"/>
-              <w:r>
-                <w:rPr>
-                  <w:b/>
-                  <w:color w:val="808080"/>
-                  <w:w w:val="95"/>
-                  <w:sz w:val="21"/>
-                </w:rPr>
-                <w:t>)</w:t>
+                <w:t>append()</w:t>
               </w:r>
             </w:hyperlink>
           </w:p>
@@ -16760,29 +15577,7 @@
                 <w:szCs w:val="25"/>
                 <w:shd w:val="clear" w:color="auto" w:fill="F9F9F9"/>
               </w:rPr>
-              <w:t>The </w:t>
-            </w:r>
-            <w:proofErr w:type="gramStart"/>
-            <w:r>
-              <w:rPr>
-                <w:rFonts w:ascii="Arial" w:hAnsi="Arial" w:cs="Arial"/>
-                <w:color w:val="0070C0"/>
-                <w:sz w:val="25"/>
-                <w:szCs w:val="25"/>
-                <w:shd w:val="clear" w:color="auto" w:fill="F9F9F9"/>
-              </w:rPr>
-              <w:t>append(</w:t>
-            </w:r>
-            <w:proofErr w:type="gramEnd"/>
-            <w:r>
-              <w:rPr>
-                <w:rFonts w:ascii="Arial" w:hAnsi="Arial" w:cs="Arial"/>
-                <w:color w:val="0070C0"/>
-                <w:sz w:val="25"/>
-                <w:szCs w:val="25"/>
-                <w:shd w:val="clear" w:color="auto" w:fill="F9F9F9"/>
-              </w:rPr>
-              <w:t>) method appends (adds) an element to the end of the list.</w:t>
+              <w:t>The append() method appends (adds) an element to the end of the list.</w:t>
             </w:r>
           </w:p>
         </w:tc>
@@ -16820,7 +15615,6 @@
               </w:rPr>
             </w:pPr>
             <w:proofErr w:type="spellStart"/>
-            <w:proofErr w:type="gramStart"/>
             <w:r>
               <w:rPr>
                 <w:rFonts w:ascii="Times New Roman"/>
@@ -16828,7 +15622,6 @@
               <w:t>fruits.append</w:t>
             </w:r>
             <w:proofErr w:type="spellEnd"/>
-            <w:proofErr w:type="gramEnd"/>
             <w:r>
               <w:rPr>
                 <w:rFonts w:ascii="Times New Roman"/>
@@ -16906,7 +15699,6 @@
               </w:rPr>
             </w:pPr>
             <w:hyperlink r:id="rId13">
-              <w:proofErr w:type="gramStart"/>
               <w:r>
                 <w:rPr>
                   <w:b/>
@@ -16914,17 +15706,7 @@
                   <w:w w:val="95"/>
                   <w:sz w:val="21"/>
                 </w:rPr>
-                <w:t>clear(</w:t>
-              </w:r>
-              <w:proofErr w:type="gramEnd"/>
-              <w:r>
-                <w:rPr>
-                  <w:b/>
-                  <w:color w:val="808080"/>
-                  <w:w w:val="95"/>
-                  <w:sz w:val="21"/>
-                </w:rPr>
-                <w:t>)</w:t>
+                <w:t>clear()</w:t>
               </w:r>
             </w:hyperlink>
           </w:p>
@@ -16953,29 +15735,7 @@
                 <w:szCs w:val="25"/>
                 <w:shd w:val="clear" w:color="auto" w:fill="F9F9F9"/>
               </w:rPr>
-              <w:t>The </w:t>
-            </w:r>
-            <w:proofErr w:type="gramStart"/>
-            <w:r>
-              <w:rPr>
-                <w:rFonts w:ascii="Arial" w:hAnsi="Arial" w:cs="Arial"/>
-                <w:color w:val="0070C0"/>
-                <w:sz w:val="25"/>
-                <w:szCs w:val="25"/>
-                <w:shd w:val="clear" w:color="auto" w:fill="F9F9F9"/>
-              </w:rPr>
-              <w:t>clear(</w:t>
-            </w:r>
-            <w:proofErr w:type="gramEnd"/>
-            <w:r>
-              <w:rPr>
-                <w:rFonts w:ascii="Arial" w:hAnsi="Arial" w:cs="Arial"/>
-                <w:color w:val="0070C0"/>
-                <w:sz w:val="25"/>
-                <w:szCs w:val="25"/>
-                <w:shd w:val="clear" w:color="auto" w:fill="F9F9F9"/>
-              </w:rPr>
-              <w:t>) method removes all the elements from a list.</w:t>
+              <w:t>The clear() method removes all the elements from a list.</w:t>
             </w:r>
           </w:p>
         </w:tc>
@@ -17013,7 +15773,6 @@
               </w:rPr>
             </w:pPr>
             <w:proofErr w:type="spellStart"/>
-            <w:proofErr w:type="gramStart"/>
             <w:r>
               <w:rPr>
                 <w:rFonts w:ascii="Times New Roman"/>
@@ -17021,7 +15780,6 @@
               <w:t>fruits.clear</w:t>
             </w:r>
             <w:proofErr w:type="spellEnd"/>
-            <w:proofErr w:type="gramEnd"/>
             <w:r>
               <w:rPr>
                 <w:rFonts w:ascii="Times New Roman"/>
@@ -17099,7 +15857,6 @@
               </w:rPr>
             </w:pPr>
             <w:hyperlink r:id="rId14">
-              <w:proofErr w:type="gramStart"/>
               <w:r>
                 <w:rPr>
                   <w:b/>
@@ -17107,17 +15864,7 @@
                   <w:w w:val="95"/>
                   <w:sz w:val="21"/>
                 </w:rPr>
-                <w:t>copy(</w:t>
-              </w:r>
-              <w:proofErr w:type="gramEnd"/>
-              <w:r>
-                <w:rPr>
-                  <w:b/>
-                  <w:color w:val="808080"/>
-                  <w:w w:val="95"/>
-                  <w:sz w:val="21"/>
-                </w:rPr>
-                <w:t>)</w:t>
+                <w:t>copy()</w:t>
               </w:r>
             </w:hyperlink>
           </w:p>
@@ -17150,29 +15897,7 @@
                 <w:szCs w:val="25"/>
                 <w:shd w:val="clear" w:color="auto" w:fill="F9F9F9"/>
               </w:rPr>
-              <w:t>The </w:t>
-            </w:r>
-            <w:proofErr w:type="gramStart"/>
-            <w:r>
-              <w:rPr>
-                <w:rFonts w:ascii="Arial" w:hAnsi="Arial" w:cs="Arial"/>
-                <w:color w:val="0070C0"/>
-                <w:sz w:val="25"/>
-                <w:szCs w:val="25"/>
-                <w:shd w:val="clear" w:color="auto" w:fill="F9F9F9"/>
-              </w:rPr>
-              <w:t>copy(</w:t>
-            </w:r>
-            <w:proofErr w:type="gramEnd"/>
-            <w:r>
-              <w:rPr>
-                <w:rFonts w:ascii="Arial" w:hAnsi="Arial" w:cs="Arial"/>
-                <w:color w:val="0070C0"/>
-                <w:sz w:val="25"/>
-                <w:szCs w:val="25"/>
-                <w:shd w:val="clear" w:color="auto" w:fill="F9F9F9"/>
-              </w:rPr>
-              <w:t>) method returns a copy of the specified list.</w:t>
+              <w:t>The copy() method returns a copy of the specified list.</w:t>
             </w:r>
           </w:p>
         </w:tc>
@@ -17216,7 +15941,6 @@
               <w:t xml:space="preserve">x = </w:t>
             </w:r>
             <w:proofErr w:type="spellStart"/>
-            <w:proofErr w:type="gramStart"/>
             <w:r>
               <w:rPr>
                 <w:rFonts w:ascii="Times New Roman"/>
@@ -17224,7 +15948,6 @@
               <w:t>fruits.copy</w:t>
             </w:r>
             <w:proofErr w:type="spellEnd"/>
-            <w:proofErr w:type="gramEnd"/>
             <w:r>
               <w:rPr>
                 <w:rFonts w:ascii="Times New Roman"/>
@@ -17302,7 +16025,6 @@
               </w:rPr>
             </w:pPr>
             <w:hyperlink r:id="rId15">
-              <w:proofErr w:type="gramStart"/>
               <w:r>
                 <w:rPr>
                   <w:b/>
@@ -17310,17 +16032,7 @@
                   <w:w w:val="95"/>
                   <w:sz w:val="21"/>
                 </w:rPr>
-                <w:t>count(</w:t>
-              </w:r>
-              <w:proofErr w:type="gramEnd"/>
-              <w:r>
-                <w:rPr>
-                  <w:b/>
-                  <w:color w:val="808080"/>
-                  <w:w w:val="95"/>
-                  <w:sz w:val="21"/>
-                </w:rPr>
-                <w:t>)</w:t>
+                <w:t>count()</w:t>
               </w:r>
             </w:hyperlink>
           </w:p>
@@ -17349,29 +16061,7 @@
                 <w:szCs w:val="25"/>
                 <w:shd w:val="clear" w:color="auto" w:fill="F9F9F9"/>
               </w:rPr>
-              <w:t>The </w:t>
-            </w:r>
-            <w:proofErr w:type="gramStart"/>
-            <w:r>
-              <w:rPr>
-                <w:rFonts w:ascii="Arial" w:hAnsi="Arial" w:cs="Arial"/>
-                <w:color w:val="0070C0"/>
-                <w:sz w:val="25"/>
-                <w:szCs w:val="25"/>
-                <w:shd w:val="clear" w:color="auto" w:fill="F9F9F9"/>
-              </w:rPr>
-              <w:t>count(</w:t>
-            </w:r>
-            <w:proofErr w:type="gramEnd"/>
-            <w:r>
-              <w:rPr>
-                <w:rFonts w:ascii="Arial" w:hAnsi="Arial" w:cs="Arial"/>
-                <w:color w:val="0070C0"/>
-                <w:sz w:val="25"/>
-                <w:szCs w:val="25"/>
-                <w:shd w:val="clear" w:color="auto" w:fill="F9F9F9"/>
-              </w:rPr>
-              <w:t>) method returns the number of elements with the specified value.</w:t>
+              <w:t>The count() method returns the number of elements with the specified value.</w:t>
             </w:r>
           </w:p>
         </w:tc>
@@ -17427,7 +16117,6 @@
               <w:t xml:space="preserve"> = </w:t>
             </w:r>
             <w:proofErr w:type="spellStart"/>
-            <w:proofErr w:type="gramStart"/>
             <w:r>
               <w:rPr>
                 <w:rFonts w:ascii="Times New Roman"/>
@@ -17441,7 +16130,6 @@
               <w:t>s.count</w:t>
             </w:r>
             <w:proofErr w:type="spellEnd"/>
-            <w:proofErr w:type="gramEnd"/>
             <w:r>
               <w:rPr>
                 <w:rFonts w:ascii="Times New Roman"/>
@@ -17531,7 +16219,6 @@
               </w:rPr>
             </w:pPr>
             <w:hyperlink r:id="rId16">
-              <w:proofErr w:type="gramStart"/>
               <w:r>
                 <w:rPr>
                   <w:b/>
@@ -17539,17 +16226,7 @@
                   <w:w w:val="95"/>
                   <w:sz w:val="21"/>
                 </w:rPr>
-                <w:t>extend(</w:t>
-              </w:r>
-              <w:proofErr w:type="gramEnd"/>
-              <w:r>
-                <w:rPr>
-                  <w:b/>
-                  <w:color w:val="808080"/>
-                  <w:w w:val="95"/>
-                  <w:sz w:val="21"/>
-                </w:rPr>
-                <w:t>)</w:t>
+                <w:t>extend()</w:t>
               </w:r>
             </w:hyperlink>
           </w:p>
@@ -17578,9 +16255,9 @@
                 <w:szCs w:val="25"/>
                 <w:shd w:val="clear" w:color="auto" w:fill="F9F9F9"/>
               </w:rPr>
-              <w:t>The </w:t>
-            </w:r>
-            <w:proofErr w:type="gramStart"/>
+              <w:t xml:space="preserve">The extend() method adds the specified list elements (or any </w:t>
+            </w:r>
+            <w:proofErr w:type="spellStart"/>
             <w:r>
               <w:rPr>
                 <w:rFonts w:ascii="Arial" w:hAnsi="Arial" w:cs="Arial"/>
@@ -17589,9 +16266,9 @@
                 <w:szCs w:val="25"/>
                 <w:shd w:val="clear" w:color="auto" w:fill="F9F9F9"/>
               </w:rPr>
-              <w:t>extend(</w:t>
-            </w:r>
-            <w:proofErr w:type="gramEnd"/>
+              <w:t>iterable</w:t>
+            </w:r>
+            <w:proofErr w:type="spellEnd"/>
             <w:r>
               <w:rPr>
                 <w:rFonts w:ascii="Arial" w:hAnsi="Arial" w:cs="Arial"/>
@@ -17600,28 +16277,6 @@
                 <w:szCs w:val="25"/>
                 <w:shd w:val="clear" w:color="auto" w:fill="F9F9F9"/>
               </w:rPr>
-              <w:t xml:space="preserve">) method adds the specified list elements (or any </w:t>
-            </w:r>
-            <w:proofErr w:type="spellStart"/>
-            <w:r>
-              <w:rPr>
-                <w:rFonts w:ascii="Arial" w:hAnsi="Arial" w:cs="Arial"/>
-                <w:color w:val="0070C0"/>
-                <w:sz w:val="25"/>
-                <w:szCs w:val="25"/>
-                <w:shd w:val="clear" w:color="auto" w:fill="F9F9F9"/>
-              </w:rPr>
-              <w:t>iterable</w:t>
-            </w:r>
-            <w:proofErr w:type="spellEnd"/>
-            <w:r>
-              <w:rPr>
-                <w:rFonts w:ascii="Arial" w:hAnsi="Arial" w:cs="Arial"/>
-                <w:color w:val="0070C0"/>
-                <w:sz w:val="25"/>
-                <w:szCs w:val="25"/>
-                <w:shd w:val="clear" w:color="auto" w:fill="F9F9F9"/>
-              </w:rPr>
               <w:t>) to the end of the current list.</w:t>
             </w:r>
           </w:p>
@@ -17682,7 +16337,6 @@
               </w:rPr>
             </w:pPr>
             <w:proofErr w:type="spellStart"/>
-            <w:proofErr w:type="gramStart"/>
             <w:r>
               <w:rPr>
                 <w:rFonts w:ascii="Times New Roman"/>
@@ -17690,7 +16344,6 @@
               <w:t>fruits.extend</w:t>
             </w:r>
             <w:proofErr w:type="spellEnd"/>
-            <w:proofErr w:type="gramEnd"/>
             <w:r>
               <w:rPr>
                 <w:rFonts w:ascii="Times New Roman"/>
@@ -17768,7 +16421,6 @@
               </w:rPr>
             </w:pPr>
             <w:hyperlink r:id="rId17">
-              <w:proofErr w:type="gramStart"/>
               <w:r>
                 <w:rPr>
                   <w:b/>
@@ -17776,17 +16428,7 @@
                   <w:w w:val="95"/>
                   <w:sz w:val="21"/>
                 </w:rPr>
-                <w:t>index(</w:t>
-              </w:r>
-              <w:proofErr w:type="gramEnd"/>
-              <w:r>
-                <w:rPr>
-                  <w:b/>
-                  <w:color w:val="808080"/>
-                  <w:w w:val="95"/>
-                  <w:sz w:val="21"/>
-                </w:rPr>
-                <w:t>)</w:t>
+                <w:t>index()</w:t>
               </w:r>
             </w:hyperlink>
           </w:p>
@@ -17819,29 +16461,7 @@
                 <w:szCs w:val="25"/>
                 <w:shd w:val="clear" w:color="auto" w:fill="F9F9F9"/>
               </w:rPr>
-              <w:t>The </w:t>
-            </w:r>
-            <w:proofErr w:type="gramStart"/>
-            <w:r>
-              <w:rPr>
-                <w:rFonts w:ascii="Arial" w:hAnsi="Arial" w:cs="Arial"/>
-                <w:color w:val="0070C0"/>
-                <w:sz w:val="25"/>
-                <w:szCs w:val="25"/>
-                <w:shd w:val="clear" w:color="auto" w:fill="F9F9F9"/>
-              </w:rPr>
-              <w:t>index(</w:t>
-            </w:r>
-            <w:proofErr w:type="gramEnd"/>
-            <w:r>
-              <w:rPr>
-                <w:rFonts w:ascii="Arial" w:hAnsi="Arial" w:cs="Arial"/>
-                <w:color w:val="0070C0"/>
-                <w:sz w:val="25"/>
-                <w:szCs w:val="25"/>
-                <w:shd w:val="clear" w:color="auto" w:fill="F9F9F9"/>
-              </w:rPr>
-              <w:t>) method returns the position at the first occurrence of the specified value.</w:t>
+              <w:t>The index() method returns the position at the first occurrence of the specified value.</w:t>
             </w:r>
           </w:p>
         </w:tc>
@@ -17885,7 +16505,6 @@
               <w:t xml:space="preserve">x = </w:t>
             </w:r>
             <w:proofErr w:type="spellStart"/>
-            <w:proofErr w:type="gramStart"/>
             <w:r>
               <w:rPr>
                 <w:rFonts w:ascii="Times New Roman"/>
@@ -17893,7 +16512,6 @@
               <w:t>fruits.index</w:t>
             </w:r>
             <w:proofErr w:type="spellEnd"/>
-            <w:proofErr w:type="gramEnd"/>
             <w:r>
               <w:rPr>
                 <w:rFonts w:ascii="Times New Roman"/>
@@ -17971,7 +16589,6 @@
               </w:rPr>
             </w:pPr>
             <w:hyperlink r:id="rId18">
-              <w:proofErr w:type="gramStart"/>
               <w:r>
                 <w:rPr>
                   <w:b/>
@@ -17979,17 +16596,7 @@
                   <w:w w:val="95"/>
                   <w:sz w:val="21"/>
                 </w:rPr>
-                <w:t>insert(</w:t>
-              </w:r>
-              <w:proofErr w:type="gramEnd"/>
-              <w:r>
-                <w:rPr>
-                  <w:b/>
-                  <w:color w:val="808080"/>
-                  <w:w w:val="95"/>
-                  <w:sz w:val="21"/>
-                </w:rPr>
-                <w:t>)</w:t>
+                <w:t>insert()</w:t>
               </w:r>
             </w:hyperlink>
           </w:p>
@@ -18022,29 +16629,7 @@
                 <w:szCs w:val="25"/>
                 <w:shd w:val="clear" w:color="auto" w:fill="F9F9F9"/>
               </w:rPr>
-              <w:t>The </w:t>
-            </w:r>
-            <w:proofErr w:type="gramStart"/>
-            <w:r>
-              <w:rPr>
-                <w:rFonts w:ascii="Arial" w:hAnsi="Arial" w:cs="Arial"/>
-                <w:color w:val="0070C0"/>
-                <w:sz w:val="25"/>
-                <w:szCs w:val="25"/>
-                <w:shd w:val="clear" w:color="auto" w:fill="F9F9F9"/>
-              </w:rPr>
-              <w:t>insert(</w:t>
-            </w:r>
-            <w:proofErr w:type="gramEnd"/>
-            <w:r>
-              <w:rPr>
-                <w:rFonts w:ascii="Arial" w:hAnsi="Arial" w:cs="Arial"/>
-                <w:color w:val="0070C0"/>
-                <w:sz w:val="25"/>
-                <w:szCs w:val="25"/>
-                <w:shd w:val="clear" w:color="auto" w:fill="F9F9F9"/>
-              </w:rPr>
-              <w:t>) method inserts the specified value at the specified position.</w:t>
+              <w:t>The insert() method inserts the specified value at the specified position.</w:t>
             </w:r>
           </w:p>
         </w:tc>
@@ -18082,7 +16667,6 @@
               </w:rPr>
             </w:pPr>
             <w:proofErr w:type="spellStart"/>
-            <w:proofErr w:type="gramStart"/>
             <w:r>
               <w:rPr>
                 <w:rFonts w:ascii="Times New Roman"/>
@@ -18090,7 +16674,6 @@
               <w:t>fruits.insert</w:t>
             </w:r>
             <w:proofErr w:type="spellEnd"/>
-            <w:proofErr w:type="gramEnd"/>
             <w:r>
               <w:rPr>
                 <w:rFonts w:ascii="Times New Roman"/>
@@ -18164,7 +16747,6 @@
               </w:rPr>
             </w:pPr>
             <w:hyperlink r:id="rId19">
-              <w:proofErr w:type="gramStart"/>
               <w:r>
                 <w:rPr>
                   <w:b/>
@@ -18172,17 +16754,7 @@
                   <w:w w:val="95"/>
                   <w:sz w:val="21"/>
                 </w:rPr>
-                <w:t>pop(</w:t>
-              </w:r>
-              <w:proofErr w:type="gramEnd"/>
-              <w:r>
-                <w:rPr>
-                  <w:b/>
-                  <w:color w:val="808080"/>
-                  <w:w w:val="95"/>
-                  <w:sz w:val="21"/>
-                </w:rPr>
-                <w:t>)</w:t>
+                <w:t>pop()</w:t>
               </w:r>
             </w:hyperlink>
           </w:p>
@@ -18215,29 +16787,7 @@
                 <w:szCs w:val="25"/>
                 <w:shd w:val="clear" w:color="auto" w:fill="F9F9F9"/>
               </w:rPr>
-              <w:t>The </w:t>
-            </w:r>
-            <w:proofErr w:type="gramStart"/>
-            <w:r>
-              <w:rPr>
-                <w:rFonts w:ascii="Arial" w:hAnsi="Arial" w:cs="Arial"/>
-                <w:color w:val="0070C0"/>
-                <w:sz w:val="25"/>
-                <w:szCs w:val="25"/>
-                <w:shd w:val="clear" w:color="auto" w:fill="F9F9F9"/>
-              </w:rPr>
-              <w:t>pop(</w:t>
-            </w:r>
-            <w:proofErr w:type="gramEnd"/>
-            <w:r>
-              <w:rPr>
-                <w:rFonts w:ascii="Arial" w:hAnsi="Arial" w:cs="Arial"/>
-                <w:color w:val="0070C0"/>
-                <w:sz w:val="25"/>
-                <w:szCs w:val="25"/>
-                <w:shd w:val="clear" w:color="auto" w:fill="F9F9F9"/>
-              </w:rPr>
-              <w:t>) method removes the element at the specified position.</w:t>
+              <w:t>The pop() method removes the element at the specified position.</w:t>
             </w:r>
           </w:p>
         </w:tc>
@@ -18275,7 +16825,6 @@
               </w:rPr>
             </w:pPr>
             <w:proofErr w:type="spellStart"/>
-            <w:proofErr w:type="gramStart"/>
             <w:r>
               <w:rPr>
                 <w:rFonts w:ascii="Times New Roman"/>
@@ -18287,14 +16836,7 @@
               <w:rPr>
                 <w:rFonts w:ascii="Times New Roman"/>
               </w:rPr>
-              <w:t>(</w:t>
-            </w:r>
-            <w:proofErr w:type="gramEnd"/>
-            <w:r>
-              <w:rPr>
-                <w:rFonts w:ascii="Times New Roman"/>
-              </w:rPr>
-              <w:t>1)</w:t>
+              <w:t>(1)</w:t>
             </w:r>
           </w:p>
           <w:p>
@@ -18367,7 +16909,6 @@
               </w:rPr>
             </w:pPr>
             <w:hyperlink r:id="rId20">
-              <w:proofErr w:type="gramStart"/>
               <w:r>
                 <w:rPr>
                   <w:b/>
@@ -18375,17 +16916,7 @@
                   <w:w w:val="95"/>
                   <w:sz w:val="21"/>
                 </w:rPr>
-                <w:t>remove(</w:t>
-              </w:r>
-              <w:proofErr w:type="gramEnd"/>
-              <w:r>
-                <w:rPr>
-                  <w:b/>
-                  <w:color w:val="808080"/>
-                  <w:w w:val="95"/>
-                  <w:sz w:val="21"/>
-                </w:rPr>
-                <w:t>)</w:t>
+                <w:t>remove()</w:t>
               </w:r>
             </w:hyperlink>
           </w:p>
@@ -18414,29 +16945,7 @@
                 <w:szCs w:val="25"/>
                 <w:shd w:val="clear" w:color="auto" w:fill="F9F9F9"/>
               </w:rPr>
-              <w:t>The </w:t>
-            </w:r>
-            <w:proofErr w:type="gramStart"/>
-            <w:r>
-              <w:rPr>
-                <w:rFonts w:ascii="Arial" w:hAnsi="Arial" w:cs="Arial"/>
-                <w:color w:val="0070C0"/>
-                <w:sz w:val="25"/>
-                <w:szCs w:val="25"/>
-                <w:shd w:val="clear" w:color="auto" w:fill="F9F9F9"/>
-              </w:rPr>
-              <w:t>remove(</w:t>
-            </w:r>
-            <w:proofErr w:type="gramEnd"/>
-            <w:r>
-              <w:rPr>
-                <w:rFonts w:ascii="Arial" w:hAnsi="Arial" w:cs="Arial"/>
-                <w:color w:val="0070C0"/>
-                <w:sz w:val="25"/>
-                <w:szCs w:val="25"/>
-                <w:shd w:val="clear" w:color="auto" w:fill="F9F9F9"/>
-              </w:rPr>
-              <w:t>) method removes the first occurrence of the element with the specified value.</w:t>
+              <w:t>The remove() method removes the first occurrence of the element with the specified value.</w:t>
             </w:r>
           </w:p>
         </w:tc>
@@ -18474,7 +16983,6 @@
               </w:rPr>
             </w:pPr>
             <w:proofErr w:type="spellStart"/>
-            <w:proofErr w:type="gramStart"/>
             <w:r>
               <w:rPr>
                 <w:rFonts w:ascii="Times New Roman"/>
@@ -18482,7 +16990,6 @@
               <w:t>fruits.remove</w:t>
             </w:r>
             <w:proofErr w:type="spellEnd"/>
-            <w:proofErr w:type="gramEnd"/>
             <w:r>
               <w:rPr>
                 <w:rFonts w:ascii="Times New Roman"/>
@@ -18560,23 +17067,13 @@
               </w:rPr>
             </w:pPr>
             <w:hyperlink r:id="rId21">
-              <w:proofErr w:type="gramStart"/>
               <w:r>
                 <w:rPr>
                   <w:b/>
                   <w:color w:val="808080"/>
                   <w:sz w:val="21"/>
                 </w:rPr>
-                <w:t>reverse(</w:t>
-              </w:r>
-              <w:proofErr w:type="gramEnd"/>
-              <w:r>
-                <w:rPr>
-                  <w:b/>
-                  <w:color w:val="808080"/>
-                  <w:sz w:val="21"/>
-                </w:rPr>
-                <w:t>)</w:t>
+                <w:t>reverse()</w:t>
               </w:r>
             </w:hyperlink>
           </w:p>
@@ -18605,29 +17102,7 @@
                 <w:szCs w:val="25"/>
                 <w:shd w:val="clear" w:color="auto" w:fill="F9F9F9"/>
               </w:rPr>
-              <w:t>The </w:t>
-            </w:r>
-            <w:proofErr w:type="gramStart"/>
-            <w:r>
-              <w:rPr>
-                <w:rFonts w:ascii="Arial" w:hAnsi="Arial" w:cs="Arial"/>
-                <w:color w:val="0070C0"/>
-                <w:sz w:val="25"/>
-                <w:szCs w:val="25"/>
-                <w:shd w:val="clear" w:color="auto" w:fill="F9F9F9"/>
-              </w:rPr>
-              <w:t>reverse(</w:t>
-            </w:r>
-            <w:proofErr w:type="gramEnd"/>
-            <w:r>
-              <w:rPr>
-                <w:rFonts w:ascii="Arial" w:hAnsi="Arial" w:cs="Arial"/>
-                <w:color w:val="0070C0"/>
-                <w:sz w:val="25"/>
-                <w:szCs w:val="25"/>
-                <w:shd w:val="clear" w:color="auto" w:fill="F9F9F9"/>
-              </w:rPr>
-              <w:t>) method reverses the sorting order of the elements.</w:t>
+              <w:t>The reverse() method reverses the sorting order of the elements.</w:t>
             </w:r>
           </w:p>
         </w:tc>
@@ -18665,7 +17140,6 @@
               </w:rPr>
             </w:pPr>
             <w:proofErr w:type="spellStart"/>
-            <w:proofErr w:type="gramStart"/>
             <w:r>
               <w:rPr>
                 <w:rFonts w:ascii="Times New Roman"/>
@@ -18673,7 +17147,6 @@
               <w:t>fruits.reverse</w:t>
             </w:r>
             <w:proofErr w:type="spellEnd"/>
-            <w:proofErr w:type="gramEnd"/>
             <w:r>
               <w:rPr>
                 <w:rFonts w:ascii="Times New Roman"/>
@@ -18751,7 +17224,6 @@
               </w:rPr>
             </w:pPr>
             <w:hyperlink r:id="rId22">
-              <w:proofErr w:type="gramStart"/>
               <w:r>
                 <w:rPr>
                   <w:b/>
@@ -18759,17 +17231,7 @@
                   <w:w w:val="95"/>
                   <w:sz w:val="21"/>
                 </w:rPr>
-                <w:t>sort(</w:t>
-              </w:r>
-              <w:proofErr w:type="gramEnd"/>
-              <w:r>
-                <w:rPr>
-                  <w:b/>
-                  <w:color w:val="808080"/>
-                  <w:w w:val="95"/>
-                  <w:sz w:val="21"/>
-                </w:rPr>
-                <w:t>)</w:t>
+                <w:t>sort()</w:t>
               </w:r>
             </w:hyperlink>
           </w:p>
@@ -18798,29 +17260,7 @@
                 <w:szCs w:val="25"/>
                 <w:shd w:val="clear" w:color="auto" w:fill="F9F9F9"/>
               </w:rPr>
-              <w:t>The </w:t>
-            </w:r>
-            <w:proofErr w:type="gramStart"/>
-            <w:r>
-              <w:rPr>
-                <w:rFonts w:ascii="Arial" w:hAnsi="Arial" w:cs="Arial"/>
-                <w:color w:val="0070C0"/>
-                <w:sz w:val="25"/>
-                <w:szCs w:val="25"/>
-                <w:shd w:val="clear" w:color="auto" w:fill="F9F9F9"/>
-              </w:rPr>
-              <w:t>sort(</w:t>
-            </w:r>
-            <w:proofErr w:type="gramEnd"/>
-            <w:r>
-              <w:rPr>
-                <w:rFonts w:ascii="Arial" w:hAnsi="Arial" w:cs="Arial"/>
-                <w:color w:val="0070C0"/>
-                <w:sz w:val="25"/>
-                <w:szCs w:val="25"/>
-                <w:shd w:val="clear" w:color="auto" w:fill="F9F9F9"/>
-              </w:rPr>
-              <w:t>) method sorts the list ascending by default.</w:t>
+              <w:t>The sort() method sorts the list ascending by default.</w:t>
             </w:r>
           </w:p>
         </w:tc>
@@ -18858,7 +17298,6 @@
               </w:rPr>
             </w:pPr>
             <w:proofErr w:type="spellStart"/>
-            <w:proofErr w:type="gramStart"/>
             <w:r>
               <w:rPr>
                 <w:rFonts w:ascii="Times New Roman"/>
@@ -18866,7 +17305,6 @@
               <w:t>cars.sort</w:t>
             </w:r>
             <w:proofErr w:type="spellEnd"/>
-            <w:proofErr w:type="gramEnd"/>
             <w:r>
               <w:rPr>
                 <w:rFonts w:ascii="Times New Roman"/>
@@ -19183,7 +17621,6 @@
                       </w:rPr>
                       <w:t xml:space="preserve"> </w:t>
                     </w:r>
-                    <w:proofErr w:type="gramStart"/>
                     <w:r>
                       <w:rPr>
                         <w:b/>
@@ -19192,7 +17629,6 @@
                       </w:rPr>
                       <w:t>example</w:t>
                     </w:r>
-                    <w:proofErr w:type="gramEnd"/>
                   </w:p>
                 </w:txbxContent>
               </v:textbox>
@@ -19395,7 +17831,6 @@
               </w:rPr>
             </w:pPr>
             <w:hyperlink r:id="rId23">
-              <w:proofErr w:type="gramStart"/>
               <w:r>
                 <w:rPr>
                   <w:b/>
@@ -19403,17 +17838,7 @@
                   <w:w w:val="95"/>
                   <w:sz w:val="21"/>
                 </w:rPr>
-                <w:t>count(</w:t>
-              </w:r>
-              <w:proofErr w:type="gramEnd"/>
-              <w:r>
-                <w:rPr>
-                  <w:b/>
-                  <w:color w:val="808080"/>
-                  <w:w w:val="95"/>
-                  <w:sz w:val="21"/>
-                </w:rPr>
-                <w:t>)</w:t>
+                <w:t>count()</w:t>
               </w:r>
             </w:hyperlink>
           </w:p>
@@ -19446,29 +17871,7 @@
                 <w:szCs w:val="25"/>
                 <w:shd w:val="clear" w:color="auto" w:fill="F9F9F9"/>
               </w:rPr>
-              <w:t>The </w:t>
-            </w:r>
-            <w:proofErr w:type="gramStart"/>
-            <w:r>
-              <w:rPr>
-                <w:rFonts w:ascii="Arial" w:hAnsi="Arial" w:cs="Arial"/>
-                <w:color w:val="0070C0"/>
-                <w:sz w:val="25"/>
-                <w:szCs w:val="25"/>
-                <w:shd w:val="clear" w:color="auto" w:fill="F9F9F9"/>
-              </w:rPr>
-              <w:t>count(</w:t>
-            </w:r>
-            <w:proofErr w:type="gramEnd"/>
-            <w:r>
-              <w:rPr>
-                <w:rFonts w:ascii="Arial" w:hAnsi="Arial" w:cs="Arial"/>
-                <w:color w:val="0070C0"/>
-                <w:sz w:val="25"/>
-                <w:szCs w:val="25"/>
-                <w:shd w:val="clear" w:color="auto" w:fill="F9F9F9"/>
-              </w:rPr>
-              <w:t>) method returns the number of times a specified value appears in the tuple.</w:t>
+              <w:t>The count() method returns the number of times a specified value appears in the tuple.</w:t>
             </w:r>
           </w:p>
         </w:tc>
@@ -19526,7 +17929,6 @@
               <w:t xml:space="preserve">x = </w:t>
             </w:r>
             <w:proofErr w:type="spellStart"/>
-            <w:proofErr w:type="gramStart"/>
             <w:r>
               <w:rPr>
                 <w:rFonts w:ascii="Times New Roman"/>
@@ -19535,7 +17937,6 @@
               <w:t>thistuple.count</w:t>
             </w:r>
             <w:proofErr w:type="spellEnd"/>
-            <w:proofErr w:type="gramEnd"/>
             <w:r>
               <w:rPr>
                 <w:rFonts w:ascii="Times New Roman"/>
@@ -19619,7 +18020,6 @@
               </w:rPr>
             </w:pPr>
             <w:hyperlink r:id="rId24">
-              <w:proofErr w:type="gramStart"/>
               <w:r>
                 <w:rPr>
                   <w:b/>
@@ -19627,17 +18027,7 @@
                   <w:w w:val="95"/>
                   <w:sz w:val="21"/>
                 </w:rPr>
-                <w:t>index(</w:t>
-              </w:r>
-              <w:proofErr w:type="gramEnd"/>
-              <w:r>
-                <w:rPr>
-                  <w:b/>
-                  <w:color w:val="808080"/>
-                  <w:w w:val="95"/>
-                  <w:sz w:val="21"/>
-                </w:rPr>
-                <w:t>)</w:t>
+                <w:t>index()</w:t>
               </w:r>
             </w:hyperlink>
           </w:p>
@@ -19670,9 +18060,8 @@
                 <w:szCs w:val="25"/>
                 <w:shd w:val="clear" w:color="auto" w:fill="F9F9F9"/>
               </w:rPr>
-              <w:t>The </w:t>
-            </w:r>
-            <w:proofErr w:type="gramStart"/>
+              <w:t>The index() method finds the first occurrence of the specified value.</w:t>
+            </w:r>
             <w:r>
               <w:rPr>
                 <w:rFonts w:ascii="Arial" w:hAnsi="Arial" w:cs="Arial"/>
@@ -19681,9 +18070,8 @@
                 <w:szCs w:val="25"/>
                 <w:shd w:val="clear" w:color="auto" w:fill="F9F9F9"/>
               </w:rPr>
-              <w:t>index(</w:t>
-            </w:r>
-            <w:proofErr w:type="gramEnd"/>
+              <w:t xml:space="preserve"> It </w:t>
+            </w:r>
             <w:r>
               <w:rPr>
                 <w:rFonts w:ascii="Arial" w:hAnsi="Arial" w:cs="Arial"/>
@@ -19692,26 +18080,6 @@
                 <w:szCs w:val="25"/>
                 <w:shd w:val="clear" w:color="auto" w:fill="F9F9F9"/>
               </w:rPr>
-              <w:t>) method finds the first occurrence of the specified value.</w:t>
-            </w:r>
-            <w:r>
-              <w:rPr>
-                <w:rFonts w:ascii="Arial" w:hAnsi="Arial" w:cs="Arial"/>
-                <w:color w:val="0070C0"/>
-                <w:sz w:val="25"/>
-                <w:szCs w:val="25"/>
-                <w:shd w:val="clear" w:color="auto" w:fill="F9F9F9"/>
-              </w:rPr>
-              <w:t xml:space="preserve"> It </w:t>
-            </w:r>
-            <w:r>
-              <w:rPr>
-                <w:rFonts w:ascii="Arial" w:hAnsi="Arial" w:cs="Arial"/>
-                <w:color w:val="0070C0"/>
-                <w:sz w:val="25"/>
-                <w:szCs w:val="25"/>
-                <w:shd w:val="clear" w:color="auto" w:fill="F9F9F9"/>
-              </w:rPr>
               <w:t>raises an exception if the value is not found.</w:t>
             </w:r>
           </w:p>
@@ -19779,7 +18147,6 @@
               <w:t xml:space="preserve">x = </w:t>
             </w:r>
             <w:proofErr w:type="spellStart"/>
-            <w:proofErr w:type="gramStart"/>
             <w:r>
               <w:rPr>
                 <w:rFonts w:ascii="Times New Roman"/>
@@ -19788,7 +18155,6 @@
               <w:t>thistuple.index</w:t>
             </w:r>
             <w:proofErr w:type="spellEnd"/>
-            <w:proofErr w:type="gramEnd"/>
             <w:r>
               <w:rPr>
                 <w:rFonts w:ascii="Times New Roman"/>
@@ -20095,7 +18461,6 @@
                       </w:rPr>
                       <w:t xml:space="preserve"> </w:t>
                     </w:r>
-                    <w:proofErr w:type="gramStart"/>
                     <w:r>
                       <w:rPr>
                         <w:b/>
@@ -20104,7 +18469,6 @@
                       </w:rPr>
                       <w:t>example</w:t>
                     </w:r>
-                    <w:proofErr w:type="gramEnd"/>
                   </w:p>
                 </w:txbxContent>
               </v:textbox>
@@ -20289,7 +18653,6 @@
               </w:rPr>
             </w:pPr>
             <w:hyperlink r:id="rId25">
-              <w:proofErr w:type="gramStart"/>
               <w:r>
                 <w:rPr>
                   <w:b/>
@@ -20297,17 +18660,7 @@
                   <w:w w:val="95"/>
                   <w:sz w:val="18"/>
                 </w:rPr>
-                <w:t>clear(</w:t>
-              </w:r>
-              <w:proofErr w:type="gramEnd"/>
-              <w:r>
-                <w:rPr>
-                  <w:b/>
-                  <w:color w:val="808080"/>
-                  <w:w w:val="95"/>
-                  <w:sz w:val="18"/>
-                </w:rPr>
-                <w:t>)</w:t>
+                <w:t>clear()</w:t>
               </w:r>
             </w:hyperlink>
           </w:p>
@@ -20337,29 +18690,7 @@
                 <w:szCs w:val="25"/>
                 <w:shd w:val="clear" w:color="auto" w:fill="F9F9F9"/>
               </w:rPr>
-              <w:t>The </w:t>
-            </w:r>
-            <w:proofErr w:type="gramStart"/>
-            <w:r>
-              <w:rPr>
-                <w:rFonts w:ascii="Arial" w:hAnsi="Arial" w:cs="Arial"/>
-                <w:color w:val="0070C0"/>
-                <w:sz w:val="25"/>
-                <w:szCs w:val="25"/>
-                <w:shd w:val="clear" w:color="auto" w:fill="F9F9F9"/>
-              </w:rPr>
-              <w:t>clear(</w:t>
-            </w:r>
-            <w:proofErr w:type="gramEnd"/>
-            <w:r>
-              <w:rPr>
-                <w:rFonts w:ascii="Arial" w:hAnsi="Arial" w:cs="Arial"/>
-                <w:color w:val="0070C0"/>
-                <w:sz w:val="25"/>
-                <w:szCs w:val="25"/>
-                <w:shd w:val="clear" w:color="auto" w:fill="F9F9F9"/>
-              </w:rPr>
-              <w:t>) method removes all the elements from a dictionary.</w:t>
+              <w:t>The clear() method removes all the elements from a dictionary.</w:t>
             </w:r>
           </w:p>
         </w:tc>
@@ -20473,7 +18804,6 @@
               </w:rPr>
             </w:pPr>
             <w:proofErr w:type="spellStart"/>
-            <w:proofErr w:type="gramStart"/>
             <w:r>
               <w:rPr>
                 <w:rFonts w:ascii="Times New Roman"/>
@@ -20482,7 +18812,6 @@
               <w:t>car.clear</w:t>
             </w:r>
             <w:proofErr w:type="spellEnd"/>
-            <w:proofErr w:type="gramEnd"/>
             <w:r>
               <w:rPr>
                 <w:rFonts w:ascii="Times New Roman"/>
@@ -20566,7 +18895,6 @@
               </w:rPr>
             </w:pPr>
             <w:hyperlink r:id="rId26">
-              <w:proofErr w:type="gramStart"/>
               <w:r>
                 <w:rPr>
                   <w:b/>
@@ -20574,17 +18902,7 @@
                   <w:w w:val="95"/>
                   <w:sz w:val="18"/>
                 </w:rPr>
-                <w:t>copy(</w:t>
-              </w:r>
-              <w:proofErr w:type="gramEnd"/>
-              <w:r>
-                <w:rPr>
-                  <w:b/>
-                  <w:color w:val="808080"/>
-                  <w:w w:val="95"/>
-                  <w:sz w:val="18"/>
-                </w:rPr>
-                <w:t>)</w:t>
+                <w:t>copy()</w:t>
               </w:r>
             </w:hyperlink>
           </w:p>
@@ -20614,29 +18932,7 @@
                 <w:szCs w:val="25"/>
                 <w:shd w:val="clear" w:color="auto" w:fill="F9F9F9"/>
               </w:rPr>
-              <w:t>The </w:t>
-            </w:r>
-            <w:proofErr w:type="gramStart"/>
-            <w:r>
-              <w:rPr>
-                <w:rFonts w:ascii="Arial" w:hAnsi="Arial" w:cs="Arial"/>
-                <w:color w:val="0070C0"/>
-                <w:sz w:val="25"/>
-                <w:szCs w:val="25"/>
-                <w:shd w:val="clear" w:color="auto" w:fill="F9F9F9"/>
-              </w:rPr>
-              <w:t>copy(</w:t>
-            </w:r>
-            <w:proofErr w:type="gramEnd"/>
-            <w:r>
-              <w:rPr>
-                <w:rFonts w:ascii="Arial" w:hAnsi="Arial" w:cs="Arial"/>
-                <w:color w:val="0070C0"/>
-                <w:sz w:val="25"/>
-                <w:szCs w:val="25"/>
-                <w:shd w:val="clear" w:color="auto" w:fill="F9F9F9"/>
-              </w:rPr>
-              <w:t>) method returns a copy of the specified dictionary.</w:t>
+              <w:t>The copy() method returns a copy of the specified dictionary.</w:t>
             </w:r>
           </w:p>
         </w:tc>
@@ -20749,7 +19045,6 @@
               <w:t xml:space="preserve">x = </w:t>
             </w:r>
             <w:proofErr w:type="spellStart"/>
-            <w:proofErr w:type="gramStart"/>
             <w:r>
               <w:rPr>
                 <w:rFonts w:ascii="Times New Roman"/>
@@ -20758,7 +19053,6 @@
               <w:t>car.copy</w:t>
             </w:r>
             <w:proofErr w:type="spellEnd"/>
-            <w:proofErr w:type="gramEnd"/>
             <w:r>
               <w:rPr>
                 <w:rFonts w:ascii="Times New Roman"/>
@@ -20842,7 +19136,6 @@
             </w:pPr>
             <w:hyperlink r:id="rId27">
               <w:proofErr w:type="spellStart"/>
-              <w:proofErr w:type="gramStart"/>
               <w:r>
                 <w:rPr>
                   <w:b/>
@@ -20858,16 +19151,7 @@
                   <w:color w:val="808080"/>
                   <w:sz w:val="18"/>
                 </w:rPr>
-                <w:t>(</w:t>
-              </w:r>
-              <w:proofErr w:type="gramEnd"/>
-              <w:r>
-                <w:rPr>
-                  <w:b/>
-                  <w:color w:val="808080"/>
-                  <w:sz w:val="18"/>
-                </w:rPr>
-                <w:t>)</w:t>
+                <w:t>()</w:t>
               </w:r>
             </w:hyperlink>
           </w:p>
@@ -20900,7 +19184,6 @@
               <w:t>The </w:t>
             </w:r>
             <w:proofErr w:type="spellStart"/>
-            <w:proofErr w:type="gramStart"/>
             <w:r>
               <w:rPr>
                 <w:rFonts w:ascii="Arial" w:hAnsi="Arial" w:cs="Arial"/>
@@ -20920,18 +19203,7 @@
                 <w:szCs w:val="25"/>
                 <w:shd w:val="clear" w:color="auto" w:fill="F9F9F9"/>
               </w:rPr>
-              <w:t>(</w:t>
-            </w:r>
-            <w:proofErr w:type="gramEnd"/>
-            <w:r>
-              <w:rPr>
-                <w:rFonts w:ascii="Arial" w:hAnsi="Arial" w:cs="Arial"/>
-                <w:color w:val="0070C0"/>
-                <w:sz w:val="25"/>
-                <w:szCs w:val="25"/>
-                <w:shd w:val="clear" w:color="auto" w:fill="F9F9F9"/>
-              </w:rPr>
-              <w:t>) method returns a dictionary with the specified keys and the specified value.</w:t>
+              <w:t>() method returns a dictionary with the specified keys and the specified value.</w:t>
             </w:r>
           </w:p>
         </w:tc>
@@ -21005,7 +19277,6 @@
               <w:t xml:space="preserve"> = </w:t>
             </w:r>
             <w:proofErr w:type="spellStart"/>
-            <w:proofErr w:type="gramStart"/>
             <w:r>
               <w:rPr>
                 <w:rFonts w:ascii="Times New Roman"/>
@@ -21014,7 +19285,6 @@
               <w:t>dict.fromkeys</w:t>
             </w:r>
             <w:proofErr w:type="spellEnd"/>
-            <w:proofErr w:type="gramEnd"/>
             <w:r>
               <w:rPr>
                 <w:rFonts w:ascii="Times New Roman"/>
@@ -21109,7 +19379,6 @@
               </w:rPr>
             </w:pPr>
             <w:hyperlink r:id="rId28">
-              <w:proofErr w:type="gramStart"/>
               <w:r>
                 <w:rPr>
                   <w:b/>
@@ -21117,17 +19386,7 @@
                   <w:w w:val="95"/>
                   <w:sz w:val="18"/>
                 </w:rPr>
-                <w:t>get(</w:t>
-              </w:r>
-              <w:proofErr w:type="gramEnd"/>
-              <w:r>
-                <w:rPr>
-                  <w:b/>
-                  <w:color w:val="808080"/>
-                  <w:w w:val="95"/>
-                  <w:sz w:val="18"/>
-                </w:rPr>
-                <w:t>)</w:t>
+                <w:t>get()</w:t>
               </w:r>
             </w:hyperlink>
           </w:p>
@@ -21160,29 +19419,7 @@
                 <w:szCs w:val="25"/>
                 <w:shd w:val="clear" w:color="auto" w:fill="F9F9F9"/>
               </w:rPr>
-              <w:t>The </w:t>
-            </w:r>
-            <w:proofErr w:type="gramStart"/>
-            <w:r>
-              <w:rPr>
-                <w:rFonts w:ascii="Arial" w:hAnsi="Arial" w:cs="Arial"/>
-                <w:color w:val="0070C0"/>
-                <w:sz w:val="25"/>
-                <w:szCs w:val="25"/>
-                <w:shd w:val="clear" w:color="auto" w:fill="F9F9F9"/>
-              </w:rPr>
-              <w:t>get(</w:t>
-            </w:r>
-            <w:proofErr w:type="gramEnd"/>
-            <w:r>
-              <w:rPr>
-                <w:rFonts w:ascii="Arial" w:hAnsi="Arial" w:cs="Arial"/>
-                <w:color w:val="0070C0"/>
-                <w:sz w:val="25"/>
-                <w:szCs w:val="25"/>
-                <w:shd w:val="clear" w:color="auto" w:fill="F9F9F9"/>
-              </w:rPr>
-              <w:t>) method returns the value of the item with the specified key.</w:t>
+              <w:t>The get() method returns the value of the item with the specified key.</w:t>
             </w:r>
           </w:p>
         </w:tc>
@@ -21386,7 +19623,6 @@
               </w:rPr>
             </w:pPr>
             <w:hyperlink r:id="rId29">
-              <w:proofErr w:type="gramStart"/>
               <w:r>
                 <w:rPr>
                   <w:b/>
@@ -21394,17 +19630,7 @@
                   <w:w w:val="95"/>
                   <w:sz w:val="18"/>
                 </w:rPr>
-                <w:t>items(</w:t>
-              </w:r>
-              <w:proofErr w:type="gramEnd"/>
-              <w:r>
-                <w:rPr>
-                  <w:b/>
-                  <w:color w:val="808080"/>
-                  <w:w w:val="95"/>
-                  <w:sz w:val="18"/>
-                </w:rPr>
-                <w:t>)</w:t>
+                <w:t>items()</w:t>
               </w:r>
             </w:hyperlink>
           </w:p>
@@ -21434,29 +19660,7 @@
                 <w:szCs w:val="25"/>
                 <w:shd w:val="clear" w:color="auto" w:fill="F9F9F9"/>
               </w:rPr>
-              <w:t>The </w:t>
-            </w:r>
-            <w:proofErr w:type="gramStart"/>
-            <w:r>
-              <w:rPr>
-                <w:rFonts w:ascii="Arial" w:hAnsi="Arial" w:cs="Arial"/>
-                <w:color w:val="0070C0"/>
-                <w:sz w:val="25"/>
-                <w:szCs w:val="25"/>
-                <w:shd w:val="clear" w:color="auto" w:fill="F9F9F9"/>
-              </w:rPr>
-              <w:t>items(</w:t>
-            </w:r>
-            <w:proofErr w:type="gramEnd"/>
-            <w:r>
-              <w:rPr>
-                <w:rFonts w:ascii="Arial" w:hAnsi="Arial" w:cs="Arial"/>
-                <w:color w:val="0070C0"/>
-                <w:sz w:val="25"/>
-                <w:szCs w:val="25"/>
-                <w:shd w:val="clear" w:color="auto" w:fill="F9F9F9"/>
-              </w:rPr>
-              <w:t>) method returns a view object. The view object contains the key-value pairs of the dictionary, as tuples in a list.</w:t>
+              <w:t>The items() method returns a view object. The view object contains the key-value pairs of the dictionary, as tuples in a list.</w:t>
             </w:r>
           </w:p>
         </w:tc>
@@ -21560,7 +19764,6 @@
               <w:t xml:space="preserve">x = </w:t>
             </w:r>
             <w:proofErr w:type="spellStart"/>
-            <w:proofErr w:type="gramStart"/>
             <w:r>
               <w:rPr>
                 <w:rFonts w:ascii="Times New Roman"/>
@@ -21569,7 +19772,6 @@
               <w:t>car.items</w:t>
             </w:r>
             <w:proofErr w:type="spellEnd"/>
-            <w:proofErr w:type="gramEnd"/>
             <w:r>
               <w:rPr>
                 <w:rFonts w:ascii="Times New Roman"/>
@@ -21621,15 +19823,7 @@
                 <w:rFonts w:ascii="Times New Roman"/>
                 <w:sz w:val="20"/>
               </w:rPr>
-              <w:t>dict_</w:t>
-            </w:r>
-            <w:proofErr w:type="gramStart"/>
-            <w:r>
-              <w:rPr>
-                <w:rFonts w:ascii="Times New Roman"/>
-                <w:sz w:val="20"/>
-              </w:rPr>
-              <w:t>items</w:t>
+              <w:t>dict_items</w:t>
             </w:r>
             <w:proofErr w:type="spellEnd"/>
             <w:r>
@@ -21637,15 +19831,7 @@
                 <w:rFonts w:ascii="Times New Roman"/>
                 <w:sz w:val="20"/>
               </w:rPr>
-              <w:t>(</w:t>
-            </w:r>
-            <w:proofErr w:type="gramEnd"/>
-            <w:r>
-              <w:rPr>
-                <w:rFonts w:ascii="Times New Roman"/>
-                <w:sz w:val="20"/>
-              </w:rPr>
-              <w:t>[('brand', 'Ford'), ('model', 'Mustang'), ('year', 1964)])</w:t>
+              <w:t>([('brand', 'Ford'), ('model', 'Mustang'), ('year', 1964)])</w:t>
             </w:r>
           </w:p>
         </w:tc>
@@ -21677,7 +19863,6 @@
               </w:rPr>
             </w:pPr>
             <w:hyperlink r:id="rId30">
-              <w:proofErr w:type="gramStart"/>
               <w:r>
                 <w:rPr>
                   <w:b/>
@@ -21685,17 +19870,7 @@
                   <w:w w:val="95"/>
                   <w:sz w:val="18"/>
                 </w:rPr>
-                <w:t>keys(</w:t>
-              </w:r>
-              <w:proofErr w:type="gramEnd"/>
-              <w:r>
-                <w:rPr>
-                  <w:b/>
-                  <w:color w:val="808080"/>
-                  <w:w w:val="95"/>
-                  <w:sz w:val="18"/>
-                </w:rPr>
-                <w:t>)</w:t>
+                <w:t>keys()</w:t>
               </w:r>
             </w:hyperlink>
           </w:p>
@@ -21725,29 +19900,7 @@
                 <w:szCs w:val="25"/>
                 <w:shd w:val="clear" w:color="auto" w:fill="F9F9F9"/>
               </w:rPr>
-              <w:t>The </w:t>
-            </w:r>
-            <w:proofErr w:type="gramStart"/>
-            <w:r>
-              <w:rPr>
-                <w:rFonts w:ascii="Arial" w:hAnsi="Arial" w:cs="Arial"/>
-                <w:color w:val="0070C0"/>
-                <w:sz w:val="25"/>
-                <w:szCs w:val="25"/>
-                <w:shd w:val="clear" w:color="auto" w:fill="F9F9F9"/>
-              </w:rPr>
-              <w:t>keys(</w:t>
-            </w:r>
-            <w:proofErr w:type="gramEnd"/>
-            <w:r>
-              <w:rPr>
-                <w:rFonts w:ascii="Arial" w:hAnsi="Arial" w:cs="Arial"/>
-                <w:color w:val="0070C0"/>
-                <w:sz w:val="25"/>
-                <w:szCs w:val="25"/>
-                <w:shd w:val="clear" w:color="auto" w:fill="F9F9F9"/>
-              </w:rPr>
-              <w:t>) method returns a view object. The view object contains the keys of the dictionary, as a list.</w:t>
+              <w:t>The keys() method returns a view object. The view object contains the keys of the dictionary, as a list.</w:t>
             </w:r>
           </w:p>
         </w:tc>
@@ -21851,7 +20004,6 @@
               <w:t xml:space="preserve">x = </w:t>
             </w:r>
             <w:proofErr w:type="spellStart"/>
-            <w:proofErr w:type="gramStart"/>
             <w:r>
               <w:rPr>
                 <w:rFonts w:ascii="Times New Roman"/>
@@ -21860,7 +20012,6 @@
               <w:t>car.keys</w:t>
             </w:r>
             <w:proofErr w:type="spellEnd"/>
-            <w:proofErr w:type="gramEnd"/>
             <w:r>
               <w:rPr>
                 <w:rFonts w:ascii="Times New Roman"/>
@@ -21908,15 +20059,7 @@
                 <w:rFonts w:ascii="Times New Roman"/>
                 <w:sz w:val="20"/>
               </w:rPr>
-              <w:t>dict_</w:t>
-            </w:r>
-            <w:proofErr w:type="gramStart"/>
-            <w:r>
-              <w:rPr>
-                <w:rFonts w:ascii="Times New Roman"/>
-                <w:sz w:val="20"/>
-              </w:rPr>
-              <w:t>keys</w:t>
+              <w:t>dict_keys</w:t>
             </w:r>
             <w:proofErr w:type="spellEnd"/>
             <w:r>
@@ -21924,15 +20067,7 @@
                 <w:rFonts w:ascii="Times New Roman"/>
                 <w:sz w:val="20"/>
               </w:rPr>
-              <w:t>(</w:t>
-            </w:r>
-            <w:proofErr w:type="gramEnd"/>
-            <w:r>
-              <w:rPr>
-                <w:rFonts w:ascii="Times New Roman"/>
-                <w:sz w:val="20"/>
-              </w:rPr>
-              <w:t>['brand', 'model', 'year'])</w:t>
+              <w:t>(['brand', 'model', 'year'])</w:t>
             </w:r>
           </w:p>
         </w:tc>
@@ -21964,7 +20099,6 @@
               </w:rPr>
             </w:pPr>
             <w:hyperlink r:id="rId31">
-              <w:proofErr w:type="gramStart"/>
               <w:r>
                 <w:rPr>
                   <w:b/>
@@ -21972,17 +20106,7 @@
                   <w:w w:val="95"/>
                   <w:sz w:val="18"/>
                 </w:rPr>
-                <w:t>pop(</w:t>
-              </w:r>
-              <w:proofErr w:type="gramEnd"/>
-              <w:r>
-                <w:rPr>
-                  <w:b/>
-                  <w:color w:val="808080"/>
-                  <w:w w:val="95"/>
-                  <w:sz w:val="18"/>
-                </w:rPr>
-                <w:t>)</w:t>
+                <w:t>pop()</w:t>
               </w:r>
             </w:hyperlink>
           </w:p>
@@ -22012,29 +20136,7 @@
                 <w:szCs w:val="25"/>
                 <w:shd w:val="clear" w:color="auto" w:fill="F9F9F9"/>
               </w:rPr>
-              <w:t>The </w:t>
-            </w:r>
-            <w:proofErr w:type="gramStart"/>
-            <w:r>
-              <w:rPr>
-                <w:rFonts w:ascii="Arial" w:hAnsi="Arial" w:cs="Arial"/>
-                <w:color w:val="0070C0"/>
-                <w:sz w:val="25"/>
-                <w:szCs w:val="25"/>
-                <w:shd w:val="clear" w:color="auto" w:fill="F9F9F9"/>
-              </w:rPr>
-              <w:t>pop(</w:t>
-            </w:r>
-            <w:proofErr w:type="gramEnd"/>
-            <w:r>
-              <w:rPr>
-                <w:rFonts w:ascii="Arial" w:hAnsi="Arial" w:cs="Arial"/>
-                <w:color w:val="0070C0"/>
-                <w:sz w:val="25"/>
-                <w:szCs w:val="25"/>
-                <w:shd w:val="clear" w:color="auto" w:fill="F9F9F9"/>
-              </w:rPr>
-              <w:t>) method removes the specified item from the dictionary.</w:t>
+              <w:t>The pop() method removes the specified item from the dictionary.</w:t>
             </w:r>
           </w:p>
         </w:tc>
@@ -22232,7 +20334,6 @@
             </w:pPr>
             <w:hyperlink r:id="rId32">
               <w:proofErr w:type="spellStart"/>
-              <w:proofErr w:type="gramStart"/>
               <w:r>
                 <w:rPr>
                   <w:b/>
@@ -22250,17 +20351,7 @@
                   <w:w w:val="95"/>
                   <w:sz w:val="18"/>
                 </w:rPr>
-                <w:t>(</w:t>
-              </w:r>
-              <w:proofErr w:type="gramEnd"/>
-              <w:r>
-                <w:rPr>
-                  <w:b/>
-                  <w:color w:val="808080"/>
-                  <w:w w:val="95"/>
-                  <w:sz w:val="18"/>
-                </w:rPr>
-                <w:t>)</w:t>
+                <w:t>()</w:t>
               </w:r>
             </w:hyperlink>
           </w:p>
@@ -22293,7 +20384,6 @@
               <w:t>The </w:t>
             </w:r>
             <w:proofErr w:type="spellStart"/>
-            <w:proofErr w:type="gramStart"/>
             <w:r>
               <w:rPr>
                 <w:rFonts w:ascii="Arial" w:hAnsi="Arial" w:cs="Arial"/>
@@ -22313,9 +20403,9 @@
                 <w:szCs w:val="25"/>
                 <w:shd w:val="clear" w:color="auto" w:fill="F9F9F9"/>
               </w:rPr>
-              <w:t>(</w:t>
-            </w:r>
-            <w:proofErr w:type="gramEnd"/>
+              <w:t>() method removes the item that was last inserted into the dictionary. The removed item is the return value of the </w:t>
+            </w:r>
+            <w:proofErr w:type="spellStart"/>
             <w:r>
               <w:rPr>
                 <w:rFonts w:ascii="Arial" w:hAnsi="Arial" w:cs="Arial"/>
@@ -22324,8 +20414,9 @@
                 <w:szCs w:val="25"/>
                 <w:shd w:val="clear" w:color="auto" w:fill="F9F9F9"/>
               </w:rPr>
-              <w:t>) method removes the item that was last inserted into the dictionary.</w:t>
-            </w:r>
+              <w:t>popitem</w:t>
+            </w:r>
+            <w:proofErr w:type="spellEnd"/>
             <w:r>
               <w:rPr>
                 <w:rFonts w:ascii="Arial" w:hAnsi="Arial" w:cs="Arial"/>
@@ -22334,7 +20425,7 @@
                 <w:szCs w:val="25"/>
                 <w:shd w:val="clear" w:color="auto" w:fill="F9F9F9"/>
               </w:rPr>
-              <w:t xml:space="preserve"> </w:t>
+              <w:t>() method, as a tuple</w:t>
             </w:r>
             <w:r>
               <w:rPr>
@@ -22344,50 +20435,6 @@
                 <w:szCs w:val="25"/>
                 <w:shd w:val="clear" w:color="auto" w:fill="F9F9F9"/>
               </w:rPr>
-              <w:t>The removed item is the return value of the </w:t>
-            </w:r>
-            <w:proofErr w:type="spellStart"/>
-            <w:proofErr w:type="gramStart"/>
-            <w:r>
-              <w:rPr>
-                <w:rFonts w:ascii="Arial" w:hAnsi="Arial" w:cs="Arial"/>
-                <w:color w:val="0070C0"/>
-                <w:sz w:val="25"/>
-                <w:szCs w:val="25"/>
-                <w:shd w:val="clear" w:color="auto" w:fill="F9F9F9"/>
-              </w:rPr>
-              <w:t>popitem</w:t>
-            </w:r>
-            <w:proofErr w:type="spellEnd"/>
-            <w:r>
-              <w:rPr>
-                <w:rFonts w:ascii="Arial" w:hAnsi="Arial" w:cs="Arial"/>
-                <w:color w:val="0070C0"/>
-                <w:sz w:val="25"/>
-                <w:szCs w:val="25"/>
-                <w:shd w:val="clear" w:color="auto" w:fill="F9F9F9"/>
-              </w:rPr>
-              <w:t>(</w:t>
-            </w:r>
-            <w:proofErr w:type="gramEnd"/>
-            <w:r>
-              <w:rPr>
-                <w:rFonts w:ascii="Arial" w:hAnsi="Arial" w:cs="Arial"/>
-                <w:color w:val="0070C0"/>
-                <w:sz w:val="25"/>
-                <w:szCs w:val="25"/>
-                <w:shd w:val="clear" w:color="auto" w:fill="F9F9F9"/>
-              </w:rPr>
-              <w:t>) method, as a tuple</w:t>
-            </w:r>
-            <w:r>
-              <w:rPr>
-                <w:rFonts w:ascii="Arial" w:hAnsi="Arial" w:cs="Arial"/>
-                <w:color w:val="0070C0"/>
-                <w:sz w:val="25"/>
-                <w:szCs w:val="25"/>
-                <w:shd w:val="clear" w:color="auto" w:fill="F9F9F9"/>
-              </w:rPr>
               <w:t>.</w:t>
             </w:r>
           </w:p>
@@ -22494,7 +20541,6 @@
               </w:rPr>
             </w:pPr>
             <w:proofErr w:type="spellStart"/>
-            <w:proofErr w:type="gramStart"/>
             <w:r>
               <w:rPr>
                 <w:rFonts w:ascii="Times New Roman"/>
@@ -22503,7 +20549,6 @@
               <w:t>car.popitem</w:t>
             </w:r>
             <w:proofErr w:type="spellEnd"/>
-            <w:proofErr w:type="gramEnd"/>
             <w:r>
               <w:rPr>
                 <w:rFonts w:ascii="Times New Roman"/>
@@ -22621,7 +20666,6 @@
             </w:pPr>
             <w:hyperlink r:id="rId33">
               <w:proofErr w:type="spellStart"/>
-              <w:proofErr w:type="gramStart"/>
               <w:r>
                 <w:rPr>
                   <w:b/>
@@ -22637,16 +20681,7 @@
                   <w:color w:val="808080"/>
                   <w:sz w:val="18"/>
                 </w:rPr>
-                <w:t>(</w:t>
-              </w:r>
-              <w:proofErr w:type="gramEnd"/>
-              <w:r>
-                <w:rPr>
-                  <w:b/>
-                  <w:color w:val="808080"/>
-                  <w:sz w:val="18"/>
-                </w:rPr>
-                <w:t>)</w:t>
+                <w:t>()</w:t>
               </w:r>
             </w:hyperlink>
           </w:p>
@@ -22682,7 +20717,6 @@
               <w:t>The </w:t>
             </w:r>
             <w:proofErr w:type="spellStart"/>
-            <w:proofErr w:type="gramStart"/>
             <w:r>
               <w:rPr>
                 <w:rFonts w:ascii="Arial" w:hAnsi="Arial" w:cs="Arial"/>
@@ -22702,18 +20736,7 @@
                 <w:szCs w:val="25"/>
                 <w:shd w:val="clear" w:color="auto" w:fill="F9F9F9"/>
               </w:rPr>
-              <w:t>(</w:t>
-            </w:r>
-            <w:proofErr w:type="gramEnd"/>
-            <w:r>
-              <w:rPr>
-                <w:rFonts w:ascii="Arial" w:hAnsi="Arial" w:cs="Arial"/>
-                <w:color w:val="0070C0"/>
-                <w:sz w:val="25"/>
-                <w:szCs w:val="25"/>
-                <w:shd w:val="clear" w:color="auto" w:fill="F9F9F9"/>
-              </w:rPr>
-              <w:t>) method returns the value of the item with the specified key.</w:t>
+              <w:t>() method returns the value of the item with the specified key.</w:t>
             </w:r>
           </w:p>
           <w:p>
@@ -22863,7 +20886,6 @@
               <w:t xml:space="preserve">x = </w:t>
             </w:r>
             <w:proofErr w:type="spellStart"/>
-            <w:proofErr w:type="gramStart"/>
             <w:r>
               <w:rPr>
                 <w:rFonts w:ascii="Times New Roman"/>
@@ -22872,7 +20894,6 @@
               <w:t>car.setdefault</w:t>
             </w:r>
             <w:proofErr w:type="spellEnd"/>
-            <w:proofErr w:type="gramEnd"/>
             <w:r>
               <w:rPr>
                 <w:rFonts w:ascii="Times New Roman"/>
@@ -22955,7 +20976,6 @@
               </w:rPr>
             </w:pPr>
             <w:hyperlink r:id="rId34">
-              <w:proofErr w:type="gramStart"/>
               <w:r>
                 <w:rPr>
                   <w:b/>
@@ -22963,17 +20983,7 @@
                   <w:w w:val="95"/>
                   <w:sz w:val="18"/>
                 </w:rPr>
-                <w:t>update(</w:t>
-              </w:r>
-              <w:proofErr w:type="gramEnd"/>
-              <w:r>
-                <w:rPr>
-                  <w:b/>
-                  <w:color w:val="808080"/>
-                  <w:w w:val="95"/>
-                  <w:sz w:val="18"/>
-                </w:rPr>
-                <w:t>)</w:t>
+                <w:t>update()</w:t>
               </w:r>
             </w:hyperlink>
           </w:p>
@@ -23006,29 +21016,7 @@
                 <w:szCs w:val="25"/>
                 <w:shd w:val="clear" w:color="auto" w:fill="F9F9F9"/>
               </w:rPr>
-              <w:t>The </w:t>
-            </w:r>
-            <w:proofErr w:type="gramStart"/>
-            <w:r>
-              <w:rPr>
-                <w:rFonts w:ascii="Arial" w:hAnsi="Arial" w:cs="Arial"/>
-                <w:color w:val="0070C0"/>
-                <w:sz w:val="25"/>
-                <w:szCs w:val="25"/>
-                <w:shd w:val="clear" w:color="auto" w:fill="F9F9F9"/>
-              </w:rPr>
-              <w:t>update(</w:t>
-            </w:r>
-            <w:proofErr w:type="gramEnd"/>
-            <w:r>
-              <w:rPr>
-                <w:rFonts w:ascii="Arial" w:hAnsi="Arial" w:cs="Arial"/>
-                <w:color w:val="0070C0"/>
-                <w:sz w:val="25"/>
-                <w:szCs w:val="25"/>
-                <w:shd w:val="clear" w:color="auto" w:fill="F9F9F9"/>
-              </w:rPr>
-              <w:t>) method inserts the specified items to the dictionary.</w:t>
+              <w:t>The update() method inserts the specified items to the dictionary.</w:t>
             </w:r>
           </w:p>
           <w:p>
@@ -23183,7 +21171,6 @@
               </w:rPr>
             </w:pPr>
             <w:proofErr w:type="spellStart"/>
-            <w:proofErr w:type="gramStart"/>
             <w:r>
               <w:rPr>
                 <w:rFonts w:ascii="Times New Roman"/>
@@ -23192,7 +21179,6 @@
               <w:t>car.update</w:t>
             </w:r>
             <w:proofErr w:type="spellEnd"/>
-            <w:proofErr w:type="gramEnd"/>
             <w:r>
               <w:rPr>
                 <w:rFonts w:ascii="Times New Roman"/>
@@ -23276,7 +21262,6 @@
               </w:rPr>
             </w:pPr>
             <w:hyperlink r:id="rId35">
-              <w:proofErr w:type="gramStart"/>
               <w:r>
                 <w:rPr>
                   <w:b/>
@@ -23284,17 +21269,7 @@
                   <w:w w:val="95"/>
                   <w:sz w:val="18"/>
                 </w:rPr>
-                <w:t>values(</w:t>
-              </w:r>
-              <w:proofErr w:type="gramEnd"/>
-              <w:r>
-                <w:rPr>
-                  <w:b/>
-                  <w:color w:val="808080"/>
-                  <w:w w:val="95"/>
-                  <w:sz w:val="18"/>
-                </w:rPr>
-                <w:t>)</w:t>
+                <w:t>values()</w:t>
               </w:r>
             </w:hyperlink>
           </w:p>
@@ -23327,9 +21302,8 @@
                 <w:szCs w:val="25"/>
                 <w:shd w:val="clear" w:color="auto" w:fill="F9F9F9"/>
               </w:rPr>
-              <w:t>The </w:t>
-            </w:r>
-            <w:proofErr w:type="gramStart"/>
+              <w:t>The values() method returns a view object. The view object contains the values of the dictionary, as a list.</w:t>
+            </w:r>
             <w:r>
               <w:rPr>
                 <w:rFonts w:ascii="Arial" w:hAnsi="Arial" w:cs="Arial"/>
@@ -23338,9 +21312,8 @@
                 <w:szCs w:val="25"/>
                 <w:shd w:val="clear" w:color="auto" w:fill="F9F9F9"/>
               </w:rPr>
-              <w:t>values(</w:t>
-            </w:r>
-            <w:proofErr w:type="gramEnd"/>
+              <w:t xml:space="preserve"> </w:t>
+            </w:r>
             <w:r>
               <w:rPr>
                 <w:rFonts w:ascii="Arial" w:hAnsi="Arial" w:cs="Arial"/>
@@ -23349,49 +21322,7 @@
                 <w:szCs w:val="25"/>
                 <w:shd w:val="clear" w:color="auto" w:fill="F9F9F9"/>
               </w:rPr>
-              <w:t>) method returns a view object. The view object contains the values of the dictionary, as a list.</w:t>
-            </w:r>
-            <w:r>
-              <w:rPr>
-                <w:rFonts w:ascii="Arial" w:hAnsi="Arial" w:cs="Arial"/>
-                <w:color w:val="0070C0"/>
-                <w:sz w:val="25"/>
-                <w:szCs w:val="25"/>
-                <w:shd w:val="clear" w:color="auto" w:fill="F9F9F9"/>
-              </w:rPr>
-              <w:t xml:space="preserve"> </w:t>
-            </w:r>
-            <w:proofErr w:type="gramStart"/>
-            <w:r>
-              <w:rPr>
-                <w:rFonts w:ascii="Arial" w:hAnsi="Arial" w:cs="Arial"/>
-                <w:color w:val="0070C0"/>
-                <w:sz w:val="25"/>
-                <w:szCs w:val="25"/>
-                <w:shd w:val="clear" w:color="auto" w:fill="F9F9F9"/>
-              </w:rPr>
-              <w:t>The</w:t>
-            </w:r>
-            <w:proofErr w:type="gramEnd"/>
-            <w:r>
-              <w:rPr>
-                <w:rFonts w:ascii="Arial" w:hAnsi="Arial" w:cs="Arial"/>
-                <w:color w:val="0070C0"/>
-                <w:sz w:val="25"/>
-                <w:szCs w:val="25"/>
-                <w:shd w:val="clear" w:color="auto" w:fill="F9F9F9"/>
-              </w:rPr>
-              <w:t xml:space="preserve"> view object will reflect any changes done to the dictionary</w:t>
-            </w:r>
-            <w:r>
-              <w:rPr>
-                <w:rFonts w:ascii="Arial" w:hAnsi="Arial" w:cs="Arial"/>
-                <w:color w:val="0070C0"/>
-                <w:sz w:val="25"/>
-                <w:szCs w:val="25"/>
-                <w:shd w:val="clear" w:color="auto" w:fill="F9F9F9"/>
-              </w:rPr>
-              <w:t>.</w:t>
+              <w:t>The view object will reflect any changes done to the dictionary.</w:t>
             </w:r>
           </w:p>
         </w:tc>
@@ -23495,7 +21426,6 @@
               <w:t xml:space="preserve">x = </w:t>
             </w:r>
             <w:proofErr w:type="spellStart"/>
-            <w:proofErr w:type="gramStart"/>
             <w:r>
               <w:rPr>
                 <w:rFonts w:ascii="Times New Roman"/>
@@ -23504,7 +21434,6 @@
               <w:t>car.values</w:t>
             </w:r>
             <w:proofErr w:type="spellEnd"/>
-            <w:proofErr w:type="gramEnd"/>
             <w:r>
               <w:rPr>
                 <w:rFonts w:ascii="Times New Roman"/>
@@ -23552,15 +21481,7 @@
                 <w:rFonts w:ascii="Times New Roman"/>
                 <w:sz w:val="20"/>
               </w:rPr>
-              <w:t>dict_</w:t>
-            </w:r>
-            <w:proofErr w:type="gramStart"/>
-            <w:r>
-              <w:rPr>
-                <w:rFonts w:ascii="Times New Roman"/>
-                <w:sz w:val="20"/>
-              </w:rPr>
-              <w:t>values</w:t>
+              <w:t>dict_values</w:t>
             </w:r>
             <w:proofErr w:type="spellEnd"/>
             <w:r>
@@ -23568,15 +21489,7 @@
                 <w:rFonts w:ascii="Times New Roman"/>
                 <w:sz w:val="20"/>
               </w:rPr>
-              <w:t>(</w:t>
-            </w:r>
-            <w:proofErr w:type="gramEnd"/>
-            <w:r>
-              <w:rPr>
-                <w:rFonts w:ascii="Times New Roman"/>
-                <w:sz w:val="20"/>
-              </w:rPr>
-              <w:t>['Ford', 'Mustang', 1964])</w:t>
+              <w:t>(['Ford', 'Mustang', 1964])</w:t>
             </w:r>
           </w:p>
         </w:tc>
@@ -23825,7 +21738,6 @@
                       </w:rPr>
                       <w:t xml:space="preserve"> </w:t>
                     </w:r>
-                    <w:proofErr w:type="gramStart"/>
                     <w:r>
                       <w:rPr>
                         <w:b/>
@@ -23834,7 +21746,6 @@
                       </w:rPr>
                       <w:t>example</w:t>
                     </w:r>
-                    <w:proofErr w:type="gramEnd"/>
                   </w:p>
                 </w:txbxContent>
               </v:textbox>
@@ -24019,7 +21930,6 @@
               </w:rPr>
             </w:pPr>
             <w:hyperlink r:id="rId36">
-              <w:proofErr w:type="gramStart"/>
               <w:r>
                 <w:rPr>
                   <w:b/>
@@ -24027,17 +21937,7 @@
                   <w:w w:val="95"/>
                   <w:sz w:val="21"/>
                 </w:rPr>
-                <w:t>add(</w:t>
-              </w:r>
-              <w:proofErr w:type="gramEnd"/>
-              <w:r>
-                <w:rPr>
-                  <w:b/>
-                  <w:color w:val="808080"/>
-                  <w:w w:val="95"/>
-                  <w:sz w:val="21"/>
-                </w:rPr>
-                <w:t>)</w:t>
+                <w:t>add()</w:t>
               </w:r>
             </w:hyperlink>
           </w:p>
@@ -24067,29 +21967,7 @@
                 <w:szCs w:val="25"/>
                 <w:shd w:val="clear" w:color="auto" w:fill="F9F9F9"/>
               </w:rPr>
-              <w:t xml:space="preserve">The set </w:t>
-            </w:r>
-            <w:proofErr w:type="gramStart"/>
-            <w:r>
-              <w:rPr>
-                <w:rFonts w:ascii="Arial" w:hAnsi="Arial" w:cs="Arial"/>
-                <w:color w:val="0070C0"/>
-                <w:sz w:val="25"/>
-                <w:szCs w:val="25"/>
-                <w:shd w:val="clear" w:color="auto" w:fill="F9F9F9"/>
-              </w:rPr>
-              <w:t>add(</w:t>
-            </w:r>
-            <w:proofErr w:type="gramEnd"/>
-            <w:r>
-              <w:rPr>
-                <w:rFonts w:ascii="Arial" w:hAnsi="Arial" w:cs="Arial"/>
-                <w:color w:val="0070C0"/>
-                <w:sz w:val="25"/>
-                <w:szCs w:val="25"/>
-                <w:shd w:val="clear" w:color="auto" w:fill="F9F9F9"/>
-              </w:rPr>
-              <w:t>) method adds a given element to a set if the element is not present in the set.</w:t>
+              <w:t>The set add() method adds a given element to a set if the element is not present in the set.</w:t>
             </w:r>
           </w:p>
         </w:tc>
@@ -24110,23 +21988,7 @@
                 <w:rFonts w:ascii="Times New Roman"/>
                 <w:sz w:val="20"/>
               </w:rPr>
-              <w:t xml:space="preserve"># </w:t>
-            </w:r>
-            <w:proofErr w:type="gramStart"/>
-            <w:r>
-              <w:rPr>
-                <w:rFonts w:ascii="Times New Roman"/>
-                <w:sz w:val="20"/>
-              </w:rPr>
-              <w:t>set</w:t>
-            </w:r>
-            <w:proofErr w:type="gramEnd"/>
-            <w:r>
-              <w:rPr>
-                <w:rFonts w:ascii="Times New Roman"/>
-                <w:sz w:val="20"/>
-              </w:rPr>
-              <w:t xml:space="preserve"> of letters</w:t>
+              <w:t># set of letters</w:t>
             </w:r>
           </w:p>
           <w:p>
@@ -24210,21 +22072,12 @@
                 <w:sz w:val="20"/>
               </w:rPr>
             </w:pPr>
-            <w:proofErr w:type="gramStart"/>
-            <w:r>
-              <w:rPr>
-                <w:rFonts w:ascii="Times New Roman"/>
-                <w:sz w:val="20"/>
-              </w:rPr>
-              <w:t>print(</w:t>
-            </w:r>
-            <w:proofErr w:type="gramEnd"/>
-            <w:r>
-              <w:rPr>
-                <w:rFonts w:ascii="Times New Roman"/>
-                <w:sz w:val="20"/>
-              </w:rPr>
-              <w:t>'Letters are:', GEEK)</w:t>
+            <w:r>
+              <w:rPr>
+                <w:rFonts w:ascii="Times New Roman"/>
+                <w:sz w:val="20"/>
+              </w:rPr>
+              <w:t>print('Letters are:', GEEK)</w:t>
             </w:r>
           </w:p>
           <w:p>
@@ -24292,21 +22145,12 @@
                 <w:sz w:val="20"/>
               </w:rPr>
             </w:pPr>
-            <w:proofErr w:type="gramStart"/>
-            <w:r>
-              <w:rPr>
-                <w:rFonts w:ascii="Times New Roman"/>
-                <w:sz w:val="20"/>
-              </w:rPr>
-              <w:t>print(</w:t>
-            </w:r>
-            <w:proofErr w:type="gramEnd"/>
-            <w:r>
-              <w:rPr>
-                <w:rFonts w:ascii="Times New Roman"/>
-                <w:sz w:val="20"/>
-              </w:rPr>
-              <w:t>'Letters are:', GEEK)</w:t>
+            <w:r>
+              <w:rPr>
+                <w:rFonts w:ascii="Times New Roman"/>
+                <w:sz w:val="20"/>
+              </w:rPr>
+              <w:t>print('Letters are:', GEEK)</w:t>
             </w:r>
           </w:p>
           <w:p>
@@ -24326,23 +22170,7 @@
                 <w:rFonts w:ascii="Times New Roman"/>
                 <w:sz w:val="20"/>
               </w:rPr>
-              <w:t xml:space="preserve">('Letters are:', </w:t>
-            </w:r>
-            <w:proofErr w:type="gramStart"/>
-            <w:r>
-              <w:rPr>
-                <w:rFonts w:ascii="Times New Roman"/>
-                <w:sz w:val="20"/>
-              </w:rPr>
-              <w:t>set(</w:t>
-            </w:r>
-            <w:proofErr w:type="gramEnd"/>
-            <w:r>
-              <w:rPr>
-                <w:rFonts w:ascii="Times New Roman"/>
-                <w:sz w:val="20"/>
-              </w:rPr>
-              <w:t>['k', 'e', 's', 'g']))</w:t>
+              <w:t>('Letters are:', set(['k', 'e', 's', 'g']))</w:t>
             </w:r>
           </w:p>
           <w:p>
@@ -24362,23 +22190,7 @@
                 <w:rFonts w:ascii="Times New Roman"/>
                 <w:sz w:val="20"/>
               </w:rPr>
-              <w:t xml:space="preserve">('Letters are:', </w:t>
-            </w:r>
-            <w:proofErr w:type="gramStart"/>
-            <w:r>
-              <w:rPr>
-                <w:rFonts w:ascii="Times New Roman"/>
-                <w:sz w:val="20"/>
-              </w:rPr>
-              <w:t>set(</w:t>
-            </w:r>
-            <w:proofErr w:type="gramEnd"/>
-            <w:r>
-              <w:rPr>
-                <w:rFonts w:ascii="Times New Roman"/>
-                <w:sz w:val="20"/>
-              </w:rPr>
-              <w:t>['k', 'e', 's', 'g'])</w:t>
+              <w:t>('Letters are:', set(['k', 'e', 's', 'g'])</w:t>
             </w:r>
           </w:p>
           <w:p>
@@ -24420,7 +22232,6 @@
               </w:rPr>
             </w:pPr>
             <w:hyperlink r:id="rId37">
-              <w:proofErr w:type="gramStart"/>
               <w:r>
                 <w:rPr>
                   <w:b/>
@@ -24428,17 +22239,7 @@
                   <w:w w:val="95"/>
                   <w:sz w:val="21"/>
                 </w:rPr>
-                <w:t>clear(</w:t>
-              </w:r>
-              <w:proofErr w:type="gramEnd"/>
-              <w:r>
-                <w:rPr>
-                  <w:b/>
-                  <w:color w:val="808080"/>
-                  <w:w w:val="95"/>
-                  <w:sz w:val="21"/>
-                </w:rPr>
-                <w:t>)</w:t>
+                <w:t>clear()</w:t>
               </w:r>
             </w:hyperlink>
           </w:p>
@@ -24449,12 +22250,27 @@
           </w:tcPr>
           <w:p>
             <w:pPr>
-              <w:pStyle w:val="TableParagraph"/>
-              <w:rPr>
-                <w:rFonts w:ascii="Times New Roman"/>
-                <w:sz w:val="20"/>
-              </w:rPr>
-            </w:pPr>
+              <w:tabs>
+                <w:tab w:val="left" w:pos="821"/>
+                <w:tab w:val="left" w:pos="822"/>
+              </w:tabs>
+              <w:spacing w:before="100" w:line="287" w:lineRule="exact"/>
+              <w:ind w:left="460"/>
+              <w:rPr>
+                <w:rFonts w:ascii="Times New Roman"/>
+                <w:sz w:val="20"/>
+              </w:rPr>
+            </w:pPr>
+            <w:r>
+              <w:rPr>
+                <w:rFonts w:ascii="Arial" w:hAnsi="Arial" w:cs="Arial"/>
+                <w:color w:val="0070C0"/>
+                <w:sz w:val="25"/>
+                <w:szCs w:val="25"/>
+                <w:shd w:val="clear" w:color="auto" w:fill="F9F9F9"/>
+              </w:rPr>
+              <w:t>The clear() method removes all elements in a set.</w:t>
+            </w:r>
           </w:p>
         </w:tc>
         <w:tc>
@@ -24469,6 +22285,117 @@
                 <w:sz w:val="20"/>
               </w:rPr>
             </w:pPr>
+            <w:proofErr w:type="spellStart"/>
+            <w:r>
+              <w:rPr>
+                <w:rFonts w:ascii="Times New Roman"/>
+                <w:sz w:val="20"/>
+              </w:rPr>
+              <w:t>thisset</w:t>
+            </w:r>
+            <w:proofErr w:type="spellEnd"/>
+            <w:r>
+              <w:rPr>
+                <w:rFonts w:ascii="Times New Roman"/>
+                <w:sz w:val="20"/>
+              </w:rPr>
+              <w:t xml:space="preserve"> = {"apple", "banana", "cherry"}</w:t>
+            </w:r>
+          </w:p>
+          <w:p>
+            <w:pPr>
+              <w:pStyle w:val="TableParagraph"/>
+              <w:rPr>
+                <w:rFonts w:ascii="Times New Roman"/>
+                <w:sz w:val="20"/>
+              </w:rPr>
+            </w:pPr>
+          </w:p>
+          <w:p>
+            <w:pPr>
+              <w:pStyle w:val="TableParagraph"/>
+              <w:rPr>
+                <w:rFonts w:ascii="Times New Roman"/>
+                <w:sz w:val="20"/>
+              </w:rPr>
+            </w:pPr>
+            <w:proofErr w:type="spellStart"/>
+            <w:r>
+              <w:rPr>
+                <w:rFonts w:ascii="Times New Roman"/>
+                <w:sz w:val="20"/>
+              </w:rPr>
+              <w:t>thisset.clear</w:t>
+            </w:r>
+            <w:proofErr w:type="spellEnd"/>
+            <w:r>
+              <w:rPr>
+                <w:rFonts w:ascii="Times New Roman"/>
+                <w:sz w:val="20"/>
+              </w:rPr>
+              <w:t>()</w:t>
+            </w:r>
+          </w:p>
+          <w:p>
+            <w:pPr>
+              <w:pStyle w:val="TableParagraph"/>
+              <w:rPr>
+                <w:rFonts w:ascii="Times New Roman"/>
+                <w:sz w:val="20"/>
+              </w:rPr>
+            </w:pPr>
+          </w:p>
+          <w:p>
+            <w:pPr>
+              <w:pStyle w:val="TableParagraph"/>
+              <w:rPr>
+                <w:rFonts w:ascii="Times New Roman"/>
+                <w:sz w:val="20"/>
+              </w:rPr>
+            </w:pPr>
+            <w:r>
+              <w:rPr>
+                <w:rFonts w:ascii="Times New Roman"/>
+                <w:sz w:val="20"/>
+              </w:rPr>
+              <w:t>print(</w:t>
+            </w:r>
+            <w:proofErr w:type="spellStart"/>
+            <w:r>
+              <w:rPr>
+                <w:rFonts w:ascii="Times New Roman"/>
+                <w:sz w:val="20"/>
+              </w:rPr>
+              <w:t>thisset</w:t>
+            </w:r>
+            <w:proofErr w:type="spellEnd"/>
+            <w:r>
+              <w:rPr>
+                <w:rFonts w:ascii="Times New Roman"/>
+                <w:sz w:val="20"/>
+              </w:rPr>
+              <w:t>)</w:t>
+            </w:r>
+          </w:p>
+          <w:p>
+            <w:pPr>
+              <w:pStyle w:val="TableParagraph"/>
+              <w:numPr>
+                <w:ilvl w:val="0"/>
+                <w:numId w:val="6"/>
+              </w:numPr>
+              <w:rPr>
+                <w:rFonts w:ascii="Times New Roman"/>
+                <w:sz w:val="20"/>
+              </w:rPr>
+            </w:pPr>
+            <w:r>
+              <w:rPr>
+                <w:rFonts w:ascii="Times New Roman"/>
+                <w:sz w:val="20"/>
+              </w:rPr>
+              <w:t>()</w:t>
+            </w:r>
           </w:p>
         </w:tc>
       </w:tr>
@@ -24500,7 +22427,6 @@
               </w:rPr>
             </w:pPr>
             <w:hyperlink r:id="rId38">
-              <w:proofErr w:type="gramStart"/>
               <w:r>
                 <w:rPr>
                   <w:b/>
@@ -24508,17 +22434,7 @@
                   <w:w w:val="95"/>
                   <w:sz w:val="21"/>
                 </w:rPr>
-                <w:t>copy(</w:t>
-              </w:r>
-              <w:proofErr w:type="gramEnd"/>
-              <w:r>
-                <w:rPr>
-                  <w:b/>
-                  <w:color w:val="808080"/>
-                  <w:w w:val="95"/>
-                  <w:sz w:val="21"/>
-                </w:rPr>
-                <w:t>)</w:t>
+                <w:t>copy()</w:t>
               </w:r>
             </w:hyperlink>
           </w:p>
@@ -24529,12 +22445,27 @@
           </w:tcPr>
           <w:p>
             <w:pPr>
-              <w:pStyle w:val="TableParagraph"/>
-              <w:rPr>
-                <w:rFonts w:ascii="Times New Roman"/>
-                <w:sz w:val="20"/>
-              </w:rPr>
-            </w:pPr>
+              <w:tabs>
+                <w:tab w:val="left" w:pos="821"/>
+                <w:tab w:val="left" w:pos="822"/>
+              </w:tabs>
+              <w:spacing w:before="100" w:line="287" w:lineRule="exact"/>
+              <w:ind w:left="460"/>
+              <w:rPr>
+                <w:rFonts w:ascii="Times New Roman"/>
+                <w:sz w:val="20"/>
+              </w:rPr>
+            </w:pPr>
+            <w:r>
+              <w:rPr>
+                <w:rFonts w:ascii="Arial" w:hAnsi="Arial" w:cs="Arial"/>
+                <w:color w:val="0070C0"/>
+                <w:sz w:val="25"/>
+                <w:szCs w:val="25"/>
+                <w:shd w:val="clear" w:color="auto" w:fill="F9F9F9"/>
+              </w:rPr>
+              <w:t>The copy() method copies the set.</w:t>
+            </w:r>
           </w:p>
         </w:tc>
         <w:tc>
@@ -24549,6 +22480,95 @@
                 <w:sz w:val="20"/>
               </w:rPr>
             </w:pPr>
+            <w:r>
+              <w:rPr>
+                <w:rFonts w:ascii="Times New Roman"/>
+                <w:sz w:val="20"/>
+              </w:rPr>
+              <w:t>fruits = {"apple", "banana", "cherry"}</w:t>
+            </w:r>
+          </w:p>
+          <w:p>
+            <w:pPr>
+              <w:pStyle w:val="TableParagraph"/>
+              <w:rPr>
+                <w:rFonts w:ascii="Times New Roman"/>
+                <w:sz w:val="20"/>
+              </w:rPr>
+            </w:pPr>
+          </w:p>
+          <w:p>
+            <w:pPr>
+              <w:pStyle w:val="TableParagraph"/>
+              <w:rPr>
+                <w:rFonts w:ascii="Times New Roman"/>
+                <w:sz w:val="20"/>
+              </w:rPr>
+            </w:pPr>
+            <w:r>
+              <w:rPr>
+                <w:rFonts w:ascii="Times New Roman"/>
+                <w:sz w:val="20"/>
+              </w:rPr>
+              <w:t xml:space="preserve">x = </w:t>
+            </w:r>
+            <w:proofErr w:type="spellStart"/>
+            <w:r>
+              <w:rPr>
+                <w:rFonts w:ascii="Times New Roman"/>
+                <w:sz w:val="20"/>
+              </w:rPr>
+              <w:t>fruits.copy</w:t>
+            </w:r>
+            <w:proofErr w:type="spellEnd"/>
+            <w:r>
+              <w:rPr>
+                <w:rFonts w:ascii="Times New Roman"/>
+                <w:sz w:val="20"/>
+              </w:rPr>
+              <w:t>()</w:t>
+            </w:r>
+          </w:p>
+          <w:p>
+            <w:pPr>
+              <w:pStyle w:val="TableParagraph"/>
+              <w:rPr>
+                <w:rFonts w:ascii="Times New Roman"/>
+                <w:sz w:val="20"/>
+              </w:rPr>
+            </w:pPr>
+          </w:p>
+          <w:p>
+            <w:pPr>
+              <w:pStyle w:val="TableParagraph"/>
+              <w:rPr>
+                <w:rFonts w:ascii="Times New Roman"/>
+                <w:sz w:val="20"/>
+              </w:rPr>
+            </w:pPr>
+            <w:r>
+              <w:rPr>
+                <w:rFonts w:ascii="Times New Roman"/>
+                <w:sz w:val="20"/>
+              </w:rPr>
+              <w:t>print(x)</w:t>
+            </w:r>
+          </w:p>
+          <w:p>
+            <w:pPr>
+              <w:pStyle w:val="TableParagraph"/>
+              <w:rPr>
+                <w:rFonts w:ascii="Times New Roman"/>
+                <w:sz w:val="20"/>
+              </w:rPr>
+            </w:pPr>
+            <w:r>
+              <w:rPr>
+                <w:rFonts w:ascii="Times New Roman"/>
+                <w:sz w:val="20"/>
+              </w:rPr>
+              <w:t>{'banana', 'apple', 'cherry'}</w:t>
+            </w:r>
           </w:p>
         </w:tc>
       </w:tr>
@@ -24580,23 +22600,13 @@
               </w:rPr>
             </w:pPr>
             <w:hyperlink r:id="rId39">
-              <w:proofErr w:type="gramStart"/>
               <w:r>
                 <w:rPr>
                   <w:b/>
                   <w:color w:val="808080"/>
                   <w:sz w:val="21"/>
                 </w:rPr>
-                <w:t>difference(</w:t>
-              </w:r>
-              <w:proofErr w:type="gramEnd"/>
-              <w:r>
-                <w:rPr>
-                  <w:b/>
-                  <w:color w:val="808080"/>
-                  <w:sz w:val="21"/>
-                </w:rPr>
-                <w:t>)</w:t>
+                <w:t>difference()</w:t>
               </w:r>
             </w:hyperlink>
           </w:p>
@@ -24607,12 +22617,50 @@
           </w:tcPr>
           <w:p>
             <w:pPr>
-              <w:pStyle w:val="TableParagraph"/>
-              <w:rPr>
-                <w:rFonts w:ascii="Times New Roman"/>
-                <w:sz w:val="20"/>
-              </w:rPr>
-            </w:pPr>
+              <w:tabs>
+                <w:tab w:val="left" w:pos="821"/>
+                <w:tab w:val="left" w:pos="822"/>
+              </w:tabs>
+              <w:spacing w:before="100" w:line="287" w:lineRule="exact"/>
+              <w:ind w:left="460"/>
+              <w:rPr>
+                <w:rFonts w:ascii="Arial" w:hAnsi="Arial" w:cs="Arial"/>
+                <w:color w:val="0070C0"/>
+                <w:sz w:val="25"/>
+                <w:szCs w:val="25"/>
+                <w:shd w:val="clear" w:color="auto" w:fill="F9F9F9"/>
+              </w:rPr>
+            </w:pPr>
+            <w:r>
+              <w:rPr>
+                <w:rFonts w:ascii="Arial" w:hAnsi="Arial" w:cs="Arial"/>
+                <w:color w:val="0070C0"/>
+                <w:sz w:val="25"/>
+                <w:szCs w:val="25"/>
+                <w:shd w:val="clear" w:color="auto" w:fill="F9F9F9"/>
+              </w:rPr>
+              <w:t>The difference() method returns a set that contains the difference between two sets.</w:t>
+            </w:r>
+            <w:r>
+              <w:rPr>
+                <w:rFonts w:ascii="Arial" w:hAnsi="Arial" w:cs="Arial"/>
+                <w:color w:val="0070C0"/>
+                <w:sz w:val="25"/>
+                <w:szCs w:val="25"/>
+                <w:shd w:val="clear" w:color="auto" w:fill="F9F9F9"/>
+              </w:rPr>
+              <w:t xml:space="preserve"> </w:t>
+            </w:r>
+            <w:r>
+              <w:rPr>
+                <w:rFonts w:ascii="Arial" w:hAnsi="Arial" w:cs="Arial"/>
+                <w:color w:val="0070C0"/>
+                <w:sz w:val="25"/>
+                <w:szCs w:val="25"/>
+                <w:shd w:val="clear" w:color="auto" w:fill="F9F9F9"/>
+              </w:rPr>
+              <w:t>The returned set contains items that exist only in the first set, and not in both sets.</w:t>
+            </w:r>
           </w:p>
         </w:tc>
         <w:tc>
@@ -24627,6 +22675,131 @@
                 <w:sz w:val="20"/>
               </w:rPr>
             </w:pPr>
+            <w:r>
+              <w:rPr>
+                <w:rFonts w:ascii="Times New Roman"/>
+                <w:sz w:val="20"/>
+              </w:rPr>
+              <w:t>x = {"apple", "banana", "cherry"}</w:t>
+            </w:r>
+          </w:p>
+          <w:p>
+            <w:pPr>
+              <w:pStyle w:val="TableParagraph"/>
+              <w:rPr>
+                <w:rFonts w:ascii="Times New Roman"/>
+                <w:sz w:val="20"/>
+              </w:rPr>
+            </w:pPr>
+            <w:r>
+              <w:rPr>
+                <w:rFonts w:ascii="Times New Roman"/>
+                <w:sz w:val="20"/>
+              </w:rPr>
+              <w:t>y = {"google", "</w:t>
+            </w:r>
+            <w:proofErr w:type="spellStart"/>
+            <w:r>
+              <w:rPr>
+                <w:rFonts w:ascii="Times New Roman"/>
+                <w:sz w:val="20"/>
+              </w:rPr>
+              <w:t>microsoft</w:t>
+            </w:r>
+            <w:proofErr w:type="spellEnd"/>
+            <w:r>
+              <w:rPr>
+                <w:rFonts w:ascii="Times New Roman"/>
+                <w:sz w:val="20"/>
+              </w:rPr>
+              <w:t>", "apple"}</w:t>
+            </w:r>
+          </w:p>
+          <w:p>
+            <w:pPr>
+              <w:pStyle w:val="TableParagraph"/>
+              <w:rPr>
+                <w:rFonts w:ascii="Times New Roman"/>
+                <w:sz w:val="20"/>
+              </w:rPr>
+            </w:pPr>
+          </w:p>
+          <w:p>
+            <w:pPr>
+              <w:pStyle w:val="TableParagraph"/>
+              <w:rPr>
+                <w:rFonts w:ascii="Times New Roman"/>
+                <w:sz w:val="20"/>
+              </w:rPr>
+            </w:pPr>
+            <w:r>
+              <w:rPr>
+                <w:rFonts w:ascii="Times New Roman"/>
+                <w:sz w:val="20"/>
+              </w:rPr>
+              <w:t xml:space="preserve">z = </w:t>
+            </w:r>
+            <w:proofErr w:type="spellStart"/>
+            <w:r>
+              <w:rPr>
+                <w:rFonts w:ascii="Times New Roman"/>
+                <w:sz w:val="20"/>
+              </w:rPr>
+              <w:t>x.difference</w:t>
+            </w:r>
+            <w:proofErr w:type="spellEnd"/>
+            <w:r>
+              <w:rPr>
+                <w:rFonts w:ascii="Times New Roman"/>
+                <w:sz w:val="20"/>
+              </w:rPr>
+              <w:t xml:space="preserve">(y) </w:t>
+            </w:r>
+          </w:p>
+          <w:p>
+            <w:pPr>
+              <w:pStyle w:val="TableParagraph"/>
+              <w:rPr>
+                <w:rFonts w:ascii="Times New Roman"/>
+                <w:sz w:val="20"/>
+              </w:rPr>
+            </w:pPr>
+          </w:p>
+          <w:p>
+            <w:pPr>
+              <w:pStyle w:val="TableParagraph"/>
+              <w:rPr>
+                <w:rFonts w:ascii="Times New Roman"/>
+                <w:sz w:val="20"/>
+              </w:rPr>
+            </w:pPr>
+            <w:r>
+              <w:rPr>
+                <w:rFonts w:ascii="Times New Roman"/>
+                <w:sz w:val="20"/>
+              </w:rPr>
+              <w:t>print(z)</w:t>
+            </w:r>
+          </w:p>
+          <w:p>
+            <w:pPr>
+              <w:pStyle w:val="TableParagraph"/>
+              <w:numPr>
+                <w:ilvl w:val="0"/>
+                <w:numId w:val="6"/>
+              </w:numPr>
+              <w:rPr>
+                <w:rFonts w:ascii="Times New Roman"/>
+                <w:sz w:val="20"/>
+              </w:rPr>
+            </w:pPr>
+            <w:r>
+              <w:rPr>
+                <w:rFonts w:ascii="Times New Roman"/>
+                <w:sz w:val="20"/>
+              </w:rPr>
+              <w:t>{'banana', 'cherry'}</w:t>
+            </w:r>
           </w:p>
         </w:tc>
       </w:tr>
@@ -24658,23 +22831,13 @@
               </w:rPr>
             </w:pPr>
             <w:hyperlink r:id="rId40">
-              <w:proofErr w:type="gramStart"/>
               <w:r>
                 <w:rPr>
                   <w:b/>
                   <w:color w:val="808080"/>
                   <w:sz w:val="21"/>
                 </w:rPr>
-                <w:t>intersection(</w:t>
-              </w:r>
-              <w:proofErr w:type="gramEnd"/>
-              <w:r>
-                <w:rPr>
-                  <w:b/>
-                  <w:color w:val="808080"/>
-                  <w:sz w:val="21"/>
-                </w:rPr>
-                <w:t>)</w:t>
+                <w:t>intersection()</w:t>
               </w:r>
             </w:hyperlink>
           </w:p>
@@ -24685,12 +22848,50 @@
           </w:tcPr>
           <w:p>
             <w:pPr>
-              <w:pStyle w:val="TableParagraph"/>
-              <w:rPr>
-                <w:rFonts w:ascii="Times New Roman"/>
-                <w:sz w:val="20"/>
-              </w:rPr>
-            </w:pPr>
+              <w:tabs>
+                <w:tab w:val="left" w:pos="821"/>
+                <w:tab w:val="left" w:pos="822"/>
+              </w:tabs>
+              <w:spacing w:before="100" w:line="287" w:lineRule="exact"/>
+              <w:ind w:left="460"/>
+              <w:rPr>
+                <w:rFonts w:ascii="Arial" w:hAnsi="Arial" w:cs="Arial"/>
+                <w:color w:val="0070C0"/>
+                <w:sz w:val="25"/>
+                <w:szCs w:val="25"/>
+                <w:shd w:val="clear" w:color="auto" w:fill="F9F9F9"/>
+              </w:rPr>
+            </w:pPr>
+            <w:r>
+              <w:rPr>
+                <w:rFonts w:ascii="Arial" w:hAnsi="Arial" w:cs="Arial"/>
+                <w:color w:val="0070C0"/>
+                <w:sz w:val="25"/>
+                <w:szCs w:val="25"/>
+                <w:shd w:val="clear" w:color="auto" w:fill="F9F9F9"/>
+              </w:rPr>
+              <w:t>The intersection() method returns a set that contains the similarity between two or more sets.</w:t>
+            </w:r>
+            <w:r>
+              <w:rPr>
+                <w:rFonts w:ascii="Arial" w:hAnsi="Arial" w:cs="Arial"/>
+                <w:color w:val="0070C0"/>
+                <w:sz w:val="25"/>
+                <w:szCs w:val="25"/>
+                <w:shd w:val="clear" w:color="auto" w:fill="F9F9F9"/>
+              </w:rPr>
+              <w:t xml:space="preserve"> </w:t>
+            </w:r>
+            <w:r>
+              <w:rPr>
+                <w:rFonts w:ascii="Arial" w:hAnsi="Arial" w:cs="Arial"/>
+                <w:color w:val="0070C0"/>
+                <w:sz w:val="25"/>
+                <w:szCs w:val="25"/>
+                <w:shd w:val="clear" w:color="auto" w:fill="F9F9F9"/>
+              </w:rPr>
+              <w:t>The returned set contains only items that exist in both sets, or in all sets if the comparison is done with more than two sets.</w:t>
+            </w:r>
           </w:p>
         </w:tc>
         <w:tc>
@@ -24705,6 +22906,131 @@
                 <w:sz w:val="20"/>
               </w:rPr>
             </w:pPr>
+            <w:r>
+              <w:rPr>
+                <w:rFonts w:ascii="Times New Roman"/>
+                <w:sz w:val="20"/>
+              </w:rPr>
+              <w:t>x = {"apple", "banana", "cherry"}</w:t>
+            </w:r>
+          </w:p>
+          <w:p>
+            <w:pPr>
+              <w:pStyle w:val="TableParagraph"/>
+              <w:rPr>
+                <w:rFonts w:ascii="Times New Roman"/>
+                <w:sz w:val="20"/>
+              </w:rPr>
+            </w:pPr>
+            <w:r>
+              <w:rPr>
+                <w:rFonts w:ascii="Times New Roman"/>
+                <w:sz w:val="20"/>
+              </w:rPr>
+              <w:t>y = {"google", "</w:t>
+            </w:r>
+            <w:proofErr w:type="spellStart"/>
+            <w:r>
+              <w:rPr>
+                <w:rFonts w:ascii="Times New Roman"/>
+                <w:sz w:val="20"/>
+              </w:rPr>
+              <w:t>microsoft</w:t>
+            </w:r>
+            <w:proofErr w:type="spellEnd"/>
+            <w:r>
+              <w:rPr>
+                <w:rFonts w:ascii="Times New Roman"/>
+                <w:sz w:val="20"/>
+              </w:rPr>
+              <w:t>", "apple"}</w:t>
+            </w:r>
+          </w:p>
+          <w:p>
+            <w:pPr>
+              <w:pStyle w:val="TableParagraph"/>
+              <w:rPr>
+                <w:rFonts w:ascii="Times New Roman"/>
+                <w:sz w:val="20"/>
+              </w:rPr>
+            </w:pPr>
+          </w:p>
+          <w:p>
+            <w:pPr>
+              <w:pStyle w:val="TableParagraph"/>
+              <w:rPr>
+                <w:rFonts w:ascii="Times New Roman"/>
+                <w:sz w:val="20"/>
+              </w:rPr>
+            </w:pPr>
+            <w:r>
+              <w:rPr>
+                <w:rFonts w:ascii="Times New Roman"/>
+                <w:sz w:val="20"/>
+              </w:rPr>
+              <w:t xml:space="preserve">z = </w:t>
+            </w:r>
+            <w:proofErr w:type="spellStart"/>
+            <w:r>
+              <w:rPr>
+                <w:rFonts w:ascii="Times New Roman"/>
+                <w:sz w:val="20"/>
+              </w:rPr>
+              <w:t>x.intersection</w:t>
+            </w:r>
+            <w:proofErr w:type="spellEnd"/>
+            <w:r>
+              <w:rPr>
+                <w:rFonts w:ascii="Times New Roman"/>
+                <w:sz w:val="20"/>
+              </w:rPr>
+              <w:t xml:space="preserve">(y) </w:t>
+            </w:r>
+          </w:p>
+          <w:p>
+            <w:pPr>
+              <w:pStyle w:val="TableParagraph"/>
+              <w:rPr>
+                <w:rFonts w:ascii="Times New Roman"/>
+                <w:sz w:val="20"/>
+              </w:rPr>
+            </w:pPr>
+          </w:p>
+          <w:p>
+            <w:pPr>
+              <w:pStyle w:val="TableParagraph"/>
+              <w:rPr>
+                <w:rFonts w:ascii="Times New Roman"/>
+                <w:sz w:val="20"/>
+              </w:rPr>
+            </w:pPr>
+            <w:r>
+              <w:rPr>
+                <w:rFonts w:ascii="Times New Roman"/>
+                <w:sz w:val="20"/>
+              </w:rPr>
+              <w:t>print(z)</w:t>
+            </w:r>
+          </w:p>
+          <w:p>
+            <w:pPr>
+              <w:pStyle w:val="TableParagraph"/>
+              <w:numPr>
+                <w:ilvl w:val="0"/>
+                <w:numId w:val="6"/>
+              </w:numPr>
+              <w:rPr>
+                <w:rFonts w:ascii="Times New Roman"/>
+                <w:sz w:val="20"/>
+              </w:rPr>
+            </w:pPr>
+            <w:r>
+              <w:rPr>
+                <w:rFonts w:ascii="Times New Roman"/>
+                <w:sz w:val="20"/>
+              </w:rPr>
+              <w:t>{'apple'}</w:t>
+            </w:r>
           </w:p>
         </w:tc>
       </w:tr>
@@ -24737,7 +23063,6 @@
             </w:pPr>
             <w:hyperlink r:id="rId41">
               <w:proofErr w:type="spellStart"/>
-              <w:proofErr w:type="gramStart"/>
               <w:r>
                 <w:rPr>
                   <w:b/>
@@ -24753,16 +23078,7 @@
                   <w:color w:val="808080"/>
                   <w:sz w:val="21"/>
                 </w:rPr>
-                <w:t>(</w:t>
-              </w:r>
-              <w:proofErr w:type="gramEnd"/>
-              <w:r>
-                <w:rPr>
-                  <w:b/>
-                  <w:color w:val="808080"/>
-                  <w:sz w:val="21"/>
-                </w:rPr>
-                <w:t>)</w:t>
+                <w:t>()</w:t>
               </w:r>
             </w:hyperlink>
           </w:p>
@@ -24773,12 +23089,69 @@
           </w:tcPr>
           <w:p>
             <w:pPr>
-              <w:pStyle w:val="TableParagraph"/>
-              <w:rPr>
-                <w:rFonts w:ascii="Times New Roman"/>
-                <w:sz w:val="20"/>
-              </w:rPr>
-            </w:pPr>
+              <w:tabs>
+                <w:tab w:val="left" w:pos="821"/>
+                <w:tab w:val="left" w:pos="822"/>
+              </w:tabs>
+              <w:spacing w:before="100" w:line="287" w:lineRule="exact"/>
+              <w:ind w:left="460"/>
+              <w:rPr>
+                <w:rFonts w:ascii="Times New Roman"/>
+                <w:sz w:val="20"/>
+              </w:rPr>
+            </w:pPr>
+            <w:r>
+              <w:rPr>
+                <w:rFonts w:ascii="Arial" w:hAnsi="Arial" w:cs="Arial"/>
+                <w:color w:val="0070C0"/>
+                <w:sz w:val="25"/>
+                <w:szCs w:val="25"/>
+                <w:shd w:val="clear" w:color="auto" w:fill="F9F9F9"/>
+              </w:rPr>
+              <w:t>The </w:t>
+            </w:r>
+            <w:proofErr w:type="spellStart"/>
+            <w:r>
+              <w:rPr>
+                <w:rFonts w:ascii="Arial" w:hAnsi="Arial" w:cs="Arial"/>
+                <w:color w:val="0070C0"/>
+                <w:sz w:val="25"/>
+                <w:szCs w:val="25"/>
+                <w:shd w:val="clear" w:color="auto" w:fill="F9F9F9"/>
+              </w:rPr>
+              <w:t>issubset</w:t>
+            </w:r>
+            <w:proofErr w:type="spellEnd"/>
+            <w:r>
+              <w:rPr>
+                <w:rFonts w:ascii="Arial" w:hAnsi="Arial" w:cs="Arial"/>
+                <w:color w:val="0070C0"/>
+                <w:sz w:val="25"/>
+                <w:szCs w:val="25"/>
+                <w:shd w:val="clear" w:color="auto" w:fill="F9F9F9"/>
+              </w:rPr>
+              <w:t>() method returns True if all items in the set exists in the specified set, otherwise it retu</w:t>
+            </w:r>
+            <w:r>
+              <w:rPr>
+                <w:rFonts w:ascii="Arial" w:hAnsi="Arial" w:cs="Arial"/>
+                <w:color w:val="0070C0"/>
+                <w:sz w:val="25"/>
+                <w:szCs w:val="25"/>
+                <w:shd w:val="clear" w:color="auto" w:fill="F9F9F9"/>
+              </w:rPr>
+              <w:t>r</w:t>
+            </w:r>
+            <w:r>
+              <w:rPr>
+                <w:rFonts w:ascii="Arial" w:hAnsi="Arial" w:cs="Arial"/>
+                <w:color w:val="0070C0"/>
+                <w:sz w:val="25"/>
+                <w:szCs w:val="25"/>
+                <w:shd w:val="clear" w:color="auto" w:fill="F9F9F9"/>
+              </w:rPr>
+              <w:t>ns False.</w:t>
+            </w:r>
           </w:p>
         </w:tc>
         <w:tc>
@@ -24793,6 +23166,115 @@
                 <w:sz w:val="20"/>
               </w:rPr>
             </w:pPr>
+            <w:r>
+              <w:rPr>
+                <w:rFonts w:ascii="Times New Roman"/>
+                <w:sz w:val="20"/>
+              </w:rPr>
+              <w:t>x = {"a", "b", "c"}</w:t>
+            </w:r>
+          </w:p>
+          <w:p>
+            <w:pPr>
+              <w:pStyle w:val="TableParagraph"/>
+              <w:rPr>
+                <w:rFonts w:ascii="Times New Roman"/>
+                <w:sz w:val="20"/>
+              </w:rPr>
+            </w:pPr>
+            <w:r>
+              <w:rPr>
+                <w:rFonts w:ascii="Times New Roman"/>
+                <w:sz w:val="20"/>
+              </w:rPr>
+              <w:t>y = {"f", "e", "d", "c", "b", "a"}</w:t>
+            </w:r>
+          </w:p>
+          <w:p>
+            <w:pPr>
+              <w:pStyle w:val="TableParagraph"/>
+              <w:rPr>
+                <w:rFonts w:ascii="Times New Roman"/>
+                <w:sz w:val="20"/>
+              </w:rPr>
+            </w:pPr>
+          </w:p>
+          <w:p>
+            <w:pPr>
+              <w:pStyle w:val="TableParagraph"/>
+              <w:rPr>
+                <w:rFonts w:ascii="Times New Roman"/>
+                <w:sz w:val="20"/>
+              </w:rPr>
+            </w:pPr>
+            <w:r>
+              <w:rPr>
+                <w:rFonts w:ascii="Times New Roman"/>
+                <w:sz w:val="20"/>
+              </w:rPr>
+              <w:t xml:space="preserve">z = </w:t>
+            </w:r>
+            <w:proofErr w:type="spellStart"/>
+            <w:r>
+              <w:rPr>
+                <w:rFonts w:ascii="Times New Roman"/>
+                <w:sz w:val="20"/>
+              </w:rPr>
+              <w:t>x.issubset</w:t>
+            </w:r>
+            <w:proofErr w:type="spellEnd"/>
+            <w:r>
+              <w:rPr>
+                <w:rFonts w:ascii="Times New Roman"/>
+                <w:sz w:val="20"/>
+              </w:rPr>
+              <w:t xml:space="preserve">(y) </w:t>
+            </w:r>
+          </w:p>
+          <w:p>
+            <w:pPr>
+              <w:pStyle w:val="TableParagraph"/>
+              <w:rPr>
+                <w:rFonts w:ascii="Times New Roman"/>
+                <w:sz w:val="20"/>
+              </w:rPr>
+            </w:pPr>
+          </w:p>
+          <w:p>
+            <w:pPr>
+              <w:pStyle w:val="TableParagraph"/>
+              <w:rPr>
+                <w:rFonts w:ascii="Times New Roman"/>
+                <w:sz w:val="20"/>
+              </w:rPr>
+            </w:pPr>
+            <w:r>
+              <w:rPr>
+                <w:rFonts w:ascii="Times New Roman"/>
+                <w:sz w:val="20"/>
+              </w:rPr>
+              <w:t>print(z)</w:t>
+            </w:r>
+          </w:p>
+          <w:p>
+            <w:pPr>
+              <w:pStyle w:val="TableParagraph"/>
+              <w:numPr>
+                <w:ilvl w:val="0"/>
+                <w:numId w:val="6"/>
+              </w:numPr>
+              <w:rPr>
+                <w:rFonts w:ascii="Times New Roman"/>
+                <w:sz w:val="20"/>
+              </w:rPr>
+            </w:pPr>
+            <w:r>
+              <w:rPr>
+                <w:rFonts w:ascii="Times New Roman"/>
+                <w:sz w:val="20"/>
+              </w:rPr>
+              <w:t>True</w:t>
+            </w:r>
           </w:p>
         </w:tc>
       </w:tr>
@@ -24825,7 +23307,6 @@
             </w:pPr>
             <w:hyperlink r:id="rId42">
               <w:proofErr w:type="spellStart"/>
-              <w:proofErr w:type="gramStart"/>
               <w:r>
                 <w:rPr>
                   <w:b/>
@@ -24841,16 +23322,7 @@
                   <w:color w:val="808080"/>
                   <w:sz w:val="21"/>
                 </w:rPr>
-                <w:t>(</w:t>
-              </w:r>
-              <w:proofErr w:type="gramEnd"/>
-              <w:r>
-                <w:rPr>
-                  <w:b/>
-                  <w:color w:val="808080"/>
-                  <w:sz w:val="21"/>
-                </w:rPr>
-                <w:t>)</w:t>
+                <w:t>()</w:t>
               </w:r>
             </w:hyperlink>
           </w:p>
@@ -24861,12 +23333,69 @@
           </w:tcPr>
           <w:p>
             <w:pPr>
-              <w:pStyle w:val="TableParagraph"/>
-              <w:rPr>
-                <w:rFonts w:ascii="Times New Roman"/>
-                <w:sz w:val="20"/>
-              </w:rPr>
-            </w:pPr>
+              <w:tabs>
+                <w:tab w:val="left" w:pos="821"/>
+                <w:tab w:val="left" w:pos="822"/>
+              </w:tabs>
+              <w:spacing w:before="100" w:line="287" w:lineRule="exact"/>
+              <w:ind w:left="460"/>
+              <w:rPr>
+                <w:rFonts w:ascii="Times New Roman"/>
+                <w:sz w:val="20"/>
+              </w:rPr>
+            </w:pPr>
+            <w:r>
+              <w:rPr>
+                <w:rFonts w:ascii="Arial" w:hAnsi="Arial" w:cs="Arial"/>
+                <w:color w:val="0070C0"/>
+                <w:sz w:val="25"/>
+                <w:szCs w:val="25"/>
+                <w:shd w:val="clear" w:color="auto" w:fill="F9F9F9"/>
+              </w:rPr>
+              <w:t>The </w:t>
+            </w:r>
+            <w:proofErr w:type="spellStart"/>
+            <w:r>
+              <w:rPr>
+                <w:rFonts w:ascii="Arial" w:hAnsi="Arial" w:cs="Arial"/>
+                <w:color w:val="0070C0"/>
+                <w:sz w:val="25"/>
+                <w:szCs w:val="25"/>
+                <w:shd w:val="clear" w:color="auto" w:fill="F9F9F9"/>
+              </w:rPr>
+              <w:t>issuperset</w:t>
+            </w:r>
+            <w:proofErr w:type="spellEnd"/>
+            <w:r>
+              <w:rPr>
+                <w:rFonts w:ascii="Arial" w:hAnsi="Arial" w:cs="Arial"/>
+                <w:color w:val="0070C0"/>
+                <w:sz w:val="25"/>
+                <w:szCs w:val="25"/>
+                <w:shd w:val="clear" w:color="auto" w:fill="F9F9F9"/>
+              </w:rPr>
+              <w:t>() method returns True if all items in the specified set exists in the original set, otherwise it retu</w:t>
+            </w:r>
+            <w:r>
+              <w:rPr>
+                <w:rFonts w:ascii="Arial" w:hAnsi="Arial" w:cs="Arial"/>
+                <w:color w:val="0070C0"/>
+                <w:sz w:val="25"/>
+                <w:szCs w:val="25"/>
+                <w:shd w:val="clear" w:color="auto" w:fill="F9F9F9"/>
+              </w:rPr>
+              <w:t>r</w:t>
+            </w:r>
+            <w:r>
+              <w:rPr>
+                <w:rFonts w:ascii="Arial" w:hAnsi="Arial" w:cs="Arial"/>
+                <w:color w:val="0070C0"/>
+                <w:sz w:val="25"/>
+                <w:szCs w:val="25"/>
+                <w:shd w:val="clear" w:color="auto" w:fill="F9F9F9"/>
+              </w:rPr>
+              <w:t>ns False.</w:t>
+            </w:r>
           </w:p>
         </w:tc>
         <w:tc>
@@ -24881,6 +23410,115 @@
                 <w:sz w:val="20"/>
               </w:rPr>
             </w:pPr>
+            <w:r>
+              <w:rPr>
+                <w:rFonts w:ascii="Times New Roman"/>
+                <w:sz w:val="20"/>
+              </w:rPr>
+              <w:t>x = {"f", "e", "d", "c", "b", "a"}</w:t>
+            </w:r>
+          </w:p>
+          <w:p>
+            <w:pPr>
+              <w:pStyle w:val="TableParagraph"/>
+              <w:rPr>
+                <w:rFonts w:ascii="Times New Roman"/>
+                <w:sz w:val="20"/>
+              </w:rPr>
+            </w:pPr>
+            <w:r>
+              <w:rPr>
+                <w:rFonts w:ascii="Times New Roman"/>
+                <w:sz w:val="20"/>
+              </w:rPr>
+              <w:t>y = {"a", "b", "c"}</w:t>
+            </w:r>
+          </w:p>
+          <w:p>
+            <w:pPr>
+              <w:pStyle w:val="TableParagraph"/>
+              <w:rPr>
+                <w:rFonts w:ascii="Times New Roman"/>
+                <w:sz w:val="20"/>
+              </w:rPr>
+            </w:pPr>
+          </w:p>
+          <w:p>
+            <w:pPr>
+              <w:pStyle w:val="TableParagraph"/>
+              <w:rPr>
+                <w:rFonts w:ascii="Times New Roman"/>
+                <w:sz w:val="20"/>
+              </w:rPr>
+            </w:pPr>
+            <w:r>
+              <w:rPr>
+                <w:rFonts w:ascii="Times New Roman"/>
+                <w:sz w:val="20"/>
+              </w:rPr>
+              <w:t xml:space="preserve">z = </w:t>
+            </w:r>
+            <w:proofErr w:type="spellStart"/>
+            <w:r>
+              <w:rPr>
+                <w:rFonts w:ascii="Times New Roman"/>
+                <w:sz w:val="20"/>
+              </w:rPr>
+              <w:t>x.issuperset</w:t>
+            </w:r>
+            <w:proofErr w:type="spellEnd"/>
+            <w:r>
+              <w:rPr>
+                <w:rFonts w:ascii="Times New Roman"/>
+                <w:sz w:val="20"/>
+              </w:rPr>
+              <w:t xml:space="preserve">(y) </w:t>
+            </w:r>
+          </w:p>
+          <w:p>
+            <w:pPr>
+              <w:pStyle w:val="TableParagraph"/>
+              <w:rPr>
+                <w:rFonts w:ascii="Times New Roman"/>
+                <w:sz w:val="20"/>
+              </w:rPr>
+            </w:pPr>
+          </w:p>
+          <w:p>
+            <w:pPr>
+              <w:pStyle w:val="TableParagraph"/>
+              <w:rPr>
+                <w:rFonts w:ascii="Times New Roman"/>
+                <w:sz w:val="20"/>
+              </w:rPr>
+            </w:pPr>
+            <w:r>
+              <w:rPr>
+                <w:rFonts w:ascii="Times New Roman"/>
+                <w:sz w:val="20"/>
+              </w:rPr>
+              <w:t>print(z)</w:t>
+            </w:r>
+          </w:p>
+          <w:p>
+            <w:pPr>
+              <w:pStyle w:val="TableParagraph"/>
+              <w:numPr>
+                <w:ilvl w:val="0"/>
+                <w:numId w:val="6"/>
+              </w:numPr>
+              <w:rPr>
+                <w:rFonts w:ascii="Times New Roman"/>
+                <w:sz w:val="20"/>
+              </w:rPr>
+            </w:pPr>
+            <w:r>
+              <w:rPr>
+                <w:rFonts w:ascii="Times New Roman"/>
+                <w:sz w:val="20"/>
+              </w:rPr>
+              <w:t>True</w:t>
+            </w:r>
           </w:p>
         </w:tc>
       </w:tr>
@@ -24912,7 +23550,6 @@
               </w:rPr>
             </w:pPr>
             <w:hyperlink r:id="rId43">
-              <w:proofErr w:type="gramStart"/>
               <w:r>
                 <w:rPr>
                   <w:b/>
@@ -24920,17 +23557,7 @@
                   <w:w w:val="95"/>
                   <w:sz w:val="21"/>
                 </w:rPr>
-                <w:t>pop(</w:t>
-              </w:r>
-              <w:proofErr w:type="gramEnd"/>
-              <w:r>
-                <w:rPr>
-                  <w:b/>
-                  <w:color w:val="808080"/>
-                  <w:w w:val="95"/>
-                  <w:sz w:val="21"/>
-                </w:rPr>
-                <w:t>)</w:t>
+                <w:t>pop()</w:t>
               </w:r>
             </w:hyperlink>
           </w:p>
@@ -24941,6 +23568,60 @@
           </w:tcPr>
           <w:p>
             <w:pPr>
+              <w:tabs>
+                <w:tab w:val="left" w:pos="821"/>
+                <w:tab w:val="left" w:pos="822"/>
+              </w:tabs>
+              <w:spacing w:before="100" w:line="287" w:lineRule="exact"/>
+              <w:ind w:left="460"/>
+              <w:rPr>
+                <w:rFonts w:ascii="Arial" w:hAnsi="Arial" w:cs="Arial"/>
+                <w:color w:val="0070C0"/>
+                <w:sz w:val="25"/>
+                <w:szCs w:val="25"/>
+                <w:shd w:val="clear" w:color="auto" w:fill="F9F9F9"/>
+              </w:rPr>
+            </w:pPr>
+            <w:r>
+              <w:rPr>
+                <w:rFonts w:ascii="Arial" w:hAnsi="Arial" w:cs="Arial"/>
+                <w:color w:val="0070C0"/>
+                <w:sz w:val="25"/>
+                <w:szCs w:val="25"/>
+                <w:shd w:val="clear" w:color="auto" w:fill="F9F9F9"/>
+              </w:rPr>
+              <w:t>The pop() method removes a random item from the set.</w:t>
+            </w:r>
+          </w:p>
+          <w:p>
+            <w:pPr>
+              <w:tabs>
+                <w:tab w:val="left" w:pos="821"/>
+                <w:tab w:val="left" w:pos="822"/>
+              </w:tabs>
+              <w:spacing w:before="100" w:line="287" w:lineRule="exact"/>
+              <w:ind w:left="460"/>
+              <w:rPr>
+                <w:rFonts w:ascii="Arial" w:hAnsi="Arial" w:cs="Arial"/>
+                <w:color w:val="0070C0"/>
+                <w:sz w:val="25"/>
+                <w:szCs w:val="25"/>
+                <w:shd w:val="clear" w:color="auto" w:fill="F9F9F9"/>
+              </w:rPr>
+            </w:pPr>
+            <w:r>
+              <w:rPr>
+                <w:rFonts w:ascii="Arial" w:hAnsi="Arial" w:cs="Arial"/>
+                <w:color w:val="0070C0"/>
+                <w:sz w:val="25"/>
+                <w:szCs w:val="25"/>
+                <w:shd w:val="clear" w:color="auto" w:fill="F9F9F9"/>
+              </w:rPr>
+              <w:t>This method returns the removed item.</w:t>
+            </w:r>
+          </w:p>
+          <w:p>
+            <w:pPr>
               <w:pStyle w:val="TableParagraph"/>
               <w:rPr>
                 <w:rFonts w:ascii="Times New Roman"/>
@@ -24961,6 +23642,92 @@
                 <w:sz w:val="20"/>
               </w:rPr>
             </w:pPr>
+            <w:r>
+              <w:rPr>
+                <w:rFonts w:ascii="Times New Roman"/>
+                <w:sz w:val="20"/>
+              </w:rPr>
+              <w:t>fruits = {"apple", "banana", "cherry"}</w:t>
+            </w:r>
+          </w:p>
+          <w:p>
+            <w:pPr>
+              <w:pStyle w:val="TableParagraph"/>
+              <w:rPr>
+                <w:rFonts w:ascii="Times New Roman"/>
+                <w:sz w:val="20"/>
+              </w:rPr>
+            </w:pPr>
+          </w:p>
+          <w:p>
+            <w:pPr>
+              <w:pStyle w:val="TableParagraph"/>
+              <w:rPr>
+                <w:rFonts w:ascii="Times New Roman"/>
+                <w:sz w:val="20"/>
+              </w:rPr>
+            </w:pPr>
+            <w:proofErr w:type="spellStart"/>
+            <w:r>
+              <w:rPr>
+                <w:rFonts w:ascii="Times New Roman"/>
+                <w:sz w:val="20"/>
+              </w:rPr>
+              <w:t>fruits.pop</w:t>
+            </w:r>
+            <w:proofErr w:type="spellEnd"/>
+            <w:r>
+              <w:rPr>
+                <w:rFonts w:ascii="Times New Roman"/>
+                <w:sz w:val="20"/>
+              </w:rPr>
+              <w:t xml:space="preserve">() </w:t>
+            </w:r>
+          </w:p>
+          <w:p>
+            <w:pPr>
+              <w:pStyle w:val="TableParagraph"/>
+              <w:rPr>
+                <w:rFonts w:ascii="Times New Roman"/>
+                <w:sz w:val="20"/>
+              </w:rPr>
+            </w:pPr>
+          </w:p>
+          <w:p>
+            <w:pPr>
+              <w:pStyle w:val="TableParagraph"/>
+              <w:rPr>
+                <w:rFonts w:ascii="Times New Roman"/>
+                <w:sz w:val="20"/>
+              </w:rPr>
+            </w:pPr>
+            <w:r>
+              <w:rPr>
+                <w:rFonts w:ascii="Times New Roman"/>
+                <w:sz w:val="20"/>
+              </w:rPr>
+              <w:t>print(fruits)</w:t>
+            </w:r>
+          </w:p>
+          <w:p>
+            <w:pPr>
+              <w:pStyle w:val="TableParagraph"/>
+              <w:numPr>
+                <w:ilvl w:val="0"/>
+                <w:numId w:val="6"/>
+              </w:numPr>
+              <w:rPr>
+                <w:rFonts w:ascii="Times New Roman"/>
+                <w:sz w:val="20"/>
+              </w:rPr>
+            </w:pPr>
+            <w:r>
+              <w:rPr>
+                <w:rFonts w:ascii="Times New Roman"/>
+                <w:sz w:val="20"/>
+              </w:rPr>
+              <w:t>{'cherry', 'apple'}</w:t>
+            </w:r>
           </w:p>
         </w:tc>
       </w:tr>
@@ -24992,7 +23759,6 @@
               </w:rPr>
             </w:pPr>
             <w:hyperlink r:id="rId44">
-              <w:proofErr w:type="gramStart"/>
               <w:r>
                 <w:rPr>
                   <w:b/>
@@ -25000,17 +23766,7 @@
                   <w:w w:val="95"/>
                   <w:sz w:val="21"/>
                 </w:rPr>
-                <w:t>remove(</w:t>
-              </w:r>
-              <w:proofErr w:type="gramEnd"/>
-              <w:r>
-                <w:rPr>
-                  <w:b/>
-                  <w:color w:val="808080"/>
-                  <w:w w:val="95"/>
-                  <w:sz w:val="21"/>
-                </w:rPr>
-                <w:t>)</w:t>
+                <w:t>remove()</w:t>
               </w:r>
             </w:hyperlink>
           </w:p>
@@ -25021,6 +23777,71 @@
           </w:tcPr>
           <w:p>
             <w:pPr>
+              <w:tabs>
+                <w:tab w:val="left" w:pos="821"/>
+                <w:tab w:val="left" w:pos="822"/>
+              </w:tabs>
+              <w:spacing w:before="100" w:line="287" w:lineRule="exact"/>
+              <w:ind w:left="460"/>
+              <w:rPr>
+                <w:rFonts w:ascii="Arial" w:hAnsi="Arial" w:cs="Arial"/>
+                <w:color w:val="0070C0"/>
+                <w:sz w:val="25"/>
+                <w:szCs w:val="25"/>
+                <w:shd w:val="clear" w:color="auto" w:fill="F9F9F9"/>
+              </w:rPr>
+            </w:pPr>
+            <w:r>
+              <w:rPr>
+                <w:rFonts w:ascii="Arial" w:hAnsi="Arial" w:cs="Arial"/>
+                <w:color w:val="0070C0"/>
+                <w:sz w:val="25"/>
+                <w:szCs w:val="25"/>
+                <w:shd w:val="clear" w:color="auto" w:fill="F9F9F9"/>
+              </w:rPr>
+              <w:t>The remove() method removes the specified element from the set.</w:t>
+            </w:r>
+          </w:p>
+          <w:p>
+            <w:pPr>
+              <w:tabs>
+                <w:tab w:val="left" w:pos="821"/>
+                <w:tab w:val="left" w:pos="822"/>
+              </w:tabs>
+              <w:spacing w:before="100" w:line="287" w:lineRule="exact"/>
+              <w:ind w:left="460"/>
+              <w:rPr>
+                <w:rFonts w:ascii="Arial" w:hAnsi="Arial" w:cs="Arial"/>
+                <w:color w:val="0070C0"/>
+                <w:sz w:val="25"/>
+                <w:szCs w:val="25"/>
+                <w:shd w:val="clear" w:color="auto" w:fill="F9F9F9"/>
+              </w:rPr>
+            </w:pPr>
+            <w:r>
+              <w:rPr>
+                <w:rFonts w:ascii="Arial" w:hAnsi="Arial" w:cs="Arial"/>
+                <w:color w:val="0070C0"/>
+                <w:sz w:val="25"/>
+                <w:szCs w:val="25"/>
+                <w:shd w:val="clear" w:color="auto" w:fill="F9F9F9"/>
+              </w:rPr>
+              <w:t xml:space="preserve">This method is different from </w:t>
+            </w:r>
+            <w:r>
+              <w:rPr>
+                <w:rFonts w:ascii="Arial" w:hAnsi="Arial" w:cs="Arial"/>
+                <w:color w:val="0070C0"/>
+                <w:sz w:val="25"/>
+                <w:szCs w:val="25"/>
+                <w:shd w:val="clear" w:color="auto" w:fill="F9F9F9"/>
+              </w:rPr>
+              <w:lastRenderedPageBreak/>
+              <w:t>the discard() method, because the remove() method will raise an error if the specified item does not exist, and the discard() method will not.</w:t>
+            </w:r>
+          </w:p>
+          <w:p>
+            <w:pPr>
               <w:pStyle w:val="TableParagraph"/>
               <w:rPr>
                 <w:rFonts w:ascii="Times New Roman"/>
@@ -25041,6 +23862,93 @@
                 <w:sz w:val="20"/>
               </w:rPr>
             </w:pPr>
+            <w:r>
+              <w:rPr>
+                <w:rFonts w:ascii="Times New Roman"/>
+                <w:sz w:val="20"/>
+              </w:rPr>
+              <w:lastRenderedPageBreak/>
+              <w:t>fruits = {"apple", "banana", "cherry"}</w:t>
+            </w:r>
+          </w:p>
+          <w:p>
+            <w:pPr>
+              <w:pStyle w:val="TableParagraph"/>
+              <w:rPr>
+                <w:rFonts w:ascii="Times New Roman"/>
+                <w:sz w:val="20"/>
+              </w:rPr>
+            </w:pPr>
+          </w:p>
+          <w:p>
+            <w:pPr>
+              <w:pStyle w:val="TableParagraph"/>
+              <w:rPr>
+                <w:rFonts w:ascii="Times New Roman"/>
+                <w:sz w:val="20"/>
+              </w:rPr>
+            </w:pPr>
+            <w:proofErr w:type="spellStart"/>
+            <w:r>
+              <w:rPr>
+                <w:rFonts w:ascii="Times New Roman"/>
+                <w:sz w:val="20"/>
+              </w:rPr>
+              <w:t>fruits.remove</w:t>
+            </w:r>
+            <w:proofErr w:type="spellEnd"/>
+            <w:r>
+              <w:rPr>
+                <w:rFonts w:ascii="Times New Roman"/>
+                <w:sz w:val="20"/>
+              </w:rPr>
+              <w:t xml:space="preserve">("banana") </w:t>
+            </w:r>
+          </w:p>
+          <w:p>
+            <w:pPr>
+              <w:pStyle w:val="TableParagraph"/>
+              <w:rPr>
+                <w:rFonts w:ascii="Times New Roman"/>
+                <w:sz w:val="20"/>
+              </w:rPr>
+            </w:pPr>
+          </w:p>
+          <w:p>
+            <w:pPr>
+              <w:pStyle w:val="TableParagraph"/>
+              <w:rPr>
+                <w:rFonts w:ascii="Times New Roman"/>
+                <w:sz w:val="20"/>
+              </w:rPr>
+            </w:pPr>
+            <w:r>
+              <w:rPr>
+                <w:rFonts w:ascii="Times New Roman"/>
+                <w:sz w:val="20"/>
+              </w:rPr>
+              <w:t>print(fruits)</w:t>
+            </w:r>
+          </w:p>
+          <w:p>
+            <w:pPr>
+              <w:pStyle w:val="TableParagraph"/>
+              <w:numPr>
+                <w:ilvl w:val="0"/>
+                <w:numId w:val="6"/>
+              </w:numPr>
+              <w:rPr>
+                <w:rFonts w:ascii="Times New Roman"/>
+                <w:sz w:val="20"/>
+              </w:rPr>
+            </w:pPr>
+            <w:r>
+              <w:rPr>
+                <w:rFonts w:ascii="Times New Roman"/>
+                <w:sz w:val="20"/>
+              </w:rPr>
+              <w:t>{'apple', 'cherry'}</w:t>
+            </w:r>
           </w:p>
         </w:tc>
       </w:tr>
@@ -25096,7 +24004,6 @@
             </w:r>
             <w:hyperlink r:id="rId46">
               <w:proofErr w:type="spellStart"/>
-              <w:proofErr w:type="gramStart"/>
               <w:r>
                 <w:rPr>
                   <w:b/>
@@ -25112,16 +24019,7 @@
                   <w:color w:val="808080"/>
                   <w:sz w:val="21"/>
                 </w:rPr>
-                <w:t>(</w:t>
-              </w:r>
-              <w:proofErr w:type="gramEnd"/>
-              <w:r>
-                <w:rPr>
-                  <w:b/>
-                  <w:color w:val="808080"/>
-                  <w:sz w:val="21"/>
-                </w:rPr>
-                <w:t>)</w:t>
+                <w:t>()</w:t>
               </w:r>
             </w:hyperlink>
           </w:p>
@@ -25132,12 +24030,79 @@
           </w:tcPr>
           <w:p>
             <w:pPr>
-              <w:pStyle w:val="TableParagraph"/>
-              <w:rPr>
-                <w:rFonts w:ascii="Times New Roman"/>
-                <w:sz w:val="20"/>
-              </w:rPr>
-            </w:pPr>
+              <w:tabs>
+                <w:tab w:val="left" w:pos="821"/>
+                <w:tab w:val="left" w:pos="822"/>
+              </w:tabs>
+              <w:spacing w:before="100" w:line="287" w:lineRule="exact"/>
+              <w:ind w:left="460"/>
+              <w:rPr>
+                <w:rFonts w:ascii="Arial" w:hAnsi="Arial" w:cs="Arial"/>
+                <w:color w:val="0070C0"/>
+                <w:sz w:val="25"/>
+                <w:szCs w:val="25"/>
+                <w:shd w:val="clear" w:color="auto" w:fill="F9F9F9"/>
+              </w:rPr>
+            </w:pPr>
+            <w:r>
+              <w:rPr>
+                <w:rFonts w:ascii="Arial" w:hAnsi="Arial" w:cs="Arial"/>
+                <w:color w:val="0070C0"/>
+                <w:sz w:val="25"/>
+                <w:szCs w:val="25"/>
+                <w:shd w:val="clear" w:color="auto" w:fill="F9F9F9"/>
+              </w:rPr>
+              <w:t>The </w:t>
+            </w:r>
+            <w:proofErr w:type="spellStart"/>
+            <w:r>
+              <w:rPr>
+                <w:rFonts w:ascii="Arial" w:hAnsi="Arial" w:cs="Arial"/>
+                <w:color w:val="0070C0"/>
+                <w:sz w:val="25"/>
+                <w:szCs w:val="25"/>
+                <w:shd w:val="clear" w:color="auto" w:fill="F9F9F9"/>
+              </w:rPr>
+              <w:t>symmetric_difference</w:t>
+            </w:r>
+            <w:proofErr w:type="spellEnd"/>
+            <w:r>
+              <w:rPr>
+                <w:rFonts w:ascii="Arial" w:hAnsi="Arial" w:cs="Arial"/>
+                <w:color w:val="0070C0"/>
+                <w:sz w:val="25"/>
+                <w:szCs w:val="25"/>
+                <w:shd w:val="clear" w:color="auto" w:fill="F9F9F9"/>
+              </w:rPr>
+              <w:t>() method returns a set that contains all items from both set, but not the items that are present in both sets.</w:t>
+            </w:r>
+          </w:p>
+          <w:p>
+            <w:pPr>
+              <w:tabs>
+                <w:tab w:val="left" w:pos="821"/>
+                <w:tab w:val="left" w:pos="822"/>
+              </w:tabs>
+              <w:spacing w:before="100" w:line="287" w:lineRule="exact"/>
+              <w:ind w:left="460"/>
+              <w:rPr>
+                <w:rFonts w:ascii="Verdana" w:eastAsia="Times New Roman" w:hAnsi="Verdana" w:cs="Times New Roman"/>
+                <w:color w:val="000000"/>
+                <w:sz w:val="23"/>
+                <w:szCs w:val="23"/>
+                <w:lang w:val="en-GB" w:eastAsia="en-GB"/>
+              </w:rPr>
+            </w:pPr>
+            <w:r>
+              <w:rPr>
+                <w:rFonts w:ascii="Arial" w:hAnsi="Arial" w:cs="Arial"/>
+                <w:color w:val="0070C0"/>
+                <w:sz w:val="25"/>
+                <w:szCs w:val="25"/>
+                <w:shd w:val="clear" w:color="auto" w:fill="F9F9F9"/>
+              </w:rPr>
+              <w:t>Meaning: The returned set contains a mix of items that are not present in both sets.</w:t>
+            </w:r>
           </w:p>
         </w:tc>
         <w:tc>
@@ -25152,6 +24117,147 @@
                 <w:sz w:val="20"/>
               </w:rPr>
             </w:pPr>
+            <w:r>
+              <w:rPr>
+                <w:rFonts w:ascii="Times New Roman"/>
+                <w:sz w:val="20"/>
+              </w:rPr>
+              <w:t>x = {"apple", "banana", "cherry"}</w:t>
+            </w:r>
+          </w:p>
+          <w:p>
+            <w:pPr>
+              <w:pStyle w:val="TableParagraph"/>
+              <w:rPr>
+                <w:rFonts w:ascii="Times New Roman"/>
+                <w:sz w:val="20"/>
+              </w:rPr>
+            </w:pPr>
+            <w:r>
+              <w:rPr>
+                <w:rFonts w:ascii="Times New Roman"/>
+                <w:sz w:val="20"/>
+              </w:rPr>
+              <w:t>y = {"google", "</w:t>
+            </w:r>
+            <w:proofErr w:type="spellStart"/>
+            <w:r>
+              <w:rPr>
+                <w:rFonts w:ascii="Times New Roman"/>
+                <w:sz w:val="20"/>
+              </w:rPr>
+              <w:t>microsoft</w:t>
+            </w:r>
+            <w:proofErr w:type="spellEnd"/>
+            <w:r>
+              <w:rPr>
+                <w:rFonts w:ascii="Times New Roman"/>
+                <w:sz w:val="20"/>
+              </w:rPr>
+              <w:t>", "apple"}</w:t>
+            </w:r>
+          </w:p>
+          <w:p>
+            <w:pPr>
+              <w:pStyle w:val="TableParagraph"/>
+              <w:rPr>
+                <w:rFonts w:ascii="Times New Roman"/>
+                <w:sz w:val="20"/>
+              </w:rPr>
+            </w:pPr>
+          </w:p>
+          <w:p>
+            <w:pPr>
+              <w:pStyle w:val="TableParagraph"/>
+              <w:rPr>
+                <w:rFonts w:ascii="Times New Roman"/>
+                <w:sz w:val="20"/>
+              </w:rPr>
+            </w:pPr>
+            <w:r>
+              <w:rPr>
+                <w:rFonts w:ascii="Times New Roman"/>
+                <w:sz w:val="20"/>
+              </w:rPr>
+              <w:t xml:space="preserve">z = </w:t>
+            </w:r>
+            <w:proofErr w:type="spellStart"/>
+            <w:r>
+              <w:rPr>
+                <w:rFonts w:ascii="Times New Roman"/>
+                <w:sz w:val="20"/>
+              </w:rPr>
+              <w:t>x.symmetric_difference</w:t>
+            </w:r>
+            <w:proofErr w:type="spellEnd"/>
+            <w:r>
+              <w:rPr>
+                <w:rFonts w:ascii="Times New Roman"/>
+                <w:sz w:val="20"/>
+              </w:rPr>
+              <w:t xml:space="preserve">(y) </w:t>
+            </w:r>
+          </w:p>
+          <w:p>
+            <w:pPr>
+              <w:pStyle w:val="TableParagraph"/>
+              <w:rPr>
+                <w:rFonts w:ascii="Times New Roman"/>
+                <w:sz w:val="20"/>
+              </w:rPr>
+            </w:pPr>
+          </w:p>
+          <w:p>
+            <w:pPr>
+              <w:pStyle w:val="TableParagraph"/>
+              <w:rPr>
+                <w:rFonts w:ascii="Times New Roman"/>
+                <w:sz w:val="20"/>
+              </w:rPr>
+            </w:pPr>
+            <w:r>
+              <w:rPr>
+                <w:rFonts w:ascii="Times New Roman"/>
+                <w:sz w:val="20"/>
+              </w:rPr>
+              <w:t>print(z)</w:t>
+            </w:r>
+          </w:p>
+          <w:p>
+            <w:pPr>
+              <w:pStyle w:val="TableParagraph"/>
+              <w:numPr>
+                <w:ilvl w:val="0"/>
+                <w:numId w:val="6"/>
+              </w:numPr>
+              <w:rPr>
+                <w:rFonts w:ascii="Times New Roman"/>
+                <w:sz w:val="20"/>
+              </w:rPr>
+            </w:pPr>
+            <w:r>
+              <w:rPr>
+                <w:rFonts w:ascii="Times New Roman"/>
+                <w:sz w:val="20"/>
+              </w:rPr>
+              <w:t>{'</w:t>
+            </w:r>
+            <w:proofErr w:type="spellStart"/>
+            <w:r>
+              <w:rPr>
+                <w:rFonts w:ascii="Times New Roman"/>
+                <w:sz w:val="20"/>
+              </w:rPr>
+              <w:t>microsoft</w:t>
+            </w:r>
+            <w:proofErr w:type="spellEnd"/>
+            <w:r>
+              <w:rPr>
+                <w:rFonts w:ascii="Times New Roman"/>
+                <w:sz w:val="20"/>
+              </w:rPr>
+              <w:t>', 'google', 'banana', 'cherry'}</w:t>
+            </w:r>
           </w:p>
         </w:tc>
       </w:tr>
@@ -25183,7 +24289,6 @@
               </w:rPr>
             </w:pPr>
             <w:hyperlink r:id="rId47">
-              <w:proofErr w:type="gramStart"/>
               <w:r>
                 <w:rPr>
                   <w:b/>
@@ -25191,17 +24296,7 @@
                   <w:w w:val="95"/>
                   <w:sz w:val="21"/>
                 </w:rPr>
-                <w:t>union(</w:t>
-              </w:r>
-              <w:proofErr w:type="gramEnd"/>
-              <w:r>
-                <w:rPr>
-                  <w:b/>
-                  <w:color w:val="808080"/>
-                  <w:w w:val="95"/>
-                  <w:sz w:val="21"/>
-                </w:rPr>
-                <w:t>)</w:t>
+                <w:t>union()</w:t>
               </w:r>
             </w:hyperlink>
           </w:p>
@@ -25212,6 +24307,136 @@
           </w:tcPr>
           <w:p>
             <w:pPr>
+              <w:tabs>
+                <w:tab w:val="left" w:pos="821"/>
+                <w:tab w:val="left" w:pos="822"/>
+              </w:tabs>
+              <w:spacing w:before="100" w:line="287" w:lineRule="exact"/>
+              <w:ind w:left="460"/>
+              <w:rPr>
+                <w:rFonts w:ascii="Arial" w:hAnsi="Arial" w:cs="Arial"/>
+                <w:color w:val="0070C0"/>
+                <w:sz w:val="25"/>
+                <w:szCs w:val="25"/>
+                <w:shd w:val="clear" w:color="auto" w:fill="F9F9F9"/>
+              </w:rPr>
+            </w:pPr>
+            <w:r>
+              <w:rPr>
+                <w:rFonts w:ascii="Arial" w:hAnsi="Arial" w:cs="Arial"/>
+                <w:color w:val="0070C0"/>
+                <w:sz w:val="25"/>
+                <w:szCs w:val="25"/>
+                <w:shd w:val="clear" w:color="auto" w:fill="F9F9F9"/>
+              </w:rPr>
+              <w:t>The union() method returns a set that contains all items from the original set, and all items from the specified set(s).</w:t>
+            </w:r>
+          </w:p>
+          <w:p>
+            <w:pPr>
+              <w:tabs>
+                <w:tab w:val="left" w:pos="821"/>
+                <w:tab w:val="left" w:pos="822"/>
+              </w:tabs>
+              <w:spacing w:before="100" w:line="287" w:lineRule="exact"/>
+              <w:ind w:left="460"/>
+              <w:rPr>
+                <w:rFonts w:ascii="Arial" w:hAnsi="Arial" w:cs="Arial"/>
+                <w:color w:val="0070C0"/>
+                <w:sz w:val="25"/>
+                <w:szCs w:val="25"/>
+                <w:shd w:val="clear" w:color="auto" w:fill="F9F9F9"/>
+              </w:rPr>
+            </w:pPr>
+            <w:r>
+              <w:rPr>
+                <w:rFonts w:ascii="Arial" w:hAnsi="Arial" w:cs="Arial"/>
+                <w:color w:val="0070C0"/>
+                <w:sz w:val="25"/>
+                <w:szCs w:val="25"/>
+                <w:shd w:val="clear" w:color="auto" w:fill="F9F9F9"/>
+              </w:rPr>
+              <w:t>You can specify as many sets you want, separated by commas.</w:t>
+            </w:r>
+          </w:p>
+          <w:p>
+            <w:pPr>
+              <w:tabs>
+                <w:tab w:val="left" w:pos="821"/>
+                <w:tab w:val="left" w:pos="822"/>
+              </w:tabs>
+              <w:spacing w:before="100" w:line="287" w:lineRule="exact"/>
+              <w:ind w:left="460"/>
+              <w:rPr>
+                <w:rFonts w:ascii="Arial" w:hAnsi="Arial" w:cs="Arial"/>
+                <w:color w:val="0070C0"/>
+                <w:sz w:val="25"/>
+                <w:szCs w:val="25"/>
+                <w:shd w:val="clear" w:color="auto" w:fill="F9F9F9"/>
+              </w:rPr>
+            </w:pPr>
+            <w:r>
+              <w:rPr>
+                <w:rFonts w:ascii="Arial" w:hAnsi="Arial" w:cs="Arial"/>
+                <w:color w:val="0070C0"/>
+                <w:sz w:val="25"/>
+                <w:szCs w:val="25"/>
+                <w:shd w:val="clear" w:color="auto" w:fill="F9F9F9"/>
+              </w:rPr>
+              <w:t xml:space="preserve">It does not have to be a set, it can be any </w:t>
+            </w:r>
+            <w:proofErr w:type="spellStart"/>
+            <w:r>
+              <w:rPr>
+                <w:rFonts w:ascii="Arial" w:hAnsi="Arial" w:cs="Arial"/>
+                <w:color w:val="0070C0"/>
+                <w:sz w:val="25"/>
+                <w:szCs w:val="25"/>
+                <w:shd w:val="clear" w:color="auto" w:fill="F9F9F9"/>
+              </w:rPr>
+              <w:t>iterable</w:t>
+            </w:r>
+            <w:proofErr w:type="spellEnd"/>
+            <w:r>
+              <w:rPr>
+                <w:rFonts w:ascii="Arial" w:hAnsi="Arial" w:cs="Arial"/>
+                <w:color w:val="0070C0"/>
+                <w:sz w:val="25"/>
+                <w:szCs w:val="25"/>
+                <w:shd w:val="clear" w:color="auto" w:fill="F9F9F9"/>
+              </w:rPr>
+              <w:t xml:space="preserve"> object.</w:t>
+            </w:r>
+          </w:p>
+          <w:p>
+            <w:pPr>
+              <w:tabs>
+                <w:tab w:val="left" w:pos="821"/>
+                <w:tab w:val="left" w:pos="822"/>
+              </w:tabs>
+              <w:spacing w:before="100" w:line="287" w:lineRule="exact"/>
+              <w:ind w:left="460"/>
+              <w:rPr>
+                <w:rFonts w:ascii="Arial" w:hAnsi="Arial" w:cs="Arial"/>
+                <w:color w:val="0070C0"/>
+                <w:sz w:val="25"/>
+                <w:szCs w:val="25"/>
+                <w:shd w:val="clear" w:color="auto" w:fill="F9F9F9"/>
+              </w:rPr>
+            </w:pPr>
+            <w:r>
+              <w:rPr>
+                <w:rFonts w:ascii="Arial" w:hAnsi="Arial" w:cs="Arial"/>
+                <w:color w:val="0070C0"/>
+                <w:sz w:val="25"/>
+                <w:szCs w:val="25"/>
+                <w:shd w:val="clear" w:color="auto" w:fill="F9F9F9"/>
+              </w:rPr>
+              <w:t>If an item is present in more than one set, the result will contain only one appearance of this item.</w:t>
+            </w:r>
+          </w:p>
+          <w:p>
+            <w:pPr>
               <w:pStyle w:val="TableParagraph"/>
               <w:rPr>
                 <w:rFonts w:ascii="Times New Roman"/>
@@ -25232,6 +24457,154 @@
                 <w:sz w:val="20"/>
               </w:rPr>
             </w:pPr>
+            <w:r>
+              <w:rPr>
+                <w:rFonts w:ascii="Times New Roman"/>
+                <w:sz w:val="20"/>
+              </w:rPr>
+              <w:t>x = {"apple", "banana", "cherry"}</w:t>
+            </w:r>
+          </w:p>
+          <w:p>
+            <w:pPr>
+              <w:pStyle w:val="TableParagraph"/>
+              <w:rPr>
+                <w:rFonts w:ascii="Times New Roman"/>
+                <w:sz w:val="20"/>
+              </w:rPr>
+            </w:pPr>
+            <w:r>
+              <w:rPr>
+                <w:rFonts w:ascii="Times New Roman"/>
+                <w:sz w:val="20"/>
+              </w:rPr>
+              <w:t>y = {"google", "</w:t>
+            </w:r>
+            <w:proofErr w:type="spellStart"/>
+            <w:r>
+              <w:rPr>
+                <w:rFonts w:ascii="Times New Roman"/>
+                <w:sz w:val="20"/>
+              </w:rPr>
+              <w:t>microsoft</w:t>
+            </w:r>
+            <w:proofErr w:type="spellEnd"/>
+            <w:r>
+              <w:rPr>
+                <w:rFonts w:ascii="Times New Roman"/>
+                <w:sz w:val="20"/>
+              </w:rPr>
+              <w:t>", "apple"}</w:t>
+            </w:r>
+          </w:p>
+          <w:p>
+            <w:pPr>
+              <w:pStyle w:val="TableParagraph"/>
+              <w:rPr>
+                <w:rFonts w:ascii="Times New Roman"/>
+                <w:sz w:val="20"/>
+              </w:rPr>
+            </w:pPr>
+          </w:p>
+          <w:p>
+            <w:pPr>
+              <w:pStyle w:val="TableParagraph"/>
+              <w:rPr>
+                <w:rFonts w:ascii="Times New Roman"/>
+                <w:sz w:val="20"/>
+              </w:rPr>
+            </w:pPr>
+            <w:r>
+              <w:rPr>
+                <w:rFonts w:ascii="Times New Roman"/>
+                <w:sz w:val="20"/>
+              </w:rPr>
+              <w:t xml:space="preserve">z = </w:t>
+            </w:r>
+            <w:proofErr w:type="spellStart"/>
+            <w:r>
+              <w:rPr>
+                <w:rFonts w:ascii="Times New Roman"/>
+                <w:sz w:val="20"/>
+              </w:rPr>
+              <w:t>x.union</w:t>
+            </w:r>
+            <w:proofErr w:type="spellEnd"/>
+            <w:r>
+              <w:rPr>
+                <w:rFonts w:ascii="Times New Roman"/>
+                <w:sz w:val="20"/>
+              </w:rPr>
+              <w:t xml:space="preserve">(y) </w:t>
+            </w:r>
+          </w:p>
+          <w:p>
+            <w:pPr>
+              <w:pStyle w:val="TableParagraph"/>
+              <w:rPr>
+                <w:rFonts w:ascii="Times New Roman"/>
+                <w:sz w:val="20"/>
+              </w:rPr>
+            </w:pPr>
+          </w:p>
+          <w:p>
+            <w:pPr>
+              <w:pStyle w:val="TableParagraph"/>
+              <w:rPr>
+                <w:rFonts w:ascii="Times New Roman"/>
+                <w:sz w:val="20"/>
+              </w:rPr>
+            </w:pPr>
+            <w:r>
+              <w:rPr>
+                <w:rFonts w:ascii="Times New Roman"/>
+                <w:sz w:val="20"/>
+              </w:rPr>
+              <w:t>print(z)</w:t>
+            </w:r>
+          </w:p>
+          <w:p>
+            <w:pPr>
+              <w:pStyle w:val="TableParagraph"/>
+              <w:numPr>
+                <w:ilvl w:val="0"/>
+                <w:numId w:val="6"/>
+              </w:numPr>
+              <w:rPr>
+                <w:rFonts w:ascii="Times New Roman"/>
+                <w:sz w:val="20"/>
+              </w:rPr>
+            </w:pPr>
+            <w:r>
+              <w:rPr>
+                <w:rFonts w:ascii="Times New Roman"/>
+                <w:sz w:val="20"/>
+              </w:rPr>
+              <w:t>{</w:t>
+            </w:r>
+            <w:r>
+              <w:rPr>
+                <w:rFonts w:ascii="Times New Roman"/>
+                <w:sz w:val="20"/>
+              </w:rPr>
+              <w:t>'apple', '</w:t>
+            </w:r>
+            <w:proofErr w:type="spellStart"/>
+            <w:r>
+              <w:rPr>
+                <w:rFonts w:ascii="Times New Roman"/>
+                <w:sz w:val="20"/>
+              </w:rPr>
+              <w:t>microsoft</w:t>
+            </w:r>
+            <w:proofErr w:type="spellEnd"/>
+            <w:r>
+              <w:rPr>
+                <w:rFonts w:ascii="Times New Roman"/>
+                <w:sz w:val="20"/>
+              </w:rPr>
+              <w:t>', 'google', 'cherry', 'banana'}</w:t>
+            </w:r>
           </w:p>
         </w:tc>
       </w:tr>
@@ -25301,7 +24674,6 @@
               </w:rPr>
             </w:pPr>
             <w:hyperlink r:id="rId48">
-              <w:proofErr w:type="gramStart"/>
               <w:r>
                 <w:rPr>
                   <w:b/>
@@ -25309,17 +24681,7 @@
                   <w:w w:val="95"/>
                   <w:sz w:val="21"/>
                 </w:rPr>
-                <w:t>update(</w:t>
-              </w:r>
-              <w:proofErr w:type="gramEnd"/>
-              <w:r>
-                <w:rPr>
-                  <w:b/>
-                  <w:color w:val="808080"/>
-                  <w:w w:val="95"/>
-                  <w:sz w:val="21"/>
-                </w:rPr>
-                <w:t>)</w:t>
+                <w:t>update()</w:t>
               </w:r>
             </w:hyperlink>
           </w:p>
@@ -25330,11 +24692,37 @@
           </w:tcPr>
           <w:p>
             <w:pPr>
-              <w:pStyle w:val="TableParagraph"/>
-              <w:rPr>
-                <w:rFonts w:ascii="Times New Roman"/>
-              </w:rPr>
-            </w:pPr>
+              <w:tabs>
+                <w:tab w:val="left" w:pos="821"/>
+                <w:tab w:val="left" w:pos="822"/>
+              </w:tabs>
+              <w:spacing w:before="100" w:line="287" w:lineRule="exact"/>
+              <w:ind w:left="460"/>
+              <w:rPr>
+                <w:rFonts w:ascii="Times New Roman"/>
+              </w:rPr>
+            </w:pPr>
+            <w:r>
+              <w:rPr>
+                <w:b/>
+                <w:bCs/>
+                <w:color w:val="0070C0"/>
+                <w:sz w:val="25"/>
+                <w:szCs w:val="25"/>
+                <w:shd w:val="clear" w:color="auto" w:fill="F9F9F9"/>
+              </w:rPr>
+              <w:t>update()</w:t>
+            </w:r>
+            <w:r>
+              <w:rPr>
+                <w:rFonts w:ascii="Arial" w:hAnsi="Arial" w:cs="Arial"/>
+                <w:color w:val="0070C0"/>
+                <w:sz w:val="25"/>
+                <w:szCs w:val="25"/>
+                <w:shd w:val="clear" w:color="auto" w:fill="F9F9F9"/>
+              </w:rPr>
+              <w:t> function in set adds elements from a set (passed as an argument) to the set.</w:t>
+            </w:r>
           </w:p>
         </w:tc>
         <w:tc>
@@ -25346,8 +24734,414 @@
               <w:pStyle w:val="TableParagraph"/>
               <w:rPr>
                 <w:rFonts w:ascii="Times New Roman"/>
-              </w:rPr>
-            </w:pPr>
+                <w:sz w:val="20"/>
+              </w:rPr>
+            </w:pPr>
+            <w:r>
+              <w:rPr>
+                <w:rFonts w:ascii="Times New Roman"/>
+                <w:sz w:val="20"/>
+              </w:rPr>
+              <w:t>list1 = [1, 2, 3]</w:t>
+            </w:r>
+            <w:r>
+              <w:rPr>
+                <w:rFonts w:ascii="Times New Roman"/>
+                <w:sz w:val="20"/>
+              </w:rPr>
+              <w:t> </w:t>
+            </w:r>
+          </w:p>
+          <w:p>
+            <w:pPr>
+              <w:pStyle w:val="TableParagraph"/>
+              <w:rPr>
+                <w:rFonts w:ascii="Times New Roman"/>
+                <w:sz w:val="20"/>
+              </w:rPr>
+            </w:pPr>
+            <w:r>
+              <w:rPr>
+                <w:rFonts w:ascii="Times New Roman"/>
+                <w:sz w:val="20"/>
+              </w:rPr>
+              <w:t>list2 = [5, 6, 7]</w:t>
+            </w:r>
+            <w:r>
+              <w:rPr>
+                <w:rFonts w:ascii="Times New Roman"/>
+                <w:sz w:val="20"/>
+              </w:rPr>
+              <w:t> </w:t>
+            </w:r>
+          </w:p>
+          <w:p>
+            <w:pPr>
+              <w:pStyle w:val="TableParagraph"/>
+              <w:rPr>
+                <w:rFonts w:ascii="Times New Roman"/>
+                <w:sz w:val="20"/>
+              </w:rPr>
+            </w:pPr>
+            <w:r>
+              <w:rPr>
+                <w:rFonts w:ascii="Times New Roman"/>
+                <w:sz w:val="20"/>
+              </w:rPr>
+              <w:t>list3 = [10, 11, 12]</w:t>
+            </w:r>
+          </w:p>
+          <w:p>
+            <w:pPr>
+              <w:pStyle w:val="TableParagraph"/>
+              <w:rPr>
+                <w:rFonts w:ascii="Times New Roman"/>
+                <w:sz w:val="20"/>
+              </w:rPr>
+            </w:pPr>
+            <w:r>
+              <w:rPr>
+                <w:rFonts w:ascii="Times New Roman"/>
+                <w:sz w:val="20"/>
+              </w:rPr>
+              <w:t>  </w:t>
+            </w:r>
+          </w:p>
+          <w:p>
+            <w:pPr>
+              <w:pStyle w:val="TableParagraph"/>
+              <w:rPr>
+                <w:rFonts w:ascii="Times New Roman"/>
+                <w:sz w:val="20"/>
+              </w:rPr>
+            </w:pPr>
+            <w:r>
+              <w:rPr>
+                <w:rFonts w:ascii="Times New Roman"/>
+                <w:sz w:val="20"/>
+              </w:rPr>
+              <w:t># Lists converted to sets</w:t>
+            </w:r>
+            <w:r>
+              <w:rPr>
+                <w:rFonts w:ascii="Times New Roman"/>
+                <w:sz w:val="20"/>
+              </w:rPr>
+              <w:t> </w:t>
+            </w:r>
+          </w:p>
+          <w:p>
+            <w:pPr>
+              <w:pStyle w:val="TableParagraph"/>
+              <w:rPr>
+                <w:rFonts w:ascii="Times New Roman"/>
+                <w:sz w:val="20"/>
+              </w:rPr>
+            </w:pPr>
+            <w:r>
+              <w:rPr>
+                <w:rFonts w:ascii="Times New Roman"/>
+                <w:sz w:val="20"/>
+              </w:rPr>
+              <w:t>set1 = set(list2)</w:t>
+            </w:r>
+            <w:r>
+              <w:rPr>
+                <w:rFonts w:ascii="Times New Roman"/>
+                <w:sz w:val="20"/>
+              </w:rPr>
+              <w:t> </w:t>
+            </w:r>
+          </w:p>
+          <w:p>
+            <w:pPr>
+              <w:pStyle w:val="TableParagraph"/>
+              <w:rPr>
+                <w:rFonts w:ascii="Times New Roman"/>
+                <w:sz w:val="20"/>
+              </w:rPr>
+            </w:pPr>
+            <w:r>
+              <w:rPr>
+                <w:rFonts w:ascii="Times New Roman"/>
+                <w:sz w:val="20"/>
+              </w:rPr>
+              <w:t>set2 = set(list1)</w:t>
+            </w:r>
+          </w:p>
+          <w:p>
+            <w:pPr>
+              <w:pStyle w:val="TableParagraph"/>
+              <w:rPr>
+                <w:rFonts w:ascii="Times New Roman"/>
+                <w:sz w:val="20"/>
+              </w:rPr>
+            </w:pPr>
+          </w:p>
+          <w:p>
+            <w:pPr>
+              <w:pStyle w:val="TableParagraph"/>
+              <w:rPr>
+                <w:rFonts w:ascii="Times New Roman"/>
+                <w:sz w:val="20"/>
+              </w:rPr>
+            </w:pPr>
+            <w:r>
+              <w:rPr>
+                <w:rFonts w:ascii="Times New Roman"/>
+                <w:sz w:val="20"/>
+              </w:rPr>
+              <w:t># Update method</w:t>
+            </w:r>
+            <w:r>
+              <w:rPr>
+                <w:rFonts w:ascii="Times New Roman"/>
+                <w:sz w:val="20"/>
+              </w:rPr>
+              <w:t> </w:t>
+            </w:r>
+          </w:p>
+          <w:p>
+            <w:pPr>
+              <w:pStyle w:val="TableParagraph"/>
+              <w:rPr>
+                <w:rFonts w:ascii="Times New Roman"/>
+                <w:sz w:val="20"/>
+              </w:rPr>
+            </w:pPr>
+            <w:r>
+              <w:rPr>
+                <w:rFonts w:ascii="Times New Roman"/>
+                <w:sz w:val="20"/>
+              </w:rPr>
+              <w:t>set1.update(set2)</w:t>
+            </w:r>
+          </w:p>
+          <w:p>
+            <w:pPr>
+              <w:pStyle w:val="TableParagraph"/>
+              <w:rPr>
+                <w:rFonts w:ascii="Times New Roman"/>
+                <w:sz w:val="20"/>
+              </w:rPr>
+            </w:pPr>
+            <w:r>
+              <w:rPr>
+                <w:rFonts w:ascii="Times New Roman"/>
+                <w:sz w:val="20"/>
+              </w:rPr>
+              <w:t># Print the updated set</w:t>
+            </w:r>
+            <w:r>
+              <w:rPr>
+                <w:rFonts w:ascii="Times New Roman"/>
+                <w:sz w:val="20"/>
+              </w:rPr>
+              <w:t> </w:t>
+            </w:r>
+          </w:p>
+          <w:p>
+            <w:pPr>
+              <w:pStyle w:val="TableParagraph"/>
+              <w:rPr>
+                <w:rFonts w:ascii="Times New Roman"/>
+                <w:sz w:val="20"/>
+              </w:rPr>
+            </w:pPr>
+            <w:r>
+              <w:rPr>
+                <w:rFonts w:ascii="Times New Roman"/>
+                <w:sz w:val="20"/>
+              </w:rPr>
+              <w:t>print(set1)</w:t>
+            </w:r>
+            <w:r>
+              <w:rPr>
+                <w:rFonts w:ascii="Times New Roman"/>
+                <w:sz w:val="20"/>
+              </w:rPr>
+              <w:t> </w:t>
+            </w:r>
+          </w:p>
+          <w:p>
+            <w:pPr>
+              <w:pStyle w:val="TableParagraph"/>
+              <w:rPr>
+                <w:rFonts w:ascii="Times New Roman"/>
+                <w:sz w:val="20"/>
+              </w:rPr>
+            </w:pPr>
+          </w:p>
+          <w:p>
+            <w:pPr>
+              <w:pStyle w:val="TableParagraph"/>
+              <w:rPr>
+                <w:rFonts w:ascii="Times New Roman"/>
+                <w:sz w:val="20"/>
+              </w:rPr>
+            </w:pPr>
+            <w:r>
+              <w:rPr>
+                <w:rFonts w:ascii="Times New Roman"/>
+                <w:sz w:val="20"/>
+              </w:rPr>
+              <w:t># List is passed as an parameter which</w:t>
+            </w:r>
+            <w:r>
+              <w:rPr>
+                <w:rFonts w:ascii="Times New Roman"/>
+                <w:sz w:val="20"/>
+              </w:rPr>
+              <w:t> </w:t>
+            </w:r>
+          </w:p>
+          <w:p>
+            <w:pPr>
+              <w:pStyle w:val="TableParagraph"/>
+              <w:rPr>
+                <w:rFonts w:ascii="Times New Roman"/>
+                <w:sz w:val="20"/>
+              </w:rPr>
+            </w:pPr>
+            <w:r>
+              <w:rPr>
+                <w:rFonts w:ascii="Times New Roman"/>
+                <w:sz w:val="20"/>
+              </w:rPr>
+              <w:t># gets automatically converted to a set</w:t>
+            </w:r>
+            <w:r>
+              <w:rPr>
+                <w:rFonts w:ascii="Times New Roman"/>
+                <w:sz w:val="20"/>
+              </w:rPr>
+              <w:t> </w:t>
+            </w:r>
+          </w:p>
+          <w:p>
+            <w:pPr>
+              <w:pStyle w:val="TableParagraph"/>
+              <w:rPr>
+                <w:rFonts w:ascii="Times New Roman"/>
+                <w:sz w:val="20"/>
+              </w:rPr>
+            </w:pPr>
+            <w:r>
+              <w:rPr>
+                <w:rFonts w:ascii="Times New Roman"/>
+                <w:sz w:val="20"/>
+              </w:rPr>
+              <w:t>set1.update(list3)</w:t>
+            </w:r>
+            <w:r>
+              <w:rPr>
+                <w:rFonts w:ascii="Times New Roman"/>
+                <w:sz w:val="20"/>
+              </w:rPr>
+              <w:t> </w:t>
+            </w:r>
+          </w:p>
+          <w:p>
+            <w:pPr>
+              <w:pStyle w:val="TableParagraph"/>
+              <w:rPr>
+                <w:rFonts w:ascii="Times New Roman"/>
+                <w:sz w:val="20"/>
+              </w:rPr>
+            </w:pPr>
+            <w:r>
+              <w:rPr>
+                <w:rFonts w:ascii="Times New Roman"/>
+                <w:sz w:val="20"/>
+              </w:rPr>
+              <w:t>print(set1)</w:t>
+            </w:r>
+          </w:p>
+          <w:p>
+            <w:pPr>
+              <w:pStyle w:val="ListParagraph"/>
+              <w:widowControl/>
+              <w:numPr>
+                <w:ilvl w:val="0"/>
+                <w:numId w:val="6"/>
+              </w:numPr>
+              <w:tabs>
+                <w:tab w:val="left" w:pos="916"/>
+                <w:tab w:val="left" w:pos="1832"/>
+                <w:tab w:val="left" w:pos="2748"/>
+                <w:tab w:val="left" w:pos="3664"/>
+                <w:tab w:val="left" w:pos="4580"/>
+                <w:tab w:val="left" w:pos="5496"/>
+                <w:tab w:val="left" w:pos="6412"/>
+                <w:tab w:val="left" w:pos="7328"/>
+                <w:tab w:val="left" w:pos="8244"/>
+                <w:tab w:val="left" w:pos="9160"/>
+                <w:tab w:val="left" w:pos="10076"/>
+                <w:tab w:val="left" w:pos="10992"/>
+                <w:tab w:val="left" w:pos="11908"/>
+                <w:tab w:val="left" w:pos="12824"/>
+                <w:tab w:val="left" w:pos="13740"/>
+                <w:tab w:val="left" w:pos="14656"/>
+              </w:tabs>
+              <w:autoSpaceDE/>
+              <w:autoSpaceDN/>
+              <w:spacing w:after="150"/>
+              <w:textAlignment w:val="baseline"/>
+              <w:rPr>
+                <w:rFonts w:ascii="Times New Roman"/>
+                <w:sz w:val="20"/>
+              </w:rPr>
+            </w:pPr>
+            <w:r>
+              <w:rPr>
+                <w:rFonts w:ascii="Times New Roman"/>
+                <w:sz w:val="20"/>
+              </w:rPr>
+              <w:t>{1, 2, 3, 5, 6, 7}</w:t>
+            </w:r>
+          </w:p>
+          <w:p>
+            <w:pPr>
+              <w:pStyle w:val="ListParagraph"/>
+              <w:widowControl/>
+              <w:numPr>
+                <w:ilvl w:val="0"/>
+                <w:numId w:val="6"/>
+              </w:numPr>
+              <w:tabs>
+                <w:tab w:val="left" w:pos="916"/>
+                <w:tab w:val="left" w:pos="1832"/>
+                <w:tab w:val="left" w:pos="2748"/>
+                <w:tab w:val="left" w:pos="3664"/>
+                <w:tab w:val="left" w:pos="4580"/>
+                <w:tab w:val="left" w:pos="5496"/>
+                <w:tab w:val="left" w:pos="6412"/>
+                <w:tab w:val="left" w:pos="7328"/>
+                <w:tab w:val="left" w:pos="8244"/>
+                <w:tab w:val="left" w:pos="9160"/>
+                <w:tab w:val="left" w:pos="10076"/>
+                <w:tab w:val="left" w:pos="10992"/>
+                <w:tab w:val="left" w:pos="11908"/>
+                <w:tab w:val="left" w:pos="12824"/>
+                <w:tab w:val="left" w:pos="13740"/>
+                <w:tab w:val="left" w:pos="14656"/>
+              </w:tabs>
+              <w:autoSpaceDE/>
+              <w:autoSpaceDN/>
+              <w:spacing w:after="150"/>
+              <w:textAlignment w:val="baseline"/>
+              <w:rPr>
+                <w:rFonts w:ascii="Times New Roman"/>
+                <w:sz w:val="20"/>
+              </w:rPr>
+            </w:pPr>
+            <w:r>
+              <w:rPr>
+                <w:rFonts w:ascii="Times New Roman"/>
+                <w:sz w:val="20"/>
+              </w:rPr>
+              <w:t>{1, 2, 3, 5, 6, 7, 10, 11, 12}</w:t>
+            </w:r>
           </w:p>
         </w:tc>
       </w:tr>
@@ -25594,7 +25388,6 @@
                       </w:rPr>
                       <w:t xml:space="preserve"> </w:t>
                     </w:r>
-                    <w:proofErr w:type="gramStart"/>
                     <w:r>
                       <w:rPr>
                         <w:b/>
@@ -25603,7 +25396,6 @@
                       </w:rPr>
                       <w:t>example</w:t>
                     </w:r>
-                    <w:proofErr w:type="gramEnd"/>
                   </w:p>
                 </w:txbxContent>
               </v:textbox>
@@ -25790,7 +25582,6 @@
               </w:rPr>
             </w:pPr>
             <w:hyperlink r:id="rId49">
-              <w:proofErr w:type="gramStart"/>
               <w:r>
                 <w:rPr>
                   <w:b/>
@@ -25798,17 +25589,7 @@
                   <w:w w:val="95"/>
                   <w:sz w:val="21"/>
                 </w:rPr>
-                <w:t>read(</w:t>
-              </w:r>
-              <w:proofErr w:type="gramEnd"/>
-              <w:r>
-                <w:rPr>
-                  <w:b/>
-                  <w:color w:val="808080"/>
-                  <w:w w:val="95"/>
-                  <w:sz w:val="21"/>
-                </w:rPr>
-                <w:t>)</w:t>
+                <w:t>read()</w:t>
               </w:r>
             </w:hyperlink>
           </w:p>
@@ -25837,29 +25618,7 @@
                 <w:szCs w:val="25"/>
                 <w:shd w:val="clear" w:color="auto" w:fill="F9F9F9"/>
               </w:rPr>
-              <w:t>By default the </w:t>
-            </w:r>
-            <w:proofErr w:type="gramStart"/>
-            <w:r>
-              <w:rPr>
-                <w:rFonts w:ascii="Arial" w:hAnsi="Arial" w:cs="Arial"/>
-                <w:color w:val="0070C0"/>
-                <w:sz w:val="25"/>
-                <w:szCs w:val="25"/>
-                <w:shd w:val="clear" w:color="auto" w:fill="F9F9F9"/>
-              </w:rPr>
-              <w:t>read(</w:t>
-            </w:r>
-            <w:proofErr w:type="gramEnd"/>
-            <w:r>
-              <w:rPr>
-                <w:rFonts w:ascii="Arial" w:hAnsi="Arial" w:cs="Arial"/>
-                <w:color w:val="0070C0"/>
-                <w:sz w:val="25"/>
-                <w:szCs w:val="25"/>
-                <w:shd w:val="clear" w:color="auto" w:fill="F9F9F9"/>
-              </w:rPr>
-              <w:t>) method returns the whole text, but you can also specify how many characters you want to return</w:t>
+              <w:t>By default the read() method returns the whole text, but you can also specify how many characters you want to return</w:t>
             </w:r>
           </w:p>
         </w:tc>
@@ -25876,149 +25635,76 @@
             </w:pPr>
             <w:r>
               <w:rPr>
-                <w:rFonts w:ascii="Consolas" w:hAnsi="Consolas"/>
-                <w:color w:val="000000"/>
-                <w:sz w:val="23"/>
-                <w:szCs w:val="23"/>
-                <w:shd w:val="clear" w:color="auto" w:fill="FFFFFF"/>
-              </w:rPr>
-              <w:t>f = </w:t>
-            </w:r>
-            <w:proofErr w:type="gramStart"/>
-            <w:r>
-              <w:rPr>
-                <w:rStyle w:val="pythonkeywordcolor"/>
-                <w:rFonts w:ascii="Consolas" w:hAnsi="Consolas"/>
-                <w:color w:val="0000CD"/>
-                <w:sz w:val="23"/>
-                <w:szCs w:val="23"/>
-                <w:shd w:val="clear" w:color="auto" w:fill="FFFFFF"/>
-              </w:rPr>
-              <w:t>open</w:t>
-            </w:r>
-            <w:r>
-              <w:rPr>
-                <w:rFonts w:ascii="Consolas" w:hAnsi="Consolas"/>
-                <w:color w:val="000000"/>
-                <w:sz w:val="23"/>
-                <w:szCs w:val="23"/>
-                <w:shd w:val="clear" w:color="auto" w:fill="FFFFFF"/>
+                <w:rFonts w:ascii="Times New Roman"/>
+                <w:sz w:val="20"/>
+              </w:rPr>
+              <w:t>f =</w:t>
+            </w:r>
+            <w:r>
+              <w:rPr>
+                <w:rFonts w:ascii="Times New Roman"/>
+                <w:sz w:val="20"/>
+              </w:rPr>
+              <w:t> </w:t>
+            </w:r>
+            <w:r>
+              <w:rPr>
+                <w:rFonts w:ascii="Times New Roman"/>
+                <w:sz w:val="20"/>
+              </w:rPr>
+              <w:t>open("demofile.txt",</w:t>
+            </w:r>
+            <w:r>
+              <w:rPr>
+                <w:rFonts w:ascii="Times New Roman"/>
+                <w:sz w:val="20"/>
+              </w:rPr>
+              <w:t> </w:t>
+            </w:r>
+            <w:r>
+              <w:rPr>
+                <w:rFonts w:ascii="Times New Roman"/>
+                <w:sz w:val="20"/>
+              </w:rPr>
+              <w:t>"r")</w:t>
+            </w:r>
+            <w:r>
+              <w:rPr>
+                <w:rFonts w:ascii="Times New Roman"/>
+                <w:sz w:val="20"/>
+              </w:rPr>
+              <w:br/>
+              <w:t>print(</w:t>
+            </w:r>
+            <w:proofErr w:type="spellStart"/>
+            <w:r>
+              <w:rPr>
+                <w:rFonts w:ascii="Times New Roman"/>
+                <w:sz w:val="20"/>
+              </w:rPr>
+              <w:t>f.read</w:t>
+            </w:r>
+            <w:proofErr w:type="spellEnd"/>
+            <w:r>
+              <w:rPr>
+                <w:rFonts w:ascii="Times New Roman"/>
+                <w:sz w:val="20"/>
               </w:rPr>
               <w:t>(</w:t>
             </w:r>
-            <w:proofErr w:type="gramEnd"/>
-            <w:r>
-              <w:rPr>
-                <w:rStyle w:val="pythonstringcolor"/>
-                <w:rFonts w:ascii="Consolas" w:hAnsi="Consolas"/>
-                <w:color w:val="A52A2A"/>
-                <w:sz w:val="23"/>
-                <w:szCs w:val="23"/>
-                <w:shd w:val="clear" w:color="auto" w:fill="FFFFFF"/>
-              </w:rPr>
-              <w:t>"demofile.txt"</w:t>
-            </w:r>
-            <w:r>
-              <w:rPr>
-                <w:rFonts w:ascii="Consolas" w:hAnsi="Consolas"/>
-                <w:color w:val="000000"/>
-                <w:sz w:val="23"/>
-                <w:szCs w:val="23"/>
-                <w:shd w:val="clear" w:color="auto" w:fill="FFFFFF"/>
-              </w:rPr>
-              <w:t>, </w:t>
-            </w:r>
-            <w:r>
-              <w:rPr>
-                <w:rStyle w:val="pythonstringcolor"/>
-                <w:rFonts w:ascii="Consolas" w:hAnsi="Consolas"/>
-                <w:color w:val="A52A2A"/>
-                <w:sz w:val="23"/>
-                <w:szCs w:val="23"/>
-                <w:shd w:val="clear" w:color="auto" w:fill="FFFFFF"/>
-              </w:rPr>
-              <w:t>"r"</w:t>
-            </w:r>
-            <w:r>
-              <w:rPr>
-                <w:rFonts w:ascii="Consolas" w:hAnsi="Consolas"/>
-                <w:color w:val="000000"/>
-                <w:sz w:val="23"/>
-                <w:szCs w:val="23"/>
-                <w:shd w:val="clear" w:color="auto" w:fill="FFFFFF"/>
-              </w:rPr>
-              <w:t>)</w:t>
-            </w:r>
-            <w:r>
-              <w:rPr>
-                <w:rFonts w:ascii="Consolas" w:hAnsi="Consolas"/>
-                <w:color w:val="000000"/>
-                <w:sz w:val="23"/>
-                <w:szCs w:val="23"/>
-              </w:rPr>
-              <w:br/>
-            </w:r>
-            <w:r>
-              <w:rPr>
-                <w:rStyle w:val="pythonkeywordcolor"/>
-                <w:rFonts w:ascii="Consolas" w:hAnsi="Consolas"/>
-                <w:color w:val="0000CD"/>
-                <w:sz w:val="23"/>
-                <w:szCs w:val="23"/>
-                <w:shd w:val="clear" w:color="auto" w:fill="FFFFFF"/>
-              </w:rPr>
-              <w:t>print</w:t>
-            </w:r>
-            <w:r>
-              <w:rPr>
-                <w:rFonts w:ascii="Consolas" w:hAnsi="Consolas"/>
-                <w:color w:val="000000"/>
-                <w:sz w:val="23"/>
-                <w:szCs w:val="23"/>
-                <w:shd w:val="clear" w:color="auto" w:fill="FFFFFF"/>
-              </w:rPr>
-              <w:t>(</w:t>
-            </w:r>
-            <w:proofErr w:type="spellStart"/>
-            <w:r>
-              <w:rPr>
-                <w:rFonts w:ascii="Consolas" w:hAnsi="Consolas"/>
-                <w:color w:val="000000"/>
-                <w:sz w:val="23"/>
-                <w:szCs w:val="23"/>
-                <w:shd w:val="clear" w:color="auto" w:fill="FFFFFF"/>
-              </w:rPr>
-              <w:t>f.read</w:t>
-            </w:r>
-            <w:proofErr w:type="spellEnd"/>
-            <w:r>
-              <w:rPr>
-                <w:rFonts w:ascii="Consolas" w:hAnsi="Consolas"/>
-                <w:color w:val="000000"/>
-                <w:sz w:val="23"/>
-                <w:szCs w:val="23"/>
-                <w:shd w:val="clear" w:color="auto" w:fill="FFFFFF"/>
-              </w:rPr>
-              <w:t>(</w:t>
-            </w:r>
-            <w:r>
-              <w:rPr>
-                <w:rStyle w:val="Strong"/>
-                <w:rFonts w:ascii="Consolas" w:hAnsi="Consolas"/>
-                <w:color w:val="000000"/>
-                <w:sz w:val="23"/>
-                <w:szCs w:val="23"/>
-                <w:shd w:val="clear" w:color="auto" w:fill="FFFFFF"/>
+            <w:r>
+              <w:rPr>
+                <w:rFonts w:ascii="Times New Roman"/>
+                <w:b/>
+                <w:bCs/>
+                <w:sz w:val="20"/>
               </w:rPr>
               <w:t>5</w:t>
             </w:r>
             <w:r>
               <w:rPr>
-                <w:rFonts w:ascii="Consolas" w:hAnsi="Consolas"/>
-                <w:color w:val="000000"/>
-                <w:sz w:val="23"/>
-                <w:szCs w:val="23"/>
-                <w:shd w:val="clear" w:color="auto" w:fill="FFFFFF"/>
+                <w:rFonts w:ascii="Times New Roman"/>
+                <w:sz w:val="20"/>
               </w:rPr>
               <w:t>))</w:t>
             </w:r>
@@ -26054,7 +25740,6 @@
             </w:pPr>
             <w:hyperlink r:id="rId50">
               <w:proofErr w:type="spellStart"/>
-              <w:proofErr w:type="gramStart"/>
               <w:r>
                 <w:rPr>
                   <w:b/>
@@ -26072,17 +25757,7 @@
                   <w:w w:val="95"/>
                   <w:sz w:val="21"/>
                 </w:rPr>
-                <w:t>(</w:t>
-              </w:r>
-              <w:proofErr w:type="gramEnd"/>
-              <w:r>
-                <w:rPr>
-                  <w:b/>
-                  <w:color w:val="808080"/>
-                  <w:w w:val="95"/>
-                  <w:sz w:val="21"/>
-                </w:rPr>
-                <w:t>)</w:t>
+                <w:t>()</w:t>
               </w:r>
             </w:hyperlink>
           </w:p>
@@ -26114,7 +25789,6 @@
               <w:t>You can return one line by using the </w:t>
             </w:r>
             <w:proofErr w:type="spellStart"/>
-            <w:proofErr w:type="gramStart"/>
             <w:r>
               <w:rPr>
                 <w:rFonts w:ascii="Arial" w:hAnsi="Arial" w:cs="Arial"/>
@@ -26134,18 +25808,7 @@
                 <w:szCs w:val="25"/>
                 <w:shd w:val="clear" w:color="auto" w:fill="F9F9F9"/>
               </w:rPr>
-              <w:t>(</w:t>
-            </w:r>
-            <w:proofErr w:type="gramEnd"/>
-            <w:r>
-              <w:rPr>
-                <w:rFonts w:ascii="Arial" w:hAnsi="Arial" w:cs="Arial"/>
-                <w:color w:val="0070C0"/>
-                <w:sz w:val="25"/>
-                <w:szCs w:val="25"/>
-                <w:shd w:val="clear" w:color="auto" w:fill="F9F9F9"/>
-              </w:rPr>
-              <w:t>) method. By looping through the lines of the file, you can read the whole file, line by line.</w:t>
+              <w:t>() method. By looping through the lines of the file, you can read the whole file, line by line.</w:t>
             </w:r>
           </w:p>
         </w:tc>
@@ -26158,132 +25821,65 @@
               <w:pStyle w:val="TableParagraph"/>
               <w:rPr>
                 <w:rFonts w:ascii="Times New Roman"/>
-              </w:rPr>
-            </w:pPr>
-            <w:r>
-              <w:rPr>
-                <w:rFonts w:ascii="Consolas" w:hAnsi="Consolas"/>
-                <w:color w:val="000000"/>
-                <w:sz w:val="23"/>
-                <w:szCs w:val="23"/>
-                <w:shd w:val="clear" w:color="auto" w:fill="FFFFFF"/>
-              </w:rPr>
-              <w:t>f = </w:t>
-            </w:r>
-            <w:proofErr w:type="gramStart"/>
-            <w:r>
-              <w:rPr>
-                <w:rStyle w:val="pythonkeywordcolor"/>
-                <w:rFonts w:ascii="Consolas" w:hAnsi="Consolas"/>
-                <w:color w:val="0000CD"/>
-                <w:sz w:val="23"/>
-                <w:szCs w:val="23"/>
-                <w:shd w:val="clear" w:color="auto" w:fill="FFFFFF"/>
-              </w:rPr>
-              <w:t>open</w:t>
-            </w:r>
-            <w:r>
-              <w:rPr>
-                <w:rFonts w:ascii="Consolas" w:hAnsi="Consolas"/>
-                <w:color w:val="000000"/>
-                <w:sz w:val="23"/>
-                <w:szCs w:val="23"/>
-                <w:shd w:val="clear" w:color="auto" w:fill="FFFFFF"/>
-              </w:rPr>
-              <w:t>(</w:t>
-            </w:r>
-            <w:proofErr w:type="gramEnd"/>
-            <w:r>
-              <w:rPr>
-                <w:rStyle w:val="pythonstringcolor"/>
-                <w:rFonts w:ascii="Consolas" w:hAnsi="Consolas"/>
-                <w:color w:val="A52A2A"/>
-                <w:sz w:val="23"/>
-                <w:szCs w:val="23"/>
-                <w:shd w:val="clear" w:color="auto" w:fill="FFFFFF"/>
-              </w:rPr>
-              <w:t>"demofile.txt"</w:t>
-            </w:r>
-            <w:r>
-              <w:rPr>
-                <w:rFonts w:ascii="Consolas" w:hAnsi="Consolas"/>
-                <w:color w:val="000000"/>
-                <w:sz w:val="23"/>
-                <w:szCs w:val="23"/>
-                <w:shd w:val="clear" w:color="auto" w:fill="FFFFFF"/>
-              </w:rPr>
-              <w:t>, </w:t>
-            </w:r>
-            <w:r>
-              <w:rPr>
-                <w:rStyle w:val="pythonstringcolor"/>
-                <w:rFonts w:ascii="Consolas" w:hAnsi="Consolas"/>
-                <w:color w:val="A52A2A"/>
-                <w:sz w:val="23"/>
-                <w:szCs w:val="23"/>
-                <w:shd w:val="clear" w:color="auto" w:fill="FFFFFF"/>
-              </w:rPr>
-              <w:t>"r"</w:t>
-            </w:r>
-            <w:r>
-              <w:rPr>
-                <w:rFonts w:ascii="Consolas" w:hAnsi="Consolas"/>
-                <w:color w:val="000000"/>
-                <w:sz w:val="23"/>
-                <w:szCs w:val="23"/>
-                <w:shd w:val="clear" w:color="auto" w:fill="FFFFFF"/>
-              </w:rPr>
-              <w:t>)</w:t>
-            </w:r>
-            <w:r>
-              <w:rPr>
-                <w:rFonts w:ascii="Consolas" w:hAnsi="Consolas"/>
-                <w:color w:val="000000"/>
-                <w:sz w:val="23"/>
-                <w:szCs w:val="23"/>
+                <w:sz w:val="20"/>
+              </w:rPr>
+            </w:pPr>
+            <w:r>
+              <w:rPr>
+                <w:rFonts w:ascii="Times New Roman"/>
+                <w:sz w:val="20"/>
+              </w:rPr>
+              <w:t>f =</w:t>
+            </w:r>
+            <w:r>
+              <w:rPr>
+                <w:rFonts w:ascii="Times New Roman"/>
+                <w:sz w:val="20"/>
+              </w:rPr>
+              <w:t> </w:t>
+            </w:r>
+            <w:r>
+              <w:rPr>
+                <w:rFonts w:ascii="Times New Roman"/>
+                <w:sz w:val="20"/>
+              </w:rPr>
+              <w:t>open("demofile.txt",</w:t>
+            </w:r>
+            <w:r>
+              <w:rPr>
+                <w:rFonts w:ascii="Times New Roman"/>
+                <w:sz w:val="20"/>
+              </w:rPr>
+              <w:t> </w:t>
+            </w:r>
+            <w:r>
+              <w:rPr>
+                <w:rFonts w:ascii="Times New Roman"/>
+                <w:sz w:val="20"/>
+              </w:rPr>
+              <w:t>"r")</w:t>
+            </w:r>
+            <w:r>
+              <w:rPr>
+                <w:rFonts w:ascii="Times New Roman"/>
+                <w:sz w:val="20"/>
               </w:rPr>
               <w:br/>
-            </w:r>
-            <w:r>
-              <w:rPr>
-                <w:rStyle w:val="pythonkeywordcolor"/>
-                <w:rFonts w:ascii="Consolas" w:hAnsi="Consolas"/>
-                <w:color w:val="0000CD"/>
-                <w:sz w:val="23"/>
-                <w:szCs w:val="23"/>
-                <w:shd w:val="clear" w:color="auto" w:fill="FFFFFF"/>
-              </w:rPr>
-              <w:t>print</w:t>
-            </w:r>
-            <w:r>
-              <w:rPr>
-                <w:rFonts w:ascii="Consolas" w:hAnsi="Consolas"/>
-                <w:color w:val="000000"/>
-                <w:sz w:val="23"/>
-                <w:szCs w:val="23"/>
-                <w:shd w:val="clear" w:color="auto" w:fill="FFFFFF"/>
-              </w:rPr>
-              <w:t>(</w:t>
+              <w:t>print(</w:t>
             </w:r>
             <w:proofErr w:type="spellStart"/>
             <w:r>
               <w:rPr>
-                <w:rFonts w:ascii="Consolas" w:hAnsi="Consolas"/>
-                <w:color w:val="000000"/>
-                <w:sz w:val="23"/>
-                <w:szCs w:val="23"/>
-                <w:shd w:val="clear" w:color="auto" w:fill="FFFFFF"/>
+                <w:rFonts w:ascii="Times New Roman"/>
+                <w:sz w:val="20"/>
               </w:rPr>
               <w:t>f.readline</w:t>
             </w:r>
             <w:proofErr w:type="spellEnd"/>
             <w:r>
               <w:rPr>
-                <w:rFonts w:ascii="Consolas" w:hAnsi="Consolas"/>
-                <w:color w:val="000000"/>
-                <w:sz w:val="23"/>
-                <w:szCs w:val="23"/>
-                <w:shd w:val="clear" w:color="auto" w:fill="FFFFFF"/>
+                <w:rFonts w:ascii="Times New Roman"/>
+                <w:sz w:val="20"/>
               </w:rPr>
               <w:t>())</w:t>
             </w:r>
@@ -26319,7 +25915,6 @@
             </w:pPr>
             <w:hyperlink r:id="rId51">
               <w:proofErr w:type="spellStart"/>
-              <w:proofErr w:type="gramStart"/>
               <w:r>
                 <w:rPr>
                   <w:b/>
@@ -26337,17 +25932,7 @@
                   <w:w w:val="95"/>
                   <w:sz w:val="21"/>
                 </w:rPr>
-                <w:t>(</w:t>
-              </w:r>
-              <w:proofErr w:type="gramEnd"/>
-              <w:r>
-                <w:rPr>
-                  <w:b/>
-                  <w:color w:val="808080"/>
-                  <w:w w:val="95"/>
-                  <w:sz w:val="21"/>
-                </w:rPr>
-                <w:t>)</w:t>
+                <w:t>()</w:t>
               </w:r>
             </w:hyperlink>
           </w:p>
@@ -26383,7 +25968,6 @@
               <w:t>The </w:t>
             </w:r>
             <w:proofErr w:type="spellStart"/>
-            <w:proofErr w:type="gramStart"/>
             <w:r>
               <w:rPr>
                 <w:rFonts w:ascii="Arial" w:hAnsi="Arial" w:cs="Arial"/>
@@ -26403,18 +25987,7 @@
                 <w:szCs w:val="25"/>
                 <w:shd w:val="clear" w:color="auto" w:fill="F9F9F9"/>
               </w:rPr>
-              <w:t>(</w:t>
-            </w:r>
-            <w:proofErr w:type="gramEnd"/>
-            <w:r>
-              <w:rPr>
-                <w:rFonts w:ascii="Arial" w:hAnsi="Arial" w:cs="Arial"/>
-                <w:color w:val="0070C0"/>
-                <w:sz w:val="25"/>
-                <w:szCs w:val="25"/>
-                <w:shd w:val="clear" w:color="auto" w:fill="F9F9F9"/>
-              </w:rPr>
-              <w:t>) method returns a list containing each line in the file as a list item. Use the hint parameter to limit the number of lines returned. If the total number of bytes returned exceeds the specified number, no more lines are returned.</w:t>
+              <w:t>() method returns a list containing each line in the file as a list item. Use the hint parameter to limit the number of lines returned. If the total number of bytes returned exceeds the specified number, no more lines are returned.</w:t>
             </w:r>
           </w:p>
         </w:tc>
@@ -26431,128 +26004,60 @@
             </w:pPr>
             <w:r>
               <w:rPr>
-                <w:rFonts w:ascii="Consolas" w:hAnsi="Consolas"/>
-                <w:color w:val="000000"/>
-                <w:sz w:val="23"/>
-                <w:szCs w:val="23"/>
-                <w:shd w:val="clear" w:color="auto" w:fill="FFFFFF"/>
-              </w:rPr>
-              <w:t>f = </w:t>
-            </w:r>
-            <w:proofErr w:type="gramStart"/>
-            <w:r>
-              <w:rPr>
-                <w:rStyle w:val="pythonkeywordcolor"/>
-                <w:rFonts w:ascii="Consolas" w:hAnsi="Consolas"/>
-                <w:color w:val="0000CD"/>
-                <w:sz w:val="23"/>
-                <w:szCs w:val="23"/>
-                <w:shd w:val="clear" w:color="auto" w:fill="FFFFFF"/>
-              </w:rPr>
-              <w:t>open</w:t>
-            </w:r>
-            <w:r>
-              <w:rPr>
-                <w:rFonts w:ascii="Consolas" w:hAnsi="Consolas"/>
-                <w:color w:val="000000"/>
-                <w:sz w:val="23"/>
-                <w:szCs w:val="23"/>
-                <w:shd w:val="clear" w:color="auto" w:fill="FFFFFF"/>
-              </w:rPr>
-              <w:t>(</w:t>
-            </w:r>
-            <w:proofErr w:type="gramEnd"/>
-            <w:r>
-              <w:rPr>
-                <w:rStyle w:val="pythonstringcolor"/>
-                <w:rFonts w:ascii="Consolas" w:hAnsi="Consolas"/>
-                <w:color w:val="A52A2A"/>
-                <w:sz w:val="23"/>
-                <w:szCs w:val="23"/>
-                <w:shd w:val="clear" w:color="auto" w:fill="FFFFFF"/>
-              </w:rPr>
-              <w:t>"demofile.txt"</w:t>
-            </w:r>
-            <w:r>
-              <w:rPr>
-                <w:rFonts w:ascii="Consolas" w:hAnsi="Consolas"/>
-                <w:color w:val="000000"/>
-                <w:sz w:val="23"/>
-                <w:szCs w:val="23"/>
-                <w:shd w:val="clear" w:color="auto" w:fill="FFFFFF"/>
-              </w:rPr>
-              <w:t>, </w:t>
-            </w:r>
-            <w:r>
-              <w:rPr>
-                <w:rStyle w:val="pythonstringcolor"/>
-                <w:rFonts w:ascii="Consolas" w:hAnsi="Consolas"/>
-                <w:color w:val="A52A2A"/>
-                <w:sz w:val="23"/>
-                <w:szCs w:val="23"/>
-                <w:shd w:val="clear" w:color="auto" w:fill="FFFFFF"/>
-              </w:rPr>
-              <w:t>"r"</w:t>
-            </w:r>
-            <w:r>
-              <w:rPr>
-                <w:rFonts w:ascii="Consolas" w:hAnsi="Consolas"/>
-                <w:color w:val="000000"/>
-                <w:sz w:val="23"/>
-                <w:szCs w:val="23"/>
-                <w:shd w:val="clear" w:color="auto" w:fill="FFFFFF"/>
-              </w:rPr>
-              <w:t>)</w:t>
-            </w:r>
-            <w:r>
-              <w:rPr>
-                <w:rFonts w:ascii="Consolas" w:hAnsi="Consolas"/>
-                <w:color w:val="000000"/>
-                <w:sz w:val="23"/>
-                <w:szCs w:val="23"/>
+                <w:rFonts w:ascii="Times New Roman"/>
+                <w:sz w:val="20"/>
+              </w:rPr>
+              <w:t>f =</w:t>
+            </w:r>
+            <w:r>
+              <w:rPr>
+                <w:rFonts w:ascii="Times New Roman"/>
+                <w:sz w:val="20"/>
+              </w:rPr>
+              <w:t> </w:t>
+            </w:r>
+            <w:r>
+              <w:rPr>
+                <w:rFonts w:ascii="Times New Roman"/>
+                <w:sz w:val="20"/>
+              </w:rPr>
+              <w:t>open("demofile.txt",</w:t>
+            </w:r>
+            <w:r>
+              <w:rPr>
+                <w:rFonts w:ascii="Times New Roman"/>
+                <w:sz w:val="20"/>
+              </w:rPr>
+              <w:t> </w:t>
+            </w:r>
+            <w:r>
+              <w:rPr>
+                <w:rFonts w:ascii="Times New Roman"/>
+                <w:sz w:val="20"/>
+              </w:rPr>
+              <w:t>"r")</w:t>
+            </w:r>
+            <w:r>
+              <w:rPr>
+                <w:rFonts w:ascii="Times New Roman"/>
+                <w:sz w:val="20"/>
               </w:rPr>
               <w:br/>
-            </w:r>
-            <w:r>
-              <w:rPr>
-                <w:rStyle w:val="pythonkeywordcolor"/>
-                <w:rFonts w:ascii="Consolas" w:hAnsi="Consolas"/>
-                <w:color w:val="0000CD"/>
-                <w:sz w:val="23"/>
-                <w:szCs w:val="23"/>
-                <w:shd w:val="clear" w:color="auto" w:fill="FFFFFF"/>
-              </w:rPr>
-              <w:t>print</w:t>
-            </w:r>
-            <w:r>
-              <w:rPr>
-                <w:rFonts w:ascii="Consolas" w:hAnsi="Consolas"/>
-                <w:color w:val="000000"/>
-                <w:sz w:val="23"/>
-                <w:szCs w:val="23"/>
-                <w:shd w:val="clear" w:color="auto" w:fill="FFFFFF"/>
-              </w:rPr>
-              <w:t>(</w:t>
+              <w:t>print(</w:t>
             </w:r>
             <w:proofErr w:type="spellStart"/>
             <w:r>
               <w:rPr>
-                <w:rFonts w:ascii="Consolas" w:hAnsi="Consolas"/>
-                <w:color w:val="000000"/>
-                <w:sz w:val="23"/>
-                <w:szCs w:val="23"/>
-                <w:shd w:val="clear" w:color="auto" w:fill="FFFFFF"/>
+                <w:rFonts w:ascii="Times New Roman"/>
+                <w:sz w:val="20"/>
               </w:rPr>
               <w:t>f.readlines</w:t>
             </w:r>
             <w:proofErr w:type="spellEnd"/>
             <w:r>
               <w:rPr>
-                <w:rFonts w:ascii="Consolas" w:hAnsi="Consolas"/>
-                <w:color w:val="000000"/>
-                <w:sz w:val="23"/>
-                <w:szCs w:val="23"/>
-                <w:shd w:val="clear" w:color="auto" w:fill="FFFFFF"/>
+                <w:rFonts w:ascii="Times New Roman"/>
+                <w:sz w:val="20"/>
               </w:rPr>
               <w:t>())</w:t>
             </w:r>
@@ -26587,7 +26092,6 @@
               </w:rPr>
             </w:pPr>
             <w:hyperlink r:id="rId52">
-              <w:proofErr w:type="gramStart"/>
               <w:r>
                 <w:rPr>
                   <w:b/>
@@ -26595,17 +26099,7 @@
                   <w:w w:val="95"/>
                   <w:sz w:val="21"/>
                 </w:rPr>
-                <w:t>write(</w:t>
-              </w:r>
-              <w:proofErr w:type="gramEnd"/>
-              <w:r>
-                <w:rPr>
-                  <w:b/>
-                  <w:color w:val="808080"/>
-                  <w:w w:val="95"/>
-                  <w:sz w:val="21"/>
-                </w:rPr>
-                <w:t>)</w:t>
+                <w:t>write()</w:t>
               </w:r>
             </w:hyperlink>
           </w:p>
@@ -26638,29 +26132,7 @@
                 <w:szCs w:val="25"/>
                 <w:shd w:val="clear" w:color="auto" w:fill="F9F9F9"/>
               </w:rPr>
-              <w:t>The </w:t>
-            </w:r>
-            <w:proofErr w:type="gramStart"/>
-            <w:r>
-              <w:rPr>
-                <w:rFonts w:ascii="Arial" w:hAnsi="Arial" w:cs="Arial"/>
-                <w:color w:val="0070C0"/>
-                <w:sz w:val="25"/>
-                <w:szCs w:val="25"/>
-                <w:shd w:val="clear" w:color="auto" w:fill="F9F9F9"/>
-              </w:rPr>
-              <w:t>write(</w:t>
-            </w:r>
-            <w:proofErr w:type="gramEnd"/>
-            <w:r>
-              <w:rPr>
-                <w:rFonts w:ascii="Arial" w:hAnsi="Arial" w:cs="Arial"/>
-                <w:color w:val="0070C0"/>
-                <w:sz w:val="25"/>
-                <w:szCs w:val="25"/>
-                <w:shd w:val="clear" w:color="auto" w:fill="F9F9F9"/>
-              </w:rPr>
-              <w:t>) method writes a specified text to the file.</w:t>
+              <w:t>The write() method writes a specified text to the file.</w:t>
             </w:r>
             <w:r>
               <w:rPr>
@@ -26755,327 +26227,162 @@
               <w:pStyle w:val="TableParagraph"/>
               <w:rPr>
                 <w:rFonts w:ascii="Times New Roman"/>
-              </w:rPr>
-            </w:pPr>
-            <w:r>
-              <w:rPr>
-                <w:rFonts w:ascii="Consolas" w:hAnsi="Consolas"/>
-                <w:color w:val="000000"/>
-                <w:sz w:val="23"/>
-                <w:szCs w:val="23"/>
-                <w:shd w:val="clear" w:color="auto" w:fill="FFFFFF"/>
-              </w:rPr>
-              <w:t>f = </w:t>
-            </w:r>
-            <w:proofErr w:type="gramStart"/>
-            <w:r>
-              <w:rPr>
-                <w:rStyle w:val="pythonkeywordcolor"/>
-                <w:rFonts w:ascii="Consolas" w:hAnsi="Consolas"/>
-                <w:color w:val="0000CD"/>
-                <w:sz w:val="23"/>
-                <w:szCs w:val="23"/>
-                <w:shd w:val="clear" w:color="auto" w:fill="FFFFFF"/>
-              </w:rPr>
-              <w:t>open</w:t>
-            </w:r>
-            <w:r>
-              <w:rPr>
-                <w:rFonts w:ascii="Consolas" w:hAnsi="Consolas"/>
-                <w:color w:val="000000"/>
-                <w:sz w:val="23"/>
-                <w:szCs w:val="23"/>
-                <w:shd w:val="clear" w:color="auto" w:fill="FFFFFF"/>
-              </w:rPr>
-              <w:t>(</w:t>
-            </w:r>
-            <w:proofErr w:type="gramEnd"/>
-            <w:r>
-              <w:rPr>
-                <w:rStyle w:val="pythonstringcolor"/>
-                <w:rFonts w:ascii="Consolas" w:hAnsi="Consolas"/>
-                <w:color w:val="A52A2A"/>
-                <w:sz w:val="23"/>
-                <w:szCs w:val="23"/>
-                <w:shd w:val="clear" w:color="auto" w:fill="FFFFFF"/>
-              </w:rPr>
-              <w:t>"demofile2.txt"</w:t>
-            </w:r>
-            <w:r>
-              <w:rPr>
-                <w:rFonts w:ascii="Consolas" w:hAnsi="Consolas"/>
-                <w:color w:val="000000"/>
-                <w:sz w:val="23"/>
-                <w:szCs w:val="23"/>
-                <w:shd w:val="clear" w:color="auto" w:fill="FFFFFF"/>
-              </w:rPr>
-              <w:t>, </w:t>
-            </w:r>
-            <w:r>
-              <w:rPr>
-                <w:rStyle w:val="pythonstringcolor"/>
-                <w:rFonts w:ascii="Consolas" w:hAnsi="Consolas"/>
-                <w:color w:val="A52A2A"/>
-                <w:sz w:val="23"/>
-                <w:szCs w:val="23"/>
-                <w:shd w:val="clear" w:color="auto" w:fill="FFFFFF"/>
-              </w:rPr>
-              <w:t>"a"</w:t>
-            </w:r>
-            <w:r>
-              <w:rPr>
-                <w:rFonts w:ascii="Consolas" w:hAnsi="Consolas"/>
-                <w:color w:val="000000"/>
-                <w:sz w:val="23"/>
-                <w:szCs w:val="23"/>
-                <w:shd w:val="clear" w:color="auto" w:fill="FFFFFF"/>
-              </w:rPr>
-              <w:t>)</w:t>
-            </w:r>
-            <w:r>
-              <w:rPr>
-                <w:rFonts w:ascii="Consolas" w:hAnsi="Consolas"/>
-                <w:color w:val="000000"/>
-                <w:sz w:val="23"/>
-                <w:szCs w:val="23"/>
+                <w:sz w:val="20"/>
+              </w:rPr>
+            </w:pPr>
+            <w:r>
+              <w:rPr>
+                <w:rFonts w:ascii="Times New Roman"/>
+                <w:sz w:val="20"/>
+              </w:rPr>
+              <w:t>f =</w:t>
+            </w:r>
+            <w:r>
+              <w:rPr>
+                <w:rFonts w:ascii="Times New Roman"/>
+                <w:sz w:val="20"/>
+              </w:rPr>
+              <w:t> </w:t>
+            </w:r>
+            <w:r>
+              <w:rPr>
+                <w:rFonts w:ascii="Times New Roman"/>
+                <w:sz w:val="20"/>
+              </w:rPr>
+              <w:t>open("demofile2.txt",</w:t>
+            </w:r>
+            <w:r>
+              <w:rPr>
+                <w:rFonts w:ascii="Times New Roman"/>
+                <w:sz w:val="20"/>
+              </w:rPr>
+              <w:t> </w:t>
+            </w:r>
+            <w:r>
+              <w:rPr>
+                <w:rFonts w:ascii="Times New Roman"/>
+                <w:sz w:val="20"/>
+              </w:rPr>
+              <w:t>"a")</w:t>
+            </w:r>
+            <w:r>
+              <w:rPr>
+                <w:rFonts w:ascii="Times New Roman"/>
+                <w:sz w:val="20"/>
               </w:rPr>
               <w:br/>
             </w:r>
             <w:proofErr w:type="spellStart"/>
             <w:r>
               <w:rPr>
-                <w:rFonts w:ascii="Consolas" w:hAnsi="Consolas"/>
-                <w:color w:val="000000"/>
-                <w:sz w:val="23"/>
-                <w:szCs w:val="23"/>
-                <w:shd w:val="clear" w:color="auto" w:fill="FFFFFF"/>
+                <w:rFonts w:ascii="Times New Roman"/>
+                <w:sz w:val="20"/>
               </w:rPr>
               <w:t>f.write</w:t>
             </w:r>
             <w:proofErr w:type="spellEnd"/>
             <w:r>
               <w:rPr>
-                <w:rFonts w:ascii="Consolas" w:hAnsi="Consolas"/>
-                <w:color w:val="000000"/>
-                <w:sz w:val="23"/>
-                <w:szCs w:val="23"/>
-                <w:shd w:val="clear" w:color="auto" w:fill="FFFFFF"/>
-              </w:rPr>
-              <w:t>(</w:t>
-            </w:r>
-            <w:r>
-              <w:rPr>
-                <w:rStyle w:val="pythonstringcolor"/>
-                <w:rFonts w:ascii="Consolas" w:hAnsi="Consolas"/>
-                <w:color w:val="A52A2A"/>
-                <w:sz w:val="23"/>
-                <w:szCs w:val="23"/>
-                <w:shd w:val="clear" w:color="auto" w:fill="FFFFFF"/>
-              </w:rPr>
-              <w:t>"See you soon!"</w:t>
-            </w:r>
-            <w:r>
-              <w:rPr>
-                <w:rFonts w:ascii="Consolas" w:hAnsi="Consolas"/>
-                <w:color w:val="000000"/>
-                <w:sz w:val="23"/>
-                <w:szCs w:val="23"/>
-                <w:shd w:val="clear" w:color="auto" w:fill="FFFFFF"/>
-              </w:rPr>
-              <w:t>)</w:t>
-            </w:r>
-            <w:r>
-              <w:rPr>
-                <w:rFonts w:ascii="Consolas" w:hAnsi="Consolas"/>
-                <w:color w:val="000000"/>
-                <w:sz w:val="23"/>
-                <w:szCs w:val="23"/>
+                <w:rFonts w:ascii="Times New Roman"/>
+                <w:sz w:val="20"/>
+              </w:rPr>
+              <w:t>("See you soon!")</w:t>
+            </w:r>
+            <w:r>
+              <w:rPr>
+                <w:rFonts w:ascii="Times New Roman"/>
+                <w:sz w:val="20"/>
               </w:rPr>
               <w:br/>
             </w:r>
             <w:proofErr w:type="spellStart"/>
             <w:r>
               <w:rPr>
-                <w:rFonts w:ascii="Consolas" w:hAnsi="Consolas"/>
-                <w:color w:val="000000"/>
-                <w:sz w:val="23"/>
-                <w:szCs w:val="23"/>
-                <w:shd w:val="clear" w:color="auto" w:fill="FFFFFF"/>
+                <w:rFonts w:ascii="Times New Roman"/>
+                <w:sz w:val="20"/>
               </w:rPr>
               <w:t>f.close</w:t>
             </w:r>
             <w:proofErr w:type="spellEnd"/>
             <w:r>
               <w:rPr>
-                <w:rFonts w:ascii="Consolas" w:hAnsi="Consolas"/>
-                <w:color w:val="000000"/>
-                <w:sz w:val="23"/>
-                <w:szCs w:val="23"/>
-                <w:shd w:val="clear" w:color="auto" w:fill="FFFFFF"/>
+                <w:rFonts w:ascii="Times New Roman"/>
+                <w:sz w:val="20"/>
               </w:rPr>
               <w:t>()</w:t>
             </w:r>
             <w:r>
               <w:rPr>
-                <w:rFonts w:ascii="Consolas" w:hAnsi="Consolas"/>
-                <w:color w:val="000000"/>
-                <w:sz w:val="23"/>
-                <w:szCs w:val="23"/>
+                <w:rFonts w:ascii="Times New Roman"/>
+                <w:sz w:val="20"/>
               </w:rPr>
               <w:br/>
             </w:r>
             <w:r>
               <w:rPr>
-                <w:rFonts w:ascii="Consolas" w:hAnsi="Consolas"/>
-                <w:color w:val="000000"/>
-                <w:sz w:val="23"/>
-                <w:szCs w:val="23"/>
+                <w:rFonts w:ascii="Times New Roman"/>
+                <w:sz w:val="20"/>
               </w:rPr>
               <w:br/>
-            </w:r>
-            <w:r>
-              <w:rPr>
-                <w:rStyle w:val="commentcolor"/>
-                <w:rFonts w:ascii="Consolas" w:hAnsi="Consolas"/>
-                <w:color w:val="008000"/>
-                <w:sz w:val="23"/>
-                <w:szCs w:val="23"/>
-                <w:shd w:val="clear" w:color="auto" w:fill="FFFFFF"/>
-              </w:rPr>
               <w:t>#open and read the file after the appending:</w:t>
             </w:r>
             <w:r>
               <w:rPr>
-                <w:rFonts w:ascii="Consolas" w:hAnsi="Consolas"/>
-                <w:color w:val="008000"/>
-                <w:sz w:val="23"/>
-                <w:szCs w:val="23"/>
-                <w:shd w:val="clear" w:color="auto" w:fill="FFFFFF"/>
+                <w:rFonts w:ascii="Times New Roman"/>
+                <w:sz w:val="20"/>
               </w:rPr>
               <w:br/>
-            </w:r>
-            <w:r>
-              <w:rPr>
-                <w:rFonts w:ascii="Consolas" w:hAnsi="Consolas"/>
-                <w:color w:val="000000"/>
-                <w:sz w:val="23"/>
-                <w:szCs w:val="23"/>
-                <w:shd w:val="clear" w:color="auto" w:fill="FFFFFF"/>
-              </w:rPr>
-              <w:t>f = </w:t>
-            </w:r>
-            <w:r>
-              <w:rPr>
-                <w:rStyle w:val="pythonkeywordcolor"/>
-                <w:rFonts w:ascii="Consolas" w:hAnsi="Consolas"/>
-                <w:color w:val="0000CD"/>
-                <w:sz w:val="23"/>
-                <w:szCs w:val="23"/>
-                <w:shd w:val="clear" w:color="auto" w:fill="FFFFFF"/>
-              </w:rPr>
-              <w:t>open</w:t>
-            </w:r>
-            <w:r>
-              <w:rPr>
-                <w:rFonts w:ascii="Consolas" w:hAnsi="Consolas"/>
-                <w:color w:val="000000"/>
-                <w:sz w:val="23"/>
-                <w:szCs w:val="23"/>
-                <w:shd w:val="clear" w:color="auto" w:fill="FFFFFF"/>
-              </w:rPr>
-              <w:t>(</w:t>
-            </w:r>
-            <w:r>
-              <w:rPr>
-                <w:rStyle w:val="pythonstringcolor"/>
-                <w:rFonts w:ascii="Consolas" w:hAnsi="Consolas"/>
-                <w:color w:val="A52A2A"/>
-                <w:sz w:val="23"/>
-                <w:szCs w:val="23"/>
-                <w:shd w:val="clear" w:color="auto" w:fill="FFFFFF"/>
-              </w:rPr>
-              <w:t>"demofile2.txt"</w:t>
-            </w:r>
-            <w:r>
-              <w:rPr>
-                <w:rFonts w:ascii="Consolas" w:hAnsi="Consolas"/>
-                <w:color w:val="000000"/>
-                <w:sz w:val="23"/>
-                <w:szCs w:val="23"/>
-                <w:shd w:val="clear" w:color="auto" w:fill="FFFFFF"/>
-              </w:rPr>
-              <w:t>, </w:t>
-            </w:r>
-            <w:r>
-              <w:rPr>
-                <w:rStyle w:val="pythonstringcolor"/>
-                <w:rFonts w:ascii="Consolas" w:hAnsi="Consolas"/>
-                <w:color w:val="A52A2A"/>
-                <w:sz w:val="23"/>
-                <w:szCs w:val="23"/>
-                <w:shd w:val="clear" w:color="auto" w:fill="FFFFFF"/>
-              </w:rPr>
-              <w:t>"r"</w:t>
-            </w:r>
-            <w:r>
-              <w:rPr>
-                <w:rFonts w:ascii="Consolas" w:hAnsi="Consolas"/>
-                <w:color w:val="000000"/>
-                <w:sz w:val="23"/>
-                <w:szCs w:val="23"/>
-                <w:shd w:val="clear" w:color="auto" w:fill="FFFFFF"/>
-              </w:rPr>
-              <w:t>)</w:t>
-            </w:r>
-            <w:r>
-              <w:rPr>
-                <w:rFonts w:ascii="Consolas" w:hAnsi="Consolas"/>
-                <w:color w:val="000000"/>
-                <w:sz w:val="23"/>
-                <w:szCs w:val="23"/>
+              <w:t>f =</w:t>
+            </w:r>
+            <w:r>
+              <w:rPr>
+                <w:rFonts w:ascii="Times New Roman"/>
+                <w:sz w:val="20"/>
+              </w:rPr>
+              <w:t> </w:t>
+            </w:r>
+            <w:r>
+              <w:rPr>
+                <w:rFonts w:ascii="Times New Roman"/>
+                <w:sz w:val="20"/>
+              </w:rPr>
+              <w:t>open("demofile2.txt",</w:t>
+            </w:r>
+            <w:r>
+              <w:rPr>
+                <w:rFonts w:ascii="Times New Roman"/>
+                <w:sz w:val="20"/>
+              </w:rPr>
+              <w:t> </w:t>
+            </w:r>
+            <w:r>
+              <w:rPr>
+                <w:rFonts w:ascii="Times New Roman"/>
+                <w:sz w:val="20"/>
+              </w:rPr>
+              <w:t>"r")</w:t>
+            </w:r>
+            <w:r>
+              <w:rPr>
+                <w:rFonts w:ascii="Times New Roman"/>
+                <w:sz w:val="20"/>
               </w:rPr>
               <w:br/>
-            </w:r>
-            <w:r>
-              <w:rPr>
-                <w:rStyle w:val="pythonkeywordcolor"/>
-                <w:rFonts w:ascii="Consolas" w:hAnsi="Consolas"/>
-                <w:color w:val="0000CD"/>
-                <w:sz w:val="23"/>
-                <w:szCs w:val="23"/>
-                <w:shd w:val="clear" w:color="auto" w:fill="FFFFFF"/>
-              </w:rPr>
-              <w:t>print</w:t>
-            </w:r>
-            <w:r>
-              <w:rPr>
-                <w:rFonts w:ascii="Consolas" w:hAnsi="Consolas"/>
-                <w:color w:val="000000"/>
-                <w:sz w:val="23"/>
-                <w:szCs w:val="23"/>
-                <w:shd w:val="clear" w:color="auto" w:fill="FFFFFF"/>
-              </w:rPr>
-              <w:t>(</w:t>
+              <w:t>print(</w:t>
             </w:r>
             <w:proofErr w:type="spellStart"/>
             <w:r>
               <w:rPr>
-                <w:rFonts w:ascii="Consolas" w:hAnsi="Consolas"/>
-                <w:color w:val="000000"/>
-                <w:sz w:val="23"/>
-                <w:szCs w:val="23"/>
-                <w:shd w:val="clear" w:color="auto" w:fill="FFFFFF"/>
+                <w:rFonts w:ascii="Times New Roman"/>
+                <w:sz w:val="20"/>
               </w:rPr>
               <w:t>f.read</w:t>
             </w:r>
             <w:proofErr w:type="spellEnd"/>
             <w:r>
               <w:rPr>
-                <w:rFonts w:ascii="Consolas" w:hAnsi="Consolas"/>
-                <w:color w:val="000000"/>
-                <w:sz w:val="23"/>
-                <w:szCs w:val="23"/>
-                <w:shd w:val="clear" w:color="auto" w:fill="FFFFFF"/>
+                <w:rFonts w:ascii="Times New Roman"/>
+                <w:sz w:val="20"/>
               </w:rPr>
               <w:t>())</w:t>
             </w:r>
@@ -27111,7 +26418,6 @@
             </w:pPr>
             <w:hyperlink r:id="rId53">
               <w:proofErr w:type="spellStart"/>
-              <w:proofErr w:type="gramStart"/>
               <w:r>
                 <w:rPr>
                   <w:b/>
@@ -27129,17 +26435,7 @@
                   <w:w w:val="95"/>
                   <w:sz w:val="21"/>
                 </w:rPr>
-                <w:t>(</w:t>
-              </w:r>
-              <w:proofErr w:type="gramEnd"/>
-              <w:r>
-                <w:rPr>
-                  <w:b/>
-                  <w:color w:val="808080"/>
-                  <w:w w:val="95"/>
-                  <w:sz w:val="21"/>
-                </w:rPr>
-                <w:t>)</w:t>
+                <w:t>()</w:t>
               </w:r>
             </w:hyperlink>
           </w:p>
@@ -27175,7 +26471,6 @@
               <w:t>The </w:t>
             </w:r>
             <w:proofErr w:type="spellStart"/>
-            <w:proofErr w:type="gramStart"/>
             <w:r>
               <w:rPr>
                 <w:rFonts w:ascii="Arial" w:hAnsi="Arial" w:cs="Arial"/>
@@ -27195,18 +26490,7 @@
                 <w:szCs w:val="25"/>
                 <w:shd w:val="clear" w:color="auto" w:fill="F9F9F9"/>
               </w:rPr>
-              <w:t>(</w:t>
-            </w:r>
-            <w:proofErr w:type="gramEnd"/>
-            <w:r>
-              <w:rPr>
-                <w:rFonts w:ascii="Arial" w:hAnsi="Arial" w:cs="Arial"/>
-                <w:color w:val="0070C0"/>
-                <w:sz w:val="25"/>
-                <w:szCs w:val="25"/>
-                <w:shd w:val="clear" w:color="auto" w:fill="F9F9F9"/>
-              </w:rPr>
-              <w:t>) method writes the items of a list to the file.</w:t>
+              <w:t>() method writes the items of a list to the file.</w:t>
             </w:r>
             <w:r>
               <w:rPr>
@@ -27283,14 +26567,6 @@
               <w:t>"w": The file will be emptied before the texts will be inserted at the current file stream position, default 0.</w:t>
             </w:r>
           </w:p>
-          <w:p>
-            <w:pPr>
-              <w:pStyle w:val="TableParagraph"/>
-              <w:rPr>
-                <w:rFonts w:ascii="Times New Roman"/>
-              </w:rPr>
-            </w:pPr>
-          </w:p>
         </w:tc>
         <w:tc>
           <w:tcPr>
@@ -27301,396 +26577,208 @@
               <w:pStyle w:val="TableParagraph"/>
               <w:rPr>
                 <w:rFonts w:ascii="Times New Roman"/>
-              </w:rPr>
-            </w:pPr>
-            <w:r>
-              <w:rPr>
-                <w:rFonts w:ascii="Consolas" w:hAnsi="Consolas"/>
-                <w:color w:val="000000"/>
-                <w:sz w:val="23"/>
-                <w:szCs w:val="23"/>
-                <w:shd w:val="clear" w:color="auto" w:fill="FFFFFF"/>
-              </w:rPr>
-              <w:t>f = </w:t>
-            </w:r>
-            <w:proofErr w:type="gramStart"/>
-            <w:r>
-              <w:rPr>
-                <w:rStyle w:val="pythonkeywordcolor"/>
-                <w:rFonts w:ascii="Consolas" w:hAnsi="Consolas"/>
-                <w:color w:val="0000CD"/>
-                <w:sz w:val="23"/>
-                <w:szCs w:val="23"/>
-                <w:shd w:val="clear" w:color="auto" w:fill="FFFFFF"/>
-              </w:rPr>
-              <w:t>open</w:t>
-            </w:r>
-            <w:r>
-              <w:rPr>
-                <w:rFonts w:ascii="Consolas" w:hAnsi="Consolas"/>
-                <w:color w:val="000000"/>
-                <w:sz w:val="23"/>
-                <w:szCs w:val="23"/>
-                <w:shd w:val="clear" w:color="auto" w:fill="FFFFFF"/>
-              </w:rPr>
-              <w:t>(</w:t>
-            </w:r>
-            <w:proofErr w:type="gramEnd"/>
-            <w:r>
-              <w:rPr>
-                <w:rStyle w:val="pythonstringcolor"/>
-                <w:rFonts w:ascii="Consolas" w:hAnsi="Consolas"/>
-                <w:color w:val="A52A2A"/>
-                <w:sz w:val="23"/>
-                <w:szCs w:val="23"/>
-                <w:shd w:val="clear" w:color="auto" w:fill="FFFFFF"/>
-              </w:rPr>
-              <w:t>"demofile3.txt"</w:t>
-            </w:r>
-            <w:r>
-              <w:rPr>
-                <w:rFonts w:ascii="Consolas" w:hAnsi="Consolas"/>
-                <w:color w:val="000000"/>
-                <w:sz w:val="23"/>
-                <w:szCs w:val="23"/>
-                <w:shd w:val="clear" w:color="auto" w:fill="FFFFFF"/>
-              </w:rPr>
-              <w:t>, </w:t>
-            </w:r>
-            <w:r>
-              <w:rPr>
-                <w:rStyle w:val="pythonstringcolor"/>
-                <w:rFonts w:ascii="Consolas" w:hAnsi="Consolas"/>
-                <w:color w:val="A52A2A"/>
-                <w:sz w:val="23"/>
-                <w:szCs w:val="23"/>
-                <w:shd w:val="clear" w:color="auto" w:fill="FFFFFF"/>
-              </w:rPr>
-              <w:t>"a"</w:t>
-            </w:r>
-            <w:r>
-              <w:rPr>
-                <w:rFonts w:ascii="Consolas" w:hAnsi="Consolas"/>
-                <w:color w:val="000000"/>
-                <w:sz w:val="23"/>
-                <w:szCs w:val="23"/>
-                <w:shd w:val="clear" w:color="auto" w:fill="FFFFFF"/>
-              </w:rPr>
-              <w:t>)</w:t>
-            </w:r>
-            <w:r>
-              <w:rPr>
-                <w:rFonts w:ascii="Consolas" w:hAnsi="Consolas"/>
-                <w:color w:val="000000"/>
-                <w:sz w:val="23"/>
-                <w:szCs w:val="23"/>
+                <w:sz w:val="20"/>
+              </w:rPr>
+            </w:pPr>
+            <w:r>
+              <w:rPr>
+                <w:rFonts w:ascii="Times New Roman"/>
+                <w:sz w:val="20"/>
+              </w:rPr>
+              <w:t>f =</w:t>
+            </w:r>
+            <w:r>
+              <w:rPr>
+                <w:rFonts w:ascii="Times New Roman"/>
+                <w:sz w:val="20"/>
+              </w:rPr>
+              <w:t> </w:t>
+            </w:r>
+            <w:r>
+              <w:rPr>
+                <w:rFonts w:ascii="Times New Roman"/>
+                <w:sz w:val="20"/>
+              </w:rPr>
+              <w:t>open("demofile3.txt",</w:t>
+            </w:r>
+            <w:r>
+              <w:rPr>
+                <w:rFonts w:ascii="Times New Roman"/>
+                <w:sz w:val="20"/>
+              </w:rPr>
+              <w:t> </w:t>
+            </w:r>
+            <w:r>
+              <w:rPr>
+                <w:rFonts w:ascii="Times New Roman"/>
+                <w:sz w:val="20"/>
+              </w:rPr>
+              <w:t>"a")</w:t>
+            </w:r>
+            <w:r>
+              <w:rPr>
+                <w:rFonts w:ascii="Times New Roman"/>
+                <w:sz w:val="20"/>
               </w:rPr>
               <w:br/>
             </w:r>
             <w:proofErr w:type="spellStart"/>
             <w:r>
               <w:rPr>
-                <w:rFonts w:ascii="Consolas" w:hAnsi="Consolas"/>
-                <w:color w:val="000000"/>
-                <w:sz w:val="23"/>
-                <w:szCs w:val="23"/>
-                <w:shd w:val="clear" w:color="auto" w:fill="FFFFFF"/>
+                <w:rFonts w:ascii="Times New Roman"/>
+                <w:sz w:val="20"/>
               </w:rPr>
               <w:t>f.writelines</w:t>
             </w:r>
             <w:proofErr w:type="spellEnd"/>
             <w:r>
               <w:rPr>
-                <w:rFonts w:ascii="Consolas" w:hAnsi="Consolas"/>
-                <w:color w:val="000000"/>
-                <w:sz w:val="23"/>
-                <w:szCs w:val="23"/>
-                <w:shd w:val="clear" w:color="auto" w:fill="FFFFFF"/>
-              </w:rPr>
-              <w:t>([</w:t>
-            </w:r>
-            <w:r>
-              <w:rPr>
-                <w:rStyle w:val="pythonstringcolor"/>
-                <w:rFonts w:ascii="Consolas" w:hAnsi="Consolas"/>
-                <w:color w:val="A52A2A"/>
-                <w:sz w:val="23"/>
-                <w:szCs w:val="23"/>
-                <w:shd w:val="clear" w:color="auto" w:fill="FFFFFF"/>
+                <w:rFonts w:ascii="Times New Roman"/>
+                <w:sz w:val="20"/>
+              </w:rPr>
+              <w:t>(["\</w:t>
+            </w:r>
+            <w:proofErr w:type="spellStart"/>
+            <w:r>
+              <w:rPr>
+                <w:rFonts w:ascii="Times New Roman"/>
+                <w:sz w:val="20"/>
+              </w:rPr>
+              <w:t>nSee</w:t>
+            </w:r>
+            <w:proofErr w:type="spellEnd"/>
+            <w:r>
+              <w:rPr>
+                <w:rFonts w:ascii="Times New Roman"/>
+                <w:sz w:val="20"/>
+              </w:rPr>
+              <w:t xml:space="preserve"> you soon!",</w:t>
+            </w:r>
+            <w:r>
+              <w:rPr>
+                <w:rFonts w:ascii="Times New Roman"/>
+                <w:sz w:val="20"/>
+              </w:rPr>
+              <w:t> </w:t>
+            </w:r>
+            <w:r>
+              <w:rPr>
+                <w:rFonts w:ascii="Times New Roman"/>
+                <w:sz w:val="20"/>
               </w:rPr>
               <w:t>"\</w:t>
             </w:r>
             <w:proofErr w:type="spellStart"/>
             <w:r>
               <w:rPr>
-                <w:rStyle w:val="pythonstringcolor"/>
-                <w:rFonts w:ascii="Consolas" w:hAnsi="Consolas"/>
-                <w:color w:val="A52A2A"/>
-                <w:sz w:val="23"/>
-                <w:szCs w:val="23"/>
-                <w:shd w:val="clear" w:color="auto" w:fill="FFFFFF"/>
-              </w:rPr>
-              <w:t>nSee</w:t>
+                <w:rFonts w:ascii="Times New Roman"/>
+                <w:sz w:val="20"/>
+              </w:rPr>
+              <w:t>nOver</w:t>
             </w:r>
             <w:proofErr w:type="spellEnd"/>
             <w:r>
               <w:rPr>
-                <w:rStyle w:val="pythonstringcolor"/>
-                <w:rFonts w:ascii="Consolas" w:hAnsi="Consolas"/>
-                <w:color w:val="A52A2A"/>
-                <w:sz w:val="23"/>
-                <w:szCs w:val="23"/>
-                <w:shd w:val="clear" w:color="auto" w:fill="FFFFFF"/>
-              </w:rPr>
-              <w:t xml:space="preserve"> you soon!"</w:t>
-            </w:r>
-            <w:r>
-              <w:rPr>
-                <w:rFonts w:ascii="Consolas" w:hAnsi="Consolas"/>
-                <w:color w:val="000000"/>
-                <w:sz w:val="23"/>
-                <w:szCs w:val="23"/>
-                <w:shd w:val="clear" w:color="auto" w:fill="FFFFFF"/>
-              </w:rPr>
-              <w:t>, </w:t>
-            </w:r>
-            <w:r>
-              <w:rPr>
-                <w:rStyle w:val="pythonstringcolor"/>
-                <w:rFonts w:ascii="Consolas" w:hAnsi="Consolas"/>
-                <w:color w:val="A52A2A"/>
-                <w:sz w:val="23"/>
-                <w:szCs w:val="23"/>
-                <w:shd w:val="clear" w:color="auto" w:fill="FFFFFF"/>
-              </w:rPr>
-              <w:t>"\</w:t>
+                <w:rFonts w:ascii="Times New Roman"/>
+                <w:sz w:val="20"/>
+              </w:rPr>
+              <w:t xml:space="preserve"> and out."])</w:t>
+            </w:r>
+            <w:r>
+              <w:rPr>
+                <w:rFonts w:ascii="Times New Roman"/>
+                <w:sz w:val="20"/>
+              </w:rPr>
+              <w:br/>
             </w:r>
             <w:proofErr w:type="spellStart"/>
             <w:r>
               <w:rPr>
-                <w:rStyle w:val="pythonstringcolor"/>
-                <w:rFonts w:ascii="Consolas" w:hAnsi="Consolas"/>
-                <w:color w:val="A52A2A"/>
-                <w:sz w:val="23"/>
-                <w:szCs w:val="23"/>
-                <w:shd w:val="clear" w:color="auto" w:fill="FFFFFF"/>
-              </w:rPr>
-              <w:t>nOver</w:t>
+                <w:rFonts w:ascii="Times New Roman"/>
+                <w:sz w:val="20"/>
+              </w:rPr>
+              <w:t>f.close</w:t>
             </w:r>
             <w:proofErr w:type="spellEnd"/>
             <w:r>
               <w:rPr>
-                <w:rStyle w:val="pythonstringcolor"/>
-                <w:rFonts w:ascii="Consolas" w:hAnsi="Consolas"/>
-                <w:color w:val="A52A2A"/>
-                <w:sz w:val="23"/>
-                <w:szCs w:val="23"/>
-                <w:shd w:val="clear" w:color="auto" w:fill="FFFFFF"/>
-              </w:rPr>
-              <w:t xml:space="preserve"> and out."</w:t>
-            </w:r>
-            <w:r>
-              <w:rPr>
-                <w:rFonts w:ascii="Consolas" w:hAnsi="Consolas"/>
-                <w:color w:val="000000"/>
-                <w:sz w:val="23"/>
-                <w:szCs w:val="23"/>
-                <w:shd w:val="clear" w:color="auto" w:fill="FFFFFF"/>
-              </w:rPr>
-              <w:t>])</w:t>
-            </w:r>
-            <w:r>
-              <w:rPr>
-                <w:rFonts w:ascii="Consolas" w:hAnsi="Consolas"/>
-                <w:color w:val="000000"/>
-                <w:sz w:val="23"/>
-                <w:szCs w:val="23"/>
+                <w:rFonts w:ascii="Times New Roman"/>
+                <w:sz w:val="20"/>
+              </w:rPr>
+              <w:t>()</w:t>
+            </w:r>
+            <w:r>
+              <w:rPr>
+                <w:rFonts w:ascii="Times New Roman"/>
+                <w:sz w:val="20"/>
               </w:rPr>
               <w:br/>
             </w:r>
+            <w:r>
+              <w:rPr>
+                <w:rFonts w:ascii="Times New Roman"/>
+                <w:sz w:val="20"/>
+              </w:rPr>
+              <w:br/>
+              <w:t>#open and read the file after the appending:</w:t>
+            </w:r>
+            <w:r>
+              <w:rPr>
+                <w:rFonts w:ascii="Times New Roman"/>
+                <w:sz w:val="20"/>
+              </w:rPr>
+              <w:br/>
+              <w:t>f =</w:t>
+            </w:r>
+            <w:r>
+              <w:rPr>
+                <w:rFonts w:ascii="Times New Roman"/>
+                <w:sz w:val="20"/>
+              </w:rPr>
+              <w:t> </w:t>
+            </w:r>
+            <w:r>
+              <w:rPr>
+                <w:rFonts w:ascii="Times New Roman"/>
+                <w:sz w:val="20"/>
+              </w:rPr>
+              <w:t>open("demofile3.txt",</w:t>
+            </w:r>
+            <w:r>
+              <w:rPr>
+                <w:rFonts w:ascii="Times New Roman"/>
+                <w:sz w:val="20"/>
+              </w:rPr>
+              <w:t> </w:t>
+            </w:r>
+            <w:r>
+              <w:rPr>
+                <w:rFonts w:ascii="Times New Roman"/>
+                <w:sz w:val="20"/>
+              </w:rPr>
+              <w:t>"r")</w:t>
+            </w:r>
+            <w:r>
+              <w:rPr>
+                <w:rFonts w:ascii="Times New Roman"/>
+                <w:sz w:val="20"/>
+              </w:rPr>
+              <w:br/>
+              <w:t>print(</w:t>
+            </w:r>
             <w:proofErr w:type="spellStart"/>
             <w:r>
               <w:rPr>
-                <w:rFonts w:ascii="Consolas" w:hAnsi="Consolas"/>
-                <w:color w:val="000000"/>
-                <w:sz w:val="23"/>
-                <w:szCs w:val="23"/>
-                <w:shd w:val="clear" w:color="auto" w:fill="FFFFFF"/>
-              </w:rPr>
-              <w:t>f.close</w:t>
+                <w:rFonts w:ascii="Times New Roman"/>
+                <w:sz w:val="20"/>
+              </w:rPr>
+              <w:t>f.read</w:t>
             </w:r>
             <w:proofErr w:type="spellEnd"/>
             <w:r>
               <w:rPr>
-                <w:rFonts w:ascii="Consolas" w:hAnsi="Consolas"/>
-                <w:color w:val="000000"/>
-                <w:sz w:val="23"/>
-                <w:szCs w:val="23"/>
-                <w:shd w:val="clear" w:color="auto" w:fill="FFFFFF"/>
-              </w:rPr>
-              <w:t>()</w:t>
-            </w:r>
-            <w:r>
-              <w:rPr>
-                <w:rFonts w:ascii="Consolas" w:hAnsi="Consolas"/>
-                <w:color w:val="000000"/>
-                <w:sz w:val="23"/>
-                <w:szCs w:val="23"/>
-              </w:rPr>
-              <w:br/>
-            </w:r>
-            <w:r>
-              <w:rPr>
-                <w:rFonts w:ascii="Consolas" w:hAnsi="Consolas"/>
-                <w:color w:val="000000"/>
-                <w:sz w:val="23"/>
-                <w:szCs w:val="23"/>
-              </w:rPr>
-              <w:br/>
-            </w:r>
-            <w:r>
-              <w:rPr>
-                <w:rStyle w:val="commentcolor"/>
-                <w:rFonts w:ascii="Consolas" w:hAnsi="Consolas"/>
-                <w:color w:val="008000"/>
-                <w:sz w:val="23"/>
-                <w:szCs w:val="23"/>
-                <w:shd w:val="clear" w:color="auto" w:fill="FFFFFF"/>
-              </w:rPr>
-              <w:t>#open and read the file after the appending:</w:t>
-            </w:r>
-            <w:r>
-              <w:rPr>
-                <w:rFonts w:ascii="Consolas" w:hAnsi="Consolas"/>
-                <w:color w:val="008000"/>
-                <w:sz w:val="23"/>
-                <w:szCs w:val="23"/>
-                <w:shd w:val="clear" w:color="auto" w:fill="FFFFFF"/>
-              </w:rPr>
-              <w:br/>
-            </w:r>
-            <w:r>
-              <w:rPr>
-                <w:rFonts w:ascii="Consolas" w:hAnsi="Consolas"/>
-                <w:color w:val="000000"/>
-                <w:sz w:val="23"/>
-                <w:szCs w:val="23"/>
-                <w:shd w:val="clear" w:color="auto" w:fill="FFFFFF"/>
-              </w:rPr>
-              <w:t>f = </w:t>
-            </w:r>
-            <w:r>
-              <w:rPr>
-                <w:rStyle w:val="pythonkeywordcolor"/>
-                <w:rFonts w:ascii="Consolas" w:hAnsi="Consolas"/>
-                <w:color w:val="0000CD"/>
-                <w:sz w:val="23"/>
-                <w:szCs w:val="23"/>
-                <w:shd w:val="clear" w:color="auto" w:fill="FFFFFF"/>
-              </w:rPr>
-              <w:t>open</w:t>
-            </w:r>
-            <w:r>
-              <w:rPr>
-                <w:rFonts w:ascii="Consolas" w:hAnsi="Consolas"/>
-                <w:color w:val="000000"/>
-                <w:sz w:val="23"/>
-                <w:szCs w:val="23"/>
-                <w:shd w:val="clear" w:color="auto" w:fill="FFFFFF"/>
-              </w:rPr>
-              <w:t>(</w:t>
-            </w:r>
-            <w:r>
-              <w:rPr>
-                <w:rStyle w:val="pythonstringcolor"/>
-                <w:rFonts w:ascii="Consolas" w:hAnsi="Consolas"/>
-                <w:color w:val="A52A2A"/>
-                <w:sz w:val="23"/>
-                <w:szCs w:val="23"/>
-                <w:shd w:val="clear" w:color="auto" w:fill="FFFFFF"/>
-              </w:rPr>
-              <w:t>"demofile3.txt"</w:t>
-            </w:r>
-            <w:r>
-              <w:rPr>
-                <w:rFonts w:ascii="Consolas" w:hAnsi="Consolas"/>
-                <w:color w:val="000000"/>
-                <w:sz w:val="23"/>
-                <w:szCs w:val="23"/>
-                <w:shd w:val="clear" w:color="auto" w:fill="FFFFFF"/>
-              </w:rPr>
-              <w:t>, </w:t>
-            </w:r>
-            <w:r>
-              <w:rPr>
-                <w:rStyle w:val="pythonstringcolor"/>
-                <w:rFonts w:ascii="Consolas" w:hAnsi="Consolas"/>
-                <w:color w:val="A52A2A"/>
-                <w:sz w:val="23"/>
-                <w:szCs w:val="23"/>
-                <w:shd w:val="clear" w:color="auto" w:fill="FFFFFF"/>
-              </w:rPr>
-              <w:t>"r"</w:t>
-            </w:r>
-            <w:r>
-              <w:rPr>
-                <w:rFonts w:ascii="Consolas" w:hAnsi="Consolas"/>
-                <w:color w:val="000000"/>
-                <w:sz w:val="23"/>
-                <w:szCs w:val="23"/>
-                <w:shd w:val="clear" w:color="auto" w:fill="FFFFFF"/>
-              </w:rPr>
-              <w:t>)</w:t>
-            </w:r>
-            <w:r>
-              <w:rPr>
-                <w:rFonts w:ascii="Consolas" w:hAnsi="Consolas"/>
-                <w:color w:val="000000"/>
-                <w:sz w:val="23"/>
-                <w:szCs w:val="23"/>
-              </w:rPr>
-              <w:br/>
-            </w:r>
-            <w:r>
-              <w:rPr>
-                <w:rStyle w:val="pythonkeywordcolor"/>
-                <w:rFonts w:ascii="Consolas" w:hAnsi="Consolas"/>
-                <w:color w:val="0000CD"/>
-                <w:sz w:val="23"/>
-                <w:szCs w:val="23"/>
-                <w:shd w:val="clear" w:color="auto" w:fill="FFFFFF"/>
-              </w:rPr>
-              <w:t>print</w:t>
-            </w:r>
-            <w:r>
-              <w:rPr>
-                <w:rFonts w:ascii="Consolas" w:hAnsi="Consolas"/>
-                <w:color w:val="000000"/>
-                <w:sz w:val="23"/>
-                <w:szCs w:val="23"/>
-                <w:shd w:val="clear" w:color="auto" w:fill="FFFFFF"/>
-              </w:rPr>
-              <w:t>(</w:t>
-            </w:r>
-            <w:proofErr w:type="spellStart"/>
-            <w:r>
-              <w:rPr>
-                <w:rFonts w:ascii="Consolas" w:hAnsi="Consolas"/>
-                <w:color w:val="000000"/>
-                <w:sz w:val="23"/>
-                <w:szCs w:val="23"/>
-                <w:shd w:val="clear" w:color="auto" w:fill="FFFFFF"/>
-              </w:rPr>
-              <w:t>f.read</w:t>
-            </w:r>
-            <w:proofErr w:type="spellEnd"/>
-            <w:r>
-              <w:rPr>
-                <w:rFonts w:ascii="Consolas" w:hAnsi="Consolas"/>
-                <w:color w:val="000000"/>
-                <w:sz w:val="23"/>
-                <w:szCs w:val="23"/>
-                <w:shd w:val="clear" w:color="auto" w:fill="FFFFFF"/>
+                <w:rFonts w:ascii="Times New Roman"/>
+                <w:sz w:val="20"/>
               </w:rPr>
               <w:t>())</w:t>
             </w:r>
